--- a/server/templates/proposal_template_default.docx
+++ b/server/templates/proposal_template_default.docx
@@ -122,15 +122,7 @@
         <w:jc w:val="left"/>
       </w:pPr>
       <w:r>
-        <w:t xml:space="preserve">Red Team Partners will help you in this ever-changing landscape. With a worldwide team of cyber security experts combined with the latest technology and processes, Red Team Partners will partner with you to make sure your digital assets are protected. We understand how hackers and external threats can harm your </w:t>
-      </w:r>
-      <w:proofErr w:type="spellStart"/>
-      <w:r>
-        <w:t>organisation</w:t>
-      </w:r>
-      <w:proofErr w:type="spellEnd"/>
-      <w:r>
-        <w:t>; that’s why Red Team Partners will provide you with an insight into how these risks can be remediated.</w:t>
+        <w:t>Red Team Partners will help you in this ever-changing landscape. With a worldwide team of cyber security experts combined with the latest technology and processes, Red Team Partners will partner with you to make sure your digital assets are protected. We understand how hackers and external threats can harm your organisation; that’s why Red Team Partners will provide you with an insight into how these risks can be remediated.</w:t>
       </w:r>
     </w:p>
     <w:p>
@@ -147,11 +139,9 @@
       <w:r>
         <w:t>{/</w:t>
       </w:r>
-      <w:proofErr w:type="spellStart"/>
       <w:r>
         <w:t>wapt</w:t>
       </w:r>
-      <w:proofErr w:type="spellEnd"/>
       <w:r>
         <w:t>}</w:t>
       </w:r>
@@ -161,10 +151,7 @@
         <w:t>{#</w:t>
       </w:r>
       <w:r>
-        <w:t>firewallreview</w:t>
-      </w:r>
-      <w:r>
-        <w:t>}</w:t>
+        <w:t>firewallreview}</w:t>
       </w:r>
     </w:p>
     <w:p>
@@ -198,31 +185,15 @@
         <w:jc w:val="left"/>
       </w:pPr>
       <w:r>
-        <w:t xml:space="preserve">Red Team Partners will help you in this ever-changing landscape. With a worldwide team of cyber security experts combined with the latest technology and processes, Red Team Partners will partner with you to make sure your digital assets are protected. We understand how hackers and external threats can harm your </w:t>
-      </w:r>
-      <w:proofErr w:type="spellStart"/>
-      <w:r>
-        <w:t>organisation</w:t>
-      </w:r>
-      <w:proofErr w:type="spellEnd"/>
-      <w:r>
-        <w:t>; that’s why Red Team Partners will provide you with an insight into how these risks can be remediated.</w:t>
-      </w:r>
-    </w:p>
-    <w:p>
-      <w:pPr>
-        <w:jc w:val="left"/>
-      </w:pPr>
-      <w:r>
-        <w:t>{/</w:t>
-      </w:r>
-      <w:proofErr w:type="spellStart"/>
-      <w:r>
-        <w:t>firewallreview</w:t>
-      </w:r>
-      <w:proofErr w:type="spellEnd"/>
-      <w:r>
-        <w:t>}</w:t>
+        <w:t>Red Team Partners will help you in this ever-changing landscape. With a worldwide team of cyber security experts combined with the latest technology and processes, Red Team Partners will partner with you to make sure your digital assets are protected. We understand how hackers and external threats can harm your organisation; that’s why Red Team Partners will provide you with an insight into how these risks can be remediated.</w:t>
+      </w:r>
+    </w:p>
+    <w:p>
+      <w:pPr>
+        <w:jc w:val="left"/>
+      </w:pPr>
+      <w:r>
+        <w:t>{/firewallreview}</w:t>
       </w:r>
     </w:p>
     <w:p>
@@ -265,15 +236,7 @@
       </w:pPr>
       <w:r>
         <w:lastRenderedPageBreak/>
-        <w:t xml:space="preserve">Red Team Partners will help you in this ever-changing landscape. With a worldwide team of cyber security experts combined with the latest technology and processes, Red Team Partners will partner with you to make sure your digital assets are protected. We understand how hackers and external threats can harm your </w:t>
-      </w:r>
-      <w:proofErr w:type="spellStart"/>
-      <w:r>
-        <w:t>organisation</w:t>
-      </w:r>
-      <w:proofErr w:type="spellEnd"/>
-      <w:r>
-        <w:t>; that’s why Red Team Partners will provide you with an insight into how these risks can be remediated.</w:t>
+        <w:t>Red Team Partners will help you in this ever-changing landscape. With a worldwide team of cyber security experts combined with the latest technology and processes, Red Team Partners will partner with you to make sure your digital assets are protected. We understand how hackers and external threats can harm your organisation; that’s why Red Team Partners will provide you with an insight into how these risks can be remediated.</w:t>
       </w:r>
     </w:p>
     <w:p>
@@ -320,29 +283,13 @@
         <w:jc w:val="left"/>
       </w:pPr>
       <w:r>
-        <w:t xml:space="preserve">Red Team Partners will help you in this ever-changing landscape. With a worldwide team of cyber security experts combined with the latest technology and processes, Red Team Partners will partner with you to make sure your digital assets are protected. We understand how hackers and external threats can harm your </w:t>
-      </w:r>
-      <w:proofErr w:type="spellStart"/>
-      <w:r>
-        <w:t>organisation</w:t>
-      </w:r>
-      <w:proofErr w:type="spellEnd"/>
-      <w:r>
-        <w:t>; that’s why Red Team Partners will provide you with an insight into how these risks can be remediated.</w:t>
+        <w:t>Red Team Partners will help you in this ever-changing landscape. With a worldwide team of cyber security experts combined with the latest technology and processes, Red Team Partners will partner with you to make sure your digital assets are protected. We understand how hackers and external threats can harm your organisation; that’s why Red Team Partners will provide you with an insight into how these risks can be remediated.</w:t>
       </w:r>
     </w:p>
     <w:p/>
     <w:p>
       <w:r>
-        <w:t>{/</w:t>
-      </w:r>
-      <w:proofErr w:type="spellStart"/>
-      <w:r>
-        <w:t>mobileapplicationtesting</w:t>
-      </w:r>
-      <w:proofErr w:type="spellEnd"/>
-      <w:r>
-        <w:t>}</w:t>
+        <w:t>{/mobileapplicationtesting}</w:t>
       </w:r>
     </w:p>
     <w:p>
@@ -381,30 +328,14 @@
         <w:jc w:val="left"/>
       </w:pPr>
       <w:r>
-        <w:t xml:space="preserve">Red Team Partners will help you in this ever-changing landscape. With a worldwide team of cyber security experts combined with the latest technology and processes, Red Team Partners will partner with you to make sure your digital assets are protected. We understand how hackers and external threats can harm your </w:t>
-      </w:r>
-      <w:proofErr w:type="spellStart"/>
-      <w:r>
-        <w:t>organisation</w:t>
-      </w:r>
-      <w:proofErr w:type="spellEnd"/>
-      <w:r>
-        <w:t>; that’s why Red Team Partners will provide you with an insight into how these risks can be remediated.</w:t>
+        <w:t>Red Team Partners will help you in this ever-changing landscape. With a worldwide team of cyber security experts combined with the latest technology and processes, Red Team Partners will partner with you to make sure your digital assets are protected. We understand how hackers and external threats can harm your organisation; that’s why Red Team Partners will provide you with an insight into how these risks can be remediated.</w:t>
       </w:r>
     </w:p>
     <w:p/>
     <w:p>
       <w:r>
         <w:lastRenderedPageBreak/>
-        <w:t>{/</w:t>
-      </w:r>
-      <w:proofErr w:type="spellStart"/>
-      <w:r>
-        <w:t>phishingsimulation</w:t>
-      </w:r>
-      <w:proofErr w:type="spellEnd"/>
-      <w:r>
-        <w:t>}</w:t>
+        <w:t>{/phishingsimulation}</w:t>
       </w:r>
     </w:p>
     <w:p>
@@ -443,15 +374,7 @@
         <w:jc w:val="left"/>
       </w:pPr>
       <w:r>
-        <w:t xml:space="preserve">Red Team Partners will help you in this ever-changing landscape. With a worldwide team of cyber security experts combined with the latest technology and processes, Red Team Partners will partner with you to make sure your digital assets are protected. We understand how hackers and external threats can harm your </w:t>
-      </w:r>
-      <w:proofErr w:type="spellStart"/>
-      <w:r>
-        <w:t>organisation</w:t>
-      </w:r>
-      <w:proofErr w:type="spellEnd"/>
-      <w:r>
-        <w:t>; that’s why Red Team Partners will provide you with an insight into how these risks can be remediated.</w:t>
+        <w:t>Red Team Partners will help you in this ever-changing landscape. With a worldwide team of cyber security experts combined with the latest technology and processes, Red Team Partners will partner with you to make sure your digital assets are protected. We understand how hackers and external threats can harm your organisation; that’s why Red Team Partners will provide you with an insight into how these risks can be remediated.</w:t>
       </w:r>
       <w:r>
         <w:t xml:space="preserve"> </w:t>
@@ -463,15 +386,7 @@
         <w:br/>
       </w:r>
       <w:r>
-        <w:t>{/</w:t>
-      </w:r>
-      <w:proofErr w:type="spellStart"/>
-      <w:r>
-        <w:t>redteamassessment</w:t>
-      </w:r>
-      <w:proofErr w:type="spellEnd"/>
-      <w:r>
-        <w:t>}</w:t>
+        <w:t>{/redteamassessment}</w:t>
       </w:r>
     </w:p>
     <w:p>
@@ -510,29 +425,13 @@
         <w:jc w:val="left"/>
       </w:pPr>
       <w:r>
-        <w:t xml:space="preserve">Red Team Partners will help you in this ever-changing landscape. With a worldwide team of cyber security experts combined with the latest technology and processes, Red Team Partners will partner with you to make sure your digital assets are protected. We understand how hackers and external threats can harm your </w:t>
-      </w:r>
-      <w:proofErr w:type="spellStart"/>
-      <w:r>
-        <w:t>organisation</w:t>
-      </w:r>
-      <w:proofErr w:type="spellEnd"/>
-      <w:r>
-        <w:t>; that’s why Red Team Partners will provide you with an insight into how these risks can be remediated.</w:t>
+        <w:t>Red Team Partners will help you in this ever-changing landscape. With a worldwide team of cyber security experts combined with the latest technology and processes, Red Team Partners will partner with you to make sure your digital assets are protected. We understand how hackers and external threats can harm your organisation; that’s why Red Team Partners will provide you with an insight into how these risks can be remediated.</w:t>
       </w:r>
     </w:p>
     <w:p/>
     <w:p>
       <w:r>
-        <w:t>{/</w:t>
-      </w:r>
-      <w:proofErr w:type="spellStart"/>
-      <w:r>
-        <w:t>securecodereview</w:t>
-      </w:r>
-      <w:proofErr w:type="spellEnd"/>
-      <w:r>
-        <w:t>}</w:t>
+        <w:t>{/securecodereview}</w:t>
       </w:r>
     </w:p>
     <w:p>
@@ -572,29 +471,13 @@
         <w:jc w:val="left"/>
       </w:pPr>
       <w:r>
-        <w:t xml:space="preserve">Red Team Partners will help you in this ever-changing landscape. With a worldwide team of cyber security experts combined with the latest technology and processes, Red Team Partners will partner with you to make sure your digital assets are protected. We understand how hackers and external threats can harm your </w:t>
-      </w:r>
-      <w:proofErr w:type="spellStart"/>
-      <w:r>
-        <w:t>organisation</w:t>
-      </w:r>
-      <w:proofErr w:type="spellEnd"/>
-      <w:r>
-        <w:t>; that’s why Red Team Partners will provide you with an insight into how these risks can be remediated.</w:t>
+        <w:t>Red Team Partners will help you in this ever-changing landscape. With a worldwide team of cyber security experts combined with the latest technology and processes, Red Team Partners will partner with you to make sure your digital assets are protected. We understand how hackers and external threats can harm your organisation; that’s why Red Team Partners will provide you with an insight into how these risks can be remediated.</w:t>
       </w:r>
     </w:p>
     <w:p/>
     <w:p>
       <w:r>
-        <w:t>{/</w:t>
-      </w:r>
-      <w:proofErr w:type="spellStart"/>
-      <w:r>
-        <w:t>silversubscription</w:t>
-      </w:r>
-      <w:proofErr w:type="spellEnd"/>
-      <w:r>
-        <w:t>}</w:t>
+        <w:t>{/silversubscription}</w:t>
       </w:r>
     </w:p>
     <w:p>
@@ -633,31 +516,15 @@
         <w:jc w:val="left"/>
       </w:pPr>
       <w:r>
-        <w:t xml:space="preserve">Red Team Partners will help you in this ever-changing landscape. With a worldwide team of cyber security experts combined with the latest technology and processes, Red Team Partners will partner with you to make sure your digital assets are protected. We understand how hackers and external threats can harm your </w:t>
-      </w:r>
-      <w:proofErr w:type="spellStart"/>
-      <w:r>
-        <w:t>organisation</w:t>
-      </w:r>
-      <w:proofErr w:type="spellEnd"/>
-      <w:r>
-        <w:t>; that’s why Red Team Partners will provide you with an insight into how these risks can be remediated.</w:t>
-      </w:r>
-    </w:p>
-    <w:p>
-      <w:pPr>
-        <w:jc w:val="left"/>
-      </w:pPr>
-      <w:r>
-        <w:t>{/</w:t>
-      </w:r>
-      <w:proofErr w:type="spellStart"/>
-      <w:r>
-        <w:t>vulnerabilityassessment</w:t>
-      </w:r>
-      <w:proofErr w:type="spellEnd"/>
-      <w:r>
-        <w:t>}</w:t>
+        <w:t>Red Team Partners will help you in this ever-changing landscape. With a worldwide team of cyber security experts combined with the latest technology and processes, Red Team Partners will partner with you to make sure your digital assets are protected. We understand how hackers and external threats can harm your organisation; that’s why Red Team Partners will provide you with an insight into how these risks can be remediated.</w:t>
+      </w:r>
+    </w:p>
+    <w:p>
+      <w:pPr>
+        <w:jc w:val="left"/>
+      </w:pPr>
+      <w:r>
+        <w:t>{/vulnerabilityassessment}</w:t>
       </w:r>
     </w:p>
     <w:p>
@@ -700,31 +567,15 @@
       </w:r>
       <w:r>
         <w:lastRenderedPageBreak/>
-        <w:t xml:space="preserve">your </w:t>
-      </w:r>
-      <w:proofErr w:type="spellStart"/>
-      <w:r>
-        <w:t>organisation</w:t>
-      </w:r>
-      <w:proofErr w:type="spellEnd"/>
-      <w:r>
-        <w:t>; that’s why Red Team Partners will provide you with an insight into how these risks can be remediated.</w:t>
-      </w:r>
-    </w:p>
-    <w:p>
-      <w:pPr>
-        <w:jc w:val="left"/>
-      </w:pPr>
-      <w:r>
-        <w:t>{/</w:t>
-      </w:r>
-      <w:proofErr w:type="spellStart"/>
-      <w:r>
-        <w:t>apipenetrationtesting</w:t>
-      </w:r>
-      <w:proofErr w:type="spellEnd"/>
-      <w:r>
-        <w:t>}</w:t>
+        <w:t>your organisation; that’s why Red Team Partners will provide you with an insight into how these risks can be remediated.</w:t>
+      </w:r>
+    </w:p>
+    <w:p>
+      <w:pPr>
+        <w:jc w:val="left"/>
+      </w:pPr>
+      <w:r>
+        <w:t>{/apipenetrationtesting}</w:t>
       </w:r>
     </w:p>
     <w:p>
@@ -763,29 +614,13 @@
         <w:jc w:val="left"/>
       </w:pPr>
       <w:r>
-        <w:t xml:space="preserve">Red Team Partners will help you in this ever-changing landscape. With a worldwide team of cyber security experts combined with the latest technology and processes, Red Team Partners will partner with you to make sure your digital assets are protected. We understand how hackers and external threats can harm your </w:t>
-      </w:r>
-      <w:proofErr w:type="spellStart"/>
-      <w:r>
-        <w:t>organisation</w:t>
-      </w:r>
-      <w:proofErr w:type="spellEnd"/>
-      <w:r>
-        <w:t>; that’s why Red Team Partners will provide you with an insight into how these risks can be remediated.</w:t>
+        <w:t>Red Team Partners will help you in this ever-changing landscape. With a worldwide team of cyber security experts combined with the latest technology and processes, Red Team Partners will partner with you to make sure your digital assets are protected. We understand how hackers and external threats can harm your organisation; that’s why Red Team Partners will provide you with an insight into how these risks can be remediated.</w:t>
       </w:r>
     </w:p>
     <w:p/>
     <w:p>
       <w:r>
-        <w:t>{/</w:t>
-      </w:r>
-      <w:proofErr w:type="spellStart"/>
-      <w:r>
-        <w:t>bronzesubscription</w:t>
-      </w:r>
-      <w:proofErr w:type="spellEnd"/>
-      <w:r>
-        <w:t>}</w:t>
+        <w:t>{/bronzesubscription}</w:t>
       </w:r>
     </w:p>
     <w:p>
@@ -824,29 +659,13 @@
         <w:jc w:val="left"/>
       </w:pPr>
       <w:r>
-        <w:t xml:space="preserve">Red Team Partners will help you in this ever-changing landscape. With a worldwide team of cyber security experts combined with the latest technology and processes, Red Team Partners will partner with you to make sure your digital assets are protected. We understand how hackers and external threats can harm your </w:t>
-      </w:r>
-      <w:proofErr w:type="spellStart"/>
-      <w:r>
-        <w:t>organisation</w:t>
-      </w:r>
-      <w:proofErr w:type="spellEnd"/>
-      <w:r>
-        <w:t>; that’s why Red Team Partners will provide you with an insight into how these risks can be remediated.</w:t>
+        <w:t>Red Team Partners will help you in this ever-changing landscape. With a worldwide team of cyber security experts combined with the latest technology and processes, Red Team Partners will partner with you to make sure your digital assets are protected. We understand how hackers and external threats can harm your organisation; that’s why Red Team Partners will provide you with an insight into how these risks can be remediated.</w:t>
       </w:r>
     </w:p>
     <w:p/>
     <w:p>
       <w:r>
-        <w:t>{/</w:t>
-      </w:r>
-      <w:proofErr w:type="spellStart"/>
-      <w:r>
-        <w:t>cloudassessment</w:t>
-      </w:r>
-      <w:proofErr w:type="spellEnd"/>
-      <w:r>
-        <w:t>}</w:t>
+        <w:t>{/cloudassessment}</w:t>
       </w:r>
     </w:p>
     <w:p>
@@ -886,28 +705,12 @@
         <w:jc w:val="left"/>
       </w:pPr>
       <w:r>
-        <w:t xml:space="preserve">Red Team Partners will help you in this ever-changing landscape. With a worldwide team of cyber security experts combined with the latest technology and processes, Red Team Partners will partner with you to make sure your digital assets are protected. We understand how hackers and external threats can harm your </w:t>
-      </w:r>
-      <w:proofErr w:type="spellStart"/>
-      <w:r>
-        <w:t>organisation</w:t>
-      </w:r>
-      <w:proofErr w:type="spellEnd"/>
-      <w:r>
-        <w:t>; that’s why Red Team Partners will provide you with an insight into how these risks can be remediated.</w:t>
-      </w:r>
-    </w:p>
-    <w:p>
-      <w:r>
-        <w:t>{/</w:t>
-      </w:r>
-      <w:proofErr w:type="spellStart"/>
-      <w:r>
-        <w:t>cyberawareness</w:t>
-      </w:r>
-      <w:proofErr w:type="spellEnd"/>
-      <w:r>
-        <w:t>}</w:t>
+        <w:t>Red Team Partners will help you in this ever-changing landscape. With a worldwide team of cyber security experts combined with the latest technology and processes, Red Team Partners will partner with you to make sure your digital assets are protected. We understand how hackers and external threats can harm your organisation; that’s why Red Team Partners will provide you with an insight into how these risks can be remediated.</w:t>
+      </w:r>
+    </w:p>
+    <w:p>
+      <w:r>
+        <w:t>{/cyberawareness}</w:t>
       </w:r>
     </w:p>
     <w:p>
@@ -946,29 +749,13 @@
         <w:jc w:val="left"/>
       </w:pPr>
       <w:r>
-        <w:t xml:space="preserve">Red Team Partners will help you in this ever-changing landscape. With a worldwide team of cyber security experts combined with the latest technology and processes, Red Team Partners will partner with you to make sure your digital assets are protected. We understand how hackers and external threats can harm your </w:t>
-      </w:r>
-      <w:proofErr w:type="spellStart"/>
-      <w:r>
-        <w:t>organisation</w:t>
-      </w:r>
-      <w:proofErr w:type="spellEnd"/>
-      <w:r>
-        <w:t>; that’s why Red Team Partners will provide you with an insight into how these risks can be remediated.</w:t>
+        <w:t>Red Team Partners will help you in this ever-changing landscape. With a worldwide team of cyber security experts combined with the latest technology and processes, Red Team Partners will partner with you to make sure your digital assets are protected. We understand how hackers and external threats can harm your organisation; that’s why Red Team Partners will provide you with an insight into how these risks can be remediated.</w:t>
       </w:r>
     </w:p>
     <w:p/>
     <w:p>
       <w:r>
-        <w:t>{/</w:t>
-      </w:r>
-      <w:proofErr w:type="spellStart"/>
-      <w:r>
-        <w:t>cyberessential</w:t>
-      </w:r>
-      <w:proofErr w:type="spellEnd"/>
-      <w:r>
-        <w:t>}</w:t>
+        <w:t>{/cyberessential}</w:t>
       </w:r>
     </w:p>
     <w:p>
@@ -1011,28 +798,12 @@
       </w:r>
       <w:r>
         <w:lastRenderedPageBreak/>
-        <w:t xml:space="preserve">your </w:t>
-      </w:r>
-      <w:proofErr w:type="spellStart"/>
-      <w:r>
-        <w:t>organisation</w:t>
-      </w:r>
-      <w:proofErr w:type="spellEnd"/>
-      <w:r>
-        <w:t>; that’s why Red Team Partners will provide you with an insight into how these risks can be remediated.</w:t>
-      </w:r>
-    </w:p>
-    <w:p>
-      <w:r>
-        <w:t>{/</w:t>
-      </w:r>
-      <w:proofErr w:type="spellStart"/>
-      <w:r>
-        <w:t>cyberessentialsplus</w:t>
-      </w:r>
-      <w:proofErr w:type="spellEnd"/>
-      <w:r>
-        <w:t>}</w:t>
+        <w:t>your organisation; that’s why Red Team Partners will provide you with an insight into how these risks can be remediated.</w:t>
+      </w:r>
+    </w:p>
+    <w:p>
+      <w:r>
+        <w:t>{/cyberessentialsplus}</w:t>
       </w:r>
     </w:p>
     <w:p>
@@ -1071,28 +842,12 @@
         <w:jc w:val="left"/>
       </w:pPr>
       <w:r>
-        <w:t xml:space="preserve">Red Team Partners will help you in this ever-changing landscape. With a worldwide team of cyber security experts combined with the latest technology and processes, Red Team Partners will partner with you to make sure your digital assets are protected. We understand how hackers and external threats can harm your </w:t>
-      </w:r>
-      <w:proofErr w:type="spellStart"/>
-      <w:r>
-        <w:t>organisation</w:t>
-      </w:r>
-      <w:proofErr w:type="spellEnd"/>
-      <w:r>
-        <w:t>; that’s why Red Team Partners will provide you with an insight into how these risks can be remediated.</w:t>
-      </w:r>
-    </w:p>
-    <w:p>
-      <w:r>
-        <w:t>{/</w:t>
-      </w:r>
-      <w:proofErr w:type="spellStart"/>
-      <w:r>
-        <w:t>goldsubscription</w:t>
-      </w:r>
-      <w:proofErr w:type="spellEnd"/>
-      <w:r>
-        <w:t>}</w:t>
+        <w:t>Red Team Partners will help you in this ever-changing landscape. With a worldwide team of cyber security experts combined with the latest technology and processes, Red Team Partners will partner with you to make sure your digital assets are protected. We understand how hackers and external threats can harm your organisation; that’s why Red Team Partners will provide you with an insight into how these risks can be remediated.</w:t>
+      </w:r>
+    </w:p>
+    <w:p>
+      <w:r>
+        <w:t>{/goldsubscription}</w:t>
       </w:r>
     </w:p>
     <w:p>
@@ -1131,29 +886,13 @@
         <w:jc w:val="left"/>
       </w:pPr>
       <w:r>
-        <w:t xml:space="preserve">Red Team Partners will help you in this ever-changing landscape. With a worldwide team of cyber security experts combined with the latest technology and processes, Red Team Partners will partner with you to make sure your digital assets are protected. We understand how hackers and external threats can harm your </w:t>
-      </w:r>
-      <w:proofErr w:type="spellStart"/>
-      <w:r>
-        <w:t>organisation</w:t>
-      </w:r>
-      <w:proofErr w:type="spellEnd"/>
-      <w:r>
-        <w:t>; that’s why Red Team Partners will provide you with an insight into how these risks can be remediated.</w:t>
+        <w:t>Red Team Partners will help you in this ever-changing landscape. With a worldwide team of cyber security experts combined with the latest technology and processes, Red Team Partners will partner with you to make sure your digital assets are protected. We understand how hackers and external threats can harm your organisation; that’s why Red Team Partners will provide you with an insight into how these risks can be remediated.</w:t>
       </w:r>
     </w:p>
     <w:p/>
     <w:p>
       <w:r>
-        <w:t>{/</w:t>
-      </w:r>
-      <w:proofErr w:type="spellStart"/>
-      <w:r>
-        <w:t>infrastructuretesting</w:t>
-      </w:r>
-      <w:proofErr w:type="spellEnd"/>
-      <w:r>
-        <w:t>}</w:t>
+        <w:t>{/infrastructuretesting}</w:t>
       </w:r>
     </w:p>
     <w:p>
@@ -1196,15 +935,7 @@
         <w:jc w:val="left"/>
       </w:pPr>
       <w:r>
-        <w:t xml:space="preserve">Red Team Partners will help you in this ever-changing landscape. With a worldwide team of cyber security experts combined with the latest technology and processes, Red Team Partners will partner with you to make sure your digital assets are protected. We understand how hackers and external threats can harm your </w:t>
-      </w:r>
-      <w:proofErr w:type="spellStart"/>
-      <w:r>
-        <w:t>organisation</w:t>
-      </w:r>
-      <w:proofErr w:type="spellEnd"/>
-      <w:r>
-        <w:t>; that’s why Red Team Partners will provide you with an insight into how these risks can be remediated.</w:t>
+        <w:t>Red Team Partners will help you in this ever-changing landscape. With a worldwide team of cyber security experts combined with the latest technology and processes, Red Team Partners will partner with you to make sure your digital assets are protected. We understand how hackers and external threats can harm your organisation; that’s why Red Team Partners will provide you with an insight into how these risks can be remediated.</w:t>
       </w:r>
     </w:p>
     <w:p>
@@ -1222,15 +953,7 @@
         </w:sectPr>
       </w:pPr>
       <w:r>
-        <w:t>{/</w:t>
-      </w:r>
-      <w:proofErr w:type="spellStart"/>
-      <w:r>
-        <w:t>cyberthreatintelligence</w:t>
-      </w:r>
-      <w:proofErr w:type="spellEnd"/>
-      <w:r>
-        <w:t>}</w:t>
+        <w:t>{/cyberthreatintelligence}</w:t>
       </w:r>
     </w:p>
     <w:p>
@@ -3004,22 +2727,14 @@
               </w:rPr>
               <w:t>{#</w:t>
             </w:r>
-            <w:proofErr w:type="spellStart"/>
             <w:r>
               <w:t>cyberthreatintelligence</w:t>
             </w:r>
-            <w:proofErr w:type="spellEnd"/>
             <w:r>
               <w:rPr>
                 <w:lang w:val="it-CH"/>
               </w:rPr>
-              <w:t xml:space="preserve"> </w:t>
-            </w:r>
-            <w:r>
-              <w:rPr>
-                <w:lang w:val="it-CH"/>
-              </w:rPr>
-              <w:t>}</w:t>
+              <w:t xml:space="preserve"> }</w:t>
             </w:r>
           </w:p>
           <w:p>
@@ -3041,19 +2756,12 @@
             <w:r>
               <w:t>{/</w:t>
             </w:r>
-            <w:proofErr w:type="spellStart"/>
-            <w:proofErr w:type="gramStart"/>
             <w:r>
               <w:t>cyberthreatintelligence</w:t>
             </w:r>
-            <w:proofErr w:type="spellEnd"/>
-            <w:r>
-              <w:t xml:space="preserve"> </w:t>
-            </w:r>
-            <w:r>
-              <w:t>}</w:t>
-            </w:r>
-            <w:proofErr w:type="gramEnd"/>
+            <w:r>
+              <w:t xml:space="preserve"> }</w:t>
+            </w:r>
           </w:p>
           <w:p>
             <w:pPr>
@@ -3070,14 +2778,8 @@
               <w:spacing w:after="0"/>
               <w:ind w:left="360"/>
               <w:jc w:val="left"/>
-              <w:rPr>
-                <w:lang w:val="it-CH"/>
-              </w:rPr>
-            </w:pPr>
-            <w:r>
-              <w:rPr>
-                <w:lang w:val="it-CH"/>
-              </w:rPr>
+            </w:pPr>
+            <w:r>
               <w:t>ISO 27001 Certification</w:t>
             </w:r>
           </w:p>
@@ -3086,14 +2788,8 @@
               <w:spacing w:after="0"/>
               <w:ind w:left="360"/>
               <w:jc w:val="left"/>
-              <w:rPr>
-                <w:lang w:val="it-CH"/>
-              </w:rPr>
-            </w:pPr>
-            <w:r>
-              <w:rPr>
-                <w:lang w:val="it-CH"/>
-              </w:rPr>
+            </w:pPr>
+            <w:r>
               <w:t>{/iso27001certification}</w:t>
             </w:r>
           </w:p>
@@ -3102,14 +2798,8 @@
               <w:spacing w:after="0"/>
               <w:ind w:left="360"/>
               <w:jc w:val="left"/>
-              <w:rPr>
-                <w:lang w:val="it-CH"/>
-              </w:rPr>
-            </w:pPr>
-            <w:r>
-              <w:rPr>
-                <w:lang w:val="it-CH"/>
-              </w:rPr>
+            </w:pPr>
+            <w:r>
               <w:t>{#mobileapplicationtesting}</w:t>
             </w:r>
           </w:p>
@@ -3130,15 +2820,7 @@
               <w:jc w:val="left"/>
             </w:pPr>
             <w:r>
-              <w:t>{/</w:t>
-            </w:r>
-            <w:proofErr w:type="spellStart"/>
-            <w:r>
-              <w:t>mobileapplicationtesting</w:t>
-            </w:r>
-            <w:proofErr w:type="spellEnd"/>
-            <w:r>
-              <w:t>}</w:t>
+              <w:t>{/mobileapplicationtesting}</w:t>
             </w:r>
           </w:p>
           <w:p>
@@ -3168,15 +2850,7 @@
               <w:jc w:val="left"/>
             </w:pPr>
             <w:r>
-              <w:t>{/</w:t>
-            </w:r>
-            <w:proofErr w:type="spellStart"/>
-            <w:r>
-              <w:t>phishingsimulation</w:t>
-            </w:r>
-            <w:proofErr w:type="spellEnd"/>
-            <w:r>
-              <w:t>}</w:t>
+              <w:t>{/phishingsimulation}</w:t>
             </w:r>
           </w:p>
           <w:p>
@@ -3206,15 +2880,7 @@
               <w:jc w:val="left"/>
             </w:pPr>
             <w:r>
-              <w:t>{/</w:t>
-            </w:r>
-            <w:proofErr w:type="spellStart"/>
-            <w:r>
-              <w:t>redteamassessment</w:t>
-            </w:r>
-            <w:proofErr w:type="spellEnd"/>
-            <w:r>
-              <w:t>}</w:t>
+              <w:t>{/redteamassessment}</w:t>
             </w:r>
           </w:p>
           <w:p>
@@ -3244,15 +2910,7 @@
               <w:jc w:val="left"/>
             </w:pPr>
             <w:r>
-              <w:t>{/</w:t>
-            </w:r>
-            <w:proofErr w:type="spellStart"/>
-            <w:r>
-              <w:t>securecodereview</w:t>
-            </w:r>
-            <w:proofErr w:type="spellEnd"/>
-            <w:r>
-              <w:t>}</w:t>
+              <w:t>{/securecodereview}</w:t>
             </w:r>
           </w:p>
           <w:p>
@@ -3282,15 +2940,7 @@
               <w:jc w:val="left"/>
             </w:pPr>
             <w:r>
-              <w:t>{/</w:t>
-            </w:r>
-            <w:proofErr w:type="spellStart"/>
-            <w:r>
-              <w:t>silversubscription</w:t>
-            </w:r>
-            <w:proofErr w:type="spellEnd"/>
-            <w:r>
-              <w:t>}</w:t>
+              <w:t>{/silversubscription}</w:t>
             </w:r>
           </w:p>
           <w:p>
@@ -3300,24 +2950,8 @@
               <w:jc w:val="left"/>
             </w:pPr>
             <w:r>
-              <w:t>{#</w:t>
-            </w:r>
-            <w:r>
-              <w:t xml:space="preserve"> </w:t>
-            </w:r>
-            <w:proofErr w:type="spellStart"/>
-            <w:proofErr w:type="gramStart"/>
-            <w:r>
-              <w:t>firewallreview</w:t>
-            </w:r>
-            <w:proofErr w:type="spellEnd"/>
-            <w:r>
-              <w:t xml:space="preserve"> </w:t>
-            </w:r>
-            <w:r>
-              <w:t>}</w:t>
-            </w:r>
-            <w:proofErr w:type="gramEnd"/>
+              <w:t>{#firewallreview}</w:t>
+            </w:r>
           </w:p>
           <w:p>
             <w:pPr>
@@ -3336,15 +2970,7 @@
               <w:jc w:val="left"/>
             </w:pPr>
             <w:r>
-              <w:t>{/</w:t>
-            </w:r>
-            <w:proofErr w:type="spellStart"/>
-            <w:r>
-              <w:t>firewallreview</w:t>
-            </w:r>
-            <w:proofErr w:type="spellEnd"/>
-            <w:r>
-              <w:t>}</w:t>
+              <w:t>{/firewallreview}</w:t>
             </w:r>
           </w:p>
           <w:p>
@@ -3374,15 +3000,7 @@
               <w:jc w:val="left"/>
             </w:pPr>
             <w:r>
-              <w:t>{/</w:t>
-            </w:r>
-            <w:proofErr w:type="spellStart"/>
-            <w:r>
-              <w:t>vulnerabilityassessment</w:t>
-            </w:r>
-            <w:proofErr w:type="spellEnd"/>
-            <w:r>
-              <w:t>}</w:t>
+              <w:t>{/vulnerabilityassessment}</w:t>
             </w:r>
           </w:p>
           <w:p>
@@ -3412,15 +3030,7 @@
               <w:jc w:val="left"/>
             </w:pPr>
             <w:r>
-              <w:t>{/</w:t>
-            </w:r>
-            <w:proofErr w:type="spellStart"/>
-            <w:r>
-              <w:t>apipenetrationtesting</w:t>
-            </w:r>
-            <w:proofErr w:type="spellEnd"/>
-            <w:r>
-              <w:t>}</w:t>
+              <w:t>{/apipenetrationtesting}</w:t>
             </w:r>
           </w:p>
           <w:p>
@@ -3450,15 +3060,7 @@
               <w:jc w:val="left"/>
             </w:pPr>
             <w:r>
-              <w:t>{/</w:t>
-            </w:r>
-            <w:proofErr w:type="spellStart"/>
-            <w:r>
-              <w:t>bronzesubscription</w:t>
-            </w:r>
-            <w:proofErr w:type="spellEnd"/>
-            <w:r>
-              <w:t>}</w:t>
+              <w:t>{/bronzesubscription}</w:t>
             </w:r>
           </w:p>
           <w:p>
@@ -3488,15 +3090,7 @@
               <w:jc w:val="left"/>
             </w:pPr>
             <w:r>
-              <w:t>{/</w:t>
-            </w:r>
-            <w:proofErr w:type="spellStart"/>
-            <w:r>
-              <w:t>cloudassessment</w:t>
-            </w:r>
-            <w:proofErr w:type="spellEnd"/>
-            <w:r>
-              <w:t>}</w:t>
+              <w:t>{/cloudassessment}</w:t>
             </w:r>
           </w:p>
           <w:p>
@@ -3526,15 +3120,7 @@
               <w:jc w:val="left"/>
             </w:pPr>
             <w:r>
-              <w:t>{/</w:t>
-            </w:r>
-            <w:proofErr w:type="spellStart"/>
-            <w:r>
-              <w:t>cyberawareness</w:t>
-            </w:r>
-            <w:proofErr w:type="spellEnd"/>
-            <w:r>
-              <w:t>}</w:t>
+              <w:t>{/cyberawareness}</w:t>
             </w:r>
           </w:p>
           <w:p>
@@ -3564,15 +3150,7 @@
               <w:jc w:val="left"/>
             </w:pPr>
             <w:r>
-              <w:t>{/</w:t>
-            </w:r>
-            <w:proofErr w:type="spellStart"/>
-            <w:r>
-              <w:t>cyberessential</w:t>
-            </w:r>
-            <w:proofErr w:type="spellEnd"/>
-            <w:r>
-              <w:t>}</w:t>
+              <w:t>{/cyberessential}</w:t>
             </w:r>
           </w:p>
           <w:p>
@@ -3602,15 +3180,7 @@
               <w:jc w:val="left"/>
             </w:pPr>
             <w:r>
-              <w:t>{/</w:t>
-            </w:r>
-            <w:proofErr w:type="spellStart"/>
-            <w:r>
-              <w:t>cyberessentialsplus</w:t>
-            </w:r>
-            <w:proofErr w:type="spellEnd"/>
-            <w:r>
-              <w:t>}</w:t>
+              <w:t>{/cyberessentialsplus}</w:t>
             </w:r>
           </w:p>
           <w:p>
@@ -3641,15 +3211,7 @@
               <w:jc w:val="left"/>
             </w:pPr>
             <w:r>
-              <w:t>{/</w:t>
-            </w:r>
-            <w:proofErr w:type="spellStart"/>
-            <w:r>
-              <w:t>goldsubscription</w:t>
-            </w:r>
-            <w:proofErr w:type="spellEnd"/>
-            <w:r>
-              <w:t>}</w:t>
+              <w:t>{/goldsubscription}</w:t>
             </w:r>
           </w:p>
           <w:p>
@@ -3679,15 +3241,7 @@
               <w:jc w:val="left"/>
             </w:pPr>
             <w:r>
-              <w:t>{/</w:t>
-            </w:r>
-            <w:proofErr w:type="spellStart"/>
-            <w:r>
-              <w:t>infrastructuretesting</w:t>
-            </w:r>
-            <w:proofErr w:type="spellEnd"/>
-            <w:r>
-              <w:t>}</w:t>
+              <w:t>{/infrastructuretesting}</w:t>
             </w:r>
           </w:p>
           <w:p>
@@ -3707,15 +3261,7 @@
               <w:jc w:val="left"/>
             </w:pPr>
             <w:r>
-              <w:t>Web Application Penetration Testing{/</w:t>
-            </w:r>
-            <w:proofErr w:type="spellStart"/>
-            <w:r>
-              <w:t>wapt</w:t>
-            </w:r>
-            <w:proofErr w:type="spellEnd"/>
-            <w:r>
-              <w:t>}</w:t>
+              <w:t>Web Application Penetration Testing{/wapt}</w:t>
             </w:r>
           </w:p>
         </w:tc>
@@ -3857,11 +3403,9 @@
             <w:r>
               <w:t>{</w:t>
             </w:r>
-            <w:proofErr w:type="spellStart"/>
             <w:r>
               <w:t>manager_name</w:t>
             </w:r>
-            <w:proofErr w:type="spellEnd"/>
             <w:r>
               <w:t>}</w:t>
             </w:r>
@@ -3902,11 +3446,9 @@
             <w:r>
               <w:t>{</w:t>
             </w:r>
-            <w:proofErr w:type="spellStart"/>
             <w:r>
               <w:t>manager_contact</w:t>
             </w:r>
-            <w:proofErr w:type="spellEnd"/>
             <w:r>
               <w:t>}</w:t>
             </w:r>
@@ -3947,11 +3489,9 @@
             <w:r>
               <w:t>{</w:t>
             </w:r>
-            <w:proofErr w:type="spellStart"/>
             <w:r>
               <w:t>manager_email</w:t>
             </w:r>
-            <w:proofErr w:type="spellEnd"/>
             <w:r>
               <w:t>}</w:t>
             </w:r>
@@ -4023,11 +3563,9 @@
             <w:r>
               <w:t>{</w:t>
             </w:r>
-            <w:proofErr w:type="spellStart"/>
             <w:r>
               <w:t>company_name</w:t>
             </w:r>
-            <w:proofErr w:type="spellEnd"/>
             <w:r>
               <w:t>}</w:t>
             </w:r>
@@ -4068,11 +3606,9 @@
             <w:r>
               <w:t>{</w:t>
             </w:r>
-            <w:proofErr w:type="spellStart"/>
             <w:r>
               <w:t>client_name</w:t>
             </w:r>
-            <w:proofErr w:type="spellEnd"/>
             <w:r>
               <w:t>}</w:t>
             </w:r>
@@ -4113,11 +3649,9 @@
             <w:r>
               <w:t>{</w:t>
             </w:r>
-            <w:proofErr w:type="spellStart"/>
             <w:r>
               <w:t>company_number</w:t>
             </w:r>
-            <w:proofErr w:type="spellEnd"/>
             <w:r>
               <w:t>}</w:t>
             </w:r>
@@ -4158,11 +3692,9 @@
             <w:r>
               <w:t>{</w:t>
             </w:r>
-            <w:proofErr w:type="spellStart"/>
             <w:r>
               <w:t>client_email</w:t>
             </w:r>
-            <w:proofErr w:type="spellEnd"/>
             <w:r>
               <w:t>}</w:t>
             </w:r>
@@ -4186,11 +3718,9 @@
       <w:r>
         <w:t>{</w:t>
       </w:r>
-      <w:proofErr w:type="spellStart"/>
       <w:r>
         <w:t>company_name</w:t>
       </w:r>
-      <w:proofErr w:type="spellEnd"/>
       <w:r>
         <w:t>}</w:t>
       </w:r>
@@ -4259,11 +3789,9 @@
       <w:r>
         <w:t>{</w:t>
       </w:r>
-      <w:proofErr w:type="spellStart"/>
       <w:r>
         <w:t>company_name</w:t>
       </w:r>
-      <w:proofErr w:type="spellEnd"/>
       <w:r>
         <w:t>}</w:t>
       </w:r>
@@ -4288,23 +3816,7 @@
         <w:jc w:val="left"/>
       </w:pPr>
       <w:r>
-        <w:t xml:space="preserve">Red Team Partners has a team of specialists with rich experience in assessing security postures and finding vulnerabilities in </w:t>
-      </w:r>
-      <w:proofErr w:type="spellStart"/>
-      <w:r>
-        <w:t>organisations</w:t>
-      </w:r>
-      <w:proofErr w:type="spellEnd"/>
-      <w:r>
-        <w:t xml:space="preserve"> that are driving a cyber security strategy. Red Team Partners' world class team focuses exclusively on some of the most important cyber security movements within an </w:t>
-      </w:r>
-      <w:proofErr w:type="spellStart"/>
-      <w:r>
-        <w:t>organisation</w:t>
-      </w:r>
-      <w:proofErr w:type="spellEnd"/>
-      <w:r>
-        <w:t xml:space="preserve"> involving implementation, systems, infrastructure, and applications.</w:t>
+        <w:t>Red Team Partners has a team of specialists with rich experience in assessing security postures and finding vulnerabilities in organisations that are driving a cyber security strategy. Red Team Partners' world class team focuses exclusively on some of the most important cyber security movements within an organisation involving implementation, systems, infrastructure, and applications.</w:t>
       </w:r>
     </w:p>
     <w:p>
@@ -4318,24 +3830,14 @@
       <w:r>
         <w:t>{</w:t>
       </w:r>
-      <w:proofErr w:type="spellStart"/>
       <w:r>
         <w:t>company_name</w:t>
       </w:r>
-      <w:proofErr w:type="spellEnd"/>
       <w:r>
         <w:t>}</w:t>
       </w:r>
       <w:r>
-        <w:t xml:space="preserve"> to help work together in assisting the security and maturity of the </w:t>
-      </w:r>
-      <w:proofErr w:type="spellStart"/>
-      <w:r>
-        <w:t>organisation</w:t>
-      </w:r>
-      <w:proofErr w:type="spellEnd"/>
-      <w:r>
-        <w:t>. Our worldwide team of specialists allows us to work within timeframes that best suit you, including a 24-hour turnaround time for those immediate scenarios.</w:t>
+        <w:t xml:space="preserve"> to help work together in assisting the security and maturity of the organisation. Our worldwide team of specialists allows us to work within timeframes that best suit you, including a 24-hour turnaround time for those immediate scenarios.</w:t>
       </w:r>
     </w:p>
     <w:p>
@@ -4349,11 +3851,9 @@
       <w:r>
         <w:t>{</w:t>
       </w:r>
-      <w:proofErr w:type="spellStart"/>
       <w:r>
         <w:t>company_name</w:t>
       </w:r>
-      <w:proofErr w:type="spellEnd"/>
       <w:r>
         <w:t>}</w:t>
       </w:r>
@@ -4510,11 +4010,9 @@
       <w:r>
         <w:t>{</w:t>
       </w:r>
-      <w:proofErr w:type="spellStart"/>
       <w:r>
         <w:t>company_name</w:t>
       </w:r>
-      <w:proofErr w:type="spellEnd"/>
       <w:r>
         <w:t>}</w:t>
       </w:r>
@@ -4524,11 +4022,9 @@
       <w:r>
         <w:t>{</w:t>
       </w:r>
-      <w:proofErr w:type="spellStart"/>
       <w:r>
         <w:t>company_name</w:t>
       </w:r>
-      <w:proofErr w:type="spellEnd"/>
       <w:r>
         <w:t>}</w:t>
       </w:r>
@@ -4642,16 +4138,204 @@
               <w:jc w:val="left"/>
             </w:pPr>
             <w:r>
-              <w:t>{</w:t>
-            </w:r>
-            <w:r>
-              <w:t>/</w:t>
-            </w:r>
-            <w:proofErr w:type="spellStart"/>
-            <w:r>
-              <w:t>cyberthreatintelligence</w:t>
-            </w:r>
-            <w:proofErr w:type="spellEnd"/>
+              <w:t>{/cyberthreatintelligence}</w:t>
+            </w:r>
+          </w:p>
+          <w:p>
+            <w:pPr>
+              <w:pStyle w:val="ListParagraph"/>
+              <w:numPr>
+                <w:ilvl w:val="0"/>
+                <w:numId w:val="6"/>
+              </w:numPr>
+              <w:jc w:val="left"/>
+              <w:rPr>
+                <w:lang w:val="it-CH"/>
+              </w:rPr>
+            </w:pPr>
+            <w:r>
+              <w:rPr>
+                <w:lang w:val="it-CH"/>
+              </w:rPr>
+              <w:t>{#iso27001certification}</w:t>
+            </w:r>
+          </w:p>
+          <w:p>
+            <w:pPr>
+              <w:pStyle w:val="ListParagraph"/>
+              <w:numPr>
+                <w:ilvl w:val="0"/>
+                <w:numId w:val="6"/>
+              </w:numPr>
+              <w:jc w:val="left"/>
+              <w:rPr>
+                <w:lang w:val="it-CH"/>
+              </w:rPr>
+            </w:pPr>
+            <w:r>
+              <w:rPr>
+                <w:lang w:val="it-CH"/>
+              </w:rPr>
+              <w:t>ISO 27001 Certification</w:t>
+            </w:r>
+          </w:p>
+          <w:p>
+            <w:pPr>
+              <w:pStyle w:val="ListParagraph"/>
+              <w:numPr>
+                <w:ilvl w:val="0"/>
+                <w:numId w:val="6"/>
+              </w:numPr>
+              <w:jc w:val="left"/>
+              <w:rPr>
+                <w:lang w:val="it-CH"/>
+              </w:rPr>
+            </w:pPr>
+            <w:r>
+              <w:rPr>
+                <w:lang w:val="it-CH"/>
+              </w:rPr>
+              <w:t>{/iso27001certification}</w:t>
+            </w:r>
+          </w:p>
+          <w:p>
+            <w:pPr>
+              <w:pStyle w:val="ListParagraph"/>
+              <w:numPr>
+                <w:ilvl w:val="0"/>
+                <w:numId w:val="6"/>
+              </w:numPr>
+              <w:jc w:val="left"/>
+              <w:rPr>
+                <w:lang w:val="it-CH"/>
+              </w:rPr>
+            </w:pPr>
+            <w:r>
+              <w:rPr>
+                <w:lang w:val="it-CH"/>
+              </w:rPr>
+              <w:t>{#mobileapplicationtesting}</w:t>
+            </w:r>
+          </w:p>
+          <w:p>
+            <w:pPr>
+              <w:pStyle w:val="ListParagraph"/>
+              <w:numPr>
+                <w:ilvl w:val="0"/>
+                <w:numId w:val="6"/>
+              </w:numPr>
+              <w:jc w:val="left"/>
+            </w:pPr>
+            <w:r>
+              <w:t>Mobile Application Testing</w:t>
+            </w:r>
+          </w:p>
+          <w:p>
+            <w:pPr>
+              <w:pStyle w:val="ListParagraph"/>
+              <w:numPr>
+                <w:ilvl w:val="0"/>
+                <w:numId w:val="6"/>
+              </w:numPr>
+              <w:jc w:val="left"/>
+            </w:pPr>
+            <w:r>
+              <w:t>{/mobileapplicationtesting}</w:t>
+            </w:r>
+          </w:p>
+          <w:p>
+            <w:pPr>
+              <w:pStyle w:val="ListParagraph"/>
+              <w:numPr>
+                <w:ilvl w:val="0"/>
+                <w:numId w:val="6"/>
+              </w:numPr>
+              <w:jc w:val="left"/>
+            </w:pPr>
+            <w:r>
+              <w:t>{#phishingsimulation}</w:t>
+            </w:r>
+          </w:p>
+          <w:p>
+            <w:pPr>
+              <w:pStyle w:val="ListParagraph"/>
+              <w:numPr>
+                <w:ilvl w:val="0"/>
+                <w:numId w:val="6"/>
+              </w:numPr>
+              <w:jc w:val="left"/>
+            </w:pPr>
+            <w:r>
+              <w:t>Phishing Simulation</w:t>
+            </w:r>
+          </w:p>
+          <w:p>
+            <w:pPr>
+              <w:pStyle w:val="ListParagraph"/>
+              <w:numPr>
+                <w:ilvl w:val="0"/>
+                <w:numId w:val="6"/>
+              </w:numPr>
+              <w:jc w:val="left"/>
+            </w:pPr>
+            <w:r>
+              <w:t>{/phishingsimulation}</w:t>
+            </w:r>
+          </w:p>
+          <w:p>
+            <w:pPr>
+              <w:pStyle w:val="ListParagraph"/>
+              <w:numPr>
+                <w:ilvl w:val="0"/>
+                <w:numId w:val="6"/>
+              </w:numPr>
+              <w:jc w:val="left"/>
+            </w:pPr>
+            <w:r>
+              <w:t>{#redteamassessment}</w:t>
+            </w:r>
+          </w:p>
+          <w:p>
+            <w:pPr>
+              <w:pStyle w:val="ListParagraph"/>
+              <w:numPr>
+                <w:ilvl w:val="0"/>
+                <w:numId w:val="6"/>
+              </w:numPr>
+              <w:jc w:val="left"/>
+            </w:pPr>
+            <w:r>
+              <w:t>Red Team Assessment</w:t>
+            </w:r>
+          </w:p>
+          <w:p>
+            <w:pPr>
+              <w:pStyle w:val="ListParagraph"/>
+              <w:numPr>
+                <w:ilvl w:val="0"/>
+                <w:numId w:val="6"/>
+              </w:numPr>
+              <w:jc w:val="left"/>
+            </w:pPr>
+            <w:r>
+              <w:t>{/redteamassessment}</w:t>
+            </w:r>
+          </w:p>
+          <w:p>
+            <w:pPr>
+              <w:pStyle w:val="ListParagraph"/>
+              <w:numPr>
+                <w:ilvl w:val="0"/>
+                <w:numId w:val="6"/>
+              </w:numPr>
+              <w:jc w:val="left"/>
+            </w:pPr>
+            <w:r>
+              <w:t>{#</w:t>
+            </w:r>
+            <w:r>
+              <w:t>firewallreview</w:t>
+            </w:r>
             <w:r>
               <w:t>}</w:t>
             </w:r>
@@ -4664,15 +4348,9 @@
                 <w:numId w:val="6"/>
               </w:numPr>
               <w:jc w:val="left"/>
-              <w:rPr>
-                <w:lang w:val="it-CH"/>
-              </w:rPr>
-            </w:pPr>
-            <w:r>
-              <w:rPr>
-                <w:lang w:val="it-CH"/>
-              </w:rPr>
-              <w:t>{#iso27001certification}</w:t>
+            </w:pPr>
+            <w:r>
+              <w:t>Firewall Review</w:t>
             </w:r>
           </w:p>
           <w:p>
@@ -4683,15 +4361,15 @@
                 <w:numId w:val="6"/>
               </w:numPr>
               <w:jc w:val="left"/>
-              <w:rPr>
-                <w:lang w:val="it-CH"/>
-              </w:rPr>
-            </w:pPr>
-            <w:r>
-              <w:rPr>
-                <w:lang w:val="it-CH"/>
-              </w:rPr>
-              <w:t>ISO 27001 Certification</w:t>
+            </w:pPr>
+            <w:r>
+              <w:t>{/</w:t>
+            </w:r>
+            <w:r>
+              <w:t>firewallreview</w:t>
+            </w:r>
+            <w:r>
+              <w:t>}</w:t>
             </w:r>
           </w:p>
           <w:p>
@@ -4702,15 +4380,9 @@
                 <w:numId w:val="6"/>
               </w:numPr>
               <w:jc w:val="left"/>
-              <w:rPr>
-                <w:lang w:val="it-CH"/>
-              </w:rPr>
-            </w:pPr>
-            <w:r>
-              <w:rPr>
-                <w:lang w:val="it-CH"/>
-              </w:rPr>
-              <w:t>{/iso27001certification}</w:t>
+            </w:pPr>
+            <w:r>
+              <w:t>{#securecodereview}</w:t>
             </w:r>
           </w:p>
           <w:p>
@@ -4721,15 +4393,9 @@
                 <w:numId w:val="6"/>
               </w:numPr>
               <w:jc w:val="left"/>
-              <w:rPr>
-                <w:lang w:val="it-CH"/>
-              </w:rPr>
-            </w:pPr>
-            <w:r>
-              <w:rPr>
-                <w:lang w:val="it-CH"/>
-              </w:rPr>
-              <w:t>{#mobileapplicationtesting}</w:t>
+            </w:pPr>
+            <w:r>
+              <w:t>Secure Code Review</w:t>
             </w:r>
           </w:p>
           <w:p>
@@ -4742,7 +4408,7 @@
               <w:jc w:val="left"/>
             </w:pPr>
             <w:r>
-              <w:t>Mobile Application Testing</w:t>
+              <w:t>{/securecodereview}</w:t>
             </w:r>
           </w:p>
           <w:p>
@@ -4755,15 +4421,7 @@
               <w:jc w:val="left"/>
             </w:pPr>
             <w:r>
-              <w:t>{/</w:t>
-            </w:r>
-            <w:proofErr w:type="spellStart"/>
-            <w:r>
-              <w:t>mobileapplicationtesting</w:t>
-            </w:r>
-            <w:proofErr w:type="spellEnd"/>
-            <w:r>
-              <w:t>}</w:t>
+              <w:t>{#silversubscription}</w:t>
             </w:r>
           </w:p>
           <w:p>
@@ -4776,7 +4434,7 @@
               <w:jc w:val="left"/>
             </w:pPr>
             <w:r>
-              <w:t>{#phishingsimulation}</w:t>
+              <w:t>Silver Subscription</w:t>
             </w:r>
           </w:p>
           <w:p>
@@ -4789,227 +4447,7 @@
               <w:jc w:val="left"/>
             </w:pPr>
             <w:r>
-              <w:t>Phishing Simulation</w:t>
-            </w:r>
-          </w:p>
-          <w:p>
-            <w:pPr>
-              <w:pStyle w:val="ListParagraph"/>
-              <w:numPr>
-                <w:ilvl w:val="0"/>
-                <w:numId w:val="6"/>
-              </w:numPr>
-              <w:jc w:val="left"/>
-            </w:pPr>
-            <w:r>
-              <w:t>{/</w:t>
-            </w:r>
-            <w:proofErr w:type="spellStart"/>
-            <w:r>
-              <w:t>phishingsimulation</w:t>
-            </w:r>
-            <w:proofErr w:type="spellEnd"/>
-            <w:r>
-              <w:t>}</w:t>
-            </w:r>
-          </w:p>
-          <w:p>
-            <w:pPr>
-              <w:pStyle w:val="ListParagraph"/>
-              <w:numPr>
-                <w:ilvl w:val="0"/>
-                <w:numId w:val="6"/>
-              </w:numPr>
-              <w:jc w:val="left"/>
-            </w:pPr>
-            <w:r>
-              <w:t>{#redteamassessment}</w:t>
-            </w:r>
-          </w:p>
-          <w:p>
-            <w:pPr>
-              <w:pStyle w:val="ListParagraph"/>
-              <w:numPr>
-                <w:ilvl w:val="0"/>
-                <w:numId w:val="6"/>
-              </w:numPr>
-              <w:jc w:val="left"/>
-            </w:pPr>
-            <w:r>
-              <w:t>Red Team Assessment</w:t>
-            </w:r>
-          </w:p>
-          <w:p>
-            <w:pPr>
-              <w:pStyle w:val="ListParagraph"/>
-              <w:numPr>
-                <w:ilvl w:val="0"/>
-                <w:numId w:val="6"/>
-              </w:numPr>
-              <w:jc w:val="left"/>
-            </w:pPr>
-            <w:r>
-              <w:t>{/</w:t>
-            </w:r>
-            <w:proofErr w:type="spellStart"/>
-            <w:r>
-              <w:t>redteamassessment</w:t>
-            </w:r>
-            <w:proofErr w:type="spellEnd"/>
-            <w:r>
-              <w:t>}</w:t>
-            </w:r>
-          </w:p>
-          <w:p>
-            <w:pPr>
-              <w:pStyle w:val="ListParagraph"/>
-              <w:numPr>
-                <w:ilvl w:val="0"/>
-                <w:numId w:val="6"/>
-              </w:numPr>
-              <w:jc w:val="left"/>
-            </w:pPr>
-            <w:r>
-              <w:t>{#</w:t>
-            </w:r>
-            <w:proofErr w:type="gramStart"/>
-            <w:r>
-              <w:t>firewallreview</w:t>
-            </w:r>
-            <w:r>
-              <w:t xml:space="preserve"> </w:t>
-            </w:r>
-            <w:r>
-              <w:t>}</w:t>
-            </w:r>
-            <w:proofErr w:type="gramEnd"/>
-          </w:p>
-          <w:p>
-            <w:pPr>
-              <w:pStyle w:val="ListParagraph"/>
-              <w:numPr>
-                <w:ilvl w:val="0"/>
-                <w:numId w:val="6"/>
-              </w:numPr>
-              <w:jc w:val="left"/>
-            </w:pPr>
-            <w:r>
-              <w:t>Firewall Review</w:t>
-            </w:r>
-          </w:p>
-          <w:p>
-            <w:pPr>
-              <w:pStyle w:val="ListParagraph"/>
-              <w:numPr>
-                <w:ilvl w:val="0"/>
-                <w:numId w:val="6"/>
-              </w:numPr>
-              <w:jc w:val="left"/>
-            </w:pPr>
-            <w:r>
-              <w:t>{/</w:t>
-            </w:r>
-            <w:proofErr w:type="spellStart"/>
-            <w:r>
-              <w:t>firewallreview</w:t>
-            </w:r>
-            <w:proofErr w:type="spellEnd"/>
-            <w:r>
-              <w:t>}</w:t>
-            </w:r>
-          </w:p>
-          <w:p>
-            <w:pPr>
-              <w:pStyle w:val="ListParagraph"/>
-              <w:numPr>
-                <w:ilvl w:val="0"/>
-                <w:numId w:val="6"/>
-              </w:numPr>
-              <w:jc w:val="left"/>
-            </w:pPr>
-            <w:r>
-              <w:t>{#securecodereview}</w:t>
-            </w:r>
-          </w:p>
-          <w:p>
-            <w:pPr>
-              <w:pStyle w:val="ListParagraph"/>
-              <w:numPr>
-                <w:ilvl w:val="0"/>
-                <w:numId w:val="6"/>
-              </w:numPr>
-              <w:jc w:val="left"/>
-            </w:pPr>
-            <w:r>
-              <w:t>Secure Code Review</w:t>
-            </w:r>
-          </w:p>
-          <w:p>
-            <w:pPr>
-              <w:pStyle w:val="ListParagraph"/>
-              <w:numPr>
-                <w:ilvl w:val="0"/>
-                <w:numId w:val="6"/>
-              </w:numPr>
-              <w:jc w:val="left"/>
-            </w:pPr>
-            <w:r>
-              <w:t>{/</w:t>
-            </w:r>
-            <w:proofErr w:type="spellStart"/>
-            <w:r>
-              <w:t>securecodereview</w:t>
-            </w:r>
-            <w:proofErr w:type="spellEnd"/>
-            <w:r>
-              <w:t>}</w:t>
-            </w:r>
-          </w:p>
-          <w:p>
-            <w:pPr>
-              <w:pStyle w:val="ListParagraph"/>
-              <w:numPr>
-                <w:ilvl w:val="0"/>
-                <w:numId w:val="6"/>
-              </w:numPr>
-              <w:jc w:val="left"/>
-            </w:pPr>
-            <w:r>
-              <w:t>{#silversubscription}</w:t>
-            </w:r>
-          </w:p>
-          <w:p>
-            <w:pPr>
-              <w:pStyle w:val="ListParagraph"/>
-              <w:numPr>
-                <w:ilvl w:val="0"/>
-                <w:numId w:val="6"/>
-              </w:numPr>
-              <w:jc w:val="left"/>
-            </w:pPr>
-            <w:r>
-              <w:t>Silver Subscription</w:t>
-            </w:r>
-          </w:p>
-          <w:p>
-            <w:pPr>
-              <w:pStyle w:val="ListParagraph"/>
-              <w:numPr>
-                <w:ilvl w:val="0"/>
-                <w:numId w:val="6"/>
-              </w:numPr>
-              <w:jc w:val="left"/>
-            </w:pPr>
-            <w:r>
-              <w:t>{/</w:t>
-            </w:r>
-            <w:proofErr w:type="spellStart"/>
-            <w:r>
-              <w:t>silversubscription</w:t>
-            </w:r>
-            <w:proofErr w:type="spellEnd"/>
-            <w:r>
-              <w:t>}</w:t>
+              <w:t>{/silversubscription}</w:t>
             </w:r>
           </w:p>
           <w:p>
@@ -5049,15 +4487,7 @@
               <w:jc w:val="left"/>
             </w:pPr>
             <w:r>
-              <w:t>{/</w:t>
-            </w:r>
-            <w:proofErr w:type="spellStart"/>
-            <w:r>
-              <w:t>vulnerabilityassessment</w:t>
-            </w:r>
-            <w:proofErr w:type="spellEnd"/>
-            <w:r>
-              <w:t>}</w:t>
+              <w:t>{/vulnerabilityassessment}</w:t>
             </w:r>
           </w:p>
           <w:p>
@@ -5096,15 +4526,7 @@
               <w:jc w:val="left"/>
             </w:pPr>
             <w:r>
-              <w:t>{/</w:t>
-            </w:r>
-            <w:proofErr w:type="spellStart"/>
-            <w:r>
-              <w:t>apipenetrationtesting</w:t>
-            </w:r>
-            <w:proofErr w:type="spellEnd"/>
-            <w:r>
-              <w:t>}</w:t>
+              <w:t>{/apipenetrationtesting}</w:t>
             </w:r>
           </w:p>
           <w:p>
@@ -5143,15 +4565,7 @@
               <w:jc w:val="left"/>
             </w:pPr>
             <w:r>
-              <w:t>{/</w:t>
-            </w:r>
-            <w:proofErr w:type="spellStart"/>
-            <w:r>
-              <w:t>bronzesubscription</w:t>
-            </w:r>
-            <w:proofErr w:type="spellEnd"/>
-            <w:r>
-              <w:t>}</w:t>
+              <w:t>{/bronzesubscription}</w:t>
             </w:r>
           </w:p>
           <w:p>
@@ -5190,15 +4604,7 @@
               <w:jc w:val="left"/>
             </w:pPr>
             <w:r>
-              <w:t>{/</w:t>
-            </w:r>
-            <w:proofErr w:type="spellStart"/>
-            <w:r>
-              <w:t>cloudassessment</w:t>
-            </w:r>
-            <w:proofErr w:type="spellEnd"/>
-            <w:r>
-              <w:t>}</w:t>
+              <w:t>{/cloudassessment}</w:t>
             </w:r>
           </w:p>
           <w:p>
@@ -5237,15 +4643,7 @@
               <w:jc w:val="left"/>
             </w:pPr>
             <w:r>
-              <w:t>{/</w:t>
-            </w:r>
-            <w:proofErr w:type="spellStart"/>
-            <w:r>
-              <w:t>cyberawareness</w:t>
-            </w:r>
-            <w:proofErr w:type="spellEnd"/>
-            <w:r>
-              <w:t>}</w:t>
+              <w:t>{/cyberawareness}</w:t>
             </w:r>
           </w:p>
           <w:p>
@@ -5284,15 +4682,7 @@
               <w:jc w:val="left"/>
             </w:pPr>
             <w:r>
-              <w:t>{/</w:t>
-            </w:r>
-            <w:proofErr w:type="spellStart"/>
-            <w:r>
-              <w:t>cyberessential</w:t>
-            </w:r>
-            <w:proofErr w:type="spellEnd"/>
-            <w:r>
-              <w:t>}</w:t>
+              <w:t>{/cyberessential}</w:t>
             </w:r>
           </w:p>
           <w:p>
@@ -5331,15 +4721,7 @@
               <w:jc w:val="left"/>
             </w:pPr>
             <w:r>
-              <w:t>{/</w:t>
-            </w:r>
-            <w:proofErr w:type="spellStart"/>
-            <w:r>
-              <w:t>cyberessentialsplus</w:t>
-            </w:r>
-            <w:proofErr w:type="spellEnd"/>
-            <w:r>
-              <w:t>}</w:t>
+              <w:t>{/cyberessentialsplus}</w:t>
             </w:r>
           </w:p>
           <w:p>
@@ -5378,15 +4760,7 @@
               <w:jc w:val="left"/>
             </w:pPr>
             <w:r>
-              <w:t>{/</w:t>
-            </w:r>
-            <w:proofErr w:type="spellStart"/>
-            <w:r>
-              <w:t>goldsubscription</w:t>
-            </w:r>
-            <w:proofErr w:type="spellEnd"/>
-            <w:r>
-              <w:t>}</w:t>
+              <w:t>{/goldsubscription}</w:t>
             </w:r>
           </w:p>
           <w:p>
@@ -5425,15 +4799,7 @@
               <w:jc w:val="left"/>
             </w:pPr>
             <w:r>
-              <w:t>{/</w:t>
-            </w:r>
-            <w:proofErr w:type="spellStart"/>
-            <w:r>
-              <w:t>infrastructuretesting</w:t>
-            </w:r>
-            <w:proofErr w:type="spellEnd"/>
-            <w:r>
-              <w:t>}</w:t>
+              <w:t>{/infrastructuretesting}</w:t>
             </w:r>
           </w:p>
           <w:p>
@@ -5472,15 +4838,7 @@
               <w:jc w:val="left"/>
             </w:pPr>
             <w:r>
-              <w:t>{/</w:t>
-            </w:r>
-            <w:proofErr w:type="spellStart"/>
-            <w:r>
-              <w:t>wapt</w:t>
-            </w:r>
-            <w:proofErr w:type="spellEnd"/>
-            <w:r>
-              <w:t>}</w:t>
+              <w:t>{/wapt}</w:t>
             </w:r>
           </w:p>
         </w:tc>
@@ -5546,11 +4904,9 @@
       <w:r>
         <w:t>{/</w:t>
       </w:r>
-      <w:proofErr w:type="spellStart"/>
       <w:r>
         <w:t>premium_service</w:t>
       </w:r>
-      <w:proofErr w:type="spellEnd"/>
       <w:r>
         <w:t>}</w:t>
       </w:r>
@@ -5593,15 +4949,7 @@
         <w:jc w:val="left"/>
       </w:pPr>
       <w:r>
-        <w:t>{/</w:t>
-      </w:r>
-      <w:proofErr w:type="spellStart"/>
-      <w:r>
-        <w:t>evening_test</w:t>
-      </w:r>
-      <w:proofErr w:type="spellEnd"/>
-      <w:r>
-        <w:t>}</w:t>
+        <w:t>{/evening_test}</w:t>
       </w:r>
     </w:p>
     <w:p>
@@ -5639,15 +4987,7 @@
         <w:jc w:val="left"/>
       </w:pPr>
       <w:r>
-        <w:t>{/</w:t>
-      </w:r>
-      <w:proofErr w:type="spellStart"/>
-      <w:r>
-        <w:t>weekend_holiday</w:t>
-      </w:r>
-      <w:proofErr w:type="spellEnd"/>
-      <w:r>
-        <w:t>}</w:t>
+        <w:t>{/weekend_holiday}</w:t>
       </w:r>
     </w:p>
     <w:p>
@@ -5686,15 +5026,7 @@
         <w:jc w:val="left"/>
       </w:pPr>
       <w:r>
-        <w:t>{/</w:t>
-      </w:r>
-      <w:proofErr w:type="spellStart"/>
-      <w:r>
-        <w:t>onsite_delivery</w:t>
-      </w:r>
-      <w:proofErr w:type="spellEnd"/>
-      <w:r>
-        <w:t>}</w:t>
+        <w:t>{/onsite_delivery}</w:t>
       </w:r>
     </w:p>
     <w:p>
@@ -6008,15 +5340,7 @@
         <w:jc w:val="left"/>
       </w:pPr>
       <w:r>
-        <w:t xml:space="preserve">Scheduled Test Plan - When requested we </w:t>
-      </w:r>
-      <w:proofErr w:type="gramStart"/>
-      <w:r>
-        <w:t>are able to</w:t>
-      </w:r>
-      <w:proofErr w:type="gramEnd"/>
-      <w:r>
-        <w:t xml:space="preserve"> provide scheduled test plans, these include critical requirements, credentials, and test setup.</w:t>
+        <w:t>Scheduled Test Plan - When requested we are able to provide scheduled test plans, these include critical requirements, credentials, and test setup.</w:t>
       </w:r>
     </w:p>
     <w:p>
@@ -7178,27 +6502,7 @@
           <w:szCs w:val="20"/>
           <w:lang w:eastAsia="en-US"/>
         </w:rPr>
-        <w:t>{/</w:t>
-      </w:r>
-      <w:proofErr w:type="spellStart"/>
-      <w:r>
-        <w:rPr>
-          <w:rFonts w:ascii="Courier New" w:eastAsia="Times New Roman" w:hAnsi="Courier New" w:cs="Courier New"/>
-          <w:sz w:val="20"/>
-          <w:szCs w:val="20"/>
-          <w:lang w:eastAsia="en-US"/>
-        </w:rPr>
-        <w:t>mobileapplicationtesting</w:t>
-      </w:r>
-      <w:proofErr w:type="spellEnd"/>
-      <w:r>
-        <w:rPr>
-          <w:rFonts w:ascii="Courier New" w:eastAsia="Times New Roman" w:hAnsi="Courier New" w:cs="Courier New"/>
-          <w:sz w:val="20"/>
-          <w:szCs w:val="20"/>
-          <w:lang w:eastAsia="en-US"/>
-        </w:rPr>
-        <w:t>}</w:t>
+        <w:t>{/mobileapplicationtesting}</w:t>
       </w:r>
     </w:p>
     <w:p>
@@ -7384,27 +6688,7 @@
           <w:szCs w:val="20"/>
           <w:lang w:eastAsia="en-US"/>
         </w:rPr>
-        <w:t>{/</w:t>
-      </w:r>
-      <w:proofErr w:type="spellStart"/>
-      <w:r>
-        <w:rPr>
-          <w:rFonts w:ascii="Courier New" w:eastAsia="Times New Roman" w:hAnsi="Courier New" w:cs="Courier New"/>
-          <w:sz w:val="20"/>
-          <w:szCs w:val="20"/>
-          <w:lang w:eastAsia="en-US"/>
-        </w:rPr>
-        <w:t>phishingsimulation</w:t>
-      </w:r>
-      <w:proofErr w:type="spellEnd"/>
-      <w:r>
-        <w:rPr>
-          <w:rFonts w:ascii="Courier New" w:eastAsia="Times New Roman" w:hAnsi="Courier New" w:cs="Courier New"/>
-          <w:sz w:val="20"/>
-          <w:szCs w:val="20"/>
-          <w:lang w:eastAsia="en-US"/>
-        </w:rPr>
-        <w:t>}</w:t>
+        <w:t>{/phishingsimulation}</w:t>
       </w:r>
     </w:p>
     <w:p>
@@ -7590,27 +6874,7 @@
           <w:szCs w:val="20"/>
           <w:lang w:eastAsia="en-US"/>
         </w:rPr>
-        <w:t>{/</w:t>
-      </w:r>
-      <w:proofErr w:type="spellStart"/>
-      <w:r>
-        <w:rPr>
-          <w:rFonts w:ascii="Courier New" w:eastAsia="Times New Roman" w:hAnsi="Courier New" w:cs="Courier New"/>
-          <w:sz w:val="20"/>
-          <w:szCs w:val="20"/>
-          <w:lang w:eastAsia="en-US"/>
-        </w:rPr>
-        <w:t>redteamassessment</w:t>
-      </w:r>
-      <w:proofErr w:type="spellEnd"/>
-      <w:r>
-        <w:rPr>
-          <w:rFonts w:ascii="Courier New" w:eastAsia="Times New Roman" w:hAnsi="Courier New" w:cs="Courier New"/>
-          <w:sz w:val="20"/>
-          <w:szCs w:val="20"/>
-          <w:lang w:eastAsia="en-US"/>
-        </w:rPr>
-        <w:t>}</w:t>
+        <w:t>{/redteamassessment}</w:t>
       </w:r>
     </w:p>
     <w:p>
@@ -7796,27 +7060,7 @@
           <w:szCs w:val="20"/>
           <w:lang w:eastAsia="en-US"/>
         </w:rPr>
-        <w:t>{/</w:t>
-      </w:r>
-      <w:proofErr w:type="spellStart"/>
-      <w:r>
-        <w:rPr>
-          <w:rFonts w:ascii="Courier New" w:eastAsia="Times New Roman" w:hAnsi="Courier New" w:cs="Courier New"/>
-          <w:sz w:val="20"/>
-          <w:szCs w:val="20"/>
-          <w:lang w:eastAsia="en-US"/>
-        </w:rPr>
-        <w:t>securecodereview</w:t>
-      </w:r>
-      <w:proofErr w:type="spellEnd"/>
-      <w:r>
-        <w:rPr>
-          <w:rFonts w:ascii="Courier New" w:eastAsia="Times New Roman" w:hAnsi="Courier New" w:cs="Courier New"/>
-          <w:sz w:val="20"/>
-          <w:szCs w:val="20"/>
-          <w:lang w:eastAsia="en-US"/>
-        </w:rPr>
-        <w:t>}</w:t>
+        <w:t>{/securecodereview}</w:t>
       </w:r>
     </w:p>
     <w:p>
@@ -8002,27 +7246,7 @@
           <w:szCs w:val="20"/>
           <w:lang w:eastAsia="en-US"/>
         </w:rPr>
-        <w:t>{/</w:t>
-      </w:r>
-      <w:proofErr w:type="spellStart"/>
-      <w:r>
-        <w:rPr>
-          <w:rFonts w:ascii="Courier New" w:eastAsia="Times New Roman" w:hAnsi="Courier New" w:cs="Courier New"/>
-          <w:sz w:val="20"/>
-          <w:szCs w:val="20"/>
-          <w:lang w:eastAsia="en-US"/>
-        </w:rPr>
-        <w:t>silversubscription</w:t>
-      </w:r>
-      <w:proofErr w:type="spellEnd"/>
-      <w:r>
-        <w:rPr>
-          <w:rFonts w:ascii="Courier New" w:eastAsia="Times New Roman" w:hAnsi="Courier New" w:cs="Courier New"/>
-          <w:sz w:val="20"/>
-          <w:szCs w:val="20"/>
-          <w:lang w:eastAsia="en-US"/>
-        </w:rPr>
-        <w:t>}</w:t>
+        <w:t>{/silversubscription}</w:t>
       </w:r>
     </w:p>
     <w:p>
@@ -8208,27 +7432,7 @@
           <w:szCs w:val="20"/>
           <w:lang w:eastAsia="en-US"/>
         </w:rPr>
-        <w:t>{/</w:t>
-      </w:r>
-      <w:proofErr w:type="spellStart"/>
-      <w:r>
-        <w:rPr>
-          <w:rFonts w:ascii="Courier New" w:eastAsia="Times New Roman" w:hAnsi="Courier New" w:cs="Courier New"/>
-          <w:sz w:val="20"/>
-          <w:szCs w:val="20"/>
-          <w:lang w:eastAsia="en-US"/>
-        </w:rPr>
-        <w:t>vulnerabilityassessment</w:t>
-      </w:r>
-      <w:proofErr w:type="spellEnd"/>
-      <w:r>
-        <w:rPr>
-          <w:rFonts w:ascii="Courier New" w:eastAsia="Times New Roman" w:hAnsi="Courier New" w:cs="Courier New"/>
-          <w:sz w:val="20"/>
-          <w:szCs w:val="20"/>
-          <w:lang w:eastAsia="en-US"/>
-        </w:rPr>
-        <w:t>}</w:t>
+        <w:t>{/vulnerabilityassessment}</w:t>
       </w:r>
     </w:p>
     <w:p>
@@ -8414,27 +7618,7 @@
           <w:szCs w:val="20"/>
           <w:lang w:eastAsia="en-US"/>
         </w:rPr>
-        <w:t>{/</w:t>
-      </w:r>
-      <w:proofErr w:type="spellStart"/>
-      <w:r>
-        <w:rPr>
-          <w:rFonts w:ascii="Courier New" w:eastAsia="Times New Roman" w:hAnsi="Courier New" w:cs="Courier New"/>
-          <w:sz w:val="20"/>
-          <w:szCs w:val="20"/>
-          <w:lang w:eastAsia="en-US"/>
-        </w:rPr>
-        <w:t>apipenetrationtesting</w:t>
-      </w:r>
-      <w:proofErr w:type="spellEnd"/>
-      <w:r>
-        <w:rPr>
-          <w:rFonts w:ascii="Courier New" w:eastAsia="Times New Roman" w:hAnsi="Courier New" w:cs="Courier New"/>
-          <w:sz w:val="20"/>
-          <w:szCs w:val="20"/>
-          <w:lang w:eastAsia="en-US"/>
-        </w:rPr>
-        <w:t>}</w:t>
+        <w:t>{/apipenetrationtesting}</w:t>
       </w:r>
     </w:p>
     <w:p>
@@ -8620,27 +7804,7 @@
           <w:szCs w:val="20"/>
           <w:lang w:eastAsia="en-US"/>
         </w:rPr>
-        <w:t>{/</w:t>
-      </w:r>
-      <w:proofErr w:type="spellStart"/>
-      <w:r>
-        <w:rPr>
-          <w:rFonts w:ascii="Courier New" w:eastAsia="Times New Roman" w:hAnsi="Courier New" w:cs="Courier New"/>
-          <w:sz w:val="20"/>
-          <w:szCs w:val="20"/>
-          <w:lang w:eastAsia="en-US"/>
-        </w:rPr>
-        <w:t>bronzesubscription</w:t>
-      </w:r>
-      <w:proofErr w:type="spellEnd"/>
-      <w:r>
-        <w:rPr>
-          <w:rFonts w:ascii="Courier New" w:eastAsia="Times New Roman" w:hAnsi="Courier New" w:cs="Courier New"/>
-          <w:sz w:val="20"/>
-          <w:szCs w:val="20"/>
-          <w:lang w:eastAsia="en-US"/>
-        </w:rPr>
-        <w:t>}</w:t>
+        <w:t>{/bronzesubscription}</w:t>
       </w:r>
     </w:p>
     <w:p>
@@ -8826,27 +7990,7 @@
           <w:szCs w:val="20"/>
           <w:lang w:eastAsia="en-US"/>
         </w:rPr>
-        <w:t>{/</w:t>
-      </w:r>
-      <w:proofErr w:type="spellStart"/>
-      <w:r>
-        <w:rPr>
-          <w:rFonts w:ascii="Courier New" w:eastAsia="Times New Roman" w:hAnsi="Courier New" w:cs="Courier New"/>
-          <w:sz w:val="20"/>
-          <w:szCs w:val="20"/>
-          <w:lang w:eastAsia="en-US"/>
-        </w:rPr>
-        <w:t>cloudassessment</w:t>
-      </w:r>
-      <w:proofErr w:type="spellEnd"/>
-      <w:r>
-        <w:rPr>
-          <w:rFonts w:ascii="Courier New" w:eastAsia="Times New Roman" w:hAnsi="Courier New" w:cs="Courier New"/>
-          <w:sz w:val="20"/>
-          <w:szCs w:val="20"/>
-          <w:lang w:eastAsia="en-US"/>
-        </w:rPr>
-        <w:t>}</w:t>
+        <w:t>{/cloudassessment}</w:t>
       </w:r>
     </w:p>
     <w:p>
@@ -9032,27 +8176,7 @@
           <w:szCs w:val="20"/>
           <w:lang w:eastAsia="en-US"/>
         </w:rPr>
-        <w:t>{/</w:t>
-      </w:r>
-      <w:proofErr w:type="spellStart"/>
-      <w:r>
-        <w:rPr>
-          <w:rFonts w:ascii="Courier New" w:eastAsia="Times New Roman" w:hAnsi="Courier New" w:cs="Courier New"/>
-          <w:sz w:val="20"/>
-          <w:szCs w:val="20"/>
-          <w:lang w:eastAsia="en-US"/>
-        </w:rPr>
-        <w:t>cyberawareness</w:t>
-      </w:r>
-      <w:proofErr w:type="spellEnd"/>
-      <w:r>
-        <w:rPr>
-          <w:rFonts w:ascii="Courier New" w:eastAsia="Times New Roman" w:hAnsi="Courier New" w:cs="Courier New"/>
-          <w:sz w:val="20"/>
-          <w:szCs w:val="20"/>
-          <w:lang w:eastAsia="en-US"/>
-        </w:rPr>
-        <w:t>}</w:t>
+        <w:t>{/cyberawareness}</w:t>
       </w:r>
     </w:p>
     <w:p>
@@ -9238,27 +8362,7 @@
           <w:szCs w:val="20"/>
           <w:lang w:eastAsia="en-US"/>
         </w:rPr>
-        <w:t>{/</w:t>
-      </w:r>
-      <w:proofErr w:type="spellStart"/>
-      <w:r>
-        <w:rPr>
-          <w:rFonts w:ascii="Courier New" w:eastAsia="Times New Roman" w:hAnsi="Courier New" w:cs="Courier New"/>
-          <w:sz w:val="20"/>
-          <w:szCs w:val="20"/>
-          <w:lang w:eastAsia="en-US"/>
-        </w:rPr>
-        <w:t>cyberessential</w:t>
-      </w:r>
-      <w:proofErr w:type="spellEnd"/>
-      <w:r>
-        <w:rPr>
-          <w:rFonts w:ascii="Courier New" w:eastAsia="Times New Roman" w:hAnsi="Courier New" w:cs="Courier New"/>
-          <w:sz w:val="20"/>
-          <w:szCs w:val="20"/>
-          <w:lang w:eastAsia="en-US"/>
-        </w:rPr>
-        <w:t>}</w:t>
+        <w:t>{/cyberessential}</w:t>
       </w:r>
     </w:p>
     <w:p>
@@ -9444,27 +8548,7 @@
           <w:szCs w:val="20"/>
           <w:lang w:eastAsia="en-US"/>
         </w:rPr>
-        <w:t>{/</w:t>
-      </w:r>
-      <w:proofErr w:type="spellStart"/>
-      <w:r>
-        <w:rPr>
-          <w:rFonts w:ascii="Courier New" w:eastAsia="Times New Roman" w:hAnsi="Courier New" w:cs="Courier New"/>
-          <w:sz w:val="20"/>
-          <w:szCs w:val="20"/>
-          <w:lang w:eastAsia="en-US"/>
-        </w:rPr>
-        <w:t>cyberessentialsplus</w:t>
-      </w:r>
-      <w:proofErr w:type="spellEnd"/>
-      <w:r>
-        <w:rPr>
-          <w:rFonts w:ascii="Courier New" w:eastAsia="Times New Roman" w:hAnsi="Courier New" w:cs="Courier New"/>
-          <w:sz w:val="20"/>
-          <w:szCs w:val="20"/>
-          <w:lang w:eastAsia="en-US"/>
-        </w:rPr>
-        <w:t>}</w:t>
+        <w:t>{/cyberessentialsplus}</w:t>
       </w:r>
     </w:p>
     <w:p>
@@ -9650,27 +8734,7 @@
           <w:szCs w:val="20"/>
           <w:lang w:eastAsia="en-US"/>
         </w:rPr>
-        <w:t>{/</w:t>
-      </w:r>
-      <w:proofErr w:type="spellStart"/>
-      <w:r>
-        <w:rPr>
-          <w:rFonts w:ascii="Courier New" w:eastAsia="Times New Roman" w:hAnsi="Courier New" w:cs="Courier New"/>
-          <w:sz w:val="20"/>
-          <w:szCs w:val="20"/>
-          <w:lang w:eastAsia="en-US"/>
-        </w:rPr>
-        <w:t>goldsubscription</w:t>
-      </w:r>
-      <w:proofErr w:type="spellEnd"/>
-      <w:r>
-        <w:rPr>
-          <w:rFonts w:ascii="Courier New" w:eastAsia="Times New Roman" w:hAnsi="Courier New" w:cs="Courier New"/>
-          <w:sz w:val="20"/>
-          <w:szCs w:val="20"/>
-          <w:lang w:eastAsia="en-US"/>
-        </w:rPr>
-        <w:t>}</w:t>
+        <w:t>{/goldsubscription}</w:t>
       </w:r>
     </w:p>
     <w:p>
@@ -9856,27 +8920,7 @@
           <w:szCs w:val="20"/>
           <w:lang w:eastAsia="en-US"/>
         </w:rPr>
-        <w:t>{/</w:t>
-      </w:r>
-      <w:proofErr w:type="spellStart"/>
-      <w:r>
-        <w:rPr>
-          <w:rFonts w:ascii="Courier New" w:eastAsia="Times New Roman" w:hAnsi="Courier New" w:cs="Courier New"/>
-          <w:sz w:val="20"/>
-          <w:szCs w:val="20"/>
-          <w:lang w:eastAsia="en-US"/>
-        </w:rPr>
-        <w:t>infrastructuretesting</w:t>
-      </w:r>
-      <w:proofErr w:type="spellEnd"/>
-      <w:r>
-        <w:rPr>
-          <w:rFonts w:ascii="Courier New" w:eastAsia="Times New Roman" w:hAnsi="Courier New" w:cs="Courier New"/>
-          <w:sz w:val="20"/>
-          <w:szCs w:val="20"/>
-          <w:lang w:eastAsia="en-US"/>
-        </w:rPr>
-        <w:t>}</w:t>
+        <w:t>{/infrastructuretesting}</w:t>
       </w:r>
     </w:p>
     <w:p>
@@ -10062,27 +9106,7 @@
           <w:szCs w:val="20"/>
           <w:lang w:eastAsia="en-US"/>
         </w:rPr>
-        <w:t>{/</w:t>
-      </w:r>
-      <w:proofErr w:type="spellStart"/>
-      <w:r>
-        <w:rPr>
-          <w:rFonts w:ascii="Courier New" w:eastAsia="Times New Roman" w:hAnsi="Courier New" w:cs="Courier New"/>
-          <w:sz w:val="20"/>
-          <w:szCs w:val="20"/>
-          <w:lang w:eastAsia="en-US"/>
-        </w:rPr>
-        <w:t>wapt</w:t>
-      </w:r>
-      <w:proofErr w:type="spellEnd"/>
-      <w:r>
-        <w:rPr>
-          <w:rFonts w:ascii="Courier New" w:eastAsia="Times New Roman" w:hAnsi="Courier New" w:cs="Courier New"/>
-          <w:sz w:val="20"/>
-          <w:szCs w:val="20"/>
-          <w:lang w:eastAsia="en-US"/>
-        </w:rPr>
-        <w:t>}</w:t>
+        <w:t>{/wapt}</w:t>
       </w:r>
     </w:p>
     <w:tbl>
@@ -10340,29 +9364,16 @@
               </w:rPr>
               <w:br/>
             </w:r>
-            <w:r>
-              <w:fldChar w:fldCharType="begin"/>
-            </w:r>
-            <w:r>
-              <w:rPr>
-                <w:lang w:val="it-CH"/>
-              </w:rPr>
-              <w:instrText>HYPERLINK "https://www.tenable.com/products/nessus/nessus-professional"</w:instrText>
-            </w:r>
-            <w:r>
-              <w:fldChar w:fldCharType="separate"/>
-            </w:r>
-            <w:r>
-              <w:rPr>
-                <w:sz w:val="18"/>
-                <w:szCs w:val="18"/>
-                <w:lang w:val="it-CH"/>
-              </w:rPr>
-              <w:t>https://www.tenable.com/products/nessus/nessus-professional</w:t>
-            </w:r>
-            <w:r>
-              <w:fldChar w:fldCharType="end"/>
-            </w:r>
+            <w:hyperlink r:id="rId14" w:history="1">
+              <w:r>
+                <w:rPr>
+                  <w:sz w:val="18"/>
+                  <w:szCs w:val="18"/>
+                  <w:lang w:val="it-CH"/>
+                </w:rPr>
+                <w:t>https://www.tenable.com/products/nessus/nessus-professional</w:t>
+              </w:r>
+            </w:hyperlink>
           </w:p>
         </w:tc>
       </w:tr>
@@ -10394,18 +9405,13 @@
             <w:pPr>
               <w:jc w:val="left"/>
             </w:pPr>
-            <w:proofErr w:type="gramStart"/>
-            <w:r>
-              <w:t>Open source</w:t>
-            </w:r>
-            <w:proofErr w:type="gramEnd"/>
-            <w:r>
-              <w:t xml:space="preserve"> port scanning tool</w:t>
+            <w:r>
+              <w:t>Open source port scanning tool</w:t>
             </w:r>
             <w:r>
               <w:br/>
             </w:r>
-            <w:hyperlink r:id="rId14" w:history="1">
+            <w:hyperlink r:id="rId15" w:history="1">
               <w:r>
                 <w:rPr>
                   <w:sz w:val="18"/>
@@ -10428,19 +9434,11 @@
             <w:pPr>
               <w:jc w:val="left"/>
             </w:pPr>
-            <w:proofErr w:type="spellStart"/>
             <w:r>
               <w:rPr>
                 <w:color w:val="FFFFFF"/>
               </w:rPr>
-              <w:t>Testssl</w:t>
-            </w:r>
-            <w:proofErr w:type="spellEnd"/>
-            <w:r>
-              <w:rPr>
-                <w:color w:val="FFFFFF"/>
-              </w:rPr>
-              <w:t xml:space="preserve"> </w:t>
+              <w:t xml:space="preserve">Testssl </w:t>
             </w:r>
           </w:p>
         </w:tc>
@@ -10453,18 +9451,13 @@
             <w:pPr>
               <w:jc w:val="left"/>
             </w:pPr>
-            <w:proofErr w:type="gramStart"/>
-            <w:r>
-              <w:t>Open source</w:t>
-            </w:r>
-            <w:proofErr w:type="gramEnd"/>
-            <w:r>
-              <w:t xml:space="preserve"> SSL/TLS enumeration tool</w:t>
+            <w:r>
+              <w:t>Open source SSL/TLS enumeration tool</w:t>
             </w:r>
             <w:r>
               <w:br/>
             </w:r>
-            <w:hyperlink r:id="rId15" w:history="1">
+            <w:hyperlink r:id="rId16" w:history="1">
               <w:r>
                 <w:rPr>
                   <w:sz w:val="18"/>
@@ -10510,7 +9503,7 @@
             <w:r>
               <w:br/>
             </w:r>
-            <w:hyperlink r:id="rId16" w:history="1">
+            <w:hyperlink r:id="rId17" w:history="1">
               <w:r>
                 <w:rPr>
                   <w:sz w:val="18"/>
@@ -10533,19 +9526,11 @@
             <w:pPr>
               <w:jc w:val="left"/>
             </w:pPr>
-            <w:proofErr w:type="spellStart"/>
             <w:r>
               <w:rPr>
                 <w:color w:val="FFFFFF"/>
               </w:rPr>
-              <w:t>Dirbuster</w:t>
-            </w:r>
-            <w:proofErr w:type="spellEnd"/>
-            <w:r>
-              <w:rPr>
-                <w:color w:val="FFFFFF"/>
-              </w:rPr>
-              <w:t xml:space="preserve"> </w:t>
+              <w:t xml:space="preserve">Dirbuster </w:t>
             </w:r>
           </w:p>
         </w:tc>
@@ -10564,7 +9549,7 @@
             <w:r>
               <w:br/>
             </w:r>
-            <w:hyperlink r:id="rId17" w:history="1">
+            <w:hyperlink r:id="rId18" w:history="1">
               <w:r>
                 <w:rPr>
                   <w:sz w:val="18"/>
@@ -10587,19 +9572,11 @@
             <w:pPr>
               <w:jc w:val="left"/>
             </w:pPr>
-            <w:proofErr w:type="spellStart"/>
             <w:r>
               <w:rPr>
                 <w:color w:val="FFFFFF"/>
               </w:rPr>
-              <w:t>Nikto</w:t>
-            </w:r>
-            <w:proofErr w:type="spellEnd"/>
-            <w:r>
-              <w:rPr>
-                <w:color w:val="FFFFFF"/>
-              </w:rPr>
-              <w:t xml:space="preserve"> </w:t>
+              <w:t xml:space="preserve">Nikto </w:t>
             </w:r>
           </w:p>
         </w:tc>
@@ -10618,7 +9595,7 @@
             <w:r>
               <w:br/>
             </w:r>
-            <w:hyperlink r:id="rId18" w:history="1">
+            <w:hyperlink r:id="rId19" w:history="1">
               <w:r>
                 <w:rPr>
                   <w:sz w:val="18"/>
@@ -10720,23 +9697,7 @@
         <w:jc w:val="left"/>
       </w:pPr>
       <w:r>
-        <w:t xml:space="preserve">Using an intelligence-led approach has long been accepted as best practice in the realm of conventional security. Without it, </w:t>
-      </w:r>
-      <w:proofErr w:type="spellStart"/>
-      <w:r>
-        <w:t>organisations</w:t>
-      </w:r>
-      <w:proofErr w:type="spellEnd"/>
-      <w:r>
-        <w:t xml:space="preserve"> will invariably defend against too little, because they don’t understand the threats they face, or try to defend against all potential threats – an unsustainable approach that may also impair the </w:t>
-      </w:r>
-      <w:proofErr w:type="spellStart"/>
-      <w:r>
-        <w:t>organisation’s</w:t>
-      </w:r>
-      <w:proofErr w:type="spellEnd"/>
-      <w:r>
-        <w:t xml:space="preserve"> ability to operate effectively.</w:t>
+        <w:t>Using an intelligence-led approach has long been accepted as best practice in the realm of conventional security. Without it, organisations will invariably defend against too little, because they don’t understand the threats they face, or try to defend against all potential threats – an unsustainable approach that may also impair the organisation’s ability to operate effectively.</w:t>
       </w:r>
     </w:p>
     <w:p>
@@ -10798,7 +9759,7 @@
                     </pic:cNvPicPr>
                   </pic:nvPicPr>
                   <pic:blipFill>
-                    <a:blip r:embed="rId19">
+                    <a:blip r:embed="rId20">
                       <a:extLst>
                         <a:ext uri="{28A0092B-C50C-407E-A947-70E740481C1C}">
                           <a14:useLocalDpi xmlns:a14="http://schemas.microsoft.com/office/drawing/2010/main" val="0"/>
@@ -10961,15 +9922,7 @@
         <w:jc w:val="left"/>
       </w:pPr>
       <w:r>
-        <w:t xml:space="preserve">As with conventional intelligence, there are different levels of cyber threat intelligence: operational, tactical, and strategic. Each level differs in the nature and format of the material conveyed, its intended audience and its application. These are </w:t>
-      </w:r>
-      <w:proofErr w:type="spellStart"/>
-      <w:r>
-        <w:t>summarised</w:t>
-      </w:r>
-      <w:proofErr w:type="spellEnd"/>
-      <w:r>
-        <w:t xml:space="preserve">: </w:t>
+        <w:t xml:space="preserve">As with conventional intelligence, there are different levels of cyber threat intelligence: operational, tactical, and strategic. Each level differs in the nature and format of the material conveyed, its intended audience and its application. These are summarised: </w:t>
       </w:r>
     </w:p>
     <w:p>
@@ -10985,15 +9938,7 @@
         <w:t xml:space="preserve">Operational threat intelligence </w:t>
       </w:r>
       <w:r>
-        <w:t xml:space="preserve">often relates to details of potential impending operations against an </w:t>
-      </w:r>
-      <w:proofErr w:type="spellStart"/>
-      <w:r>
-        <w:t>organisation</w:t>
-      </w:r>
-      <w:proofErr w:type="spellEnd"/>
-      <w:r>
-        <w:t>. Although it is not always easy to obtain, by using an all-source approach an intelligence provider will be able to detect, for example, chatter from cyber activists discussing potential targets for an upcoming campaign, or data leaked or sold on a dark web forum that could be used in an operation against the company. Cyber threat intelligence providers will generally supply operational threat intelligence in a combination of human and machine-readable formats.</w:t>
+        <w:t>often relates to details of potential impending operations against an organisation. Although it is not always easy to obtain, by using an all-source approach an intelligence provider will be able to detect, for example, chatter from cyber activists discussing potential targets for an upcoming campaign, or data leaked or sold on a dark web forum that could be used in an operation against the company. Cyber threat intelligence providers will generally supply operational threat intelligence in a combination of human and machine-readable formats.</w:t>
       </w:r>
     </w:p>
     <w:p>
@@ -11009,15 +9954,7 @@
         <w:t xml:space="preserve">Tactical threat intelligence </w:t>
       </w:r>
       <w:r>
-        <w:t xml:space="preserve">consists of material relating to the techniques, tactics and procedures (TTP’s) used by threat actors. Indicators of compromise (IOCs) are the main deliverable for tactical threat intelligence providers. These are particularly useful for updating signature-based defense systems to defend against known attack types, but can also prove useful for more proactive measures, such as threat hunting exercises. It is therefore particularly useful to network defenders such as Security Operations </w:t>
-      </w:r>
-      <w:proofErr w:type="spellStart"/>
-      <w:r>
-        <w:t>Centres</w:t>
-      </w:r>
-      <w:proofErr w:type="spellEnd"/>
-      <w:r>
-        <w:t xml:space="preserve"> (SOCs). CTI providers will generally supply IOCs in machine-readable formats, whereas intelligence on TTPs will be in human-readable formats and will require human assimilation and action.</w:t>
+        <w:t>consists of material relating to the techniques, tactics and procedures (TTP’s) used by threat actors. Indicators of compromise (IOCs) are the main deliverable for tactical threat intelligence providers. These are particularly useful for updating signature-based defense systems to defend against known attack types, but can also prove useful for more proactive measures, such as threat hunting exercises. It is therefore particularly useful to network defenders such as Security Operations Centres (SOCs). CTI providers will generally supply IOCs in machine-readable formats, whereas intelligence on TTPs will be in human-readable formats and will require human assimilation and action.</w:t>
       </w:r>
     </w:p>
     <w:p>
@@ -11052,31 +9989,7 @@
         <w:jc w:val="left"/>
       </w:pPr>
       <w:r>
-        <w:t xml:space="preserve">Cyber threat intelligence suppliers should draw from a wide range of different sources to enable them to provide a rounded and holistic understanding of the threats that </w:t>
-      </w:r>
-      <w:proofErr w:type="spellStart"/>
-      <w:r>
-        <w:t>organisations</w:t>
-      </w:r>
-      <w:proofErr w:type="spellEnd"/>
-      <w:r>
-        <w:t xml:space="preserve"> face. This is particularly true because the range of cyber adversaries most </w:t>
-      </w:r>
-      <w:proofErr w:type="spellStart"/>
-      <w:r>
-        <w:t>organisations</w:t>
-      </w:r>
-      <w:proofErr w:type="spellEnd"/>
-      <w:r>
-        <w:t xml:space="preserve"> face </w:t>
-      </w:r>
-      <w:proofErr w:type="gramStart"/>
-      <w:r>
-        <w:t>are</w:t>
-      </w:r>
-      <w:proofErr w:type="gramEnd"/>
-      <w:r>
-        <w:t xml:space="preserve"> disparate, and relevant information sources about those threat actors need to match that challenge. Commonly used sources by cyber threat intelligence providers include:</w:t>
+        <w:t>Cyber threat intelligence suppliers should draw from a wide range of different sources to enable them to provide a rounded and holistic understanding of the threats that organisations face. This is particularly true because the range of cyber adversaries most organisations face are disparate, and relevant information sources about those threat actors need to match that challenge. Commonly used sources by cyber threat intelligence providers include:</w:t>
       </w:r>
     </w:p>
     <w:p>
@@ -11089,26 +10002,42 @@
           <w:b/>
           <w:bCs/>
         </w:rPr>
-        <w:t>Indicators of compromise (</w:t>
-      </w:r>
-      <w:proofErr w:type="spellStart"/>
+        <w:t xml:space="preserve">Indicators of compromise (IoCs) </w:t>
+      </w:r>
+      <w:r>
+        <w:t xml:space="preserve">associated with malicious activity. Hashes of malware samples, IP addresses and domain names can all be used to update firewalls and detection systems, as well as contribute to an understanding of threat actors’ TTPs. IOCs are their own are more akin to data than processed intelligence, though are still included within the spectrum of cyber threat intelligence. </w:t>
+      </w:r>
+    </w:p>
+    <w:p>
+      <w:pPr>
+        <w:spacing w:after="280" w:line="300" w:lineRule="atLeast"/>
+        <w:jc w:val="left"/>
+      </w:pPr>
       <w:r>
         <w:rPr>
           <w:b/>
           <w:bCs/>
         </w:rPr>
-        <w:t>IoCs</w:t>
-      </w:r>
-      <w:proofErr w:type="spellEnd"/>
+        <w:t xml:space="preserve">Client-derived data, </w:t>
+      </w:r>
+      <w:r>
+        <w:t xml:space="preserve">such as that regarding its infrastructure or extracted from a security information and event management (SIEM) tool or other logs can be correlated with other sources, or for pro-active measures such as threat hunting. </w:t>
+      </w:r>
+    </w:p>
+    <w:p>
+      <w:pPr>
+        <w:spacing w:after="280" w:line="300" w:lineRule="atLeast"/>
+        <w:jc w:val="left"/>
+      </w:pPr>
       <w:r>
         <w:rPr>
           <w:b/>
           <w:bCs/>
         </w:rPr>
-        <w:t xml:space="preserve">) </w:t>
-      </w:r>
-      <w:r>
-        <w:t xml:space="preserve">associated with malicious activity. Hashes of malware samples, IP addresses and domain names can all be used to update firewalls and detection systems, as well as contribute to an understanding of threat actors’ TTPs. IOCs are their own are more akin to data than processed intelligence, though are still included within the spectrum of cyber threat intelligence. </w:t>
+        <w:t xml:space="preserve">Deep web, </w:t>
+      </w:r>
+      <w:r>
+        <w:t>such as information from member-only hacking forums frequented by cybercriminals. These sources can provide valuable insight into the tools and services advertised and requested by cybercriminals, as well as identifying which exploits are being discussed to enable patch prioritisation.</w:t>
       </w:r>
     </w:p>
     <w:p>
@@ -11121,10 +10050,19 @@
           <w:b/>
           <w:bCs/>
         </w:rPr>
-        <w:t xml:space="preserve">Client-derived data, </w:t>
-      </w:r>
-      <w:r>
-        <w:t xml:space="preserve">such as that regarding its infrastructure or extracted from a security information and event management (SIEM) tool or other logs can be correlated with other sources, or for pro-active measures such as threat hunting. </w:t>
+        <w:t xml:space="preserve">Dark web </w:t>
+      </w:r>
+      <w:r>
+        <w:t>will include marketplaces and shops that are hosted on anonymity-focused networks such as Tor or I2P which criminals use to purchase goods and services. This will enable consumers to identify if their data – ranging from login credentials to valuable intellectual property – is available or being advertised for sale, or if infrastructure they use may be targeted.</w:t>
+      </w:r>
+    </w:p>
+    <w:p>
+      <w:pPr>
+        <w:spacing w:after="280" w:line="300" w:lineRule="atLeast"/>
+        <w:jc w:val="left"/>
+      </w:pPr>
+      <w:r>
+        <w:t>Messaging platforms are also used by threat actors to communicate and can provide intelligence. Rather than relying on semi-public forums, some cybercriminals prefer more direct means of engaging each other to sell their goods and services. Similarly, cyber activists will often use a combination of outmoded Internet Relay Chat (IRC) channels and other messaging platforms to discuss impending operations, which can provide useful insight into potential tactics and targets.</w:t>
       </w:r>
     </w:p>
     <w:p>
@@ -11137,18 +10075,10 @@
           <w:b/>
           <w:bCs/>
         </w:rPr>
-        <w:t xml:space="preserve">Deep web, </w:t>
-      </w:r>
-      <w:r>
-        <w:t xml:space="preserve">such as information from member-only hacking forums frequented by cybercriminals. These sources can provide valuable insight into the tools and services advertised and requested by cybercriminals, as well as identifying which exploits are being discussed to enable patch </w:t>
-      </w:r>
-      <w:proofErr w:type="spellStart"/>
-      <w:r>
-        <w:t>prioritisation</w:t>
-      </w:r>
-      <w:proofErr w:type="spellEnd"/>
-      <w:r>
-        <w:t>.</w:t>
+        <w:t xml:space="preserve">Social media </w:t>
+      </w:r>
+      <w:r>
+        <w:t>can be used by a variety of actors, typically those with low capabilities. Activists may signal their intent to pursue specific targets in advance via social media pages. Criminals may use popular networks as an alternative means of attracting potential customers, particularly in jurisdictions where law enforcement capability is limited, and they do not run the risk of arrest. Social media collection may also include coverage of inadvertent data leaks by employees or potential threats from malicious insiders.</w:t>
       </w:r>
     </w:p>
     <w:p>
@@ -11161,19 +10091,11 @@
           <w:b/>
           <w:bCs/>
         </w:rPr>
-        <w:t xml:space="preserve">Dark web </w:t>
-      </w:r>
-      <w:r>
-        <w:t>will include marketplaces and shops that are hosted on anonymity-focused networks such as Tor or I2P which criminals use to purchase goods and services. This will enable consumers to identify if their data – ranging from login credentials to valuable intellectual property – is available or being advertised for sale, or if infrastructure they use may be targeted.</w:t>
-      </w:r>
-    </w:p>
-    <w:p>
-      <w:pPr>
-        <w:spacing w:after="280" w:line="300" w:lineRule="atLeast"/>
-        <w:jc w:val="left"/>
-      </w:pPr>
-      <w:r>
-        <w:t>Messaging platforms are also used by threat actors to communicate and can provide intelligence. Rather than relying on semi-public forums, some cybercriminals prefer more direct means of engaging each other to sell their goods and services. Similarly, cyber activists will often use a combination of outmoded Internet Relay Chat (IRC) channels and other messaging platforms to discuss impending operations, which can provide useful insight into potential tactics and targets.</w:t>
+        <w:lastRenderedPageBreak/>
+        <w:t xml:space="preserve">Human intelligence </w:t>
+      </w:r>
+      <w:r>
+        <w:t>can be derived from engagement with individuals via several the above sources. However, threat intelligence providers should only engage in such activity under a strict and defined framework and in pursuit of specific intelligence requirements and in a legal and ethical way. Providers also need to ensure that collection efforts from social media and human sources are compliant with legislation such as the General Data Protection Regulation (GDPR).</w:t>
       </w:r>
     </w:p>
     <w:p>
@@ -11186,10 +10108,10 @@
           <w:b/>
           <w:bCs/>
         </w:rPr>
-        <w:t xml:space="preserve">Social media </w:t>
-      </w:r>
-      <w:r>
-        <w:t>can be used by a variety of actors, typically those with low capabilities. Activists may signal their intent to pursue specific targets in advance via social media pages. Criminals may use popular networks as an alternative means of attracting potential customers, particularly in jurisdictions where law enforcement capability is limited, and they do not run the risk of arrest. Social media collection may also include coverage of inadvertent data leaks by employees or potential threats from malicious insiders.</w:t>
+        <w:t xml:space="preserve">Malware analysis, </w:t>
+      </w:r>
+      <w:r>
+        <w:t>which allows analysts to extract information such as indicators of compromise from a sample, which can in turn be used to search the client estate. Analysis also allows providers to better understand the latest tactics, techniques and procedures that are being used by threat actors, with a view to informing network defenders how to better respond.</w:t>
       </w:r>
     </w:p>
     <w:p>
@@ -11202,11 +10124,10 @@
           <w:b/>
           <w:bCs/>
         </w:rPr>
-        <w:lastRenderedPageBreak/>
-        <w:t xml:space="preserve">Human intelligence </w:t>
-      </w:r>
-      <w:r>
-        <w:t>can be derived from engagement with individuals via several the above sources. However, threat intelligence providers should only engage in such activity under a strict and defined framework and in pursuit of specific intelligence requirements and in a legal and ethical way. Providers also need to ensure that collection efforts from social media and human sources are compliant with legislation such as the General Data Protection Regulation (GDPR).</w:t>
+        <w:t xml:space="preserve">Geopolitical developments </w:t>
+      </w:r>
+      <w:r>
+        <w:t xml:space="preserve">can be used to derive an understanding of the intent of nation-state actors. For example, understanding how a state’s strategic development objectives coincide with those of the client organisation, or how potential nation-state rivalries will affect the prospect of disruptive attacks in a region in which it operates, will help it understand the threats it faces. </w:t>
       </w:r>
     </w:p>
     <w:p>
@@ -11219,10 +10140,10 @@
           <w:b/>
           <w:bCs/>
         </w:rPr>
-        <w:t xml:space="preserve">Malware analysis, </w:t>
-      </w:r>
-      <w:r>
-        <w:t>which allows analysts to extract information such as indicators of compromise from a sample, which can in turn be used to search the client estate. Analysis also allows providers to better understand the latest tactics, techniques and procedures that are being used by threat actors, with a view to informing network defenders how to better respond.</w:t>
+        <w:t xml:space="preserve">Code repositories, </w:t>
+      </w:r>
+      <w:r>
+        <w:t>such as exploit databases, can provide insight into which exploits are available for adoption by threat actors, and which vulnerabilities should be prioritised for patching as a result.</w:t>
       </w:r>
     </w:p>
     <w:p>
@@ -11235,18 +10156,10 @@
           <w:b/>
           <w:bCs/>
         </w:rPr>
-        <w:t xml:space="preserve">Geopolitical developments </w:t>
-      </w:r>
-      <w:r>
-        <w:t xml:space="preserve">can be used to derive an understanding of the intent of nation-state actors. For example, understanding how a state’s strategic development objectives coincide with those of the client </w:t>
-      </w:r>
-      <w:proofErr w:type="spellStart"/>
-      <w:r>
-        <w:t>organisation</w:t>
-      </w:r>
-      <w:proofErr w:type="spellEnd"/>
-      <w:r>
-        <w:t xml:space="preserve">, or how potential nation-state rivalries will affect the prospect of disruptive attacks in a region in which it operates, will help it understand the threats it faces. </w:t>
+        <w:t xml:space="preserve">Paste sites </w:t>
+      </w:r>
+      <w:r>
+        <w:t>can reveal a wide array of information, including leaked credentials, indications of impending activist operations, code snippets, and evidence of breaches. The example in the image to the right shows a message from a campaign by the Anonymous collective, which goes on to list a series of targets for DDoS attacks.</w:t>
       </w:r>
     </w:p>
     <w:p>
@@ -11259,46 +10172,6 @@
           <w:b/>
           <w:bCs/>
         </w:rPr>
-        <w:t xml:space="preserve">Code repositories, </w:t>
-      </w:r>
-      <w:r>
-        <w:t xml:space="preserve">such as exploit databases, can provide insight into which exploits are available for adoption by threat actors, and which vulnerabilities should be </w:t>
-      </w:r>
-      <w:proofErr w:type="spellStart"/>
-      <w:r>
-        <w:t>prioritised</w:t>
-      </w:r>
-      <w:proofErr w:type="spellEnd"/>
-      <w:r>
-        <w:t xml:space="preserve"> for patching as a result.</w:t>
-      </w:r>
-    </w:p>
-    <w:p>
-      <w:pPr>
-        <w:spacing w:after="280" w:line="300" w:lineRule="atLeast"/>
-        <w:jc w:val="left"/>
-      </w:pPr>
-      <w:r>
-        <w:rPr>
-          <w:b/>
-          <w:bCs/>
-        </w:rPr>
-        <w:t xml:space="preserve">Paste sites </w:t>
-      </w:r>
-      <w:r>
-        <w:t>can reveal a wide array of information, including leaked credentials, indications of impending activist operations, code snippets, and evidence of breaches. The example in the image to the right shows a message from a campaign by the Anonymous collective, which goes on to list a series of targets for DDoS attacks.</w:t>
-      </w:r>
-    </w:p>
-    <w:p>
-      <w:pPr>
-        <w:spacing w:after="280" w:line="300" w:lineRule="atLeast"/>
-        <w:jc w:val="left"/>
-      </w:pPr>
-      <w:r>
-        <w:rPr>
-          <w:b/>
-          <w:bCs/>
-        </w:rPr>
         <w:t xml:space="preserve">Information sharing platforms </w:t>
       </w:r>
       <w:r>
@@ -11312,15 +10185,7 @@
     </w:p>
     <w:p>
       <w:r>
-        <w:t>{/</w:t>
-      </w:r>
-      <w:proofErr w:type="spellStart"/>
-      <w:r>
-        <w:t>cyberthreatintelligence</w:t>
-      </w:r>
-      <w:proofErr w:type="spellEnd"/>
-      <w:r>
-        <w:t>}</w:t>
+        <w:t>{/cyberthreatintelligence}</w:t>
       </w:r>
     </w:p>
     <w:p>
@@ -11380,15 +10245,7 @@
         <w:jc w:val="left"/>
       </w:pPr>
       <w:r>
-        <w:t xml:space="preserve">The RTP Team will discuss a plan of attack as well as any potential </w:t>
-      </w:r>
-      <w:proofErr w:type="gramStart"/>
-      <w:r>
-        <w:t>concerns, and</w:t>
-      </w:r>
-      <w:proofErr w:type="gramEnd"/>
-      <w:r>
-        <w:t xml:space="preserve"> then will seek explicit approval from the client to proceed with the exploitation of any vulnerabilities that have the potential to impact production operations. The RTP Team will communicate all verified vulnerabilities identified throughout the engagement that present significant danger to the client’s organization. This will allow the client to begin planning remediation activities sooner, potentially closing the window on further exploitation by an attacker prior to the delivery of the final report. </w:t>
+        <w:t xml:space="preserve">The RTP Team will discuss a plan of attack as well as any potential concerns, and then will seek explicit approval from the client to proceed with the exploitation of any vulnerabilities that have the potential to impact production operations. The RTP Team will communicate all verified vulnerabilities identified throughout the engagement that present significant danger to the client’s organization. This will allow the client to begin planning remediation activities sooner, potentially closing the window on further exploitation by an attacker prior to the delivery of the final report. </w:t>
       </w:r>
     </w:p>
     <w:p>
@@ -11408,13 +10265,8 @@
         </w:numPr>
         <w:jc w:val="left"/>
       </w:pPr>
-      <w:proofErr w:type="gramStart"/>
-      <w:r>
-        <w:t>Open Source</w:t>
-      </w:r>
-      <w:proofErr w:type="gramEnd"/>
-      <w:r>
-        <w:t xml:space="preserve"> Security Testing Methodology Manual (OSSTMM)</w:t>
+      <w:r>
+        <w:t>Open Source Security Testing Methodology Manual (OSSTMM)</w:t>
       </w:r>
     </w:p>
     <w:p>
@@ -11498,15 +10350,7 @@
         <w:jc w:val="left"/>
       </w:pPr>
       <w:r>
-        <w:t>Penetration Testing Framework for IoT (</w:t>
-      </w:r>
-      <w:proofErr w:type="spellStart"/>
-      <w:r>
-        <w:t>PTFIoT</w:t>
-      </w:r>
-      <w:proofErr w:type="spellEnd"/>
-      <w:r>
-        <w:t>)</w:t>
+        <w:t>Penetration Testing Framework for IoT (PTFIoT)</w:t>
       </w:r>
     </w:p>
     <w:p>
@@ -12343,16 +11187,11 @@
     <w:p/>
     <w:p>
       <w:r>
-        <w:t>{</w:t>
-      </w:r>
-      <w:r>
-        <w:t>/</w:t>
-      </w:r>
-      <w:proofErr w:type="spellStart"/>
+        <w:t>{/</w:t>
+      </w:r>
       <w:r>
         <w:t>firewallreview</w:t>
       </w:r>
-      <w:proofErr w:type="spellEnd"/>
       <w:r>
         <w:t>}</w:t>
       </w:r>
@@ -12418,15 +11257,7 @@
         <w:jc w:val="left"/>
       </w:pPr>
       <w:r>
-        <w:t xml:space="preserve">The RTP Team will discuss a plan of attack as well as any potential </w:t>
-      </w:r>
-      <w:proofErr w:type="gramStart"/>
-      <w:r>
-        <w:t>concerns, and</w:t>
-      </w:r>
-      <w:proofErr w:type="gramEnd"/>
-      <w:r>
-        <w:t xml:space="preserve"> then will seek explicit approval from the client to proceed with the exploitation of any vulnerabilities that have the potential to impact production operations. The RTP Team will communicate all verified vulnerabilities identified throughout the engagement that present significant danger to the client’s organization. This will allow the client to begin planning remediation activities sooner, potentially closing the window on further exploitation by an attacker prior to the delivery of the final report.</w:t>
+        <w:t>The RTP Team will discuss a plan of attack as well as any potential concerns, and then will seek explicit approval from the client to proceed with the exploitation of any vulnerabilities that have the potential to impact production operations. The RTP Team will communicate all verified vulnerabilities identified throughout the engagement that present significant danger to the client’s organization. This will allow the client to begin planning remediation activities sooner, potentially closing the window on further exploitation by an attacker prior to the delivery of the final report.</w:t>
       </w:r>
     </w:p>
     <w:p>
@@ -12446,13 +11277,8 @@
         </w:numPr>
         <w:jc w:val="left"/>
       </w:pPr>
-      <w:proofErr w:type="gramStart"/>
-      <w:r>
-        <w:t>Open Source</w:t>
-      </w:r>
-      <w:proofErr w:type="gramEnd"/>
-      <w:r>
-        <w:t xml:space="preserve"> Security Testing Methodology Manual (OSSTMM)</w:t>
+      <w:r>
+        <w:t>Open Source Security Testing Methodology Manual (OSSTMM)</w:t>
       </w:r>
     </w:p>
     <w:p>
@@ -12536,15 +11362,7 @@
         <w:jc w:val="left"/>
       </w:pPr>
       <w:r>
-        <w:t>Penetration Testing Framework for IoT (</w:t>
-      </w:r>
-      <w:proofErr w:type="spellStart"/>
-      <w:r>
-        <w:t>PTFIoT</w:t>
-      </w:r>
-      <w:proofErr w:type="spellEnd"/>
-      <w:r>
-        <w:t>)</w:t>
+        <w:t>Penetration Testing Framework for IoT (PTFIoT)</w:t>
       </w:r>
     </w:p>
     <w:p>
@@ -12837,7 +11655,7 @@
                     <pic:cNvPicPr/>
                   </pic:nvPicPr>
                   <pic:blipFill>
-                    <a:blip r:embed="rId20"/>
+                    <a:blip r:embed="rId21"/>
                     <a:stretch>
                       <a:fillRect/>
                     </a:stretch>
@@ -14140,11 +12958,9 @@
       <w:r>
         <w:t>{/</w:t>
       </w:r>
-      <w:proofErr w:type="spellStart"/>
       <w:r>
         <w:t>wapt</w:t>
       </w:r>
-      <w:proofErr w:type="spellEnd"/>
       <w:r>
         <w:t>}</w:t>
       </w:r>
@@ -14179,15 +12995,7 @@
         <w:jc w:val="left"/>
       </w:pPr>
       <w:r>
-        <w:t xml:space="preserve">Red Team Partners would ensure that your business and the data you hold is protected and secure from the threat of cyber-attack and insider risk, and that your company’s security posture will </w:t>
-      </w:r>
-      <w:proofErr w:type="spellStart"/>
-      <w:r>
-        <w:t>minimise</w:t>
-      </w:r>
-      <w:proofErr w:type="spellEnd"/>
-      <w:r>
-        <w:t xml:space="preserve"> the possibility of a data breach or information leakage &amp; ensure the continuity of your business in the event of a cyber incident or other disruptive event.</w:t>
+        <w:t>Red Team Partners would ensure that your business and the data you hold is protected and secure from the threat of cyber-attack and insider risk, and that your company’s security posture will minimise the possibility of a data breach or information leakage &amp; ensure the continuity of your business in the event of a cyber incident or other disruptive event.</w:t>
       </w:r>
     </w:p>
     <w:p>
@@ -14232,7 +13040,7 @@
                     </pic:cNvPicPr>
                   </pic:nvPicPr>
                   <pic:blipFill>
-                    <a:blip r:embed="rId21">
+                    <a:blip r:embed="rId22">
                       <a:extLst>
                         <a:ext uri="{28A0092B-C50C-407E-A947-70E740481C1C}">
                           <a14:useLocalDpi xmlns:a14="http://schemas.microsoft.com/office/drawing/2010/main" val="0"/>
@@ -14302,35 +13110,11 @@
         <w:jc w:val="left"/>
       </w:pPr>
       <w:r>
-        <w:t xml:space="preserve">Certification with the key standards (above) are the major milestones against which progress will be measured. Red Team Partners Consulting’s “Cyber Security Steps </w:t>
-      </w:r>
-      <w:proofErr w:type="spellStart"/>
-      <w:r>
-        <w:t>Programme</w:t>
-      </w:r>
-      <w:proofErr w:type="spellEnd"/>
-      <w:r>
-        <w:t xml:space="preserve">” is a progressive </w:t>
-      </w:r>
-      <w:proofErr w:type="spellStart"/>
-      <w:r>
-        <w:t>programme</w:t>
-      </w:r>
-      <w:proofErr w:type="spellEnd"/>
-      <w:r>
-        <w:t xml:space="preserve"> to help you achieve </w:t>
+        <w:t xml:space="preserve">Certification with the key standards (above) are the major milestones against which progress will be measured. Red Team Partners Consulting’s “Cyber Security Steps Programme” is a progressive programme to help you achieve </w:t>
       </w:r>
       <w:r>
         <w:lastRenderedPageBreak/>
-        <w:t xml:space="preserve">implementation and compliance with those standards as your </w:t>
-      </w:r>
-      <w:proofErr w:type="spellStart"/>
-      <w:r>
-        <w:t>organisational</w:t>
-      </w:r>
-      <w:proofErr w:type="spellEnd"/>
-      <w:r>
-        <w:t xml:space="preserve"> information security maturity develops.</w:t>
+        <w:t>implementation and compliance with those standards as your organisational information security maturity develops.</w:t>
       </w:r>
     </w:p>
     <w:p>
@@ -14437,15 +13221,7 @@
         <w:jc w:val="left"/>
       </w:pPr>
       <w:r>
-        <w:t xml:space="preserve">Following our Cyber Security Steps </w:t>
-      </w:r>
-      <w:proofErr w:type="spellStart"/>
-      <w:r>
-        <w:t>Programme</w:t>
-      </w:r>
-      <w:proofErr w:type="spellEnd"/>
-      <w:r>
-        <w:t>, Red Team Partners will then work with you to help build your Cyber Essentials Certification and implement an Information Security Management System (ISMS) to achieve compliance and certification with the UK Government’s “10 Steps to Cyber Security” risk management regime and IASME Governance Standards with support your journey towards achieving ISO 27001 certification.</w:t>
+        <w:t>Following our Cyber Security Steps Programme, Red Team Partners will then work with you to help build your Cyber Essentials Certification and implement an Information Security Management System (ISMS) to achieve compliance and certification with the UK Government’s “10 Steps to Cyber Security” risk management regime and IASME Governance Standards with support your journey towards achieving ISO 27001 certification.</w:t>
       </w:r>
     </w:p>
     <w:p>
@@ -14625,15 +13401,7 @@
         <w:jc w:val="left"/>
       </w:pPr>
       <w:r>
-        <w:t xml:space="preserve">The Red Team Partners Team will discuss a plan of attack as well as any potential </w:t>
-      </w:r>
-      <w:proofErr w:type="gramStart"/>
-      <w:r>
-        <w:t>concerns, and</w:t>
-      </w:r>
-      <w:proofErr w:type="gramEnd"/>
-      <w:r>
-        <w:t xml:space="preserve"> then will seek explicit approval from the client to proceed with the exploitation of any vulnerabilities that have the potential to impact production operations. The Red Team Partners Team will communicate all verified vulnerabilities identified throughout the engagement that present significant danger to the client’s organization. This will allow the client to begin planning remediation activities sooner, potentially closing the window on further exploitation by an attacker prior to the delivery of the final report.</w:t>
+        <w:t>The Red Team Partners Team will discuss a plan of attack as well as any potential concerns, and then will seek explicit approval from the client to proceed with the exploitation of any vulnerabilities that have the potential to impact production operations. The Red Team Partners Team will communicate all verified vulnerabilities identified throughout the engagement that present significant danger to the client’s organization. This will allow the client to begin planning remediation activities sooner, potentially closing the window on further exploitation by an attacker prior to the delivery of the final report.</w:t>
       </w:r>
     </w:p>
     <w:p>
@@ -14739,15 +13507,7 @@
         <w:jc w:val="left"/>
       </w:pPr>
       <w:r>
-        <w:t>Penetration Testing Framework for IoT (</w:t>
-      </w:r>
-      <w:proofErr w:type="spellStart"/>
-      <w:r>
-        <w:t>PTFIoT</w:t>
-      </w:r>
-      <w:proofErr w:type="spellEnd"/>
-      <w:r>
-        <w:t>)</w:t>
+        <w:t>Penetration Testing Framework for IoT (PTFIoT)</w:t>
       </w:r>
     </w:p>
     <w:p>
@@ -15014,7 +13774,7 @@
                     <pic:cNvPicPr/>
                   </pic:nvPicPr>
                   <pic:blipFill>
-                    <a:blip r:embed="rId20"/>
+                    <a:blip r:embed="rId21"/>
                     <a:stretch>
                       <a:fillRect/>
                     </a:stretch>
@@ -15184,15 +13944,7 @@
         <w:jc w:val="left"/>
       </w:pPr>
       <w:r>
-        <w:t xml:space="preserve">Red Team Partners conducts testing using both automated and manual testing methods. </w:t>
-      </w:r>
-      <w:proofErr w:type="gramStart"/>
-      <w:r>
-        <w:t>A majority of</w:t>
-      </w:r>
-      <w:proofErr w:type="gramEnd"/>
-      <w:r>
-        <w:t xml:space="preserve"> the testing will focus on manual testing. Red Team Partners uses automated testing, where possible, on back end and web service components, and manually validates identified vulnerabilities. Throughout the assessment, Red Team Partners uses a mixture of commercial, open source, and custom-built tools.</w:t>
+        <w:t>Red Team Partners conducts testing using both automated and manual testing methods. A majority of the testing will focus on manual testing. Red Team Partners uses automated testing, where possible, on back end and web service components, and manually validates identified vulnerabilities. Throughout the assessment, Red Team Partners uses a mixture of commercial, open source, and custom-built tools.</w:t>
       </w:r>
     </w:p>
     <w:p>
@@ -15224,13 +13976,8 @@
         </w:numPr>
         <w:jc w:val="left"/>
       </w:pPr>
-      <w:proofErr w:type="spellStart"/>
-      <w:r>
-        <w:t>Apktool</w:t>
-      </w:r>
-      <w:proofErr w:type="spellEnd"/>
-      <w:r>
-        <w:t>, dex2jar, Android Studio, JD-Gui, Frida</w:t>
+      <w:r>
+        <w:t>Apktool, dex2jar, Android Studio, JD-Gui, Frida</w:t>
       </w:r>
     </w:p>
     <w:p>
@@ -15242,15 +13989,7 @@
         <w:jc w:val="left"/>
       </w:pPr>
       <w:r>
-        <w:t xml:space="preserve">Hopper App, Xcode, </w:t>
-      </w:r>
-      <w:proofErr w:type="spellStart"/>
-      <w:r>
-        <w:t>iExplorer</w:t>
-      </w:r>
-      <w:proofErr w:type="spellEnd"/>
-      <w:r>
-        <w:t>, SQLite Studio</w:t>
+        <w:t>Hopper App, Xcode, iExplorer, SQLite Studio</w:t>
       </w:r>
     </w:p>
     <w:p>
@@ -15261,37 +14000,8 @@
         </w:numPr>
         <w:jc w:val="left"/>
       </w:pPr>
-      <w:proofErr w:type="spellStart"/>
-      <w:r>
-        <w:t>adb</w:t>
-      </w:r>
-      <w:proofErr w:type="spellEnd"/>
-      <w:r>
-        <w:t xml:space="preserve">, ssh, Cydia, </w:t>
-      </w:r>
-      <w:proofErr w:type="spellStart"/>
-      <w:r>
-        <w:t>Pangu</w:t>
-      </w:r>
-      <w:proofErr w:type="spellEnd"/>
-      <w:r>
-        <w:t xml:space="preserve">, </w:t>
-      </w:r>
-      <w:proofErr w:type="spellStart"/>
-      <w:r>
-        <w:t>TaiG</w:t>
-      </w:r>
-      <w:proofErr w:type="spellEnd"/>
-      <w:r>
-        <w:t xml:space="preserve">, </w:t>
-      </w:r>
-      <w:proofErr w:type="spellStart"/>
-      <w:r>
-        <w:t>cycript</w:t>
-      </w:r>
-      <w:proofErr w:type="spellEnd"/>
-      <w:r>
-        <w:t>, and others</w:t>
+      <w:r>
+        <w:t>adb, ssh, Cydia, Pangu, TaiG, cycript, and others</w:t>
       </w:r>
     </w:p>
     <w:p>
@@ -16764,13 +15474,8 @@
         <w:spacing w:after="280" w:line="300" w:lineRule="atLeast"/>
         <w:jc w:val="left"/>
       </w:pPr>
-      <w:proofErr w:type="spellStart"/>
-      <w:r>
-        <w:t>TRed</w:t>
-      </w:r>
-      <w:proofErr w:type="spellEnd"/>
-      <w:r>
-        <w:t xml:space="preserve"> Team Partners performs extensive manual testing, which comprises a significant majority of the testing effort. During this portion of the testing, the Red Team Partners consultant executes the application, and analyzes the communication, functions, and the data the application sends and receives. The Red Team Partners Team tests complex interactions, workflows, and business logic. Additionally, the Team manually evaluates areas of the application and specific vulnerabilities that automated tools either have difficulty with or are unable to identify.</w:t>
+      <w:r>
+        <w:t>TRed Team Partners performs extensive manual testing, which comprises a significant majority of the testing effort. During this portion of the testing, the Red Team Partners consultant executes the application, and analyzes the communication, functions, and the data the application sends and receives. The Red Team Partners Team tests complex interactions, workflows, and business logic. Additionally, the Team manually evaluates areas of the application and specific vulnerabilities that automated tools either have difficulty with or are unable to identify.</w:t>
       </w:r>
     </w:p>
     <w:p>
@@ -16785,15 +15490,7 @@
     <w:p/>
     <w:p>
       <w:r>
-        <w:t>{/</w:t>
-      </w:r>
-      <w:proofErr w:type="spellStart"/>
-      <w:r>
-        <w:t>mobileapplicationtesting</w:t>
-      </w:r>
-      <w:proofErr w:type="spellEnd"/>
-      <w:r>
-        <w:t>}</w:t>
+        <w:t>{/mobileapplicationtesting}</w:t>
       </w:r>
     </w:p>
     <w:p>
@@ -16873,7 +15570,7 @@
                     </pic:cNvPicPr>
                   </pic:nvPicPr>
                   <pic:blipFill>
-                    <a:blip r:embed="rId22">
+                    <a:blip r:embed="rId23">
                       <a:extLst>
                         <a:ext uri="{28A0092B-C50C-407E-A947-70E740481C1C}">
                           <a14:useLocalDpi xmlns:a14="http://schemas.microsoft.com/office/drawing/2010/main" val="0"/>
@@ -17014,7 +15711,7 @@
                     </pic:cNvPicPr>
                   </pic:nvPicPr>
                   <pic:blipFill>
-                    <a:blip r:embed="rId23">
+                    <a:blip r:embed="rId24">
                       <a:extLst>
                         <a:ext uri="{28A0092B-C50C-407E-A947-70E740481C1C}">
                           <a14:useLocalDpi xmlns:a14="http://schemas.microsoft.com/office/drawing/2010/main" val="0"/>
@@ -17049,15 +15746,7 @@
     <w:p/>
     <w:p>
       <w:r>
-        <w:t>{/</w:t>
-      </w:r>
-      <w:proofErr w:type="spellStart"/>
-      <w:r>
-        <w:t>phishingsimulation</w:t>
-      </w:r>
-      <w:proofErr w:type="spellEnd"/>
-      <w:r>
-        <w:t>}</w:t>
+        <w:t>{/phishingsimulation}</w:t>
       </w:r>
     </w:p>
     <w:p>
@@ -17089,23 +15778,7 @@
         <w:jc w:val="left"/>
       </w:pPr>
       <w:r>
-        <w:t xml:space="preserve">The role of the Red Team is to provide an attacker-like approach to the </w:t>
-      </w:r>
-      <w:proofErr w:type="spellStart"/>
-      <w:r>
-        <w:t>organisation</w:t>
-      </w:r>
-      <w:proofErr w:type="spellEnd"/>
-      <w:r>
-        <w:t xml:space="preserve">, this approach consists of network detection and system vulnerabilities. The overall aim of the red team is to gain system/network/data access. </w:t>
-      </w:r>
-      <w:proofErr w:type="spellStart"/>
-      <w:r>
-        <w:t>Organisations</w:t>
-      </w:r>
-      <w:proofErr w:type="spellEnd"/>
-      <w:r>
-        <w:t xml:space="preserve"> wanting to increase their security strategy throughout the year can view the Red Team as a specialist extension of their own IT team.</w:t>
+        <w:t>The role of the Red Team is to provide an attacker-like approach to the organisation, this approach consists of network detection and system vulnerabilities. The overall aim of the red team is to gain system/network/data access. Organisations wanting to increase their security strategy throughout the year can view the Red Team as a specialist extension of their own IT team.</w:t>
       </w:r>
     </w:p>
     <w:p>
@@ -17145,15 +15818,7 @@
       </w:pPr>
       <w:r>
         <w:lastRenderedPageBreak/>
-        <w:t xml:space="preserve">Red Team Partners will use open-source intelligence tools to collect and identify a target profile of your </w:t>
-      </w:r>
-      <w:proofErr w:type="spellStart"/>
-      <w:r>
-        <w:t>organisation</w:t>
-      </w:r>
-      <w:proofErr w:type="spellEnd"/>
-      <w:r>
-        <w:t>.</w:t>
+        <w:t>Red Team Partners will use open-source intelligence tools to collect and identify a target profile of your organisation.</w:t>
       </w:r>
     </w:p>
     <w:p>
@@ -17177,13 +15842,8 @@
         <w:jc w:val="left"/>
       </w:pPr>
       <w:r>
-        <w:t xml:space="preserve">Based on available threat intelligence gathered, Red Team Partners will devise a series of attack scenarios against the critical functions and key data to simulate real-world threats to your </w:t>
-      </w:r>
-      <w:proofErr w:type="spellStart"/>
-      <w:r>
-        <w:t>organisation</w:t>
-      </w:r>
-      <w:proofErr w:type="spellEnd"/>
+        <w:t>Based on available threat intelligence gathered, Red Team Partners will devise a series of attack scenarios against the critical functions and key data to simulate real-world threats to your organisation</w:t>
+      </w:r>
     </w:p>
     <w:p>
       <w:pPr>
@@ -17194,23 +15854,7 @@
         <w:jc w:val="left"/>
       </w:pPr>
       <w:r>
-        <w:t xml:space="preserve">Red Team Partners will conduct an offensive campaign against the identified critical functions of your </w:t>
-      </w:r>
-      <w:proofErr w:type="spellStart"/>
-      <w:r>
-        <w:t>organisation</w:t>
-      </w:r>
-      <w:proofErr w:type="spellEnd"/>
-      <w:r>
-        <w:t xml:space="preserve"> to gain a foothold within the </w:t>
-      </w:r>
-      <w:proofErr w:type="spellStart"/>
-      <w:r>
-        <w:t>organisation</w:t>
-      </w:r>
-      <w:proofErr w:type="spellEnd"/>
-      <w:r>
-        <w:t>.</w:t>
+        <w:t>Red Team Partners will conduct an offensive campaign against the identified critical functions of your organisation to gain a foothold within the organisation.</w:t>
       </w:r>
     </w:p>
     <w:p>
@@ -17291,15 +15935,7 @@
         <w:t xml:space="preserve">Reconnaissance/OSINT - </w:t>
       </w:r>
       <w:r>
-        <w:t xml:space="preserve">Crawling of online sources to locate employee names, e-mail format and compile a list of employees for further targeting. – </w:t>
-      </w:r>
-      <w:proofErr w:type="spellStart"/>
-      <w:r>
-        <w:t>organisation</w:t>
-      </w:r>
-      <w:proofErr w:type="spellEnd"/>
-      <w:r>
-        <w:t xml:space="preserve"> will be providing a list of e-mail addresses here.</w:t>
+        <w:t>Crawling of online sources to locate employee names, e-mail format and compile a list of employees for further targeting. – organisation will be providing a list of e-mail addresses here.</w:t>
       </w:r>
     </w:p>
     <w:p>
@@ -17376,15 +16012,7 @@
         <w:t xml:space="preserve">Redundancy - </w:t>
       </w:r>
       <w:r>
-        <w:t xml:space="preserve">If Phishing / Physical does not provide network access, </w:t>
-      </w:r>
-      <w:proofErr w:type="spellStart"/>
-      <w:r>
-        <w:t>organisation</w:t>
-      </w:r>
-      <w:proofErr w:type="spellEnd"/>
-      <w:r>
-        <w:t xml:space="preserve"> will install a network device to allow external access to the Red Team Partners consultants to continue testing.</w:t>
+        <w:t>If Phishing / Physical does not provide network access, organisation will install a network device to allow external access to the Red Team Partners consultants to continue testing.</w:t>
       </w:r>
     </w:p>
     <w:p>
@@ -17403,15 +16031,7 @@
         <w:t xml:space="preserve">Network Mapping - </w:t>
       </w:r>
       <w:r>
-        <w:t xml:space="preserve">Mapping of </w:t>
-      </w:r>
-      <w:proofErr w:type="spellStart"/>
-      <w:r>
-        <w:t>organisations</w:t>
-      </w:r>
-      <w:proofErr w:type="spellEnd"/>
-      <w:r>
-        <w:t xml:space="preserve"> internal network to identify key assets and for use in further attacks.</w:t>
+        <w:t>Mapping of organisations internal network to identify key assets and for use in further attacks.</w:t>
       </w:r>
     </w:p>
     <w:p>
@@ -17430,15 +16050,7 @@
         <w:t xml:space="preserve">Persistence - </w:t>
       </w:r>
       <w:r>
-        <w:t xml:space="preserve">Achieve persistence on the </w:t>
-      </w:r>
-      <w:proofErr w:type="spellStart"/>
-      <w:r>
-        <w:t>organisations</w:t>
-      </w:r>
-      <w:proofErr w:type="spellEnd"/>
-      <w:r>
-        <w:t xml:space="preserve"> network to access it externally.</w:t>
+        <w:t>Achieve persistence on the organisations network to access it externally.</w:t>
       </w:r>
     </w:p>
     <w:p>
@@ -17457,15 +16069,7 @@
         <w:t xml:space="preserve">Lateral Movement - </w:t>
       </w:r>
       <w:r>
-        <w:t xml:space="preserve">Silently move around the </w:t>
-      </w:r>
-      <w:proofErr w:type="spellStart"/>
-      <w:r>
-        <w:t>organisations</w:t>
-      </w:r>
-      <w:proofErr w:type="spellEnd"/>
-      <w:r>
-        <w:t xml:space="preserve"> network, further identifying key assets and employees.</w:t>
+        <w:t>Silently move around the organisations network, further identifying key assets and employees.</w:t>
       </w:r>
     </w:p>
     <w:p>
@@ -17503,29 +16107,13 @@
         <w:t xml:space="preserve">Completion of Goals - </w:t>
       </w:r>
       <w:r>
-        <w:t xml:space="preserve">Achieve pre-set goals, such </w:t>
-      </w:r>
-      <w:proofErr w:type="gramStart"/>
-      <w:r>
-        <w:t>as;</w:t>
-      </w:r>
-      <w:proofErr w:type="gramEnd"/>
-      <w:r>
-        <w:t xml:space="preserve"> access to customer PII information, access to source code.</w:t>
+        <w:t>Achieve pre-set goals, such as; access to customer PII information, access to source code.</w:t>
       </w:r>
     </w:p>
     <w:p/>
     <w:p>
       <w:r>
-        <w:t>{/</w:t>
-      </w:r>
-      <w:proofErr w:type="spellStart"/>
-      <w:r>
-        <w:t>redteamassessment</w:t>
-      </w:r>
-      <w:proofErr w:type="spellEnd"/>
-      <w:r>
-        <w:t>}</w:t>
+        <w:t>{/redteamassessment}</w:t>
       </w:r>
     </w:p>
     <w:p>
@@ -17579,15 +16167,7 @@
         <w:jc w:val="left"/>
       </w:pPr>
       <w:r>
-        <w:t xml:space="preserve">The RTP Team will discuss a plan of attack as well as any potential </w:t>
-      </w:r>
-      <w:proofErr w:type="gramStart"/>
-      <w:r>
-        <w:t>concerns, and</w:t>
-      </w:r>
-      <w:proofErr w:type="gramEnd"/>
-      <w:r>
-        <w:t xml:space="preserve"> then will seek explicit approval from the client to proceed with the exploitation of any vulnerabilities that have the potential to impact production operations. The RTP Team will communicate all verified vulnerabilities identified throughout the engagement that present significant danger to the client’s organization. This will allow the client to begin planning remediation activities sooner, potentially closing the window on further exploitation by an attacker prior to the delivery of the final report. </w:t>
+        <w:t xml:space="preserve">The RTP Team will discuss a plan of attack as well as any potential concerns, and then will seek explicit approval from the client to proceed with the exploitation of any vulnerabilities that have the potential to impact production operations. The RTP Team will communicate all verified vulnerabilities identified throughout the engagement that present significant danger to the client’s organization. This will allow the client to begin planning remediation activities sooner, potentially closing the window on further exploitation by an attacker prior to the delivery of the final report. </w:t>
       </w:r>
     </w:p>
     <w:p>
@@ -17607,13 +16187,8 @@
         </w:numPr>
         <w:jc w:val="left"/>
       </w:pPr>
-      <w:proofErr w:type="gramStart"/>
-      <w:r>
-        <w:t>Open Source</w:t>
-      </w:r>
-      <w:proofErr w:type="gramEnd"/>
-      <w:r>
-        <w:t xml:space="preserve"> Security Testing Methodology Manual (OSSTMM)</w:t>
+      <w:r>
+        <w:t>Open Source Security Testing Methodology Manual (OSSTMM)</w:t>
       </w:r>
     </w:p>
     <w:p>
@@ -17697,15 +16272,7 @@
         <w:jc w:val="left"/>
       </w:pPr>
       <w:r>
-        <w:t>Penetration Testing Framework for IoT (</w:t>
-      </w:r>
-      <w:proofErr w:type="spellStart"/>
-      <w:r>
-        <w:t>PTFIoT</w:t>
-      </w:r>
-      <w:proofErr w:type="spellEnd"/>
-      <w:r>
-        <w:t>)</w:t>
+        <w:t>Penetration Testing Framework for IoT (PTFIoT)</w:t>
       </w:r>
     </w:p>
     <w:p>
@@ -17913,7 +16480,7 @@
                     </pic:cNvPicPr>
                   </pic:nvPicPr>
                   <pic:blipFill>
-                    <a:blip r:embed="rId24">
+                    <a:blip r:embed="rId25">
                       <a:extLst>
                         <a:ext uri="{28A0092B-C50C-407E-A947-70E740481C1C}">
                           <a14:useLocalDpi xmlns:a14="http://schemas.microsoft.com/office/drawing/2010/main" val="0"/>
@@ -18115,23 +16682,7 @@
                 <w:sz w:val="20"/>
                 <w:szCs w:val="20"/>
               </w:rPr>
-              <w:t xml:space="preserve">User and </w:t>
-            </w:r>
-            <w:proofErr w:type="gramStart"/>
-            <w:r>
-              <w:rPr>
-                <w:sz w:val="20"/>
-                <w:szCs w:val="20"/>
-              </w:rPr>
-              <w:t>role based</w:t>
-            </w:r>
-            <w:proofErr w:type="gramEnd"/>
-            <w:r>
-              <w:rPr>
-                <w:sz w:val="20"/>
-                <w:szCs w:val="20"/>
-              </w:rPr>
-              <w:t xml:space="preserve"> privileges are documented</w:t>
+              <w:t>User and role based privileges are documented</w:t>
             </w:r>
           </w:p>
           <w:p>
@@ -18397,23 +16948,7 @@
                 <w:sz w:val="20"/>
                 <w:szCs w:val="20"/>
               </w:rPr>
-              <w:t xml:space="preserve">Sensitive data is not </w:t>
-            </w:r>
-            <w:proofErr w:type="gramStart"/>
-            <w:r>
-              <w:rPr>
-                <w:sz w:val="20"/>
-                <w:szCs w:val="20"/>
-              </w:rPr>
-              <w:t>hard-coded</w:t>
-            </w:r>
-            <w:proofErr w:type="gramEnd"/>
-            <w:r>
-              <w:rPr>
-                <w:sz w:val="20"/>
-                <w:szCs w:val="20"/>
-              </w:rPr>
-              <w:t xml:space="preserve"> in configuration files</w:t>
+              <w:t>Sensitive data is not hard-coded in configuration files</w:t>
             </w:r>
           </w:p>
           <w:p>
@@ -18714,17 +17249,8 @@
                 <w:sz w:val="20"/>
                 <w:szCs w:val="20"/>
               </w:rPr>
-              <w:t xml:space="preserve">Authentication cookies </w:t>
-            </w:r>
-            <w:proofErr w:type="gramStart"/>
-            <w:r>
-              <w:rPr>
-                <w:sz w:val="20"/>
-                <w:szCs w:val="20"/>
-              </w:rPr>
-              <w:t>are not persisted</w:t>
-            </w:r>
-            <w:proofErr w:type="gramEnd"/>
+              <w:t>Authentication cookies are not persisted</w:t>
+            </w:r>
           </w:p>
           <w:p>
             <w:pPr>
@@ -19161,55 +17687,23 @@
                 <w:sz w:val="20"/>
                 <w:szCs w:val="20"/>
               </w:rPr>
-              <w:t xml:space="preserve">Strong separation between data and </w:t>
-            </w:r>
-            <w:proofErr w:type="gramStart"/>
+              <w:t>Strong separation between data and client side scripts</w:t>
+            </w:r>
+          </w:p>
+          <w:p>
+            <w:pPr>
+              <w:numPr>
+                <w:ilvl w:val="0"/>
+                <w:numId w:val="14"/>
+              </w:numPr>
+              <w:jc w:val="left"/>
+            </w:pPr>
             <w:r>
               <w:rPr>
                 <w:sz w:val="20"/>
                 <w:szCs w:val="20"/>
               </w:rPr>
-              <w:t>client side</w:t>
-            </w:r>
-            <w:proofErr w:type="gramEnd"/>
-            <w:r>
-              <w:rPr>
-                <w:sz w:val="20"/>
-                <w:szCs w:val="20"/>
-              </w:rPr>
-              <w:t xml:space="preserve"> scripts</w:t>
-            </w:r>
-          </w:p>
-          <w:p>
-            <w:pPr>
-              <w:numPr>
-                <w:ilvl w:val="0"/>
-                <w:numId w:val="14"/>
-              </w:numPr>
-              <w:jc w:val="left"/>
-            </w:pPr>
-            <w:r>
-              <w:rPr>
-                <w:sz w:val="20"/>
-                <w:szCs w:val="20"/>
-              </w:rPr>
-              <w:t xml:space="preserve">Data should be checked for special characters before being passed to SQL, LDAP, OS and </w:t>
-            </w:r>
-            <w:proofErr w:type="gramStart"/>
-            <w:r>
-              <w:rPr>
-                <w:sz w:val="20"/>
-                <w:szCs w:val="20"/>
-              </w:rPr>
-              <w:t>third party</w:t>
-            </w:r>
-            <w:proofErr w:type="gramEnd"/>
-            <w:r>
-              <w:rPr>
-                <w:sz w:val="20"/>
-                <w:szCs w:val="20"/>
-              </w:rPr>
-              <w:t xml:space="preserve"> commands</w:t>
+              <w:t>Data should be checked for special characters before being passed to SQL, LDAP, OS and third party commands</w:t>
             </w:r>
           </w:p>
           <w:p>
@@ -19398,23 +17892,7 @@
                 <w:szCs w:val="20"/>
               </w:rPr>
               <w:lastRenderedPageBreak/>
-              <w:t xml:space="preserve">When exceptions </w:t>
-            </w:r>
-            <w:proofErr w:type="gramStart"/>
-            <w:r>
-              <w:rPr>
-                <w:sz w:val="20"/>
-                <w:szCs w:val="20"/>
-              </w:rPr>
-              <w:t>occur</w:t>
-            </w:r>
-            <w:proofErr w:type="gramEnd"/>
-            <w:r>
-              <w:rPr>
-                <w:sz w:val="20"/>
-                <w:szCs w:val="20"/>
-              </w:rPr>
-              <w:t xml:space="preserve"> the application fails securely</w:t>
+              <w:t>When exceptions occur the application fails securely</w:t>
             </w:r>
           </w:p>
           <w:p>
@@ -19672,17 +18150,8 @@
                 <w:sz w:val="20"/>
                 <w:szCs w:val="20"/>
               </w:rPr>
-              <w:t xml:space="preserve">Libraries are </w:t>
-            </w:r>
-            <w:proofErr w:type="gramStart"/>
-            <w:r>
-              <w:rPr>
-                <w:sz w:val="20"/>
-                <w:szCs w:val="20"/>
-              </w:rPr>
-              <w:t>up-to-date</w:t>
-            </w:r>
-            <w:proofErr w:type="gramEnd"/>
+              <w:t>Libraries are up-to-date</w:t>
+            </w:r>
           </w:p>
           <w:p>
             <w:pPr>
@@ -19786,15 +18255,7 @@
     <w:p/>
     <w:p>
       <w:r>
-        <w:t>{/</w:t>
-      </w:r>
-      <w:proofErr w:type="spellStart"/>
-      <w:r>
-        <w:t>securecodereview</w:t>
-      </w:r>
-      <w:proofErr w:type="spellEnd"/>
-      <w:r>
-        <w:t>}</w:t>
+        <w:t>{/securecodereview}</w:t>
       </w:r>
     </w:p>
     <w:p>
@@ -19911,7 +18372,7 @@
                     <pic:cNvPicPr/>
                   </pic:nvPicPr>
                   <pic:blipFill>
-                    <a:blip r:embed="rId20"/>
+                    <a:blip r:embed="rId21"/>
                     <a:stretch>
                       <a:fillRect/>
                     </a:stretch>
@@ -20717,15 +19178,7 @@
     </w:p>
     <w:p>
       <w:r>
-        <w:t>{/</w:t>
-      </w:r>
-      <w:proofErr w:type="spellStart"/>
-      <w:r>
-        <w:t>silversubscription</w:t>
-      </w:r>
-      <w:proofErr w:type="spellEnd"/>
-      <w:r>
-        <w:t>}</w:t>
+        <w:t>{/silversubscription}</w:t>
       </w:r>
     </w:p>
     <w:p>
@@ -20788,15 +19241,7 @@
         <w:jc w:val="left"/>
       </w:pPr>
       <w:r>
-        <w:t xml:space="preserve">The RTP Team will discuss a plan of attack as well as any potential </w:t>
-      </w:r>
-      <w:proofErr w:type="gramStart"/>
-      <w:r>
-        <w:t>concerns, and</w:t>
-      </w:r>
-      <w:proofErr w:type="gramEnd"/>
-      <w:r>
-        <w:t xml:space="preserve"> then will seek explicit approval from the client to proceed with the exploitation of any vulnerabilities that have the potential to impact production operations. The RTP Team will communicate all verified vulnerabilities identified throughout the engagement that present significant danger to the client’s organization. This will allow the client to begin planning remediation activities sooner, potentially closing the window on further exploitation by an attacker prior to the delivery of the final report.</w:t>
+        <w:t>The RTP Team will discuss a plan of attack as well as any potential concerns, and then will seek explicit approval from the client to proceed with the exploitation of any vulnerabilities that have the potential to impact production operations. The RTP Team will communicate all verified vulnerabilities identified throughout the engagement that present significant danger to the client’s organization. This will allow the client to begin planning remediation activities sooner, potentially closing the window on further exploitation by an attacker prior to the delivery of the final report.</w:t>
       </w:r>
     </w:p>
     <w:p>
@@ -20816,13 +19261,8 @@
         </w:numPr>
         <w:jc w:val="left"/>
       </w:pPr>
-      <w:proofErr w:type="gramStart"/>
-      <w:r>
-        <w:t>Open Source</w:t>
-      </w:r>
-      <w:proofErr w:type="gramEnd"/>
-      <w:r>
-        <w:t xml:space="preserve"> Security Testing Methodology Manual (OSSTMM)</w:t>
+      <w:r>
+        <w:t>Open Source Security Testing Methodology Manual (OSSTMM)</w:t>
       </w:r>
     </w:p>
     <w:p>
@@ -20906,15 +19346,7 @@
         <w:jc w:val="left"/>
       </w:pPr>
       <w:r>
-        <w:t>Penetration Testing Framework for IoT (</w:t>
-      </w:r>
-      <w:proofErr w:type="spellStart"/>
-      <w:r>
-        <w:t>PTFIoT</w:t>
-      </w:r>
-      <w:proofErr w:type="spellEnd"/>
-      <w:r>
-        <w:t>)</w:t>
+        <w:t>Penetration Testing Framework for IoT (PTFIoT)</w:t>
       </w:r>
     </w:p>
     <w:p>
@@ -21077,15 +19509,7 @@
     <w:p/>
     <w:p>
       <w:r>
-        <w:t>{/</w:t>
-      </w:r>
-      <w:proofErr w:type="spellStart"/>
-      <w:r>
-        <w:t>vulnerabilityassessment</w:t>
-      </w:r>
-      <w:proofErr w:type="spellEnd"/>
-      <w:r>
-        <w:t>}</w:t>
+        <w:t>{/vulnerabilityassessment}</w:t>
       </w:r>
     </w:p>
     <w:p>
@@ -21135,15 +19559,7 @@
         <w:jc w:val="left"/>
       </w:pPr>
       <w:r>
-        <w:t xml:space="preserve">The Red Team Partners Team will discuss a plan of attack as well as any potential </w:t>
-      </w:r>
-      <w:proofErr w:type="gramStart"/>
-      <w:r>
-        <w:t>concerns, and</w:t>
-      </w:r>
-      <w:proofErr w:type="gramEnd"/>
-      <w:r>
-        <w:t xml:space="preserve"> then will seek explicit approval from the client to proceed with the exploitation of any vulnerabilities that have the potential to impact production operations. The Red Team Partners Team will communicate all verified vulnerabilities identified throughout the engagement that present significant danger to the client's organization. This will allow the client to begin planning remediation activities sooner, potentially closing the window on further exploitation by an attacker prior to the delivery of the final report.</w:t>
+        <w:t>The Red Team Partners Team will discuss a plan of attack as well as any potential concerns, and then will seek explicit approval from the client to proceed with the exploitation of any vulnerabilities that have the potential to impact production operations. The Red Team Partners Team will communicate all verified vulnerabilities identified throughout the engagement that present significant danger to the client's organization. This will allow the client to begin planning remediation activities sooner, potentially closing the window on further exploitation by an attacker prior to the delivery of the final report.</w:t>
       </w:r>
     </w:p>
     <w:p>
@@ -21249,15 +19665,7 @@
         <w:jc w:val="left"/>
       </w:pPr>
       <w:r>
-        <w:t>Penetration Testing Framework for IoT (</w:t>
-      </w:r>
-      <w:proofErr w:type="spellStart"/>
-      <w:r>
-        <w:t>PTFIoT</w:t>
-      </w:r>
-      <w:proofErr w:type="spellEnd"/>
-      <w:r>
-        <w:t>)</w:t>
+        <w:t>Penetration Testing Framework for IoT (PTFIoT)</w:t>
       </w:r>
     </w:p>
     <w:p>
@@ -21464,7 +19872,7 @@
                     <pic:cNvPicPr/>
                   </pic:nvPicPr>
                   <pic:blipFill>
-                    <a:blip r:embed="rId20"/>
+                    <a:blip r:embed="rId21"/>
                     <a:stretch>
                       <a:fillRect/>
                     </a:stretch>
@@ -22848,15 +21256,7 @@
         <w:jc w:val="left"/>
       </w:pPr>
       <w:r>
-        <w:t>{/</w:t>
-      </w:r>
-      <w:proofErr w:type="spellStart"/>
-      <w:r>
-        <w:t>apipenetrationtesting</w:t>
-      </w:r>
-      <w:proofErr w:type="spellEnd"/>
-      <w:r>
-        <w:t>}</w:t>
+        <w:t>{/apipenetrationtesting}</w:t>
       </w:r>
     </w:p>
     <w:p>
@@ -22964,7 +21364,7 @@
                     <pic:cNvPicPr/>
                   </pic:nvPicPr>
                   <pic:blipFill>
-                    <a:blip r:embed="rId20"/>
+                    <a:blip r:embed="rId21"/>
                     <a:stretch>
                       <a:fillRect/>
                     </a:stretch>
@@ -23102,21 +21502,13 @@
         <w:t>and automatic</w:t>
       </w:r>
       <w:r>
-        <w:t xml:space="preserve"> </w:t>
-      </w:r>
-      <w:proofErr w:type="gramStart"/>
-      <w:r>
-        <w:t>testing</w:t>
+        <w:t xml:space="preserve"> testing</w:t>
       </w:r>
       <w:r>
         <w:t xml:space="preserve">  </w:t>
       </w:r>
       <w:r>
-        <w:t>by</w:t>
-      </w:r>
-      <w:proofErr w:type="gramEnd"/>
-      <w:r>
-        <w:t xml:space="preserve"> using various techniques, including:</w:t>
+        <w:t>by using various techniques, including:</w:t>
       </w:r>
     </w:p>
     <w:p>
@@ -23274,15 +21666,7 @@
     <w:p/>
     <w:p>
       <w:r>
-        <w:t>{/</w:t>
-      </w:r>
-      <w:proofErr w:type="spellStart"/>
-      <w:r>
-        <w:t>bronzesubscription</w:t>
-      </w:r>
-      <w:proofErr w:type="spellEnd"/>
-      <w:r>
-        <w:t>}</w:t>
+        <w:t>{/bronzesubscription}</w:t>
       </w:r>
     </w:p>
     <w:p>
@@ -23336,15 +21720,7 @@
         <w:jc w:val="left"/>
       </w:pPr>
       <w:r>
-        <w:t xml:space="preserve">The RTP Team will discuss a plan of attack as well as any potential </w:t>
-      </w:r>
-      <w:proofErr w:type="gramStart"/>
-      <w:r>
-        <w:t>concerns, and</w:t>
-      </w:r>
-      <w:proofErr w:type="gramEnd"/>
-      <w:r>
-        <w:t xml:space="preserve"> then will seek explicit approval from the client to proceed with the exploitation of any vulnerabilities that have the potential to impact production operations. The RTP Team will communicate all verified vulnerabilities identified throughout the engagement that present significant danger to the client’s organization. This will allow the client to begin planning remediation activities sooner, potentially closing the window on further exploitation by an attacker prior to the delivery of the final report.</w:t>
+        <w:t>The RTP Team will discuss a plan of attack as well as any potential concerns, and then will seek explicit approval from the client to proceed with the exploitation of any vulnerabilities that have the potential to impact production operations. The RTP Team will communicate all verified vulnerabilities identified throughout the engagement that present significant danger to the client’s organization. This will allow the client to begin planning remediation activities sooner, potentially closing the window on further exploitation by an attacker prior to the delivery of the final report.</w:t>
       </w:r>
     </w:p>
     <w:p>
@@ -23364,13 +21740,8 @@
         </w:numPr>
         <w:jc w:val="left"/>
       </w:pPr>
-      <w:proofErr w:type="gramStart"/>
-      <w:r>
-        <w:t>Open Source</w:t>
-      </w:r>
-      <w:proofErr w:type="gramEnd"/>
-      <w:r>
-        <w:t xml:space="preserve"> Security Testing Methodology Manual (OSSTMM)</w:t>
+      <w:r>
+        <w:t>Open Source Security Testing Methodology Manual (OSSTMM)</w:t>
       </w:r>
     </w:p>
     <w:p>
@@ -23454,15 +21825,7 @@
         <w:jc w:val="left"/>
       </w:pPr>
       <w:r>
-        <w:t>Penetration Testing Framework for IoT (</w:t>
-      </w:r>
-      <w:proofErr w:type="spellStart"/>
-      <w:r>
-        <w:t>PTFIoT</w:t>
-      </w:r>
-      <w:proofErr w:type="spellEnd"/>
-      <w:r>
-        <w:t>)</w:t>
+        <w:t>Penetration Testing Framework for IoT (PTFIoT)</w:t>
       </w:r>
     </w:p>
     <w:p>
@@ -23509,13 +21872,8 @@
         </w:numPr>
         <w:jc w:val="left"/>
       </w:pPr>
-      <w:proofErr w:type="spellStart"/>
-      <w:r>
-        <w:t>hreat</w:t>
-      </w:r>
-      <w:proofErr w:type="spellEnd"/>
-      <w:r>
-        <w:t xml:space="preserve"> Intelligence Based Ethical Red Teaming Framework (TIBER-EU)</w:t>
+      <w:r>
+        <w:t>hreat Intelligence Based Ethical Red Teaming Framework (TIBER-EU)</w:t>
       </w:r>
     </w:p>
     <w:p>
@@ -24194,15 +22552,7 @@
     <w:p/>
     <w:p>
       <w:r>
-        <w:t>{/</w:t>
-      </w:r>
-      <w:proofErr w:type="spellStart"/>
-      <w:r>
-        <w:t>cloudassessment</w:t>
-      </w:r>
-      <w:proofErr w:type="spellEnd"/>
-      <w:r>
-        <w:t>}</w:t>
+        <w:t>{/cloudassessment}</w:t>
       </w:r>
     </w:p>
     <w:p>
@@ -24336,15 +22686,7 @@
     </w:p>
     <w:p>
       <w:r>
-        <w:t>{/</w:t>
-      </w:r>
-      <w:proofErr w:type="spellStart"/>
-      <w:r>
-        <w:t>cyberawareness</w:t>
-      </w:r>
-      <w:proofErr w:type="spellEnd"/>
-      <w:r>
-        <w:t>}</w:t>
+        <w:t>{/cyberawareness}</w:t>
       </w:r>
     </w:p>
     <w:p>
@@ -24379,15 +22721,7 @@
         <w:jc w:val="left"/>
       </w:pPr>
       <w:r>
-        <w:t xml:space="preserve">Cyber Essentials helps prevent </w:t>
-      </w:r>
-      <w:proofErr w:type="gramStart"/>
-      <w:r>
-        <w:t>the vast majority of</w:t>
-      </w:r>
-      <w:proofErr w:type="gramEnd"/>
-      <w:r>
-        <w:t xml:space="preserve"> cyber-attacks. Even a simple virus or piece of malware could result in loss of company and client data, disrupt your cash flow, and take up staff time. An attack could also dissatisfy your customers, stop you from trading and damaging your hard-earned reputation. It could also be reported in the local media. Loss of data could breach the Data Protection Act and lead to fines or prosecution.</w:t>
+        <w:t>Cyber Essentials helps prevent the vast majority of cyber-attacks. Even a simple virus or piece of malware could result in loss of company and client data, disrupt your cash flow, and take up staff time. An attack could also dissatisfy your customers, stop you from trading and damaging your hard-earned reputation. It could also be reported in the local media. Loss of data could breach the Data Protection Act and lead to fines or prosecution.</w:t>
       </w:r>
     </w:p>
     <w:p>
@@ -24412,15 +22746,7 @@
         <w:jc w:val="left"/>
       </w:pPr>
       <w:r>
-        <w:t xml:space="preserve">Protect your </w:t>
-      </w:r>
-      <w:proofErr w:type="spellStart"/>
-      <w:r>
-        <w:t>organisation</w:t>
-      </w:r>
-      <w:proofErr w:type="spellEnd"/>
-      <w:r>
-        <w:t xml:space="preserve"> against common cyber threats</w:t>
+        <w:t>Protect your organisation against common cyber threats</w:t>
       </w:r>
     </w:p>
     <w:p>
@@ -24553,15 +22879,7 @@
         <w:jc w:val="left"/>
       </w:pPr>
       <w:r>
-        <w:t xml:space="preserve">Cyber Essentials helps prevent </w:t>
-      </w:r>
-      <w:proofErr w:type="gramStart"/>
-      <w:r>
-        <w:t>the vast majority of</w:t>
-      </w:r>
-      <w:proofErr w:type="gramEnd"/>
-      <w:r>
-        <w:t xml:space="preserve"> cyber-data threats. It is not a one-off exercise but an on-going process. Security standards threats change </w:t>
+        <w:t xml:space="preserve">Cyber Essentials helps prevent the vast majority of cyber-data threats. It is not a one-off exercise but an on-going process. Security standards threats change </w:t>
       </w:r>
       <w:r>
         <w:lastRenderedPageBreak/>
@@ -24571,15 +22889,7 @@
     <w:p/>
     <w:p>
       <w:r>
-        <w:t>{/</w:t>
-      </w:r>
-      <w:proofErr w:type="spellStart"/>
-      <w:r>
-        <w:t>cyberessential</w:t>
-      </w:r>
-      <w:proofErr w:type="spellEnd"/>
-      <w:r>
-        <w:t>}</w:t>
+        <w:t>{/cyberessential}</w:t>
       </w:r>
     </w:p>
     <w:p>
@@ -24638,15 +22948,7 @@
         <w:jc w:val="left"/>
       </w:pPr>
       <w:r>
-        <w:t xml:space="preserve">Red Team Partners helps companies become Cyber Essentials Plus certified. We provide a pre-audit checklist that contains the correct measures to be taken </w:t>
-      </w:r>
-      <w:proofErr w:type="gramStart"/>
-      <w:r>
-        <w:t>in order to</w:t>
-      </w:r>
-      <w:proofErr w:type="gramEnd"/>
-      <w:r>
-        <w:t xml:space="preserve"> obtain the Cyber Essentials Plus certification. Once you have completed your pre-audit checklist Red Team Partners certified internal experts will provide any feedback to confirm if any other changes are needed before the audit date. </w:t>
+        <w:t xml:space="preserve">Red Team Partners helps companies become Cyber Essentials Plus certified. We provide a pre-audit checklist that contains the correct measures to be taken in order to obtain the Cyber Essentials Plus certification. Once you have completed your pre-audit checklist Red Team Partners certified internal experts will provide any feedback to confirm if any other changes are needed before the audit date. </w:t>
       </w:r>
     </w:p>
     <w:p>
@@ -24709,15 +23011,7 @@
     </w:p>
     <w:p>
       <w:r>
-        <w:t>{/</w:t>
-      </w:r>
-      <w:proofErr w:type="spellStart"/>
-      <w:r>
-        <w:t>cyberessentialsplus</w:t>
-      </w:r>
-      <w:proofErr w:type="spellEnd"/>
-      <w:r>
-        <w:t>}</w:t>
+        <w:t>{/cyberessentialsplus}</w:t>
       </w:r>
     </w:p>
     <w:p>
@@ -24811,7 +23105,7 @@
                     <pic:cNvPicPr/>
                   </pic:nvPicPr>
                   <pic:blipFill>
-                    <a:blip r:embed="rId20"/>
+                    <a:blip r:embed="rId21"/>
                     <a:stretch>
                       <a:fillRect/>
                     </a:stretch>
@@ -25680,15 +23974,7 @@
     </w:p>
     <w:p>
       <w:r>
-        <w:t>{/</w:t>
-      </w:r>
-      <w:proofErr w:type="spellStart"/>
-      <w:r>
-        <w:t>goldsubscription</w:t>
-      </w:r>
-      <w:proofErr w:type="spellEnd"/>
-      <w:r>
-        <w:t>}</w:t>
+        <w:t>{/goldsubscription}</w:t>
       </w:r>
     </w:p>
     <w:p>
@@ -25738,15 +24024,7 @@
         <w:jc w:val="left"/>
       </w:pPr>
       <w:r>
-        <w:t xml:space="preserve">The RTP Team will discuss a plan of attack as well as any potential </w:t>
-      </w:r>
-      <w:proofErr w:type="gramStart"/>
-      <w:r>
-        <w:t>concerns, and</w:t>
-      </w:r>
-      <w:proofErr w:type="gramEnd"/>
-      <w:r>
-        <w:t xml:space="preserve"> then will seek explicit approval from the client to proceed with the exploitation of any vulnerabilities that have the potential to impact production operations. The </w:t>
+        <w:t xml:space="preserve">The RTP Team will discuss a plan of attack as well as any potential concerns, and then will seek explicit approval from the client to proceed with the exploitation of any vulnerabilities that have the potential to impact production operations. The </w:t>
       </w:r>
       <w:r>
         <w:lastRenderedPageBreak/>
@@ -25770,13 +24048,8 @@
         </w:numPr>
         <w:jc w:val="left"/>
       </w:pPr>
-      <w:proofErr w:type="gramStart"/>
-      <w:r>
-        <w:t>Open Source</w:t>
-      </w:r>
-      <w:proofErr w:type="gramEnd"/>
-      <w:r>
-        <w:t xml:space="preserve"> Security Testing Methodology Manual (OSSTMM)</w:t>
+      <w:r>
+        <w:t>Open Source Security Testing Methodology Manual (OSSTMM)</w:t>
       </w:r>
     </w:p>
     <w:p>
@@ -25860,15 +24133,7 @@
         <w:jc w:val="left"/>
       </w:pPr>
       <w:r>
-        <w:t>Penetration Testing Framework for IoT (</w:t>
-      </w:r>
-      <w:proofErr w:type="spellStart"/>
-      <w:r>
-        <w:t>PTFIoT</w:t>
-      </w:r>
-      <w:proofErr w:type="spellEnd"/>
-      <w:r>
-        <w:t>)</w:t>
+        <w:t>Penetration Testing Framework for IoT (PTFIoT)</w:t>
       </w:r>
     </w:p>
     <w:p>
@@ -26076,7 +24341,7 @@
                     <pic:cNvPicPr/>
                   </pic:nvPicPr>
                   <pic:blipFill>
-                    <a:blip r:embed="rId20"/>
+                    <a:blip r:embed="rId21"/>
                     <a:stretch>
                       <a:fillRect/>
                     </a:stretch>
@@ -26200,15 +24465,7 @@
         <w:jc w:val="left"/>
       </w:pPr>
       <w:r>
-        <w:t xml:space="preserve">The Report will communicate to the reader the specific goals of the Penetration Test and technical details of findings of the assessment exercise. The intended audience will be those who </w:t>
-      </w:r>
-      <w:proofErr w:type="gramStart"/>
-      <w:r>
-        <w:t>are in charge of</w:t>
-      </w:r>
-      <w:proofErr w:type="gramEnd"/>
-      <w:r>
-        <w:t xml:space="preserve"> the oversight and strategic vision of the security program as well as any members of the organization, which may be impacted by the identified/confirmed threats.</w:t>
+        <w:t>The Report will communicate to the reader the specific goals of the Penetration Test and technical details of findings of the assessment exercise. The intended audience will be those who are in charge of the oversight and strategic vision of the security program as well as any members of the organization, which may be impacted by the identified/confirmed threats.</w:t>
       </w:r>
     </w:p>
     <w:p>
@@ -27356,15 +25613,7 @@
     <w:p/>
     <w:p>
       <w:r>
-        <w:t>{/</w:t>
-      </w:r>
-      <w:proofErr w:type="spellStart"/>
-      <w:r>
-        <w:t>infrastructuretesting</w:t>
-      </w:r>
-      <w:proofErr w:type="spellEnd"/>
-      <w:r>
-        <w:t>}</w:t>
+        <w:t>{/infrastructuretesting}</w:t>
       </w:r>
     </w:p>
     <w:p>
@@ -27437,7 +25686,7 @@
                     </pic:cNvPicPr>
                   </pic:nvPicPr>
                   <pic:blipFill>
-                    <a:blip r:embed="rId25">
+                    <a:blip r:embed="rId26">
                       <a:extLst>
                         <a:ext uri="{28A0092B-C50C-407E-A947-70E740481C1C}">
                           <a14:useLocalDpi xmlns:a14="http://schemas.microsoft.com/office/drawing/2010/main" val="0"/>
@@ -27501,15 +25750,7 @@
         <w:t xml:space="preserve">Management Summary </w:t>
       </w:r>
       <w:r>
-        <w:t xml:space="preserve">- a </w:t>
-      </w:r>
-      <w:proofErr w:type="gramStart"/>
-      <w:r>
-        <w:t>high level</w:t>
-      </w:r>
-      <w:proofErr w:type="gramEnd"/>
-      <w:r>
-        <w:t xml:space="preserve"> summary of results including recommendations and overall security posture. This summary is simple and easy to understand it included with critical issues found and it allows non-technical executives to understand the issues.</w:t>
+        <w:t>- a high level summary of results including recommendations and overall security posture. This summary is simple and easy to understand it included with critical issues found and it allows non-technical executives to understand the issues.</w:t>
       </w:r>
     </w:p>
     <w:p>
@@ -27544,7 +25785,7 @@
                     </pic:cNvPicPr>
                   </pic:nvPicPr>
                   <pic:blipFill>
-                    <a:blip r:embed="rId26" cstate="print">
+                    <a:blip r:embed="rId27" cstate="print">
                       <a:extLst>
                         <a:ext uri="{28A0092B-C50C-407E-A947-70E740481C1C}">
                           <a14:useLocalDpi xmlns:a14="http://schemas.microsoft.com/office/drawing/2010/main" val="0"/>
@@ -27594,15 +25835,7 @@
         <w:t xml:space="preserve">Technical Findings </w:t>
       </w:r>
       <w:r>
-        <w:t xml:space="preserve">- breakdown of vulnerabilities found during testing phase including exploitation probability, technical fix and risk mitigation advice. </w:t>
-      </w:r>
-      <w:proofErr w:type="spellStart"/>
-      <w:r>
-        <w:t>Prioritised</w:t>
-      </w:r>
-      <w:proofErr w:type="spellEnd"/>
-      <w:r>
-        <w:t xml:space="preserve"> risks are provided to deal with most actionable suggestions.</w:t>
+        <w:t>- breakdown of vulnerabilities found during testing phase including exploitation probability, technical fix and risk mitigation advice. Prioritised risks are provided to deal with most actionable suggestions.</w:t>
       </w:r>
     </w:p>
     <w:p>
@@ -27636,7 +25869,7 @@
                     </pic:cNvPicPr>
                   </pic:nvPicPr>
                   <pic:blipFill>
-                    <a:blip r:embed="rId27" cstate="print">
+                    <a:blip r:embed="rId28" cstate="print">
                       <a:extLst>
                         <a:ext uri="{28A0092B-C50C-407E-A947-70E740481C1C}">
                           <a14:useLocalDpi xmlns:a14="http://schemas.microsoft.com/office/drawing/2010/main" val="0"/>
@@ -27737,7 +25970,7 @@
                     </pic:cNvPicPr>
                   </pic:nvPicPr>
                   <pic:blipFill>
-                    <a:blip r:embed="rId28" cstate="print">
+                    <a:blip r:embed="rId29" cstate="print">
                       <a:extLst>
                         <a:ext uri="{28A0092B-C50C-407E-A947-70E740481C1C}">
                           <a14:useLocalDpi xmlns:a14="http://schemas.microsoft.com/office/drawing/2010/main" val="0"/>
@@ -27831,7 +26064,7 @@
                     </pic:cNvPicPr>
                   </pic:nvPicPr>
                   <pic:blipFill>
-                    <a:blip r:embed="rId29">
+                    <a:blip r:embed="rId30">
                       <a:extLst>
                         <a:ext uri="{28A0092B-C50C-407E-A947-70E740481C1C}">
                           <a14:useLocalDpi xmlns:a14="http://schemas.microsoft.com/office/drawing/2010/main" val="0"/>
@@ -27914,15 +26147,7 @@
         <w:jc w:val="left"/>
       </w:pPr>
       <w:r>
-        <w:t xml:space="preserve">You will be allocated by a project manager as your point of contact. In addition, you will also have access to your lead consultant through our communication platform throughout your testing window. They will be responsible for successfully managing and controlling your project. They will help manage any project issues and track the progress of your project. Meanwhile, the delivery team is accountable for the delivery of the full project and will ensure that it is completed at the expected standard and agreed timescales. All reports are internally </w:t>
-      </w:r>
-      <w:proofErr w:type="gramStart"/>
-      <w:r>
-        <w:t>reviewed</w:t>
-      </w:r>
-      <w:proofErr w:type="gramEnd"/>
-      <w:r>
-        <w:t xml:space="preserve"> and quality assessed before being released.</w:t>
+        <w:t>You will be allocated by a project manager as your point of contact. In addition, you will also have access to your lead consultant through our communication platform throughout your testing window. They will be responsible for successfully managing and controlling your project. They will help manage any project issues and track the progress of your project. Meanwhile, the delivery team is accountable for the delivery of the full project and will ensure that it is completed at the expected standard and agreed timescales. All reports are internally reviewed and quality assessed before being released.</w:t>
       </w:r>
     </w:p>
     <w:p>
@@ -28170,23 +26395,7 @@
                 <w:sz w:val="21"/>
                 <w:szCs w:val="21"/>
               </w:rPr>
-              <w:t xml:space="preserve">Our tests are conducted manually rather than using automated scanning tools. These techniques are </w:t>
-            </w:r>
-            <w:proofErr w:type="spellStart"/>
-            <w:r>
-              <w:rPr>
-                <w:sz w:val="21"/>
-                <w:szCs w:val="21"/>
-              </w:rPr>
-              <w:t>specialised</w:t>
-            </w:r>
-            <w:proofErr w:type="spellEnd"/>
-            <w:r>
-              <w:rPr>
-                <w:sz w:val="21"/>
-                <w:szCs w:val="21"/>
-              </w:rPr>
-              <w:t xml:space="preserve"> and can often outperform hackers' techniques. Using the manual testing eradicates false positive which are common in scanning tools.</w:t>
+              <w:t>Our tests are conducted manually rather than using automated scanning tools. These techniques are specialised and can often outperform hackers' techniques. Using the manual testing eradicates false positive which are common in scanning tools.</w:t>
             </w:r>
           </w:p>
         </w:tc>
@@ -28382,39 +26591,7 @@
                 <w:sz w:val="21"/>
                 <w:szCs w:val="21"/>
               </w:rPr>
-              <w:t xml:space="preserve">One of the main pillars of Red Team Partners is understanding the long-term partnership with </w:t>
-            </w:r>
-            <w:proofErr w:type="spellStart"/>
-            <w:r>
-              <w:rPr>
-                <w:sz w:val="21"/>
-                <w:szCs w:val="21"/>
-              </w:rPr>
-              <w:t>organisations</w:t>
-            </w:r>
-            <w:proofErr w:type="spellEnd"/>
-            <w:r>
-              <w:rPr>
-                <w:sz w:val="21"/>
-                <w:szCs w:val="21"/>
-              </w:rPr>
-              <w:t xml:space="preserve">. Our purpose is to provide an outstanding service to develop a long-term relationship with our customers. Our customers are confident in our ability to deliver their </w:t>
-            </w:r>
-            <w:proofErr w:type="gramStart"/>
-            <w:r>
-              <w:rPr>
-                <w:sz w:val="21"/>
-                <w:szCs w:val="21"/>
-              </w:rPr>
-              <w:t>requirements</w:t>
-            </w:r>
-            <w:proofErr w:type="gramEnd"/>
-            <w:r>
-              <w:rPr>
-                <w:sz w:val="21"/>
-                <w:szCs w:val="21"/>
-              </w:rPr>
-              <w:t xml:space="preserve"> and they often use us for future projects.</w:t>
+              <w:t>One of the main pillars of Red Team Partners is understanding the long-term partnership with organisations. Our purpose is to provide an outstanding service to develop a long-term relationship with our customers. Our customers are confident in our ability to deliver their requirements and they often use us for future projects.</w:t>
             </w:r>
           </w:p>
         </w:tc>
@@ -28462,7 +26639,7 @@
           <w:noProof/>
         </w:rPr>
         <w:drawing>
-          <wp:inline distT="0" distB="0" distL="0" distR="0" wp14:anchorId="68A1008A" wp14:editId="066D59B9">
+          <wp:inline distT="0" distB="0" distL="0" distR="0" wp14:anchorId="68A1008A" wp14:editId="23D31468">
             <wp:extent cx="5720080" cy="1456690"/>
             <wp:effectExtent l="0" t="0" r="0" b="0"/>
             <wp:docPr id="7" name="Picture 2"/>
@@ -28479,7 +26656,7 @@
                     </pic:cNvPicPr>
                   </pic:nvPicPr>
                   <pic:blipFill>
-                    <a:blip r:embed="rId30" cstate="print">
+                    <a:blip r:embed="rId31" cstate="print">
                       <a:extLst>
                         <a:ext uri="{28A0092B-C50C-407E-A947-70E740481C1C}">
                           <a14:useLocalDpi xmlns:a14="http://schemas.microsoft.com/office/drawing/2010/main" val="0"/>
@@ -28548,7 +26725,7 @@
                     </pic:cNvPicPr>
                   </pic:nvPicPr>
                   <pic:blipFill>
-                    <a:blip r:embed="rId31">
+                    <a:blip r:embed="rId32">
                       <a:extLst>
                         <a:ext uri="{28A0092B-C50C-407E-A947-70E740481C1C}">
                           <a14:useLocalDpi xmlns:a14="http://schemas.microsoft.com/office/drawing/2010/main" val="0"/>
@@ -29244,23 +27421,7 @@
           <w:sz w:val="20"/>
           <w:szCs w:val="20"/>
         </w:rPr>
-        <w:t xml:space="preserve">A thorough investigation of the organization’s security </w:t>
-      </w:r>
-      <w:proofErr w:type="gramStart"/>
-      <w:r>
-        <w:rPr>
-          <w:sz w:val="20"/>
-          <w:szCs w:val="20"/>
-        </w:rPr>
-        <w:t>in order to</w:t>
-      </w:r>
-      <w:proofErr w:type="gramEnd"/>
-      <w:r>
-        <w:rPr>
-          <w:sz w:val="20"/>
-          <w:szCs w:val="20"/>
-        </w:rPr>
-        <w:t xml:space="preserve"> identify and weaknesses that could be exploited by a skilled illegal cyber hacker.</w:t>
+        <w:t>A thorough investigation of the organization’s security in order to identify and weaknesses that could be exploited by a skilled illegal cyber hacker.</w:t>
       </w:r>
     </w:p>
     <w:p>
@@ -29392,7 +27553,7 @@
                     <pic:cNvPicPr/>
                   </pic:nvPicPr>
                   <pic:blipFill>
-                    <a:blip r:embed="rId32" cstate="print">
+                    <a:blip r:embed="rId33" cstate="print">
                       <a:extLst>
                         <a:ext uri="{28A0092B-C50C-407E-A947-70E740481C1C}">
                           <a14:useLocalDpi xmlns:a14="http://schemas.microsoft.com/office/drawing/2010/main" val="0"/>
@@ -29542,7 +27703,7 @@
                     </pic:cNvPicPr>
                   </pic:nvPicPr>
                   <pic:blipFill>
-                    <a:blip r:embed="rId33">
+                    <a:blip r:embed="rId34">
                       <a:extLst>
                         <a:ext uri="{28A0092B-C50C-407E-A947-70E740481C1C}">
                           <a14:useLocalDpi xmlns:a14="http://schemas.microsoft.com/office/drawing/2010/main" val="0"/>
@@ -34911,6 +33072,7 @@
   <w:style w:type="character" w:default="1" w:styleId="DefaultParagraphFont">
     <w:name w:val="Default Paragraph Font"/>
     <w:uiPriority w:val="1"/>
+    <w:semiHidden/>
     <w:unhideWhenUsed/>
   </w:style>
   <w:style w:type="table" w:default="1" w:styleId="TableNormal">

--- a/server/templates/proposal_template_default.docx
+++ b/server/templates/proposal_template_default.docx
@@ -968,12 +968,18 @@
     </w:p>
     <w:p>
       <w:pPr>
+        <w:pStyle w:val="TOC1"/>
         <w:tabs>
-          <w:tab w:val="right" w:leader="dot" w:pos="9062"/>
+          <w:tab w:val="right" w:leader="dot" w:pos="9015"/>
         </w:tabs>
-        <w:jc w:val="left"/>
-        <w:rPr>
+        <w:rPr>
+          <w:rFonts w:asciiTheme="minorHAnsi" w:eastAsiaTheme="minorEastAsia" w:hAnsiTheme="minorHAnsi" w:cstheme="minorBidi"/>
           <w:noProof/>
+          <w:kern w:val="2"/>
+          <w:sz w:val="24"/>
+          <w:szCs w:val="24"/>
+          <w:lang w:eastAsia="en-US"/>
+          <w14:ligatures w14:val="standardContextual"/>
         </w:rPr>
       </w:pPr>
       <w:r>
@@ -985,53 +991,59 @@
       <w:r>
         <w:fldChar w:fldCharType="separate"/>
       </w:r>
-      <w:hyperlink w:anchor="_Toc2" w:history="1">
+      <w:hyperlink w:anchor="_Toc189061633" w:history="1">
         <w:r>
           <w:rPr>
+            <w:rStyle w:val="Hyperlink"/>
             <w:noProof/>
-            <w:sz w:val="28"/>
-            <w:szCs w:val="28"/>
           </w:rPr>
           <w:t>TEST AUTHORISATION &amp; ORDER FORM</w:t>
         </w:r>
         <w:r>
           <w:rPr>
             <w:noProof/>
+            <w:webHidden/>
           </w:rPr>
           <w:tab/>
         </w:r>
         <w:r>
           <w:rPr>
             <w:noProof/>
+            <w:webHidden/>
           </w:rPr>
           <w:fldChar w:fldCharType="begin"/>
         </w:r>
         <w:r>
           <w:rPr>
             <w:noProof/>
+            <w:webHidden/>
           </w:rPr>
-          <w:instrText>PAGEREF _Toc2 \h</w:instrText>
+          <w:instrText xml:space="preserve"> PAGEREF _Toc189061633 \h </w:instrText>
         </w:r>
         <w:r>
           <w:rPr>
             <w:noProof/>
+            <w:webHidden/>
           </w:rPr>
         </w:r>
         <w:r>
           <w:rPr>
             <w:noProof/>
+            <w:webHidden/>
           </w:rPr>
           <w:fldChar w:fldCharType="separate"/>
         </w:r>
         <w:r>
           <w:rPr>
             <w:noProof/>
+            <w:webHidden/>
           </w:rPr>
-          <w:t>5</w:t>
+          <w:t>11</w:t>
         </w:r>
         <w:r>
           <w:rPr>
             <w:noProof/>
+            <w:webHidden/>
           </w:rPr>
           <w:fldChar w:fldCharType="end"/>
         </w:r>
@@ -1039,61 +1051,73 @@
     </w:p>
     <w:p>
       <w:pPr>
+        <w:pStyle w:val="TOC1"/>
         <w:tabs>
-          <w:tab w:val="right" w:leader="dot" w:pos="9062"/>
+          <w:tab w:val="right" w:leader="dot" w:pos="9015"/>
         </w:tabs>
-        <w:jc w:val="left"/>
-        <w:rPr>
+        <w:rPr>
+          <w:rFonts w:asciiTheme="minorHAnsi" w:eastAsiaTheme="minorEastAsia" w:hAnsiTheme="minorHAnsi" w:cstheme="minorBidi"/>
           <w:noProof/>
-        </w:rPr>
-      </w:pPr>
-      <w:hyperlink w:anchor="_Toc3" w:history="1">
+          <w:kern w:val="2"/>
+          <w:sz w:val="24"/>
+          <w:szCs w:val="24"/>
+          <w:lang w:eastAsia="en-US"/>
+          <w14:ligatures w14:val="standardContextual"/>
+        </w:rPr>
+      </w:pPr>
+      <w:hyperlink w:anchor="_Toc189061634" w:history="1">
         <w:r>
           <w:rPr>
+            <w:rStyle w:val="Hyperlink"/>
             <w:noProof/>
-            <w:sz w:val="28"/>
-            <w:szCs w:val="28"/>
           </w:rPr>
           <w:t>PROJECT SUMMARY</w:t>
         </w:r>
         <w:r>
           <w:rPr>
             <w:noProof/>
+            <w:webHidden/>
           </w:rPr>
           <w:tab/>
         </w:r>
         <w:r>
           <w:rPr>
             <w:noProof/>
+            <w:webHidden/>
           </w:rPr>
           <w:fldChar w:fldCharType="begin"/>
         </w:r>
         <w:r>
           <w:rPr>
             <w:noProof/>
+            <w:webHidden/>
           </w:rPr>
-          <w:instrText>PAGEREF _Toc3 \h</w:instrText>
+          <w:instrText xml:space="preserve"> PAGEREF _Toc189061634 \h </w:instrText>
         </w:r>
         <w:r>
           <w:rPr>
             <w:noProof/>
+            <w:webHidden/>
           </w:rPr>
         </w:r>
         <w:r>
           <w:rPr>
             <w:noProof/>
+            <w:webHidden/>
           </w:rPr>
           <w:fldChar w:fldCharType="separate"/>
         </w:r>
         <w:r>
           <w:rPr>
             <w:noProof/>
+            <w:webHidden/>
           </w:rPr>
-          <w:t>7</w:t>
+          <w:t>13</w:t>
         </w:r>
         <w:r>
           <w:rPr>
             <w:noProof/>
+            <w:webHidden/>
           </w:rPr>
           <w:fldChar w:fldCharType="end"/>
         </w:r>
@@ -1101,61 +1125,73 @@
     </w:p>
     <w:p>
       <w:pPr>
+        <w:pStyle w:val="TOC1"/>
         <w:tabs>
-          <w:tab w:val="right" w:leader="dot" w:pos="9062"/>
+          <w:tab w:val="right" w:leader="dot" w:pos="9015"/>
         </w:tabs>
-        <w:jc w:val="left"/>
-        <w:rPr>
+        <w:rPr>
+          <w:rFonts w:asciiTheme="minorHAnsi" w:eastAsiaTheme="minorEastAsia" w:hAnsiTheme="minorHAnsi" w:cstheme="minorBidi"/>
           <w:noProof/>
-        </w:rPr>
-      </w:pPr>
-      <w:hyperlink w:anchor="_Toc4" w:history="1">
+          <w:kern w:val="2"/>
+          <w:sz w:val="24"/>
+          <w:szCs w:val="24"/>
+          <w:lang w:eastAsia="en-US"/>
+          <w14:ligatures w14:val="standardContextual"/>
+        </w:rPr>
+      </w:pPr>
+      <w:hyperlink w:anchor="_Toc189061635" w:history="1">
         <w:r>
           <w:rPr>
+            <w:rStyle w:val="Hyperlink"/>
             <w:noProof/>
-            <w:sz w:val="28"/>
-            <w:szCs w:val="28"/>
           </w:rPr>
           <w:t>STATEMENT OF WORKS</w:t>
         </w:r>
         <w:r>
           <w:rPr>
             <w:noProof/>
+            <w:webHidden/>
           </w:rPr>
           <w:tab/>
         </w:r>
         <w:r>
           <w:rPr>
             <w:noProof/>
+            <w:webHidden/>
           </w:rPr>
           <w:fldChar w:fldCharType="begin"/>
         </w:r>
         <w:r>
           <w:rPr>
             <w:noProof/>
+            <w:webHidden/>
           </w:rPr>
-          <w:instrText>PAGEREF _Toc4 \h</w:instrText>
+          <w:instrText xml:space="preserve"> PAGEREF _Toc189061635 \h </w:instrText>
         </w:r>
         <w:r>
           <w:rPr>
             <w:noProof/>
+            <w:webHidden/>
           </w:rPr>
         </w:r>
         <w:r>
           <w:rPr>
             <w:noProof/>
+            <w:webHidden/>
           </w:rPr>
           <w:fldChar w:fldCharType="separate"/>
         </w:r>
         <w:r>
           <w:rPr>
             <w:noProof/>
+            <w:webHidden/>
           </w:rPr>
-          <w:t>8</w:t>
+          <w:t>14</w:t>
         </w:r>
         <w:r>
           <w:rPr>
             <w:noProof/>
+            <w:webHidden/>
           </w:rPr>
           <w:fldChar w:fldCharType="end"/>
         </w:r>
@@ -1163,62 +1199,73 @@
     </w:p>
     <w:p>
       <w:pPr>
+        <w:pStyle w:val="TOC2"/>
         <w:tabs>
-          <w:tab w:val="right" w:leader="dot" w:pos="9062"/>
+          <w:tab w:val="right" w:leader="dot" w:pos="9015"/>
         </w:tabs>
-        <w:ind w:left="200"/>
-        <w:jc w:val="left"/>
-        <w:rPr>
+        <w:rPr>
+          <w:rFonts w:asciiTheme="minorHAnsi" w:eastAsiaTheme="minorEastAsia" w:hAnsiTheme="minorHAnsi" w:cstheme="minorBidi"/>
           <w:noProof/>
-        </w:rPr>
-      </w:pPr>
-      <w:hyperlink w:anchor="_Toc5" w:history="1">
+          <w:kern w:val="2"/>
+          <w:sz w:val="24"/>
+          <w:szCs w:val="24"/>
+          <w:lang w:eastAsia="en-US"/>
+          <w14:ligatures w14:val="standardContextual"/>
+        </w:rPr>
+      </w:pPr>
+      <w:hyperlink w:anchor="_Toc189061636" w:history="1">
         <w:r>
           <w:rPr>
+            <w:rStyle w:val="Hyperlink"/>
             <w:noProof/>
-            <w:sz w:val="28"/>
-            <w:szCs w:val="28"/>
           </w:rPr>
           <w:t>Scope</w:t>
         </w:r>
         <w:r>
           <w:rPr>
             <w:noProof/>
+            <w:webHidden/>
           </w:rPr>
           <w:tab/>
         </w:r>
         <w:r>
           <w:rPr>
             <w:noProof/>
+            <w:webHidden/>
           </w:rPr>
           <w:fldChar w:fldCharType="begin"/>
         </w:r>
         <w:r>
           <w:rPr>
             <w:noProof/>
+            <w:webHidden/>
           </w:rPr>
-          <w:instrText>PAGEREF _Toc5 \h</w:instrText>
+          <w:instrText xml:space="preserve"> PAGEREF _Toc189061636 \h </w:instrText>
         </w:r>
         <w:r>
           <w:rPr>
             <w:noProof/>
+            <w:webHidden/>
           </w:rPr>
         </w:r>
         <w:r>
           <w:rPr>
             <w:noProof/>
+            <w:webHidden/>
           </w:rPr>
           <w:fldChar w:fldCharType="separate"/>
         </w:r>
         <w:r>
           <w:rPr>
             <w:noProof/>
+            <w:webHidden/>
           </w:rPr>
-          <w:t>8</w:t>
+          <w:t>14</w:t>
         </w:r>
         <w:r>
           <w:rPr>
             <w:noProof/>
+            <w:webHidden/>
           </w:rPr>
           <w:fldChar w:fldCharType="end"/>
         </w:r>
@@ -1226,62 +1273,73 @@
     </w:p>
     <w:p>
       <w:pPr>
+        <w:pStyle w:val="TOC2"/>
         <w:tabs>
-          <w:tab w:val="right" w:leader="dot" w:pos="9062"/>
+          <w:tab w:val="right" w:leader="dot" w:pos="9015"/>
         </w:tabs>
-        <w:ind w:left="200"/>
-        <w:jc w:val="left"/>
-        <w:rPr>
+        <w:rPr>
+          <w:rFonts w:asciiTheme="minorHAnsi" w:eastAsiaTheme="minorEastAsia" w:hAnsiTheme="minorHAnsi" w:cstheme="minorBidi"/>
           <w:noProof/>
-        </w:rPr>
-      </w:pPr>
-      <w:hyperlink w:anchor="_Toc6" w:history="1">
+          <w:kern w:val="2"/>
+          <w:sz w:val="24"/>
+          <w:szCs w:val="24"/>
+          <w:lang w:eastAsia="en-US"/>
+          <w14:ligatures w14:val="standardContextual"/>
+        </w:rPr>
+      </w:pPr>
+      <w:hyperlink w:anchor="_Toc189061637" w:history="1">
         <w:r>
           <w:rPr>
+            <w:rStyle w:val="Hyperlink"/>
             <w:noProof/>
-            <w:sz w:val="28"/>
-            <w:szCs w:val="28"/>
           </w:rPr>
           <w:t>Details of Scope</w:t>
         </w:r>
         <w:r>
           <w:rPr>
             <w:noProof/>
+            <w:webHidden/>
           </w:rPr>
           <w:tab/>
         </w:r>
         <w:r>
           <w:rPr>
             <w:noProof/>
+            <w:webHidden/>
           </w:rPr>
           <w:fldChar w:fldCharType="begin"/>
         </w:r>
         <w:r>
           <w:rPr>
             <w:noProof/>
+            <w:webHidden/>
           </w:rPr>
-          <w:instrText>PAGEREF _Toc6 \h</w:instrText>
+          <w:instrText xml:space="preserve"> PAGEREF _Toc189061637 \h </w:instrText>
         </w:r>
         <w:r>
           <w:rPr>
             <w:noProof/>
+            <w:webHidden/>
           </w:rPr>
         </w:r>
         <w:r>
           <w:rPr>
             <w:noProof/>
+            <w:webHidden/>
           </w:rPr>
           <w:fldChar w:fldCharType="separate"/>
         </w:r>
         <w:r>
           <w:rPr>
             <w:noProof/>
+            <w:webHidden/>
           </w:rPr>
-          <w:t>8</w:t>
+          <w:t>14</w:t>
         </w:r>
         <w:r>
           <w:rPr>
             <w:noProof/>
+            <w:webHidden/>
           </w:rPr>
           <w:fldChar w:fldCharType="end"/>
         </w:r>
@@ -1289,62 +1347,73 @@
     </w:p>
     <w:p>
       <w:pPr>
+        <w:pStyle w:val="TOC2"/>
         <w:tabs>
-          <w:tab w:val="right" w:leader="dot" w:pos="9062"/>
+          <w:tab w:val="right" w:leader="dot" w:pos="9015"/>
         </w:tabs>
-        <w:ind w:left="200"/>
-        <w:jc w:val="left"/>
-        <w:rPr>
+        <w:rPr>
+          <w:rFonts w:asciiTheme="minorHAnsi" w:eastAsiaTheme="minorEastAsia" w:hAnsiTheme="minorHAnsi" w:cstheme="minorBidi"/>
           <w:noProof/>
-        </w:rPr>
-      </w:pPr>
-      <w:hyperlink w:anchor="_Toc7" w:history="1">
+          <w:kern w:val="2"/>
+          <w:sz w:val="24"/>
+          <w:szCs w:val="24"/>
+          <w:lang w:eastAsia="en-US"/>
+          <w14:ligatures w14:val="standardContextual"/>
+        </w:rPr>
+      </w:pPr>
+      <w:hyperlink w:anchor="_Toc189061638" w:history="1">
         <w:r>
           <w:rPr>
+            <w:rStyle w:val="Hyperlink"/>
             <w:noProof/>
-            <w:sz w:val="28"/>
-            <w:szCs w:val="28"/>
           </w:rPr>
           <w:t>Tester's Note</w:t>
         </w:r>
         <w:r>
           <w:rPr>
             <w:noProof/>
+            <w:webHidden/>
           </w:rPr>
           <w:tab/>
         </w:r>
         <w:r>
           <w:rPr>
             <w:noProof/>
+            <w:webHidden/>
           </w:rPr>
           <w:fldChar w:fldCharType="begin"/>
         </w:r>
         <w:r>
           <w:rPr>
             <w:noProof/>
+            <w:webHidden/>
           </w:rPr>
-          <w:instrText>PAGEREF _Toc7 \h</w:instrText>
+          <w:instrText xml:space="preserve"> PAGEREF _Toc189061638 \h </w:instrText>
         </w:r>
         <w:r>
           <w:rPr>
             <w:noProof/>
+            <w:webHidden/>
           </w:rPr>
         </w:r>
         <w:r>
           <w:rPr>
             <w:noProof/>
+            <w:webHidden/>
           </w:rPr>
           <w:fldChar w:fldCharType="separate"/>
         </w:r>
         <w:r>
           <w:rPr>
             <w:noProof/>
+            <w:webHidden/>
           </w:rPr>
-          <w:t>8</w:t>
+          <w:t>16</w:t>
         </w:r>
         <w:r>
           <w:rPr>
             <w:noProof/>
+            <w:webHidden/>
           </w:rPr>
           <w:fldChar w:fldCharType="end"/>
         </w:r>
@@ -1352,62 +1421,73 @@
     </w:p>
     <w:p>
       <w:pPr>
+        <w:pStyle w:val="TOC2"/>
         <w:tabs>
-          <w:tab w:val="right" w:leader="dot" w:pos="9062"/>
+          <w:tab w:val="right" w:leader="dot" w:pos="9015"/>
         </w:tabs>
-        <w:ind w:left="200"/>
-        <w:jc w:val="left"/>
-        <w:rPr>
+        <w:rPr>
+          <w:rFonts w:asciiTheme="minorHAnsi" w:eastAsiaTheme="minorEastAsia" w:hAnsiTheme="minorHAnsi" w:cstheme="minorBidi"/>
           <w:noProof/>
-        </w:rPr>
-      </w:pPr>
-      <w:hyperlink w:anchor="_Toc8" w:history="1">
+          <w:kern w:val="2"/>
+          <w:sz w:val="24"/>
+          <w:szCs w:val="24"/>
+          <w:lang w:eastAsia="en-US"/>
+          <w14:ligatures w14:val="standardContextual"/>
+        </w:rPr>
+      </w:pPr>
+      <w:hyperlink w:anchor="_Toc189061639" w:history="1">
         <w:r>
           <w:rPr>
+            <w:rStyle w:val="Hyperlink"/>
             <w:noProof/>
-            <w:sz w:val="28"/>
-            <w:szCs w:val="28"/>
           </w:rPr>
           <w:t>Pre-Test</w:t>
         </w:r>
         <w:r>
           <w:rPr>
             <w:noProof/>
+            <w:webHidden/>
           </w:rPr>
           <w:tab/>
         </w:r>
         <w:r>
           <w:rPr>
             <w:noProof/>
+            <w:webHidden/>
           </w:rPr>
           <w:fldChar w:fldCharType="begin"/>
         </w:r>
         <w:r>
           <w:rPr>
             <w:noProof/>
+            <w:webHidden/>
           </w:rPr>
-          <w:instrText>PAGEREF _Toc8 \h</w:instrText>
+          <w:instrText xml:space="preserve"> PAGEREF _Toc189061639 \h </w:instrText>
         </w:r>
         <w:r>
           <w:rPr>
             <w:noProof/>
+            <w:webHidden/>
           </w:rPr>
         </w:r>
         <w:r>
           <w:rPr>
             <w:noProof/>
+            <w:webHidden/>
           </w:rPr>
           <w:fldChar w:fldCharType="separate"/>
         </w:r>
         <w:r>
           <w:rPr>
             <w:noProof/>
+            <w:webHidden/>
           </w:rPr>
-          <w:t>11</w:t>
+          <w:t>18</w:t>
         </w:r>
         <w:r>
           <w:rPr>
             <w:noProof/>
+            <w:webHidden/>
           </w:rPr>
           <w:fldChar w:fldCharType="end"/>
         </w:r>
@@ -1415,62 +1495,73 @@
     </w:p>
     <w:p>
       <w:pPr>
+        <w:pStyle w:val="TOC2"/>
         <w:tabs>
-          <w:tab w:val="right" w:leader="dot" w:pos="9062"/>
+          <w:tab w:val="right" w:leader="dot" w:pos="9015"/>
         </w:tabs>
-        <w:ind w:left="200"/>
-        <w:jc w:val="left"/>
-        <w:rPr>
+        <w:rPr>
+          <w:rFonts w:asciiTheme="minorHAnsi" w:eastAsiaTheme="minorEastAsia" w:hAnsiTheme="minorHAnsi" w:cstheme="minorBidi"/>
           <w:noProof/>
-        </w:rPr>
-      </w:pPr>
-      <w:hyperlink w:anchor="_Toc9" w:history="1">
+          <w:kern w:val="2"/>
+          <w:sz w:val="24"/>
+          <w:szCs w:val="24"/>
+          <w:lang w:eastAsia="en-US"/>
+          <w14:ligatures w14:val="standardContextual"/>
+        </w:rPr>
+      </w:pPr>
+      <w:hyperlink w:anchor="_Toc189061640" w:history="1">
         <w:r>
           <w:rPr>
+            <w:rStyle w:val="Hyperlink"/>
             <w:noProof/>
-            <w:sz w:val="28"/>
-            <w:szCs w:val="28"/>
           </w:rPr>
           <w:t>Assessment</w:t>
         </w:r>
         <w:r>
           <w:rPr>
             <w:noProof/>
+            <w:webHidden/>
           </w:rPr>
           <w:tab/>
         </w:r>
         <w:r>
           <w:rPr>
             <w:noProof/>
+            <w:webHidden/>
           </w:rPr>
           <w:fldChar w:fldCharType="begin"/>
         </w:r>
         <w:r>
           <w:rPr>
             <w:noProof/>
+            <w:webHidden/>
           </w:rPr>
-          <w:instrText>PAGEREF _Toc9 \h</w:instrText>
+          <w:instrText xml:space="preserve"> PAGEREF _Toc189061640 \h </w:instrText>
         </w:r>
         <w:r>
           <w:rPr>
             <w:noProof/>
+            <w:webHidden/>
           </w:rPr>
         </w:r>
         <w:r>
           <w:rPr>
             <w:noProof/>
+            <w:webHidden/>
           </w:rPr>
           <w:fldChar w:fldCharType="separate"/>
         </w:r>
         <w:r>
           <w:rPr>
             <w:noProof/>
+            <w:webHidden/>
           </w:rPr>
-          <w:t>11</w:t>
+          <w:t>18</w:t>
         </w:r>
         <w:r>
           <w:rPr>
             <w:noProof/>
+            <w:webHidden/>
           </w:rPr>
           <w:fldChar w:fldCharType="end"/>
         </w:r>
@@ -1478,62 +1569,73 @@
     </w:p>
     <w:p>
       <w:pPr>
+        <w:pStyle w:val="TOC2"/>
         <w:tabs>
-          <w:tab w:val="right" w:leader="dot" w:pos="9062"/>
+          <w:tab w:val="right" w:leader="dot" w:pos="9015"/>
         </w:tabs>
-        <w:ind w:left="200"/>
-        <w:jc w:val="left"/>
-        <w:rPr>
+        <w:rPr>
+          <w:rFonts w:asciiTheme="minorHAnsi" w:eastAsiaTheme="minorEastAsia" w:hAnsiTheme="minorHAnsi" w:cstheme="minorBidi"/>
           <w:noProof/>
-        </w:rPr>
-      </w:pPr>
-      <w:hyperlink w:anchor="_Toc10" w:history="1">
+          <w:kern w:val="2"/>
+          <w:sz w:val="24"/>
+          <w:szCs w:val="24"/>
+          <w:lang w:eastAsia="en-US"/>
+          <w14:ligatures w14:val="standardContextual"/>
+        </w:rPr>
+      </w:pPr>
+      <w:hyperlink w:anchor="_Toc189061641" w:history="1">
         <w:r>
           <w:rPr>
+            <w:rStyle w:val="Hyperlink"/>
             <w:noProof/>
-            <w:sz w:val="28"/>
-            <w:szCs w:val="28"/>
           </w:rPr>
           <w:t>Post-Test</w:t>
         </w:r>
         <w:r>
           <w:rPr>
             <w:noProof/>
+            <w:webHidden/>
           </w:rPr>
           <w:tab/>
         </w:r>
         <w:r>
           <w:rPr>
             <w:noProof/>
+            <w:webHidden/>
           </w:rPr>
           <w:fldChar w:fldCharType="begin"/>
         </w:r>
         <w:r>
           <w:rPr>
             <w:noProof/>
+            <w:webHidden/>
           </w:rPr>
-          <w:instrText>PAGEREF _Toc10 \h</w:instrText>
+          <w:instrText xml:space="preserve"> PAGEREF _Toc189061641 \h </w:instrText>
         </w:r>
         <w:r>
           <w:rPr>
             <w:noProof/>
+            <w:webHidden/>
           </w:rPr>
         </w:r>
         <w:r>
           <w:rPr>
             <w:noProof/>
+            <w:webHidden/>
           </w:rPr>
           <w:fldChar w:fldCharType="separate"/>
         </w:r>
         <w:r>
           <w:rPr>
             <w:noProof/>
+            <w:webHidden/>
           </w:rPr>
-          <w:t>11</w:t>
+          <w:t>18</w:t>
         </w:r>
         <w:r>
           <w:rPr>
             <w:noProof/>
+            <w:webHidden/>
           </w:rPr>
           <w:fldChar w:fldCharType="end"/>
         </w:r>
@@ -1541,61 +1643,73 @@
     </w:p>
     <w:p>
       <w:pPr>
+        <w:pStyle w:val="TOC1"/>
         <w:tabs>
-          <w:tab w:val="right" w:leader="dot" w:pos="9062"/>
+          <w:tab w:val="right" w:leader="dot" w:pos="9015"/>
         </w:tabs>
-        <w:jc w:val="left"/>
-        <w:rPr>
+        <w:rPr>
+          <w:rFonts w:asciiTheme="minorHAnsi" w:eastAsiaTheme="minorEastAsia" w:hAnsiTheme="minorHAnsi" w:cstheme="minorBidi"/>
           <w:noProof/>
-        </w:rPr>
-      </w:pPr>
-      <w:hyperlink w:anchor="_Toc11" w:history="1">
+          <w:kern w:val="2"/>
+          <w:sz w:val="24"/>
+          <w:szCs w:val="24"/>
+          <w:lang w:eastAsia="en-US"/>
+          <w14:ligatures w14:val="standardContextual"/>
+        </w:rPr>
+      </w:pPr>
+      <w:hyperlink w:anchor="_Toc189061642" w:history="1">
         <w:r>
           <w:rPr>
+            <w:rStyle w:val="Hyperlink"/>
             <w:noProof/>
-            <w:sz w:val="28"/>
-            <w:szCs w:val="28"/>
           </w:rPr>
           <w:t>RTP Robin Platform (included in all packages)</w:t>
         </w:r>
         <w:r>
           <w:rPr>
             <w:noProof/>
+            <w:webHidden/>
           </w:rPr>
           <w:tab/>
         </w:r>
         <w:r>
           <w:rPr>
             <w:noProof/>
+            <w:webHidden/>
           </w:rPr>
           <w:fldChar w:fldCharType="begin"/>
         </w:r>
         <w:r>
           <w:rPr>
             <w:noProof/>
+            <w:webHidden/>
           </w:rPr>
-          <w:instrText>PAGEREF _Toc11 \h</w:instrText>
+          <w:instrText xml:space="preserve"> PAGEREF _Toc189061642 \h </w:instrText>
         </w:r>
         <w:r>
           <w:rPr>
             <w:noProof/>
+            <w:webHidden/>
           </w:rPr>
         </w:r>
         <w:r>
           <w:rPr>
             <w:noProof/>
+            <w:webHidden/>
           </w:rPr>
           <w:fldChar w:fldCharType="separate"/>
         </w:r>
         <w:r>
           <w:rPr>
             <w:noProof/>
+            <w:webHidden/>
           </w:rPr>
-          <w:t>13</w:t>
+          <w:t>19</w:t>
         </w:r>
         <w:r>
           <w:rPr>
             <w:noProof/>
+            <w:webHidden/>
           </w:rPr>
           <w:fldChar w:fldCharType="end"/>
         </w:r>
@@ -1603,61 +1717,73 @@
     </w:p>
     <w:p>
       <w:pPr>
+        <w:pStyle w:val="TOC1"/>
         <w:tabs>
-          <w:tab w:val="right" w:leader="dot" w:pos="9062"/>
+          <w:tab w:val="right" w:leader="dot" w:pos="9015"/>
         </w:tabs>
-        <w:jc w:val="left"/>
-        <w:rPr>
+        <w:rPr>
+          <w:rFonts w:asciiTheme="minorHAnsi" w:eastAsiaTheme="minorEastAsia" w:hAnsiTheme="minorHAnsi" w:cstheme="minorBidi"/>
           <w:noProof/>
-        </w:rPr>
-      </w:pPr>
-      <w:hyperlink w:anchor="_Toc12" w:history="1">
+          <w:kern w:val="2"/>
+          <w:sz w:val="24"/>
+          <w:szCs w:val="24"/>
+          <w:lang w:eastAsia="en-US"/>
+          <w14:ligatures w14:val="standardContextual"/>
+        </w:rPr>
+      </w:pPr>
+      <w:hyperlink w:anchor="_Toc189061643" w:history="1">
         <w:r>
           <w:rPr>
+            <w:rStyle w:val="Hyperlink"/>
             <w:noProof/>
-            <w:sz w:val="28"/>
-            <w:szCs w:val="28"/>
           </w:rPr>
           <w:t>COSTING</w:t>
         </w:r>
         <w:r>
           <w:rPr>
             <w:noProof/>
+            <w:webHidden/>
           </w:rPr>
           <w:tab/>
         </w:r>
         <w:r>
           <w:rPr>
             <w:noProof/>
+            <w:webHidden/>
           </w:rPr>
           <w:fldChar w:fldCharType="begin"/>
         </w:r>
         <w:r>
           <w:rPr>
             <w:noProof/>
+            <w:webHidden/>
           </w:rPr>
-          <w:instrText>PAGEREF _Toc12 \h</w:instrText>
+          <w:instrText xml:space="preserve"> PAGEREF _Toc189061643 \h </w:instrText>
         </w:r>
         <w:r>
           <w:rPr>
             <w:noProof/>
+            <w:webHidden/>
           </w:rPr>
         </w:r>
         <w:r>
           <w:rPr>
             <w:noProof/>
+            <w:webHidden/>
           </w:rPr>
           <w:fldChar w:fldCharType="separate"/>
         </w:r>
         <w:r>
           <w:rPr>
             <w:noProof/>
+            <w:webHidden/>
           </w:rPr>
-          <w:t>15</w:t>
+          <w:t>20</w:t>
         </w:r>
         <w:r>
           <w:rPr>
             <w:noProof/>
+            <w:webHidden/>
           </w:rPr>
           <w:fldChar w:fldCharType="end"/>
         </w:r>
@@ -1665,61 +1791,73 @@
     </w:p>
     <w:p>
       <w:pPr>
+        <w:pStyle w:val="TOC1"/>
         <w:tabs>
-          <w:tab w:val="right" w:leader="dot" w:pos="9062"/>
+          <w:tab w:val="right" w:leader="dot" w:pos="9015"/>
         </w:tabs>
-        <w:jc w:val="left"/>
-        <w:rPr>
+        <w:rPr>
+          <w:rFonts w:asciiTheme="minorHAnsi" w:eastAsiaTheme="minorEastAsia" w:hAnsiTheme="minorHAnsi" w:cstheme="minorBidi"/>
           <w:noProof/>
-        </w:rPr>
-      </w:pPr>
-      <w:hyperlink w:anchor="_Toc13" w:history="1">
+          <w:kern w:val="2"/>
+          <w:sz w:val="24"/>
+          <w:szCs w:val="24"/>
+          <w:lang w:eastAsia="en-US"/>
+          <w14:ligatures w14:val="standardContextual"/>
+        </w:rPr>
+      </w:pPr>
+      <w:hyperlink w:anchor="_Toc189061644" w:history="1">
         <w:r>
           <w:rPr>
+            <w:rStyle w:val="Hyperlink"/>
             <w:noProof/>
-            <w:sz w:val="28"/>
-            <w:szCs w:val="28"/>
           </w:rPr>
           <w:t>TOOL LIST</w:t>
         </w:r>
         <w:r>
           <w:rPr>
             <w:noProof/>
+            <w:webHidden/>
           </w:rPr>
           <w:tab/>
         </w:r>
         <w:r>
           <w:rPr>
             <w:noProof/>
+            <w:webHidden/>
           </w:rPr>
           <w:fldChar w:fldCharType="begin"/>
         </w:r>
         <w:r>
           <w:rPr>
             <w:noProof/>
+            <w:webHidden/>
           </w:rPr>
-          <w:instrText>PAGEREF _Toc13 \h</w:instrText>
+          <w:instrText xml:space="preserve"> PAGEREF _Toc189061644 \h </w:instrText>
         </w:r>
         <w:r>
           <w:rPr>
             <w:noProof/>
+            <w:webHidden/>
           </w:rPr>
         </w:r>
         <w:r>
           <w:rPr>
             <w:noProof/>
+            <w:webHidden/>
           </w:rPr>
           <w:fldChar w:fldCharType="separate"/>
         </w:r>
         <w:r>
           <w:rPr>
             <w:noProof/>
+            <w:webHidden/>
           </w:rPr>
-          <w:t>16</w:t>
+          <w:t>23</w:t>
         </w:r>
         <w:r>
           <w:rPr>
             <w:noProof/>
+            <w:webHidden/>
           </w:rPr>
           <w:fldChar w:fldCharType="end"/>
         </w:r>
@@ -1727,61 +1865,87 @@
     </w:p>
     <w:p>
       <w:pPr>
+        <w:pStyle w:val="TOC1"/>
         <w:tabs>
-          <w:tab w:val="right" w:leader="dot" w:pos="9062"/>
+          <w:tab w:val="right" w:leader="dot" w:pos="9015"/>
         </w:tabs>
-        <w:jc w:val="left"/>
-        <w:rPr>
+        <w:rPr>
+          <w:rFonts w:asciiTheme="minorHAnsi" w:eastAsiaTheme="minorEastAsia" w:hAnsiTheme="minorHAnsi" w:cstheme="minorBidi"/>
           <w:noProof/>
-        </w:rPr>
-      </w:pPr>
-      <w:hyperlink w:anchor="_Toc14" w:history="1">
+          <w:kern w:val="2"/>
+          <w:sz w:val="24"/>
+          <w:szCs w:val="24"/>
+          <w:lang w:eastAsia="en-US"/>
+          <w14:ligatures w14:val="standardContextual"/>
+        </w:rPr>
+      </w:pPr>
+      <w:hyperlink w:anchor="_Toc189061645" w:history="1">
         <w:r>
           <w:rPr>
+            <w:rStyle w:val="Hyperlink"/>
             <w:noProof/>
-            <w:sz w:val="28"/>
-            <w:szCs w:val="28"/>
           </w:rPr>
-          <w:t>METHODOLOGY</w:t>
+          <w:t>METHO</w:t>
+        </w:r>
+        <w:r>
+          <w:rPr>
+            <w:rStyle w:val="Hyperlink"/>
+            <w:noProof/>
+          </w:rPr>
+          <w:t>D</w:t>
+        </w:r>
+        <w:r>
+          <w:rPr>
+            <w:rStyle w:val="Hyperlink"/>
+            <w:noProof/>
+          </w:rPr>
+          <w:t>OLOGY</w:t>
         </w:r>
         <w:r>
           <w:rPr>
             <w:noProof/>
+            <w:webHidden/>
           </w:rPr>
           <w:tab/>
         </w:r>
         <w:r>
           <w:rPr>
             <w:noProof/>
+            <w:webHidden/>
           </w:rPr>
           <w:fldChar w:fldCharType="begin"/>
         </w:r>
         <w:r>
           <w:rPr>
             <w:noProof/>
+            <w:webHidden/>
           </w:rPr>
-          <w:instrText>PAGEREF _Toc14 \h</w:instrText>
+          <w:instrText xml:space="preserve"> PAGEREF _Toc189061645 \h </w:instrText>
         </w:r>
         <w:r>
           <w:rPr>
             <w:noProof/>
+            <w:webHidden/>
           </w:rPr>
         </w:r>
         <w:r>
           <w:rPr>
             <w:noProof/>
+            <w:webHidden/>
           </w:rPr>
           <w:fldChar w:fldCharType="separate"/>
         </w:r>
         <w:r>
           <w:rPr>
             <w:noProof/>
+            <w:webHidden/>
           </w:rPr>
-          <w:t>17</w:t>
+          <w:t>24</w:t>
         </w:r>
         <w:r>
           <w:rPr>
             <w:noProof/>
+            <w:webHidden/>
           </w:rPr>
           <w:fldChar w:fldCharType="end"/>
         </w:r>
@@ -1789,61 +1953,73 @@
     </w:p>
     <w:p>
       <w:pPr>
+        <w:pStyle w:val="TOC1"/>
         <w:tabs>
-          <w:tab w:val="right" w:leader="dot" w:pos="9062"/>
+          <w:tab w:val="right" w:leader="dot" w:pos="9015"/>
         </w:tabs>
-        <w:jc w:val="left"/>
-        <w:rPr>
+        <w:rPr>
+          <w:rFonts w:asciiTheme="minorHAnsi" w:eastAsiaTheme="minorEastAsia" w:hAnsiTheme="minorHAnsi" w:cstheme="minorBidi"/>
           <w:noProof/>
-        </w:rPr>
-      </w:pPr>
-      <w:hyperlink w:anchor="_Toc15" w:history="1">
+          <w:kern w:val="2"/>
+          <w:sz w:val="24"/>
+          <w:szCs w:val="24"/>
+          <w:lang w:eastAsia="en-US"/>
+          <w14:ligatures w14:val="standardContextual"/>
+        </w:rPr>
+      </w:pPr>
+      <w:hyperlink w:anchor="_Toc189061646" w:history="1">
         <w:r>
           <w:rPr>
+            <w:rStyle w:val="Hyperlink"/>
             <w:noProof/>
-            <w:sz w:val="28"/>
-            <w:szCs w:val="28"/>
           </w:rPr>
-          <w:t>Web Application Penetration Testing</w:t>
+          <w:t>REPORTING</w:t>
         </w:r>
         <w:r>
           <w:rPr>
             <w:noProof/>
+            <w:webHidden/>
           </w:rPr>
           <w:tab/>
         </w:r>
         <w:r>
           <w:rPr>
             <w:noProof/>
+            <w:webHidden/>
           </w:rPr>
           <w:fldChar w:fldCharType="begin"/>
         </w:r>
         <w:r>
           <w:rPr>
             <w:noProof/>
+            <w:webHidden/>
           </w:rPr>
-          <w:instrText>PAGEREF _Toc15 \h</w:instrText>
+          <w:instrText xml:space="preserve"> PAGEREF _Toc189061646 \h </w:instrText>
         </w:r>
         <w:r>
           <w:rPr>
             <w:noProof/>
+            <w:webHidden/>
           </w:rPr>
         </w:r>
         <w:r>
           <w:rPr>
             <w:noProof/>
+            <w:webHidden/>
           </w:rPr>
           <w:fldChar w:fldCharType="separate"/>
         </w:r>
         <w:r>
           <w:rPr>
             <w:noProof/>
+            <w:webHidden/>
           </w:rPr>
-          <w:t>17</w:t>
+          <w:t>25</w:t>
         </w:r>
         <w:r>
           <w:rPr>
             <w:noProof/>
+            <w:webHidden/>
           </w:rPr>
           <w:fldChar w:fldCharType="end"/>
         </w:r>
@@ -1851,62 +2027,73 @@
     </w:p>
     <w:p>
       <w:pPr>
+        <w:pStyle w:val="TOC1"/>
         <w:tabs>
-          <w:tab w:val="right" w:leader="dot" w:pos="9062"/>
+          <w:tab w:val="right" w:leader="dot" w:pos="9015"/>
         </w:tabs>
-        <w:ind w:left="200"/>
-        <w:jc w:val="left"/>
-        <w:rPr>
+        <w:rPr>
+          <w:rFonts w:asciiTheme="minorHAnsi" w:eastAsiaTheme="minorEastAsia" w:hAnsiTheme="minorHAnsi" w:cstheme="minorBidi"/>
           <w:noProof/>
-        </w:rPr>
-      </w:pPr>
-      <w:hyperlink w:anchor="_Toc16" w:history="1">
+          <w:kern w:val="2"/>
+          <w:sz w:val="24"/>
+          <w:szCs w:val="24"/>
+          <w:lang w:eastAsia="en-US"/>
+          <w14:ligatures w14:val="standardContextual"/>
+        </w:rPr>
+      </w:pPr>
+      <w:hyperlink w:anchor="_Toc189061647" w:history="1">
         <w:r>
           <w:rPr>
+            <w:rStyle w:val="Hyperlink"/>
             <w:noProof/>
-            <w:sz w:val="28"/>
-            <w:szCs w:val="28"/>
           </w:rPr>
-          <w:t>Overview</w:t>
+          <w:t>DELIVERY STEPS</w:t>
         </w:r>
         <w:r>
           <w:rPr>
             <w:noProof/>
+            <w:webHidden/>
           </w:rPr>
           <w:tab/>
         </w:r>
         <w:r>
           <w:rPr>
             <w:noProof/>
+            <w:webHidden/>
           </w:rPr>
           <w:fldChar w:fldCharType="begin"/>
         </w:r>
         <w:r>
           <w:rPr>
             <w:noProof/>
+            <w:webHidden/>
           </w:rPr>
-          <w:instrText>PAGEREF _Toc16 \h</w:instrText>
+          <w:instrText xml:space="preserve"> PAGEREF _Toc189061647 \h </w:instrText>
         </w:r>
         <w:r>
           <w:rPr>
             <w:noProof/>
+            <w:webHidden/>
           </w:rPr>
         </w:r>
         <w:r>
           <w:rPr>
             <w:noProof/>
+            <w:webHidden/>
           </w:rPr>
           <w:fldChar w:fldCharType="separate"/>
         </w:r>
         <w:r>
           <w:rPr>
             <w:noProof/>
+            <w:webHidden/>
           </w:rPr>
-          <w:t>17</w:t>
+          <w:t>28</w:t>
         </w:r>
         <w:r>
           <w:rPr>
             <w:noProof/>
+            <w:webHidden/>
           </w:rPr>
           <w:fldChar w:fldCharType="end"/>
         </w:r>
@@ -1914,62 +2101,73 @@
     </w:p>
     <w:p>
       <w:pPr>
+        <w:pStyle w:val="TOC1"/>
         <w:tabs>
-          <w:tab w:val="right" w:leader="dot" w:pos="9062"/>
+          <w:tab w:val="right" w:leader="dot" w:pos="9015"/>
         </w:tabs>
-        <w:ind w:left="200"/>
-        <w:jc w:val="left"/>
-        <w:rPr>
+        <w:rPr>
+          <w:rFonts w:asciiTheme="minorHAnsi" w:eastAsiaTheme="minorEastAsia" w:hAnsiTheme="minorHAnsi" w:cstheme="minorBidi"/>
           <w:noProof/>
-        </w:rPr>
-      </w:pPr>
-      <w:hyperlink w:anchor="_Toc17" w:history="1">
+          <w:kern w:val="2"/>
+          <w:sz w:val="24"/>
+          <w:szCs w:val="24"/>
+          <w:lang w:eastAsia="en-US"/>
+          <w14:ligatures w14:val="standardContextual"/>
+        </w:rPr>
+      </w:pPr>
+      <w:hyperlink w:anchor="_Toc189061648" w:history="1">
         <w:r>
           <w:rPr>
+            <w:rStyle w:val="Hyperlink"/>
             <w:noProof/>
-            <w:sz w:val="28"/>
-            <w:szCs w:val="28"/>
           </w:rPr>
-          <w:t>Web Application Security Assessment Methodology</w:t>
+          <w:t>TIMESCALES</w:t>
         </w:r>
         <w:r>
           <w:rPr>
             <w:noProof/>
+            <w:webHidden/>
           </w:rPr>
           <w:tab/>
         </w:r>
         <w:r>
           <w:rPr>
             <w:noProof/>
+            <w:webHidden/>
           </w:rPr>
           <w:fldChar w:fldCharType="begin"/>
         </w:r>
         <w:r>
           <w:rPr>
             <w:noProof/>
+            <w:webHidden/>
           </w:rPr>
-          <w:instrText>PAGEREF _Toc17 \h</w:instrText>
+          <w:instrText xml:space="preserve"> PAGEREF _Toc189061648 \h </w:instrText>
         </w:r>
         <w:r>
           <w:rPr>
             <w:noProof/>
+            <w:webHidden/>
           </w:rPr>
         </w:r>
         <w:r>
           <w:rPr>
             <w:noProof/>
+            <w:webHidden/>
           </w:rPr>
           <w:fldChar w:fldCharType="separate"/>
         </w:r>
         <w:r>
           <w:rPr>
             <w:noProof/>
+            <w:webHidden/>
           </w:rPr>
-          <w:t>18</w:t>
+          <w:t>28</w:t>
         </w:r>
         <w:r>
           <w:rPr>
             <w:noProof/>
+            <w:webHidden/>
           </w:rPr>
           <w:fldChar w:fldCharType="end"/>
         </w:r>
@@ -1977,62 +2175,73 @@
     </w:p>
     <w:p>
       <w:pPr>
+        <w:pStyle w:val="TOC1"/>
         <w:tabs>
-          <w:tab w:val="right" w:leader="dot" w:pos="9062"/>
+          <w:tab w:val="right" w:leader="dot" w:pos="9015"/>
         </w:tabs>
-        <w:ind w:left="200"/>
-        <w:jc w:val="left"/>
-        <w:rPr>
+        <w:rPr>
+          <w:rFonts w:asciiTheme="minorHAnsi" w:eastAsiaTheme="minorEastAsia" w:hAnsiTheme="minorHAnsi" w:cstheme="minorBidi"/>
           <w:noProof/>
-        </w:rPr>
-      </w:pPr>
-      <w:hyperlink w:anchor="_Toc18" w:history="1">
+          <w:kern w:val="2"/>
+          <w:sz w:val="24"/>
+          <w:szCs w:val="24"/>
+          <w:lang w:eastAsia="en-US"/>
+          <w14:ligatures w14:val="standardContextual"/>
+        </w:rPr>
+      </w:pPr>
+      <w:hyperlink w:anchor="_Toc189061649" w:history="1">
         <w:r>
           <w:rPr>
+            <w:rStyle w:val="Hyperlink"/>
             <w:noProof/>
-            <w:sz w:val="28"/>
-            <w:szCs w:val="28"/>
           </w:rPr>
-          <w:t>Type(s) of Test Performed</w:t>
+          <w:t>WHY CHOOSE RED TEAM PARTNERS?</w:t>
         </w:r>
         <w:r>
           <w:rPr>
             <w:noProof/>
+            <w:webHidden/>
           </w:rPr>
           <w:tab/>
         </w:r>
         <w:r>
           <w:rPr>
             <w:noProof/>
+            <w:webHidden/>
           </w:rPr>
           <w:fldChar w:fldCharType="begin"/>
         </w:r>
         <w:r>
           <w:rPr>
             <w:noProof/>
+            <w:webHidden/>
           </w:rPr>
-          <w:instrText>PAGEREF _Toc18 \h</w:instrText>
+          <w:instrText xml:space="preserve"> PAGEREF _Toc189061649 \h </w:instrText>
         </w:r>
         <w:r>
           <w:rPr>
             <w:noProof/>
+            <w:webHidden/>
           </w:rPr>
         </w:r>
         <w:r>
           <w:rPr>
             <w:noProof/>
+            <w:webHidden/>
           </w:rPr>
           <w:fldChar w:fldCharType="separate"/>
         </w:r>
         <w:r>
           <w:rPr>
             <w:noProof/>
+            <w:webHidden/>
           </w:rPr>
-          <w:t>20</w:t>
+          <w:t>29</w:t>
         </w:r>
         <w:r>
           <w:rPr>
             <w:noProof/>
+            <w:webHidden/>
           </w:rPr>
           <w:fldChar w:fldCharType="end"/>
         </w:r>
@@ -2040,61 +2249,73 @@
     </w:p>
     <w:p>
       <w:pPr>
+        <w:pStyle w:val="TOC1"/>
         <w:tabs>
-          <w:tab w:val="right" w:leader="dot" w:pos="9062"/>
+          <w:tab w:val="right" w:leader="dot" w:pos="9015"/>
         </w:tabs>
-        <w:jc w:val="left"/>
-        <w:rPr>
+        <w:rPr>
+          <w:rFonts w:asciiTheme="minorHAnsi" w:eastAsiaTheme="minorEastAsia" w:hAnsiTheme="minorHAnsi" w:cstheme="minorBidi"/>
           <w:noProof/>
-        </w:rPr>
-      </w:pPr>
-      <w:hyperlink w:anchor="_Toc19" w:history="1">
+          <w:kern w:val="2"/>
+          <w:sz w:val="24"/>
+          <w:szCs w:val="24"/>
+          <w:lang w:eastAsia="en-US"/>
+          <w14:ligatures w14:val="standardContextual"/>
+        </w:rPr>
+      </w:pPr>
+      <w:hyperlink w:anchor="_Toc189061650" w:history="1">
         <w:r>
           <w:rPr>
+            <w:rStyle w:val="Hyperlink"/>
             <w:noProof/>
-            <w:sz w:val="28"/>
-            <w:szCs w:val="28"/>
           </w:rPr>
-          <w:t>REPORTING</w:t>
+          <w:t>OUR QUALIFICATIONS</w:t>
         </w:r>
         <w:r>
           <w:rPr>
             <w:noProof/>
+            <w:webHidden/>
           </w:rPr>
           <w:tab/>
         </w:r>
         <w:r>
           <w:rPr>
             <w:noProof/>
+            <w:webHidden/>
           </w:rPr>
           <w:fldChar w:fldCharType="begin"/>
         </w:r>
         <w:r>
           <w:rPr>
             <w:noProof/>
+            <w:webHidden/>
           </w:rPr>
-          <w:instrText>PAGEREF _Toc19 \h</w:instrText>
+          <w:instrText xml:space="preserve"> PAGEREF _Toc189061650 \h </w:instrText>
         </w:r>
         <w:r>
           <w:rPr>
             <w:noProof/>
+            <w:webHidden/>
           </w:rPr>
         </w:r>
         <w:r>
           <w:rPr>
             <w:noProof/>
+            <w:webHidden/>
           </w:rPr>
           <w:fldChar w:fldCharType="separate"/>
         </w:r>
         <w:r>
           <w:rPr>
             <w:noProof/>
+            <w:webHidden/>
           </w:rPr>
-          <w:t>22</w:t>
+          <w:t>30</w:t>
         </w:r>
         <w:r>
           <w:rPr>
             <w:noProof/>
+            <w:webHidden/>
           </w:rPr>
           <w:fldChar w:fldCharType="end"/>
         </w:r>
@@ -2102,61 +2323,73 @@
     </w:p>
     <w:p>
       <w:pPr>
+        <w:pStyle w:val="TOC2"/>
         <w:tabs>
-          <w:tab w:val="right" w:leader="dot" w:pos="9062"/>
+          <w:tab w:val="right" w:leader="dot" w:pos="9015"/>
         </w:tabs>
-        <w:jc w:val="left"/>
-        <w:rPr>
+        <w:rPr>
+          <w:rFonts w:asciiTheme="minorHAnsi" w:eastAsiaTheme="minorEastAsia" w:hAnsiTheme="minorHAnsi" w:cstheme="minorBidi"/>
           <w:noProof/>
-        </w:rPr>
-      </w:pPr>
-      <w:hyperlink w:anchor="_Toc20" w:history="1">
+          <w:kern w:val="2"/>
+          <w:sz w:val="24"/>
+          <w:szCs w:val="24"/>
+          <w:lang w:eastAsia="en-US"/>
+          <w14:ligatures w14:val="standardContextual"/>
+        </w:rPr>
+      </w:pPr>
+      <w:hyperlink w:anchor="_Toc189061651" w:history="1">
         <w:r>
           <w:rPr>
+            <w:rStyle w:val="Hyperlink"/>
             <w:noProof/>
-            <w:sz w:val="28"/>
-            <w:szCs w:val="28"/>
           </w:rPr>
-          <w:t>DELIVERY STEPS</w:t>
+          <w:t>Company</w:t>
         </w:r>
         <w:r>
           <w:rPr>
             <w:noProof/>
+            <w:webHidden/>
           </w:rPr>
           <w:tab/>
         </w:r>
         <w:r>
           <w:rPr>
             <w:noProof/>
+            <w:webHidden/>
           </w:rPr>
           <w:fldChar w:fldCharType="begin"/>
         </w:r>
         <w:r>
           <w:rPr>
             <w:noProof/>
+            <w:webHidden/>
           </w:rPr>
-          <w:instrText>PAGEREF _Toc20 \h</w:instrText>
+          <w:instrText xml:space="preserve"> PAGEREF _Toc189061651 \h </w:instrText>
         </w:r>
         <w:r>
           <w:rPr>
             <w:noProof/>
+            <w:webHidden/>
           </w:rPr>
         </w:r>
         <w:r>
           <w:rPr>
             <w:noProof/>
+            <w:webHidden/>
           </w:rPr>
           <w:fldChar w:fldCharType="separate"/>
         </w:r>
         <w:r>
           <w:rPr>
             <w:noProof/>
+            <w:webHidden/>
           </w:rPr>
-          <w:t>25</w:t>
+          <w:t>30</w:t>
         </w:r>
         <w:r>
           <w:rPr>
             <w:noProof/>
+            <w:webHidden/>
           </w:rPr>
           <w:fldChar w:fldCharType="end"/>
         </w:r>
@@ -2164,61 +2397,73 @@
     </w:p>
     <w:p>
       <w:pPr>
+        <w:pStyle w:val="TOC2"/>
         <w:tabs>
-          <w:tab w:val="right" w:leader="dot" w:pos="9062"/>
+          <w:tab w:val="right" w:leader="dot" w:pos="9015"/>
         </w:tabs>
-        <w:jc w:val="left"/>
-        <w:rPr>
+        <w:rPr>
+          <w:rFonts w:asciiTheme="minorHAnsi" w:eastAsiaTheme="minorEastAsia" w:hAnsiTheme="minorHAnsi" w:cstheme="minorBidi"/>
           <w:noProof/>
-        </w:rPr>
-      </w:pPr>
-      <w:hyperlink w:anchor="_Toc21" w:history="1">
+          <w:kern w:val="2"/>
+          <w:sz w:val="24"/>
+          <w:szCs w:val="24"/>
+          <w:lang w:eastAsia="en-US"/>
+          <w14:ligatures w14:val="standardContextual"/>
+        </w:rPr>
+      </w:pPr>
+      <w:hyperlink w:anchor="_Toc189061652" w:history="1">
         <w:r>
           <w:rPr>
+            <w:rStyle w:val="Hyperlink"/>
             <w:noProof/>
-            <w:sz w:val="28"/>
-            <w:szCs w:val="28"/>
           </w:rPr>
-          <w:t>TIMESCALES</w:t>
+          <w:t>Testers</w:t>
         </w:r>
         <w:r>
           <w:rPr>
             <w:noProof/>
+            <w:webHidden/>
           </w:rPr>
           <w:tab/>
         </w:r>
         <w:r>
           <w:rPr>
             <w:noProof/>
+            <w:webHidden/>
           </w:rPr>
           <w:fldChar w:fldCharType="begin"/>
         </w:r>
         <w:r>
           <w:rPr>
             <w:noProof/>
+            <w:webHidden/>
           </w:rPr>
-          <w:instrText>PAGEREF _Toc21 \h</w:instrText>
+          <w:instrText xml:space="preserve"> PAGEREF _Toc189061652 \h </w:instrText>
         </w:r>
         <w:r>
           <w:rPr>
             <w:noProof/>
+            <w:webHidden/>
           </w:rPr>
         </w:r>
         <w:r>
           <w:rPr>
             <w:noProof/>
+            <w:webHidden/>
           </w:rPr>
           <w:fldChar w:fldCharType="separate"/>
         </w:r>
         <w:r>
           <w:rPr>
             <w:noProof/>
+            <w:webHidden/>
           </w:rPr>
-          <w:t>25</w:t>
+          <w:t>30</w:t>
         </w:r>
         <w:r>
           <w:rPr>
             <w:noProof/>
+            <w:webHidden/>
           </w:rPr>
           <w:fldChar w:fldCharType="end"/>
         </w:r>
@@ -2226,61 +2471,73 @@
     </w:p>
     <w:p>
       <w:pPr>
+        <w:pStyle w:val="TOC1"/>
         <w:tabs>
-          <w:tab w:val="right" w:leader="dot" w:pos="9062"/>
+          <w:tab w:val="right" w:leader="dot" w:pos="9015"/>
         </w:tabs>
-        <w:jc w:val="left"/>
-        <w:rPr>
+        <w:rPr>
+          <w:rFonts w:asciiTheme="minorHAnsi" w:eastAsiaTheme="minorEastAsia" w:hAnsiTheme="minorHAnsi" w:cstheme="minorBidi"/>
           <w:noProof/>
-        </w:rPr>
-      </w:pPr>
-      <w:hyperlink w:anchor="_Toc22" w:history="1">
+          <w:kern w:val="2"/>
+          <w:sz w:val="24"/>
+          <w:szCs w:val="24"/>
+          <w:lang w:eastAsia="en-US"/>
+          <w14:ligatures w14:val="standardContextual"/>
+        </w:rPr>
+      </w:pPr>
+      <w:hyperlink w:anchor="_Toc189061653" w:history="1">
         <w:r>
           <w:rPr>
+            <w:rStyle w:val="Hyperlink"/>
             <w:noProof/>
-            <w:sz w:val="28"/>
-            <w:szCs w:val="28"/>
           </w:rPr>
-          <w:t>WHY CHOOSE RED TEAM PARTNERS?</w:t>
+          <w:t>OUR SERVICES</w:t>
         </w:r>
         <w:r>
           <w:rPr>
             <w:noProof/>
+            <w:webHidden/>
           </w:rPr>
           <w:tab/>
         </w:r>
         <w:r>
           <w:rPr>
             <w:noProof/>
+            <w:webHidden/>
           </w:rPr>
           <w:fldChar w:fldCharType="begin"/>
         </w:r>
         <w:r>
           <w:rPr>
             <w:noProof/>
+            <w:webHidden/>
           </w:rPr>
-          <w:instrText>PAGEREF _Toc22 \h</w:instrText>
+          <w:instrText xml:space="preserve"> PAGEREF _Toc189061653 \h </w:instrText>
         </w:r>
         <w:r>
           <w:rPr>
             <w:noProof/>
+            <w:webHidden/>
           </w:rPr>
         </w:r>
         <w:r>
           <w:rPr>
             <w:noProof/>
+            <w:webHidden/>
           </w:rPr>
           <w:fldChar w:fldCharType="separate"/>
         </w:r>
         <w:r>
           <w:rPr>
             <w:noProof/>
+            <w:webHidden/>
           </w:rPr>
-          <w:t>26</w:t>
+          <w:t>31</w:t>
         </w:r>
         <w:r>
           <w:rPr>
             <w:noProof/>
+            <w:webHidden/>
           </w:rPr>
           <w:fldChar w:fldCharType="end"/>
         </w:r>
@@ -2288,61 +2545,66 @@
     </w:p>
     <w:p>
       <w:pPr>
+        <w:pStyle w:val="TOC1"/>
         <w:tabs>
-          <w:tab w:val="right" w:leader="dot" w:pos="9062"/>
+          <w:tab w:val="right" w:leader="dot" w:pos="9015"/>
         </w:tabs>
-        <w:jc w:val="left"/>
-        <w:rPr>
+        <w:rPr>
+          <w:rFonts w:asciiTheme="minorHAnsi" w:eastAsiaTheme="minorEastAsia" w:hAnsiTheme="minorHAnsi" w:cstheme="minorBidi"/>
           <w:noProof/>
-        </w:rPr>
-      </w:pPr>
-      <w:hyperlink w:anchor="_Toc23" w:history="1">
+          <w:kern w:val="2"/>
+          <w:sz w:val="24"/>
+          <w:szCs w:val="24"/>
+          <w:lang w:eastAsia="en-US"/>
+          <w14:ligatures w14:val="standardContextual"/>
+        </w:rPr>
+      </w:pPr>
+      <w:hyperlink w:anchor="_Toc189061654" w:history="1">
         <w:r>
           <w:rPr>
             <w:noProof/>
-            <w:sz w:val="28"/>
-            <w:szCs w:val="28"/>
-          </w:rPr>
-          <w:t>OUR QUALIFICATIONS</w:t>
-        </w:r>
-        <w:r>
-          <w:rPr>
-            <w:noProof/>
+            <w:webHidden/>
           </w:rPr>
           <w:tab/>
         </w:r>
         <w:r>
           <w:rPr>
             <w:noProof/>
+            <w:webHidden/>
           </w:rPr>
           <w:fldChar w:fldCharType="begin"/>
         </w:r>
         <w:r>
           <w:rPr>
             <w:noProof/>
+            <w:webHidden/>
           </w:rPr>
-          <w:instrText>PAGEREF _Toc23 \h</w:instrText>
+          <w:instrText xml:space="preserve"> PAGEREF _Toc189061654 \h </w:instrText>
         </w:r>
         <w:r>
           <w:rPr>
             <w:noProof/>
+            <w:webHidden/>
           </w:rPr>
         </w:r>
         <w:r>
           <w:rPr>
             <w:noProof/>
+            <w:webHidden/>
           </w:rPr>
           <w:fldChar w:fldCharType="separate"/>
         </w:r>
         <w:r>
           <w:rPr>
             <w:noProof/>
+            <w:webHidden/>
           </w:rPr>
-          <w:t>28</w:t>
+          <w:t>33</w:t>
         </w:r>
         <w:r>
           <w:rPr>
             <w:noProof/>
+            <w:webHidden/>
           </w:rPr>
           <w:fldChar w:fldCharType="end"/>
         </w:r>
@@ -2350,249 +2612,73 @@
     </w:p>
     <w:p>
       <w:pPr>
+        <w:pStyle w:val="TOC1"/>
         <w:tabs>
-          <w:tab w:val="right" w:leader="dot" w:pos="9062"/>
+          <w:tab w:val="right" w:leader="dot" w:pos="9015"/>
         </w:tabs>
-        <w:ind w:left="200"/>
-        <w:jc w:val="left"/>
-        <w:rPr>
+        <w:rPr>
+          <w:rFonts w:asciiTheme="minorHAnsi" w:eastAsiaTheme="minorEastAsia" w:hAnsiTheme="minorHAnsi" w:cstheme="minorBidi"/>
           <w:noProof/>
-        </w:rPr>
-      </w:pPr>
-      <w:hyperlink w:anchor="_Toc24" w:history="1">
+          <w:kern w:val="2"/>
+          <w:sz w:val="24"/>
+          <w:szCs w:val="24"/>
+          <w:lang w:eastAsia="en-US"/>
+          <w14:ligatures w14:val="standardContextual"/>
+        </w:rPr>
+      </w:pPr>
+      <w:hyperlink w:anchor="_Toc189061655" w:history="1">
         <w:r>
           <w:rPr>
+            <w:rStyle w:val="Hyperlink"/>
             <w:noProof/>
-            <w:sz w:val="28"/>
-            <w:szCs w:val="28"/>
           </w:rPr>
-          <w:t>Company</w:t>
+          <w:t>GET IN TOUCH</w:t>
         </w:r>
         <w:r>
           <w:rPr>
             <w:noProof/>
+            <w:webHidden/>
           </w:rPr>
           <w:tab/>
         </w:r>
         <w:r>
           <w:rPr>
             <w:noProof/>
+            <w:webHidden/>
           </w:rPr>
           <w:fldChar w:fldCharType="begin"/>
         </w:r>
         <w:r>
           <w:rPr>
             <w:noProof/>
+            <w:webHidden/>
           </w:rPr>
-          <w:instrText>PAGEREF _Toc24 \h</w:instrText>
+          <w:instrText xml:space="preserve"> PAGEREF _Toc189061655 \h </w:instrText>
         </w:r>
         <w:r>
           <w:rPr>
             <w:noProof/>
+            <w:webHidden/>
           </w:rPr>
         </w:r>
         <w:r>
           <w:rPr>
             <w:noProof/>
+            <w:webHidden/>
           </w:rPr>
           <w:fldChar w:fldCharType="separate"/>
         </w:r>
         <w:r>
           <w:rPr>
             <w:noProof/>
+            <w:webHidden/>
           </w:rPr>
-          <w:t>28</w:t>
+          <w:t>33</w:t>
         </w:r>
         <w:r>
           <w:rPr>
             <w:noProof/>
-          </w:rPr>
-          <w:fldChar w:fldCharType="end"/>
-        </w:r>
-      </w:hyperlink>
-    </w:p>
-    <w:p>
-      <w:pPr>
-        <w:tabs>
-          <w:tab w:val="right" w:leader="dot" w:pos="9062"/>
-        </w:tabs>
-        <w:ind w:left="200"/>
-        <w:jc w:val="left"/>
-        <w:rPr>
-          <w:noProof/>
-        </w:rPr>
-      </w:pPr>
-      <w:hyperlink w:anchor="_Toc25" w:history="1">
-        <w:r>
-          <w:rPr>
-            <w:noProof/>
-            <w:sz w:val="28"/>
-            <w:szCs w:val="28"/>
-          </w:rPr>
-          <w:t>Testers</w:t>
-        </w:r>
-        <w:r>
-          <w:rPr>
-            <w:noProof/>
-          </w:rPr>
-          <w:tab/>
-        </w:r>
-        <w:r>
-          <w:rPr>
-            <w:noProof/>
-          </w:rPr>
-          <w:fldChar w:fldCharType="begin"/>
-        </w:r>
-        <w:r>
-          <w:rPr>
-            <w:noProof/>
-          </w:rPr>
-          <w:instrText>PAGEREF _Toc25 \h</w:instrText>
-        </w:r>
-        <w:r>
-          <w:rPr>
-            <w:noProof/>
-          </w:rPr>
-        </w:r>
-        <w:r>
-          <w:rPr>
-            <w:noProof/>
-          </w:rPr>
-          <w:fldChar w:fldCharType="separate"/>
-        </w:r>
-        <w:r>
-          <w:rPr>
-            <w:noProof/>
-          </w:rPr>
-          <w:t>28</w:t>
-        </w:r>
-        <w:r>
-          <w:rPr>
-            <w:noProof/>
-          </w:rPr>
-          <w:fldChar w:fldCharType="end"/>
-        </w:r>
-      </w:hyperlink>
-    </w:p>
-    <w:p>
-      <w:pPr>
-        <w:tabs>
-          <w:tab w:val="right" w:leader="dot" w:pos="9062"/>
-        </w:tabs>
-        <w:jc w:val="left"/>
-        <w:rPr>
-          <w:noProof/>
-        </w:rPr>
-      </w:pPr>
-      <w:hyperlink w:anchor="_Toc26" w:history="1">
-        <w:r>
-          <w:rPr>
-            <w:noProof/>
-            <w:sz w:val="28"/>
-            <w:szCs w:val="28"/>
-          </w:rPr>
-          <w:t>OUR SERVICES</w:t>
-        </w:r>
-        <w:r>
-          <w:rPr>
-            <w:noProof/>
-          </w:rPr>
-          <w:tab/>
-        </w:r>
-        <w:r>
-          <w:rPr>
-            <w:noProof/>
-          </w:rPr>
-          <w:fldChar w:fldCharType="begin"/>
-        </w:r>
-        <w:r>
-          <w:rPr>
-            <w:noProof/>
-          </w:rPr>
-          <w:instrText>PAGEREF _Toc26 \h</w:instrText>
-        </w:r>
-        <w:r>
-          <w:rPr>
-            <w:noProof/>
-          </w:rPr>
-        </w:r>
-        <w:r>
-          <w:rPr>
-            <w:noProof/>
-          </w:rPr>
-          <w:fldChar w:fldCharType="separate"/>
-        </w:r>
-        <w:r>
-          <w:rPr>
-            <w:noProof/>
-          </w:rPr>
-          <w:t>29</w:t>
-        </w:r>
-        <w:r>
-          <w:rPr>
-            <w:noProof/>
-          </w:rPr>
-          <w:fldChar w:fldCharType="end"/>
-        </w:r>
-      </w:hyperlink>
-    </w:p>
-    <w:p>
-      <w:pPr>
-        <w:tabs>
-          <w:tab w:val="right" w:leader="dot" w:pos="9062"/>
-        </w:tabs>
-        <w:jc w:val="left"/>
-        <w:rPr>
-          <w:noProof/>
-        </w:rPr>
-      </w:pPr>
-      <w:hyperlink w:anchor="_Toc27" w:history="1">
-        <w:r>
-          <w:rPr>
-            <w:noProof/>
-            <w:sz w:val="28"/>
-            <w:szCs w:val="28"/>
-          </w:rPr>
-          <w:t>GET IN TOUCH</w:t>
-        </w:r>
-        <w:r>
-          <w:rPr>
-            <w:noProof/>
-          </w:rPr>
-          <w:tab/>
-        </w:r>
-        <w:r>
-          <w:rPr>
-            <w:noProof/>
-          </w:rPr>
-          <w:fldChar w:fldCharType="begin"/>
-        </w:r>
-        <w:r>
-          <w:rPr>
-            <w:noProof/>
-          </w:rPr>
-          <w:instrText>PAGEREF _Toc27 \h</w:instrText>
-        </w:r>
-        <w:r>
-          <w:rPr>
-            <w:noProof/>
-          </w:rPr>
-        </w:r>
-        <w:r>
-          <w:rPr>
-            <w:noProof/>
-          </w:rPr>
-          <w:fldChar w:fldCharType="separate"/>
-        </w:r>
-        <w:r>
-          <w:rPr>
-            <w:noProof/>
-          </w:rPr>
-          <w:t>32</w:t>
-        </w:r>
-        <w:r>
-          <w:rPr>
-            <w:noProof/>
+            <w:webHidden/>
           </w:rPr>
           <w:fldChar w:fldCharType="end"/>
         </w:r>
@@ -2623,7 +2709,7 @@
         <w:pStyle w:val="Heading1"/>
         <w:jc w:val="left"/>
       </w:pPr>
-      <w:bookmarkStart w:id="0" w:name="_Toc2"/>
+      <w:bookmarkStart w:id="0" w:name="_Toc189061633"/>
       <w:r>
         <w:lastRenderedPageBreak/>
         <w:t>TEST AUTHORISATION &amp; ORDER FORM</w:t>
@@ -2722,18 +2808,12 @@
               <w:jc w:val="left"/>
             </w:pPr>
             <w:r>
-              <w:rPr>
-                <w:lang w:val="it-CH"/>
-              </w:rPr>
               <w:t>{#</w:t>
             </w:r>
             <w:r>
               <w:t>cyberthreatintelligence</w:t>
             </w:r>
             <w:r>
-              <w:rPr>
-                <w:lang w:val="it-CH"/>
-              </w:rPr>
               <w:t xml:space="preserve"> }</w:t>
             </w:r>
           </w:p>
@@ -2768,8 +2848,14 @@
               <w:spacing w:after="0"/>
               <w:ind w:left="360"/>
               <w:jc w:val="left"/>
-            </w:pPr>
-            <w:r>
+              <w:rPr>
+                <w:lang w:val="it-CH"/>
+              </w:rPr>
+            </w:pPr>
+            <w:r>
+              <w:rPr>
+                <w:lang w:val="it-CH"/>
+              </w:rPr>
               <w:t>{#iso27001certification}</w:t>
             </w:r>
           </w:p>
@@ -2778,8 +2864,14 @@
               <w:spacing w:after="0"/>
               <w:ind w:left="360"/>
               <w:jc w:val="left"/>
-            </w:pPr>
-            <w:r>
+              <w:rPr>
+                <w:lang w:val="it-CH"/>
+              </w:rPr>
+            </w:pPr>
+            <w:r>
+              <w:rPr>
+                <w:lang w:val="it-CH"/>
+              </w:rPr>
               <w:t>ISO 27001 Certification</w:t>
             </w:r>
           </w:p>
@@ -2788,8 +2880,14 @@
               <w:spacing w:after="0"/>
               <w:ind w:left="360"/>
               <w:jc w:val="left"/>
-            </w:pPr>
-            <w:r>
+              <w:rPr>
+                <w:lang w:val="it-CH"/>
+              </w:rPr>
+            </w:pPr>
+            <w:r>
+              <w:rPr>
+                <w:lang w:val="it-CH"/>
+              </w:rPr>
               <w:t>{/iso27001certification}</w:t>
             </w:r>
           </w:p>
@@ -2798,8 +2896,14 @@
               <w:spacing w:after="0"/>
               <w:ind w:left="360"/>
               <w:jc w:val="left"/>
-            </w:pPr>
-            <w:r>
+              <w:rPr>
+                <w:lang w:val="it-CH"/>
+              </w:rPr>
+            </w:pPr>
+            <w:r>
+              <w:rPr>
+                <w:lang w:val="it-CH"/>
+              </w:rPr>
               <w:t>{#mobileapplicationtesting}</w:t>
             </w:r>
           </w:p>
@@ -3765,7 +3869,6 @@
           <w:szCs w:val="28"/>
         </w:rPr>
       </w:pPr>
-      <w:bookmarkStart w:id="1" w:name="_Toc3"/>
       <w:r>
         <w:br w:type="page"/>
       </w:r>
@@ -3775,6 +3878,7 @@
         <w:pStyle w:val="Heading1"/>
         <w:jc w:val="left"/>
       </w:pPr>
+      <w:bookmarkStart w:id="1" w:name="_Toc189061634"/>
       <w:r>
         <w:lastRenderedPageBreak/>
         <w:t>PROJECT SUMMARY</w:t>
@@ -3969,7 +4073,7 @@
         <w:pStyle w:val="Heading1"/>
         <w:jc w:val="left"/>
       </w:pPr>
-      <w:bookmarkStart w:id="2" w:name="_Toc4"/>
+      <w:bookmarkStart w:id="2" w:name="_Toc189061635"/>
       <w:r>
         <w:lastRenderedPageBreak/>
         <w:t>STATEMENT OF WORKS</w:t>
@@ -3996,7 +4100,7 @@
         <w:pStyle w:val="Heading2"/>
         <w:jc w:val="left"/>
       </w:pPr>
-      <w:bookmarkStart w:id="3" w:name="_Toc5"/>
+      <w:bookmarkStart w:id="3" w:name="_Toc189061636"/>
       <w:r>
         <w:t>Scope</w:t>
       </w:r>
@@ -4037,7 +4141,7 @@
         <w:pStyle w:val="Heading2"/>
         <w:jc w:val="left"/>
       </w:pPr>
-      <w:bookmarkStart w:id="4" w:name="_Toc6"/>
+      <w:bookmarkStart w:id="4" w:name="_Toc189061637"/>
       <w:r>
         <w:t>Details of Scope</w:t>
       </w:r>
@@ -5039,7 +5143,7 @@
         <w:pStyle w:val="Heading2"/>
         <w:jc w:val="left"/>
       </w:pPr>
-      <w:bookmarkStart w:id="5" w:name="_Toc7"/>
+      <w:bookmarkStart w:id="5" w:name="_Toc189061638"/>
       <w:r>
         <w:t>Tester's Note</w:t>
       </w:r>
@@ -5314,7 +5418,7 @@
         <w:pStyle w:val="Heading2"/>
         <w:jc w:val="left"/>
       </w:pPr>
-      <w:bookmarkStart w:id="6" w:name="_Toc8"/>
+      <w:bookmarkStart w:id="6" w:name="_Toc189061639"/>
       <w:r>
         <w:lastRenderedPageBreak/>
         <w:t>Pre-Test</w:t>
@@ -5405,7 +5509,7 @@
         <w:pStyle w:val="Heading2"/>
         <w:jc w:val="left"/>
       </w:pPr>
-      <w:bookmarkStart w:id="7" w:name="_Toc9"/>
+      <w:bookmarkStart w:id="7" w:name="_Toc189061640"/>
       <w:r>
         <w:t>Assessment</w:t>
       </w:r>
@@ -5460,7 +5564,7 @@
         <w:pStyle w:val="Heading2"/>
         <w:jc w:val="left"/>
       </w:pPr>
-      <w:bookmarkStart w:id="8" w:name="_Toc10"/>
+      <w:bookmarkStart w:id="8" w:name="_Toc189061641"/>
       <w:r>
         <w:t>Post-Test</w:t>
       </w:r>
@@ -5546,7 +5650,7 @@
         <w:pStyle w:val="Heading1"/>
         <w:jc w:val="left"/>
       </w:pPr>
-      <w:bookmarkStart w:id="9" w:name="_Toc11"/>
+      <w:bookmarkStart w:id="9" w:name="_Toc189061642"/>
       <w:r>
         <w:t>RTP Robin Platform (included in all packages)</w:t>
       </w:r>
@@ -5691,10 +5795,12 @@
         <w:pStyle w:val="Heading1"/>
         <w:jc w:val="left"/>
       </w:pPr>
+      <w:bookmarkStart w:id="10" w:name="_Toc189061643"/>
       <w:r>
         <w:lastRenderedPageBreak/>
         <w:t>COSTING</w:t>
       </w:r>
+      <w:bookmarkEnd w:id="10"/>
     </w:p>
     <w:p>
       <w:pPr>
@@ -9250,12 +9356,12 @@
         <w:pStyle w:val="Heading1"/>
         <w:jc w:val="left"/>
       </w:pPr>
-      <w:bookmarkStart w:id="10" w:name="_Toc13"/>
+      <w:bookmarkStart w:id="11" w:name="_Toc189061644"/>
       <w:r>
         <w:lastRenderedPageBreak/>
         <w:t>TOOL LIST</w:t>
       </w:r>
-      <w:bookmarkEnd w:id="10"/>
+      <w:bookmarkEnd w:id="11"/>
     </w:p>
     <w:tbl>
       <w:tblPr>
@@ -9631,12 +9737,17 @@
         <w:pStyle w:val="Heading1"/>
         <w:jc w:val="left"/>
       </w:pPr>
-      <w:bookmarkStart w:id="11" w:name="_Toc14"/>
+      <w:bookmarkStart w:id="12" w:name="_Toc189061645"/>
       <w:r>
         <w:lastRenderedPageBreak/>
         <w:t>METHODOLOGY</w:t>
       </w:r>
-      <w:bookmarkEnd w:id="11"/>
+      <w:bookmarkEnd w:id="12"/>
+    </w:p>
+    <w:p>
+      <w:pPr>
+        <w:jc w:val="left"/>
+      </w:pPr>
     </w:p>
     <w:p>
       <w:pPr>
@@ -9651,18 +9762,22 @@
         <w:pStyle w:val="Heading1"/>
         <w:jc w:val="left"/>
       </w:pPr>
+      <w:bookmarkStart w:id="13" w:name="_Toc189061526"/>
       <w:r>
         <w:t>Cyber Threat Intelligence</w:t>
       </w:r>
+      <w:bookmarkEnd w:id="13"/>
     </w:p>
     <w:p>
       <w:pPr>
         <w:pStyle w:val="Heading2"/>
         <w:jc w:val="left"/>
       </w:pPr>
+      <w:bookmarkStart w:id="14" w:name="_Toc189061527"/>
       <w:r>
         <w:t>Overview</w:t>
       </w:r>
+      <w:bookmarkEnd w:id="14"/>
     </w:p>
     <w:p>
       <w:pPr>
@@ -9714,9 +9829,11 @@
         <w:pStyle w:val="Heading2"/>
         <w:jc w:val="left"/>
       </w:pPr>
+      <w:bookmarkStart w:id="15" w:name="_Toc189061528"/>
       <w:r>
         <w:t>Cyber Security Assessment Methodology</w:t>
       </w:r>
+      <w:bookmarkEnd w:id="15"/>
     </w:p>
     <w:p>
       <w:pPr>
@@ -9742,7 +9859,7 @@
         </w:rPr>
         <w:lastRenderedPageBreak/>
         <w:drawing>
-          <wp:inline distT="0" distB="0" distL="0" distR="0" wp14:anchorId="5D2AE1AB" wp14:editId="512043A0">
+          <wp:inline distT="0" distB="0" distL="0" distR="0" wp14:anchorId="785D17CC" wp14:editId="2666E479">
             <wp:extent cx="5845810" cy="4713605"/>
             <wp:effectExtent l="0" t="0" r="0" b="0"/>
             <wp:docPr id="649914089" name="Picture 7"/>
@@ -9912,9 +10029,11 @@
         <w:pStyle w:val="Heading2"/>
         <w:jc w:val="left"/>
       </w:pPr>
+      <w:bookmarkStart w:id="16" w:name="_Toc189061529"/>
       <w:r>
         <w:t>The Different Levels of Cyber Threat Intelligence</w:t>
       </w:r>
+      <w:bookmarkEnd w:id="16"/>
     </w:p>
     <w:p>
       <w:pPr>
@@ -9978,10 +10097,12 @@
         <w:pStyle w:val="Heading2"/>
         <w:jc w:val="left"/>
       </w:pPr>
+      <w:bookmarkStart w:id="17" w:name="_Toc189061530"/>
       <w:r>
         <w:lastRenderedPageBreak/>
         <w:t>Sources of Intelligence That We are Searching In</w:t>
       </w:r>
+      <w:bookmarkEnd w:id="17"/>
     </w:p>
     <w:p>
       <w:pPr>
@@ -10204,18 +10325,22 @@
         <w:pStyle w:val="Heading1"/>
         <w:jc w:val="left"/>
       </w:pPr>
+      <w:bookmarkStart w:id="18" w:name="_Toc189061531"/>
       <w:r>
         <w:t>Firewall Review</w:t>
       </w:r>
+      <w:bookmarkEnd w:id="18"/>
     </w:p>
     <w:p>
       <w:pPr>
         <w:pStyle w:val="Heading2"/>
         <w:jc w:val="left"/>
       </w:pPr>
+      <w:bookmarkStart w:id="19" w:name="_Toc189061532"/>
       <w:r>
         <w:t>Overview</w:t>
       </w:r>
+      <w:bookmarkEnd w:id="19"/>
     </w:p>
     <w:p>
       <w:pPr>
@@ -10520,9 +10645,11 @@
         <w:pStyle w:val="Heading2"/>
         <w:jc w:val="left"/>
       </w:pPr>
+      <w:bookmarkStart w:id="20" w:name="_Toc189061533"/>
       <w:r>
         <w:t>Technical Summary</w:t>
       </w:r>
+      <w:bookmarkEnd w:id="20"/>
     </w:p>
     <w:p>
       <w:pPr>
@@ -10577,9 +10704,11 @@
         <w:pStyle w:val="Heading2"/>
         <w:jc w:val="left"/>
       </w:pPr>
+      <w:bookmarkStart w:id="21" w:name="_Toc189061534"/>
       <w:r>
         <w:t>Phases of a Security Controls Audit</w:t>
       </w:r>
+      <w:bookmarkEnd w:id="21"/>
     </w:p>
     <w:p>
       <w:pPr>
@@ -10904,9 +11033,11 @@
         <w:pStyle w:val="Heading2"/>
         <w:jc w:val="left"/>
       </w:pPr>
+      <w:bookmarkStart w:id="22" w:name="_Toc189061535"/>
       <w:r>
         <w:t>Type of testing</w:t>
       </w:r>
+      <w:bookmarkEnd w:id="22"/>
     </w:p>
     <w:p>
       <w:pPr>
@@ -11212,22 +11343,22 @@
         <w:pStyle w:val="Heading1"/>
         <w:jc w:val="left"/>
       </w:pPr>
-      <w:bookmarkStart w:id="12" w:name="_Toc15"/>
+      <w:bookmarkStart w:id="23" w:name="_Toc189061536"/>
       <w:r>
         <w:t>Web Application Penetration Testing</w:t>
       </w:r>
-      <w:bookmarkEnd w:id="12"/>
+      <w:bookmarkEnd w:id="23"/>
     </w:p>
     <w:p>
       <w:pPr>
         <w:pStyle w:val="Heading2"/>
         <w:jc w:val="left"/>
       </w:pPr>
-      <w:bookmarkStart w:id="13" w:name="_Toc16"/>
+      <w:bookmarkStart w:id="24" w:name="_Toc189061537"/>
       <w:r>
         <w:t>Overview</w:t>
       </w:r>
-      <w:bookmarkEnd w:id="13"/>
+      <w:bookmarkEnd w:id="24"/>
     </w:p>
     <w:p>
       <w:pPr>
@@ -11617,9 +11748,11 @@
         <w:pStyle w:val="Heading2"/>
         <w:jc w:val="left"/>
       </w:pPr>
+      <w:bookmarkStart w:id="25" w:name="_Toc189061538"/>
       <w:r>
         <w:t>Technical Summary</w:t>
       </w:r>
+      <w:bookmarkEnd w:id="25"/>
     </w:p>
     <w:p>
       <w:pPr>
@@ -11640,7 +11773,7 @@
         </w:rPr>
         <w:lastRenderedPageBreak/>
         <w:drawing>
-          <wp:inline distT="0" distB="0" distL="0" distR="0" wp14:anchorId="487BCA34" wp14:editId="50090BA3">
+          <wp:inline distT="0" distB="0" distL="0" distR="0" wp14:anchorId="5457B712" wp14:editId="44170175">
             <wp:extent cx="5730875" cy="4059555"/>
             <wp:effectExtent l="0" t="0" r="0" b="0"/>
             <wp:docPr id="504577916" name="Picture 1" descr="A diagram of a workflow&#10;&#10;Description automatically generated"/>
@@ -11806,11 +11939,11 @@
         <w:pStyle w:val="Heading2"/>
         <w:jc w:val="left"/>
       </w:pPr>
-      <w:bookmarkStart w:id="14" w:name="_Toc18"/>
+      <w:bookmarkStart w:id="26" w:name="_Toc189061539"/>
       <w:r>
         <w:t>Type(s) of Test Performed</w:t>
       </w:r>
-      <w:bookmarkEnd w:id="14"/>
+      <w:bookmarkEnd w:id="26"/>
     </w:p>
     <w:p>
       <w:pPr>
@@ -12975,19 +13108,23 @@
         <w:pStyle w:val="Heading1"/>
         <w:jc w:val="left"/>
       </w:pPr>
+      <w:bookmarkStart w:id="27" w:name="_Toc189061540"/>
       <w:r>
         <w:t>ISO 27001 Consultancy</w:t>
       </w:r>
+      <w:bookmarkEnd w:id="27"/>
     </w:p>
     <w:p>
       <w:pPr>
         <w:pStyle w:val="Heading2"/>
         <w:jc w:val="left"/>
       </w:pPr>
+      <w:bookmarkStart w:id="28" w:name="_Toc189061541"/>
       <w:r>
         <w:lastRenderedPageBreak/>
         <w:t>Overview</w:t>
       </w:r>
+      <w:bookmarkEnd w:id="28"/>
     </w:p>
     <w:p>
       <w:pPr>
@@ -13008,11 +13145,11 @@
         <w:pStyle w:val="Heading2"/>
         <w:jc w:val="left"/>
       </w:pPr>
-      <w:bookmarkStart w:id="15" w:name="_Toc17"/>
+      <w:bookmarkStart w:id="29" w:name="_Toc189061542"/>
       <w:r>
         <w:t>Goals</w:t>
       </w:r>
-      <w:bookmarkEnd w:id="15"/>
+      <w:bookmarkEnd w:id="29"/>
     </w:p>
     <w:p>
       <w:pPr>
@@ -13023,7 +13160,7 @@
           <w:noProof/>
         </w:rPr>
         <w:drawing>
-          <wp:inline distT="0" distB="0" distL="0" distR="0" wp14:anchorId="241885BB" wp14:editId="5BCF2D06">
+          <wp:inline distT="0" distB="0" distL="0" distR="0" wp14:anchorId="419FD021" wp14:editId="2B0047AC">
             <wp:extent cx="4789805" cy="4147185"/>
             <wp:effectExtent l="0" t="0" r="0" b="0"/>
             <wp:docPr id="1127876808" name="Picture 7"/>
@@ -13082,9 +13219,11 @@
         <w:pStyle w:val="Heading2"/>
         <w:jc w:val="left"/>
       </w:pPr>
+      <w:bookmarkStart w:id="30" w:name="_Toc189061543"/>
       <w:r>
         <w:t>Success Metrics</w:t>
       </w:r>
+      <w:bookmarkEnd w:id="30"/>
     </w:p>
     <w:p>
       <w:pPr>
@@ -13184,9 +13323,11 @@
         <w:pStyle w:val="Heading2"/>
         <w:jc w:val="left"/>
       </w:pPr>
+      <w:bookmarkStart w:id="31" w:name="_Toc189061544"/>
       <w:r>
         <w:t>Cyber/Information Security Health Check</w:t>
       </w:r>
+      <w:bookmarkEnd w:id="31"/>
     </w:p>
     <w:p>
       <w:pPr>
@@ -13202,9 +13343,11 @@
         <w:pStyle w:val="Heading2"/>
         <w:jc w:val="left"/>
       </w:pPr>
+      <w:bookmarkStart w:id="32" w:name="_Toc189061545"/>
       <w:r>
         <w:t>Cyber &amp; Information Security Governance</w:t>
       </w:r>
+      <w:bookmarkEnd w:id="32"/>
     </w:p>
     <w:p>
       <w:pPr>
@@ -13238,9 +13381,11 @@
         <w:pStyle w:val="Heading2"/>
         <w:jc w:val="left"/>
       </w:pPr>
+      <w:bookmarkStart w:id="33" w:name="_Toc189061546"/>
       <w:r>
         <w:t>Test Area</w:t>
       </w:r>
+      <w:bookmarkEnd w:id="33"/>
     </w:p>
     <w:p>
       <w:pPr>
@@ -13364,18 +13509,22 @@
         <w:pStyle w:val="Heading1"/>
         <w:jc w:val="left"/>
       </w:pPr>
+      <w:bookmarkStart w:id="34" w:name="_Toc189061547"/>
       <w:r>
         <w:t>Mobile Application Penetration Testing (iOS/Android)</w:t>
       </w:r>
+      <w:bookmarkEnd w:id="34"/>
     </w:p>
     <w:p>
       <w:pPr>
         <w:pStyle w:val="Heading2"/>
         <w:jc w:val="left"/>
       </w:pPr>
+      <w:bookmarkStart w:id="35" w:name="_Toc189061548"/>
       <w:r>
         <w:t>Overview</w:t>
       </w:r>
+      <w:bookmarkEnd w:id="35"/>
     </w:p>
     <w:p>
       <w:pPr>
@@ -13676,9 +13825,11 @@
         <w:pStyle w:val="Heading2"/>
         <w:jc w:val="left"/>
       </w:pPr>
+      <w:bookmarkStart w:id="36" w:name="_Toc189061549"/>
       <w:r>
         <w:t>Technical Summary</w:t>
       </w:r>
+      <w:bookmarkEnd w:id="36"/>
     </w:p>
     <w:p>
       <w:pPr>
@@ -13759,7 +13910,7 @@
         </w:rPr>
         <w:lastRenderedPageBreak/>
         <w:drawing>
-          <wp:inline distT="0" distB="0" distL="0" distR="0" wp14:anchorId="40663893" wp14:editId="2C95483B">
+          <wp:inline distT="0" distB="0" distL="0" distR="0" wp14:anchorId="44CA687A" wp14:editId="2416E5BE">
             <wp:extent cx="5730875" cy="4059555"/>
             <wp:effectExtent l="0" t="0" r="0" b="0"/>
             <wp:docPr id="1320025231" name="Picture 1" descr="A diagram of a workflow&#10;&#10;Description automatically generated"/>
@@ -14065,10 +14216,12 @@
         <w:pStyle w:val="Heading2"/>
         <w:jc w:val="left"/>
       </w:pPr>
+      <w:bookmarkStart w:id="37" w:name="_Toc189061550"/>
       <w:r>
         <w:lastRenderedPageBreak/>
         <w:t>Type(s) of Test Performed</w:t>
       </w:r>
+      <w:bookmarkEnd w:id="37"/>
     </w:p>
     <w:p>
       <w:pPr>
@@ -15503,19 +15656,23 @@
         <w:pStyle w:val="Heading1"/>
         <w:jc w:val="left"/>
       </w:pPr>
+      <w:bookmarkStart w:id="38" w:name="_Toc189061551"/>
       <w:r>
         <w:lastRenderedPageBreak/>
         <w:t>Phishing Simulation</w:t>
       </w:r>
+      <w:bookmarkEnd w:id="38"/>
     </w:p>
     <w:p>
       <w:pPr>
         <w:pStyle w:val="Heading2"/>
         <w:jc w:val="left"/>
       </w:pPr>
+      <w:bookmarkStart w:id="39" w:name="_Toc189061552"/>
       <w:r>
         <w:t>Overview</w:t>
       </w:r>
+      <w:bookmarkEnd w:id="39"/>
     </w:p>
     <w:p>
       <w:pPr>
@@ -15540,9 +15697,11 @@
         <w:pStyle w:val="Heading2"/>
         <w:jc w:val="left"/>
       </w:pPr>
+      <w:bookmarkStart w:id="40" w:name="_Toc189061553"/>
       <w:r>
         <w:t>Social Engineering Process</w:t>
       </w:r>
+      <w:bookmarkEnd w:id="40"/>
     </w:p>
     <w:p>
       <w:pPr>
@@ -15553,7 +15712,7 @@
           <w:noProof/>
         </w:rPr>
         <w:drawing>
-          <wp:inline distT="0" distB="0" distL="0" distR="0" wp14:anchorId="2C0E8CDC" wp14:editId="453E9EC6">
+          <wp:inline distT="0" distB="0" distL="0" distR="0" wp14:anchorId="1D786033" wp14:editId="2E0F4484">
             <wp:extent cx="4735195" cy="2927985"/>
             <wp:effectExtent l="0" t="0" r="0" b="0"/>
             <wp:docPr id="971492151" name="Picture 9"/>
@@ -15694,7 +15853,7 @@
         </w:rPr>
         <w:lastRenderedPageBreak/>
         <w:drawing>
-          <wp:inline distT="0" distB="0" distL="0" distR="0" wp14:anchorId="0E5DFD61" wp14:editId="46CE37D9">
+          <wp:inline distT="0" distB="0" distL="0" distR="0" wp14:anchorId="1AC45A71" wp14:editId="79CE5666">
             <wp:extent cx="4745990" cy="2351405"/>
             <wp:effectExtent l="0" t="0" r="0" b="0"/>
             <wp:docPr id="439846413" name="Picture 8"/>
@@ -15759,18 +15918,22 @@
         <w:pStyle w:val="Heading1"/>
         <w:jc w:val="left"/>
       </w:pPr>
+      <w:bookmarkStart w:id="41" w:name="_Toc189061554"/>
       <w:r>
         <w:t>Red Team Assessment</w:t>
       </w:r>
+      <w:bookmarkEnd w:id="41"/>
     </w:p>
     <w:p>
       <w:pPr>
         <w:pStyle w:val="Heading2"/>
         <w:jc w:val="left"/>
       </w:pPr>
+      <w:bookmarkStart w:id="42" w:name="_Toc189061555"/>
       <w:r>
         <w:t>Overview</w:t>
       </w:r>
+      <w:bookmarkEnd w:id="42"/>
     </w:p>
     <w:p>
       <w:pPr>
@@ -15804,9 +15967,11 @@
         <w:pStyle w:val="Heading2"/>
         <w:jc w:val="left"/>
       </w:pPr>
+      <w:bookmarkStart w:id="43" w:name="_Toc189061556"/>
       <w:r>
         <w:t>Methodology</w:t>
       </w:r>
+      <w:bookmarkEnd w:id="43"/>
     </w:p>
     <w:p>
       <w:pPr>
@@ -15906,9 +16071,11 @@
         <w:pStyle w:val="Heading2"/>
         <w:jc w:val="left"/>
       </w:pPr>
+      <w:bookmarkStart w:id="44" w:name="_Toc189061557"/>
       <w:r>
         <w:t>Type(s) of Test Performed</w:t>
       </w:r>
+      <w:bookmarkEnd w:id="44"/>
     </w:p>
     <w:p>
       <w:pPr>
@@ -16126,18 +16293,22 @@
         <w:pStyle w:val="Heading1"/>
         <w:jc w:val="left"/>
       </w:pPr>
+      <w:bookmarkStart w:id="45" w:name="_Toc189061558"/>
       <w:r>
         <w:t>Secure Code Review</w:t>
       </w:r>
+      <w:bookmarkEnd w:id="45"/>
     </w:p>
     <w:p>
       <w:pPr>
         <w:pStyle w:val="Heading2"/>
         <w:jc w:val="left"/>
       </w:pPr>
+      <w:bookmarkStart w:id="46" w:name="_Toc189061559"/>
       <w:r>
         <w:t>Overview</w:t>
       </w:r>
+      <w:bookmarkEnd w:id="46"/>
     </w:p>
     <w:p>
       <w:pPr>
@@ -16441,9 +16612,11 @@
         <w:pStyle w:val="Heading2"/>
         <w:jc w:val="left"/>
       </w:pPr>
+      <w:bookmarkStart w:id="47" w:name="_Toc189061560"/>
       <w:r>
         <w:t>Technical Summary</w:t>
       </w:r>
+      <w:bookmarkEnd w:id="47"/>
     </w:p>
     <w:p>
       <w:pPr>
@@ -16463,7 +16636,7 @@
           <w:noProof/>
         </w:rPr>
         <w:drawing>
-          <wp:inline distT="0" distB="0" distL="0" distR="0" wp14:anchorId="32F1D323" wp14:editId="023DAEED">
+          <wp:inline distT="0" distB="0" distL="0" distR="0" wp14:anchorId="7BD56D7A" wp14:editId="45D5ED36">
             <wp:extent cx="4963795" cy="3712210"/>
             <wp:effectExtent l="0" t="0" r="0" b="0"/>
             <wp:docPr id="1584941436" name="Picture 7"/>
@@ -16562,9 +16735,11 @@
         <w:pStyle w:val="Heading2"/>
         <w:jc w:val="left"/>
       </w:pPr>
+      <w:bookmarkStart w:id="48" w:name="_Toc189061561"/>
       <w:r>
         <w:t>Type(s) of Test Performed</w:t>
       </w:r>
+      <w:bookmarkEnd w:id="48"/>
     </w:p>
     <w:tbl>
       <w:tblPr>
@@ -18268,18 +18443,22 @@
         <w:pStyle w:val="Heading1"/>
         <w:jc w:val="left"/>
       </w:pPr>
+      <w:bookmarkStart w:id="49" w:name="_Toc189061562"/>
       <w:r>
         <w:t>SILVER SUBSCRIPTION</w:t>
       </w:r>
+      <w:bookmarkEnd w:id="49"/>
     </w:p>
     <w:p>
       <w:pPr>
         <w:pStyle w:val="Heading1"/>
         <w:jc w:val="left"/>
       </w:pPr>
+      <w:bookmarkStart w:id="50" w:name="_Toc189061563"/>
       <w:r>
         <w:t>Overview</w:t>
       </w:r>
+      <w:bookmarkEnd w:id="50"/>
     </w:p>
     <w:p>
       <w:pPr>
@@ -18357,7 +18536,7 @@
         </w:rPr>
         <w:lastRenderedPageBreak/>
         <w:drawing>
-          <wp:inline distT="0" distB="0" distL="0" distR="0" wp14:anchorId="1B822870" wp14:editId="6B5615D8">
+          <wp:inline distT="0" distB="0" distL="0" distR="0" wp14:anchorId="3AFA0F41" wp14:editId="2627F3E7">
             <wp:extent cx="5730875" cy="4059555"/>
             <wp:effectExtent l="0" t="0" r="0" b="0"/>
             <wp:docPr id="532327501" name="Picture 1" descr="A diagram of a workflow&#10;&#10;Description automatically generated"/>
@@ -19191,18 +19370,22 @@
         <w:pStyle w:val="Heading1"/>
         <w:jc w:val="left"/>
       </w:pPr>
+      <w:bookmarkStart w:id="51" w:name="_Toc189061564"/>
       <w:r>
         <w:t>Vulnerability Assessment</w:t>
       </w:r>
+      <w:bookmarkEnd w:id="51"/>
     </w:p>
     <w:p>
       <w:pPr>
         <w:pStyle w:val="Heading2"/>
         <w:jc w:val="left"/>
       </w:pPr>
+      <w:bookmarkStart w:id="52" w:name="_Toc189061565"/>
       <w:r>
         <w:t>Overview</w:t>
       </w:r>
+      <w:bookmarkEnd w:id="52"/>
     </w:p>
     <w:p>
       <w:pPr>
@@ -19522,18 +19705,22 @@
         <w:pStyle w:val="Heading1"/>
         <w:jc w:val="left"/>
       </w:pPr>
+      <w:bookmarkStart w:id="53" w:name="_Toc189061566"/>
       <w:r>
         <w:t>API Penetration Testing</w:t>
       </w:r>
+      <w:bookmarkEnd w:id="53"/>
     </w:p>
     <w:p>
       <w:pPr>
         <w:pStyle w:val="Heading2"/>
         <w:jc w:val="left"/>
       </w:pPr>
+      <w:bookmarkStart w:id="54" w:name="_Toc189061567"/>
       <w:r>
         <w:t>Overview</w:t>
       </w:r>
+      <w:bookmarkEnd w:id="54"/>
     </w:p>
     <w:p>
       <w:pPr>
@@ -19834,9 +20021,11 @@
         <w:pStyle w:val="Heading2"/>
         <w:jc w:val="left"/>
       </w:pPr>
+      <w:bookmarkStart w:id="55" w:name="_Toc189061568"/>
       <w:r>
         <w:t>Cyber Security Assessment Methodology</w:t>
       </w:r>
+      <w:bookmarkEnd w:id="55"/>
     </w:p>
     <w:p>
       <w:pPr>
@@ -19857,7 +20046,7 @@
         </w:rPr>
         <w:lastRenderedPageBreak/>
         <w:drawing>
-          <wp:inline distT="0" distB="0" distL="0" distR="0" wp14:anchorId="229E86A5" wp14:editId="36A03B7D">
+          <wp:inline distT="0" distB="0" distL="0" distR="0" wp14:anchorId="65C49CBD" wp14:editId="42BDE4DD">
             <wp:extent cx="5730875" cy="4059555"/>
             <wp:effectExtent l="0" t="0" r="0" b="0"/>
             <wp:docPr id="975928007" name="Picture 1"/>
@@ -20004,9 +20193,11 @@
         <w:pStyle w:val="Heading2"/>
         <w:jc w:val="left"/>
       </w:pPr>
+      <w:bookmarkStart w:id="56" w:name="_Toc189061569"/>
       <w:r>
         <w:t>Type(s) of Test Performed</w:t>
       </w:r>
+      <w:bookmarkEnd w:id="56"/>
     </w:p>
     <w:p>
       <w:pPr>
@@ -21269,18 +21460,22 @@
         <w:pStyle w:val="Heading1"/>
         <w:jc w:val="left"/>
       </w:pPr>
+      <w:bookmarkStart w:id="57" w:name="_Toc189061570"/>
       <w:r>
         <w:t>BRONZE SUBSCRIPTION</w:t>
       </w:r>
+      <w:bookmarkEnd w:id="57"/>
     </w:p>
     <w:p>
       <w:pPr>
         <w:pStyle w:val="Heading1"/>
         <w:jc w:val="left"/>
       </w:pPr>
+      <w:bookmarkStart w:id="58" w:name="_Toc189061571"/>
       <w:r>
         <w:t>Overview</w:t>
       </w:r>
+      <w:bookmarkEnd w:id="58"/>
     </w:p>
     <w:p>
       <w:pPr>
@@ -21349,7 +21544,7 @@
           <w:noProof/>
         </w:rPr>
         <w:drawing>
-          <wp:inline distT="0" distB="0" distL="0" distR="0" wp14:anchorId="1DA3D281" wp14:editId="30CF7183">
+          <wp:inline distT="0" distB="0" distL="0" distR="0" wp14:anchorId="0A01C2D6" wp14:editId="009C4956">
             <wp:extent cx="5730875" cy="4059555"/>
             <wp:effectExtent l="0" t="0" r="0" b="0"/>
             <wp:docPr id="497264949" name="Picture 1" descr="A diagram of a workflow&#10;&#10;Description automatically generated"/>
@@ -21679,18 +21874,22 @@
         <w:pStyle w:val="Heading1"/>
         <w:jc w:val="left"/>
       </w:pPr>
+      <w:bookmarkStart w:id="59" w:name="_Toc189061572"/>
       <w:r>
         <w:t>Cloud Assessment/Review (O365)</w:t>
       </w:r>
+      <w:bookmarkEnd w:id="59"/>
     </w:p>
     <w:p>
       <w:pPr>
         <w:pStyle w:val="Heading2"/>
         <w:jc w:val="left"/>
       </w:pPr>
+      <w:bookmarkStart w:id="60" w:name="_Toc189061573"/>
       <w:r>
         <w:t>Overview</w:t>
       </w:r>
+      <w:bookmarkEnd w:id="60"/>
     </w:p>
     <w:p>
       <w:pPr>
@@ -22000,9 +22199,11 @@
         <w:pStyle w:val="Heading2"/>
         <w:jc w:val="left"/>
       </w:pPr>
+      <w:bookmarkStart w:id="61" w:name="_Toc189061574"/>
       <w:r>
         <w:t>Technical Summary</w:t>
       </w:r>
+      <w:bookmarkEnd w:id="61"/>
     </w:p>
     <w:p>
       <w:pPr>
@@ -22484,9 +22685,11 @@
         <w:pStyle w:val="Heading2"/>
         <w:jc w:val="left"/>
       </w:pPr>
+      <w:bookmarkStart w:id="62" w:name="_Toc189061575"/>
       <w:r>
         <w:t>Type(s) of Test Performed</w:t>
       </w:r>
+      <w:bookmarkEnd w:id="62"/>
     </w:p>
     <w:p>
       <w:pPr>
@@ -22565,18 +22768,22 @@
         <w:pStyle w:val="Heading1"/>
         <w:jc w:val="left"/>
       </w:pPr>
+      <w:bookmarkStart w:id="63" w:name="_Toc189061576"/>
       <w:r>
         <w:t>Cyber Awareness Training</w:t>
       </w:r>
+      <w:bookmarkEnd w:id="63"/>
     </w:p>
     <w:p>
       <w:pPr>
         <w:pStyle w:val="Heading2"/>
         <w:jc w:val="left"/>
       </w:pPr>
+      <w:bookmarkStart w:id="64" w:name="_Toc189061577"/>
       <w:r>
         <w:t>Overview</w:t>
       </w:r>
+      <w:bookmarkEnd w:id="64"/>
     </w:p>
     <w:p>
       <w:pPr>
@@ -22592,9 +22799,11 @@
         <w:pStyle w:val="Heading2"/>
         <w:jc w:val="left"/>
       </w:pPr>
+      <w:bookmarkStart w:id="65" w:name="_Toc189061578"/>
       <w:r>
         <w:t>Process</w:t>
       </w:r>
+      <w:bookmarkEnd w:id="65"/>
     </w:p>
     <w:p>
       <w:pPr>
@@ -22699,21 +22908,23 @@
         <w:pStyle w:val="Heading1"/>
         <w:jc w:val="left"/>
       </w:pPr>
-      <w:bookmarkStart w:id="16" w:name="_Toc12"/>
+      <w:bookmarkStart w:id="66" w:name="_Toc189061579"/>
       <w:r>
         <w:t>Cyber Essentials Basic (UK Accreditations)</w:t>
       </w:r>
-      <w:bookmarkEnd w:id="16"/>
+      <w:bookmarkEnd w:id="66"/>
     </w:p>
     <w:p>
       <w:pPr>
         <w:pStyle w:val="Heading2"/>
         <w:jc w:val="left"/>
       </w:pPr>
+      <w:bookmarkStart w:id="67" w:name="_Toc189061580"/>
       <w:r>
         <w:lastRenderedPageBreak/>
         <w:t>Overview</w:t>
       </w:r>
+      <w:bookmarkEnd w:id="67"/>
     </w:p>
     <w:p>
       <w:pPr>
@@ -22788,9 +22999,11 @@
         <w:pStyle w:val="Heading2"/>
         <w:jc w:val="left"/>
       </w:pPr>
+      <w:bookmarkStart w:id="68" w:name="_Toc189061581"/>
       <w:r>
         <w:t>Test Areas</w:t>
       </w:r>
+      <w:bookmarkEnd w:id="68"/>
     </w:p>
     <w:p>
       <w:pPr>
@@ -22869,9 +23082,11 @@
         <w:pStyle w:val="Heading2"/>
         <w:jc w:val="left"/>
       </w:pPr>
+      <w:bookmarkStart w:id="69" w:name="_Toc189061582"/>
       <w:r>
         <w:t>Result</w:t>
       </w:r>
+      <w:bookmarkEnd w:id="69"/>
     </w:p>
     <w:p>
       <w:pPr>
@@ -22902,18 +23117,22 @@
         <w:pStyle w:val="Heading1"/>
         <w:jc w:val="left"/>
       </w:pPr>
+      <w:bookmarkStart w:id="70" w:name="_Toc189061583"/>
       <w:r>
         <w:t>Cyber Essentials Plus (UK Accreditations)</w:t>
       </w:r>
+      <w:bookmarkEnd w:id="70"/>
     </w:p>
     <w:p>
       <w:pPr>
         <w:pStyle w:val="Heading2"/>
         <w:jc w:val="left"/>
       </w:pPr>
+      <w:bookmarkStart w:id="71" w:name="_Toc189061584"/>
       <w:r>
         <w:t>Overview</w:t>
       </w:r>
+      <w:bookmarkEnd w:id="71"/>
     </w:p>
     <w:p>
       <w:pPr>
@@ -22938,9 +23157,11 @@
         <w:pStyle w:val="Heading2"/>
         <w:jc w:val="left"/>
       </w:pPr>
+      <w:bookmarkStart w:id="72" w:name="_Toc189061585"/>
       <w:r>
         <w:t>How Can We Help</w:t>
       </w:r>
+      <w:bookmarkEnd w:id="72"/>
     </w:p>
     <w:p>
       <w:pPr>
@@ -22956,9 +23177,11 @@
         <w:pStyle w:val="Heading2"/>
         <w:jc w:val="left"/>
       </w:pPr>
+      <w:bookmarkStart w:id="73" w:name="_Toc189061586"/>
       <w:r>
         <w:t>How your business benefits:</w:t>
       </w:r>
+      <w:bookmarkEnd w:id="73"/>
     </w:p>
     <w:p>
       <w:pPr>
@@ -22974,9 +23197,11 @@
         <w:pStyle w:val="Heading2"/>
         <w:jc w:val="left"/>
       </w:pPr>
+      <w:bookmarkStart w:id="74" w:name="_Toc189061587"/>
       <w:r>
         <w:t>Result</w:t>
       </w:r>
+      <w:bookmarkEnd w:id="74"/>
     </w:p>
     <w:p>
       <w:pPr>
@@ -23024,18 +23249,22 @@
         <w:pStyle w:val="Heading1"/>
         <w:jc w:val="left"/>
       </w:pPr>
+      <w:bookmarkStart w:id="75" w:name="_Toc189061588"/>
       <w:r>
         <w:t>Gold Subscription</w:t>
       </w:r>
+      <w:bookmarkEnd w:id="75"/>
     </w:p>
     <w:p>
       <w:pPr>
         <w:pStyle w:val="Heading1"/>
         <w:jc w:val="left"/>
       </w:pPr>
+      <w:bookmarkStart w:id="76" w:name="_Toc189061589"/>
       <w:r>
         <w:t>Overview</w:t>
       </w:r>
+      <w:bookmarkEnd w:id="76"/>
     </w:p>
     <w:p>
       <w:pPr>
@@ -23090,7 +23319,7 @@
           <w:noProof/>
         </w:rPr>
         <w:drawing>
-          <wp:inline distT="0" distB="0" distL="0" distR="0" wp14:anchorId="54188ADA" wp14:editId="4C93B006">
+          <wp:inline distT="0" distB="0" distL="0" distR="0" wp14:anchorId="06B6278F" wp14:editId="15185F16">
             <wp:extent cx="5730875" cy="4059555"/>
             <wp:effectExtent l="0" t="0" r="0" b="0"/>
             <wp:docPr id="1676077406" name="Picture 1" descr="A diagram of a workflow&#10;&#10;Description automatically generated"/>
@@ -23987,18 +24216,22 @@
         <w:pStyle w:val="Heading1"/>
         <w:jc w:val="left"/>
       </w:pPr>
+      <w:bookmarkStart w:id="77" w:name="_Toc189061590"/>
       <w:r>
         <w:t>Infrastructure Penetration Testing</w:t>
       </w:r>
+      <w:bookmarkEnd w:id="77"/>
     </w:p>
     <w:p>
       <w:pPr>
         <w:pStyle w:val="Heading2"/>
         <w:jc w:val="left"/>
       </w:pPr>
+      <w:bookmarkStart w:id="78" w:name="_Toc189061591"/>
       <w:r>
         <w:t>Overview</w:t>
       </w:r>
+      <w:bookmarkEnd w:id="78"/>
     </w:p>
     <w:p>
       <w:pPr>
@@ -24303,9 +24536,11 @@
         <w:pStyle w:val="Heading2"/>
         <w:jc w:val="left"/>
       </w:pPr>
+      <w:bookmarkStart w:id="79" w:name="_Toc189061592"/>
       <w:r>
         <w:t>Technical Summary</w:t>
       </w:r>
+      <w:bookmarkEnd w:id="79"/>
     </w:p>
     <w:p>
       <w:pPr>
@@ -24326,7 +24561,7 @@
         </w:rPr>
         <w:lastRenderedPageBreak/>
         <w:drawing>
-          <wp:inline distT="0" distB="0" distL="0" distR="0" wp14:anchorId="660A45B1" wp14:editId="332079C2">
+          <wp:inline distT="0" distB="0" distL="0" distR="0" wp14:anchorId="63048E91" wp14:editId="40DE4261">
             <wp:extent cx="5730875" cy="4059555"/>
             <wp:effectExtent l="0" t="0" r="0" b="0"/>
             <wp:docPr id="732099207" name="Picture 1" descr="A diagram of a workflow&#10;&#10;Description automatically generated"/>
@@ -24473,9 +24708,11 @@
         <w:pStyle w:val="Heading2"/>
         <w:jc w:val="left"/>
       </w:pPr>
+      <w:bookmarkStart w:id="80" w:name="_Toc189061593"/>
       <w:r>
         <w:t>Type(s) of Test Performed</w:t>
       </w:r>
+      <w:bookmarkEnd w:id="80"/>
     </w:p>
     <w:p>
       <w:pPr>
@@ -25639,12 +25876,12 @@
         <w:pStyle w:val="Heading1"/>
         <w:jc w:val="left"/>
       </w:pPr>
-      <w:bookmarkStart w:id="17" w:name="_Toc19"/>
+      <w:bookmarkStart w:id="81" w:name="_Toc189061646"/>
       <w:r>
         <w:lastRenderedPageBreak/>
         <w:t>REPORTING</w:t>
       </w:r>
-      <w:bookmarkEnd w:id="17"/>
+      <w:bookmarkEnd w:id="81"/>
     </w:p>
     <w:p>
       <w:pPr>
@@ -26017,12 +26254,12 @@
         <w:pStyle w:val="Heading1"/>
         <w:jc w:val="left"/>
       </w:pPr>
-      <w:bookmarkStart w:id="18" w:name="_Toc20"/>
+      <w:bookmarkStart w:id="82" w:name="_Toc189061647"/>
       <w:r>
         <w:lastRenderedPageBreak/>
         <w:t>DELIVERY STEPS</w:t>
       </w:r>
-      <w:bookmarkEnd w:id="18"/>
+      <w:bookmarkEnd w:id="82"/>
     </w:p>
     <w:p>
       <w:pPr>
@@ -26126,11 +26363,11 @@
         <w:pStyle w:val="Heading1"/>
         <w:jc w:val="left"/>
       </w:pPr>
-      <w:bookmarkStart w:id="19" w:name="_Toc21"/>
+      <w:bookmarkStart w:id="83" w:name="_Toc189061648"/>
       <w:r>
         <w:t>TIMESCALES</w:t>
       </w:r>
-      <w:bookmarkEnd w:id="19"/>
+      <w:bookmarkEnd w:id="83"/>
     </w:p>
     <w:p>
       <w:pPr>
@@ -26173,12 +26410,12 @@
         <w:pStyle w:val="Heading1"/>
         <w:jc w:val="left"/>
       </w:pPr>
-      <w:bookmarkStart w:id="20" w:name="_Toc22"/>
+      <w:bookmarkStart w:id="84" w:name="_Toc189061649"/>
       <w:r>
         <w:lastRenderedPageBreak/>
         <w:t>WHY CHOOSE RED TEAM PARTNERS?</w:t>
       </w:r>
-      <w:bookmarkEnd w:id="20"/>
+      <w:bookmarkEnd w:id="84"/>
     </w:p>
     <w:tbl>
       <w:tblPr>
@@ -26612,23 +26849,23 @@
         <w:pStyle w:val="Heading1"/>
         <w:jc w:val="left"/>
       </w:pPr>
-      <w:bookmarkStart w:id="21" w:name="_Toc23"/>
+      <w:bookmarkStart w:id="85" w:name="_Toc189061650"/>
       <w:r>
         <w:lastRenderedPageBreak/>
         <w:t>OUR QUALIFICATIONS</w:t>
       </w:r>
-      <w:bookmarkEnd w:id="21"/>
+      <w:bookmarkEnd w:id="85"/>
     </w:p>
     <w:p>
       <w:pPr>
         <w:pStyle w:val="Heading2"/>
         <w:jc w:val="left"/>
       </w:pPr>
-      <w:bookmarkStart w:id="22" w:name="_Toc24"/>
+      <w:bookmarkStart w:id="86" w:name="_Toc189061651"/>
       <w:r>
         <w:t>Company</w:t>
       </w:r>
-      <w:bookmarkEnd w:id="22"/>
+      <w:bookmarkEnd w:id="86"/>
     </w:p>
     <w:p>
       <w:pPr>
@@ -26639,7 +26876,7 @@
           <w:noProof/>
         </w:rPr>
         <w:drawing>
-          <wp:inline distT="0" distB="0" distL="0" distR="0" wp14:anchorId="68A1008A" wp14:editId="23D31468">
+          <wp:inline distT="0" distB="0" distL="0" distR="0" wp14:anchorId="68A1008A" wp14:editId="50918AE2">
             <wp:extent cx="5720080" cy="1456690"/>
             <wp:effectExtent l="0" t="0" r="0" b="0"/>
             <wp:docPr id="7" name="Picture 2"/>
@@ -26693,11 +26930,11 @@
         <w:pStyle w:val="Heading2"/>
         <w:jc w:val="left"/>
       </w:pPr>
-      <w:bookmarkStart w:id="23" w:name="_Toc25"/>
+      <w:bookmarkStart w:id="87" w:name="_Toc189061652"/>
       <w:r>
         <w:t>Testers</w:t>
       </w:r>
-      <w:bookmarkEnd w:id="23"/>
+      <w:bookmarkEnd w:id="87"/>
     </w:p>
     <w:p>
       <w:pPr>
@@ -26780,12 +27017,12 @@
         <w:pStyle w:val="Heading1"/>
         <w:jc w:val="left"/>
       </w:pPr>
-      <w:bookmarkStart w:id="24" w:name="_Toc26"/>
+      <w:bookmarkStart w:id="88" w:name="_Toc189061653"/>
       <w:r>
         <w:lastRenderedPageBreak/>
         <w:t>OUR SERVICES</w:t>
       </w:r>
-      <w:bookmarkEnd w:id="24"/>
+      <w:bookmarkEnd w:id="88"/>
     </w:p>
     <w:p>
       <w:pPr>
@@ -27512,7 +27749,6 @@
         <w:pStyle w:val="Heading1"/>
         <w:jc w:val="left"/>
       </w:pPr>
-      <w:bookmarkStart w:id="25" w:name="_Toc27"/>
     </w:p>
     <w:p>
       <w:pPr>
@@ -27525,6 +27761,7 @@
         <w:pStyle w:val="Heading1"/>
         <w:jc w:val="left"/>
       </w:pPr>
+      <w:bookmarkStart w:id="89" w:name="_Toc189061654"/>
       <w:r>
         <w:rPr>
           <w:noProof/>
@@ -27585,6 +27822,7 @@
           </wp:anchor>
         </w:drawing>
       </w:r>
+      <w:bookmarkEnd w:id="89"/>
     </w:p>
     <w:p>
       <w:pPr>
@@ -27669,10 +27907,10 @@
         <w:pStyle w:val="Heading1"/>
         <w:jc w:val="left"/>
       </w:pPr>
+      <w:bookmarkStart w:id="90" w:name="_Toc189061655"/>
       <w:r>
         <w:t>GET IN TOUCH</w:t>
       </w:r>
-      <w:bookmarkEnd w:id="25"/>
       <w:r>
         <w:rPr>
           <w:noProof/>
@@ -27737,6 +27975,7 @@
           </wp:anchor>
         </w:drawing>
       </w:r>
+      <w:bookmarkEnd w:id="90"/>
     </w:p>
     <w:sectPr>
       <w:pgSz w:w="11905" w:h="16837"/>
@@ -33266,6 +33505,42 @@
       <w:lang w:eastAsia="en-US" w:bidi="my-MM"/>
     </w:rPr>
   </w:style>
+  <w:style w:type="paragraph" w:styleId="TOC1">
+    <w:name w:val="toc 1"/>
+    <w:basedOn w:val="Normal"/>
+    <w:next w:val="Normal"/>
+    <w:autoRedefine/>
+    <w:uiPriority w:val="39"/>
+    <w:unhideWhenUsed/>
+    <w:rsid w:val="00DC2903"/>
+    <w:pPr>
+      <w:spacing w:after="100"/>
+    </w:pPr>
+  </w:style>
+  <w:style w:type="paragraph" w:styleId="TOC2">
+    <w:name w:val="toc 2"/>
+    <w:basedOn w:val="Normal"/>
+    <w:next w:val="Normal"/>
+    <w:autoRedefine/>
+    <w:uiPriority w:val="39"/>
+    <w:unhideWhenUsed/>
+    <w:rsid w:val="00DC2903"/>
+    <w:pPr>
+      <w:spacing w:after="100"/>
+      <w:ind w:left="220"/>
+    </w:pPr>
+  </w:style>
+  <w:style w:type="character" w:styleId="Hyperlink">
+    <w:name w:val="Hyperlink"/>
+    <w:basedOn w:val="DefaultParagraphFont"/>
+    <w:uiPriority w:val="99"/>
+    <w:unhideWhenUsed/>
+    <w:rsid w:val="00DC2903"/>
+    <w:rPr>
+      <w:color w:val="0000FF" w:themeColor="hyperlink"/>
+      <w:u w:val="single"/>
+    </w:rPr>
+  </w:style>
 </w:styles>
 </file>
 

--- a/server/templates/proposal_template_default.docx
+++ b/server/templates/proposal_template_default.docx
@@ -122,7 +122,15 @@
         <w:jc w:val="left"/>
       </w:pPr>
       <w:r>
-        <w:t>Red Team Partners will help you in this ever-changing landscape. With a worldwide team of cyber security experts combined with the latest technology and processes, Red Team Partners will partner with you to make sure your digital assets are protected. We understand how hackers and external threats can harm your organisation; that’s why Red Team Partners will provide you with an insight into how these risks can be remediated.</w:t>
+        <w:t xml:space="preserve">Red Team Partners will help you in this ever-changing landscape. With a worldwide team of cyber security experts combined with the latest technology and processes, Red Team Partners will partner with you to make sure your digital assets are protected. We understand how hackers and external threats can harm your </w:t>
+      </w:r>
+      <w:proofErr w:type="spellStart"/>
+      <w:r>
+        <w:t>organisation</w:t>
+      </w:r>
+      <w:proofErr w:type="spellEnd"/>
+      <w:r>
+        <w:t>; that’s why Red Team Partners will provide you with an insight into how these risks can be remediated.</w:t>
       </w:r>
     </w:p>
     <w:p>
@@ -139,9 +147,11 @@
       <w:r>
         <w:t>{/</w:t>
       </w:r>
+      <w:proofErr w:type="spellStart"/>
       <w:r>
         <w:t>wapt</w:t>
       </w:r>
+      <w:proofErr w:type="spellEnd"/>
       <w:r>
         <w:t>}</w:t>
       </w:r>
@@ -185,15 +195,31 @@
         <w:jc w:val="left"/>
       </w:pPr>
       <w:r>
-        <w:t>Red Team Partners will help you in this ever-changing landscape. With a worldwide team of cyber security experts combined with the latest technology and processes, Red Team Partners will partner with you to make sure your digital assets are protected. We understand how hackers and external threats can harm your organisation; that’s why Red Team Partners will provide you with an insight into how these risks can be remediated.</w:t>
-      </w:r>
-    </w:p>
-    <w:p>
-      <w:pPr>
-        <w:jc w:val="left"/>
-      </w:pPr>
-      <w:r>
-        <w:t>{/firewallreview}</w:t>
+        <w:t xml:space="preserve">Red Team Partners will help you in this ever-changing landscape. With a worldwide team of cyber security experts combined with the latest technology and processes, Red Team Partners will partner with you to make sure your digital assets are protected. We understand how hackers and external threats can harm your </w:t>
+      </w:r>
+      <w:proofErr w:type="spellStart"/>
+      <w:r>
+        <w:t>organisation</w:t>
+      </w:r>
+      <w:proofErr w:type="spellEnd"/>
+      <w:r>
+        <w:t>; that’s why Red Team Partners will provide you with an insight into how these risks can be remediated.</w:t>
+      </w:r>
+    </w:p>
+    <w:p>
+      <w:pPr>
+        <w:jc w:val="left"/>
+      </w:pPr>
+      <w:r>
+        <w:t>{/</w:t>
+      </w:r>
+      <w:proofErr w:type="spellStart"/>
+      <w:r>
+        <w:t>firewallreview</w:t>
+      </w:r>
+      <w:proofErr w:type="spellEnd"/>
+      <w:r>
+        <w:t>}</w:t>
       </w:r>
     </w:p>
     <w:p>
@@ -236,7 +262,15 @@
       </w:pPr>
       <w:r>
         <w:lastRenderedPageBreak/>
-        <w:t>Red Team Partners will help you in this ever-changing landscape. With a worldwide team of cyber security experts combined with the latest technology and processes, Red Team Partners will partner with you to make sure your digital assets are protected. We understand how hackers and external threats can harm your organisation; that’s why Red Team Partners will provide you with an insight into how these risks can be remediated.</w:t>
+        <w:t xml:space="preserve">Red Team Partners will help you in this ever-changing landscape. With a worldwide team of cyber security experts combined with the latest technology and processes, Red Team Partners will partner with you to make sure your digital assets are protected. We understand how hackers and external threats can harm your </w:t>
+      </w:r>
+      <w:proofErr w:type="spellStart"/>
+      <w:r>
+        <w:t>organisation</w:t>
+      </w:r>
+      <w:proofErr w:type="spellEnd"/>
+      <w:r>
+        <w:t>; that’s why Red Team Partners will provide you with an insight into how these risks can be remediated.</w:t>
       </w:r>
     </w:p>
     <w:p>
@@ -283,13 +317,29 @@
         <w:jc w:val="left"/>
       </w:pPr>
       <w:r>
-        <w:t>Red Team Partners will help you in this ever-changing landscape. With a worldwide team of cyber security experts combined with the latest technology and processes, Red Team Partners will partner with you to make sure your digital assets are protected. We understand how hackers and external threats can harm your organisation; that’s why Red Team Partners will provide you with an insight into how these risks can be remediated.</w:t>
+        <w:t xml:space="preserve">Red Team Partners will help you in this ever-changing landscape. With a worldwide team of cyber security experts combined with the latest technology and processes, Red Team Partners will partner with you to make sure your digital assets are protected. We understand how hackers and external threats can harm your </w:t>
+      </w:r>
+      <w:proofErr w:type="spellStart"/>
+      <w:r>
+        <w:t>organisation</w:t>
+      </w:r>
+      <w:proofErr w:type="spellEnd"/>
+      <w:r>
+        <w:t>; that’s why Red Team Partners will provide you with an insight into how these risks can be remediated.</w:t>
       </w:r>
     </w:p>
     <w:p/>
     <w:p>
       <w:r>
-        <w:t>{/mobileapplicationtesting}</w:t>
+        <w:t>{/</w:t>
+      </w:r>
+      <w:proofErr w:type="spellStart"/>
+      <w:r>
+        <w:t>mobileapplicationtesting</w:t>
+      </w:r>
+      <w:proofErr w:type="spellEnd"/>
+      <w:r>
+        <w:t>}</w:t>
       </w:r>
     </w:p>
     <w:p>
@@ -328,14 +378,30 @@
         <w:jc w:val="left"/>
       </w:pPr>
       <w:r>
-        <w:t>Red Team Partners will help you in this ever-changing landscape. With a worldwide team of cyber security experts combined with the latest technology and processes, Red Team Partners will partner with you to make sure your digital assets are protected. We understand how hackers and external threats can harm your organisation; that’s why Red Team Partners will provide you with an insight into how these risks can be remediated.</w:t>
+        <w:t xml:space="preserve">Red Team Partners will help you in this ever-changing landscape. With a worldwide team of cyber security experts combined with the latest technology and processes, Red Team Partners will partner with you to make sure your digital assets are protected. We understand how hackers and external threats can harm your </w:t>
+      </w:r>
+      <w:proofErr w:type="spellStart"/>
+      <w:r>
+        <w:t>organisation</w:t>
+      </w:r>
+      <w:proofErr w:type="spellEnd"/>
+      <w:r>
+        <w:t>; that’s why Red Team Partners will provide you with an insight into how these risks can be remediated.</w:t>
       </w:r>
     </w:p>
     <w:p/>
     <w:p>
       <w:r>
         <w:lastRenderedPageBreak/>
-        <w:t>{/phishingsimulation}</w:t>
+        <w:t>{/</w:t>
+      </w:r>
+      <w:proofErr w:type="spellStart"/>
+      <w:r>
+        <w:t>phishingsimulation</w:t>
+      </w:r>
+      <w:proofErr w:type="spellEnd"/>
+      <w:r>
+        <w:t>}</w:t>
       </w:r>
     </w:p>
     <w:p>
@@ -374,7 +440,15 @@
         <w:jc w:val="left"/>
       </w:pPr>
       <w:r>
-        <w:t>Red Team Partners will help you in this ever-changing landscape. With a worldwide team of cyber security experts combined with the latest technology and processes, Red Team Partners will partner with you to make sure your digital assets are protected. We understand how hackers and external threats can harm your organisation; that’s why Red Team Partners will provide you with an insight into how these risks can be remediated.</w:t>
+        <w:t xml:space="preserve">Red Team Partners will help you in this ever-changing landscape. With a worldwide team of cyber security experts combined with the latest technology and processes, Red Team Partners will partner with you to make sure your digital assets are protected. We understand how hackers and external threats can harm your </w:t>
+      </w:r>
+      <w:proofErr w:type="spellStart"/>
+      <w:r>
+        <w:t>organisation</w:t>
+      </w:r>
+      <w:proofErr w:type="spellEnd"/>
+      <w:r>
+        <w:t>; that’s why Red Team Partners will provide you with an insight into how these risks can be remediated.</w:t>
       </w:r>
       <w:r>
         <w:t xml:space="preserve"> </w:t>
@@ -386,7 +460,15 @@
         <w:br/>
       </w:r>
       <w:r>
-        <w:t>{/redteamassessment}</w:t>
+        <w:t>{/</w:t>
+      </w:r>
+      <w:proofErr w:type="spellStart"/>
+      <w:r>
+        <w:t>redteamassessment</w:t>
+      </w:r>
+      <w:proofErr w:type="spellEnd"/>
+      <w:r>
+        <w:t>}</w:t>
       </w:r>
     </w:p>
     <w:p>
@@ -425,13 +507,29 @@
         <w:jc w:val="left"/>
       </w:pPr>
       <w:r>
-        <w:t>Red Team Partners will help you in this ever-changing landscape. With a worldwide team of cyber security experts combined with the latest technology and processes, Red Team Partners will partner with you to make sure your digital assets are protected. We understand how hackers and external threats can harm your organisation; that’s why Red Team Partners will provide you with an insight into how these risks can be remediated.</w:t>
+        <w:t xml:space="preserve">Red Team Partners will help you in this ever-changing landscape. With a worldwide team of cyber security experts combined with the latest technology and processes, Red Team Partners will partner with you to make sure your digital assets are protected. We understand how hackers and external threats can harm your </w:t>
+      </w:r>
+      <w:proofErr w:type="spellStart"/>
+      <w:r>
+        <w:t>organisation</w:t>
+      </w:r>
+      <w:proofErr w:type="spellEnd"/>
+      <w:r>
+        <w:t>; that’s why Red Team Partners will provide you with an insight into how these risks can be remediated.</w:t>
       </w:r>
     </w:p>
     <w:p/>
     <w:p>
       <w:r>
-        <w:t>{/securecodereview}</w:t>
+        <w:t>{/</w:t>
+      </w:r>
+      <w:proofErr w:type="spellStart"/>
+      <w:r>
+        <w:t>securecodereview</w:t>
+      </w:r>
+      <w:proofErr w:type="spellEnd"/>
+      <w:r>
+        <w:t>}</w:t>
       </w:r>
     </w:p>
     <w:p>
@@ -471,13 +569,29 @@
         <w:jc w:val="left"/>
       </w:pPr>
       <w:r>
-        <w:t>Red Team Partners will help you in this ever-changing landscape. With a worldwide team of cyber security experts combined with the latest technology and processes, Red Team Partners will partner with you to make sure your digital assets are protected. We understand how hackers and external threats can harm your organisation; that’s why Red Team Partners will provide you with an insight into how these risks can be remediated.</w:t>
+        <w:t xml:space="preserve">Red Team Partners will help you in this ever-changing landscape. With a worldwide team of cyber security experts combined with the latest technology and processes, Red Team Partners will partner with you to make sure your digital assets are protected. We understand how hackers and external threats can harm your </w:t>
+      </w:r>
+      <w:proofErr w:type="spellStart"/>
+      <w:r>
+        <w:t>organisation</w:t>
+      </w:r>
+      <w:proofErr w:type="spellEnd"/>
+      <w:r>
+        <w:t>; that’s why Red Team Partners will provide you with an insight into how these risks can be remediated.</w:t>
       </w:r>
     </w:p>
     <w:p/>
     <w:p>
       <w:r>
-        <w:t>{/silversubscription}</w:t>
+        <w:t>{/</w:t>
+      </w:r>
+      <w:proofErr w:type="spellStart"/>
+      <w:r>
+        <w:t>silversubscription</w:t>
+      </w:r>
+      <w:proofErr w:type="spellEnd"/>
+      <w:r>
+        <w:t>}</w:t>
       </w:r>
     </w:p>
     <w:p>
@@ -516,15 +630,31 @@
         <w:jc w:val="left"/>
       </w:pPr>
       <w:r>
-        <w:t>Red Team Partners will help you in this ever-changing landscape. With a worldwide team of cyber security experts combined with the latest technology and processes, Red Team Partners will partner with you to make sure your digital assets are protected. We understand how hackers and external threats can harm your organisation; that’s why Red Team Partners will provide you with an insight into how these risks can be remediated.</w:t>
-      </w:r>
-    </w:p>
-    <w:p>
-      <w:pPr>
-        <w:jc w:val="left"/>
-      </w:pPr>
-      <w:r>
-        <w:t>{/vulnerabilityassessment}</w:t>
+        <w:t xml:space="preserve">Red Team Partners will help you in this ever-changing landscape. With a worldwide team of cyber security experts combined with the latest technology and processes, Red Team Partners will partner with you to make sure your digital assets are protected. We understand how hackers and external threats can harm your </w:t>
+      </w:r>
+      <w:proofErr w:type="spellStart"/>
+      <w:r>
+        <w:t>organisation</w:t>
+      </w:r>
+      <w:proofErr w:type="spellEnd"/>
+      <w:r>
+        <w:t>; that’s why Red Team Partners will provide you with an insight into how these risks can be remediated.</w:t>
+      </w:r>
+    </w:p>
+    <w:p>
+      <w:pPr>
+        <w:jc w:val="left"/>
+      </w:pPr>
+      <w:r>
+        <w:t>{/</w:t>
+      </w:r>
+      <w:proofErr w:type="spellStart"/>
+      <w:r>
+        <w:t>vulnerabilityassessment</w:t>
+      </w:r>
+      <w:proofErr w:type="spellEnd"/>
+      <w:r>
+        <w:t>}</w:t>
       </w:r>
     </w:p>
     <w:p>
@@ -567,15 +697,31 @@
       </w:r>
       <w:r>
         <w:lastRenderedPageBreak/>
-        <w:t>your organisation; that’s why Red Team Partners will provide you with an insight into how these risks can be remediated.</w:t>
-      </w:r>
-    </w:p>
-    <w:p>
-      <w:pPr>
-        <w:jc w:val="left"/>
-      </w:pPr>
-      <w:r>
-        <w:t>{/apipenetrationtesting}</w:t>
+        <w:t xml:space="preserve">your </w:t>
+      </w:r>
+      <w:proofErr w:type="spellStart"/>
+      <w:r>
+        <w:t>organisation</w:t>
+      </w:r>
+      <w:proofErr w:type="spellEnd"/>
+      <w:r>
+        <w:t>; that’s why Red Team Partners will provide you with an insight into how these risks can be remediated.</w:t>
+      </w:r>
+    </w:p>
+    <w:p>
+      <w:pPr>
+        <w:jc w:val="left"/>
+      </w:pPr>
+      <w:r>
+        <w:t>{/</w:t>
+      </w:r>
+      <w:proofErr w:type="spellStart"/>
+      <w:r>
+        <w:t>apipenetrationtesting</w:t>
+      </w:r>
+      <w:proofErr w:type="spellEnd"/>
+      <w:r>
+        <w:t>}</w:t>
       </w:r>
     </w:p>
     <w:p>
@@ -614,13 +760,29 @@
         <w:jc w:val="left"/>
       </w:pPr>
       <w:r>
-        <w:t>Red Team Partners will help you in this ever-changing landscape. With a worldwide team of cyber security experts combined with the latest technology and processes, Red Team Partners will partner with you to make sure your digital assets are protected. We understand how hackers and external threats can harm your organisation; that’s why Red Team Partners will provide you with an insight into how these risks can be remediated.</w:t>
+        <w:t xml:space="preserve">Red Team Partners will help you in this ever-changing landscape. With a worldwide team of cyber security experts combined with the latest technology and processes, Red Team Partners will partner with you to make sure your digital assets are protected. We understand how hackers and external threats can harm your </w:t>
+      </w:r>
+      <w:proofErr w:type="spellStart"/>
+      <w:r>
+        <w:t>organisation</w:t>
+      </w:r>
+      <w:proofErr w:type="spellEnd"/>
+      <w:r>
+        <w:t>; that’s why Red Team Partners will provide you with an insight into how these risks can be remediated.</w:t>
       </w:r>
     </w:p>
     <w:p/>
     <w:p>
       <w:r>
-        <w:t>{/bronzesubscription}</w:t>
+        <w:t>{/</w:t>
+      </w:r>
+      <w:proofErr w:type="spellStart"/>
+      <w:r>
+        <w:t>bronzesubscription</w:t>
+      </w:r>
+      <w:proofErr w:type="spellEnd"/>
+      <w:r>
+        <w:t>}</w:t>
       </w:r>
     </w:p>
     <w:p>
@@ -659,13 +821,29 @@
         <w:jc w:val="left"/>
       </w:pPr>
       <w:r>
-        <w:t>Red Team Partners will help you in this ever-changing landscape. With a worldwide team of cyber security experts combined with the latest technology and processes, Red Team Partners will partner with you to make sure your digital assets are protected. We understand how hackers and external threats can harm your organisation; that’s why Red Team Partners will provide you with an insight into how these risks can be remediated.</w:t>
+        <w:t xml:space="preserve">Red Team Partners will help you in this ever-changing landscape. With a worldwide team of cyber security experts combined with the latest technology and processes, Red Team Partners will partner with you to make sure your digital assets are protected. We understand how hackers and external threats can harm your </w:t>
+      </w:r>
+      <w:proofErr w:type="spellStart"/>
+      <w:r>
+        <w:t>organisation</w:t>
+      </w:r>
+      <w:proofErr w:type="spellEnd"/>
+      <w:r>
+        <w:t>; that’s why Red Team Partners will provide you with an insight into how these risks can be remediated.</w:t>
       </w:r>
     </w:p>
     <w:p/>
     <w:p>
       <w:r>
-        <w:t>{/cloudassessment}</w:t>
+        <w:t>{/</w:t>
+      </w:r>
+      <w:proofErr w:type="spellStart"/>
+      <w:r>
+        <w:t>cloudassessment</w:t>
+      </w:r>
+      <w:proofErr w:type="spellEnd"/>
+      <w:r>
+        <w:t>}</w:t>
       </w:r>
     </w:p>
     <w:p>
@@ -705,12 +883,28 @@
         <w:jc w:val="left"/>
       </w:pPr>
       <w:r>
-        <w:t>Red Team Partners will help you in this ever-changing landscape. With a worldwide team of cyber security experts combined with the latest technology and processes, Red Team Partners will partner with you to make sure your digital assets are protected. We understand how hackers and external threats can harm your organisation; that’s why Red Team Partners will provide you with an insight into how these risks can be remediated.</w:t>
-      </w:r>
-    </w:p>
-    <w:p>
-      <w:r>
-        <w:t>{/cyberawareness}</w:t>
+        <w:t xml:space="preserve">Red Team Partners will help you in this ever-changing landscape. With a worldwide team of cyber security experts combined with the latest technology and processes, Red Team Partners will partner with you to make sure your digital assets are protected. We understand how hackers and external threats can harm your </w:t>
+      </w:r>
+      <w:proofErr w:type="spellStart"/>
+      <w:r>
+        <w:t>organisation</w:t>
+      </w:r>
+      <w:proofErr w:type="spellEnd"/>
+      <w:r>
+        <w:t>; that’s why Red Team Partners will provide you with an insight into how these risks can be remediated.</w:t>
+      </w:r>
+    </w:p>
+    <w:p>
+      <w:r>
+        <w:t>{/</w:t>
+      </w:r>
+      <w:proofErr w:type="spellStart"/>
+      <w:r>
+        <w:t>cyberawareness</w:t>
+      </w:r>
+      <w:proofErr w:type="spellEnd"/>
+      <w:r>
+        <w:t>}</w:t>
       </w:r>
     </w:p>
     <w:p>
@@ -749,13 +943,29 @@
         <w:jc w:val="left"/>
       </w:pPr>
       <w:r>
-        <w:t>Red Team Partners will help you in this ever-changing landscape. With a worldwide team of cyber security experts combined with the latest technology and processes, Red Team Partners will partner with you to make sure your digital assets are protected. We understand how hackers and external threats can harm your organisation; that’s why Red Team Partners will provide you with an insight into how these risks can be remediated.</w:t>
+        <w:t xml:space="preserve">Red Team Partners will help you in this ever-changing landscape. With a worldwide team of cyber security experts combined with the latest technology and processes, Red Team Partners will partner with you to make sure your digital assets are protected. We understand how hackers and external threats can harm your </w:t>
+      </w:r>
+      <w:proofErr w:type="spellStart"/>
+      <w:r>
+        <w:t>organisation</w:t>
+      </w:r>
+      <w:proofErr w:type="spellEnd"/>
+      <w:r>
+        <w:t>; that’s why Red Team Partners will provide you with an insight into how these risks can be remediated.</w:t>
       </w:r>
     </w:p>
     <w:p/>
     <w:p>
       <w:r>
-        <w:t>{/cyberessential}</w:t>
+        <w:t>{/</w:t>
+      </w:r>
+      <w:proofErr w:type="spellStart"/>
+      <w:r>
+        <w:t>cyberessential</w:t>
+      </w:r>
+      <w:proofErr w:type="spellEnd"/>
+      <w:r>
+        <w:t>}</w:t>
       </w:r>
     </w:p>
     <w:p>
@@ -798,12 +1008,28 @@
       </w:r>
       <w:r>
         <w:lastRenderedPageBreak/>
-        <w:t>your organisation; that’s why Red Team Partners will provide you with an insight into how these risks can be remediated.</w:t>
-      </w:r>
-    </w:p>
-    <w:p>
-      <w:r>
-        <w:t>{/cyberessentialsplus}</w:t>
+        <w:t xml:space="preserve">your </w:t>
+      </w:r>
+      <w:proofErr w:type="spellStart"/>
+      <w:r>
+        <w:t>organisation</w:t>
+      </w:r>
+      <w:proofErr w:type="spellEnd"/>
+      <w:r>
+        <w:t>; that’s why Red Team Partners will provide you with an insight into how these risks can be remediated.</w:t>
+      </w:r>
+    </w:p>
+    <w:p>
+      <w:r>
+        <w:t>{/</w:t>
+      </w:r>
+      <w:proofErr w:type="spellStart"/>
+      <w:r>
+        <w:t>cyberessentialsplus</w:t>
+      </w:r>
+      <w:proofErr w:type="spellEnd"/>
+      <w:r>
+        <w:t>}</w:t>
       </w:r>
     </w:p>
     <w:p>
@@ -842,12 +1068,28 @@
         <w:jc w:val="left"/>
       </w:pPr>
       <w:r>
-        <w:t>Red Team Partners will help you in this ever-changing landscape. With a worldwide team of cyber security experts combined with the latest technology and processes, Red Team Partners will partner with you to make sure your digital assets are protected. We understand how hackers and external threats can harm your organisation; that’s why Red Team Partners will provide you with an insight into how these risks can be remediated.</w:t>
-      </w:r>
-    </w:p>
-    <w:p>
-      <w:r>
-        <w:t>{/goldsubscription}</w:t>
+        <w:t xml:space="preserve">Red Team Partners will help you in this ever-changing landscape. With a worldwide team of cyber security experts combined with the latest technology and processes, Red Team Partners will partner with you to make sure your digital assets are protected. We understand how hackers and external threats can harm your </w:t>
+      </w:r>
+      <w:proofErr w:type="spellStart"/>
+      <w:r>
+        <w:t>organisation</w:t>
+      </w:r>
+      <w:proofErr w:type="spellEnd"/>
+      <w:r>
+        <w:t>; that’s why Red Team Partners will provide you with an insight into how these risks can be remediated.</w:t>
+      </w:r>
+    </w:p>
+    <w:p>
+      <w:r>
+        <w:t>{/</w:t>
+      </w:r>
+      <w:proofErr w:type="spellStart"/>
+      <w:r>
+        <w:t>goldsubscription</w:t>
+      </w:r>
+      <w:proofErr w:type="spellEnd"/>
+      <w:r>
+        <w:t>}</w:t>
       </w:r>
     </w:p>
     <w:p>
@@ -886,13 +1128,29 @@
         <w:jc w:val="left"/>
       </w:pPr>
       <w:r>
-        <w:t>Red Team Partners will help you in this ever-changing landscape. With a worldwide team of cyber security experts combined with the latest technology and processes, Red Team Partners will partner with you to make sure your digital assets are protected. We understand how hackers and external threats can harm your organisation; that’s why Red Team Partners will provide you with an insight into how these risks can be remediated.</w:t>
+        <w:t xml:space="preserve">Red Team Partners will help you in this ever-changing landscape. With a worldwide team of cyber security experts combined with the latest technology and processes, Red Team Partners will partner with you to make sure your digital assets are protected. We understand how hackers and external threats can harm your </w:t>
+      </w:r>
+      <w:proofErr w:type="spellStart"/>
+      <w:r>
+        <w:t>organisation</w:t>
+      </w:r>
+      <w:proofErr w:type="spellEnd"/>
+      <w:r>
+        <w:t>; that’s why Red Team Partners will provide you with an insight into how these risks can be remediated.</w:t>
       </w:r>
     </w:p>
     <w:p/>
     <w:p>
       <w:r>
-        <w:t>{/infrastructuretesting}</w:t>
+        <w:t>{/</w:t>
+      </w:r>
+      <w:proofErr w:type="spellStart"/>
+      <w:r>
+        <w:t>infrastructuretesting</w:t>
+      </w:r>
+      <w:proofErr w:type="spellEnd"/>
+      <w:r>
+        <w:t>}</w:t>
       </w:r>
     </w:p>
     <w:p>
@@ -935,7 +1193,15 @@
         <w:jc w:val="left"/>
       </w:pPr>
       <w:r>
-        <w:t>Red Team Partners will help you in this ever-changing landscape. With a worldwide team of cyber security experts combined with the latest technology and processes, Red Team Partners will partner with you to make sure your digital assets are protected. We understand how hackers and external threats can harm your organisation; that’s why Red Team Partners will provide you with an insight into how these risks can be remediated.</w:t>
+        <w:t xml:space="preserve">Red Team Partners will help you in this ever-changing landscape. With a worldwide team of cyber security experts combined with the latest technology and processes, Red Team Partners will partner with you to make sure your digital assets are protected. We understand how hackers and external threats can harm your </w:t>
+      </w:r>
+      <w:proofErr w:type="spellStart"/>
+      <w:r>
+        <w:t>organisation</w:t>
+      </w:r>
+      <w:proofErr w:type="spellEnd"/>
+      <w:r>
+        <w:t>; that’s why Red Team Partners will provide you with an insight into how these risks can be remediated.</w:t>
       </w:r>
     </w:p>
     <w:p>
@@ -953,7 +1219,15 @@
         </w:sectPr>
       </w:pPr>
       <w:r>
-        <w:t>{/cyberthreatintelligence}</w:t>
+        <w:t>{/</w:t>
+      </w:r>
+      <w:proofErr w:type="spellStart"/>
+      <w:r>
+        <w:t>cyberthreatintelligence</w:t>
+      </w:r>
+      <w:proofErr w:type="spellEnd"/>
+      <w:r>
+        <w:t>}</w:t>
       </w:r>
     </w:p>
     <w:p>
@@ -1885,21 +2159,7 @@
             <w:rStyle w:val="Hyperlink"/>
             <w:noProof/>
           </w:rPr>
-          <w:t>METHO</w:t>
-        </w:r>
-        <w:r>
-          <w:rPr>
-            <w:rStyle w:val="Hyperlink"/>
-            <w:noProof/>
-          </w:rPr>
-          <w:t>D</w:t>
-        </w:r>
-        <w:r>
-          <w:rPr>
-            <w:rStyle w:val="Hyperlink"/>
-            <w:noProof/>
-          </w:rPr>
-          <w:t>OLOGY</w:t>
+          <w:t>METHODOLOGY</w:t>
         </w:r>
         <w:r>
           <w:rPr>
@@ -2810,12 +3070,14 @@
             <w:r>
               <w:t>{#</w:t>
             </w:r>
+            <w:proofErr w:type="gramStart"/>
             <w:r>
               <w:t>cyberthreatintelligence</w:t>
             </w:r>
             <w:r>
               <w:t xml:space="preserve"> }</w:t>
             </w:r>
+            <w:proofErr w:type="gramEnd"/>
           </w:p>
           <w:p>
             <w:pPr>
@@ -2836,12 +3098,16 @@
             <w:r>
               <w:t>{/</w:t>
             </w:r>
+            <w:proofErr w:type="spellStart"/>
+            <w:proofErr w:type="gramStart"/>
             <w:r>
               <w:t>cyberthreatintelligence</w:t>
             </w:r>
+            <w:proofErr w:type="spellEnd"/>
             <w:r>
               <w:t xml:space="preserve"> }</w:t>
             </w:r>
+            <w:proofErr w:type="gramEnd"/>
           </w:p>
           <w:p>
             <w:pPr>
@@ -2924,7 +3190,15 @@
               <w:jc w:val="left"/>
             </w:pPr>
             <w:r>
-              <w:t>{/mobileapplicationtesting}</w:t>
+              <w:t>{/</w:t>
+            </w:r>
+            <w:proofErr w:type="spellStart"/>
+            <w:r>
+              <w:t>mobileapplicationtesting</w:t>
+            </w:r>
+            <w:proofErr w:type="spellEnd"/>
+            <w:r>
+              <w:t>}</w:t>
             </w:r>
           </w:p>
           <w:p>
@@ -2954,7 +3228,15 @@
               <w:jc w:val="left"/>
             </w:pPr>
             <w:r>
-              <w:t>{/phishingsimulation}</w:t>
+              <w:t>{/</w:t>
+            </w:r>
+            <w:proofErr w:type="spellStart"/>
+            <w:r>
+              <w:t>phishingsimulation</w:t>
+            </w:r>
+            <w:proofErr w:type="spellEnd"/>
+            <w:r>
+              <w:t>}</w:t>
             </w:r>
           </w:p>
           <w:p>
@@ -2984,7 +3266,15 @@
               <w:jc w:val="left"/>
             </w:pPr>
             <w:r>
-              <w:t>{/redteamassessment}</w:t>
+              <w:t>{/</w:t>
+            </w:r>
+            <w:proofErr w:type="spellStart"/>
+            <w:r>
+              <w:t>redteamassessment</w:t>
+            </w:r>
+            <w:proofErr w:type="spellEnd"/>
+            <w:r>
+              <w:t>}</w:t>
             </w:r>
           </w:p>
           <w:p>
@@ -3014,7 +3304,15 @@
               <w:jc w:val="left"/>
             </w:pPr>
             <w:r>
-              <w:t>{/securecodereview}</w:t>
+              <w:t>{/</w:t>
+            </w:r>
+            <w:proofErr w:type="spellStart"/>
+            <w:r>
+              <w:t>securecodereview</w:t>
+            </w:r>
+            <w:proofErr w:type="spellEnd"/>
+            <w:r>
+              <w:t>}</w:t>
             </w:r>
           </w:p>
           <w:p>
@@ -3044,7 +3342,15 @@
               <w:jc w:val="left"/>
             </w:pPr>
             <w:r>
-              <w:t>{/silversubscription}</w:t>
+              <w:t>{/</w:t>
+            </w:r>
+            <w:proofErr w:type="spellStart"/>
+            <w:r>
+              <w:t>silversubscription</w:t>
+            </w:r>
+            <w:proofErr w:type="spellEnd"/>
+            <w:r>
+              <w:t>}</w:t>
             </w:r>
           </w:p>
           <w:p>
@@ -3074,7 +3380,15 @@
               <w:jc w:val="left"/>
             </w:pPr>
             <w:r>
-              <w:t>{/firewallreview}</w:t>
+              <w:t>{/</w:t>
+            </w:r>
+            <w:proofErr w:type="spellStart"/>
+            <w:r>
+              <w:t>firewallreview</w:t>
+            </w:r>
+            <w:proofErr w:type="spellEnd"/>
+            <w:r>
+              <w:t>}</w:t>
             </w:r>
           </w:p>
           <w:p>
@@ -3104,7 +3418,15 @@
               <w:jc w:val="left"/>
             </w:pPr>
             <w:r>
-              <w:t>{/vulnerabilityassessment}</w:t>
+              <w:t>{/</w:t>
+            </w:r>
+            <w:proofErr w:type="spellStart"/>
+            <w:r>
+              <w:t>vulnerabilityassessment</w:t>
+            </w:r>
+            <w:proofErr w:type="spellEnd"/>
+            <w:r>
+              <w:t>}</w:t>
             </w:r>
           </w:p>
           <w:p>
@@ -3134,7 +3456,15 @@
               <w:jc w:val="left"/>
             </w:pPr>
             <w:r>
-              <w:t>{/apipenetrationtesting}</w:t>
+              <w:t>{/</w:t>
+            </w:r>
+            <w:proofErr w:type="spellStart"/>
+            <w:r>
+              <w:t>apipenetrationtesting</w:t>
+            </w:r>
+            <w:proofErr w:type="spellEnd"/>
+            <w:r>
+              <w:t>}</w:t>
             </w:r>
           </w:p>
           <w:p>
@@ -3164,7 +3494,15 @@
               <w:jc w:val="left"/>
             </w:pPr>
             <w:r>
-              <w:t>{/bronzesubscription}</w:t>
+              <w:t>{/</w:t>
+            </w:r>
+            <w:proofErr w:type="spellStart"/>
+            <w:r>
+              <w:t>bronzesubscription</w:t>
+            </w:r>
+            <w:proofErr w:type="spellEnd"/>
+            <w:r>
+              <w:t>}</w:t>
             </w:r>
           </w:p>
           <w:p>
@@ -3194,7 +3532,15 @@
               <w:jc w:val="left"/>
             </w:pPr>
             <w:r>
-              <w:t>{/cloudassessment}</w:t>
+              <w:t>{/</w:t>
+            </w:r>
+            <w:proofErr w:type="spellStart"/>
+            <w:r>
+              <w:t>cloudassessment</w:t>
+            </w:r>
+            <w:proofErr w:type="spellEnd"/>
+            <w:r>
+              <w:t>}</w:t>
             </w:r>
           </w:p>
           <w:p>
@@ -3224,7 +3570,15 @@
               <w:jc w:val="left"/>
             </w:pPr>
             <w:r>
-              <w:t>{/cyberawareness}</w:t>
+              <w:t>{/</w:t>
+            </w:r>
+            <w:proofErr w:type="spellStart"/>
+            <w:r>
+              <w:t>cyberawareness</w:t>
+            </w:r>
+            <w:proofErr w:type="spellEnd"/>
+            <w:r>
+              <w:t>}</w:t>
             </w:r>
           </w:p>
           <w:p>
@@ -3254,7 +3608,15 @@
               <w:jc w:val="left"/>
             </w:pPr>
             <w:r>
-              <w:t>{/cyberessential}</w:t>
+              <w:t>{/</w:t>
+            </w:r>
+            <w:proofErr w:type="spellStart"/>
+            <w:r>
+              <w:t>cyberessential</w:t>
+            </w:r>
+            <w:proofErr w:type="spellEnd"/>
+            <w:r>
+              <w:t>}</w:t>
             </w:r>
           </w:p>
           <w:p>
@@ -3284,7 +3646,15 @@
               <w:jc w:val="left"/>
             </w:pPr>
             <w:r>
-              <w:t>{/cyberessentialsplus}</w:t>
+              <w:t>{/</w:t>
+            </w:r>
+            <w:proofErr w:type="spellStart"/>
+            <w:r>
+              <w:t>cyberessentialsplus</w:t>
+            </w:r>
+            <w:proofErr w:type="spellEnd"/>
+            <w:r>
+              <w:t>}</w:t>
             </w:r>
           </w:p>
           <w:p>
@@ -3315,7 +3685,15 @@
               <w:jc w:val="left"/>
             </w:pPr>
             <w:r>
-              <w:t>{/goldsubscription}</w:t>
+              <w:t>{/</w:t>
+            </w:r>
+            <w:proofErr w:type="spellStart"/>
+            <w:r>
+              <w:t>goldsubscription</w:t>
+            </w:r>
+            <w:proofErr w:type="spellEnd"/>
+            <w:r>
+              <w:t>}</w:t>
             </w:r>
           </w:p>
           <w:p>
@@ -3345,7 +3723,15 @@
               <w:jc w:val="left"/>
             </w:pPr>
             <w:r>
-              <w:t>{/infrastructuretesting}</w:t>
+              <w:t>{/</w:t>
+            </w:r>
+            <w:proofErr w:type="spellStart"/>
+            <w:r>
+              <w:t>infrastructuretesting</w:t>
+            </w:r>
+            <w:proofErr w:type="spellEnd"/>
+            <w:r>
+              <w:t>}</w:t>
             </w:r>
           </w:p>
           <w:p>
@@ -3365,7 +3751,15 @@
               <w:jc w:val="left"/>
             </w:pPr>
             <w:r>
-              <w:t>Web Application Penetration Testing{/wapt}</w:t>
+              <w:t>Web Application Penetration Testing{/</w:t>
+            </w:r>
+            <w:proofErr w:type="spellStart"/>
+            <w:r>
+              <w:t>wapt</w:t>
+            </w:r>
+            <w:proofErr w:type="spellEnd"/>
+            <w:r>
+              <w:t>}</w:t>
             </w:r>
           </w:p>
         </w:tc>
@@ -3507,9 +3901,11 @@
             <w:r>
               <w:t>{</w:t>
             </w:r>
+            <w:proofErr w:type="spellStart"/>
             <w:r>
               <w:t>manager_name</w:t>
             </w:r>
+            <w:proofErr w:type="spellEnd"/>
             <w:r>
               <w:t>}</w:t>
             </w:r>
@@ -3550,9 +3946,11 @@
             <w:r>
               <w:t>{</w:t>
             </w:r>
+            <w:proofErr w:type="spellStart"/>
             <w:r>
               <w:t>manager_contact</w:t>
             </w:r>
+            <w:proofErr w:type="spellEnd"/>
             <w:r>
               <w:t>}</w:t>
             </w:r>
@@ -3593,9 +3991,11 @@
             <w:r>
               <w:t>{</w:t>
             </w:r>
+            <w:proofErr w:type="spellStart"/>
             <w:r>
               <w:t>manager_email</w:t>
             </w:r>
+            <w:proofErr w:type="spellEnd"/>
             <w:r>
               <w:t>}</w:t>
             </w:r>
@@ -3667,9 +4067,11 @@
             <w:r>
               <w:t>{</w:t>
             </w:r>
+            <w:proofErr w:type="spellStart"/>
             <w:r>
               <w:t>company_name</w:t>
             </w:r>
+            <w:proofErr w:type="spellEnd"/>
             <w:r>
               <w:t>}</w:t>
             </w:r>
@@ -3710,9 +4112,11 @@
             <w:r>
               <w:t>{</w:t>
             </w:r>
+            <w:proofErr w:type="spellStart"/>
             <w:r>
               <w:t>client_name</w:t>
             </w:r>
+            <w:proofErr w:type="spellEnd"/>
             <w:r>
               <w:t>}</w:t>
             </w:r>
@@ -3753,9 +4157,11 @@
             <w:r>
               <w:t>{</w:t>
             </w:r>
+            <w:proofErr w:type="spellStart"/>
             <w:r>
               <w:t>company_number</w:t>
             </w:r>
+            <w:proofErr w:type="spellEnd"/>
             <w:r>
               <w:t>}</w:t>
             </w:r>
@@ -3796,9 +4202,11 @@
             <w:r>
               <w:t>{</w:t>
             </w:r>
+            <w:proofErr w:type="spellStart"/>
             <w:r>
               <w:t>client_email</w:t>
             </w:r>
+            <w:proofErr w:type="spellEnd"/>
             <w:r>
               <w:t>}</w:t>
             </w:r>
@@ -3822,9 +4230,11 @@
       <w:r>
         <w:t>{</w:t>
       </w:r>
+      <w:proofErr w:type="spellStart"/>
       <w:r>
         <w:t>company_name</w:t>
       </w:r>
+      <w:proofErr w:type="spellEnd"/>
       <w:r>
         <w:t>}</w:t>
       </w:r>
@@ -3893,9 +4303,11 @@
       <w:r>
         <w:t>{</w:t>
       </w:r>
+      <w:proofErr w:type="spellStart"/>
       <w:r>
         <w:t>company_name</w:t>
       </w:r>
+      <w:proofErr w:type="spellEnd"/>
       <w:r>
         <w:t>}</w:t>
       </w:r>
@@ -3920,7 +4332,23 @@
         <w:jc w:val="left"/>
       </w:pPr>
       <w:r>
-        <w:t>Red Team Partners has a team of specialists with rich experience in assessing security postures and finding vulnerabilities in organisations that are driving a cyber security strategy. Red Team Partners' world class team focuses exclusively on some of the most important cyber security movements within an organisation involving implementation, systems, infrastructure, and applications.</w:t>
+        <w:t xml:space="preserve">Red Team Partners has a team of specialists with rich experience in assessing security postures and finding vulnerabilities in </w:t>
+      </w:r>
+      <w:proofErr w:type="spellStart"/>
+      <w:r>
+        <w:t>organisations</w:t>
+      </w:r>
+      <w:proofErr w:type="spellEnd"/>
+      <w:r>
+        <w:t xml:space="preserve"> that are driving a cyber security strategy. Red Team Partners' world class team focuses exclusively on some of the most important cyber security movements within an </w:t>
+      </w:r>
+      <w:proofErr w:type="spellStart"/>
+      <w:r>
+        <w:t>organisation</w:t>
+      </w:r>
+      <w:proofErr w:type="spellEnd"/>
+      <w:r>
+        <w:t xml:space="preserve"> involving implementation, systems, infrastructure, and applications.</w:t>
       </w:r>
     </w:p>
     <w:p>
@@ -3934,14 +4362,24 @@
       <w:r>
         <w:t>{</w:t>
       </w:r>
+      <w:proofErr w:type="spellStart"/>
       <w:r>
         <w:t>company_name</w:t>
       </w:r>
+      <w:proofErr w:type="spellEnd"/>
       <w:r>
         <w:t>}</w:t>
       </w:r>
       <w:r>
-        <w:t xml:space="preserve"> to help work together in assisting the security and maturity of the organisation. Our worldwide team of specialists allows us to work within timeframes that best suit you, including a 24-hour turnaround time for those immediate scenarios.</w:t>
+        <w:t xml:space="preserve"> to help work together in assisting the security and maturity of the </w:t>
+      </w:r>
+      <w:proofErr w:type="spellStart"/>
+      <w:r>
+        <w:t>organisation</w:t>
+      </w:r>
+      <w:proofErr w:type="spellEnd"/>
+      <w:r>
+        <w:t>. Our worldwide team of specialists allows us to work within timeframes that best suit you, including a 24-hour turnaround time for those immediate scenarios.</w:t>
       </w:r>
     </w:p>
     <w:p>
@@ -3955,9 +4393,11 @@
       <w:r>
         <w:t>{</w:t>
       </w:r>
+      <w:proofErr w:type="spellStart"/>
       <w:r>
         <w:t>company_name</w:t>
       </w:r>
+      <w:proofErr w:type="spellEnd"/>
       <w:r>
         <w:t>}</w:t>
       </w:r>
@@ -4114,9 +4554,11 @@
       <w:r>
         <w:t>{</w:t>
       </w:r>
+      <w:proofErr w:type="spellStart"/>
       <w:r>
         <w:t>company_name</w:t>
       </w:r>
+      <w:proofErr w:type="spellEnd"/>
       <w:r>
         <w:t>}</w:t>
       </w:r>
@@ -4126,9 +4568,11 @@
       <w:r>
         <w:t>{</w:t>
       </w:r>
+      <w:proofErr w:type="spellStart"/>
       <w:r>
         <w:t>company_name</w:t>
       </w:r>
+      <w:proofErr w:type="spellEnd"/>
       <w:r>
         <w:t>}</w:t>
       </w:r>
@@ -4242,7 +4686,15 @@
               <w:jc w:val="left"/>
             </w:pPr>
             <w:r>
-              <w:t>{/cyberthreatintelligence}</w:t>
+              <w:t>{/</w:t>
+            </w:r>
+            <w:proofErr w:type="spellStart"/>
+            <w:r>
+              <w:t>cyberthreatintelligence</w:t>
+            </w:r>
+            <w:proofErr w:type="spellEnd"/>
+            <w:r>
+              <w:t>}</w:t>
             </w:r>
           </w:p>
           <w:p>
@@ -4344,7 +4796,15 @@
               <w:jc w:val="left"/>
             </w:pPr>
             <w:r>
-              <w:t>{/mobileapplicationtesting}</w:t>
+              <w:t>{/</w:t>
+            </w:r>
+            <w:proofErr w:type="spellStart"/>
+            <w:r>
+              <w:t>mobileapplicationtesting</w:t>
+            </w:r>
+            <w:proofErr w:type="spellEnd"/>
+            <w:r>
+              <w:t>}</w:t>
             </w:r>
           </w:p>
           <w:p>
@@ -4383,7 +4843,15 @@
               <w:jc w:val="left"/>
             </w:pPr>
             <w:r>
-              <w:t>{/phishingsimulation}</w:t>
+              <w:t>{/</w:t>
+            </w:r>
+            <w:proofErr w:type="spellStart"/>
+            <w:r>
+              <w:t>phishingsimulation</w:t>
+            </w:r>
+            <w:proofErr w:type="spellEnd"/>
+            <w:r>
+              <w:t>}</w:t>
             </w:r>
           </w:p>
           <w:p>
@@ -4422,7 +4890,15 @@
               <w:jc w:val="left"/>
             </w:pPr>
             <w:r>
-              <w:t>{/redteamassessment}</w:t>
+              <w:t>{/</w:t>
+            </w:r>
+            <w:proofErr w:type="spellStart"/>
+            <w:r>
+              <w:t>redteamassessment</w:t>
+            </w:r>
+            <w:proofErr w:type="spellEnd"/>
+            <w:r>
+              <w:t>}</w:t>
             </w:r>
           </w:p>
           <w:p>
@@ -4469,9 +4945,11 @@
             <w:r>
               <w:t>{/</w:t>
             </w:r>
+            <w:proofErr w:type="spellStart"/>
             <w:r>
               <w:t>firewallreview</w:t>
             </w:r>
+            <w:proofErr w:type="spellEnd"/>
             <w:r>
               <w:t>}</w:t>
             </w:r>
@@ -4512,7 +4990,15 @@
               <w:jc w:val="left"/>
             </w:pPr>
             <w:r>
-              <w:t>{/securecodereview}</w:t>
+              <w:t>{/</w:t>
+            </w:r>
+            <w:proofErr w:type="spellStart"/>
+            <w:r>
+              <w:t>securecodereview</w:t>
+            </w:r>
+            <w:proofErr w:type="spellEnd"/>
+            <w:r>
+              <w:t>}</w:t>
             </w:r>
           </w:p>
           <w:p>
@@ -4551,7 +5037,15 @@
               <w:jc w:val="left"/>
             </w:pPr>
             <w:r>
-              <w:t>{/silversubscription}</w:t>
+              <w:t>{/</w:t>
+            </w:r>
+            <w:proofErr w:type="spellStart"/>
+            <w:r>
+              <w:t>silversubscription</w:t>
+            </w:r>
+            <w:proofErr w:type="spellEnd"/>
+            <w:r>
+              <w:t>}</w:t>
             </w:r>
           </w:p>
           <w:p>
@@ -4591,7 +5085,15 @@
               <w:jc w:val="left"/>
             </w:pPr>
             <w:r>
-              <w:t>{/vulnerabilityassessment}</w:t>
+              <w:t>{/</w:t>
+            </w:r>
+            <w:proofErr w:type="spellStart"/>
+            <w:r>
+              <w:t>vulnerabilityassessment</w:t>
+            </w:r>
+            <w:proofErr w:type="spellEnd"/>
+            <w:r>
+              <w:t>}</w:t>
             </w:r>
           </w:p>
           <w:p>
@@ -4630,7 +5132,15 @@
               <w:jc w:val="left"/>
             </w:pPr>
             <w:r>
-              <w:t>{/apipenetrationtesting}</w:t>
+              <w:t>{/</w:t>
+            </w:r>
+            <w:proofErr w:type="spellStart"/>
+            <w:r>
+              <w:t>apipenetrationtesting</w:t>
+            </w:r>
+            <w:proofErr w:type="spellEnd"/>
+            <w:r>
+              <w:t>}</w:t>
             </w:r>
           </w:p>
           <w:p>
@@ -4669,7 +5179,15 @@
               <w:jc w:val="left"/>
             </w:pPr>
             <w:r>
-              <w:t>{/bronzesubscription}</w:t>
+              <w:t>{/</w:t>
+            </w:r>
+            <w:proofErr w:type="spellStart"/>
+            <w:r>
+              <w:t>bronzesubscription</w:t>
+            </w:r>
+            <w:proofErr w:type="spellEnd"/>
+            <w:r>
+              <w:t>}</w:t>
             </w:r>
           </w:p>
           <w:p>
@@ -4708,7 +5226,15 @@
               <w:jc w:val="left"/>
             </w:pPr>
             <w:r>
-              <w:t>{/cloudassessment}</w:t>
+              <w:t>{/</w:t>
+            </w:r>
+            <w:proofErr w:type="spellStart"/>
+            <w:r>
+              <w:t>cloudassessment</w:t>
+            </w:r>
+            <w:proofErr w:type="spellEnd"/>
+            <w:r>
+              <w:t>}</w:t>
             </w:r>
           </w:p>
           <w:p>
@@ -4747,7 +5273,15 @@
               <w:jc w:val="left"/>
             </w:pPr>
             <w:r>
-              <w:t>{/cyberawareness}</w:t>
+              <w:t>{/</w:t>
+            </w:r>
+            <w:proofErr w:type="spellStart"/>
+            <w:r>
+              <w:t>cyberawareness</w:t>
+            </w:r>
+            <w:proofErr w:type="spellEnd"/>
+            <w:r>
+              <w:t>}</w:t>
             </w:r>
           </w:p>
           <w:p>
@@ -4786,7 +5320,15 @@
               <w:jc w:val="left"/>
             </w:pPr>
             <w:r>
-              <w:t>{/cyberessential}</w:t>
+              <w:t>{/</w:t>
+            </w:r>
+            <w:proofErr w:type="spellStart"/>
+            <w:r>
+              <w:t>cyberessential</w:t>
+            </w:r>
+            <w:proofErr w:type="spellEnd"/>
+            <w:r>
+              <w:t>}</w:t>
             </w:r>
           </w:p>
           <w:p>
@@ -4825,7 +5367,15 @@
               <w:jc w:val="left"/>
             </w:pPr>
             <w:r>
-              <w:t>{/cyberessentialsplus}</w:t>
+              <w:t>{/</w:t>
+            </w:r>
+            <w:proofErr w:type="spellStart"/>
+            <w:r>
+              <w:t>cyberessentialsplus</w:t>
+            </w:r>
+            <w:proofErr w:type="spellEnd"/>
+            <w:r>
+              <w:t>}</w:t>
             </w:r>
           </w:p>
           <w:p>
@@ -4864,7 +5414,15 @@
               <w:jc w:val="left"/>
             </w:pPr>
             <w:r>
-              <w:t>{/goldsubscription}</w:t>
+              <w:t>{/</w:t>
+            </w:r>
+            <w:proofErr w:type="spellStart"/>
+            <w:r>
+              <w:t>goldsubscription</w:t>
+            </w:r>
+            <w:proofErr w:type="spellEnd"/>
+            <w:r>
+              <w:t>}</w:t>
             </w:r>
           </w:p>
           <w:p>
@@ -4903,7 +5461,15 @@
               <w:jc w:val="left"/>
             </w:pPr>
             <w:r>
-              <w:t>{/infrastructuretesting}</w:t>
+              <w:t>{/</w:t>
+            </w:r>
+            <w:proofErr w:type="spellStart"/>
+            <w:r>
+              <w:t>infrastructuretesting</w:t>
+            </w:r>
+            <w:proofErr w:type="spellEnd"/>
+            <w:r>
+              <w:t>}</w:t>
             </w:r>
           </w:p>
           <w:p>
@@ -4942,7 +5508,15 @@
               <w:jc w:val="left"/>
             </w:pPr>
             <w:r>
-              <w:t>{/wapt}</w:t>
+              <w:t>{/</w:t>
+            </w:r>
+            <w:proofErr w:type="spellStart"/>
+            <w:r>
+              <w:t>wapt</w:t>
+            </w:r>
+            <w:proofErr w:type="spellEnd"/>
+            <w:r>
+              <w:t>}</w:t>
             </w:r>
           </w:p>
         </w:tc>
@@ -5008,9 +5582,11 @@
       <w:r>
         <w:t>{/</w:t>
       </w:r>
+      <w:proofErr w:type="spellStart"/>
       <w:r>
         <w:t>premium_service</w:t>
       </w:r>
+      <w:proofErr w:type="spellEnd"/>
       <w:r>
         <w:t>}</w:t>
       </w:r>
@@ -5053,7 +5629,15 @@
         <w:jc w:val="left"/>
       </w:pPr>
       <w:r>
-        <w:t>{/evening_test}</w:t>
+        <w:t>{/</w:t>
+      </w:r>
+      <w:proofErr w:type="spellStart"/>
+      <w:r>
+        <w:t>evening_test</w:t>
+      </w:r>
+      <w:proofErr w:type="spellEnd"/>
+      <w:r>
+        <w:t>}</w:t>
       </w:r>
     </w:p>
     <w:p>
@@ -5091,7 +5675,15 @@
         <w:jc w:val="left"/>
       </w:pPr>
       <w:r>
-        <w:t>{/weekend_holiday}</w:t>
+        <w:t>{/</w:t>
+      </w:r>
+      <w:proofErr w:type="spellStart"/>
+      <w:r>
+        <w:t>weekend_holiday</w:t>
+      </w:r>
+      <w:proofErr w:type="spellEnd"/>
+      <w:r>
+        <w:t>}</w:t>
       </w:r>
     </w:p>
     <w:p>
@@ -5130,7 +5722,15 @@
         <w:jc w:val="left"/>
       </w:pPr>
       <w:r>
-        <w:t>{/onsite_delivery}</w:t>
+        <w:t>{/</w:t>
+      </w:r>
+      <w:proofErr w:type="spellStart"/>
+      <w:r>
+        <w:t>onsite_delivery</w:t>
+      </w:r>
+      <w:proofErr w:type="spellEnd"/>
+      <w:r>
+        <w:t>}</w:t>
       </w:r>
     </w:p>
     <w:p>
@@ -5444,7 +6044,15 @@
         <w:jc w:val="left"/>
       </w:pPr>
       <w:r>
-        <w:t>Scheduled Test Plan - When requested we are able to provide scheduled test plans, these include critical requirements, credentials, and test setup.</w:t>
+        <w:t xml:space="preserve">Scheduled Test Plan - When requested we </w:t>
+      </w:r>
+      <w:proofErr w:type="gramStart"/>
+      <w:r>
+        <w:t>are able to</w:t>
+      </w:r>
+      <w:proofErr w:type="gramEnd"/>
+      <w:r>
+        <w:t xml:space="preserve"> provide scheduled test plans, these include critical requirements, credentials, and test setup.</w:t>
       </w:r>
     </w:p>
     <w:p>
@@ -5806,15 +6414,115 @@
       <w:pPr>
         <w:spacing w:after="280" w:line="300" w:lineRule="atLeast"/>
         <w:jc w:val="left"/>
-      </w:pPr>
-      <w:r>
         <w:rPr>
           <w:b/>
           <w:bCs/>
         </w:rPr>
+      </w:pPr>
+      <w:r>
+        <w:rPr>
+          <w:b/>
+          <w:bCs/>
+        </w:rPr>
         <w:t>Summary</w:t>
       </w:r>
     </w:p>
+    <w:tbl>
+      <w:tblPr>
+        <w:tblW w:w="5000" w:type="pct"/>
+        <w:tblInd w:w="100" w:type="dxa"/>
+        <w:tblBorders>
+          <w:top w:val="single" w:sz="0" w:space="0" w:color="auto"/>
+          <w:left w:val="single" w:sz="0" w:space="0" w:color="auto"/>
+          <w:bottom w:val="single" w:sz="0" w:space="0" w:color="auto"/>
+          <w:right w:val="single" w:sz="0" w:space="0" w:color="auto"/>
+          <w:insideH w:val="single" w:sz="0" w:space="0" w:color="auto"/>
+          <w:insideV w:val="single" w:sz="0" w:space="0" w:color="auto"/>
+        </w:tblBorders>
+        <w:tblCellMar>
+          <w:top w:w="250" w:type="dxa"/>
+          <w:left w:w="100" w:type="dxa"/>
+          <w:bottom w:w="200" w:type="dxa"/>
+          <w:right w:w="10" w:type="dxa"/>
+        </w:tblCellMar>
+        <w:tblLook w:val="04A0" w:firstRow="1" w:lastRow="0" w:firstColumn="1" w:lastColumn="0" w:noHBand="0" w:noVBand="1"/>
+      </w:tblPr>
+      <w:tblGrid>
+        <w:gridCol w:w="1898"/>
+        <w:gridCol w:w="3582"/>
+        <w:gridCol w:w="1800"/>
+        <w:gridCol w:w="1745"/>
+      </w:tblGrid>
+      <w:tr>
+        <w:tc>
+          <w:tcPr>
+            <w:tcW w:w="1898" w:type="dxa"/>
+          </w:tcPr>
+          <w:p>
+            <w:pPr>
+              <w:jc w:val="left"/>
+            </w:pPr>
+          </w:p>
+        </w:tc>
+        <w:tc>
+          <w:tcPr>
+            <w:tcW w:w="3582" w:type="dxa"/>
+            <w:shd w:val="clear" w:color="auto" w:fill="404040"/>
+          </w:tcPr>
+          <w:p>
+            <w:pPr>
+              <w:jc w:val="left"/>
+            </w:pPr>
+            <w:r>
+              <w:rPr>
+                <w:b/>
+                <w:bCs/>
+                <w:color w:val="FFFFFF"/>
+              </w:rPr>
+              <w:t>Service(s)</w:t>
+            </w:r>
+          </w:p>
+        </w:tc>
+        <w:tc>
+          <w:tcPr>
+            <w:tcW w:w="1800" w:type="dxa"/>
+            <w:shd w:val="clear" w:color="auto" w:fill="404040"/>
+          </w:tcPr>
+          <w:p>
+            <w:pPr>
+              <w:jc w:val="left"/>
+            </w:pPr>
+            <w:r>
+              <w:rPr>
+                <w:b/>
+                <w:bCs/>
+                <w:color w:val="FFFFFF"/>
+              </w:rPr>
+              <w:t>Days</w:t>
+            </w:r>
+          </w:p>
+        </w:tc>
+        <w:tc>
+          <w:tcPr>
+            <w:tcW w:w="1745" w:type="dxa"/>
+            <w:shd w:val="clear" w:color="auto" w:fill="404040"/>
+          </w:tcPr>
+          <w:p>
+            <w:pPr>
+              <w:jc w:val="left"/>
+            </w:pPr>
+            <w:r>
+              <w:rPr>
+                <w:b/>
+                <w:bCs/>
+                <w:color w:val="FFFFFF"/>
+              </w:rPr>
+              <w:t>Price</w:t>
+            </w:r>
+          </w:p>
+        </w:tc>
+      </w:tr>
+    </w:tbl>
     <w:p>
       <w:pPr>
         <w:tabs>
@@ -6608,7 +7316,27 @@
           <w:szCs w:val="20"/>
           <w:lang w:eastAsia="en-US"/>
         </w:rPr>
-        <w:t>{/mobileapplicationtesting}</w:t>
+        <w:t>{/</w:t>
+      </w:r>
+      <w:proofErr w:type="spellStart"/>
+      <w:r>
+        <w:rPr>
+          <w:rFonts w:ascii="Courier New" w:eastAsia="Times New Roman" w:hAnsi="Courier New" w:cs="Courier New"/>
+          <w:sz w:val="20"/>
+          <w:szCs w:val="20"/>
+          <w:lang w:eastAsia="en-US"/>
+        </w:rPr>
+        <w:t>mobileapplicationtesting</w:t>
+      </w:r>
+      <w:proofErr w:type="spellEnd"/>
+      <w:r>
+        <w:rPr>
+          <w:rFonts w:ascii="Courier New" w:eastAsia="Times New Roman" w:hAnsi="Courier New" w:cs="Courier New"/>
+          <w:sz w:val="20"/>
+          <w:szCs w:val="20"/>
+          <w:lang w:eastAsia="en-US"/>
+        </w:rPr>
+        <w:t>}</w:t>
       </w:r>
     </w:p>
     <w:p>
@@ -6794,7 +7522,27 @@
           <w:szCs w:val="20"/>
           <w:lang w:eastAsia="en-US"/>
         </w:rPr>
-        <w:t>{/phishingsimulation}</w:t>
+        <w:t>{/</w:t>
+      </w:r>
+      <w:proofErr w:type="spellStart"/>
+      <w:r>
+        <w:rPr>
+          <w:rFonts w:ascii="Courier New" w:eastAsia="Times New Roman" w:hAnsi="Courier New" w:cs="Courier New"/>
+          <w:sz w:val="20"/>
+          <w:szCs w:val="20"/>
+          <w:lang w:eastAsia="en-US"/>
+        </w:rPr>
+        <w:t>phishingsimulation</w:t>
+      </w:r>
+      <w:proofErr w:type="spellEnd"/>
+      <w:r>
+        <w:rPr>
+          <w:rFonts w:ascii="Courier New" w:eastAsia="Times New Roman" w:hAnsi="Courier New" w:cs="Courier New"/>
+          <w:sz w:val="20"/>
+          <w:szCs w:val="20"/>
+          <w:lang w:eastAsia="en-US"/>
+        </w:rPr>
+        <w:t>}</w:t>
       </w:r>
     </w:p>
     <w:p>
@@ -6980,7 +7728,27 @@
           <w:szCs w:val="20"/>
           <w:lang w:eastAsia="en-US"/>
         </w:rPr>
-        <w:t>{/redteamassessment}</w:t>
+        <w:t>{/</w:t>
+      </w:r>
+      <w:proofErr w:type="spellStart"/>
+      <w:r>
+        <w:rPr>
+          <w:rFonts w:ascii="Courier New" w:eastAsia="Times New Roman" w:hAnsi="Courier New" w:cs="Courier New"/>
+          <w:sz w:val="20"/>
+          <w:szCs w:val="20"/>
+          <w:lang w:eastAsia="en-US"/>
+        </w:rPr>
+        <w:t>redteamassessment</w:t>
+      </w:r>
+      <w:proofErr w:type="spellEnd"/>
+      <w:r>
+        <w:rPr>
+          <w:rFonts w:ascii="Courier New" w:eastAsia="Times New Roman" w:hAnsi="Courier New" w:cs="Courier New"/>
+          <w:sz w:val="20"/>
+          <w:szCs w:val="20"/>
+          <w:lang w:eastAsia="en-US"/>
+        </w:rPr>
+        <w:t>}</w:t>
       </w:r>
     </w:p>
     <w:p>
@@ -7166,7 +7934,27 @@
           <w:szCs w:val="20"/>
           <w:lang w:eastAsia="en-US"/>
         </w:rPr>
-        <w:t>{/securecodereview}</w:t>
+        <w:t>{/</w:t>
+      </w:r>
+      <w:proofErr w:type="spellStart"/>
+      <w:r>
+        <w:rPr>
+          <w:rFonts w:ascii="Courier New" w:eastAsia="Times New Roman" w:hAnsi="Courier New" w:cs="Courier New"/>
+          <w:sz w:val="20"/>
+          <w:szCs w:val="20"/>
+          <w:lang w:eastAsia="en-US"/>
+        </w:rPr>
+        <w:t>securecodereview</w:t>
+      </w:r>
+      <w:proofErr w:type="spellEnd"/>
+      <w:r>
+        <w:rPr>
+          <w:rFonts w:ascii="Courier New" w:eastAsia="Times New Roman" w:hAnsi="Courier New" w:cs="Courier New"/>
+          <w:sz w:val="20"/>
+          <w:szCs w:val="20"/>
+          <w:lang w:eastAsia="en-US"/>
+        </w:rPr>
+        <w:t>}</w:t>
       </w:r>
     </w:p>
     <w:p>
@@ -7352,7 +8140,27 @@
           <w:szCs w:val="20"/>
           <w:lang w:eastAsia="en-US"/>
         </w:rPr>
-        <w:t>{/silversubscription}</w:t>
+        <w:t>{/</w:t>
+      </w:r>
+      <w:proofErr w:type="spellStart"/>
+      <w:r>
+        <w:rPr>
+          <w:rFonts w:ascii="Courier New" w:eastAsia="Times New Roman" w:hAnsi="Courier New" w:cs="Courier New"/>
+          <w:sz w:val="20"/>
+          <w:szCs w:val="20"/>
+          <w:lang w:eastAsia="en-US"/>
+        </w:rPr>
+        <w:t>silversubscription</w:t>
+      </w:r>
+      <w:proofErr w:type="spellEnd"/>
+      <w:r>
+        <w:rPr>
+          <w:rFonts w:ascii="Courier New" w:eastAsia="Times New Roman" w:hAnsi="Courier New" w:cs="Courier New"/>
+          <w:sz w:val="20"/>
+          <w:szCs w:val="20"/>
+          <w:lang w:eastAsia="en-US"/>
+        </w:rPr>
+        <w:t>}</w:t>
       </w:r>
     </w:p>
     <w:p>
@@ -7538,7 +8346,28 @@
           <w:szCs w:val="20"/>
           <w:lang w:eastAsia="en-US"/>
         </w:rPr>
-        <w:t>{/vulnerabilityassessment}</w:t>
+        <w:lastRenderedPageBreak/>
+        <w:t>{/</w:t>
+      </w:r>
+      <w:proofErr w:type="spellStart"/>
+      <w:r>
+        <w:rPr>
+          <w:rFonts w:ascii="Courier New" w:eastAsia="Times New Roman" w:hAnsi="Courier New" w:cs="Courier New"/>
+          <w:sz w:val="20"/>
+          <w:szCs w:val="20"/>
+          <w:lang w:eastAsia="en-US"/>
+        </w:rPr>
+        <w:t>vulnerabilityassessment</w:t>
+      </w:r>
+      <w:proofErr w:type="spellEnd"/>
+      <w:r>
+        <w:rPr>
+          <w:rFonts w:ascii="Courier New" w:eastAsia="Times New Roman" w:hAnsi="Courier New" w:cs="Courier New"/>
+          <w:sz w:val="20"/>
+          <w:szCs w:val="20"/>
+          <w:lang w:eastAsia="en-US"/>
+        </w:rPr>
+        <w:t>}</w:t>
       </w:r>
     </w:p>
     <w:p>
@@ -7724,7 +8553,27 @@
           <w:szCs w:val="20"/>
           <w:lang w:eastAsia="en-US"/>
         </w:rPr>
-        <w:t>{/apipenetrationtesting}</w:t>
+        <w:t>{/</w:t>
+      </w:r>
+      <w:proofErr w:type="spellStart"/>
+      <w:r>
+        <w:rPr>
+          <w:rFonts w:ascii="Courier New" w:eastAsia="Times New Roman" w:hAnsi="Courier New" w:cs="Courier New"/>
+          <w:sz w:val="20"/>
+          <w:szCs w:val="20"/>
+          <w:lang w:eastAsia="en-US"/>
+        </w:rPr>
+        <w:t>apipenetrationtesting</w:t>
+      </w:r>
+      <w:proofErr w:type="spellEnd"/>
+      <w:r>
+        <w:rPr>
+          <w:rFonts w:ascii="Courier New" w:eastAsia="Times New Roman" w:hAnsi="Courier New" w:cs="Courier New"/>
+          <w:sz w:val="20"/>
+          <w:szCs w:val="20"/>
+          <w:lang w:eastAsia="en-US"/>
+        </w:rPr>
+        <w:t>}</w:t>
       </w:r>
     </w:p>
     <w:p>
@@ -7910,7 +8759,27 @@
           <w:szCs w:val="20"/>
           <w:lang w:eastAsia="en-US"/>
         </w:rPr>
-        <w:t>{/bronzesubscription}</w:t>
+        <w:t>{/</w:t>
+      </w:r>
+      <w:proofErr w:type="spellStart"/>
+      <w:r>
+        <w:rPr>
+          <w:rFonts w:ascii="Courier New" w:eastAsia="Times New Roman" w:hAnsi="Courier New" w:cs="Courier New"/>
+          <w:sz w:val="20"/>
+          <w:szCs w:val="20"/>
+          <w:lang w:eastAsia="en-US"/>
+        </w:rPr>
+        <w:t>bronzesubscription</w:t>
+      </w:r>
+      <w:proofErr w:type="spellEnd"/>
+      <w:r>
+        <w:rPr>
+          <w:rFonts w:ascii="Courier New" w:eastAsia="Times New Roman" w:hAnsi="Courier New" w:cs="Courier New"/>
+          <w:sz w:val="20"/>
+          <w:szCs w:val="20"/>
+          <w:lang w:eastAsia="en-US"/>
+        </w:rPr>
+        <w:t>}</w:t>
       </w:r>
     </w:p>
     <w:p>
@@ -8096,7 +8965,27 @@
           <w:szCs w:val="20"/>
           <w:lang w:eastAsia="en-US"/>
         </w:rPr>
-        <w:t>{/cloudassessment}</w:t>
+        <w:t>{/</w:t>
+      </w:r>
+      <w:proofErr w:type="spellStart"/>
+      <w:r>
+        <w:rPr>
+          <w:rFonts w:ascii="Courier New" w:eastAsia="Times New Roman" w:hAnsi="Courier New" w:cs="Courier New"/>
+          <w:sz w:val="20"/>
+          <w:szCs w:val="20"/>
+          <w:lang w:eastAsia="en-US"/>
+        </w:rPr>
+        <w:t>cloudassessment</w:t>
+      </w:r>
+      <w:proofErr w:type="spellEnd"/>
+      <w:r>
+        <w:rPr>
+          <w:rFonts w:ascii="Courier New" w:eastAsia="Times New Roman" w:hAnsi="Courier New" w:cs="Courier New"/>
+          <w:sz w:val="20"/>
+          <w:szCs w:val="20"/>
+          <w:lang w:eastAsia="en-US"/>
+        </w:rPr>
+        <w:t>}</w:t>
       </w:r>
     </w:p>
     <w:p>
@@ -8282,7 +9171,27 @@
           <w:szCs w:val="20"/>
           <w:lang w:eastAsia="en-US"/>
         </w:rPr>
-        <w:t>{/cyberawareness}</w:t>
+        <w:t>{/</w:t>
+      </w:r>
+      <w:proofErr w:type="spellStart"/>
+      <w:r>
+        <w:rPr>
+          <w:rFonts w:ascii="Courier New" w:eastAsia="Times New Roman" w:hAnsi="Courier New" w:cs="Courier New"/>
+          <w:sz w:val="20"/>
+          <w:szCs w:val="20"/>
+          <w:lang w:eastAsia="en-US"/>
+        </w:rPr>
+        <w:t>cyberawareness</w:t>
+      </w:r>
+      <w:proofErr w:type="spellEnd"/>
+      <w:r>
+        <w:rPr>
+          <w:rFonts w:ascii="Courier New" w:eastAsia="Times New Roman" w:hAnsi="Courier New" w:cs="Courier New"/>
+          <w:sz w:val="20"/>
+          <w:szCs w:val="20"/>
+          <w:lang w:eastAsia="en-US"/>
+        </w:rPr>
+        <w:t>}</w:t>
       </w:r>
     </w:p>
     <w:p>
@@ -8468,7 +9377,27 @@
           <w:szCs w:val="20"/>
           <w:lang w:eastAsia="en-US"/>
         </w:rPr>
-        <w:t>{/cyberessential}</w:t>
+        <w:t>{/</w:t>
+      </w:r>
+      <w:proofErr w:type="spellStart"/>
+      <w:r>
+        <w:rPr>
+          <w:rFonts w:ascii="Courier New" w:eastAsia="Times New Roman" w:hAnsi="Courier New" w:cs="Courier New"/>
+          <w:sz w:val="20"/>
+          <w:szCs w:val="20"/>
+          <w:lang w:eastAsia="en-US"/>
+        </w:rPr>
+        <w:t>cyberessential</w:t>
+      </w:r>
+      <w:proofErr w:type="spellEnd"/>
+      <w:r>
+        <w:rPr>
+          <w:rFonts w:ascii="Courier New" w:eastAsia="Times New Roman" w:hAnsi="Courier New" w:cs="Courier New"/>
+          <w:sz w:val="20"/>
+          <w:szCs w:val="20"/>
+          <w:lang w:eastAsia="en-US"/>
+        </w:rPr>
+        <w:t>}</w:t>
       </w:r>
     </w:p>
     <w:p>
@@ -8654,7 +9583,27 @@
           <w:szCs w:val="20"/>
           <w:lang w:eastAsia="en-US"/>
         </w:rPr>
-        <w:t>{/cyberessentialsplus}</w:t>
+        <w:t>{/</w:t>
+      </w:r>
+      <w:proofErr w:type="spellStart"/>
+      <w:r>
+        <w:rPr>
+          <w:rFonts w:ascii="Courier New" w:eastAsia="Times New Roman" w:hAnsi="Courier New" w:cs="Courier New"/>
+          <w:sz w:val="20"/>
+          <w:szCs w:val="20"/>
+          <w:lang w:eastAsia="en-US"/>
+        </w:rPr>
+        <w:t>cyberessentialsplus</w:t>
+      </w:r>
+      <w:proofErr w:type="spellEnd"/>
+      <w:r>
+        <w:rPr>
+          <w:rFonts w:ascii="Courier New" w:eastAsia="Times New Roman" w:hAnsi="Courier New" w:cs="Courier New"/>
+          <w:sz w:val="20"/>
+          <w:szCs w:val="20"/>
+          <w:lang w:eastAsia="en-US"/>
+        </w:rPr>
+        <w:t>}</w:t>
       </w:r>
     </w:p>
     <w:p>
@@ -8840,7 +9789,27 @@
           <w:szCs w:val="20"/>
           <w:lang w:eastAsia="en-US"/>
         </w:rPr>
-        <w:t>{/goldsubscription}</w:t>
+        <w:t>{/</w:t>
+      </w:r>
+      <w:proofErr w:type="spellStart"/>
+      <w:r>
+        <w:rPr>
+          <w:rFonts w:ascii="Courier New" w:eastAsia="Times New Roman" w:hAnsi="Courier New" w:cs="Courier New"/>
+          <w:sz w:val="20"/>
+          <w:szCs w:val="20"/>
+          <w:lang w:eastAsia="en-US"/>
+        </w:rPr>
+        <w:t>goldsubscription</w:t>
+      </w:r>
+      <w:proofErr w:type="spellEnd"/>
+      <w:r>
+        <w:rPr>
+          <w:rFonts w:ascii="Courier New" w:eastAsia="Times New Roman" w:hAnsi="Courier New" w:cs="Courier New"/>
+          <w:sz w:val="20"/>
+          <w:szCs w:val="20"/>
+          <w:lang w:eastAsia="en-US"/>
+        </w:rPr>
+        <w:t>}</w:t>
       </w:r>
     </w:p>
     <w:p>
@@ -9026,7 +9995,27 @@
           <w:szCs w:val="20"/>
           <w:lang w:eastAsia="en-US"/>
         </w:rPr>
-        <w:t>{/infrastructuretesting}</w:t>
+        <w:t>{/</w:t>
+      </w:r>
+      <w:proofErr w:type="spellStart"/>
+      <w:r>
+        <w:rPr>
+          <w:rFonts w:ascii="Courier New" w:eastAsia="Times New Roman" w:hAnsi="Courier New" w:cs="Courier New"/>
+          <w:sz w:val="20"/>
+          <w:szCs w:val="20"/>
+          <w:lang w:eastAsia="en-US"/>
+        </w:rPr>
+        <w:t>infrastructuretesting</w:t>
+      </w:r>
+      <w:proofErr w:type="spellEnd"/>
+      <w:r>
+        <w:rPr>
+          <w:rFonts w:ascii="Courier New" w:eastAsia="Times New Roman" w:hAnsi="Courier New" w:cs="Courier New"/>
+          <w:sz w:val="20"/>
+          <w:szCs w:val="20"/>
+          <w:lang w:eastAsia="en-US"/>
+        </w:rPr>
+        <w:t>}</w:t>
       </w:r>
     </w:p>
     <w:p>
@@ -9212,7 +10201,27 @@
           <w:szCs w:val="20"/>
           <w:lang w:eastAsia="en-US"/>
         </w:rPr>
-        <w:t>{/wapt}</w:t>
+        <w:t>{/</w:t>
+      </w:r>
+      <w:proofErr w:type="spellStart"/>
+      <w:r>
+        <w:rPr>
+          <w:rFonts w:ascii="Courier New" w:eastAsia="Times New Roman" w:hAnsi="Courier New" w:cs="Courier New"/>
+          <w:sz w:val="20"/>
+          <w:szCs w:val="20"/>
+          <w:lang w:eastAsia="en-US"/>
+        </w:rPr>
+        <w:t>wapt</w:t>
+      </w:r>
+      <w:proofErr w:type="spellEnd"/>
+      <w:r>
+        <w:rPr>
+          <w:rFonts w:ascii="Courier New" w:eastAsia="Times New Roman" w:hAnsi="Courier New" w:cs="Courier New"/>
+          <w:sz w:val="20"/>
+          <w:szCs w:val="20"/>
+          <w:lang w:eastAsia="en-US"/>
+        </w:rPr>
+        <w:t>}</w:t>
       </w:r>
     </w:p>
     <w:tbl>
@@ -9309,7 +10318,6 @@
         <w:jc w:val="left"/>
       </w:pPr>
       <w:r>
-        <w:lastRenderedPageBreak/>
         <w:t>Cost includes retest on found vulnerabilities, this can be redeemed during or within 90 days after the service completion.</w:t>
       </w:r>
     </w:p>
@@ -9470,16 +10478,29 @@
               </w:rPr>
               <w:br/>
             </w:r>
-            <w:hyperlink r:id="rId14" w:history="1">
-              <w:r>
-                <w:rPr>
-                  <w:sz w:val="18"/>
-                  <w:szCs w:val="18"/>
-                  <w:lang w:val="it-CH"/>
-                </w:rPr>
-                <w:t>https://www.tenable.com/products/nessus/nessus-professional</w:t>
-              </w:r>
-            </w:hyperlink>
+            <w:r>
+              <w:fldChar w:fldCharType="begin"/>
+            </w:r>
+            <w:r>
+              <w:rPr>
+                <w:lang w:val="it-CH"/>
+              </w:rPr>
+              <w:instrText>HYPERLINK "https://www.tenable.com/products/nessus/nessus-professional"</w:instrText>
+            </w:r>
+            <w:r>
+              <w:fldChar w:fldCharType="separate"/>
+            </w:r>
+            <w:r>
+              <w:rPr>
+                <w:sz w:val="18"/>
+                <w:szCs w:val="18"/>
+                <w:lang w:val="it-CH"/>
+              </w:rPr>
+              <w:t>https://www.tenable.com/products/nessus/nessus-professional</w:t>
+            </w:r>
+            <w:r>
+              <w:fldChar w:fldCharType="end"/>
+            </w:r>
           </w:p>
         </w:tc>
       </w:tr>
@@ -9511,13 +10532,18 @@
             <w:pPr>
               <w:jc w:val="left"/>
             </w:pPr>
-            <w:r>
-              <w:t>Open source port scanning tool</w:t>
+            <w:proofErr w:type="gramStart"/>
+            <w:r>
+              <w:t>Open source</w:t>
+            </w:r>
+            <w:proofErr w:type="gramEnd"/>
+            <w:r>
+              <w:t xml:space="preserve"> port scanning tool</w:t>
             </w:r>
             <w:r>
               <w:br/>
             </w:r>
-            <w:hyperlink r:id="rId15" w:history="1">
+            <w:hyperlink r:id="rId14" w:history="1">
               <w:r>
                 <w:rPr>
                   <w:sz w:val="18"/>
@@ -9540,11 +10566,19 @@
             <w:pPr>
               <w:jc w:val="left"/>
             </w:pPr>
+            <w:proofErr w:type="spellStart"/>
             <w:r>
               <w:rPr>
                 <w:color w:val="FFFFFF"/>
               </w:rPr>
-              <w:t xml:space="preserve">Testssl </w:t>
+              <w:t>Testssl</w:t>
+            </w:r>
+            <w:proofErr w:type="spellEnd"/>
+            <w:r>
+              <w:rPr>
+                <w:color w:val="FFFFFF"/>
+              </w:rPr>
+              <w:t xml:space="preserve"> </w:t>
             </w:r>
           </w:p>
         </w:tc>
@@ -9557,13 +10591,18 @@
             <w:pPr>
               <w:jc w:val="left"/>
             </w:pPr>
-            <w:r>
-              <w:t>Open source SSL/TLS enumeration tool</w:t>
+            <w:proofErr w:type="gramStart"/>
+            <w:r>
+              <w:t>Open source</w:t>
+            </w:r>
+            <w:proofErr w:type="gramEnd"/>
+            <w:r>
+              <w:t xml:space="preserve"> SSL/TLS enumeration tool</w:t>
             </w:r>
             <w:r>
               <w:br/>
             </w:r>
-            <w:hyperlink r:id="rId16" w:history="1">
+            <w:hyperlink r:id="rId15" w:history="1">
               <w:r>
                 <w:rPr>
                   <w:sz w:val="18"/>
@@ -9609,7 +10648,7 @@
             <w:r>
               <w:br/>
             </w:r>
-            <w:hyperlink r:id="rId17" w:history="1">
+            <w:hyperlink r:id="rId16" w:history="1">
               <w:r>
                 <w:rPr>
                   <w:sz w:val="18"/>
@@ -9632,11 +10671,19 @@
             <w:pPr>
               <w:jc w:val="left"/>
             </w:pPr>
+            <w:proofErr w:type="spellStart"/>
             <w:r>
               <w:rPr>
                 <w:color w:val="FFFFFF"/>
               </w:rPr>
-              <w:t xml:space="preserve">Dirbuster </w:t>
+              <w:t>Dirbuster</w:t>
+            </w:r>
+            <w:proofErr w:type="spellEnd"/>
+            <w:r>
+              <w:rPr>
+                <w:color w:val="FFFFFF"/>
+              </w:rPr>
+              <w:t xml:space="preserve"> </w:t>
             </w:r>
           </w:p>
         </w:tc>
@@ -9655,7 +10702,7 @@
             <w:r>
               <w:br/>
             </w:r>
-            <w:hyperlink r:id="rId18" w:history="1">
+            <w:hyperlink r:id="rId17" w:history="1">
               <w:r>
                 <w:rPr>
                   <w:sz w:val="18"/>
@@ -9678,11 +10725,19 @@
             <w:pPr>
               <w:jc w:val="left"/>
             </w:pPr>
+            <w:proofErr w:type="spellStart"/>
             <w:r>
               <w:rPr>
                 <w:color w:val="FFFFFF"/>
               </w:rPr>
-              <w:t xml:space="preserve">Nikto </w:t>
+              <w:t>Nikto</w:t>
+            </w:r>
+            <w:proofErr w:type="spellEnd"/>
+            <w:r>
+              <w:rPr>
+                <w:color w:val="FFFFFF"/>
+              </w:rPr>
+              <w:t xml:space="preserve"> </w:t>
             </w:r>
           </w:p>
         </w:tc>
@@ -9701,7 +10756,7 @@
             <w:r>
               <w:br/>
             </w:r>
-            <w:hyperlink r:id="rId19" w:history="1">
+            <w:hyperlink r:id="rId18" w:history="1">
               <w:r>
                 <w:rPr>
                   <w:sz w:val="18"/>
@@ -9812,7 +10867,23 @@
         <w:jc w:val="left"/>
       </w:pPr>
       <w:r>
-        <w:t>Using an intelligence-led approach has long been accepted as best practice in the realm of conventional security. Without it, organisations will invariably defend against too little, because they don’t understand the threats they face, or try to defend against all potential threats – an unsustainable approach that may also impair the organisation’s ability to operate effectively.</w:t>
+        <w:t xml:space="preserve">Using an intelligence-led approach has long been accepted as best practice in the realm of conventional security. Without it, </w:t>
+      </w:r>
+      <w:proofErr w:type="spellStart"/>
+      <w:r>
+        <w:t>organisations</w:t>
+      </w:r>
+      <w:proofErr w:type="spellEnd"/>
+      <w:r>
+        <w:t xml:space="preserve"> will invariably defend against too little, because they don’t understand the threats they face, or try to defend against all potential threats – an unsustainable approach that may also impair the </w:t>
+      </w:r>
+      <w:proofErr w:type="spellStart"/>
+      <w:r>
+        <w:t>organisation’s</w:t>
+      </w:r>
+      <w:proofErr w:type="spellEnd"/>
+      <w:r>
+        <w:t xml:space="preserve"> ability to operate effectively.</w:t>
       </w:r>
     </w:p>
     <w:p>
@@ -9876,7 +10947,7 @@
                     </pic:cNvPicPr>
                   </pic:nvPicPr>
                   <pic:blipFill>
-                    <a:blip r:embed="rId20">
+                    <a:blip r:embed="rId19">
                       <a:extLst>
                         <a:ext uri="{28A0092B-C50C-407E-A947-70E740481C1C}">
                           <a14:useLocalDpi xmlns:a14="http://schemas.microsoft.com/office/drawing/2010/main" val="0"/>
@@ -10041,7 +11112,15 @@
         <w:jc w:val="left"/>
       </w:pPr>
       <w:r>
-        <w:t xml:space="preserve">As with conventional intelligence, there are different levels of cyber threat intelligence: operational, tactical, and strategic. Each level differs in the nature and format of the material conveyed, its intended audience and its application. These are summarised: </w:t>
+        <w:t xml:space="preserve">As with conventional intelligence, there are different levels of cyber threat intelligence: operational, tactical, and strategic. Each level differs in the nature and format of the material conveyed, its intended audience and its application. These are </w:t>
+      </w:r>
+      <w:proofErr w:type="spellStart"/>
+      <w:r>
+        <w:t>summarised</w:t>
+      </w:r>
+      <w:proofErr w:type="spellEnd"/>
+      <w:r>
+        <w:t xml:space="preserve">: </w:t>
       </w:r>
     </w:p>
     <w:p>
@@ -10057,7 +11136,15 @@
         <w:t xml:space="preserve">Operational threat intelligence </w:t>
       </w:r>
       <w:r>
-        <w:t>often relates to details of potential impending operations against an organisation. Although it is not always easy to obtain, by using an all-source approach an intelligence provider will be able to detect, for example, chatter from cyber activists discussing potential targets for an upcoming campaign, or data leaked or sold on a dark web forum that could be used in an operation against the company. Cyber threat intelligence providers will generally supply operational threat intelligence in a combination of human and machine-readable formats.</w:t>
+        <w:t xml:space="preserve">often relates to details of potential impending operations against an </w:t>
+      </w:r>
+      <w:proofErr w:type="spellStart"/>
+      <w:r>
+        <w:t>organisation</w:t>
+      </w:r>
+      <w:proofErr w:type="spellEnd"/>
+      <w:r>
+        <w:t>. Although it is not always easy to obtain, by using an all-source approach an intelligence provider will be able to detect, for example, chatter from cyber activists discussing potential targets for an upcoming campaign, or data leaked or sold on a dark web forum that could be used in an operation against the company. Cyber threat intelligence providers will generally supply operational threat intelligence in a combination of human and machine-readable formats.</w:t>
       </w:r>
     </w:p>
     <w:p>
@@ -10073,7 +11160,15 @@
         <w:t xml:space="preserve">Tactical threat intelligence </w:t>
       </w:r>
       <w:r>
-        <w:t>consists of material relating to the techniques, tactics and procedures (TTP’s) used by threat actors. Indicators of compromise (IOCs) are the main deliverable for tactical threat intelligence providers. These are particularly useful for updating signature-based defense systems to defend against known attack types, but can also prove useful for more proactive measures, such as threat hunting exercises. It is therefore particularly useful to network defenders such as Security Operations Centres (SOCs). CTI providers will generally supply IOCs in machine-readable formats, whereas intelligence on TTPs will be in human-readable formats and will require human assimilation and action.</w:t>
+        <w:t xml:space="preserve">consists of material relating to the techniques, tactics and procedures (TTP’s) used by threat actors. Indicators of compromise (IOCs) are the main deliverable for tactical threat intelligence providers. These are particularly useful for updating signature-based defense systems to defend against known attack types, but can also prove useful for more proactive measures, such as threat hunting exercises. It is therefore particularly useful to network defenders such as Security Operations </w:t>
+      </w:r>
+      <w:proofErr w:type="spellStart"/>
+      <w:r>
+        <w:t>Centres</w:t>
+      </w:r>
+      <w:proofErr w:type="spellEnd"/>
+      <w:r>
+        <w:t xml:space="preserve"> (SOCs). CTI providers will generally supply IOCs in machine-readable formats, whereas intelligence on TTPs will be in human-readable formats and will require human assimilation and action.</w:t>
       </w:r>
     </w:p>
     <w:p>
@@ -10110,7 +11205,31 @@
         <w:jc w:val="left"/>
       </w:pPr>
       <w:r>
-        <w:t>Cyber threat intelligence suppliers should draw from a wide range of different sources to enable them to provide a rounded and holistic understanding of the threats that organisations face. This is particularly true because the range of cyber adversaries most organisations face are disparate, and relevant information sources about those threat actors need to match that challenge. Commonly used sources by cyber threat intelligence providers include:</w:t>
+        <w:t xml:space="preserve">Cyber threat intelligence suppliers should draw from a wide range of different sources to enable them to provide a rounded and holistic understanding of the threats that </w:t>
+      </w:r>
+      <w:proofErr w:type="spellStart"/>
+      <w:r>
+        <w:t>organisations</w:t>
+      </w:r>
+      <w:proofErr w:type="spellEnd"/>
+      <w:r>
+        <w:t xml:space="preserve"> face. This is particularly true because the range of cyber adversaries most </w:t>
+      </w:r>
+      <w:proofErr w:type="spellStart"/>
+      <w:r>
+        <w:t>organisations</w:t>
+      </w:r>
+      <w:proofErr w:type="spellEnd"/>
+      <w:r>
+        <w:t xml:space="preserve"> face </w:t>
+      </w:r>
+      <w:proofErr w:type="gramStart"/>
+      <w:r>
+        <w:t>are</w:t>
+      </w:r>
+      <w:proofErr w:type="gramEnd"/>
+      <w:r>
+        <w:t xml:space="preserve"> disparate, and relevant information sources about those threat actors need to match that challenge. Commonly used sources by cyber threat intelligence providers include:</w:t>
       </w:r>
     </w:p>
     <w:p>
@@ -10123,42 +11242,26 @@
           <w:b/>
           <w:bCs/>
         </w:rPr>
-        <w:t xml:space="preserve">Indicators of compromise (IoCs) </w:t>
-      </w:r>
-      <w:r>
-        <w:t xml:space="preserve">associated with malicious activity. Hashes of malware samples, IP addresses and domain names can all be used to update firewalls and detection systems, as well as contribute to an understanding of threat actors’ TTPs. IOCs are their own are more akin to data than processed intelligence, though are still included within the spectrum of cyber threat intelligence. </w:t>
-      </w:r>
-    </w:p>
-    <w:p>
-      <w:pPr>
-        <w:spacing w:after="280" w:line="300" w:lineRule="atLeast"/>
-        <w:jc w:val="left"/>
-      </w:pPr>
+        <w:t>Indicators of compromise (</w:t>
+      </w:r>
+      <w:proofErr w:type="spellStart"/>
       <w:r>
         <w:rPr>
           <w:b/>
           <w:bCs/>
         </w:rPr>
-        <w:t xml:space="preserve">Client-derived data, </w:t>
-      </w:r>
-      <w:r>
-        <w:t xml:space="preserve">such as that regarding its infrastructure or extracted from a security information and event management (SIEM) tool or other logs can be correlated with other sources, or for pro-active measures such as threat hunting. </w:t>
-      </w:r>
-    </w:p>
-    <w:p>
-      <w:pPr>
-        <w:spacing w:after="280" w:line="300" w:lineRule="atLeast"/>
-        <w:jc w:val="left"/>
-      </w:pPr>
+        <w:t>IoCs</w:t>
+      </w:r>
+      <w:proofErr w:type="spellEnd"/>
       <w:r>
         <w:rPr>
           <w:b/>
           <w:bCs/>
         </w:rPr>
-        <w:t xml:space="preserve">Deep web, </w:t>
-      </w:r>
-      <w:r>
-        <w:t>such as information from member-only hacking forums frequented by cybercriminals. These sources can provide valuable insight into the tools and services advertised and requested by cybercriminals, as well as identifying which exploits are being discussed to enable patch prioritisation.</w:t>
+        <w:t xml:space="preserve">) </w:t>
+      </w:r>
+      <w:r>
+        <w:t xml:space="preserve">associated with malicious activity. Hashes of malware samples, IP addresses and domain names can all be used to update firewalls and detection systems, as well as contribute to an understanding of threat actors’ TTPs. IOCs are their own are more akin to data than processed intelligence, though are still included within the spectrum of cyber threat intelligence. </w:t>
       </w:r>
     </w:p>
     <w:p>
@@ -10171,19 +11274,10 @@
           <w:b/>
           <w:bCs/>
         </w:rPr>
-        <w:t xml:space="preserve">Dark web </w:t>
-      </w:r>
-      <w:r>
-        <w:t>will include marketplaces and shops that are hosted on anonymity-focused networks such as Tor or I2P which criminals use to purchase goods and services. This will enable consumers to identify if their data – ranging from login credentials to valuable intellectual property – is available or being advertised for sale, or if infrastructure they use may be targeted.</w:t>
-      </w:r>
-    </w:p>
-    <w:p>
-      <w:pPr>
-        <w:spacing w:after="280" w:line="300" w:lineRule="atLeast"/>
-        <w:jc w:val="left"/>
-      </w:pPr>
-      <w:r>
-        <w:t>Messaging platforms are also used by threat actors to communicate and can provide intelligence. Rather than relying on semi-public forums, some cybercriminals prefer more direct means of engaging each other to sell their goods and services. Similarly, cyber activists will often use a combination of outmoded Internet Relay Chat (IRC) channels and other messaging platforms to discuss impending operations, which can provide useful insight into potential tactics and targets.</w:t>
+        <w:t xml:space="preserve">Client-derived data, </w:t>
+      </w:r>
+      <w:r>
+        <w:t xml:space="preserve">such as that regarding its infrastructure or extracted from a security information and event management (SIEM) tool or other logs can be correlated with other sources, or for pro-active measures such as threat hunting. </w:t>
       </w:r>
     </w:p>
     <w:p>
@@ -10196,10 +11290,18 @@
           <w:b/>
           <w:bCs/>
         </w:rPr>
-        <w:t xml:space="preserve">Social media </w:t>
-      </w:r>
-      <w:r>
-        <w:t>can be used by a variety of actors, typically those with low capabilities. Activists may signal their intent to pursue specific targets in advance via social media pages. Criminals may use popular networks as an alternative means of attracting potential customers, particularly in jurisdictions where law enforcement capability is limited, and they do not run the risk of arrest. Social media collection may also include coverage of inadvertent data leaks by employees or potential threats from malicious insiders.</w:t>
+        <w:t xml:space="preserve">Deep web, </w:t>
+      </w:r>
+      <w:r>
+        <w:t xml:space="preserve">such as information from member-only hacking forums frequented by cybercriminals. These sources can provide valuable insight into the tools and services advertised and requested by cybercriminals, as well as identifying which exploits are being discussed to enable patch </w:t>
+      </w:r>
+      <w:proofErr w:type="spellStart"/>
+      <w:r>
+        <w:t>prioritisation</w:t>
+      </w:r>
+      <w:proofErr w:type="spellEnd"/>
+      <w:r>
+        <w:t>.</w:t>
       </w:r>
     </w:p>
     <w:p>
@@ -10212,6 +11314,47 @@
           <w:b/>
           <w:bCs/>
         </w:rPr>
+        <w:t xml:space="preserve">Dark web </w:t>
+      </w:r>
+      <w:r>
+        <w:t>will include marketplaces and shops that are hosted on anonymity-focused networks such as Tor or I2P which criminals use to purchase goods and services. This will enable consumers to identify if their data – ranging from login credentials to valuable intellectual property – is available or being advertised for sale, or if infrastructure they use may be targeted.</w:t>
+      </w:r>
+    </w:p>
+    <w:p>
+      <w:pPr>
+        <w:spacing w:after="280" w:line="300" w:lineRule="atLeast"/>
+        <w:jc w:val="left"/>
+      </w:pPr>
+      <w:r>
+        <w:t>Messaging platforms are also used by threat actors to communicate and can provide intelligence. Rather than relying on semi-public forums, some cybercriminals prefer more direct means of engaging each other to sell their goods and services. Similarly, cyber activists will often use a combination of outmoded Internet Relay Chat (IRC) channels and other messaging platforms to discuss impending operations, which can provide useful insight into potential tactics and targets.</w:t>
+      </w:r>
+    </w:p>
+    <w:p>
+      <w:pPr>
+        <w:spacing w:after="280" w:line="300" w:lineRule="atLeast"/>
+        <w:jc w:val="left"/>
+      </w:pPr>
+      <w:r>
+        <w:rPr>
+          <w:b/>
+          <w:bCs/>
+        </w:rPr>
+        <w:t xml:space="preserve">Social media </w:t>
+      </w:r>
+      <w:r>
+        <w:t>can be used by a variety of actors, typically those with low capabilities. Activists may signal their intent to pursue specific targets in advance via social media pages. Criminals may use popular networks as an alternative means of attracting potential customers, particularly in jurisdictions where law enforcement capability is limited, and they do not run the risk of arrest. Social media collection may also include coverage of inadvertent data leaks by employees or potential threats from malicious insiders.</w:t>
+      </w:r>
+    </w:p>
+    <w:p>
+      <w:pPr>
+        <w:spacing w:after="280" w:line="300" w:lineRule="atLeast"/>
+        <w:jc w:val="left"/>
+      </w:pPr>
+      <w:r>
+        <w:rPr>
+          <w:b/>
+          <w:bCs/>
+        </w:rPr>
         <w:lastRenderedPageBreak/>
         <w:t xml:space="preserve">Human intelligence </w:t>
       </w:r>
@@ -10248,7 +11391,15 @@
         <w:t xml:space="preserve">Geopolitical developments </w:t>
       </w:r>
       <w:r>
-        <w:t xml:space="preserve">can be used to derive an understanding of the intent of nation-state actors. For example, understanding how a state’s strategic development objectives coincide with those of the client organisation, or how potential nation-state rivalries will affect the prospect of disruptive attacks in a region in which it operates, will help it understand the threats it faces. </w:t>
+        <w:t xml:space="preserve">can be used to derive an understanding of the intent of nation-state actors. For example, understanding how a state’s strategic development objectives coincide with those of the client </w:t>
+      </w:r>
+      <w:proofErr w:type="spellStart"/>
+      <w:r>
+        <w:t>organisation</w:t>
+      </w:r>
+      <w:proofErr w:type="spellEnd"/>
+      <w:r>
+        <w:t xml:space="preserve">, or how potential nation-state rivalries will affect the prospect of disruptive attacks in a region in which it operates, will help it understand the threats it faces. </w:t>
       </w:r>
     </w:p>
     <w:p>
@@ -10264,7 +11415,15 @@
         <w:t xml:space="preserve">Code repositories, </w:t>
       </w:r>
       <w:r>
-        <w:t>such as exploit databases, can provide insight into which exploits are available for adoption by threat actors, and which vulnerabilities should be prioritised for patching as a result.</w:t>
+        <w:t xml:space="preserve">such as exploit databases, can provide insight into which exploits are available for adoption by threat actors, and which vulnerabilities should be </w:t>
+      </w:r>
+      <w:proofErr w:type="spellStart"/>
+      <w:r>
+        <w:t>prioritised</w:t>
+      </w:r>
+      <w:proofErr w:type="spellEnd"/>
+      <w:r>
+        <w:t xml:space="preserve"> for patching as a result.</w:t>
       </w:r>
     </w:p>
     <w:p>
@@ -10306,7 +11465,15 @@
     </w:p>
     <w:p>
       <w:r>
-        <w:t>{/cyberthreatintelligence}</w:t>
+        <w:t>{/</w:t>
+      </w:r>
+      <w:proofErr w:type="spellStart"/>
+      <w:r>
+        <w:t>cyberthreatintelligence</w:t>
+      </w:r>
+      <w:proofErr w:type="spellEnd"/>
+      <w:r>
+        <w:t>}</w:t>
       </w:r>
     </w:p>
     <w:p>
@@ -10370,7 +11537,15 @@
         <w:jc w:val="left"/>
       </w:pPr>
       <w:r>
-        <w:t xml:space="preserve">The RTP Team will discuss a plan of attack as well as any potential concerns, and then will seek explicit approval from the client to proceed with the exploitation of any vulnerabilities that have the potential to impact production operations. The RTP Team will communicate all verified vulnerabilities identified throughout the engagement that present significant danger to the client’s organization. This will allow the client to begin planning remediation activities sooner, potentially closing the window on further exploitation by an attacker prior to the delivery of the final report. </w:t>
+        <w:t xml:space="preserve">The RTP Team will discuss a plan of attack as well as any potential </w:t>
+      </w:r>
+      <w:proofErr w:type="gramStart"/>
+      <w:r>
+        <w:t>concerns, and</w:t>
+      </w:r>
+      <w:proofErr w:type="gramEnd"/>
+      <w:r>
+        <w:t xml:space="preserve"> then will seek explicit approval from the client to proceed with the exploitation of any vulnerabilities that have the potential to impact production operations. The RTP Team will communicate all verified vulnerabilities identified throughout the engagement that present significant danger to the client’s organization. This will allow the client to begin planning remediation activities sooner, potentially closing the window on further exploitation by an attacker prior to the delivery of the final report. </w:t>
       </w:r>
     </w:p>
     <w:p>
@@ -10390,8 +11565,13 @@
         </w:numPr>
         <w:jc w:val="left"/>
       </w:pPr>
-      <w:r>
-        <w:t>Open Source Security Testing Methodology Manual (OSSTMM)</w:t>
+      <w:proofErr w:type="gramStart"/>
+      <w:r>
+        <w:t>Open Source</w:t>
+      </w:r>
+      <w:proofErr w:type="gramEnd"/>
+      <w:r>
+        <w:t xml:space="preserve"> Security Testing Methodology Manual (OSSTMM)</w:t>
       </w:r>
     </w:p>
     <w:p>
@@ -10475,7 +11655,15 @@
         <w:jc w:val="left"/>
       </w:pPr>
       <w:r>
-        <w:t>Penetration Testing Framework for IoT (PTFIoT)</w:t>
+        <w:t>Penetration Testing Framework for IoT (</w:t>
+      </w:r>
+      <w:proofErr w:type="spellStart"/>
+      <w:r>
+        <w:t>PTFIoT</w:t>
+      </w:r>
+      <w:proofErr w:type="spellEnd"/>
+      <w:r>
+        <w:t>)</w:t>
       </w:r>
     </w:p>
     <w:p>
@@ -11320,9 +12508,11 @@
       <w:r>
         <w:t>{/</w:t>
       </w:r>
+      <w:proofErr w:type="spellStart"/>
       <w:r>
         <w:t>firewallreview</w:t>
       </w:r>
+      <w:proofErr w:type="spellEnd"/>
       <w:r>
         <w:t>}</w:t>
       </w:r>
@@ -11388,7 +12578,15 @@
         <w:jc w:val="left"/>
       </w:pPr>
       <w:r>
-        <w:t>The RTP Team will discuss a plan of attack as well as any potential concerns, and then will seek explicit approval from the client to proceed with the exploitation of any vulnerabilities that have the potential to impact production operations. The RTP Team will communicate all verified vulnerabilities identified throughout the engagement that present significant danger to the client’s organization. This will allow the client to begin planning remediation activities sooner, potentially closing the window on further exploitation by an attacker prior to the delivery of the final report.</w:t>
+        <w:t xml:space="preserve">The RTP Team will discuss a plan of attack as well as any potential </w:t>
+      </w:r>
+      <w:proofErr w:type="gramStart"/>
+      <w:r>
+        <w:t>concerns, and</w:t>
+      </w:r>
+      <w:proofErr w:type="gramEnd"/>
+      <w:r>
+        <w:t xml:space="preserve"> then will seek explicit approval from the client to proceed with the exploitation of any vulnerabilities that have the potential to impact production operations. The RTP Team will communicate all verified vulnerabilities identified throughout the engagement that present significant danger to the client’s organization. This will allow the client to begin planning remediation activities sooner, potentially closing the window on further exploitation by an attacker prior to the delivery of the final report.</w:t>
       </w:r>
     </w:p>
     <w:p>
@@ -11408,8 +12606,13 @@
         </w:numPr>
         <w:jc w:val="left"/>
       </w:pPr>
-      <w:r>
-        <w:t>Open Source Security Testing Methodology Manual (OSSTMM)</w:t>
+      <w:proofErr w:type="gramStart"/>
+      <w:r>
+        <w:t>Open Source</w:t>
+      </w:r>
+      <w:proofErr w:type="gramEnd"/>
+      <w:r>
+        <w:t xml:space="preserve"> Security Testing Methodology Manual (OSSTMM)</w:t>
       </w:r>
     </w:p>
     <w:p>
@@ -11493,7 +12696,15 @@
         <w:jc w:val="left"/>
       </w:pPr>
       <w:r>
-        <w:t>Penetration Testing Framework for IoT (PTFIoT)</w:t>
+        <w:t>Penetration Testing Framework for IoT (</w:t>
+      </w:r>
+      <w:proofErr w:type="spellStart"/>
+      <w:r>
+        <w:t>PTFIoT</w:t>
+      </w:r>
+      <w:proofErr w:type="spellEnd"/>
+      <w:r>
+        <w:t>)</w:t>
       </w:r>
     </w:p>
     <w:p>
@@ -11788,7 +12999,7 @@
                     <pic:cNvPicPr/>
                   </pic:nvPicPr>
                   <pic:blipFill>
-                    <a:blip r:embed="rId21"/>
+                    <a:blip r:embed="rId20"/>
                     <a:stretch>
                       <a:fillRect/>
                     </a:stretch>
@@ -13091,9 +14302,11 @@
       <w:r>
         <w:t>{/</w:t>
       </w:r>
+      <w:proofErr w:type="spellStart"/>
       <w:r>
         <w:t>wapt</w:t>
       </w:r>
+      <w:proofErr w:type="spellEnd"/>
       <w:r>
         <w:t>}</w:t>
       </w:r>
@@ -13132,7 +14345,15 @@
         <w:jc w:val="left"/>
       </w:pPr>
       <w:r>
-        <w:t>Red Team Partners would ensure that your business and the data you hold is protected and secure from the threat of cyber-attack and insider risk, and that your company’s security posture will minimise the possibility of a data breach or information leakage &amp; ensure the continuity of your business in the event of a cyber incident or other disruptive event.</w:t>
+        <w:t xml:space="preserve">Red Team Partners would ensure that your business and the data you hold is protected and secure from the threat of cyber-attack and insider risk, and that your company’s security posture will </w:t>
+      </w:r>
+      <w:proofErr w:type="spellStart"/>
+      <w:r>
+        <w:t>minimise</w:t>
+      </w:r>
+      <w:proofErr w:type="spellEnd"/>
+      <w:r>
+        <w:t xml:space="preserve"> the possibility of a data breach or information leakage &amp; ensure the continuity of your business in the event of a cyber incident or other disruptive event.</w:t>
       </w:r>
     </w:p>
     <w:p>
@@ -13177,7 +14398,7 @@
                     </pic:cNvPicPr>
                   </pic:nvPicPr>
                   <pic:blipFill>
-                    <a:blip r:embed="rId22">
+                    <a:blip r:embed="rId21">
                       <a:extLst>
                         <a:ext uri="{28A0092B-C50C-407E-A947-70E740481C1C}">
                           <a14:useLocalDpi xmlns:a14="http://schemas.microsoft.com/office/drawing/2010/main" val="0"/>
@@ -13249,11 +14470,35 @@
         <w:jc w:val="left"/>
       </w:pPr>
       <w:r>
-        <w:t xml:space="preserve">Certification with the key standards (above) are the major milestones against which progress will be measured. Red Team Partners Consulting’s “Cyber Security Steps Programme” is a progressive programme to help you achieve </w:t>
+        <w:t xml:space="preserve">Certification with the key standards (above) are the major milestones against which progress will be measured. Red Team Partners Consulting’s “Cyber Security Steps </w:t>
+      </w:r>
+      <w:proofErr w:type="spellStart"/>
+      <w:r>
+        <w:t>Programme</w:t>
+      </w:r>
+      <w:proofErr w:type="spellEnd"/>
+      <w:r>
+        <w:t xml:space="preserve">” is a progressive </w:t>
+      </w:r>
+      <w:proofErr w:type="spellStart"/>
+      <w:r>
+        <w:t>programme</w:t>
+      </w:r>
+      <w:proofErr w:type="spellEnd"/>
+      <w:r>
+        <w:t xml:space="preserve"> to help you achieve </w:t>
       </w:r>
       <w:r>
         <w:lastRenderedPageBreak/>
-        <w:t>implementation and compliance with those standards as your organisational information security maturity develops.</w:t>
+        <w:t xml:space="preserve">implementation and compliance with those standards as your </w:t>
+      </w:r>
+      <w:proofErr w:type="spellStart"/>
+      <w:r>
+        <w:t>organisational</w:t>
+      </w:r>
+      <w:proofErr w:type="spellEnd"/>
+      <w:r>
+        <w:t xml:space="preserve"> information security maturity develops.</w:t>
       </w:r>
     </w:p>
     <w:p>
@@ -13364,7 +14609,15 @@
         <w:jc w:val="left"/>
       </w:pPr>
       <w:r>
-        <w:t>Following our Cyber Security Steps Programme, Red Team Partners will then work with you to help build your Cyber Essentials Certification and implement an Information Security Management System (ISMS) to achieve compliance and certification with the UK Government’s “10 Steps to Cyber Security” risk management regime and IASME Governance Standards with support your journey towards achieving ISO 27001 certification.</w:t>
+        <w:t xml:space="preserve">Following our Cyber Security Steps </w:t>
+      </w:r>
+      <w:proofErr w:type="spellStart"/>
+      <w:r>
+        <w:t>Programme</w:t>
+      </w:r>
+      <w:proofErr w:type="spellEnd"/>
+      <w:r>
+        <w:t>, Red Team Partners will then work with you to help build your Cyber Essentials Certification and implement an Information Security Management System (ISMS) to achieve compliance and certification with the UK Government’s “10 Steps to Cyber Security” risk management regime and IASME Governance Standards with support your journey towards achieving ISO 27001 certification.</w:t>
       </w:r>
     </w:p>
     <w:p>
@@ -13550,7 +14803,15 @@
         <w:jc w:val="left"/>
       </w:pPr>
       <w:r>
-        <w:t>The Red Team Partners Team will discuss a plan of attack as well as any potential concerns, and then will seek explicit approval from the client to proceed with the exploitation of any vulnerabilities that have the potential to impact production operations. The Red Team Partners Team will communicate all verified vulnerabilities identified throughout the engagement that present significant danger to the client’s organization. This will allow the client to begin planning remediation activities sooner, potentially closing the window on further exploitation by an attacker prior to the delivery of the final report.</w:t>
+        <w:t xml:space="preserve">The Red Team Partners Team will discuss a plan of attack as well as any potential </w:t>
+      </w:r>
+      <w:proofErr w:type="gramStart"/>
+      <w:r>
+        <w:t>concerns, and</w:t>
+      </w:r>
+      <w:proofErr w:type="gramEnd"/>
+      <w:r>
+        <w:t xml:space="preserve"> then will seek explicit approval from the client to proceed with the exploitation of any vulnerabilities that have the potential to impact production operations. The Red Team Partners Team will communicate all verified vulnerabilities identified throughout the engagement that present significant danger to the client’s organization. This will allow the client to begin planning remediation activities sooner, potentially closing the window on further exploitation by an attacker prior to the delivery of the final report.</w:t>
       </w:r>
     </w:p>
     <w:p>
@@ -13656,7 +14917,15 @@
         <w:jc w:val="left"/>
       </w:pPr>
       <w:r>
-        <w:t>Penetration Testing Framework for IoT (PTFIoT)</w:t>
+        <w:t>Penetration Testing Framework for IoT (</w:t>
+      </w:r>
+      <w:proofErr w:type="spellStart"/>
+      <w:r>
+        <w:t>PTFIoT</w:t>
+      </w:r>
+      <w:proofErr w:type="spellEnd"/>
+      <w:r>
+        <w:t>)</w:t>
       </w:r>
     </w:p>
     <w:p>
@@ -13925,7 +15194,7 @@
                     <pic:cNvPicPr/>
                   </pic:nvPicPr>
                   <pic:blipFill>
-                    <a:blip r:embed="rId21"/>
+                    <a:blip r:embed="rId20"/>
                     <a:stretch>
                       <a:fillRect/>
                     </a:stretch>
@@ -14095,7 +15364,15 @@
         <w:jc w:val="left"/>
       </w:pPr>
       <w:r>
-        <w:t>Red Team Partners conducts testing using both automated and manual testing methods. A majority of the testing will focus on manual testing. Red Team Partners uses automated testing, where possible, on back end and web service components, and manually validates identified vulnerabilities. Throughout the assessment, Red Team Partners uses a mixture of commercial, open source, and custom-built tools.</w:t>
+        <w:t xml:space="preserve">Red Team Partners conducts testing using both automated and manual testing methods. </w:t>
+      </w:r>
+      <w:proofErr w:type="gramStart"/>
+      <w:r>
+        <w:t>A majority of</w:t>
+      </w:r>
+      <w:proofErr w:type="gramEnd"/>
+      <w:r>
+        <w:t xml:space="preserve"> the testing will focus on manual testing. Red Team Partners uses automated testing, where possible, on back end and web service components, and manually validates identified vulnerabilities. Throughout the assessment, Red Team Partners uses a mixture of commercial, open source, and custom-built tools.</w:t>
       </w:r>
     </w:p>
     <w:p>
@@ -14127,8 +15404,13 @@
         </w:numPr>
         <w:jc w:val="left"/>
       </w:pPr>
-      <w:r>
-        <w:t>Apktool, dex2jar, Android Studio, JD-Gui, Frida</w:t>
+      <w:proofErr w:type="spellStart"/>
+      <w:r>
+        <w:t>Apktool</w:t>
+      </w:r>
+      <w:proofErr w:type="spellEnd"/>
+      <w:r>
+        <w:t>, dex2jar, Android Studio, JD-Gui, Frida</w:t>
       </w:r>
     </w:p>
     <w:p>
@@ -14140,7 +15422,15 @@
         <w:jc w:val="left"/>
       </w:pPr>
       <w:r>
-        <w:t>Hopper App, Xcode, iExplorer, SQLite Studio</w:t>
+        <w:t xml:space="preserve">Hopper App, Xcode, </w:t>
+      </w:r>
+      <w:proofErr w:type="spellStart"/>
+      <w:r>
+        <w:t>iExplorer</w:t>
+      </w:r>
+      <w:proofErr w:type="spellEnd"/>
+      <w:r>
+        <w:t>, SQLite Studio</w:t>
       </w:r>
     </w:p>
     <w:p>
@@ -14151,8 +15441,37 @@
         </w:numPr>
         <w:jc w:val="left"/>
       </w:pPr>
-      <w:r>
-        <w:t>adb, ssh, Cydia, Pangu, TaiG, cycript, and others</w:t>
+      <w:proofErr w:type="spellStart"/>
+      <w:r>
+        <w:t>adb</w:t>
+      </w:r>
+      <w:proofErr w:type="spellEnd"/>
+      <w:r>
+        <w:t xml:space="preserve">, ssh, Cydia, </w:t>
+      </w:r>
+      <w:proofErr w:type="spellStart"/>
+      <w:r>
+        <w:t>Pangu</w:t>
+      </w:r>
+      <w:proofErr w:type="spellEnd"/>
+      <w:r>
+        <w:t xml:space="preserve">, </w:t>
+      </w:r>
+      <w:proofErr w:type="spellStart"/>
+      <w:r>
+        <w:t>TaiG</w:t>
+      </w:r>
+      <w:proofErr w:type="spellEnd"/>
+      <w:r>
+        <w:t xml:space="preserve">, </w:t>
+      </w:r>
+      <w:proofErr w:type="spellStart"/>
+      <w:r>
+        <w:t>cycript</w:t>
+      </w:r>
+      <w:proofErr w:type="spellEnd"/>
+      <w:r>
+        <w:t>, and others</w:t>
       </w:r>
     </w:p>
     <w:p>
@@ -15627,8 +16946,13 @@
         <w:spacing w:after="280" w:line="300" w:lineRule="atLeast"/>
         <w:jc w:val="left"/>
       </w:pPr>
-      <w:r>
-        <w:t>TRed Team Partners performs extensive manual testing, which comprises a significant majority of the testing effort. During this portion of the testing, the Red Team Partners consultant executes the application, and analyzes the communication, functions, and the data the application sends and receives. The Red Team Partners Team tests complex interactions, workflows, and business logic. Additionally, the Team manually evaluates areas of the application and specific vulnerabilities that automated tools either have difficulty with or are unable to identify.</w:t>
+      <w:proofErr w:type="spellStart"/>
+      <w:r>
+        <w:t>TRed</w:t>
+      </w:r>
+      <w:proofErr w:type="spellEnd"/>
+      <w:r>
+        <w:t xml:space="preserve"> Team Partners performs extensive manual testing, which comprises a significant majority of the testing effort. During this portion of the testing, the Red Team Partners consultant executes the application, and analyzes the communication, functions, and the data the application sends and receives. The Red Team Partners Team tests complex interactions, workflows, and business logic. Additionally, the Team manually evaluates areas of the application and specific vulnerabilities that automated tools either have difficulty with or are unable to identify.</w:t>
       </w:r>
     </w:p>
     <w:p>
@@ -15643,7 +16967,15 @@
     <w:p/>
     <w:p>
       <w:r>
-        <w:t>{/mobileapplicationtesting}</w:t>
+        <w:t>{/</w:t>
+      </w:r>
+      <w:proofErr w:type="spellStart"/>
+      <w:r>
+        <w:t>mobileapplicationtesting</w:t>
+      </w:r>
+      <w:proofErr w:type="spellEnd"/>
+      <w:r>
+        <w:t>}</w:t>
       </w:r>
     </w:p>
     <w:p>
@@ -15729,7 +17061,7 @@
                     </pic:cNvPicPr>
                   </pic:nvPicPr>
                   <pic:blipFill>
-                    <a:blip r:embed="rId23">
+                    <a:blip r:embed="rId22">
                       <a:extLst>
                         <a:ext uri="{28A0092B-C50C-407E-A947-70E740481C1C}">
                           <a14:useLocalDpi xmlns:a14="http://schemas.microsoft.com/office/drawing/2010/main" val="0"/>
@@ -15870,7 +17202,7 @@
                     </pic:cNvPicPr>
                   </pic:nvPicPr>
                   <pic:blipFill>
-                    <a:blip r:embed="rId24">
+                    <a:blip r:embed="rId23">
                       <a:extLst>
                         <a:ext uri="{28A0092B-C50C-407E-A947-70E740481C1C}">
                           <a14:useLocalDpi xmlns:a14="http://schemas.microsoft.com/office/drawing/2010/main" val="0"/>
@@ -15905,7 +17237,15 @@
     <w:p/>
     <w:p>
       <w:r>
-        <w:t>{/phishingsimulation}</w:t>
+        <w:t>{/</w:t>
+      </w:r>
+      <w:proofErr w:type="spellStart"/>
+      <w:r>
+        <w:t>phishingsimulation</w:t>
+      </w:r>
+      <w:proofErr w:type="spellEnd"/>
+      <w:r>
+        <w:t>}</w:t>
       </w:r>
     </w:p>
     <w:p>
@@ -15941,7 +17281,23 @@
         <w:jc w:val="left"/>
       </w:pPr>
       <w:r>
-        <w:t>The role of the Red Team is to provide an attacker-like approach to the organisation, this approach consists of network detection and system vulnerabilities. The overall aim of the red team is to gain system/network/data access. Organisations wanting to increase their security strategy throughout the year can view the Red Team as a specialist extension of their own IT team.</w:t>
+        <w:t xml:space="preserve">The role of the Red Team is to provide an attacker-like approach to the </w:t>
+      </w:r>
+      <w:proofErr w:type="spellStart"/>
+      <w:r>
+        <w:t>organisation</w:t>
+      </w:r>
+      <w:proofErr w:type="spellEnd"/>
+      <w:r>
+        <w:t xml:space="preserve">, this approach consists of network detection and system vulnerabilities. The overall aim of the red team is to gain system/network/data access. </w:t>
+      </w:r>
+      <w:proofErr w:type="spellStart"/>
+      <w:r>
+        <w:t>Organisations</w:t>
+      </w:r>
+      <w:proofErr w:type="spellEnd"/>
+      <w:r>
+        <w:t xml:space="preserve"> wanting to increase their security strategy throughout the year can view the Red Team as a specialist extension of their own IT team.</w:t>
       </w:r>
     </w:p>
     <w:p>
@@ -15983,7 +17339,15 @@
       </w:pPr>
       <w:r>
         <w:lastRenderedPageBreak/>
-        <w:t>Red Team Partners will use open-source intelligence tools to collect and identify a target profile of your organisation.</w:t>
+        <w:t xml:space="preserve">Red Team Partners will use open-source intelligence tools to collect and identify a target profile of your </w:t>
+      </w:r>
+      <w:proofErr w:type="spellStart"/>
+      <w:r>
+        <w:t>organisation</w:t>
+      </w:r>
+      <w:proofErr w:type="spellEnd"/>
+      <w:r>
+        <w:t>.</w:t>
       </w:r>
     </w:p>
     <w:p>
@@ -16007,8 +17371,13 @@
         <w:jc w:val="left"/>
       </w:pPr>
       <w:r>
-        <w:t>Based on available threat intelligence gathered, Red Team Partners will devise a series of attack scenarios against the critical functions and key data to simulate real-world threats to your organisation</w:t>
-      </w:r>
+        <w:t xml:space="preserve">Based on available threat intelligence gathered, Red Team Partners will devise a series of attack scenarios against the critical functions and key data to simulate real-world threats to your </w:t>
+      </w:r>
+      <w:proofErr w:type="spellStart"/>
+      <w:r>
+        <w:t>organisation</w:t>
+      </w:r>
+      <w:proofErr w:type="spellEnd"/>
     </w:p>
     <w:p>
       <w:pPr>
@@ -16019,7 +17388,23 @@
         <w:jc w:val="left"/>
       </w:pPr>
       <w:r>
-        <w:t>Red Team Partners will conduct an offensive campaign against the identified critical functions of your organisation to gain a foothold within the organisation.</w:t>
+        <w:t xml:space="preserve">Red Team Partners will conduct an offensive campaign against the identified critical functions of your </w:t>
+      </w:r>
+      <w:proofErr w:type="spellStart"/>
+      <w:r>
+        <w:t>organisation</w:t>
+      </w:r>
+      <w:proofErr w:type="spellEnd"/>
+      <w:r>
+        <w:t xml:space="preserve"> to gain a foothold within the </w:t>
+      </w:r>
+      <w:proofErr w:type="spellStart"/>
+      <w:r>
+        <w:t>organisation</w:t>
+      </w:r>
+      <w:proofErr w:type="spellEnd"/>
+      <w:r>
+        <w:t>.</w:t>
       </w:r>
     </w:p>
     <w:p>
@@ -16102,7 +17487,15 @@
         <w:t xml:space="preserve">Reconnaissance/OSINT - </w:t>
       </w:r>
       <w:r>
-        <w:t>Crawling of online sources to locate employee names, e-mail format and compile a list of employees for further targeting. – organisation will be providing a list of e-mail addresses here.</w:t>
+        <w:t xml:space="preserve">Crawling of online sources to locate employee names, e-mail format and compile a list of employees for further targeting. – </w:t>
+      </w:r>
+      <w:proofErr w:type="spellStart"/>
+      <w:r>
+        <w:t>organisation</w:t>
+      </w:r>
+      <w:proofErr w:type="spellEnd"/>
+      <w:r>
+        <w:t xml:space="preserve"> will be providing a list of e-mail addresses here.</w:t>
       </w:r>
     </w:p>
     <w:p>
@@ -16179,7 +17572,15 @@
         <w:t xml:space="preserve">Redundancy - </w:t>
       </w:r>
       <w:r>
-        <w:t>If Phishing / Physical does not provide network access, organisation will install a network device to allow external access to the Red Team Partners consultants to continue testing.</w:t>
+        <w:t xml:space="preserve">If Phishing / Physical does not provide network access, </w:t>
+      </w:r>
+      <w:proofErr w:type="spellStart"/>
+      <w:r>
+        <w:t>organisation</w:t>
+      </w:r>
+      <w:proofErr w:type="spellEnd"/>
+      <w:r>
+        <w:t xml:space="preserve"> will install a network device to allow external access to the Red Team Partners consultants to continue testing.</w:t>
       </w:r>
     </w:p>
     <w:p>
@@ -16198,7 +17599,15 @@
         <w:t xml:space="preserve">Network Mapping - </w:t>
       </w:r>
       <w:r>
-        <w:t>Mapping of organisations internal network to identify key assets and for use in further attacks.</w:t>
+        <w:t xml:space="preserve">Mapping of </w:t>
+      </w:r>
+      <w:proofErr w:type="spellStart"/>
+      <w:r>
+        <w:t>organisations</w:t>
+      </w:r>
+      <w:proofErr w:type="spellEnd"/>
+      <w:r>
+        <w:t xml:space="preserve"> internal network to identify key assets and for use in further attacks.</w:t>
       </w:r>
     </w:p>
     <w:p>
@@ -16217,7 +17626,15 @@
         <w:t xml:space="preserve">Persistence - </w:t>
       </w:r>
       <w:r>
-        <w:t>Achieve persistence on the organisations network to access it externally.</w:t>
+        <w:t xml:space="preserve">Achieve persistence on the </w:t>
+      </w:r>
+      <w:proofErr w:type="spellStart"/>
+      <w:r>
+        <w:t>organisations</w:t>
+      </w:r>
+      <w:proofErr w:type="spellEnd"/>
+      <w:r>
+        <w:t xml:space="preserve"> network to access it externally.</w:t>
       </w:r>
     </w:p>
     <w:p>
@@ -16236,7 +17653,15 @@
         <w:t xml:space="preserve">Lateral Movement - </w:t>
       </w:r>
       <w:r>
-        <w:t>Silently move around the organisations network, further identifying key assets and employees.</w:t>
+        <w:t xml:space="preserve">Silently move around the </w:t>
+      </w:r>
+      <w:proofErr w:type="spellStart"/>
+      <w:r>
+        <w:t>organisations</w:t>
+      </w:r>
+      <w:proofErr w:type="spellEnd"/>
+      <w:r>
+        <w:t xml:space="preserve"> network, further identifying key assets and employees.</w:t>
       </w:r>
     </w:p>
     <w:p>
@@ -16274,13 +17699,29 @@
         <w:t xml:space="preserve">Completion of Goals - </w:t>
       </w:r>
       <w:r>
-        <w:t>Achieve pre-set goals, such as; access to customer PII information, access to source code.</w:t>
+        <w:t xml:space="preserve">Achieve pre-set goals, such </w:t>
+      </w:r>
+      <w:proofErr w:type="gramStart"/>
+      <w:r>
+        <w:t>as;</w:t>
+      </w:r>
+      <w:proofErr w:type="gramEnd"/>
+      <w:r>
+        <w:t xml:space="preserve"> access to customer PII information, access to source code.</w:t>
       </w:r>
     </w:p>
     <w:p/>
     <w:p>
       <w:r>
-        <w:t>{/redteamassessment}</w:t>
+        <w:t>{/</w:t>
+      </w:r>
+      <w:proofErr w:type="spellStart"/>
+      <w:r>
+        <w:t>redteamassessment</w:t>
+      </w:r>
+      <w:proofErr w:type="spellEnd"/>
+      <w:r>
+        <w:t>}</w:t>
       </w:r>
     </w:p>
     <w:p>
@@ -16338,7 +17779,15 @@
         <w:jc w:val="left"/>
       </w:pPr>
       <w:r>
-        <w:t xml:space="preserve">The RTP Team will discuss a plan of attack as well as any potential concerns, and then will seek explicit approval from the client to proceed with the exploitation of any vulnerabilities that have the potential to impact production operations. The RTP Team will communicate all verified vulnerabilities identified throughout the engagement that present significant danger to the client’s organization. This will allow the client to begin planning remediation activities sooner, potentially closing the window on further exploitation by an attacker prior to the delivery of the final report. </w:t>
+        <w:t xml:space="preserve">The RTP Team will discuss a plan of attack as well as any potential </w:t>
+      </w:r>
+      <w:proofErr w:type="gramStart"/>
+      <w:r>
+        <w:t>concerns, and</w:t>
+      </w:r>
+      <w:proofErr w:type="gramEnd"/>
+      <w:r>
+        <w:t xml:space="preserve"> then will seek explicit approval from the client to proceed with the exploitation of any vulnerabilities that have the potential to impact production operations. The RTP Team will communicate all verified vulnerabilities identified throughout the engagement that present significant danger to the client’s organization. This will allow the client to begin planning remediation activities sooner, potentially closing the window on further exploitation by an attacker prior to the delivery of the final report. </w:t>
       </w:r>
     </w:p>
     <w:p>
@@ -16358,8 +17807,13 @@
         </w:numPr>
         <w:jc w:val="left"/>
       </w:pPr>
-      <w:r>
-        <w:t>Open Source Security Testing Methodology Manual (OSSTMM)</w:t>
+      <w:proofErr w:type="gramStart"/>
+      <w:r>
+        <w:t>Open Source</w:t>
+      </w:r>
+      <w:proofErr w:type="gramEnd"/>
+      <w:r>
+        <w:t xml:space="preserve"> Security Testing Methodology Manual (OSSTMM)</w:t>
       </w:r>
     </w:p>
     <w:p>
@@ -16443,7 +17897,15 @@
         <w:jc w:val="left"/>
       </w:pPr>
       <w:r>
-        <w:t>Penetration Testing Framework for IoT (PTFIoT)</w:t>
+        <w:t>Penetration Testing Framework for IoT (</w:t>
+      </w:r>
+      <w:proofErr w:type="spellStart"/>
+      <w:r>
+        <w:t>PTFIoT</w:t>
+      </w:r>
+      <w:proofErr w:type="spellEnd"/>
+      <w:r>
+        <w:t>)</w:t>
       </w:r>
     </w:p>
     <w:p>
@@ -16653,7 +18115,7 @@
                     </pic:cNvPicPr>
                   </pic:nvPicPr>
                   <pic:blipFill>
-                    <a:blip r:embed="rId25">
+                    <a:blip r:embed="rId24">
                       <a:extLst>
                         <a:ext uri="{28A0092B-C50C-407E-A947-70E740481C1C}">
                           <a14:useLocalDpi xmlns:a14="http://schemas.microsoft.com/office/drawing/2010/main" val="0"/>
@@ -16857,7 +18319,23 @@
                 <w:sz w:val="20"/>
                 <w:szCs w:val="20"/>
               </w:rPr>
-              <w:t>User and role based privileges are documented</w:t>
+              <w:t xml:space="preserve">User and </w:t>
+            </w:r>
+            <w:proofErr w:type="gramStart"/>
+            <w:r>
+              <w:rPr>
+                <w:sz w:val="20"/>
+                <w:szCs w:val="20"/>
+              </w:rPr>
+              <w:t>role based</w:t>
+            </w:r>
+            <w:proofErr w:type="gramEnd"/>
+            <w:r>
+              <w:rPr>
+                <w:sz w:val="20"/>
+                <w:szCs w:val="20"/>
+              </w:rPr>
+              <w:t xml:space="preserve"> privileges are documented</w:t>
             </w:r>
           </w:p>
           <w:p>
@@ -17123,7 +18601,23 @@
                 <w:sz w:val="20"/>
                 <w:szCs w:val="20"/>
               </w:rPr>
-              <w:t>Sensitive data is not hard-coded in configuration files</w:t>
+              <w:t xml:space="preserve">Sensitive data is not </w:t>
+            </w:r>
+            <w:proofErr w:type="gramStart"/>
+            <w:r>
+              <w:rPr>
+                <w:sz w:val="20"/>
+                <w:szCs w:val="20"/>
+              </w:rPr>
+              <w:t>hard-coded</w:t>
+            </w:r>
+            <w:proofErr w:type="gramEnd"/>
+            <w:r>
+              <w:rPr>
+                <w:sz w:val="20"/>
+                <w:szCs w:val="20"/>
+              </w:rPr>
+              <w:t xml:space="preserve"> in configuration files</w:t>
             </w:r>
           </w:p>
           <w:p>
@@ -17424,8 +18918,17 @@
                 <w:sz w:val="20"/>
                 <w:szCs w:val="20"/>
               </w:rPr>
-              <w:t>Authentication cookies are not persisted</w:t>
-            </w:r>
+              <w:t xml:space="preserve">Authentication cookies </w:t>
+            </w:r>
+            <w:proofErr w:type="gramStart"/>
+            <w:r>
+              <w:rPr>
+                <w:sz w:val="20"/>
+                <w:szCs w:val="20"/>
+              </w:rPr>
+              <w:t>are not persisted</w:t>
+            </w:r>
+            <w:proofErr w:type="gramEnd"/>
           </w:p>
           <w:p>
             <w:pPr>
@@ -17862,23 +19365,55 @@
                 <w:sz w:val="20"/>
                 <w:szCs w:val="20"/>
               </w:rPr>
-              <w:t>Strong separation between data and client side scripts</w:t>
-            </w:r>
-          </w:p>
-          <w:p>
-            <w:pPr>
-              <w:numPr>
-                <w:ilvl w:val="0"/>
-                <w:numId w:val="14"/>
-              </w:numPr>
-              <w:jc w:val="left"/>
-            </w:pPr>
+              <w:t xml:space="preserve">Strong separation between data and </w:t>
+            </w:r>
+            <w:proofErr w:type="gramStart"/>
             <w:r>
               <w:rPr>
                 <w:sz w:val="20"/>
                 <w:szCs w:val="20"/>
               </w:rPr>
-              <w:t>Data should be checked for special characters before being passed to SQL, LDAP, OS and third party commands</w:t>
+              <w:t>client side</w:t>
+            </w:r>
+            <w:proofErr w:type="gramEnd"/>
+            <w:r>
+              <w:rPr>
+                <w:sz w:val="20"/>
+                <w:szCs w:val="20"/>
+              </w:rPr>
+              <w:t xml:space="preserve"> scripts</w:t>
+            </w:r>
+          </w:p>
+          <w:p>
+            <w:pPr>
+              <w:numPr>
+                <w:ilvl w:val="0"/>
+                <w:numId w:val="14"/>
+              </w:numPr>
+              <w:jc w:val="left"/>
+            </w:pPr>
+            <w:r>
+              <w:rPr>
+                <w:sz w:val="20"/>
+                <w:szCs w:val="20"/>
+              </w:rPr>
+              <w:t xml:space="preserve">Data should be checked for special characters before being passed to SQL, LDAP, OS and </w:t>
+            </w:r>
+            <w:proofErr w:type="gramStart"/>
+            <w:r>
+              <w:rPr>
+                <w:sz w:val="20"/>
+                <w:szCs w:val="20"/>
+              </w:rPr>
+              <w:t>third party</w:t>
+            </w:r>
+            <w:proofErr w:type="gramEnd"/>
+            <w:r>
+              <w:rPr>
+                <w:sz w:val="20"/>
+                <w:szCs w:val="20"/>
+              </w:rPr>
+              <w:t xml:space="preserve"> commands</w:t>
             </w:r>
           </w:p>
           <w:p>
@@ -18067,7 +19602,23 @@
                 <w:szCs w:val="20"/>
               </w:rPr>
               <w:lastRenderedPageBreak/>
-              <w:t>When exceptions occur the application fails securely</w:t>
+              <w:t xml:space="preserve">When exceptions </w:t>
+            </w:r>
+            <w:proofErr w:type="gramStart"/>
+            <w:r>
+              <w:rPr>
+                <w:sz w:val="20"/>
+                <w:szCs w:val="20"/>
+              </w:rPr>
+              <w:t>occur</w:t>
+            </w:r>
+            <w:proofErr w:type="gramEnd"/>
+            <w:r>
+              <w:rPr>
+                <w:sz w:val="20"/>
+                <w:szCs w:val="20"/>
+              </w:rPr>
+              <w:t xml:space="preserve"> the application fails securely</w:t>
             </w:r>
           </w:p>
           <w:p>
@@ -18325,8 +19876,17 @@
                 <w:sz w:val="20"/>
                 <w:szCs w:val="20"/>
               </w:rPr>
-              <w:t>Libraries are up-to-date</w:t>
-            </w:r>
+              <w:t xml:space="preserve">Libraries are </w:t>
+            </w:r>
+            <w:proofErr w:type="gramStart"/>
+            <w:r>
+              <w:rPr>
+                <w:sz w:val="20"/>
+                <w:szCs w:val="20"/>
+              </w:rPr>
+              <w:t>up-to-date</w:t>
+            </w:r>
+            <w:proofErr w:type="gramEnd"/>
           </w:p>
           <w:p>
             <w:pPr>
@@ -18430,7 +19990,15 @@
     <w:p/>
     <w:p>
       <w:r>
-        <w:t>{/securecodereview}</w:t>
+        <w:t>{/</w:t>
+      </w:r>
+      <w:proofErr w:type="spellStart"/>
+      <w:r>
+        <w:t>securecodereview</w:t>
+      </w:r>
+      <w:proofErr w:type="spellEnd"/>
+      <w:r>
+        <w:t>}</w:t>
       </w:r>
     </w:p>
     <w:p>
@@ -18551,7 +20119,7 @@
                     <pic:cNvPicPr/>
                   </pic:nvPicPr>
                   <pic:blipFill>
-                    <a:blip r:embed="rId21"/>
+                    <a:blip r:embed="rId20"/>
                     <a:stretch>
                       <a:fillRect/>
                     </a:stretch>
@@ -19357,7 +20925,15 @@
     </w:p>
     <w:p>
       <w:r>
-        <w:t>{/silversubscription}</w:t>
+        <w:t>{/</w:t>
+      </w:r>
+      <w:proofErr w:type="spellStart"/>
+      <w:r>
+        <w:t>silversubscription</w:t>
+      </w:r>
+      <w:proofErr w:type="spellEnd"/>
+      <w:r>
+        <w:t>}</w:t>
       </w:r>
     </w:p>
     <w:p>
@@ -19424,7 +21000,15 @@
         <w:jc w:val="left"/>
       </w:pPr>
       <w:r>
-        <w:t>The RTP Team will discuss a plan of attack as well as any potential concerns, and then will seek explicit approval from the client to proceed with the exploitation of any vulnerabilities that have the potential to impact production operations. The RTP Team will communicate all verified vulnerabilities identified throughout the engagement that present significant danger to the client’s organization. This will allow the client to begin planning remediation activities sooner, potentially closing the window on further exploitation by an attacker prior to the delivery of the final report.</w:t>
+        <w:t xml:space="preserve">The RTP Team will discuss a plan of attack as well as any potential </w:t>
+      </w:r>
+      <w:proofErr w:type="gramStart"/>
+      <w:r>
+        <w:t>concerns, and</w:t>
+      </w:r>
+      <w:proofErr w:type="gramEnd"/>
+      <w:r>
+        <w:t xml:space="preserve"> then will seek explicit approval from the client to proceed with the exploitation of any vulnerabilities that have the potential to impact production operations. The RTP Team will communicate all verified vulnerabilities identified throughout the engagement that present significant danger to the client’s organization. This will allow the client to begin planning remediation activities sooner, potentially closing the window on further exploitation by an attacker prior to the delivery of the final report.</w:t>
       </w:r>
     </w:p>
     <w:p>
@@ -19444,8 +21028,13 @@
         </w:numPr>
         <w:jc w:val="left"/>
       </w:pPr>
-      <w:r>
-        <w:t>Open Source Security Testing Methodology Manual (OSSTMM)</w:t>
+      <w:proofErr w:type="gramStart"/>
+      <w:r>
+        <w:t>Open Source</w:t>
+      </w:r>
+      <w:proofErr w:type="gramEnd"/>
+      <w:r>
+        <w:t xml:space="preserve"> Security Testing Methodology Manual (OSSTMM)</w:t>
       </w:r>
     </w:p>
     <w:p>
@@ -19529,7 +21118,15 @@
         <w:jc w:val="left"/>
       </w:pPr>
       <w:r>
-        <w:t>Penetration Testing Framework for IoT (PTFIoT)</w:t>
+        <w:t>Penetration Testing Framework for IoT (</w:t>
+      </w:r>
+      <w:proofErr w:type="spellStart"/>
+      <w:r>
+        <w:t>PTFIoT</w:t>
+      </w:r>
+      <w:proofErr w:type="spellEnd"/>
+      <w:r>
+        <w:t>)</w:t>
       </w:r>
     </w:p>
     <w:p>
@@ -19692,7 +21289,15 @@
     <w:p/>
     <w:p>
       <w:r>
-        <w:t>{/vulnerabilityassessment}</w:t>
+        <w:t>{/</w:t>
+      </w:r>
+      <w:proofErr w:type="spellStart"/>
+      <w:r>
+        <w:t>vulnerabilityassessment</w:t>
+      </w:r>
+      <w:proofErr w:type="spellEnd"/>
+      <w:r>
+        <w:t>}</w:t>
       </w:r>
     </w:p>
     <w:p>
@@ -19746,7 +21351,15 @@
         <w:jc w:val="left"/>
       </w:pPr>
       <w:r>
-        <w:t>The Red Team Partners Team will discuss a plan of attack as well as any potential concerns, and then will seek explicit approval from the client to proceed with the exploitation of any vulnerabilities that have the potential to impact production operations. The Red Team Partners Team will communicate all verified vulnerabilities identified throughout the engagement that present significant danger to the client's organization. This will allow the client to begin planning remediation activities sooner, potentially closing the window on further exploitation by an attacker prior to the delivery of the final report.</w:t>
+        <w:t xml:space="preserve">The Red Team Partners Team will discuss a plan of attack as well as any potential </w:t>
+      </w:r>
+      <w:proofErr w:type="gramStart"/>
+      <w:r>
+        <w:t>concerns, and</w:t>
+      </w:r>
+      <w:proofErr w:type="gramEnd"/>
+      <w:r>
+        <w:t xml:space="preserve"> then will seek explicit approval from the client to proceed with the exploitation of any vulnerabilities that have the potential to impact production operations. The Red Team Partners Team will communicate all verified vulnerabilities identified throughout the engagement that present significant danger to the client's organization. This will allow the client to begin planning remediation activities sooner, potentially closing the window on further exploitation by an attacker prior to the delivery of the final report.</w:t>
       </w:r>
     </w:p>
     <w:p>
@@ -19852,7 +21465,15 @@
         <w:jc w:val="left"/>
       </w:pPr>
       <w:r>
-        <w:t>Penetration Testing Framework for IoT (PTFIoT)</w:t>
+        <w:t>Penetration Testing Framework for IoT (</w:t>
+      </w:r>
+      <w:proofErr w:type="spellStart"/>
+      <w:r>
+        <w:t>PTFIoT</w:t>
+      </w:r>
+      <w:proofErr w:type="spellEnd"/>
+      <w:r>
+        <w:t>)</w:t>
       </w:r>
     </w:p>
     <w:p>
@@ -20061,7 +21682,7 @@
                     <pic:cNvPicPr/>
                   </pic:nvPicPr>
                   <pic:blipFill>
-                    <a:blip r:embed="rId21"/>
+                    <a:blip r:embed="rId20"/>
                     <a:stretch>
                       <a:fillRect/>
                     </a:stretch>
@@ -21447,7 +23068,15 @@
         <w:jc w:val="left"/>
       </w:pPr>
       <w:r>
-        <w:t>{/apipenetrationtesting}</w:t>
+        <w:t>{/</w:t>
+      </w:r>
+      <w:proofErr w:type="spellStart"/>
+      <w:r>
+        <w:t>apipenetrationtesting</w:t>
+      </w:r>
+      <w:proofErr w:type="spellEnd"/>
+      <w:r>
+        <w:t>}</w:t>
       </w:r>
     </w:p>
     <w:p>
@@ -21559,7 +23188,7 @@
                     <pic:cNvPicPr/>
                   </pic:nvPicPr>
                   <pic:blipFill>
-                    <a:blip r:embed="rId21"/>
+                    <a:blip r:embed="rId20"/>
                     <a:stretch>
                       <a:fillRect/>
                     </a:stretch>
@@ -21697,13 +23326,21 @@
         <w:t>and automatic</w:t>
       </w:r>
       <w:r>
-        <w:t xml:space="preserve"> testing</w:t>
+        <w:t xml:space="preserve"> </w:t>
+      </w:r>
+      <w:proofErr w:type="gramStart"/>
+      <w:r>
+        <w:t>testing</w:t>
       </w:r>
       <w:r>
         <w:t xml:space="preserve">  </w:t>
       </w:r>
       <w:r>
-        <w:t>by using various techniques, including:</w:t>
+        <w:t>by</w:t>
+      </w:r>
+      <w:proofErr w:type="gramEnd"/>
+      <w:r>
+        <w:t xml:space="preserve"> using various techniques, including:</w:t>
       </w:r>
     </w:p>
     <w:p>
@@ -21861,7 +23498,15 @@
     <w:p/>
     <w:p>
       <w:r>
-        <w:t>{/bronzesubscription}</w:t>
+        <w:t>{/</w:t>
+      </w:r>
+      <w:proofErr w:type="spellStart"/>
+      <w:r>
+        <w:t>bronzesubscription</w:t>
+      </w:r>
+      <w:proofErr w:type="spellEnd"/>
+      <w:r>
+        <w:t>}</w:t>
       </w:r>
     </w:p>
     <w:p>
@@ -21919,7 +23564,15 @@
         <w:jc w:val="left"/>
       </w:pPr>
       <w:r>
-        <w:t>The RTP Team will discuss a plan of attack as well as any potential concerns, and then will seek explicit approval from the client to proceed with the exploitation of any vulnerabilities that have the potential to impact production operations. The RTP Team will communicate all verified vulnerabilities identified throughout the engagement that present significant danger to the client’s organization. This will allow the client to begin planning remediation activities sooner, potentially closing the window on further exploitation by an attacker prior to the delivery of the final report.</w:t>
+        <w:t xml:space="preserve">The RTP Team will discuss a plan of attack as well as any potential </w:t>
+      </w:r>
+      <w:proofErr w:type="gramStart"/>
+      <w:r>
+        <w:t>concerns, and</w:t>
+      </w:r>
+      <w:proofErr w:type="gramEnd"/>
+      <w:r>
+        <w:t xml:space="preserve"> then will seek explicit approval from the client to proceed with the exploitation of any vulnerabilities that have the potential to impact production operations. The RTP Team will communicate all verified vulnerabilities identified throughout the engagement that present significant danger to the client’s organization. This will allow the client to begin planning remediation activities sooner, potentially closing the window on further exploitation by an attacker prior to the delivery of the final report.</w:t>
       </w:r>
     </w:p>
     <w:p>
@@ -21939,8 +23592,13 @@
         </w:numPr>
         <w:jc w:val="left"/>
       </w:pPr>
-      <w:r>
-        <w:t>Open Source Security Testing Methodology Manual (OSSTMM)</w:t>
+      <w:proofErr w:type="gramStart"/>
+      <w:r>
+        <w:t>Open Source</w:t>
+      </w:r>
+      <w:proofErr w:type="gramEnd"/>
+      <w:r>
+        <w:t xml:space="preserve"> Security Testing Methodology Manual (OSSTMM)</w:t>
       </w:r>
     </w:p>
     <w:p>
@@ -22024,7 +23682,15 @@
         <w:jc w:val="left"/>
       </w:pPr>
       <w:r>
-        <w:t>Penetration Testing Framework for IoT (PTFIoT)</w:t>
+        <w:t>Penetration Testing Framework for IoT (</w:t>
+      </w:r>
+      <w:proofErr w:type="spellStart"/>
+      <w:r>
+        <w:t>PTFIoT</w:t>
+      </w:r>
+      <w:proofErr w:type="spellEnd"/>
+      <w:r>
+        <w:t>)</w:t>
       </w:r>
     </w:p>
     <w:p>
@@ -22071,8 +23737,13 @@
         </w:numPr>
         <w:jc w:val="left"/>
       </w:pPr>
-      <w:r>
-        <w:t>hreat Intelligence Based Ethical Red Teaming Framework (TIBER-EU)</w:t>
+      <w:proofErr w:type="spellStart"/>
+      <w:r>
+        <w:t>hreat</w:t>
+      </w:r>
+      <w:proofErr w:type="spellEnd"/>
+      <w:r>
+        <w:t xml:space="preserve"> Intelligence Based Ethical Red Teaming Framework (TIBER-EU)</w:t>
       </w:r>
     </w:p>
     <w:p>
@@ -22755,7 +24426,15 @@
     <w:p/>
     <w:p>
       <w:r>
-        <w:t>{/cloudassessment}</w:t>
+        <w:t>{/</w:t>
+      </w:r>
+      <w:proofErr w:type="spellStart"/>
+      <w:r>
+        <w:t>cloudassessment</w:t>
+      </w:r>
+      <w:proofErr w:type="spellEnd"/>
+      <w:r>
+        <w:t>}</w:t>
       </w:r>
     </w:p>
     <w:p>
@@ -22895,7 +24574,15 @@
     </w:p>
     <w:p>
       <w:r>
-        <w:t>{/cyberawareness}</w:t>
+        <w:t>{/</w:t>
+      </w:r>
+      <w:proofErr w:type="spellStart"/>
+      <w:r>
+        <w:t>cyberawareness</w:t>
+      </w:r>
+      <w:proofErr w:type="spellEnd"/>
+      <w:r>
+        <w:t>}</w:t>
       </w:r>
     </w:p>
     <w:p>
@@ -22932,7 +24619,15 @@
         <w:jc w:val="left"/>
       </w:pPr>
       <w:r>
-        <w:t>Cyber Essentials helps prevent the vast majority of cyber-attacks. Even a simple virus or piece of malware could result in loss of company and client data, disrupt your cash flow, and take up staff time. An attack could also dissatisfy your customers, stop you from trading and damaging your hard-earned reputation. It could also be reported in the local media. Loss of data could breach the Data Protection Act and lead to fines or prosecution.</w:t>
+        <w:t xml:space="preserve">Cyber Essentials helps prevent </w:t>
+      </w:r>
+      <w:proofErr w:type="gramStart"/>
+      <w:r>
+        <w:t>the vast majority of</w:t>
+      </w:r>
+      <w:proofErr w:type="gramEnd"/>
+      <w:r>
+        <w:t xml:space="preserve"> cyber-attacks. Even a simple virus or piece of malware could result in loss of company and client data, disrupt your cash flow, and take up staff time. An attack could also dissatisfy your customers, stop you from trading and damaging your hard-earned reputation. It could also be reported in the local media. Loss of data could breach the Data Protection Act and lead to fines or prosecution.</w:t>
       </w:r>
     </w:p>
     <w:p>
@@ -22957,7 +24652,15 @@
         <w:jc w:val="left"/>
       </w:pPr>
       <w:r>
-        <w:t>Protect your organisation against common cyber threats</w:t>
+        <w:t xml:space="preserve">Protect your </w:t>
+      </w:r>
+      <w:proofErr w:type="spellStart"/>
+      <w:r>
+        <w:t>organisation</w:t>
+      </w:r>
+      <w:proofErr w:type="spellEnd"/>
+      <w:r>
+        <w:t xml:space="preserve"> against common cyber threats</w:t>
       </w:r>
     </w:p>
     <w:p>
@@ -23094,7 +24797,15 @@
         <w:jc w:val="left"/>
       </w:pPr>
       <w:r>
-        <w:t xml:space="preserve">Cyber Essentials helps prevent the vast majority of cyber-data threats. It is not a one-off exercise but an on-going process. Security standards threats change </w:t>
+        <w:t xml:space="preserve">Cyber Essentials helps prevent </w:t>
+      </w:r>
+      <w:proofErr w:type="gramStart"/>
+      <w:r>
+        <w:t>the vast majority of</w:t>
+      </w:r>
+      <w:proofErr w:type="gramEnd"/>
+      <w:r>
+        <w:t xml:space="preserve"> cyber-data threats. It is not a one-off exercise but an on-going process. Security standards threats change </w:t>
       </w:r>
       <w:r>
         <w:lastRenderedPageBreak/>
@@ -23104,7 +24815,15 @@
     <w:p/>
     <w:p>
       <w:r>
-        <w:t>{/cyberessential}</w:t>
+        <w:t>{/</w:t>
+      </w:r>
+      <w:proofErr w:type="spellStart"/>
+      <w:r>
+        <w:t>cyberessential</w:t>
+      </w:r>
+      <w:proofErr w:type="spellEnd"/>
+      <w:r>
+        <w:t>}</w:t>
       </w:r>
     </w:p>
     <w:p>
@@ -23169,7 +24888,15 @@
         <w:jc w:val="left"/>
       </w:pPr>
       <w:r>
-        <w:t xml:space="preserve">Red Team Partners helps companies become Cyber Essentials Plus certified. We provide a pre-audit checklist that contains the correct measures to be taken in order to obtain the Cyber Essentials Plus certification. Once you have completed your pre-audit checklist Red Team Partners certified internal experts will provide any feedback to confirm if any other changes are needed before the audit date. </w:t>
+        <w:t xml:space="preserve">Red Team Partners helps companies become Cyber Essentials Plus certified. We provide a pre-audit checklist that contains the correct measures to be taken </w:t>
+      </w:r>
+      <w:proofErr w:type="gramStart"/>
+      <w:r>
+        <w:t>in order to</w:t>
+      </w:r>
+      <w:proofErr w:type="gramEnd"/>
+      <w:r>
+        <w:t xml:space="preserve"> obtain the Cyber Essentials Plus certification. Once you have completed your pre-audit checklist Red Team Partners certified internal experts will provide any feedback to confirm if any other changes are needed before the audit date. </w:t>
       </w:r>
     </w:p>
     <w:p>
@@ -23236,7 +24963,15 @@
     </w:p>
     <w:p>
       <w:r>
-        <w:t>{/cyberessentialsplus}</w:t>
+        <w:t>{/</w:t>
+      </w:r>
+      <w:proofErr w:type="spellStart"/>
+      <w:r>
+        <w:t>cyberessentialsplus</w:t>
+      </w:r>
+      <w:proofErr w:type="spellEnd"/>
+      <w:r>
+        <w:t>}</w:t>
       </w:r>
     </w:p>
     <w:p>
@@ -23334,7 +25069,7 @@
                     <pic:cNvPicPr/>
                   </pic:nvPicPr>
                   <pic:blipFill>
-                    <a:blip r:embed="rId21"/>
+                    <a:blip r:embed="rId20"/>
                     <a:stretch>
                       <a:fillRect/>
                     </a:stretch>
@@ -24203,7 +25938,15 @@
     </w:p>
     <w:p>
       <w:r>
-        <w:t>{/goldsubscription}</w:t>
+        <w:t>{/</w:t>
+      </w:r>
+      <w:proofErr w:type="spellStart"/>
+      <w:r>
+        <w:t>goldsubscription</w:t>
+      </w:r>
+      <w:proofErr w:type="spellEnd"/>
+      <w:r>
+        <w:t>}</w:t>
       </w:r>
     </w:p>
     <w:p>
@@ -24257,7 +26000,15 @@
         <w:jc w:val="left"/>
       </w:pPr>
       <w:r>
-        <w:t xml:space="preserve">The RTP Team will discuss a plan of attack as well as any potential concerns, and then will seek explicit approval from the client to proceed with the exploitation of any vulnerabilities that have the potential to impact production operations. The </w:t>
+        <w:t xml:space="preserve">The RTP Team will discuss a plan of attack as well as any potential </w:t>
+      </w:r>
+      <w:proofErr w:type="gramStart"/>
+      <w:r>
+        <w:t>concerns, and</w:t>
+      </w:r>
+      <w:proofErr w:type="gramEnd"/>
+      <w:r>
+        <w:t xml:space="preserve"> then will seek explicit approval from the client to proceed with the exploitation of any vulnerabilities that have the potential to impact production operations. The </w:t>
       </w:r>
       <w:r>
         <w:lastRenderedPageBreak/>
@@ -24281,8 +26032,13 @@
         </w:numPr>
         <w:jc w:val="left"/>
       </w:pPr>
-      <w:r>
-        <w:t>Open Source Security Testing Methodology Manual (OSSTMM)</w:t>
+      <w:proofErr w:type="gramStart"/>
+      <w:r>
+        <w:t>Open Source</w:t>
+      </w:r>
+      <w:proofErr w:type="gramEnd"/>
+      <w:r>
+        <w:t xml:space="preserve"> Security Testing Methodology Manual (OSSTMM)</w:t>
       </w:r>
     </w:p>
     <w:p>
@@ -24366,7 +26122,15 @@
         <w:jc w:val="left"/>
       </w:pPr>
       <w:r>
-        <w:t>Penetration Testing Framework for IoT (PTFIoT)</w:t>
+        <w:t>Penetration Testing Framework for IoT (</w:t>
+      </w:r>
+      <w:proofErr w:type="spellStart"/>
+      <w:r>
+        <w:t>PTFIoT</w:t>
+      </w:r>
+      <w:proofErr w:type="spellEnd"/>
+      <w:r>
+        <w:t>)</w:t>
       </w:r>
     </w:p>
     <w:p>
@@ -24576,7 +26340,7 @@
                     <pic:cNvPicPr/>
                   </pic:nvPicPr>
                   <pic:blipFill>
-                    <a:blip r:embed="rId21"/>
+                    <a:blip r:embed="rId20"/>
                     <a:stretch>
                       <a:fillRect/>
                     </a:stretch>
@@ -24700,7 +26464,15 @@
         <w:jc w:val="left"/>
       </w:pPr>
       <w:r>
-        <w:t>The Report will communicate to the reader the specific goals of the Penetration Test and technical details of findings of the assessment exercise. The intended audience will be those who are in charge of the oversight and strategic vision of the security program as well as any members of the organization, which may be impacted by the identified/confirmed threats.</w:t>
+        <w:t xml:space="preserve">The Report will communicate to the reader the specific goals of the Penetration Test and technical details of findings of the assessment exercise. The intended audience will be those who </w:t>
+      </w:r>
+      <w:proofErr w:type="gramStart"/>
+      <w:r>
+        <w:t>are in charge of</w:t>
+      </w:r>
+      <w:proofErr w:type="gramEnd"/>
+      <w:r>
+        <w:t xml:space="preserve"> the oversight and strategic vision of the security program as well as any members of the organization, which may be impacted by the identified/confirmed threats.</w:t>
       </w:r>
     </w:p>
     <w:p>
@@ -25850,7 +27622,15 @@
     <w:p/>
     <w:p>
       <w:r>
-        <w:t>{/infrastructuretesting}</w:t>
+        <w:t>{/</w:t>
+      </w:r>
+      <w:proofErr w:type="spellStart"/>
+      <w:r>
+        <w:t>infrastructuretesting</w:t>
+      </w:r>
+      <w:proofErr w:type="spellEnd"/>
+      <w:r>
+        <w:t>}</w:t>
       </w:r>
     </w:p>
     <w:p>
@@ -25923,7 +27703,7 @@
                     </pic:cNvPicPr>
                   </pic:nvPicPr>
                   <pic:blipFill>
-                    <a:blip r:embed="rId26">
+                    <a:blip r:embed="rId25">
                       <a:extLst>
                         <a:ext uri="{28A0092B-C50C-407E-A947-70E740481C1C}">
                           <a14:useLocalDpi xmlns:a14="http://schemas.microsoft.com/office/drawing/2010/main" val="0"/>
@@ -25987,7 +27767,15 @@
         <w:t xml:space="preserve">Management Summary </w:t>
       </w:r>
       <w:r>
-        <w:t>- a high level summary of results including recommendations and overall security posture. This summary is simple and easy to understand it included with critical issues found and it allows non-technical executives to understand the issues.</w:t>
+        <w:t xml:space="preserve">- a </w:t>
+      </w:r>
+      <w:proofErr w:type="gramStart"/>
+      <w:r>
+        <w:t>high level</w:t>
+      </w:r>
+      <w:proofErr w:type="gramEnd"/>
+      <w:r>
+        <w:t xml:space="preserve"> summary of results including recommendations and overall security posture. This summary is simple and easy to understand it included with critical issues found and it allows non-technical executives to understand the issues.</w:t>
       </w:r>
     </w:p>
     <w:p>
@@ -26022,7 +27810,7 @@
                     </pic:cNvPicPr>
                   </pic:nvPicPr>
                   <pic:blipFill>
-                    <a:blip r:embed="rId27" cstate="print">
+                    <a:blip r:embed="rId26" cstate="print">
                       <a:extLst>
                         <a:ext uri="{28A0092B-C50C-407E-A947-70E740481C1C}">
                           <a14:useLocalDpi xmlns:a14="http://schemas.microsoft.com/office/drawing/2010/main" val="0"/>
@@ -26072,7 +27860,15 @@
         <w:t xml:space="preserve">Technical Findings </w:t>
       </w:r>
       <w:r>
-        <w:t>- breakdown of vulnerabilities found during testing phase including exploitation probability, technical fix and risk mitigation advice. Prioritised risks are provided to deal with most actionable suggestions.</w:t>
+        <w:t xml:space="preserve">- breakdown of vulnerabilities found during testing phase including exploitation probability, technical fix and risk mitigation advice. </w:t>
+      </w:r>
+      <w:proofErr w:type="spellStart"/>
+      <w:r>
+        <w:t>Prioritised</w:t>
+      </w:r>
+      <w:proofErr w:type="spellEnd"/>
+      <w:r>
+        <w:t xml:space="preserve"> risks are provided to deal with most actionable suggestions.</w:t>
       </w:r>
     </w:p>
     <w:p>
@@ -26106,7 +27902,7 @@
                     </pic:cNvPicPr>
                   </pic:nvPicPr>
                   <pic:blipFill>
-                    <a:blip r:embed="rId28" cstate="print">
+                    <a:blip r:embed="rId27" cstate="print">
                       <a:extLst>
                         <a:ext uri="{28A0092B-C50C-407E-A947-70E740481C1C}">
                           <a14:useLocalDpi xmlns:a14="http://schemas.microsoft.com/office/drawing/2010/main" val="0"/>
@@ -26207,7 +28003,7 @@
                     </pic:cNvPicPr>
                   </pic:nvPicPr>
                   <pic:blipFill>
-                    <a:blip r:embed="rId29" cstate="print">
+                    <a:blip r:embed="rId28" cstate="print">
                       <a:extLst>
                         <a:ext uri="{28A0092B-C50C-407E-A947-70E740481C1C}">
                           <a14:useLocalDpi xmlns:a14="http://schemas.microsoft.com/office/drawing/2010/main" val="0"/>
@@ -26301,7 +28097,7 @@
                     </pic:cNvPicPr>
                   </pic:nvPicPr>
                   <pic:blipFill>
-                    <a:blip r:embed="rId30">
+                    <a:blip r:embed="rId29">
                       <a:extLst>
                         <a:ext uri="{28A0092B-C50C-407E-A947-70E740481C1C}">
                           <a14:useLocalDpi xmlns:a14="http://schemas.microsoft.com/office/drawing/2010/main" val="0"/>
@@ -26384,7 +28180,15 @@
         <w:jc w:val="left"/>
       </w:pPr>
       <w:r>
-        <w:t>You will be allocated by a project manager as your point of contact. In addition, you will also have access to your lead consultant through our communication platform throughout your testing window. They will be responsible for successfully managing and controlling your project. They will help manage any project issues and track the progress of your project. Meanwhile, the delivery team is accountable for the delivery of the full project and will ensure that it is completed at the expected standard and agreed timescales. All reports are internally reviewed and quality assessed before being released.</w:t>
+        <w:t xml:space="preserve">You will be allocated by a project manager as your point of contact. In addition, you will also have access to your lead consultant through our communication platform throughout your testing window. They will be responsible for successfully managing and controlling your project. They will help manage any project issues and track the progress of your project. Meanwhile, the delivery team is accountable for the delivery of the full project and will ensure that it is completed at the expected standard and agreed timescales. All reports are internally </w:t>
+      </w:r>
+      <w:proofErr w:type="gramStart"/>
+      <w:r>
+        <w:t>reviewed</w:t>
+      </w:r>
+      <w:proofErr w:type="gramEnd"/>
+      <w:r>
+        <w:t xml:space="preserve"> and quality assessed before being released.</w:t>
       </w:r>
     </w:p>
     <w:p>
@@ -26632,7 +28436,23 @@
                 <w:sz w:val="21"/>
                 <w:szCs w:val="21"/>
               </w:rPr>
-              <w:t>Our tests are conducted manually rather than using automated scanning tools. These techniques are specialised and can often outperform hackers' techniques. Using the manual testing eradicates false positive which are common in scanning tools.</w:t>
+              <w:t xml:space="preserve">Our tests are conducted manually rather than using automated scanning tools. These techniques are </w:t>
+            </w:r>
+            <w:proofErr w:type="spellStart"/>
+            <w:r>
+              <w:rPr>
+                <w:sz w:val="21"/>
+                <w:szCs w:val="21"/>
+              </w:rPr>
+              <w:t>specialised</w:t>
+            </w:r>
+            <w:proofErr w:type="spellEnd"/>
+            <w:r>
+              <w:rPr>
+                <w:sz w:val="21"/>
+                <w:szCs w:val="21"/>
+              </w:rPr>
+              <w:t xml:space="preserve"> and can often outperform hackers' techniques. Using the manual testing eradicates false positive which are common in scanning tools.</w:t>
             </w:r>
           </w:p>
         </w:tc>
@@ -26828,7 +28648,39 @@
                 <w:sz w:val="21"/>
                 <w:szCs w:val="21"/>
               </w:rPr>
-              <w:t>One of the main pillars of Red Team Partners is understanding the long-term partnership with organisations. Our purpose is to provide an outstanding service to develop a long-term relationship with our customers. Our customers are confident in our ability to deliver their requirements and they often use us for future projects.</w:t>
+              <w:t xml:space="preserve">One of the main pillars of Red Team Partners is understanding the long-term partnership with </w:t>
+            </w:r>
+            <w:proofErr w:type="spellStart"/>
+            <w:r>
+              <w:rPr>
+                <w:sz w:val="21"/>
+                <w:szCs w:val="21"/>
+              </w:rPr>
+              <w:t>organisations</w:t>
+            </w:r>
+            <w:proofErr w:type="spellEnd"/>
+            <w:r>
+              <w:rPr>
+                <w:sz w:val="21"/>
+                <w:szCs w:val="21"/>
+              </w:rPr>
+              <w:t xml:space="preserve">. Our purpose is to provide an outstanding service to develop a long-term relationship with our customers. Our customers are confident in our ability to deliver their </w:t>
+            </w:r>
+            <w:proofErr w:type="gramStart"/>
+            <w:r>
+              <w:rPr>
+                <w:sz w:val="21"/>
+                <w:szCs w:val="21"/>
+              </w:rPr>
+              <w:t>requirements</w:t>
+            </w:r>
+            <w:proofErr w:type="gramEnd"/>
+            <w:r>
+              <w:rPr>
+                <w:sz w:val="21"/>
+                <w:szCs w:val="21"/>
+              </w:rPr>
+              <w:t xml:space="preserve"> and they often use us for future projects.</w:t>
             </w:r>
           </w:p>
         </w:tc>
@@ -26876,7 +28728,7 @@
           <w:noProof/>
         </w:rPr>
         <w:drawing>
-          <wp:inline distT="0" distB="0" distL="0" distR="0" wp14:anchorId="68A1008A" wp14:editId="50918AE2">
+          <wp:inline distT="0" distB="0" distL="0" distR="0" wp14:anchorId="68A1008A" wp14:editId="06C261E7">
             <wp:extent cx="5720080" cy="1456690"/>
             <wp:effectExtent l="0" t="0" r="0" b="0"/>
             <wp:docPr id="7" name="Picture 2"/>
@@ -26893,7 +28745,7 @@
                     </pic:cNvPicPr>
                   </pic:nvPicPr>
                   <pic:blipFill>
-                    <a:blip r:embed="rId31" cstate="print">
+                    <a:blip r:embed="rId30" cstate="print">
                       <a:extLst>
                         <a:ext uri="{28A0092B-C50C-407E-A947-70E740481C1C}">
                           <a14:useLocalDpi xmlns:a14="http://schemas.microsoft.com/office/drawing/2010/main" val="0"/>
@@ -26962,7 +28814,7 @@
                     </pic:cNvPicPr>
                   </pic:nvPicPr>
                   <pic:blipFill>
-                    <a:blip r:embed="rId32">
+                    <a:blip r:embed="rId31">
                       <a:extLst>
                         <a:ext uri="{28A0092B-C50C-407E-A947-70E740481C1C}">
                           <a14:useLocalDpi xmlns:a14="http://schemas.microsoft.com/office/drawing/2010/main" val="0"/>
@@ -27658,7 +29510,23 @@
           <w:sz w:val="20"/>
           <w:szCs w:val="20"/>
         </w:rPr>
-        <w:t>A thorough investigation of the organization’s security in order to identify and weaknesses that could be exploited by a skilled illegal cyber hacker.</w:t>
+        <w:t xml:space="preserve">A thorough investigation of the organization’s security </w:t>
+      </w:r>
+      <w:proofErr w:type="gramStart"/>
+      <w:r>
+        <w:rPr>
+          <w:sz w:val="20"/>
+          <w:szCs w:val="20"/>
+        </w:rPr>
+        <w:t>in order to</w:t>
+      </w:r>
+      <w:proofErr w:type="gramEnd"/>
+      <w:r>
+        <w:rPr>
+          <w:sz w:val="20"/>
+          <w:szCs w:val="20"/>
+        </w:rPr>
+        <w:t xml:space="preserve"> identify and weaknesses that could be exploited by a skilled illegal cyber hacker.</w:t>
       </w:r>
     </w:p>
     <w:p>
@@ -27790,7 +29658,7 @@
                     <pic:cNvPicPr/>
                   </pic:nvPicPr>
                   <pic:blipFill>
-                    <a:blip r:embed="rId33" cstate="print">
+                    <a:blip r:embed="rId32" cstate="print">
                       <a:extLst>
                         <a:ext uri="{28A0092B-C50C-407E-A947-70E740481C1C}">
                           <a14:useLocalDpi xmlns:a14="http://schemas.microsoft.com/office/drawing/2010/main" val="0"/>
@@ -27941,7 +29809,7 @@
                     </pic:cNvPicPr>
                   </pic:nvPicPr>
                   <pic:blipFill>
-                    <a:blip r:embed="rId34">
+                    <a:blip r:embed="rId33">
                       <a:extLst>
                         <a:ext uri="{28A0092B-C50C-407E-A947-70E740481C1C}">
                           <a14:useLocalDpi xmlns:a14="http://schemas.microsoft.com/office/drawing/2010/main" val="0"/>

--- a/server/templates/proposal_template_default.docx
+++ b/server/templates/proposal_template_default.docx
@@ -4405,10 +4405,30 @@
         <w:t>,</w:t>
       </w:r>
       <w:r>
-        <w:t xml:space="preserve"> we understand the security of your assets is a vital process in your business. A breach can have a catastrophic impact on your brand reputation and overall revenue. Red Team Partners has been approached to conduct the following service(s) - Web Application Penetration Testing which will allow </w:t>
-      </w:r>
-      <w:r>
-        <w:t>Web Application Penetration Testing</w:t>
+        <w:t xml:space="preserve"> we understand the security of your assets is a vital process in your business. A breach can have a catastrophic impact on your brand reputation and overall revenue. Red Team Partners has been approached to conduct the following service(s) </w:t>
+      </w:r>
+      <w:r>
+        <w:t>–</w:t>
+      </w:r>
+      <w:r>
+        <w:t xml:space="preserve"> </w:t>
+      </w:r>
+      <w:r>
+        <w:t>{services_list}</w:t>
+      </w:r>
+      <w:r>
+        <w:t xml:space="preserve"> which will allow </w:t>
+      </w:r>
+      <w:r>
+        <w:t>{</w:t>
+      </w:r>
+      <w:proofErr w:type="spellStart"/>
+      <w:r>
+        <w:t>company_name</w:t>
+      </w:r>
+      <w:proofErr w:type="spellEnd"/>
+      <w:r>
+        <w:t>}</w:t>
       </w:r>
       <w:r>
         <w:t xml:space="preserve"> to understand vulnerabilities and risks including concise actions and how to address them. </w:t>
@@ -6044,15 +6064,7 @@
         <w:jc w:val="left"/>
       </w:pPr>
       <w:r>
-        <w:t xml:space="preserve">Scheduled Test Plan - When requested we </w:t>
-      </w:r>
-      <w:proofErr w:type="gramStart"/>
-      <w:r>
-        <w:t>are able to</w:t>
-      </w:r>
-      <w:proofErr w:type="gramEnd"/>
-      <w:r>
-        <w:t xml:space="preserve"> provide scheduled test plans, these include critical requirements, credentials, and test setup.</w:t>
+        <w:t>Scheduled Test Plan - When requested we are able to provide scheduled test plans, these include critical requirements, credentials, and test setup.</w:t>
       </w:r>
     </w:p>
     <w:p>
@@ -10478,29 +10490,16 @@
               </w:rPr>
               <w:br/>
             </w:r>
-            <w:r>
-              <w:fldChar w:fldCharType="begin"/>
-            </w:r>
-            <w:r>
-              <w:rPr>
-                <w:lang w:val="it-CH"/>
-              </w:rPr>
-              <w:instrText>HYPERLINK "https://www.tenable.com/products/nessus/nessus-professional"</w:instrText>
-            </w:r>
-            <w:r>
-              <w:fldChar w:fldCharType="separate"/>
-            </w:r>
-            <w:r>
-              <w:rPr>
-                <w:sz w:val="18"/>
-                <w:szCs w:val="18"/>
-                <w:lang w:val="it-CH"/>
-              </w:rPr>
-              <w:t>https://www.tenable.com/products/nessus/nessus-professional</w:t>
-            </w:r>
-            <w:r>
-              <w:fldChar w:fldCharType="end"/>
-            </w:r>
+            <w:hyperlink r:id="rId14" w:history="1">
+              <w:r>
+                <w:rPr>
+                  <w:sz w:val="18"/>
+                  <w:szCs w:val="18"/>
+                  <w:lang w:val="it-CH"/>
+                </w:rPr>
+                <w:t>https://www.tenable.com/products/nessus/nessus-professional</w:t>
+              </w:r>
+            </w:hyperlink>
           </w:p>
         </w:tc>
       </w:tr>
@@ -10543,7 +10542,7 @@
             <w:r>
               <w:br/>
             </w:r>
-            <w:hyperlink r:id="rId14" w:history="1">
+            <w:hyperlink r:id="rId15" w:history="1">
               <w:r>
                 <w:rPr>
                   <w:sz w:val="18"/>
@@ -10602,7 +10601,7 @@
             <w:r>
               <w:br/>
             </w:r>
-            <w:hyperlink r:id="rId15" w:history="1">
+            <w:hyperlink r:id="rId16" w:history="1">
               <w:r>
                 <w:rPr>
                   <w:sz w:val="18"/>
@@ -10648,7 +10647,7 @@
             <w:r>
               <w:br/>
             </w:r>
-            <w:hyperlink r:id="rId16" w:history="1">
+            <w:hyperlink r:id="rId17" w:history="1">
               <w:r>
                 <w:rPr>
                   <w:sz w:val="18"/>
@@ -10702,7 +10701,7 @@
             <w:r>
               <w:br/>
             </w:r>
-            <w:hyperlink r:id="rId17" w:history="1">
+            <w:hyperlink r:id="rId18" w:history="1">
               <w:r>
                 <w:rPr>
                   <w:sz w:val="18"/>
@@ -10756,7 +10755,7 @@
             <w:r>
               <w:br/>
             </w:r>
-            <w:hyperlink r:id="rId18" w:history="1">
+            <w:hyperlink r:id="rId19" w:history="1">
               <w:r>
                 <w:rPr>
                   <w:sz w:val="18"/>
@@ -10947,7 +10946,7 @@
                     </pic:cNvPicPr>
                   </pic:nvPicPr>
                   <pic:blipFill>
-                    <a:blip r:embed="rId19">
+                    <a:blip r:embed="rId20">
                       <a:extLst>
                         <a:ext uri="{28A0092B-C50C-407E-A947-70E740481C1C}">
                           <a14:useLocalDpi xmlns:a14="http://schemas.microsoft.com/office/drawing/2010/main" val="0"/>
@@ -11537,15 +11536,7 @@
         <w:jc w:val="left"/>
       </w:pPr>
       <w:r>
-        <w:t xml:space="preserve">The RTP Team will discuss a plan of attack as well as any potential </w:t>
-      </w:r>
-      <w:proofErr w:type="gramStart"/>
-      <w:r>
-        <w:t>concerns, and</w:t>
-      </w:r>
-      <w:proofErr w:type="gramEnd"/>
-      <w:r>
-        <w:t xml:space="preserve"> then will seek explicit approval from the client to proceed with the exploitation of any vulnerabilities that have the potential to impact production operations. The RTP Team will communicate all verified vulnerabilities identified throughout the engagement that present significant danger to the client’s organization. This will allow the client to begin planning remediation activities sooner, potentially closing the window on further exploitation by an attacker prior to the delivery of the final report. </w:t>
+        <w:t xml:space="preserve">The RTP Team will discuss a plan of attack as well as any potential concerns, and then will seek explicit approval from the client to proceed with the exploitation of any vulnerabilities that have the potential to impact production operations. The RTP Team will communicate all verified vulnerabilities identified throughout the engagement that present significant danger to the client’s organization. This will allow the client to begin planning remediation activities sooner, potentially closing the window on further exploitation by an attacker prior to the delivery of the final report. </w:t>
       </w:r>
     </w:p>
     <w:p>
@@ -12578,15 +12569,7 @@
         <w:jc w:val="left"/>
       </w:pPr>
       <w:r>
-        <w:t xml:space="preserve">The RTP Team will discuss a plan of attack as well as any potential </w:t>
-      </w:r>
-      <w:proofErr w:type="gramStart"/>
-      <w:r>
-        <w:t>concerns, and</w:t>
-      </w:r>
-      <w:proofErr w:type="gramEnd"/>
-      <w:r>
-        <w:t xml:space="preserve"> then will seek explicit approval from the client to proceed with the exploitation of any vulnerabilities that have the potential to impact production operations. The RTP Team will communicate all verified vulnerabilities identified throughout the engagement that present significant danger to the client’s organization. This will allow the client to begin planning remediation activities sooner, potentially closing the window on further exploitation by an attacker prior to the delivery of the final report.</w:t>
+        <w:t>The RTP Team will discuss a plan of attack as well as any potential concerns, and then will seek explicit approval from the client to proceed with the exploitation of any vulnerabilities that have the potential to impact production operations. The RTP Team will communicate all verified vulnerabilities identified throughout the engagement that present significant danger to the client’s organization. This will allow the client to begin planning remediation activities sooner, potentially closing the window on further exploitation by an attacker prior to the delivery of the final report.</w:t>
       </w:r>
     </w:p>
     <w:p>
@@ -12999,7 +12982,7 @@
                     <pic:cNvPicPr/>
                   </pic:nvPicPr>
                   <pic:blipFill>
-                    <a:blip r:embed="rId20"/>
+                    <a:blip r:embed="rId21"/>
                     <a:stretch>
                       <a:fillRect/>
                     </a:stretch>
@@ -14398,7 +14381,7 @@
                     </pic:cNvPicPr>
                   </pic:nvPicPr>
                   <pic:blipFill>
-                    <a:blip r:embed="rId21">
+                    <a:blip r:embed="rId22">
                       <a:extLst>
                         <a:ext uri="{28A0092B-C50C-407E-A947-70E740481C1C}">
                           <a14:useLocalDpi xmlns:a14="http://schemas.microsoft.com/office/drawing/2010/main" val="0"/>
@@ -14803,15 +14786,7 @@
         <w:jc w:val="left"/>
       </w:pPr>
       <w:r>
-        <w:t xml:space="preserve">The Red Team Partners Team will discuss a plan of attack as well as any potential </w:t>
-      </w:r>
-      <w:proofErr w:type="gramStart"/>
-      <w:r>
-        <w:t>concerns, and</w:t>
-      </w:r>
-      <w:proofErr w:type="gramEnd"/>
-      <w:r>
-        <w:t xml:space="preserve"> then will seek explicit approval from the client to proceed with the exploitation of any vulnerabilities that have the potential to impact production operations. The Red Team Partners Team will communicate all verified vulnerabilities identified throughout the engagement that present significant danger to the client’s organization. This will allow the client to begin planning remediation activities sooner, potentially closing the window on further exploitation by an attacker prior to the delivery of the final report.</w:t>
+        <w:t>The Red Team Partners Team will discuss a plan of attack as well as any potential concerns, and then will seek explicit approval from the client to proceed with the exploitation of any vulnerabilities that have the potential to impact production operations. The Red Team Partners Team will communicate all verified vulnerabilities identified throughout the engagement that present significant danger to the client’s organization. This will allow the client to begin planning remediation activities sooner, potentially closing the window on further exploitation by an attacker prior to the delivery of the final report.</w:t>
       </w:r>
     </w:p>
     <w:p>
@@ -15194,7 +15169,7 @@
                     <pic:cNvPicPr/>
                   </pic:nvPicPr>
                   <pic:blipFill>
-                    <a:blip r:embed="rId20"/>
+                    <a:blip r:embed="rId21"/>
                     <a:stretch>
                       <a:fillRect/>
                     </a:stretch>
@@ -15364,15 +15339,7 @@
         <w:jc w:val="left"/>
       </w:pPr>
       <w:r>
-        <w:t xml:space="preserve">Red Team Partners conducts testing using both automated and manual testing methods. </w:t>
-      </w:r>
-      <w:proofErr w:type="gramStart"/>
-      <w:r>
-        <w:t>A majority of</w:t>
-      </w:r>
-      <w:proofErr w:type="gramEnd"/>
-      <w:r>
-        <w:t xml:space="preserve"> the testing will focus on manual testing. Red Team Partners uses automated testing, where possible, on back end and web service components, and manually validates identified vulnerabilities. Throughout the assessment, Red Team Partners uses a mixture of commercial, open source, and custom-built tools.</w:t>
+        <w:t>Red Team Partners conducts testing using both automated and manual testing methods. A majority of the testing will focus on manual testing. Red Team Partners uses automated testing, where possible, on back end and web service components, and manually validates identified vulnerabilities. Throughout the assessment, Red Team Partners uses a mixture of commercial, open source, and custom-built tools.</w:t>
       </w:r>
     </w:p>
     <w:p>
@@ -17061,7 +17028,7 @@
                     </pic:cNvPicPr>
                   </pic:nvPicPr>
                   <pic:blipFill>
-                    <a:blip r:embed="rId22">
+                    <a:blip r:embed="rId23">
                       <a:extLst>
                         <a:ext uri="{28A0092B-C50C-407E-A947-70E740481C1C}">
                           <a14:useLocalDpi xmlns:a14="http://schemas.microsoft.com/office/drawing/2010/main" val="0"/>
@@ -17202,7 +17169,7 @@
                     </pic:cNvPicPr>
                   </pic:nvPicPr>
                   <pic:blipFill>
-                    <a:blip r:embed="rId23">
+                    <a:blip r:embed="rId24">
                       <a:extLst>
                         <a:ext uri="{28A0092B-C50C-407E-A947-70E740481C1C}">
                           <a14:useLocalDpi xmlns:a14="http://schemas.microsoft.com/office/drawing/2010/main" val="0"/>
@@ -17699,15 +17666,7 @@
         <w:t xml:space="preserve">Completion of Goals - </w:t>
       </w:r>
       <w:r>
-        <w:t xml:space="preserve">Achieve pre-set goals, such </w:t>
-      </w:r>
-      <w:proofErr w:type="gramStart"/>
-      <w:r>
-        <w:t>as;</w:t>
-      </w:r>
-      <w:proofErr w:type="gramEnd"/>
-      <w:r>
-        <w:t xml:space="preserve"> access to customer PII information, access to source code.</w:t>
+        <w:t>Achieve pre-set goals, such as; access to customer PII information, access to source code.</w:t>
       </w:r>
     </w:p>
     <w:p/>
@@ -17779,15 +17738,7 @@
         <w:jc w:val="left"/>
       </w:pPr>
       <w:r>
-        <w:t xml:space="preserve">The RTP Team will discuss a plan of attack as well as any potential </w:t>
-      </w:r>
-      <w:proofErr w:type="gramStart"/>
-      <w:r>
-        <w:t>concerns, and</w:t>
-      </w:r>
-      <w:proofErr w:type="gramEnd"/>
-      <w:r>
-        <w:t xml:space="preserve"> then will seek explicit approval from the client to proceed with the exploitation of any vulnerabilities that have the potential to impact production operations. The RTP Team will communicate all verified vulnerabilities identified throughout the engagement that present significant danger to the client’s organization. This will allow the client to begin planning remediation activities sooner, potentially closing the window on further exploitation by an attacker prior to the delivery of the final report. </w:t>
+        <w:t xml:space="preserve">The RTP Team will discuss a plan of attack as well as any potential concerns, and then will seek explicit approval from the client to proceed with the exploitation of any vulnerabilities that have the potential to impact production operations. The RTP Team will communicate all verified vulnerabilities identified throughout the engagement that present significant danger to the client’s organization. This will allow the client to begin planning remediation activities sooner, potentially closing the window on further exploitation by an attacker prior to the delivery of the final report. </w:t>
       </w:r>
     </w:p>
     <w:p>
@@ -18115,7 +18066,7 @@
                     </pic:cNvPicPr>
                   </pic:nvPicPr>
                   <pic:blipFill>
-                    <a:blip r:embed="rId24">
+                    <a:blip r:embed="rId25">
                       <a:extLst>
                         <a:ext uri="{28A0092B-C50C-407E-A947-70E740481C1C}">
                           <a14:useLocalDpi xmlns:a14="http://schemas.microsoft.com/office/drawing/2010/main" val="0"/>
@@ -18601,23 +18552,7 @@
                 <w:sz w:val="20"/>
                 <w:szCs w:val="20"/>
               </w:rPr>
-              <w:t xml:space="preserve">Sensitive data is not </w:t>
-            </w:r>
-            <w:proofErr w:type="gramStart"/>
-            <w:r>
-              <w:rPr>
-                <w:sz w:val="20"/>
-                <w:szCs w:val="20"/>
-              </w:rPr>
-              <w:t>hard-coded</w:t>
-            </w:r>
-            <w:proofErr w:type="gramEnd"/>
-            <w:r>
-              <w:rPr>
-                <w:sz w:val="20"/>
-                <w:szCs w:val="20"/>
-              </w:rPr>
-              <w:t xml:space="preserve"> in configuration files</w:t>
+              <w:t>Sensitive data is not hard-coded in configuration files</w:t>
             </w:r>
           </w:p>
           <w:p>
@@ -18918,17 +18853,8 @@
                 <w:sz w:val="20"/>
                 <w:szCs w:val="20"/>
               </w:rPr>
-              <w:t xml:space="preserve">Authentication cookies </w:t>
-            </w:r>
-            <w:proofErr w:type="gramStart"/>
-            <w:r>
-              <w:rPr>
-                <w:sz w:val="20"/>
-                <w:szCs w:val="20"/>
-              </w:rPr>
-              <w:t>are not persisted</w:t>
-            </w:r>
-            <w:proofErr w:type="gramEnd"/>
+              <w:t>Authentication cookies are not persisted</w:t>
+            </w:r>
           </w:p>
           <w:p>
             <w:pPr>
@@ -19876,17 +19802,8 @@
                 <w:sz w:val="20"/>
                 <w:szCs w:val="20"/>
               </w:rPr>
-              <w:t xml:space="preserve">Libraries are </w:t>
-            </w:r>
-            <w:proofErr w:type="gramStart"/>
-            <w:r>
-              <w:rPr>
-                <w:sz w:val="20"/>
-                <w:szCs w:val="20"/>
-              </w:rPr>
-              <w:t>up-to-date</w:t>
-            </w:r>
-            <w:proofErr w:type="gramEnd"/>
+              <w:t>Libraries are up-to-date</w:t>
+            </w:r>
           </w:p>
           <w:p>
             <w:pPr>
@@ -20119,7 +20036,7 @@
                     <pic:cNvPicPr/>
                   </pic:nvPicPr>
                   <pic:blipFill>
-                    <a:blip r:embed="rId20"/>
+                    <a:blip r:embed="rId21"/>
                     <a:stretch>
                       <a:fillRect/>
                     </a:stretch>
@@ -21000,15 +20917,7 @@
         <w:jc w:val="left"/>
       </w:pPr>
       <w:r>
-        <w:t xml:space="preserve">The RTP Team will discuss a plan of attack as well as any potential </w:t>
-      </w:r>
-      <w:proofErr w:type="gramStart"/>
-      <w:r>
-        <w:t>concerns, and</w:t>
-      </w:r>
-      <w:proofErr w:type="gramEnd"/>
-      <w:r>
-        <w:t xml:space="preserve"> then will seek explicit approval from the client to proceed with the exploitation of any vulnerabilities that have the potential to impact production operations. The RTP Team will communicate all verified vulnerabilities identified throughout the engagement that present significant danger to the client’s organization. This will allow the client to begin planning remediation activities sooner, potentially closing the window on further exploitation by an attacker prior to the delivery of the final report.</w:t>
+        <w:t>The RTP Team will discuss a plan of attack as well as any potential concerns, and then will seek explicit approval from the client to proceed with the exploitation of any vulnerabilities that have the potential to impact production operations. The RTP Team will communicate all verified vulnerabilities identified throughout the engagement that present significant danger to the client’s organization. This will allow the client to begin planning remediation activities sooner, potentially closing the window on further exploitation by an attacker prior to the delivery of the final report.</w:t>
       </w:r>
     </w:p>
     <w:p>
@@ -21351,15 +21260,7 @@
         <w:jc w:val="left"/>
       </w:pPr>
       <w:r>
-        <w:t xml:space="preserve">The Red Team Partners Team will discuss a plan of attack as well as any potential </w:t>
-      </w:r>
-      <w:proofErr w:type="gramStart"/>
-      <w:r>
-        <w:t>concerns, and</w:t>
-      </w:r>
-      <w:proofErr w:type="gramEnd"/>
-      <w:r>
-        <w:t xml:space="preserve"> then will seek explicit approval from the client to proceed with the exploitation of any vulnerabilities that have the potential to impact production operations. The Red Team Partners Team will communicate all verified vulnerabilities identified throughout the engagement that present significant danger to the client's organization. This will allow the client to begin planning remediation activities sooner, potentially closing the window on further exploitation by an attacker prior to the delivery of the final report.</w:t>
+        <w:t>The Red Team Partners Team will discuss a plan of attack as well as any potential concerns, and then will seek explicit approval from the client to proceed with the exploitation of any vulnerabilities that have the potential to impact production operations. The Red Team Partners Team will communicate all verified vulnerabilities identified throughout the engagement that present significant danger to the client's organization. This will allow the client to begin planning remediation activities sooner, potentially closing the window on further exploitation by an attacker prior to the delivery of the final report.</w:t>
       </w:r>
     </w:p>
     <w:p>
@@ -21682,7 +21583,7 @@
                     <pic:cNvPicPr/>
                   </pic:nvPicPr>
                   <pic:blipFill>
-                    <a:blip r:embed="rId20"/>
+                    <a:blip r:embed="rId21"/>
                     <a:stretch>
                       <a:fillRect/>
                     </a:stretch>
@@ -23188,7 +23089,7 @@
                     <pic:cNvPicPr/>
                   </pic:nvPicPr>
                   <pic:blipFill>
-                    <a:blip r:embed="rId20"/>
+                    <a:blip r:embed="rId21"/>
                     <a:stretch>
                       <a:fillRect/>
                     </a:stretch>
@@ -23564,15 +23465,7 @@
         <w:jc w:val="left"/>
       </w:pPr>
       <w:r>
-        <w:t xml:space="preserve">The RTP Team will discuss a plan of attack as well as any potential </w:t>
-      </w:r>
-      <w:proofErr w:type="gramStart"/>
-      <w:r>
-        <w:t>concerns, and</w:t>
-      </w:r>
-      <w:proofErr w:type="gramEnd"/>
-      <w:r>
-        <w:t xml:space="preserve"> then will seek explicit approval from the client to proceed with the exploitation of any vulnerabilities that have the potential to impact production operations. The RTP Team will communicate all verified vulnerabilities identified throughout the engagement that present significant danger to the client’s organization. This will allow the client to begin planning remediation activities sooner, potentially closing the window on further exploitation by an attacker prior to the delivery of the final report.</w:t>
+        <w:t>The RTP Team will discuss a plan of attack as well as any potential concerns, and then will seek explicit approval from the client to proceed with the exploitation of any vulnerabilities that have the potential to impact production operations. The RTP Team will communicate all verified vulnerabilities identified throughout the engagement that present significant danger to the client’s organization. This will allow the client to begin planning remediation activities sooner, potentially closing the window on further exploitation by an attacker prior to the delivery of the final report.</w:t>
       </w:r>
     </w:p>
     <w:p>
@@ -24619,15 +24512,7 @@
         <w:jc w:val="left"/>
       </w:pPr>
       <w:r>
-        <w:t xml:space="preserve">Cyber Essentials helps prevent </w:t>
-      </w:r>
-      <w:proofErr w:type="gramStart"/>
-      <w:r>
-        <w:t>the vast majority of</w:t>
-      </w:r>
-      <w:proofErr w:type="gramEnd"/>
-      <w:r>
-        <w:t xml:space="preserve"> cyber-attacks. Even a simple virus or piece of malware could result in loss of company and client data, disrupt your cash flow, and take up staff time. An attack could also dissatisfy your customers, stop you from trading and damaging your hard-earned reputation. It could also be reported in the local media. Loss of data could breach the Data Protection Act and lead to fines or prosecution.</w:t>
+        <w:t>Cyber Essentials helps prevent the vast majority of cyber-attacks. Even a simple virus or piece of malware could result in loss of company and client data, disrupt your cash flow, and take up staff time. An attack could also dissatisfy your customers, stop you from trading and damaging your hard-earned reputation. It could also be reported in the local media. Loss of data could breach the Data Protection Act and lead to fines or prosecution.</w:t>
       </w:r>
     </w:p>
     <w:p>
@@ -24797,15 +24682,7 @@
         <w:jc w:val="left"/>
       </w:pPr>
       <w:r>
-        <w:t xml:space="preserve">Cyber Essentials helps prevent </w:t>
-      </w:r>
-      <w:proofErr w:type="gramStart"/>
-      <w:r>
-        <w:t>the vast majority of</w:t>
-      </w:r>
-      <w:proofErr w:type="gramEnd"/>
-      <w:r>
-        <w:t xml:space="preserve"> cyber-data threats. It is not a one-off exercise but an on-going process. Security standards threats change </w:t>
+        <w:t xml:space="preserve">Cyber Essentials helps prevent the vast majority of cyber-data threats. It is not a one-off exercise but an on-going process. Security standards threats change </w:t>
       </w:r>
       <w:r>
         <w:lastRenderedPageBreak/>
@@ -24888,15 +24765,7 @@
         <w:jc w:val="left"/>
       </w:pPr>
       <w:r>
-        <w:t xml:space="preserve">Red Team Partners helps companies become Cyber Essentials Plus certified. We provide a pre-audit checklist that contains the correct measures to be taken </w:t>
-      </w:r>
-      <w:proofErr w:type="gramStart"/>
-      <w:r>
-        <w:t>in order to</w:t>
-      </w:r>
-      <w:proofErr w:type="gramEnd"/>
-      <w:r>
-        <w:t xml:space="preserve"> obtain the Cyber Essentials Plus certification. Once you have completed your pre-audit checklist Red Team Partners certified internal experts will provide any feedback to confirm if any other changes are needed before the audit date. </w:t>
+        <w:t xml:space="preserve">Red Team Partners helps companies become Cyber Essentials Plus certified. We provide a pre-audit checklist that contains the correct measures to be taken in order to obtain the Cyber Essentials Plus certification. Once you have completed your pre-audit checklist Red Team Partners certified internal experts will provide any feedback to confirm if any other changes are needed before the audit date. </w:t>
       </w:r>
     </w:p>
     <w:p>
@@ -25069,7 +24938,7 @@
                     <pic:cNvPicPr/>
                   </pic:nvPicPr>
                   <pic:blipFill>
-                    <a:blip r:embed="rId20"/>
+                    <a:blip r:embed="rId21"/>
                     <a:stretch>
                       <a:fillRect/>
                     </a:stretch>
@@ -26000,15 +25869,7 @@
         <w:jc w:val="left"/>
       </w:pPr>
       <w:r>
-        <w:t xml:space="preserve">The RTP Team will discuss a plan of attack as well as any potential </w:t>
-      </w:r>
-      <w:proofErr w:type="gramStart"/>
-      <w:r>
-        <w:t>concerns, and</w:t>
-      </w:r>
-      <w:proofErr w:type="gramEnd"/>
-      <w:r>
-        <w:t xml:space="preserve"> then will seek explicit approval from the client to proceed with the exploitation of any vulnerabilities that have the potential to impact production operations. The </w:t>
+        <w:t xml:space="preserve">The RTP Team will discuss a plan of attack as well as any potential concerns, and then will seek explicit approval from the client to proceed with the exploitation of any vulnerabilities that have the potential to impact production operations. The </w:t>
       </w:r>
       <w:r>
         <w:lastRenderedPageBreak/>
@@ -26340,7 +26201,7 @@
                     <pic:cNvPicPr/>
                   </pic:nvPicPr>
                   <pic:blipFill>
-                    <a:blip r:embed="rId20"/>
+                    <a:blip r:embed="rId21"/>
                     <a:stretch>
                       <a:fillRect/>
                     </a:stretch>
@@ -26464,15 +26325,7 @@
         <w:jc w:val="left"/>
       </w:pPr>
       <w:r>
-        <w:t xml:space="preserve">The Report will communicate to the reader the specific goals of the Penetration Test and technical details of findings of the assessment exercise. The intended audience will be those who </w:t>
-      </w:r>
-      <w:proofErr w:type="gramStart"/>
-      <w:r>
-        <w:t>are in charge of</w:t>
-      </w:r>
-      <w:proofErr w:type="gramEnd"/>
-      <w:r>
-        <w:t xml:space="preserve"> the oversight and strategic vision of the security program as well as any members of the organization, which may be impacted by the identified/confirmed threats.</w:t>
+        <w:t>The Report will communicate to the reader the specific goals of the Penetration Test and technical details of findings of the assessment exercise. The intended audience will be those who are in charge of the oversight and strategic vision of the security program as well as any members of the organization, which may be impacted by the identified/confirmed threats.</w:t>
       </w:r>
     </w:p>
     <w:p>
@@ -27703,7 +27556,7 @@
                     </pic:cNvPicPr>
                   </pic:nvPicPr>
                   <pic:blipFill>
-                    <a:blip r:embed="rId25">
+                    <a:blip r:embed="rId26">
                       <a:extLst>
                         <a:ext uri="{28A0092B-C50C-407E-A947-70E740481C1C}">
                           <a14:useLocalDpi xmlns:a14="http://schemas.microsoft.com/office/drawing/2010/main" val="0"/>
@@ -27810,7 +27663,7 @@
                     </pic:cNvPicPr>
                   </pic:nvPicPr>
                   <pic:blipFill>
-                    <a:blip r:embed="rId26" cstate="print">
+                    <a:blip r:embed="rId27" cstate="print">
                       <a:extLst>
                         <a:ext uri="{28A0092B-C50C-407E-A947-70E740481C1C}">
                           <a14:useLocalDpi xmlns:a14="http://schemas.microsoft.com/office/drawing/2010/main" val="0"/>
@@ -27902,7 +27755,7 @@
                     </pic:cNvPicPr>
                   </pic:nvPicPr>
                   <pic:blipFill>
-                    <a:blip r:embed="rId27" cstate="print">
+                    <a:blip r:embed="rId28" cstate="print">
                       <a:extLst>
                         <a:ext uri="{28A0092B-C50C-407E-A947-70E740481C1C}">
                           <a14:useLocalDpi xmlns:a14="http://schemas.microsoft.com/office/drawing/2010/main" val="0"/>
@@ -28003,7 +27856,7 @@
                     </pic:cNvPicPr>
                   </pic:nvPicPr>
                   <pic:blipFill>
-                    <a:blip r:embed="rId28" cstate="print">
+                    <a:blip r:embed="rId29" cstate="print">
                       <a:extLst>
                         <a:ext uri="{28A0092B-C50C-407E-A947-70E740481C1C}">
                           <a14:useLocalDpi xmlns:a14="http://schemas.microsoft.com/office/drawing/2010/main" val="0"/>
@@ -28097,7 +27950,7 @@
                     </pic:cNvPicPr>
                   </pic:nvPicPr>
                   <pic:blipFill>
-                    <a:blip r:embed="rId29">
+                    <a:blip r:embed="rId30">
                       <a:extLst>
                         <a:ext uri="{28A0092B-C50C-407E-A947-70E740481C1C}">
                           <a14:useLocalDpi xmlns:a14="http://schemas.microsoft.com/office/drawing/2010/main" val="0"/>
@@ -28180,15 +28033,7 @@
         <w:jc w:val="left"/>
       </w:pPr>
       <w:r>
-        <w:t xml:space="preserve">You will be allocated by a project manager as your point of contact. In addition, you will also have access to your lead consultant through our communication platform throughout your testing window. They will be responsible for successfully managing and controlling your project. They will help manage any project issues and track the progress of your project. Meanwhile, the delivery team is accountable for the delivery of the full project and will ensure that it is completed at the expected standard and agreed timescales. All reports are internally </w:t>
-      </w:r>
-      <w:proofErr w:type="gramStart"/>
-      <w:r>
-        <w:t>reviewed</w:t>
-      </w:r>
-      <w:proofErr w:type="gramEnd"/>
-      <w:r>
-        <w:t xml:space="preserve"> and quality assessed before being released.</w:t>
+        <w:t>You will be allocated by a project manager as your point of contact. In addition, you will also have access to your lead consultant through our communication platform throughout your testing window. They will be responsible for successfully managing and controlling your project. They will help manage any project issues and track the progress of your project. Meanwhile, the delivery team is accountable for the delivery of the full project and will ensure that it is completed at the expected standard and agreed timescales. All reports are internally reviewed and quality assessed before being released.</w:t>
       </w:r>
     </w:p>
     <w:p>
@@ -28664,23 +28509,7 @@
                 <w:sz w:val="21"/>
                 <w:szCs w:val="21"/>
               </w:rPr>
-              <w:t xml:space="preserve">. Our purpose is to provide an outstanding service to develop a long-term relationship with our customers. Our customers are confident in our ability to deliver their </w:t>
-            </w:r>
-            <w:proofErr w:type="gramStart"/>
-            <w:r>
-              <w:rPr>
-                <w:sz w:val="21"/>
-                <w:szCs w:val="21"/>
-              </w:rPr>
-              <w:t>requirements</w:t>
-            </w:r>
-            <w:proofErr w:type="gramEnd"/>
-            <w:r>
-              <w:rPr>
-                <w:sz w:val="21"/>
-                <w:szCs w:val="21"/>
-              </w:rPr>
-              <w:t xml:space="preserve"> and they often use us for future projects.</w:t>
+              <w:t>. Our purpose is to provide an outstanding service to develop a long-term relationship with our customers. Our customers are confident in our ability to deliver their requirements and they often use us for future projects.</w:t>
             </w:r>
           </w:p>
         </w:tc>
@@ -28728,7 +28557,7 @@
           <w:noProof/>
         </w:rPr>
         <w:drawing>
-          <wp:inline distT="0" distB="0" distL="0" distR="0" wp14:anchorId="68A1008A" wp14:editId="06C261E7">
+          <wp:inline distT="0" distB="0" distL="0" distR="0" wp14:anchorId="68A1008A" wp14:editId="47E25A81">
             <wp:extent cx="5720080" cy="1456690"/>
             <wp:effectExtent l="0" t="0" r="0" b="0"/>
             <wp:docPr id="7" name="Picture 2"/>
@@ -28745,7 +28574,7 @@
                     </pic:cNvPicPr>
                   </pic:nvPicPr>
                   <pic:blipFill>
-                    <a:blip r:embed="rId30" cstate="print">
+                    <a:blip r:embed="rId31" cstate="print">
                       <a:extLst>
                         <a:ext uri="{28A0092B-C50C-407E-A947-70E740481C1C}">
                           <a14:useLocalDpi xmlns:a14="http://schemas.microsoft.com/office/drawing/2010/main" val="0"/>
@@ -28814,7 +28643,7 @@
                     </pic:cNvPicPr>
                   </pic:nvPicPr>
                   <pic:blipFill>
-                    <a:blip r:embed="rId31">
+                    <a:blip r:embed="rId32">
                       <a:extLst>
                         <a:ext uri="{28A0092B-C50C-407E-A947-70E740481C1C}">
                           <a14:useLocalDpi xmlns:a14="http://schemas.microsoft.com/office/drawing/2010/main" val="0"/>
@@ -29510,23 +29339,7 @@
           <w:sz w:val="20"/>
           <w:szCs w:val="20"/>
         </w:rPr>
-        <w:t xml:space="preserve">A thorough investigation of the organization’s security </w:t>
-      </w:r>
-      <w:proofErr w:type="gramStart"/>
-      <w:r>
-        <w:rPr>
-          <w:sz w:val="20"/>
-          <w:szCs w:val="20"/>
-        </w:rPr>
-        <w:t>in order to</w:t>
-      </w:r>
-      <w:proofErr w:type="gramEnd"/>
-      <w:r>
-        <w:rPr>
-          <w:sz w:val="20"/>
-          <w:szCs w:val="20"/>
-        </w:rPr>
-        <w:t xml:space="preserve"> identify and weaknesses that could be exploited by a skilled illegal cyber hacker.</w:t>
+        <w:t>A thorough investigation of the organization’s security in order to identify and weaknesses that could be exploited by a skilled illegal cyber hacker.</w:t>
       </w:r>
     </w:p>
     <w:p>
@@ -29658,7 +29471,7 @@
                     <pic:cNvPicPr/>
                   </pic:nvPicPr>
                   <pic:blipFill>
-                    <a:blip r:embed="rId32" cstate="print">
+                    <a:blip r:embed="rId33" cstate="print">
                       <a:extLst>
                         <a:ext uri="{28A0092B-C50C-407E-A947-70E740481C1C}">
                           <a14:useLocalDpi xmlns:a14="http://schemas.microsoft.com/office/drawing/2010/main" val="0"/>
@@ -29809,7 +29622,7 @@
                     </pic:cNvPicPr>
                   </pic:nvPicPr>
                   <pic:blipFill>
-                    <a:blip r:embed="rId33">
+                    <a:blip r:embed="rId34">
                       <a:extLst>
                         <a:ext uri="{28A0092B-C50C-407E-A947-70E740481C1C}">
                           <a14:useLocalDpi xmlns:a14="http://schemas.microsoft.com/office/drawing/2010/main" val="0"/>

--- a/server/templates/proposal_template_default.docx
+++ b/server/templates/proposal_template_default.docx
@@ -122,15 +122,7 @@
         <w:jc w:val="left"/>
       </w:pPr>
       <w:r>
-        <w:t xml:space="preserve">Red Team Partners will help you in this ever-changing landscape. With a worldwide team of cyber security experts combined with the latest technology and processes, Red Team Partners will partner with you to make sure your digital assets are protected. We understand how hackers and external threats can harm your </w:t>
-      </w:r>
-      <w:proofErr w:type="spellStart"/>
-      <w:r>
-        <w:t>organisation</w:t>
-      </w:r>
-      <w:proofErr w:type="spellEnd"/>
-      <w:r>
-        <w:t>; that’s why Red Team Partners will provide you with an insight into how these risks can be remediated.</w:t>
+        <w:t>Red Team Partners will help you in this ever-changing landscape. With a worldwide team of cyber security experts combined with the latest technology and processes, Red Team Partners will partner with you to make sure your digital assets are protected. We understand how hackers and external threats can harm your organisation; that’s why Red Team Partners will provide you with an insight into how these risks can be remediated.</w:t>
       </w:r>
     </w:p>
     <w:p>
@@ -147,11 +139,9 @@
       <w:r>
         <w:t>{/</w:t>
       </w:r>
-      <w:proofErr w:type="spellStart"/>
       <w:r>
         <w:t>wapt</w:t>
       </w:r>
-      <w:proofErr w:type="spellEnd"/>
       <w:r>
         <w:t>}</w:t>
       </w:r>
@@ -195,31 +185,15 @@
         <w:jc w:val="left"/>
       </w:pPr>
       <w:r>
-        <w:t xml:space="preserve">Red Team Partners will help you in this ever-changing landscape. With a worldwide team of cyber security experts combined with the latest technology and processes, Red Team Partners will partner with you to make sure your digital assets are protected. We understand how hackers and external threats can harm your </w:t>
-      </w:r>
-      <w:proofErr w:type="spellStart"/>
-      <w:r>
-        <w:t>organisation</w:t>
-      </w:r>
-      <w:proofErr w:type="spellEnd"/>
-      <w:r>
-        <w:t>; that’s why Red Team Partners will provide you with an insight into how these risks can be remediated.</w:t>
-      </w:r>
-    </w:p>
-    <w:p>
-      <w:pPr>
-        <w:jc w:val="left"/>
-      </w:pPr>
-      <w:r>
-        <w:t>{/</w:t>
-      </w:r>
-      <w:proofErr w:type="spellStart"/>
-      <w:r>
-        <w:t>firewallreview</w:t>
-      </w:r>
-      <w:proofErr w:type="spellEnd"/>
-      <w:r>
-        <w:t>}</w:t>
+        <w:t>Red Team Partners will help you in this ever-changing landscape. With a worldwide team of cyber security experts combined with the latest technology and processes, Red Team Partners will partner with you to make sure your digital assets are protected. We understand how hackers and external threats can harm your organisation; that’s why Red Team Partners will provide you with an insight into how these risks can be remediated.</w:t>
+      </w:r>
+    </w:p>
+    <w:p>
+      <w:pPr>
+        <w:jc w:val="left"/>
+      </w:pPr>
+      <w:r>
+        <w:t>{/firewallreview}</w:t>
       </w:r>
     </w:p>
     <w:p>
@@ -262,15 +236,7 @@
       </w:pPr>
       <w:r>
         <w:lastRenderedPageBreak/>
-        <w:t xml:space="preserve">Red Team Partners will help you in this ever-changing landscape. With a worldwide team of cyber security experts combined with the latest technology and processes, Red Team Partners will partner with you to make sure your digital assets are protected. We understand how hackers and external threats can harm your </w:t>
-      </w:r>
-      <w:proofErr w:type="spellStart"/>
-      <w:r>
-        <w:t>organisation</w:t>
-      </w:r>
-      <w:proofErr w:type="spellEnd"/>
-      <w:r>
-        <w:t>; that’s why Red Team Partners will provide you with an insight into how these risks can be remediated.</w:t>
+        <w:t>Red Team Partners will help you in this ever-changing landscape. With a worldwide team of cyber security experts combined with the latest technology and processes, Red Team Partners will partner with you to make sure your digital assets are protected. We understand how hackers and external threats can harm your organisation; that’s why Red Team Partners will provide you with an insight into how these risks can be remediated.</w:t>
       </w:r>
     </w:p>
     <w:p>
@@ -317,29 +283,13 @@
         <w:jc w:val="left"/>
       </w:pPr>
       <w:r>
-        <w:t xml:space="preserve">Red Team Partners will help you in this ever-changing landscape. With a worldwide team of cyber security experts combined with the latest technology and processes, Red Team Partners will partner with you to make sure your digital assets are protected. We understand how hackers and external threats can harm your </w:t>
-      </w:r>
-      <w:proofErr w:type="spellStart"/>
-      <w:r>
-        <w:t>organisation</w:t>
-      </w:r>
-      <w:proofErr w:type="spellEnd"/>
-      <w:r>
-        <w:t>; that’s why Red Team Partners will provide you with an insight into how these risks can be remediated.</w:t>
+        <w:t>Red Team Partners will help you in this ever-changing landscape. With a worldwide team of cyber security experts combined with the latest technology and processes, Red Team Partners will partner with you to make sure your digital assets are protected. We understand how hackers and external threats can harm your organisation; that’s why Red Team Partners will provide you with an insight into how these risks can be remediated.</w:t>
       </w:r>
     </w:p>
     <w:p/>
     <w:p>
       <w:r>
-        <w:t>{/</w:t>
-      </w:r>
-      <w:proofErr w:type="spellStart"/>
-      <w:r>
-        <w:t>mobileapplicationtesting</w:t>
-      </w:r>
-      <w:proofErr w:type="spellEnd"/>
-      <w:r>
-        <w:t>}</w:t>
+        <w:t>{/mobileapplicationtesting}</w:t>
       </w:r>
     </w:p>
     <w:p>
@@ -378,30 +328,14 @@
         <w:jc w:val="left"/>
       </w:pPr>
       <w:r>
-        <w:t xml:space="preserve">Red Team Partners will help you in this ever-changing landscape. With a worldwide team of cyber security experts combined with the latest technology and processes, Red Team Partners will partner with you to make sure your digital assets are protected. We understand how hackers and external threats can harm your </w:t>
-      </w:r>
-      <w:proofErr w:type="spellStart"/>
-      <w:r>
-        <w:t>organisation</w:t>
-      </w:r>
-      <w:proofErr w:type="spellEnd"/>
-      <w:r>
-        <w:t>; that’s why Red Team Partners will provide you with an insight into how these risks can be remediated.</w:t>
+        <w:t>Red Team Partners will help you in this ever-changing landscape. With a worldwide team of cyber security experts combined with the latest technology and processes, Red Team Partners will partner with you to make sure your digital assets are protected. We understand how hackers and external threats can harm your organisation; that’s why Red Team Partners will provide you with an insight into how these risks can be remediated.</w:t>
       </w:r>
     </w:p>
     <w:p/>
     <w:p>
       <w:r>
         <w:lastRenderedPageBreak/>
-        <w:t>{/</w:t>
-      </w:r>
-      <w:proofErr w:type="spellStart"/>
-      <w:r>
-        <w:t>phishingsimulation</w:t>
-      </w:r>
-      <w:proofErr w:type="spellEnd"/>
-      <w:r>
-        <w:t>}</w:t>
+        <w:t>{/phishingsimulation}</w:t>
       </w:r>
     </w:p>
     <w:p>
@@ -440,15 +374,7 @@
         <w:jc w:val="left"/>
       </w:pPr>
       <w:r>
-        <w:t xml:space="preserve">Red Team Partners will help you in this ever-changing landscape. With a worldwide team of cyber security experts combined with the latest technology and processes, Red Team Partners will partner with you to make sure your digital assets are protected. We understand how hackers and external threats can harm your </w:t>
-      </w:r>
-      <w:proofErr w:type="spellStart"/>
-      <w:r>
-        <w:t>organisation</w:t>
-      </w:r>
-      <w:proofErr w:type="spellEnd"/>
-      <w:r>
-        <w:t>; that’s why Red Team Partners will provide you with an insight into how these risks can be remediated.</w:t>
+        <w:t>Red Team Partners will help you in this ever-changing landscape. With a worldwide team of cyber security experts combined with the latest technology and processes, Red Team Partners will partner with you to make sure your digital assets are protected. We understand how hackers and external threats can harm your organisation; that’s why Red Team Partners will provide you with an insight into how these risks can be remediated.</w:t>
       </w:r>
       <w:r>
         <w:t xml:space="preserve"> </w:t>
@@ -460,15 +386,7 @@
         <w:br/>
       </w:r>
       <w:r>
-        <w:t>{/</w:t>
-      </w:r>
-      <w:proofErr w:type="spellStart"/>
-      <w:r>
-        <w:t>redteamassessment</w:t>
-      </w:r>
-      <w:proofErr w:type="spellEnd"/>
-      <w:r>
-        <w:t>}</w:t>
+        <w:t>{/redteamassessment}</w:t>
       </w:r>
     </w:p>
     <w:p>
@@ -507,29 +425,13 @@
         <w:jc w:val="left"/>
       </w:pPr>
       <w:r>
-        <w:t xml:space="preserve">Red Team Partners will help you in this ever-changing landscape. With a worldwide team of cyber security experts combined with the latest technology and processes, Red Team Partners will partner with you to make sure your digital assets are protected. We understand how hackers and external threats can harm your </w:t>
-      </w:r>
-      <w:proofErr w:type="spellStart"/>
-      <w:r>
-        <w:t>organisation</w:t>
-      </w:r>
-      <w:proofErr w:type="spellEnd"/>
-      <w:r>
-        <w:t>; that’s why Red Team Partners will provide you with an insight into how these risks can be remediated.</w:t>
+        <w:t>Red Team Partners will help you in this ever-changing landscape. With a worldwide team of cyber security experts combined with the latest technology and processes, Red Team Partners will partner with you to make sure your digital assets are protected. We understand how hackers and external threats can harm your organisation; that’s why Red Team Partners will provide you with an insight into how these risks can be remediated.</w:t>
       </w:r>
     </w:p>
     <w:p/>
     <w:p>
       <w:r>
-        <w:t>{/</w:t>
-      </w:r>
-      <w:proofErr w:type="spellStart"/>
-      <w:r>
-        <w:t>securecodereview</w:t>
-      </w:r>
-      <w:proofErr w:type="spellEnd"/>
-      <w:r>
-        <w:t>}</w:t>
+        <w:t>{/securecodereview}</w:t>
       </w:r>
     </w:p>
     <w:p>
@@ -569,29 +471,13 @@
         <w:jc w:val="left"/>
       </w:pPr>
       <w:r>
-        <w:t xml:space="preserve">Red Team Partners will help you in this ever-changing landscape. With a worldwide team of cyber security experts combined with the latest technology and processes, Red Team Partners will partner with you to make sure your digital assets are protected. We understand how hackers and external threats can harm your </w:t>
-      </w:r>
-      <w:proofErr w:type="spellStart"/>
-      <w:r>
-        <w:t>organisation</w:t>
-      </w:r>
-      <w:proofErr w:type="spellEnd"/>
-      <w:r>
-        <w:t>; that’s why Red Team Partners will provide you with an insight into how these risks can be remediated.</w:t>
+        <w:t>Red Team Partners will help you in this ever-changing landscape. With a worldwide team of cyber security experts combined with the latest technology and processes, Red Team Partners will partner with you to make sure your digital assets are protected. We understand how hackers and external threats can harm your organisation; that’s why Red Team Partners will provide you with an insight into how these risks can be remediated.</w:t>
       </w:r>
     </w:p>
     <w:p/>
     <w:p>
       <w:r>
-        <w:t>{/</w:t>
-      </w:r>
-      <w:proofErr w:type="spellStart"/>
-      <w:r>
-        <w:t>silversubscription</w:t>
-      </w:r>
-      <w:proofErr w:type="spellEnd"/>
-      <w:r>
-        <w:t>}</w:t>
+        <w:t>{/silversubscription}</w:t>
       </w:r>
     </w:p>
     <w:p>
@@ -630,31 +516,15 @@
         <w:jc w:val="left"/>
       </w:pPr>
       <w:r>
-        <w:t xml:space="preserve">Red Team Partners will help you in this ever-changing landscape. With a worldwide team of cyber security experts combined with the latest technology and processes, Red Team Partners will partner with you to make sure your digital assets are protected. We understand how hackers and external threats can harm your </w:t>
-      </w:r>
-      <w:proofErr w:type="spellStart"/>
-      <w:r>
-        <w:t>organisation</w:t>
-      </w:r>
-      <w:proofErr w:type="spellEnd"/>
-      <w:r>
-        <w:t>; that’s why Red Team Partners will provide you with an insight into how these risks can be remediated.</w:t>
-      </w:r>
-    </w:p>
-    <w:p>
-      <w:pPr>
-        <w:jc w:val="left"/>
-      </w:pPr>
-      <w:r>
-        <w:t>{/</w:t>
-      </w:r>
-      <w:proofErr w:type="spellStart"/>
-      <w:r>
-        <w:t>vulnerabilityassessment</w:t>
-      </w:r>
-      <w:proofErr w:type="spellEnd"/>
-      <w:r>
-        <w:t>}</w:t>
+        <w:t>Red Team Partners will help you in this ever-changing landscape. With a worldwide team of cyber security experts combined with the latest technology and processes, Red Team Partners will partner with you to make sure your digital assets are protected. We understand how hackers and external threats can harm your organisation; that’s why Red Team Partners will provide you with an insight into how these risks can be remediated.</w:t>
+      </w:r>
+    </w:p>
+    <w:p>
+      <w:pPr>
+        <w:jc w:val="left"/>
+      </w:pPr>
+      <w:r>
+        <w:t>{/vulnerabilityassessment}</w:t>
       </w:r>
     </w:p>
     <w:p>
@@ -697,31 +567,15 @@
       </w:r>
       <w:r>
         <w:lastRenderedPageBreak/>
-        <w:t xml:space="preserve">your </w:t>
-      </w:r>
-      <w:proofErr w:type="spellStart"/>
-      <w:r>
-        <w:t>organisation</w:t>
-      </w:r>
-      <w:proofErr w:type="spellEnd"/>
-      <w:r>
-        <w:t>; that’s why Red Team Partners will provide you with an insight into how these risks can be remediated.</w:t>
-      </w:r>
-    </w:p>
-    <w:p>
-      <w:pPr>
-        <w:jc w:val="left"/>
-      </w:pPr>
-      <w:r>
-        <w:t>{/</w:t>
-      </w:r>
-      <w:proofErr w:type="spellStart"/>
-      <w:r>
-        <w:t>apipenetrationtesting</w:t>
-      </w:r>
-      <w:proofErr w:type="spellEnd"/>
-      <w:r>
-        <w:t>}</w:t>
+        <w:t>your organisation; that’s why Red Team Partners will provide you with an insight into how these risks can be remediated.</w:t>
+      </w:r>
+    </w:p>
+    <w:p>
+      <w:pPr>
+        <w:jc w:val="left"/>
+      </w:pPr>
+      <w:r>
+        <w:t>{/apipenetrationtesting}</w:t>
       </w:r>
     </w:p>
     <w:p>
@@ -760,29 +614,13 @@
         <w:jc w:val="left"/>
       </w:pPr>
       <w:r>
-        <w:t xml:space="preserve">Red Team Partners will help you in this ever-changing landscape. With a worldwide team of cyber security experts combined with the latest technology and processes, Red Team Partners will partner with you to make sure your digital assets are protected. We understand how hackers and external threats can harm your </w:t>
-      </w:r>
-      <w:proofErr w:type="spellStart"/>
-      <w:r>
-        <w:t>organisation</w:t>
-      </w:r>
-      <w:proofErr w:type="spellEnd"/>
-      <w:r>
-        <w:t>; that’s why Red Team Partners will provide you with an insight into how these risks can be remediated.</w:t>
+        <w:t>Red Team Partners will help you in this ever-changing landscape. With a worldwide team of cyber security experts combined with the latest technology and processes, Red Team Partners will partner with you to make sure your digital assets are protected. We understand how hackers and external threats can harm your organisation; that’s why Red Team Partners will provide you with an insight into how these risks can be remediated.</w:t>
       </w:r>
     </w:p>
     <w:p/>
     <w:p>
       <w:r>
-        <w:t>{/</w:t>
-      </w:r>
-      <w:proofErr w:type="spellStart"/>
-      <w:r>
-        <w:t>bronzesubscription</w:t>
-      </w:r>
-      <w:proofErr w:type="spellEnd"/>
-      <w:r>
-        <w:t>}</w:t>
+        <w:t>{/bronzesubscription}</w:t>
       </w:r>
     </w:p>
     <w:p>
@@ -821,29 +659,13 @@
         <w:jc w:val="left"/>
       </w:pPr>
       <w:r>
-        <w:t xml:space="preserve">Red Team Partners will help you in this ever-changing landscape. With a worldwide team of cyber security experts combined with the latest technology and processes, Red Team Partners will partner with you to make sure your digital assets are protected. We understand how hackers and external threats can harm your </w:t>
-      </w:r>
-      <w:proofErr w:type="spellStart"/>
-      <w:r>
-        <w:t>organisation</w:t>
-      </w:r>
-      <w:proofErr w:type="spellEnd"/>
-      <w:r>
-        <w:t>; that’s why Red Team Partners will provide you with an insight into how these risks can be remediated.</w:t>
+        <w:t>Red Team Partners will help you in this ever-changing landscape. With a worldwide team of cyber security experts combined with the latest technology and processes, Red Team Partners will partner with you to make sure your digital assets are protected. We understand how hackers and external threats can harm your organisation; that’s why Red Team Partners will provide you with an insight into how these risks can be remediated.</w:t>
       </w:r>
     </w:p>
     <w:p/>
     <w:p>
       <w:r>
-        <w:t>{/</w:t>
-      </w:r>
-      <w:proofErr w:type="spellStart"/>
-      <w:r>
-        <w:t>cloudassessment</w:t>
-      </w:r>
-      <w:proofErr w:type="spellEnd"/>
-      <w:r>
-        <w:t>}</w:t>
+        <w:t>{/cloudassessment}</w:t>
       </w:r>
     </w:p>
     <w:p>
@@ -883,28 +705,12 @@
         <w:jc w:val="left"/>
       </w:pPr>
       <w:r>
-        <w:t xml:space="preserve">Red Team Partners will help you in this ever-changing landscape. With a worldwide team of cyber security experts combined with the latest technology and processes, Red Team Partners will partner with you to make sure your digital assets are protected. We understand how hackers and external threats can harm your </w:t>
-      </w:r>
-      <w:proofErr w:type="spellStart"/>
-      <w:r>
-        <w:t>organisation</w:t>
-      </w:r>
-      <w:proofErr w:type="spellEnd"/>
-      <w:r>
-        <w:t>; that’s why Red Team Partners will provide you with an insight into how these risks can be remediated.</w:t>
-      </w:r>
-    </w:p>
-    <w:p>
-      <w:r>
-        <w:t>{/</w:t>
-      </w:r>
-      <w:proofErr w:type="spellStart"/>
-      <w:r>
-        <w:t>cyberawareness</w:t>
-      </w:r>
-      <w:proofErr w:type="spellEnd"/>
-      <w:r>
-        <w:t>}</w:t>
+        <w:t>Red Team Partners will help you in this ever-changing landscape. With a worldwide team of cyber security experts combined with the latest technology and processes, Red Team Partners will partner with you to make sure your digital assets are protected. We understand how hackers and external threats can harm your organisation; that’s why Red Team Partners will provide you with an insight into how these risks can be remediated.</w:t>
+      </w:r>
+    </w:p>
+    <w:p>
+      <w:r>
+        <w:t>{/cyberawareness}</w:t>
       </w:r>
     </w:p>
     <w:p>
@@ -943,29 +749,13 @@
         <w:jc w:val="left"/>
       </w:pPr>
       <w:r>
-        <w:t xml:space="preserve">Red Team Partners will help you in this ever-changing landscape. With a worldwide team of cyber security experts combined with the latest technology and processes, Red Team Partners will partner with you to make sure your digital assets are protected. We understand how hackers and external threats can harm your </w:t>
-      </w:r>
-      <w:proofErr w:type="spellStart"/>
-      <w:r>
-        <w:t>organisation</w:t>
-      </w:r>
-      <w:proofErr w:type="spellEnd"/>
-      <w:r>
-        <w:t>; that’s why Red Team Partners will provide you with an insight into how these risks can be remediated.</w:t>
+        <w:t>Red Team Partners will help you in this ever-changing landscape. With a worldwide team of cyber security experts combined with the latest technology and processes, Red Team Partners will partner with you to make sure your digital assets are protected. We understand how hackers and external threats can harm your organisation; that’s why Red Team Partners will provide you with an insight into how these risks can be remediated.</w:t>
       </w:r>
     </w:p>
     <w:p/>
     <w:p>
       <w:r>
-        <w:t>{/</w:t>
-      </w:r>
-      <w:proofErr w:type="spellStart"/>
-      <w:r>
-        <w:t>cyberessential</w:t>
-      </w:r>
-      <w:proofErr w:type="spellEnd"/>
-      <w:r>
-        <w:t>}</w:t>
+        <w:t>{/cyberessential}</w:t>
       </w:r>
     </w:p>
     <w:p>
@@ -1008,28 +798,12 @@
       </w:r>
       <w:r>
         <w:lastRenderedPageBreak/>
-        <w:t xml:space="preserve">your </w:t>
-      </w:r>
-      <w:proofErr w:type="spellStart"/>
-      <w:r>
-        <w:t>organisation</w:t>
-      </w:r>
-      <w:proofErr w:type="spellEnd"/>
-      <w:r>
-        <w:t>; that’s why Red Team Partners will provide you with an insight into how these risks can be remediated.</w:t>
-      </w:r>
-    </w:p>
-    <w:p>
-      <w:r>
-        <w:t>{/</w:t>
-      </w:r>
-      <w:proofErr w:type="spellStart"/>
-      <w:r>
-        <w:t>cyberessentialsplus</w:t>
-      </w:r>
-      <w:proofErr w:type="spellEnd"/>
-      <w:r>
-        <w:t>}</w:t>
+        <w:t>your organisation; that’s why Red Team Partners will provide you with an insight into how these risks can be remediated.</w:t>
+      </w:r>
+    </w:p>
+    <w:p>
+      <w:r>
+        <w:t>{/cyberessentialsplus}</w:t>
       </w:r>
     </w:p>
     <w:p>
@@ -1068,28 +842,12 @@
         <w:jc w:val="left"/>
       </w:pPr>
       <w:r>
-        <w:t xml:space="preserve">Red Team Partners will help you in this ever-changing landscape. With a worldwide team of cyber security experts combined with the latest technology and processes, Red Team Partners will partner with you to make sure your digital assets are protected. We understand how hackers and external threats can harm your </w:t>
-      </w:r>
-      <w:proofErr w:type="spellStart"/>
-      <w:r>
-        <w:t>organisation</w:t>
-      </w:r>
-      <w:proofErr w:type="spellEnd"/>
-      <w:r>
-        <w:t>; that’s why Red Team Partners will provide you with an insight into how these risks can be remediated.</w:t>
-      </w:r>
-    </w:p>
-    <w:p>
-      <w:r>
-        <w:t>{/</w:t>
-      </w:r>
-      <w:proofErr w:type="spellStart"/>
-      <w:r>
-        <w:t>goldsubscription</w:t>
-      </w:r>
-      <w:proofErr w:type="spellEnd"/>
-      <w:r>
-        <w:t>}</w:t>
+        <w:t>Red Team Partners will help you in this ever-changing landscape. With a worldwide team of cyber security experts combined with the latest technology and processes, Red Team Partners will partner with you to make sure your digital assets are protected. We understand how hackers and external threats can harm your organisation; that’s why Red Team Partners will provide you with an insight into how these risks can be remediated.</w:t>
+      </w:r>
+    </w:p>
+    <w:p>
+      <w:r>
+        <w:t>{/goldsubscription}</w:t>
       </w:r>
     </w:p>
     <w:p>
@@ -1128,29 +886,13 @@
         <w:jc w:val="left"/>
       </w:pPr>
       <w:r>
-        <w:t xml:space="preserve">Red Team Partners will help you in this ever-changing landscape. With a worldwide team of cyber security experts combined with the latest technology and processes, Red Team Partners will partner with you to make sure your digital assets are protected. We understand how hackers and external threats can harm your </w:t>
-      </w:r>
-      <w:proofErr w:type="spellStart"/>
-      <w:r>
-        <w:t>organisation</w:t>
-      </w:r>
-      <w:proofErr w:type="spellEnd"/>
-      <w:r>
-        <w:t>; that’s why Red Team Partners will provide you with an insight into how these risks can be remediated.</w:t>
+        <w:t>Red Team Partners will help you in this ever-changing landscape. With a worldwide team of cyber security experts combined with the latest technology and processes, Red Team Partners will partner with you to make sure your digital assets are protected. We understand how hackers and external threats can harm your organisation; that’s why Red Team Partners will provide you with an insight into how these risks can be remediated.</w:t>
       </w:r>
     </w:p>
     <w:p/>
     <w:p>
       <w:r>
-        <w:t>{/</w:t>
-      </w:r>
-      <w:proofErr w:type="spellStart"/>
-      <w:r>
-        <w:t>infrastructuretesting</w:t>
-      </w:r>
-      <w:proofErr w:type="spellEnd"/>
-      <w:r>
-        <w:t>}</w:t>
+        <w:t>{/infrastructuretesting}</w:t>
       </w:r>
     </w:p>
     <w:p>
@@ -1193,15 +935,7 @@
         <w:jc w:val="left"/>
       </w:pPr>
       <w:r>
-        <w:t xml:space="preserve">Red Team Partners will help you in this ever-changing landscape. With a worldwide team of cyber security experts combined with the latest technology and processes, Red Team Partners will partner with you to make sure your digital assets are protected. We understand how hackers and external threats can harm your </w:t>
-      </w:r>
-      <w:proofErr w:type="spellStart"/>
-      <w:r>
-        <w:t>organisation</w:t>
-      </w:r>
-      <w:proofErr w:type="spellEnd"/>
-      <w:r>
-        <w:t>; that’s why Red Team Partners will provide you with an insight into how these risks can be remediated.</w:t>
+        <w:t>Red Team Partners will help you in this ever-changing landscape. With a worldwide team of cyber security experts combined with the latest technology and processes, Red Team Partners will partner with you to make sure your digital assets are protected. We understand how hackers and external threats can harm your organisation; that’s why Red Team Partners will provide you with an insight into how these risks can be remediated.</w:t>
       </w:r>
     </w:p>
     <w:p>
@@ -1219,15 +953,7 @@
         </w:sectPr>
       </w:pPr>
       <w:r>
-        <w:t>{/</w:t>
-      </w:r>
-      <w:proofErr w:type="spellStart"/>
-      <w:r>
-        <w:t>cyberthreatintelligence</w:t>
-      </w:r>
-      <w:proofErr w:type="spellEnd"/>
-      <w:r>
-        <w:t>}</w:t>
+        <w:t>{/cyberthreatintelligence}</w:t>
       </w:r>
     </w:p>
     <w:p>
@@ -3070,14 +2796,12 @@
             <w:r>
               <w:t>{#</w:t>
             </w:r>
-            <w:proofErr w:type="gramStart"/>
             <w:r>
               <w:t>cyberthreatintelligence</w:t>
             </w:r>
             <w:r>
               <w:t xml:space="preserve"> }</w:t>
             </w:r>
-            <w:proofErr w:type="gramEnd"/>
           </w:p>
           <w:p>
             <w:pPr>
@@ -3098,16 +2822,12 @@
             <w:r>
               <w:t>{/</w:t>
             </w:r>
-            <w:proofErr w:type="spellStart"/>
-            <w:proofErr w:type="gramStart"/>
             <w:r>
               <w:t>cyberthreatintelligence</w:t>
             </w:r>
-            <w:proofErr w:type="spellEnd"/>
             <w:r>
               <w:t xml:space="preserve"> }</w:t>
             </w:r>
-            <w:proofErr w:type="gramEnd"/>
           </w:p>
           <w:p>
             <w:pPr>
@@ -3190,15 +2910,7 @@
               <w:jc w:val="left"/>
             </w:pPr>
             <w:r>
-              <w:t>{/</w:t>
-            </w:r>
-            <w:proofErr w:type="spellStart"/>
-            <w:r>
-              <w:t>mobileapplicationtesting</w:t>
-            </w:r>
-            <w:proofErr w:type="spellEnd"/>
-            <w:r>
-              <w:t>}</w:t>
+              <w:t>{/mobileapplicationtesting}</w:t>
             </w:r>
           </w:p>
           <w:p>
@@ -3228,15 +2940,7 @@
               <w:jc w:val="left"/>
             </w:pPr>
             <w:r>
-              <w:t>{/</w:t>
-            </w:r>
-            <w:proofErr w:type="spellStart"/>
-            <w:r>
-              <w:t>phishingsimulation</w:t>
-            </w:r>
-            <w:proofErr w:type="spellEnd"/>
-            <w:r>
-              <w:t>}</w:t>
+              <w:t>{/phishingsimulation}</w:t>
             </w:r>
           </w:p>
           <w:p>
@@ -3266,15 +2970,7 @@
               <w:jc w:val="left"/>
             </w:pPr>
             <w:r>
-              <w:t>{/</w:t>
-            </w:r>
-            <w:proofErr w:type="spellStart"/>
-            <w:r>
-              <w:t>redteamassessment</w:t>
-            </w:r>
-            <w:proofErr w:type="spellEnd"/>
-            <w:r>
-              <w:t>}</w:t>
+              <w:t>{/redteamassessment}</w:t>
             </w:r>
           </w:p>
           <w:p>
@@ -3304,15 +3000,7 @@
               <w:jc w:val="left"/>
             </w:pPr>
             <w:r>
-              <w:t>{/</w:t>
-            </w:r>
-            <w:proofErr w:type="spellStart"/>
-            <w:r>
-              <w:t>securecodereview</w:t>
-            </w:r>
-            <w:proofErr w:type="spellEnd"/>
-            <w:r>
-              <w:t>}</w:t>
+              <w:t>{/securecodereview}</w:t>
             </w:r>
           </w:p>
           <w:p>
@@ -3342,15 +3030,7 @@
               <w:jc w:val="left"/>
             </w:pPr>
             <w:r>
-              <w:t>{/</w:t>
-            </w:r>
-            <w:proofErr w:type="spellStart"/>
-            <w:r>
-              <w:t>silversubscription</w:t>
-            </w:r>
-            <w:proofErr w:type="spellEnd"/>
-            <w:r>
-              <w:t>}</w:t>
+              <w:t>{/silversubscription}</w:t>
             </w:r>
           </w:p>
           <w:p>
@@ -3380,15 +3060,7 @@
               <w:jc w:val="left"/>
             </w:pPr>
             <w:r>
-              <w:t>{/</w:t>
-            </w:r>
-            <w:proofErr w:type="spellStart"/>
-            <w:r>
-              <w:t>firewallreview</w:t>
-            </w:r>
-            <w:proofErr w:type="spellEnd"/>
-            <w:r>
-              <w:t>}</w:t>
+              <w:t>{/firewallreview}</w:t>
             </w:r>
           </w:p>
           <w:p>
@@ -3418,15 +3090,7 @@
               <w:jc w:val="left"/>
             </w:pPr>
             <w:r>
-              <w:t>{/</w:t>
-            </w:r>
-            <w:proofErr w:type="spellStart"/>
-            <w:r>
-              <w:t>vulnerabilityassessment</w:t>
-            </w:r>
-            <w:proofErr w:type="spellEnd"/>
-            <w:r>
-              <w:t>}</w:t>
+              <w:t>{/vulnerabilityassessment}</w:t>
             </w:r>
           </w:p>
           <w:p>
@@ -3456,15 +3120,7 @@
               <w:jc w:val="left"/>
             </w:pPr>
             <w:r>
-              <w:t>{/</w:t>
-            </w:r>
-            <w:proofErr w:type="spellStart"/>
-            <w:r>
-              <w:t>apipenetrationtesting</w:t>
-            </w:r>
-            <w:proofErr w:type="spellEnd"/>
-            <w:r>
-              <w:t>}</w:t>
+              <w:t>{/apipenetrationtesting}</w:t>
             </w:r>
           </w:p>
           <w:p>
@@ -3494,15 +3150,7 @@
               <w:jc w:val="left"/>
             </w:pPr>
             <w:r>
-              <w:t>{/</w:t>
-            </w:r>
-            <w:proofErr w:type="spellStart"/>
-            <w:r>
-              <w:t>bronzesubscription</w:t>
-            </w:r>
-            <w:proofErr w:type="spellEnd"/>
-            <w:r>
-              <w:t>}</w:t>
+              <w:t>{/bronzesubscription}</w:t>
             </w:r>
           </w:p>
           <w:p>
@@ -3532,15 +3180,7 @@
               <w:jc w:val="left"/>
             </w:pPr>
             <w:r>
-              <w:t>{/</w:t>
-            </w:r>
-            <w:proofErr w:type="spellStart"/>
-            <w:r>
-              <w:t>cloudassessment</w:t>
-            </w:r>
-            <w:proofErr w:type="spellEnd"/>
-            <w:r>
-              <w:t>}</w:t>
+              <w:t>{/cloudassessment}</w:t>
             </w:r>
           </w:p>
           <w:p>
@@ -3570,15 +3210,7 @@
               <w:jc w:val="left"/>
             </w:pPr>
             <w:r>
-              <w:t>{/</w:t>
-            </w:r>
-            <w:proofErr w:type="spellStart"/>
-            <w:r>
-              <w:t>cyberawareness</w:t>
-            </w:r>
-            <w:proofErr w:type="spellEnd"/>
-            <w:r>
-              <w:t>}</w:t>
+              <w:t>{/cyberawareness}</w:t>
             </w:r>
           </w:p>
           <w:p>
@@ -3608,15 +3240,7 @@
               <w:jc w:val="left"/>
             </w:pPr>
             <w:r>
-              <w:t>{/</w:t>
-            </w:r>
-            <w:proofErr w:type="spellStart"/>
-            <w:r>
-              <w:t>cyberessential</w:t>
-            </w:r>
-            <w:proofErr w:type="spellEnd"/>
-            <w:r>
-              <w:t>}</w:t>
+              <w:t>{/cyberessential}</w:t>
             </w:r>
           </w:p>
           <w:p>
@@ -3646,15 +3270,7 @@
               <w:jc w:val="left"/>
             </w:pPr>
             <w:r>
-              <w:t>{/</w:t>
-            </w:r>
-            <w:proofErr w:type="spellStart"/>
-            <w:r>
-              <w:t>cyberessentialsplus</w:t>
-            </w:r>
-            <w:proofErr w:type="spellEnd"/>
-            <w:r>
-              <w:t>}</w:t>
+              <w:t>{/cyberessentialsplus}</w:t>
             </w:r>
           </w:p>
           <w:p>
@@ -3685,15 +3301,7 @@
               <w:jc w:val="left"/>
             </w:pPr>
             <w:r>
-              <w:t>{/</w:t>
-            </w:r>
-            <w:proofErr w:type="spellStart"/>
-            <w:r>
-              <w:t>goldsubscription</w:t>
-            </w:r>
-            <w:proofErr w:type="spellEnd"/>
-            <w:r>
-              <w:t>}</w:t>
+              <w:t>{/goldsubscription}</w:t>
             </w:r>
           </w:p>
           <w:p>
@@ -3723,15 +3331,7 @@
               <w:jc w:val="left"/>
             </w:pPr>
             <w:r>
-              <w:t>{/</w:t>
-            </w:r>
-            <w:proofErr w:type="spellStart"/>
-            <w:r>
-              <w:t>infrastructuretesting</w:t>
-            </w:r>
-            <w:proofErr w:type="spellEnd"/>
-            <w:r>
-              <w:t>}</w:t>
+              <w:t>{/infrastructuretesting}</w:t>
             </w:r>
           </w:p>
           <w:p>
@@ -3751,15 +3351,7 @@
               <w:jc w:val="left"/>
             </w:pPr>
             <w:r>
-              <w:t>Web Application Penetration Testing{/</w:t>
-            </w:r>
-            <w:proofErr w:type="spellStart"/>
-            <w:r>
-              <w:t>wapt</w:t>
-            </w:r>
-            <w:proofErr w:type="spellEnd"/>
-            <w:r>
-              <w:t>}</w:t>
+              <w:t>Web Application Penetration Testing{/wapt}</w:t>
             </w:r>
           </w:p>
         </w:tc>
@@ -3901,11 +3493,9 @@
             <w:r>
               <w:t>{</w:t>
             </w:r>
-            <w:proofErr w:type="spellStart"/>
             <w:r>
               <w:t>manager_name</w:t>
             </w:r>
-            <w:proofErr w:type="spellEnd"/>
             <w:r>
               <w:t>}</w:t>
             </w:r>
@@ -3946,11 +3536,9 @@
             <w:r>
               <w:t>{</w:t>
             </w:r>
-            <w:proofErr w:type="spellStart"/>
             <w:r>
               <w:t>manager_contact</w:t>
             </w:r>
-            <w:proofErr w:type="spellEnd"/>
             <w:r>
               <w:t>}</w:t>
             </w:r>
@@ -3991,11 +3579,9 @@
             <w:r>
               <w:t>{</w:t>
             </w:r>
-            <w:proofErr w:type="spellStart"/>
             <w:r>
               <w:t>manager_email</w:t>
             </w:r>
-            <w:proofErr w:type="spellEnd"/>
             <w:r>
               <w:t>}</w:t>
             </w:r>
@@ -4067,11 +3653,9 @@
             <w:r>
               <w:t>{</w:t>
             </w:r>
-            <w:proofErr w:type="spellStart"/>
             <w:r>
               <w:t>company_name</w:t>
             </w:r>
-            <w:proofErr w:type="spellEnd"/>
             <w:r>
               <w:t>}</w:t>
             </w:r>
@@ -4112,11 +3696,9 @@
             <w:r>
               <w:t>{</w:t>
             </w:r>
-            <w:proofErr w:type="spellStart"/>
             <w:r>
               <w:t>client_name</w:t>
             </w:r>
-            <w:proofErr w:type="spellEnd"/>
             <w:r>
               <w:t>}</w:t>
             </w:r>
@@ -4157,11 +3739,9 @@
             <w:r>
               <w:t>{</w:t>
             </w:r>
-            <w:proofErr w:type="spellStart"/>
             <w:r>
               <w:t>company_number</w:t>
             </w:r>
-            <w:proofErr w:type="spellEnd"/>
             <w:r>
               <w:t>}</w:t>
             </w:r>
@@ -4202,11 +3782,9 @@
             <w:r>
               <w:t>{</w:t>
             </w:r>
-            <w:proofErr w:type="spellStart"/>
             <w:r>
               <w:t>client_email</w:t>
             </w:r>
-            <w:proofErr w:type="spellEnd"/>
             <w:r>
               <w:t>}</w:t>
             </w:r>
@@ -4230,11 +3808,9 @@
       <w:r>
         <w:t>{</w:t>
       </w:r>
-      <w:proofErr w:type="spellStart"/>
       <w:r>
         <w:t>company_name</w:t>
       </w:r>
-      <w:proofErr w:type="spellEnd"/>
       <w:r>
         <w:t>}</w:t>
       </w:r>
@@ -4303,16 +3879,20 @@
       <w:r>
         <w:t>{</w:t>
       </w:r>
-      <w:proofErr w:type="spellStart"/>
       <w:r>
         <w:t>company_name</w:t>
       </w:r>
-      <w:proofErr w:type="spellEnd"/>
       <w:r>
         <w:t>}</w:t>
       </w:r>
       <w:r>
-        <w:t xml:space="preserve"> has requested Red Team Partners to conduct Web Application Penetration Testing to identify any potential risk and suggested remediations.</w:t>
+        <w:t xml:space="preserve"> has requested Red Team Partners to conduct </w:t>
+      </w:r>
+      <w:r>
+        <w:t>{services_list}</w:t>
+      </w:r>
+      <w:r>
+        <w:t xml:space="preserve"> to identify any potential risk and suggested remediations.</w:t>
       </w:r>
     </w:p>
     <w:p>
@@ -4332,23 +3912,7 @@
         <w:jc w:val="left"/>
       </w:pPr>
       <w:r>
-        <w:t xml:space="preserve">Red Team Partners has a team of specialists with rich experience in assessing security postures and finding vulnerabilities in </w:t>
-      </w:r>
-      <w:proofErr w:type="spellStart"/>
-      <w:r>
-        <w:t>organisations</w:t>
-      </w:r>
-      <w:proofErr w:type="spellEnd"/>
-      <w:r>
-        <w:t xml:space="preserve"> that are driving a cyber security strategy. Red Team Partners' world class team focuses exclusively on some of the most important cyber security movements within an </w:t>
-      </w:r>
-      <w:proofErr w:type="spellStart"/>
-      <w:r>
-        <w:t>organisation</w:t>
-      </w:r>
-      <w:proofErr w:type="spellEnd"/>
-      <w:r>
-        <w:t xml:space="preserve"> involving implementation, systems, infrastructure, and applications.</w:t>
+        <w:t>Red Team Partners has a team of specialists with rich experience in assessing security postures and finding vulnerabilities in organisations that are driving a cyber security strategy. Red Team Partners' world class team focuses exclusively on some of the most important cyber security movements within an organisation involving implementation, systems, infrastructure, and applications.</w:t>
       </w:r>
     </w:p>
     <w:p>
@@ -4362,24 +3926,14 @@
       <w:r>
         <w:t>{</w:t>
       </w:r>
-      <w:proofErr w:type="spellStart"/>
       <w:r>
         <w:t>company_name</w:t>
       </w:r>
-      <w:proofErr w:type="spellEnd"/>
       <w:r>
         <w:t>}</w:t>
       </w:r>
       <w:r>
-        <w:t xml:space="preserve"> to help work together in assisting the security and maturity of the </w:t>
-      </w:r>
-      <w:proofErr w:type="spellStart"/>
-      <w:r>
-        <w:t>organisation</w:t>
-      </w:r>
-      <w:proofErr w:type="spellEnd"/>
-      <w:r>
-        <w:t>. Our worldwide team of specialists allows us to work within timeframes that best suit you, including a 24-hour turnaround time for those immediate scenarios.</w:t>
+        <w:t xml:space="preserve"> to help work together in assisting the security and maturity of the organisation. Our worldwide team of specialists allows us to work within timeframes that best suit you, including a 24-hour turnaround time for those immediate scenarios.</w:t>
       </w:r>
     </w:p>
     <w:p>
@@ -4393,11 +3947,9 @@
       <w:r>
         <w:t>{</w:t>
       </w:r>
-      <w:proofErr w:type="spellStart"/>
       <w:r>
         <w:t>company_name</w:t>
       </w:r>
-      <w:proofErr w:type="spellEnd"/>
       <w:r>
         <w:t>}</w:t>
       </w:r>
@@ -4420,15 +3972,7 @@
         <w:t xml:space="preserve"> which will allow </w:t>
       </w:r>
       <w:r>
-        <w:t>{</w:t>
-      </w:r>
-      <w:proofErr w:type="spellStart"/>
-      <w:r>
-        <w:t>company_name</w:t>
-      </w:r>
-      <w:proofErr w:type="spellEnd"/>
-      <w:r>
-        <w:t>}</w:t>
+        <w:t>{company_name}</w:t>
       </w:r>
       <w:r>
         <w:t xml:space="preserve"> to understand vulnerabilities and risks including concise actions and how to address them. </w:t>
@@ -4574,11 +4118,9 @@
       <w:r>
         <w:t>{</w:t>
       </w:r>
-      <w:proofErr w:type="spellStart"/>
       <w:r>
         <w:t>company_name</w:t>
       </w:r>
-      <w:proofErr w:type="spellEnd"/>
       <w:r>
         <w:t>}</w:t>
       </w:r>
@@ -4588,11 +4130,9 @@
       <w:r>
         <w:t>{</w:t>
       </w:r>
-      <w:proofErr w:type="spellStart"/>
       <w:r>
         <w:t>company_name</w:t>
       </w:r>
-      <w:proofErr w:type="spellEnd"/>
       <w:r>
         <w:t>}</w:t>
       </w:r>
@@ -4706,13 +4246,236 @@
               <w:jc w:val="left"/>
             </w:pPr>
             <w:r>
+              <w:t>{/cyberthreatintelligence}</w:t>
+            </w:r>
+          </w:p>
+          <w:p>
+            <w:pPr>
+              <w:pStyle w:val="ListParagraph"/>
+              <w:numPr>
+                <w:ilvl w:val="0"/>
+                <w:numId w:val="6"/>
+              </w:numPr>
+              <w:jc w:val="left"/>
+              <w:rPr>
+                <w:lang w:val="it-CH"/>
+              </w:rPr>
+            </w:pPr>
+            <w:r>
+              <w:rPr>
+                <w:lang w:val="it-CH"/>
+              </w:rPr>
+              <w:t>{#iso27001certification}</w:t>
+            </w:r>
+          </w:p>
+          <w:p>
+            <w:pPr>
+              <w:pStyle w:val="ListParagraph"/>
+              <w:numPr>
+                <w:ilvl w:val="0"/>
+                <w:numId w:val="6"/>
+              </w:numPr>
+              <w:jc w:val="left"/>
+              <w:rPr>
+                <w:lang w:val="it-CH"/>
+              </w:rPr>
+            </w:pPr>
+            <w:r>
+              <w:rPr>
+                <w:lang w:val="it-CH"/>
+              </w:rPr>
+              <w:t>ISO 27001 Certification</w:t>
+            </w:r>
+          </w:p>
+          <w:p>
+            <w:pPr>
+              <w:pStyle w:val="ListParagraph"/>
+              <w:numPr>
+                <w:ilvl w:val="0"/>
+                <w:numId w:val="6"/>
+              </w:numPr>
+              <w:jc w:val="left"/>
+              <w:rPr>
+                <w:lang w:val="it-CH"/>
+              </w:rPr>
+            </w:pPr>
+            <w:r>
+              <w:rPr>
+                <w:lang w:val="it-CH"/>
+              </w:rPr>
+              <w:t>{/iso27001certification}</w:t>
+            </w:r>
+          </w:p>
+          <w:p>
+            <w:pPr>
+              <w:pStyle w:val="ListParagraph"/>
+              <w:numPr>
+                <w:ilvl w:val="0"/>
+                <w:numId w:val="6"/>
+              </w:numPr>
+              <w:jc w:val="left"/>
+              <w:rPr>
+                <w:lang w:val="it-CH"/>
+              </w:rPr>
+            </w:pPr>
+            <w:r>
+              <w:rPr>
+                <w:lang w:val="it-CH"/>
+              </w:rPr>
+              <w:t>{#mobileapplicationtesting}</w:t>
+            </w:r>
+          </w:p>
+          <w:p>
+            <w:pPr>
+              <w:pStyle w:val="ListParagraph"/>
+              <w:numPr>
+                <w:ilvl w:val="0"/>
+                <w:numId w:val="6"/>
+              </w:numPr>
+              <w:jc w:val="left"/>
+            </w:pPr>
+            <w:r>
+              <w:t>Mobile Application Testing</w:t>
+            </w:r>
+          </w:p>
+          <w:p>
+            <w:pPr>
+              <w:pStyle w:val="ListParagraph"/>
+              <w:numPr>
+                <w:ilvl w:val="0"/>
+                <w:numId w:val="6"/>
+              </w:numPr>
+              <w:jc w:val="left"/>
+            </w:pPr>
+            <w:r>
+              <w:t>{/mobileapplicationtesting}</w:t>
+            </w:r>
+          </w:p>
+          <w:p>
+            <w:pPr>
+              <w:pStyle w:val="ListParagraph"/>
+              <w:numPr>
+                <w:ilvl w:val="0"/>
+                <w:numId w:val="6"/>
+              </w:numPr>
+              <w:jc w:val="left"/>
+            </w:pPr>
+            <w:r>
+              <w:t>{#phishingsimulation}</w:t>
+            </w:r>
+          </w:p>
+          <w:p>
+            <w:pPr>
+              <w:pStyle w:val="ListParagraph"/>
+              <w:numPr>
+                <w:ilvl w:val="0"/>
+                <w:numId w:val="6"/>
+              </w:numPr>
+              <w:jc w:val="left"/>
+            </w:pPr>
+            <w:r>
+              <w:t>Phishing Simulation</w:t>
+            </w:r>
+          </w:p>
+          <w:p>
+            <w:pPr>
+              <w:pStyle w:val="ListParagraph"/>
+              <w:numPr>
+                <w:ilvl w:val="0"/>
+                <w:numId w:val="6"/>
+              </w:numPr>
+              <w:jc w:val="left"/>
+            </w:pPr>
+            <w:r>
+              <w:t>{/phishingsimulation}</w:t>
+            </w:r>
+          </w:p>
+          <w:p>
+            <w:pPr>
+              <w:pStyle w:val="ListParagraph"/>
+              <w:numPr>
+                <w:ilvl w:val="0"/>
+                <w:numId w:val="6"/>
+              </w:numPr>
+              <w:jc w:val="left"/>
+            </w:pPr>
+            <w:r>
+              <w:t>{#redteamassessment}</w:t>
+            </w:r>
+          </w:p>
+          <w:p>
+            <w:pPr>
+              <w:pStyle w:val="ListParagraph"/>
+              <w:numPr>
+                <w:ilvl w:val="0"/>
+                <w:numId w:val="6"/>
+              </w:numPr>
+              <w:jc w:val="left"/>
+            </w:pPr>
+            <w:r>
+              <w:t>Red Team Assessment</w:t>
+            </w:r>
+          </w:p>
+          <w:p>
+            <w:pPr>
+              <w:pStyle w:val="ListParagraph"/>
+              <w:numPr>
+                <w:ilvl w:val="0"/>
+                <w:numId w:val="6"/>
+              </w:numPr>
+              <w:jc w:val="left"/>
+            </w:pPr>
+            <w:r>
+              <w:t>{/redteamassessment}</w:t>
+            </w:r>
+          </w:p>
+          <w:p>
+            <w:pPr>
+              <w:pStyle w:val="ListParagraph"/>
+              <w:numPr>
+                <w:ilvl w:val="0"/>
+                <w:numId w:val="6"/>
+              </w:numPr>
+              <w:jc w:val="left"/>
+            </w:pPr>
+            <w:r>
+              <w:t>{#</w:t>
+            </w:r>
+            <w:r>
+              <w:t>firewallreview</w:t>
+            </w:r>
+            <w:r>
+              <w:t>}</w:t>
+            </w:r>
+          </w:p>
+          <w:p>
+            <w:pPr>
+              <w:pStyle w:val="ListParagraph"/>
+              <w:numPr>
+                <w:ilvl w:val="0"/>
+                <w:numId w:val="6"/>
+              </w:numPr>
+              <w:jc w:val="left"/>
+            </w:pPr>
+            <w:r>
+              <w:t>Firewall Review</w:t>
+            </w:r>
+          </w:p>
+          <w:p>
+            <w:pPr>
+              <w:pStyle w:val="ListParagraph"/>
+              <w:numPr>
+                <w:ilvl w:val="0"/>
+                <w:numId w:val="6"/>
+              </w:numPr>
+              <w:jc w:val="left"/>
+            </w:pPr>
+            <w:r>
               <w:t>{/</w:t>
             </w:r>
-            <w:proofErr w:type="spellStart"/>
-            <w:r>
-              <w:t>cyberthreatintelligence</w:t>
-            </w:r>
-            <w:proofErr w:type="spellEnd"/>
+            <w:r>
+              <w:t>firewallreview</w:t>
+            </w:r>
             <w:r>
               <w:t>}</w:t>
             </w:r>
@@ -4725,15 +4488,9 @@
                 <w:numId w:val="6"/>
               </w:numPr>
               <w:jc w:val="left"/>
-              <w:rPr>
-                <w:lang w:val="it-CH"/>
-              </w:rPr>
-            </w:pPr>
-            <w:r>
-              <w:rPr>
-                <w:lang w:val="it-CH"/>
-              </w:rPr>
-              <w:t>{#iso27001certification}</w:t>
+            </w:pPr>
+            <w:r>
+              <w:t>{#securecodereview}</w:t>
             </w:r>
           </w:p>
           <w:p>
@@ -4744,15 +4501,9 @@
                 <w:numId w:val="6"/>
               </w:numPr>
               <w:jc w:val="left"/>
-              <w:rPr>
-                <w:lang w:val="it-CH"/>
-              </w:rPr>
-            </w:pPr>
-            <w:r>
-              <w:rPr>
-                <w:lang w:val="it-CH"/>
-              </w:rPr>
-              <w:t>ISO 27001 Certification</w:t>
+            </w:pPr>
+            <w:r>
+              <w:t>Secure Code Review</w:t>
             </w:r>
           </w:p>
           <w:p>
@@ -4763,15 +4514,9 @@
                 <w:numId w:val="6"/>
               </w:numPr>
               <w:jc w:val="left"/>
-              <w:rPr>
-                <w:lang w:val="it-CH"/>
-              </w:rPr>
-            </w:pPr>
-            <w:r>
-              <w:rPr>
-                <w:lang w:val="it-CH"/>
-              </w:rPr>
-              <w:t>{/iso27001certification}</w:t>
+            </w:pPr>
+            <w:r>
+              <w:t>{/securecodereview}</w:t>
             </w:r>
           </w:p>
           <w:p>
@@ -4782,15 +4527,9 @@
                 <w:numId w:val="6"/>
               </w:numPr>
               <w:jc w:val="left"/>
-              <w:rPr>
-                <w:lang w:val="it-CH"/>
-              </w:rPr>
-            </w:pPr>
-            <w:r>
-              <w:rPr>
-                <w:lang w:val="it-CH"/>
-              </w:rPr>
-              <w:t>{#mobileapplicationtesting}</w:t>
+            </w:pPr>
+            <w:r>
+              <w:t>{#silversubscription}</w:t>
             </w:r>
           </w:p>
           <w:p>
@@ -4803,7 +4542,7 @@
               <w:jc w:val="left"/>
             </w:pPr>
             <w:r>
-              <w:t>Mobile Application Testing</w:t>
+              <w:t>Silver Subscription</w:t>
             </w:r>
           </w:p>
           <w:p>
@@ -4816,256 +4555,7 @@
               <w:jc w:val="left"/>
             </w:pPr>
             <w:r>
-              <w:t>{/</w:t>
-            </w:r>
-            <w:proofErr w:type="spellStart"/>
-            <w:r>
-              <w:t>mobileapplicationtesting</w:t>
-            </w:r>
-            <w:proofErr w:type="spellEnd"/>
-            <w:r>
-              <w:t>}</w:t>
-            </w:r>
-          </w:p>
-          <w:p>
-            <w:pPr>
-              <w:pStyle w:val="ListParagraph"/>
-              <w:numPr>
-                <w:ilvl w:val="0"/>
-                <w:numId w:val="6"/>
-              </w:numPr>
-              <w:jc w:val="left"/>
-            </w:pPr>
-            <w:r>
-              <w:t>{#phishingsimulation}</w:t>
-            </w:r>
-          </w:p>
-          <w:p>
-            <w:pPr>
-              <w:pStyle w:val="ListParagraph"/>
-              <w:numPr>
-                <w:ilvl w:val="0"/>
-                <w:numId w:val="6"/>
-              </w:numPr>
-              <w:jc w:val="left"/>
-            </w:pPr>
-            <w:r>
-              <w:t>Phishing Simulation</w:t>
-            </w:r>
-          </w:p>
-          <w:p>
-            <w:pPr>
-              <w:pStyle w:val="ListParagraph"/>
-              <w:numPr>
-                <w:ilvl w:val="0"/>
-                <w:numId w:val="6"/>
-              </w:numPr>
-              <w:jc w:val="left"/>
-            </w:pPr>
-            <w:r>
-              <w:t>{/</w:t>
-            </w:r>
-            <w:proofErr w:type="spellStart"/>
-            <w:r>
-              <w:t>phishingsimulation</w:t>
-            </w:r>
-            <w:proofErr w:type="spellEnd"/>
-            <w:r>
-              <w:t>}</w:t>
-            </w:r>
-          </w:p>
-          <w:p>
-            <w:pPr>
-              <w:pStyle w:val="ListParagraph"/>
-              <w:numPr>
-                <w:ilvl w:val="0"/>
-                <w:numId w:val="6"/>
-              </w:numPr>
-              <w:jc w:val="left"/>
-            </w:pPr>
-            <w:r>
-              <w:t>{#redteamassessment}</w:t>
-            </w:r>
-          </w:p>
-          <w:p>
-            <w:pPr>
-              <w:pStyle w:val="ListParagraph"/>
-              <w:numPr>
-                <w:ilvl w:val="0"/>
-                <w:numId w:val="6"/>
-              </w:numPr>
-              <w:jc w:val="left"/>
-            </w:pPr>
-            <w:r>
-              <w:t>Red Team Assessment</w:t>
-            </w:r>
-          </w:p>
-          <w:p>
-            <w:pPr>
-              <w:pStyle w:val="ListParagraph"/>
-              <w:numPr>
-                <w:ilvl w:val="0"/>
-                <w:numId w:val="6"/>
-              </w:numPr>
-              <w:jc w:val="left"/>
-            </w:pPr>
-            <w:r>
-              <w:t>{/</w:t>
-            </w:r>
-            <w:proofErr w:type="spellStart"/>
-            <w:r>
-              <w:t>redteamassessment</w:t>
-            </w:r>
-            <w:proofErr w:type="spellEnd"/>
-            <w:r>
-              <w:t>}</w:t>
-            </w:r>
-          </w:p>
-          <w:p>
-            <w:pPr>
-              <w:pStyle w:val="ListParagraph"/>
-              <w:numPr>
-                <w:ilvl w:val="0"/>
-                <w:numId w:val="6"/>
-              </w:numPr>
-              <w:jc w:val="left"/>
-            </w:pPr>
-            <w:r>
-              <w:t>{#</w:t>
-            </w:r>
-            <w:r>
-              <w:t>firewallreview</w:t>
-            </w:r>
-            <w:r>
-              <w:t>}</w:t>
-            </w:r>
-          </w:p>
-          <w:p>
-            <w:pPr>
-              <w:pStyle w:val="ListParagraph"/>
-              <w:numPr>
-                <w:ilvl w:val="0"/>
-                <w:numId w:val="6"/>
-              </w:numPr>
-              <w:jc w:val="left"/>
-            </w:pPr>
-            <w:r>
-              <w:t>Firewall Review</w:t>
-            </w:r>
-          </w:p>
-          <w:p>
-            <w:pPr>
-              <w:pStyle w:val="ListParagraph"/>
-              <w:numPr>
-                <w:ilvl w:val="0"/>
-                <w:numId w:val="6"/>
-              </w:numPr>
-              <w:jc w:val="left"/>
-            </w:pPr>
-            <w:r>
-              <w:t>{/</w:t>
-            </w:r>
-            <w:proofErr w:type="spellStart"/>
-            <w:r>
-              <w:t>firewallreview</w:t>
-            </w:r>
-            <w:proofErr w:type="spellEnd"/>
-            <w:r>
-              <w:t>}</w:t>
-            </w:r>
-          </w:p>
-          <w:p>
-            <w:pPr>
-              <w:pStyle w:val="ListParagraph"/>
-              <w:numPr>
-                <w:ilvl w:val="0"/>
-                <w:numId w:val="6"/>
-              </w:numPr>
-              <w:jc w:val="left"/>
-            </w:pPr>
-            <w:r>
-              <w:t>{#securecodereview}</w:t>
-            </w:r>
-          </w:p>
-          <w:p>
-            <w:pPr>
-              <w:pStyle w:val="ListParagraph"/>
-              <w:numPr>
-                <w:ilvl w:val="0"/>
-                <w:numId w:val="6"/>
-              </w:numPr>
-              <w:jc w:val="left"/>
-            </w:pPr>
-            <w:r>
-              <w:t>Secure Code Review</w:t>
-            </w:r>
-          </w:p>
-          <w:p>
-            <w:pPr>
-              <w:pStyle w:val="ListParagraph"/>
-              <w:numPr>
-                <w:ilvl w:val="0"/>
-                <w:numId w:val="6"/>
-              </w:numPr>
-              <w:jc w:val="left"/>
-            </w:pPr>
-            <w:r>
-              <w:t>{/</w:t>
-            </w:r>
-            <w:proofErr w:type="spellStart"/>
-            <w:r>
-              <w:t>securecodereview</w:t>
-            </w:r>
-            <w:proofErr w:type="spellEnd"/>
-            <w:r>
-              <w:t>}</w:t>
-            </w:r>
-          </w:p>
-          <w:p>
-            <w:pPr>
-              <w:pStyle w:val="ListParagraph"/>
-              <w:numPr>
-                <w:ilvl w:val="0"/>
-                <w:numId w:val="6"/>
-              </w:numPr>
-              <w:jc w:val="left"/>
-            </w:pPr>
-            <w:r>
-              <w:t>{#silversubscription}</w:t>
-            </w:r>
-          </w:p>
-          <w:p>
-            <w:pPr>
-              <w:pStyle w:val="ListParagraph"/>
-              <w:numPr>
-                <w:ilvl w:val="0"/>
-                <w:numId w:val="6"/>
-              </w:numPr>
-              <w:jc w:val="left"/>
-            </w:pPr>
-            <w:r>
-              <w:t>Silver Subscription</w:t>
-            </w:r>
-          </w:p>
-          <w:p>
-            <w:pPr>
-              <w:pStyle w:val="ListParagraph"/>
-              <w:numPr>
-                <w:ilvl w:val="0"/>
-                <w:numId w:val="6"/>
-              </w:numPr>
-              <w:jc w:val="left"/>
-            </w:pPr>
-            <w:r>
-              <w:t>{/</w:t>
-            </w:r>
-            <w:proofErr w:type="spellStart"/>
-            <w:r>
-              <w:t>silversubscription</w:t>
-            </w:r>
-            <w:proofErr w:type="spellEnd"/>
-            <w:r>
-              <w:t>}</w:t>
+              <w:t>{/silversubscription}</w:t>
             </w:r>
           </w:p>
           <w:p>
@@ -5105,15 +4595,7 @@
               <w:jc w:val="left"/>
             </w:pPr>
             <w:r>
-              <w:t>{/</w:t>
-            </w:r>
-            <w:proofErr w:type="spellStart"/>
-            <w:r>
-              <w:t>vulnerabilityassessment</w:t>
-            </w:r>
-            <w:proofErr w:type="spellEnd"/>
-            <w:r>
-              <w:t>}</w:t>
+              <w:t>{/vulnerabilityassessment}</w:t>
             </w:r>
           </w:p>
           <w:p>
@@ -5152,15 +4634,7 @@
               <w:jc w:val="left"/>
             </w:pPr>
             <w:r>
-              <w:t>{/</w:t>
-            </w:r>
-            <w:proofErr w:type="spellStart"/>
-            <w:r>
-              <w:t>apipenetrationtesting</w:t>
-            </w:r>
-            <w:proofErr w:type="spellEnd"/>
-            <w:r>
-              <w:t>}</w:t>
+              <w:t>{/apipenetrationtesting}</w:t>
             </w:r>
           </w:p>
           <w:p>
@@ -5199,15 +4673,7 @@
               <w:jc w:val="left"/>
             </w:pPr>
             <w:r>
-              <w:t>{/</w:t>
-            </w:r>
-            <w:proofErr w:type="spellStart"/>
-            <w:r>
-              <w:t>bronzesubscription</w:t>
-            </w:r>
-            <w:proofErr w:type="spellEnd"/>
-            <w:r>
-              <w:t>}</w:t>
+              <w:t>{/bronzesubscription}</w:t>
             </w:r>
           </w:p>
           <w:p>
@@ -5246,15 +4712,7 @@
               <w:jc w:val="left"/>
             </w:pPr>
             <w:r>
-              <w:t>{/</w:t>
-            </w:r>
-            <w:proofErr w:type="spellStart"/>
-            <w:r>
-              <w:t>cloudassessment</w:t>
-            </w:r>
-            <w:proofErr w:type="spellEnd"/>
-            <w:r>
-              <w:t>}</w:t>
+              <w:t>{/cloudassessment}</w:t>
             </w:r>
           </w:p>
           <w:p>
@@ -5293,15 +4751,7 @@
               <w:jc w:val="left"/>
             </w:pPr>
             <w:r>
-              <w:t>{/</w:t>
-            </w:r>
-            <w:proofErr w:type="spellStart"/>
-            <w:r>
-              <w:t>cyberawareness</w:t>
-            </w:r>
-            <w:proofErr w:type="spellEnd"/>
-            <w:r>
-              <w:t>}</w:t>
+              <w:t>{/cyberawareness}</w:t>
             </w:r>
           </w:p>
           <w:p>
@@ -5340,15 +4790,7 @@
               <w:jc w:val="left"/>
             </w:pPr>
             <w:r>
-              <w:t>{/</w:t>
-            </w:r>
-            <w:proofErr w:type="spellStart"/>
-            <w:r>
-              <w:t>cyberessential</w:t>
-            </w:r>
-            <w:proofErr w:type="spellEnd"/>
-            <w:r>
-              <w:t>}</w:t>
+              <w:t>{/cyberessential}</w:t>
             </w:r>
           </w:p>
           <w:p>
@@ -5387,15 +4829,7 @@
               <w:jc w:val="left"/>
             </w:pPr>
             <w:r>
-              <w:t>{/</w:t>
-            </w:r>
-            <w:proofErr w:type="spellStart"/>
-            <w:r>
-              <w:t>cyberessentialsplus</w:t>
-            </w:r>
-            <w:proofErr w:type="spellEnd"/>
-            <w:r>
-              <w:t>}</w:t>
+              <w:t>{/cyberessentialsplus}</w:t>
             </w:r>
           </w:p>
           <w:p>
@@ -5434,15 +4868,7 @@
               <w:jc w:val="left"/>
             </w:pPr>
             <w:r>
-              <w:t>{/</w:t>
-            </w:r>
-            <w:proofErr w:type="spellStart"/>
-            <w:r>
-              <w:t>goldsubscription</w:t>
-            </w:r>
-            <w:proofErr w:type="spellEnd"/>
-            <w:r>
-              <w:t>}</w:t>
+              <w:t>{/goldsubscription}</w:t>
             </w:r>
           </w:p>
           <w:p>
@@ -5481,15 +4907,7 @@
               <w:jc w:val="left"/>
             </w:pPr>
             <w:r>
-              <w:t>{/</w:t>
-            </w:r>
-            <w:proofErr w:type="spellStart"/>
-            <w:r>
-              <w:t>infrastructuretesting</w:t>
-            </w:r>
-            <w:proofErr w:type="spellEnd"/>
-            <w:r>
-              <w:t>}</w:t>
+              <w:t>{/infrastructuretesting}</w:t>
             </w:r>
           </w:p>
           <w:p>
@@ -5528,15 +4946,7 @@
               <w:jc w:val="left"/>
             </w:pPr>
             <w:r>
-              <w:t>{/</w:t>
-            </w:r>
-            <w:proofErr w:type="spellStart"/>
-            <w:r>
-              <w:t>wapt</w:t>
-            </w:r>
-            <w:proofErr w:type="spellEnd"/>
-            <w:r>
-              <w:t>}</w:t>
+              <w:t>{/wapt}</w:t>
             </w:r>
           </w:p>
         </w:tc>
@@ -5602,11 +5012,9 @@
       <w:r>
         <w:t>{/</w:t>
       </w:r>
-      <w:proofErr w:type="spellStart"/>
       <w:r>
         <w:t>premium_service</w:t>
       </w:r>
-      <w:proofErr w:type="spellEnd"/>
       <w:r>
         <w:t>}</w:t>
       </w:r>
@@ -5649,15 +5057,7 @@
         <w:jc w:val="left"/>
       </w:pPr>
       <w:r>
-        <w:t>{/</w:t>
-      </w:r>
-      <w:proofErr w:type="spellStart"/>
-      <w:r>
-        <w:t>evening_test</w:t>
-      </w:r>
-      <w:proofErr w:type="spellEnd"/>
-      <w:r>
-        <w:t>}</w:t>
+        <w:t>{/evening_test}</w:t>
       </w:r>
     </w:p>
     <w:p>
@@ -5695,15 +5095,7 @@
         <w:jc w:val="left"/>
       </w:pPr>
       <w:r>
-        <w:t>{/</w:t>
-      </w:r>
-      <w:proofErr w:type="spellStart"/>
-      <w:r>
-        <w:t>weekend_holiday</w:t>
-      </w:r>
-      <w:proofErr w:type="spellEnd"/>
-      <w:r>
-        <w:t>}</w:t>
+        <w:t>{/weekend_holiday}</w:t>
       </w:r>
     </w:p>
     <w:p>
@@ -5742,15 +5134,7 @@
         <w:jc w:val="left"/>
       </w:pPr>
       <w:r>
-        <w:t>{/</w:t>
-      </w:r>
-      <w:proofErr w:type="spellStart"/>
-      <w:r>
-        <w:t>onsite_delivery</w:t>
-      </w:r>
-      <w:proofErr w:type="spellEnd"/>
-      <w:r>
-        <w:t>}</w:t>
+        <w:t>{/onsite_delivery}</w:t>
       </w:r>
     </w:p>
     <w:p>
@@ -7328,27 +6712,7 @@
           <w:szCs w:val="20"/>
           <w:lang w:eastAsia="en-US"/>
         </w:rPr>
-        <w:t>{/</w:t>
-      </w:r>
-      <w:proofErr w:type="spellStart"/>
-      <w:r>
-        <w:rPr>
-          <w:rFonts w:ascii="Courier New" w:eastAsia="Times New Roman" w:hAnsi="Courier New" w:cs="Courier New"/>
-          <w:sz w:val="20"/>
-          <w:szCs w:val="20"/>
-          <w:lang w:eastAsia="en-US"/>
-        </w:rPr>
-        <w:t>mobileapplicationtesting</w:t>
-      </w:r>
-      <w:proofErr w:type="spellEnd"/>
-      <w:r>
-        <w:rPr>
-          <w:rFonts w:ascii="Courier New" w:eastAsia="Times New Roman" w:hAnsi="Courier New" w:cs="Courier New"/>
-          <w:sz w:val="20"/>
-          <w:szCs w:val="20"/>
-          <w:lang w:eastAsia="en-US"/>
-        </w:rPr>
-        <w:t>}</w:t>
+        <w:t>{/mobileapplicationtesting}</w:t>
       </w:r>
     </w:p>
     <w:p>
@@ -7534,27 +6898,7 @@
           <w:szCs w:val="20"/>
           <w:lang w:eastAsia="en-US"/>
         </w:rPr>
-        <w:t>{/</w:t>
-      </w:r>
-      <w:proofErr w:type="spellStart"/>
-      <w:r>
-        <w:rPr>
-          <w:rFonts w:ascii="Courier New" w:eastAsia="Times New Roman" w:hAnsi="Courier New" w:cs="Courier New"/>
-          <w:sz w:val="20"/>
-          <w:szCs w:val="20"/>
-          <w:lang w:eastAsia="en-US"/>
-        </w:rPr>
-        <w:t>phishingsimulation</w:t>
-      </w:r>
-      <w:proofErr w:type="spellEnd"/>
-      <w:r>
-        <w:rPr>
-          <w:rFonts w:ascii="Courier New" w:eastAsia="Times New Roman" w:hAnsi="Courier New" w:cs="Courier New"/>
-          <w:sz w:val="20"/>
-          <w:szCs w:val="20"/>
-          <w:lang w:eastAsia="en-US"/>
-        </w:rPr>
-        <w:t>}</w:t>
+        <w:t>{/phishingsimulation}</w:t>
       </w:r>
     </w:p>
     <w:p>
@@ -7740,27 +7084,7 @@
           <w:szCs w:val="20"/>
           <w:lang w:eastAsia="en-US"/>
         </w:rPr>
-        <w:t>{/</w:t>
-      </w:r>
-      <w:proofErr w:type="spellStart"/>
-      <w:r>
-        <w:rPr>
-          <w:rFonts w:ascii="Courier New" w:eastAsia="Times New Roman" w:hAnsi="Courier New" w:cs="Courier New"/>
-          <w:sz w:val="20"/>
-          <w:szCs w:val="20"/>
-          <w:lang w:eastAsia="en-US"/>
-        </w:rPr>
-        <w:t>redteamassessment</w:t>
-      </w:r>
-      <w:proofErr w:type="spellEnd"/>
-      <w:r>
-        <w:rPr>
-          <w:rFonts w:ascii="Courier New" w:eastAsia="Times New Roman" w:hAnsi="Courier New" w:cs="Courier New"/>
-          <w:sz w:val="20"/>
-          <w:szCs w:val="20"/>
-          <w:lang w:eastAsia="en-US"/>
-        </w:rPr>
-        <w:t>}</w:t>
+        <w:t>{/redteamassessment}</w:t>
       </w:r>
     </w:p>
     <w:p>
@@ -7946,27 +7270,7 @@
           <w:szCs w:val="20"/>
           <w:lang w:eastAsia="en-US"/>
         </w:rPr>
-        <w:t>{/</w:t>
-      </w:r>
-      <w:proofErr w:type="spellStart"/>
-      <w:r>
-        <w:rPr>
-          <w:rFonts w:ascii="Courier New" w:eastAsia="Times New Roman" w:hAnsi="Courier New" w:cs="Courier New"/>
-          <w:sz w:val="20"/>
-          <w:szCs w:val="20"/>
-          <w:lang w:eastAsia="en-US"/>
-        </w:rPr>
-        <w:t>securecodereview</w:t>
-      </w:r>
-      <w:proofErr w:type="spellEnd"/>
-      <w:r>
-        <w:rPr>
-          <w:rFonts w:ascii="Courier New" w:eastAsia="Times New Roman" w:hAnsi="Courier New" w:cs="Courier New"/>
-          <w:sz w:val="20"/>
-          <w:szCs w:val="20"/>
-          <w:lang w:eastAsia="en-US"/>
-        </w:rPr>
-        <w:t>}</w:t>
+        <w:t>{/securecodereview}</w:t>
       </w:r>
     </w:p>
     <w:p>
@@ -8152,27 +7456,7 @@
           <w:szCs w:val="20"/>
           <w:lang w:eastAsia="en-US"/>
         </w:rPr>
-        <w:t>{/</w:t>
-      </w:r>
-      <w:proofErr w:type="spellStart"/>
-      <w:r>
-        <w:rPr>
-          <w:rFonts w:ascii="Courier New" w:eastAsia="Times New Roman" w:hAnsi="Courier New" w:cs="Courier New"/>
-          <w:sz w:val="20"/>
-          <w:szCs w:val="20"/>
-          <w:lang w:eastAsia="en-US"/>
-        </w:rPr>
-        <w:t>silversubscription</w:t>
-      </w:r>
-      <w:proofErr w:type="spellEnd"/>
-      <w:r>
-        <w:rPr>
-          <w:rFonts w:ascii="Courier New" w:eastAsia="Times New Roman" w:hAnsi="Courier New" w:cs="Courier New"/>
-          <w:sz w:val="20"/>
-          <w:szCs w:val="20"/>
-          <w:lang w:eastAsia="en-US"/>
-        </w:rPr>
-        <w:t>}</w:t>
+        <w:t>{/silversubscription}</w:t>
       </w:r>
     </w:p>
     <w:p>
@@ -8359,27 +7643,7 @@
           <w:lang w:eastAsia="en-US"/>
         </w:rPr>
         <w:lastRenderedPageBreak/>
-        <w:t>{/</w:t>
-      </w:r>
-      <w:proofErr w:type="spellStart"/>
-      <w:r>
-        <w:rPr>
-          <w:rFonts w:ascii="Courier New" w:eastAsia="Times New Roman" w:hAnsi="Courier New" w:cs="Courier New"/>
-          <w:sz w:val="20"/>
-          <w:szCs w:val="20"/>
-          <w:lang w:eastAsia="en-US"/>
-        </w:rPr>
-        <w:t>vulnerabilityassessment</w:t>
-      </w:r>
-      <w:proofErr w:type="spellEnd"/>
-      <w:r>
-        <w:rPr>
-          <w:rFonts w:ascii="Courier New" w:eastAsia="Times New Roman" w:hAnsi="Courier New" w:cs="Courier New"/>
-          <w:sz w:val="20"/>
-          <w:szCs w:val="20"/>
-          <w:lang w:eastAsia="en-US"/>
-        </w:rPr>
-        <w:t>}</w:t>
+        <w:t>{/vulnerabilityassessment}</w:t>
       </w:r>
     </w:p>
     <w:p>
@@ -8565,27 +7829,7 @@
           <w:szCs w:val="20"/>
           <w:lang w:eastAsia="en-US"/>
         </w:rPr>
-        <w:t>{/</w:t>
-      </w:r>
-      <w:proofErr w:type="spellStart"/>
-      <w:r>
-        <w:rPr>
-          <w:rFonts w:ascii="Courier New" w:eastAsia="Times New Roman" w:hAnsi="Courier New" w:cs="Courier New"/>
-          <w:sz w:val="20"/>
-          <w:szCs w:val="20"/>
-          <w:lang w:eastAsia="en-US"/>
-        </w:rPr>
-        <w:t>apipenetrationtesting</w:t>
-      </w:r>
-      <w:proofErr w:type="spellEnd"/>
-      <w:r>
-        <w:rPr>
-          <w:rFonts w:ascii="Courier New" w:eastAsia="Times New Roman" w:hAnsi="Courier New" w:cs="Courier New"/>
-          <w:sz w:val="20"/>
-          <w:szCs w:val="20"/>
-          <w:lang w:eastAsia="en-US"/>
-        </w:rPr>
-        <w:t>}</w:t>
+        <w:t>{/apipenetrationtesting}</w:t>
       </w:r>
     </w:p>
     <w:p>
@@ -8771,27 +8015,7 @@
           <w:szCs w:val="20"/>
           <w:lang w:eastAsia="en-US"/>
         </w:rPr>
-        <w:t>{/</w:t>
-      </w:r>
-      <w:proofErr w:type="spellStart"/>
-      <w:r>
-        <w:rPr>
-          <w:rFonts w:ascii="Courier New" w:eastAsia="Times New Roman" w:hAnsi="Courier New" w:cs="Courier New"/>
-          <w:sz w:val="20"/>
-          <w:szCs w:val="20"/>
-          <w:lang w:eastAsia="en-US"/>
-        </w:rPr>
-        <w:t>bronzesubscription</w:t>
-      </w:r>
-      <w:proofErr w:type="spellEnd"/>
-      <w:r>
-        <w:rPr>
-          <w:rFonts w:ascii="Courier New" w:eastAsia="Times New Roman" w:hAnsi="Courier New" w:cs="Courier New"/>
-          <w:sz w:val="20"/>
-          <w:szCs w:val="20"/>
-          <w:lang w:eastAsia="en-US"/>
-        </w:rPr>
-        <w:t>}</w:t>
+        <w:t>{/bronzesubscription}</w:t>
       </w:r>
     </w:p>
     <w:p>
@@ -8977,27 +8201,7 @@
           <w:szCs w:val="20"/>
           <w:lang w:eastAsia="en-US"/>
         </w:rPr>
-        <w:t>{/</w:t>
-      </w:r>
-      <w:proofErr w:type="spellStart"/>
-      <w:r>
-        <w:rPr>
-          <w:rFonts w:ascii="Courier New" w:eastAsia="Times New Roman" w:hAnsi="Courier New" w:cs="Courier New"/>
-          <w:sz w:val="20"/>
-          <w:szCs w:val="20"/>
-          <w:lang w:eastAsia="en-US"/>
-        </w:rPr>
-        <w:t>cloudassessment</w:t>
-      </w:r>
-      <w:proofErr w:type="spellEnd"/>
-      <w:r>
-        <w:rPr>
-          <w:rFonts w:ascii="Courier New" w:eastAsia="Times New Roman" w:hAnsi="Courier New" w:cs="Courier New"/>
-          <w:sz w:val="20"/>
-          <w:szCs w:val="20"/>
-          <w:lang w:eastAsia="en-US"/>
-        </w:rPr>
-        <w:t>}</w:t>
+        <w:t>{/cloudassessment}</w:t>
       </w:r>
     </w:p>
     <w:p>
@@ -9183,27 +8387,7 @@
           <w:szCs w:val="20"/>
           <w:lang w:eastAsia="en-US"/>
         </w:rPr>
-        <w:t>{/</w:t>
-      </w:r>
-      <w:proofErr w:type="spellStart"/>
-      <w:r>
-        <w:rPr>
-          <w:rFonts w:ascii="Courier New" w:eastAsia="Times New Roman" w:hAnsi="Courier New" w:cs="Courier New"/>
-          <w:sz w:val="20"/>
-          <w:szCs w:val="20"/>
-          <w:lang w:eastAsia="en-US"/>
-        </w:rPr>
-        <w:t>cyberawareness</w:t>
-      </w:r>
-      <w:proofErr w:type="spellEnd"/>
-      <w:r>
-        <w:rPr>
-          <w:rFonts w:ascii="Courier New" w:eastAsia="Times New Roman" w:hAnsi="Courier New" w:cs="Courier New"/>
-          <w:sz w:val="20"/>
-          <w:szCs w:val="20"/>
-          <w:lang w:eastAsia="en-US"/>
-        </w:rPr>
-        <w:t>}</w:t>
+        <w:t>{/cyberawareness}</w:t>
       </w:r>
     </w:p>
     <w:p>
@@ -9389,27 +8573,7 @@
           <w:szCs w:val="20"/>
           <w:lang w:eastAsia="en-US"/>
         </w:rPr>
-        <w:t>{/</w:t>
-      </w:r>
-      <w:proofErr w:type="spellStart"/>
-      <w:r>
-        <w:rPr>
-          <w:rFonts w:ascii="Courier New" w:eastAsia="Times New Roman" w:hAnsi="Courier New" w:cs="Courier New"/>
-          <w:sz w:val="20"/>
-          <w:szCs w:val="20"/>
-          <w:lang w:eastAsia="en-US"/>
-        </w:rPr>
-        <w:t>cyberessential</w:t>
-      </w:r>
-      <w:proofErr w:type="spellEnd"/>
-      <w:r>
-        <w:rPr>
-          <w:rFonts w:ascii="Courier New" w:eastAsia="Times New Roman" w:hAnsi="Courier New" w:cs="Courier New"/>
-          <w:sz w:val="20"/>
-          <w:szCs w:val="20"/>
-          <w:lang w:eastAsia="en-US"/>
-        </w:rPr>
-        <w:t>}</w:t>
+        <w:t>{/cyberessential}</w:t>
       </w:r>
     </w:p>
     <w:p>
@@ -9595,27 +8759,7 @@
           <w:szCs w:val="20"/>
           <w:lang w:eastAsia="en-US"/>
         </w:rPr>
-        <w:t>{/</w:t>
-      </w:r>
-      <w:proofErr w:type="spellStart"/>
-      <w:r>
-        <w:rPr>
-          <w:rFonts w:ascii="Courier New" w:eastAsia="Times New Roman" w:hAnsi="Courier New" w:cs="Courier New"/>
-          <w:sz w:val="20"/>
-          <w:szCs w:val="20"/>
-          <w:lang w:eastAsia="en-US"/>
-        </w:rPr>
-        <w:t>cyberessentialsplus</w:t>
-      </w:r>
-      <w:proofErr w:type="spellEnd"/>
-      <w:r>
-        <w:rPr>
-          <w:rFonts w:ascii="Courier New" w:eastAsia="Times New Roman" w:hAnsi="Courier New" w:cs="Courier New"/>
-          <w:sz w:val="20"/>
-          <w:szCs w:val="20"/>
-          <w:lang w:eastAsia="en-US"/>
-        </w:rPr>
-        <w:t>}</w:t>
+        <w:t>{/cyberessentialsplus}</w:t>
       </w:r>
     </w:p>
     <w:p>
@@ -9801,27 +8945,7 @@
           <w:szCs w:val="20"/>
           <w:lang w:eastAsia="en-US"/>
         </w:rPr>
-        <w:t>{/</w:t>
-      </w:r>
-      <w:proofErr w:type="spellStart"/>
-      <w:r>
-        <w:rPr>
-          <w:rFonts w:ascii="Courier New" w:eastAsia="Times New Roman" w:hAnsi="Courier New" w:cs="Courier New"/>
-          <w:sz w:val="20"/>
-          <w:szCs w:val="20"/>
-          <w:lang w:eastAsia="en-US"/>
-        </w:rPr>
-        <w:t>goldsubscription</w:t>
-      </w:r>
-      <w:proofErr w:type="spellEnd"/>
-      <w:r>
-        <w:rPr>
-          <w:rFonts w:ascii="Courier New" w:eastAsia="Times New Roman" w:hAnsi="Courier New" w:cs="Courier New"/>
-          <w:sz w:val="20"/>
-          <w:szCs w:val="20"/>
-          <w:lang w:eastAsia="en-US"/>
-        </w:rPr>
-        <w:t>}</w:t>
+        <w:t>{/goldsubscription}</w:t>
       </w:r>
     </w:p>
     <w:p>
@@ -10007,27 +9131,7 @@
           <w:szCs w:val="20"/>
           <w:lang w:eastAsia="en-US"/>
         </w:rPr>
-        <w:t>{/</w:t>
-      </w:r>
-      <w:proofErr w:type="spellStart"/>
-      <w:r>
-        <w:rPr>
-          <w:rFonts w:ascii="Courier New" w:eastAsia="Times New Roman" w:hAnsi="Courier New" w:cs="Courier New"/>
-          <w:sz w:val="20"/>
-          <w:szCs w:val="20"/>
-          <w:lang w:eastAsia="en-US"/>
-        </w:rPr>
-        <w:t>infrastructuretesting</w:t>
-      </w:r>
-      <w:proofErr w:type="spellEnd"/>
-      <w:r>
-        <w:rPr>
-          <w:rFonts w:ascii="Courier New" w:eastAsia="Times New Roman" w:hAnsi="Courier New" w:cs="Courier New"/>
-          <w:sz w:val="20"/>
-          <w:szCs w:val="20"/>
-          <w:lang w:eastAsia="en-US"/>
-        </w:rPr>
-        <w:t>}</w:t>
+        <w:t>{/infrastructuretesting}</w:t>
       </w:r>
     </w:p>
     <w:p>
@@ -10213,27 +9317,7 @@
           <w:szCs w:val="20"/>
           <w:lang w:eastAsia="en-US"/>
         </w:rPr>
-        <w:t>{/</w:t>
-      </w:r>
-      <w:proofErr w:type="spellStart"/>
-      <w:r>
-        <w:rPr>
-          <w:rFonts w:ascii="Courier New" w:eastAsia="Times New Roman" w:hAnsi="Courier New" w:cs="Courier New"/>
-          <w:sz w:val="20"/>
-          <w:szCs w:val="20"/>
-          <w:lang w:eastAsia="en-US"/>
-        </w:rPr>
-        <w:t>wapt</w:t>
-      </w:r>
-      <w:proofErr w:type="spellEnd"/>
-      <w:r>
-        <w:rPr>
-          <w:rFonts w:ascii="Courier New" w:eastAsia="Times New Roman" w:hAnsi="Courier New" w:cs="Courier New"/>
-          <w:sz w:val="20"/>
-          <w:szCs w:val="20"/>
-          <w:lang w:eastAsia="en-US"/>
-        </w:rPr>
-        <w:t>}</w:t>
+        <w:t>{/wapt}</w:t>
       </w:r>
     </w:p>
     <w:tbl>
@@ -10531,13 +9615,8 @@
             <w:pPr>
               <w:jc w:val="left"/>
             </w:pPr>
-            <w:proofErr w:type="gramStart"/>
-            <w:r>
-              <w:t>Open source</w:t>
-            </w:r>
-            <w:proofErr w:type="gramEnd"/>
-            <w:r>
-              <w:t xml:space="preserve"> port scanning tool</w:t>
+            <w:r>
+              <w:t>Open source port scanning tool</w:t>
             </w:r>
             <w:r>
               <w:br/>
@@ -10565,19 +9644,11 @@
             <w:pPr>
               <w:jc w:val="left"/>
             </w:pPr>
-            <w:proofErr w:type="spellStart"/>
             <w:r>
               <w:rPr>
                 <w:color w:val="FFFFFF"/>
               </w:rPr>
-              <w:t>Testssl</w:t>
-            </w:r>
-            <w:proofErr w:type="spellEnd"/>
-            <w:r>
-              <w:rPr>
-                <w:color w:val="FFFFFF"/>
-              </w:rPr>
-              <w:t xml:space="preserve"> </w:t>
+              <w:t xml:space="preserve">Testssl </w:t>
             </w:r>
           </w:p>
         </w:tc>
@@ -10590,13 +9661,8 @@
             <w:pPr>
               <w:jc w:val="left"/>
             </w:pPr>
-            <w:proofErr w:type="gramStart"/>
-            <w:r>
-              <w:t>Open source</w:t>
-            </w:r>
-            <w:proofErr w:type="gramEnd"/>
-            <w:r>
-              <w:t xml:space="preserve"> SSL/TLS enumeration tool</w:t>
+            <w:r>
+              <w:t>Open source SSL/TLS enumeration tool</w:t>
             </w:r>
             <w:r>
               <w:br/>
@@ -10670,19 +9736,11 @@
             <w:pPr>
               <w:jc w:val="left"/>
             </w:pPr>
-            <w:proofErr w:type="spellStart"/>
             <w:r>
               <w:rPr>
                 <w:color w:val="FFFFFF"/>
               </w:rPr>
-              <w:t>Dirbuster</w:t>
-            </w:r>
-            <w:proofErr w:type="spellEnd"/>
-            <w:r>
-              <w:rPr>
-                <w:color w:val="FFFFFF"/>
-              </w:rPr>
-              <w:t xml:space="preserve"> </w:t>
+              <w:t xml:space="preserve">Dirbuster </w:t>
             </w:r>
           </w:p>
         </w:tc>
@@ -10724,19 +9782,11 @@
             <w:pPr>
               <w:jc w:val="left"/>
             </w:pPr>
-            <w:proofErr w:type="spellStart"/>
             <w:r>
               <w:rPr>
                 <w:color w:val="FFFFFF"/>
               </w:rPr>
-              <w:t>Nikto</w:t>
-            </w:r>
-            <w:proofErr w:type="spellEnd"/>
-            <w:r>
-              <w:rPr>
-                <w:color w:val="FFFFFF"/>
-              </w:rPr>
-              <w:t xml:space="preserve"> </w:t>
+              <w:t xml:space="preserve">Nikto </w:t>
             </w:r>
           </w:p>
         </w:tc>
@@ -10866,23 +9916,7 @@
         <w:jc w:val="left"/>
       </w:pPr>
       <w:r>
-        <w:t xml:space="preserve">Using an intelligence-led approach has long been accepted as best practice in the realm of conventional security. Without it, </w:t>
-      </w:r>
-      <w:proofErr w:type="spellStart"/>
-      <w:r>
-        <w:t>organisations</w:t>
-      </w:r>
-      <w:proofErr w:type="spellEnd"/>
-      <w:r>
-        <w:t xml:space="preserve"> will invariably defend against too little, because they don’t understand the threats they face, or try to defend against all potential threats – an unsustainable approach that may also impair the </w:t>
-      </w:r>
-      <w:proofErr w:type="spellStart"/>
-      <w:r>
-        <w:t>organisation’s</w:t>
-      </w:r>
-      <w:proofErr w:type="spellEnd"/>
-      <w:r>
-        <w:t xml:space="preserve"> ability to operate effectively.</w:t>
+        <w:t>Using an intelligence-led approach has long been accepted as best practice in the realm of conventional security. Without it, organisations will invariably defend against too little, because they don’t understand the threats they face, or try to defend against all potential threats – an unsustainable approach that may also impair the organisation’s ability to operate effectively.</w:t>
       </w:r>
     </w:p>
     <w:p>
@@ -11111,15 +10145,7 @@
         <w:jc w:val="left"/>
       </w:pPr>
       <w:r>
-        <w:t xml:space="preserve">As with conventional intelligence, there are different levels of cyber threat intelligence: operational, tactical, and strategic. Each level differs in the nature and format of the material conveyed, its intended audience and its application. These are </w:t>
-      </w:r>
-      <w:proofErr w:type="spellStart"/>
-      <w:r>
-        <w:t>summarised</w:t>
-      </w:r>
-      <w:proofErr w:type="spellEnd"/>
-      <w:r>
-        <w:t xml:space="preserve">: </w:t>
+        <w:t xml:space="preserve">As with conventional intelligence, there are different levels of cyber threat intelligence: operational, tactical, and strategic. Each level differs in the nature and format of the material conveyed, its intended audience and its application. These are summarised: </w:t>
       </w:r>
     </w:p>
     <w:p>
@@ -11135,15 +10161,7 @@
         <w:t xml:space="preserve">Operational threat intelligence </w:t>
       </w:r>
       <w:r>
-        <w:t xml:space="preserve">often relates to details of potential impending operations against an </w:t>
-      </w:r>
-      <w:proofErr w:type="spellStart"/>
-      <w:r>
-        <w:t>organisation</w:t>
-      </w:r>
-      <w:proofErr w:type="spellEnd"/>
-      <w:r>
-        <w:t>. Although it is not always easy to obtain, by using an all-source approach an intelligence provider will be able to detect, for example, chatter from cyber activists discussing potential targets for an upcoming campaign, or data leaked or sold on a dark web forum that could be used in an operation against the company. Cyber threat intelligence providers will generally supply operational threat intelligence in a combination of human and machine-readable formats.</w:t>
+        <w:t>often relates to details of potential impending operations against an organisation. Although it is not always easy to obtain, by using an all-source approach an intelligence provider will be able to detect, for example, chatter from cyber activists discussing potential targets for an upcoming campaign, or data leaked or sold on a dark web forum that could be used in an operation against the company. Cyber threat intelligence providers will generally supply operational threat intelligence in a combination of human and machine-readable formats.</w:t>
       </w:r>
     </w:p>
     <w:p>
@@ -11159,15 +10177,7 @@
         <w:t xml:space="preserve">Tactical threat intelligence </w:t>
       </w:r>
       <w:r>
-        <w:t xml:space="preserve">consists of material relating to the techniques, tactics and procedures (TTP’s) used by threat actors. Indicators of compromise (IOCs) are the main deliverable for tactical threat intelligence providers. These are particularly useful for updating signature-based defense systems to defend against known attack types, but can also prove useful for more proactive measures, such as threat hunting exercises. It is therefore particularly useful to network defenders such as Security Operations </w:t>
-      </w:r>
-      <w:proofErr w:type="spellStart"/>
-      <w:r>
-        <w:t>Centres</w:t>
-      </w:r>
-      <w:proofErr w:type="spellEnd"/>
-      <w:r>
-        <w:t xml:space="preserve"> (SOCs). CTI providers will generally supply IOCs in machine-readable formats, whereas intelligence on TTPs will be in human-readable formats and will require human assimilation and action.</w:t>
+        <w:t>consists of material relating to the techniques, tactics and procedures (TTP’s) used by threat actors. Indicators of compromise (IOCs) are the main deliverable for tactical threat intelligence providers. These are particularly useful for updating signature-based defense systems to defend against known attack types, but can also prove useful for more proactive measures, such as threat hunting exercises. It is therefore particularly useful to network defenders such as Security Operations Centres (SOCs). CTI providers will generally supply IOCs in machine-readable formats, whereas intelligence on TTPs will be in human-readable formats and will require human assimilation and action.</w:t>
       </w:r>
     </w:p>
     <w:p>
@@ -11204,31 +10214,7 @@
         <w:jc w:val="left"/>
       </w:pPr>
       <w:r>
-        <w:t xml:space="preserve">Cyber threat intelligence suppliers should draw from a wide range of different sources to enable them to provide a rounded and holistic understanding of the threats that </w:t>
-      </w:r>
-      <w:proofErr w:type="spellStart"/>
-      <w:r>
-        <w:t>organisations</w:t>
-      </w:r>
-      <w:proofErr w:type="spellEnd"/>
-      <w:r>
-        <w:t xml:space="preserve"> face. This is particularly true because the range of cyber adversaries most </w:t>
-      </w:r>
-      <w:proofErr w:type="spellStart"/>
-      <w:r>
-        <w:t>organisations</w:t>
-      </w:r>
-      <w:proofErr w:type="spellEnd"/>
-      <w:r>
-        <w:t xml:space="preserve"> face </w:t>
-      </w:r>
-      <w:proofErr w:type="gramStart"/>
-      <w:r>
-        <w:t>are</w:t>
-      </w:r>
-      <w:proofErr w:type="gramEnd"/>
-      <w:r>
-        <w:t xml:space="preserve"> disparate, and relevant information sources about those threat actors need to match that challenge. Commonly used sources by cyber threat intelligence providers include:</w:t>
+        <w:t>Cyber threat intelligence suppliers should draw from a wide range of different sources to enable them to provide a rounded and holistic understanding of the threats that organisations face. This is particularly true because the range of cyber adversaries most organisations face are disparate, and relevant information sources about those threat actors need to match that challenge. Commonly used sources by cyber threat intelligence providers include:</w:t>
       </w:r>
     </w:p>
     <w:p>
@@ -11241,26 +10227,42 @@
           <w:b/>
           <w:bCs/>
         </w:rPr>
-        <w:t>Indicators of compromise (</w:t>
-      </w:r>
-      <w:proofErr w:type="spellStart"/>
+        <w:t xml:space="preserve">Indicators of compromise (IoCs) </w:t>
+      </w:r>
+      <w:r>
+        <w:t xml:space="preserve">associated with malicious activity. Hashes of malware samples, IP addresses and domain names can all be used to update firewalls and detection systems, as well as contribute to an understanding of threat actors’ TTPs. IOCs are their own are more akin to data than processed intelligence, though are still included within the spectrum of cyber threat intelligence. </w:t>
+      </w:r>
+    </w:p>
+    <w:p>
+      <w:pPr>
+        <w:spacing w:after="280" w:line="300" w:lineRule="atLeast"/>
+        <w:jc w:val="left"/>
+      </w:pPr>
       <w:r>
         <w:rPr>
           <w:b/>
           <w:bCs/>
         </w:rPr>
-        <w:t>IoCs</w:t>
-      </w:r>
-      <w:proofErr w:type="spellEnd"/>
+        <w:t xml:space="preserve">Client-derived data, </w:t>
+      </w:r>
+      <w:r>
+        <w:t xml:space="preserve">such as that regarding its infrastructure or extracted from a security information and event management (SIEM) tool or other logs can be correlated with other sources, or for pro-active measures such as threat hunting. </w:t>
+      </w:r>
+    </w:p>
+    <w:p>
+      <w:pPr>
+        <w:spacing w:after="280" w:line="300" w:lineRule="atLeast"/>
+        <w:jc w:val="left"/>
+      </w:pPr>
       <w:r>
         <w:rPr>
           <w:b/>
           <w:bCs/>
         </w:rPr>
-        <w:t xml:space="preserve">) </w:t>
-      </w:r>
-      <w:r>
-        <w:t xml:space="preserve">associated with malicious activity. Hashes of malware samples, IP addresses and domain names can all be used to update firewalls and detection systems, as well as contribute to an understanding of threat actors’ TTPs. IOCs are their own are more akin to data than processed intelligence, though are still included within the spectrum of cyber threat intelligence. </w:t>
+        <w:t xml:space="preserve">Deep web, </w:t>
+      </w:r>
+      <w:r>
+        <w:t>such as information from member-only hacking forums frequented by cybercriminals. These sources can provide valuable insight into the tools and services advertised and requested by cybercriminals, as well as identifying which exploits are being discussed to enable patch prioritisation.</w:t>
       </w:r>
     </w:p>
     <w:p>
@@ -11273,10 +10275,19 @@
           <w:b/>
           <w:bCs/>
         </w:rPr>
-        <w:t xml:space="preserve">Client-derived data, </w:t>
-      </w:r>
-      <w:r>
-        <w:t xml:space="preserve">such as that regarding its infrastructure or extracted from a security information and event management (SIEM) tool or other logs can be correlated with other sources, or for pro-active measures such as threat hunting. </w:t>
+        <w:t xml:space="preserve">Dark web </w:t>
+      </w:r>
+      <w:r>
+        <w:t>will include marketplaces and shops that are hosted on anonymity-focused networks such as Tor or I2P which criminals use to purchase goods and services. This will enable consumers to identify if their data – ranging from login credentials to valuable intellectual property – is available or being advertised for sale, or if infrastructure they use may be targeted.</w:t>
+      </w:r>
+    </w:p>
+    <w:p>
+      <w:pPr>
+        <w:spacing w:after="280" w:line="300" w:lineRule="atLeast"/>
+        <w:jc w:val="left"/>
+      </w:pPr>
+      <w:r>
+        <w:t>Messaging platforms are also used by threat actors to communicate and can provide intelligence. Rather than relying on semi-public forums, some cybercriminals prefer more direct means of engaging each other to sell their goods and services. Similarly, cyber activists will often use a combination of outmoded Internet Relay Chat (IRC) channels and other messaging platforms to discuss impending operations, which can provide useful insight into potential tactics and targets.</w:t>
       </w:r>
     </w:p>
     <w:p>
@@ -11289,18 +10300,10 @@
           <w:b/>
           <w:bCs/>
         </w:rPr>
-        <w:t xml:space="preserve">Deep web, </w:t>
-      </w:r>
-      <w:r>
-        <w:t xml:space="preserve">such as information from member-only hacking forums frequented by cybercriminals. These sources can provide valuable insight into the tools and services advertised and requested by cybercriminals, as well as identifying which exploits are being discussed to enable patch </w:t>
-      </w:r>
-      <w:proofErr w:type="spellStart"/>
-      <w:r>
-        <w:t>prioritisation</w:t>
-      </w:r>
-      <w:proofErr w:type="spellEnd"/>
-      <w:r>
-        <w:t>.</w:t>
+        <w:t xml:space="preserve">Social media </w:t>
+      </w:r>
+      <w:r>
+        <w:t>can be used by a variety of actors, typically those with low capabilities. Activists may signal their intent to pursue specific targets in advance via social media pages. Criminals may use popular networks as an alternative means of attracting potential customers, particularly in jurisdictions where law enforcement capability is limited, and they do not run the risk of arrest. Social media collection may also include coverage of inadvertent data leaks by employees or potential threats from malicious insiders.</w:t>
       </w:r>
     </w:p>
     <w:p>
@@ -11313,19 +10316,11 @@
           <w:b/>
           <w:bCs/>
         </w:rPr>
-        <w:t xml:space="preserve">Dark web </w:t>
-      </w:r>
-      <w:r>
-        <w:t>will include marketplaces and shops that are hosted on anonymity-focused networks such as Tor or I2P which criminals use to purchase goods and services. This will enable consumers to identify if their data – ranging from login credentials to valuable intellectual property – is available or being advertised for sale, or if infrastructure they use may be targeted.</w:t>
-      </w:r>
-    </w:p>
-    <w:p>
-      <w:pPr>
-        <w:spacing w:after="280" w:line="300" w:lineRule="atLeast"/>
-        <w:jc w:val="left"/>
-      </w:pPr>
-      <w:r>
-        <w:t>Messaging platforms are also used by threat actors to communicate and can provide intelligence. Rather than relying on semi-public forums, some cybercriminals prefer more direct means of engaging each other to sell their goods and services. Similarly, cyber activists will often use a combination of outmoded Internet Relay Chat (IRC) channels and other messaging platforms to discuss impending operations, which can provide useful insight into potential tactics and targets.</w:t>
+        <w:lastRenderedPageBreak/>
+        <w:t xml:space="preserve">Human intelligence </w:t>
+      </w:r>
+      <w:r>
+        <w:t>can be derived from engagement with individuals via several the above sources. However, threat intelligence providers should only engage in such activity under a strict and defined framework and in pursuit of specific intelligence requirements and in a legal and ethical way. Providers also need to ensure that collection efforts from social media and human sources are compliant with legislation such as the General Data Protection Regulation (GDPR).</w:t>
       </w:r>
     </w:p>
     <w:p>
@@ -11338,10 +10333,10 @@
           <w:b/>
           <w:bCs/>
         </w:rPr>
-        <w:t xml:space="preserve">Social media </w:t>
-      </w:r>
-      <w:r>
-        <w:t>can be used by a variety of actors, typically those with low capabilities. Activists may signal their intent to pursue specific targets in advance via social media pages. Criminals may use popular networks as an alternative means of attracting potential customers, particularly in jurisdictions where law enforcement capability is limited, and they do not run the risk of arrest. Social media collection may also include coverage of inadvertent data leaks by employees or potential threats from malicious insiders.</w:t>
+        <w:t xml:space="preserve">Malware analysis, </w:t>
+      </w:r>
+      <w:r>
+        <w:t>which allows analysts to extract information such as indicators of compromise from a sample, which can in turn be used to search the client estate. Analysis also allows providers to better understand the latest tactics, techniques and procedures that are being used by threat actors, with a view to informing network defenders how to better respond.</w:t>
       </w:r>
     </w:p>
     <w:p>
@@ -11354,11 +10349,10 @@
           <w:b/>
           <w:bCs/>
         </w:rPr>
-        <w:lastRenderedPageBreak/>
-        <w:t xml:space="preserve">Human intelligence </w:t>
-      </w:r>
-      <w:r>
-        <w:t>can be derived from engagement with individuals via several the above sources. However, threat intelligence providers should only engage in such activity under a strict and defined framework and in pursuit of specific intelligence requirements and in a legal and ethical way. Providers also need to ensure that collection efforts from social media and human sources are compliant with legislation such as the General Data Protection Regulation (GDPR).</w:t>
+        <w:t xml:space="preserve">Geopolitical developments </w:t>
+      </w:r>
+      <w:r>
+        <w:t xml:space="preserve">can be used to derive an understanding of the intent of nation-state actors. For example, understanding how a state’s strategic development objectives coincide with those of the client organisation, or how potential nation-state rivalries will affect the prospect of disruptive attacks in a region in which it operates, will help it understand the threats it faces. </w:t>
       </w:r>
     </w:p>
     <w:p>
@@ -11371,10 +10365,10 @@
           <w:b/>
           <w:bCs/>
         </w:rPr>
-        <w:t xml:space="preserve">Malware analysis, </w:t>
-      </w:r>
-      <w:r>
-        <w:t>which allows analysts to extract information such as indicators of compromise from a sample, which can in turn be used to search the client estate. Analysis also allows providers to better understand the latest tactics, techniques and procedures that are being used by threat actors, with a view to informing network defenders how to better respond.</w:t>
+        <w:t xml:space="preserve">Code repositories, </w:t>
+      </w:r>
+      <w:r>
+        <w:t>such as exploit databases, can provide insight into which exploits are available for adoption by threat actors, and which vulnerabilities should be prioritised for patching as a result.</w:t>
       </w:r>
     </w:p>
     <w:p>
@@ -11387,18 +10381,10 @@
           <w:b/>
           <w:bCs/>
         </w:rPr>
-        <w:t xml:space="preserve">Geopolitical developments </w:t>
-      </w:r>
-      <w:r>
-        <w:t xml:space="preserve">can be used to derive an understanding of the intent of nation-state actors. For example, understanding how a state’s strategic development objectives coincide with those of the client </w:t>
-      </w:r>
-      <w:proofErr w:type="spellStart"/>
-      <w:r>
-        <w:t>organisation</w:t>
-      </w:r>
-      <w:proofErr w:type="spellEnd"/>
-      <w:r>
-        <w:t xml:space="preserve">, or how potential nation-state rivalries will affect the prospect of disruptive attacks in a region in which it operates, will help it understand the threats it faces. </w:t>
+        <w:t xml:space="preserve">Paste sites </w:t>
+      </w:r>
+      <w:r>
+        <w:t>can reveal a wide array of information, including leaked credentials, indications of impending activist operations, code snippets, and evidence of breaches. The example in the image to the right shows a message from a campaign by the Anonymous collective, which goes on to list a series of targets for DDoS attacks.</w:t>
       </w:r>
     </w:p>
     <w:p>
@@ -11411,46 +10397,6 @@
           <w:b/>
           <w:bCs/>
         </w:rPr>
-        <w:t xml:space="preserve">Code repositories, </w:t>
-      </w:r>
-      <w:r>
-        <w:t xml:space="preserve">such as exploit databases, can provide insight into which exploits are available for adoption by threat actors, and which vulnerabilities should be </w:t>
-      </w:r>
-      <w:proofErr w:type="spellStart"/>
-      <w:r>
-        <w:t>prioritised</w:t>
-      </w:r>
-      <w:proofErr w:type="spellEnd"/>
-      <w:r>
-        <w:t xml:space="preserve"> for patching as a result.</w:t>
-      </w:r>
-    </w:p>
-    <w:p>
-      <w:pPr>
-        <w:spacing w:after="280" w:line="300" w:lineRule="atLeast"/>
-        <w:jc w:val="left"/>
-      </w:pPr>
-      <w:r>
-        <w:rPr>
-          <w:b/>
-          <w:bCs/>
-        </w:rPr>
-        <w:t xml:space="preserve">Paste sites </w:t>
-      </w:r>
-      <w:r>
-        <w:t>can reveal a wide array of information, including leaked credentials, indications of impending activist operations, code snippets, and evidence of breaches. The example in the image to the right shows a message from a campaign by the Anonymous collective, which goes on to list a series of targets for DDoS attacks.</w:t>
-      </w:r>
-    </w:p>
-    <w:p>
-      <w:pPr>
-        <w:spacing w:after="280" w:line="300" w:lineRule="atLeast"/>
-        <w:jc w:val="left"/>
-      </w:pPr>
-      <w:r>
-        <w:rPr>
-          <w:b/>
-          <w:bCs/>
-        </w:rPr>
         <w:t xml:space="preserve">Information sharing platforms </w:t>
       </w:r>
       <w:r>
@@ -11464,15 +10410,7 @@
     </w:p>
     <w:p>
       <w:r>
-        <w:t>{/</w:t>
-      </w:r>
-      <w:proofErr w:type="spellStart"/>
-      <w:r>
-        <w:t>cyberthreatintelligence</w:t>
-      </w:r>
-      <w:proofErr w:type="spellEnd"/>
-      <w:r>
-        <w:t>}</w:t>
+        <w:t>{/cyberthreatintelligence}</w:t>
       </w:r>
     </w:p>
     <w:p>
@@ -11556,13 +10494,8 @@
         </w:numPr>
         <w:jc w:val="left"/>
       </w:pPr>
-      <w:proofErr w:type="gramStart"/>
-      <w:r>
-        <w:t>Open Source</w:t>
-      </w:r>
-      <w:proofErr w:type="gramEnd"/>
-      <w:r>
-        <w:t xml:space="preserve"> Security Testing Methodology Manual (OSSTMM)</w:t>
+      <w:r>
+        <w:t>Open Source Security Testing Methodology Manual (OSSTMM)</w:t>
       </w:r>
     </w:p>
     <w:p>
@@ -11646,15 +10579,7 @@
         <w:jc w:val="left"/>
       </w:pPr>
       <w:r>
-        <w:t>Penetration Testing Framework for IoT (</w:t>
-      </w:r>
-      <w:proofErr w:type="spellStart"/>
-      <w:r>
-        <w:t>PTFIoT</w:t>
-      </w:r>
-      <w:proofErr w:type="spellEnd"/>
-      <w:r>
-        <w:t>)</w:t>
+        <w:t>Penetration Testing Framework for IoT (PTFIoT)</w:t>
       </w:r>
     </w:p>
     <w:p>
@@ -12499,11 +11424,9 @@
       <w:r>
         <w:t>{/</w:t>
       </w:r>
-      <w:proofErr w:type="spellStart"/>
       <w:r>
         <w:t>firewallreview</w:t>
       </w:r>
-      <w:proofErr w:type="spellEnd"/>
       <w:r>
         <w:t>}</w:t>
       </w:r>
@@ -12589,13 +11512,8 @@
         </w:numPr>
         <w:jc w:val="left"/>
       </w:pPr>
-      <w:proofErr w:type="gramStart"/>
-      <w:r>
-        <w:t>Open Source</w:t>
-      </w:r>
-      <w:proofErr w:type="gramEnd"/>
-      <w:r>
-        <w:t xml:space="preserve"> Security Testing Methodology Manual (OSSTMM)</w:t>
+      <w:r>
+        <w:t>Open Source Security Testing Methodology Manual (OSSTMM)</w:t>
       </w:r>
     </w:p>
     <w:p>
@@ -12679,15 +11597,7 @@
         <w:jc w:val="left"/>
       </w:pPr>
       <w:r>
-        <w:t>Penetration Testing Framework for IoT (</w:t>
-      </w:r>
-      <w:proofErr w:type="spellStart"/>
-      <w:r>
-        <w:t>PTFIoT</w:t>
-      </w:r>
-      <w:proofErr w:type="spellEnd"/>
-      <w:r>
-        <w:t>)</w:t>
+        <w:t>Penetration Testing Framework for IoT (PTFIoT)</w:t>
       </w:r>
     </w:p>
     <w:p>
@@ -14285,11 +13195,9 @@
       <w:r>
         <w:t>{/</w:t>
       </w:r>
-      <w:proofErr w:type="spellStart"/>
       <w:r>
         <w:t>wapt</w:t>
       </w:r>
-      <w:proofErr w:type="spellEnd"/>
       <w:r>
         <w:t>}</w:t>
       </w:r>
@@ -14328,15 +13236,7 @@
         <w:jc w:val="left"/>
       </w:pPr>
       <w:r>
-        <w:t xml:space="preserve">Red Team Partners would ensure that your business and the data you hold is protected and secure from the threat of cyber-attack and insider risk, and that your company’s security posture will </w:t>
-      </w:r>
-      <w:proofErr w:type="spellStart"/>
-      <w:r>
-        <w:t>minimise</w:t>
-      </w:r>
-      <w:proofErr w:type="spellEnd"/>
-      <w:r>
-        <w:t xml:space="preserve"> the possibility of a data breach or information leakage &amp; ensure the continuity of your business in the event of a cyber incident or other disruptive event.</w:t>
+        <w:t>Red Team Partners would ensure that your business and the data you hold is protected and secure from the threat of cyber-attack and insider risk, and that your company’s security posture will minimise the possibility of a data breach or information leakage &amp; ensure the continuity of your business in the event of a cyber incident or other disruptive event.</w:t>
       </w:r>
     </w:p>
     <w:p>
@@ -14453,35 +13353,11 @@
         <w:jc w:val="left"/>
       </w:pPr>
       <w:r>
-        <w:t xml:space="preserve">Certification with the key standards (above) are the major milestones against which progress will be measured. Red Team Partners Consulting’s “Cyber Security Steps </w:t>
-      </w:r>
-      <w:proofErr w:type="spellStart"/>
-      <w:r>
-        <w:t>Programme</w:t>
-      </w:r>
-      <w:proofErr w:type="spellEnd"/>
-      <w:r>
-        <w:t xml:space="preserve">” is a progressive </w:t>
-      </w:r>
-      <w:proofErr w:type="spellStart"/>
-      <w:r>
-        <w:t>programme</w:t>
-      </w:r>
-      <w:proofErr w:type="spellEnd"/>
-      <w:r>
-        <w:t xml:space="preserve"> to help you achieve </w:t>
+        <w:t xml:space="preserve">Certification with the key standards (above) are the major milestones against which progress will be measured. Red Team Partners Consulting’s “Cyber Security Steps Programme” is a progressive programme to help you achieve </w:t>
       </w:r>
       <w:r>
         <w:lastRenderedPageBreak/>
-        <w:t xml:space="preserve">implementation and compliance with those standards as your </w:t>
-      </w:r>
-      <w:proofErr w:type="spellStart"/>
-      <w:r>
-        <w:t>organisational</w:t>
-      </w:r>
-      <w:proofErr w:type="spellEnd"/>
-      <w:r>
-        <w:t xml:space="preserve"> information security maturity develops.</w:t>
+        <w:t>implementation and compliance with those standards as your organisational information security maturity develops.</w:t>
       </w:r>
     </w:p>
     <w:p>
@@ -14592,15 +13468,7 @@
         <w:jc w:val="left"/>
       </w:pPr>
       <w:r>
-        <w:t xml:space="preserve">Following our Cyber Security Steps </w:t>
-      </w:r>
-      <w:proofErr w:type="spellStart"/>
-      <w:r>
-        <w:t>Programme</w:t>
-      </w:r>
-      <w:proofErr w:type="spellEnd"/>
-      <w:r>
-        <w:t>, Red Team Partners will then work with you to help build your Cyber Essentials Certification and implement an Information Security Management System (ISMS) to achieve compliance and certification with the UK Government’s “10 Steps to Cyber Security” risk management regime and IASME Governance Standards with support your journey towards achieving ISO 27001 certification.</w:t>
+        <w:t>Following our Cyber Security Steps Programme, Red Team Partners will then work with you to help build your Cyber Essentials Certification and implement an Information Security Management System (ISMS) to achieve compliance and certification with the UK Government’s “10 Steps to Cyber Security” risk management regime and IASME Governance Standards with support your journey towards achieving ISO 27001 certification.</w:t>
       </w:r>
     </w:p>
     <w:p>
@@ -14892,15 +13760,7 @@
         <w:jc w:val="left"/>
       </w:pPr>
       <w:r>
-        <w:t>Penetration Testing Framework for IoT (</w:t>
-      </w:r>
-      <w:proofErr w:type="spellStart"/>
-      <w:r>
-        <w:t>PTFIoT</w:t>
-      </w:r>
-      <w:proofErr w:type="spellEnd"/>
-      <w:r>
-        <w:t>)</w:t>
+        <w:t>Penetration Testing Framework for IoT (PTFIoT)</w:t>
       </w:r>
     </w:p>
     <w:p>
@@ -15371,13 +14231,8 @@
         </w:numPr>
         <w:jc w:val="left"/>
       </w:pPr>
-      <w:proofErr w:type="spellStart"/>
-      <w:r>
-        <w:t>Apktool</w:t>
-      </w:r>
-      <w:proofErr w:type="spellEnd"/>
-      <w:r>
-        <w:t>, dex2jar, Android Studio, JD-Gui, Frida</w:t>
+      <w:r>
+        <w:t>Apktool, dex2jar, Android Studio, JD-Gui, Frida</w:t>
       </w:r>
     </w:p>
     <w:p>
@@ -15389,15 +14244,7 @@
         <w:jc w:val="left"/>
       </w:pPr>
       <w:r>
-        <w:t xml:space="preserve">Hopper App, Xcode, </w:t>
-      </w:r>
-      <w:proofErr w:type="spellStart"/>
-      <w:r>
-        <w:t>iExplorer</w:t>
-      </w:r>
-      <w:proofErr w:type="spellEnd"/>
-      <w:r>
-        <w:t>, SQLite Studio</w:t>
+        <w:t>Hopper App, Xcode, iExplorer, SQLite Studio</w:t>
       </w:r>
     </w:p>
     <w:p>
@@ -15408,37 +14255,8 @@
         </w:numPr>
         <w:jc w:val="left"/>
       </w:pPr>
-      <w:proofErr w:type="spellStart"/>
-      <w:r>
-        <w:t>adb</w:t>
-      </w:r>
-      <w:proofErr w:type="spellEnd"/>
-      <w:r>
-        <w:t xml:space="preserve">, ssh, Cydia, </w:t>
-      </w:r>
-      <w:proofErr w:type="spellStart"/>
-      <w:r>
-        <w:t>Pangu</w:t>
-      </w:r>
-      <w:proofErr w:type="spellEnd"/>
-      <w:r>
-        <w:t xml:space="preserve">, </w:t>
-      </w:r>
-      <w:proofErr w:type="spellStart"/>
-      <w:r>
-        <w:t>TaiG</w:t>
-      </w:r>
-      <w:proofErr w:type="spellEnd"/>
-      <w:r>
-        <w:t xml:space="preserve">, </w:t>
-      </w:r>
-      <w:proofErr w:type="spellStart"/>
-      <w:r>
-        <w:t>cycript</w:t>
-      </w:r>
-      <w:proofErr w:type="spellEnd"/>
-      <w:r>
-        <w:t>, and others</w:t>
+      <w:r>
+        <w:t>adb, ssh, Cydia, Pangu, TaiG, cycript, and others</w:t>
       </w:r>
     </w:p>
     <w:p>
@@ -16913,13 +15731,8 @@
         <w:spacing w:after="280" w:line="300" w:lineRule="atLeast"/>
         <w:jc w:val="left"/>
       </w:pPr>
-      <w:proofErr w:type="spellStart"/>
-      <w:r>
-        <w:t>TRed</w:t>
-      </w:r>
-      <w:proofErr w:type="spellEnd"/>
-      <w:r>
-        <w:t xml:space="preserve"> Team Partners performs extensive manual testing, which comprises a significant majority of the testing effort. During this portion of the testing, the Red Team Partners consultant executes the application, and analyzes the communication, functions, and the data the application sends and receives. The Red Team Partners Team tests complex interactions, workflows, and business logic. Additionally, the Team manually evaluates areas of the application and specific vulnerabilities that automated tools either have difficulty with or are unable to identify.</w:t>
+      <w:r>
+        <w:t>TRed Team Partners performs extensive manual testing, which comprises a significant majority of the testing effort. During this portion of the testing, the Red Team Partners consultant executes the application, and analyzes the communication, functions, and the data the application sends and receives. The Red Team Partners Team tests complex interactions, workflows, and business logic. Additionally, the Team manually evaluates areas of the application and specific vulnerabilities that automated tools either have difficulty with or are unable to identify.</w:t>
       </w:r>
     </w:p>
     <w:p>
@@ -16934,15 +15747,7 @@
     <w:p/>
     <w:p>
       <w:r>
-        <w:t>{/</w:t>
-      </w:r>
-      <w:proofErr w:type="spellStart"/>
-      <w:r>
-        <w:t>mobileapplicationtesting</w:t>
-      </w:r>
-      <w:proofErr w:type="spellEnd"/>
-      <w:r>
-        <w:t>}</w:t>
+        <w:t>{/mobileapplicationtesting}</w:t>
       </w:r>
     </w:p>
     <w:p>
@@ -17204,15 +16009,7 @@
     <w:p/>
     <w:p>
       <w:r>
-        <w:t>{/</w:t>
-      </w:r>
-      <w:proofErr w:type="spellStart"/>
-      <w:r>
-        <w:t>phishingsimulation</w:t>
-      </w:r>
-      <w:proofErr w:type="spellEnd"/>
-      <w:r>
-        <w:t>}</w:t>
+        <w:t>{/phishingsimulation}</w:t>
       </w:r>
     </w:p>
     <w:p>
@@ -17248,23 +16045,7 @@
         <w:jc w:val="left"/>
       </w:pPr>
       <w:r>
-        <w:t xml:space="preserve">The role of the Red Team is to provide an attacker-like approach to the </w:t>
-      </w:r>
-      <w:proofErr w:type="spellStart"/>
-      <w:r>
-        <w:t>organisation</w:t>
-      </w:r>
-      <w:proofErr w:type="spellEnd"/>
-      <w:r>
-        <w:t xml:space="preserve">, this approach consists of network detection and system vulnerabilities. The overall aim of the red team is to gain system/network/data access. </w:t>
-      </w:r>
-      <w:proofErr w:type="spellStart"/>
-      <w:r>
-        <w:t>Organisations</w:t>
-      </w:r>
-      <w:proofErr w:type="spellEnd"/>
-      <w:r>
-        <w:t xml:space="preserve"> wanting to increase their security strategy throughout the year can view the Red Team as a specialist extension of their own IT team.</w:t>
+        <w:t>The role of the Red Team is to provide an attacker-like approach to the organisation, this approach consists of network detection and system vulnerabilities. The overall aim of the red team is to gain system/network/data access. Organisations wanting to increase their security strategy throughout the year can view the Red Team as a specialist extension of their own IT team.</w:t>
       </w:r>
     </w:p>
     <w:p>
@@ -17306,15 +16087,7 @@
       </w:pPr>
       <w:r>
         <w:lastRenderedPageBreak/>
-        <w:t xml:space="preserve">Red Team Partners will use open-source intelligence tools to collect and identify a target profile of your </w:t>
-      </w:r>
-      <w:proofErr w:type="spellStart"/>
-      <w:r>
-        <w:t>organisation</w:t>
-      </w:r>
-      <w:proofErr w:type="spellEnd"/>
-      <w:r>
-        <w:t>.</w:t>
+        <w:t>Red Team Partners will use open-source intelligence tools to collect and identify a target profile of your organisation.</w:t>
       </w:r>
     </w:p>
     <w:p>
@@ -17338,13 +16111,8 @@
         <w:jc w:val="left"/>
       </w:pPr>
       <w:r>
-        <w:t xml:space="preserve">Based on available threat intelligence gathered, Red Team Partners will devise a series of attack scenarios against the critical functions and key data to simulate real-world threats to your </w:t>
-      </w:r>
-      <w:proofErr w:type="spellStart"/>
-      <w:r>
-        <w:t>organisation</w:t>
-      </w:r>
-      <w:proofErr w:type="spellEnd"/>
+        <w:t>Based on available threat intelligence gathered, Red Team Partners will devise a series of attack scenarios against the critical functions and key data to simulate real-world threats to your organisation</w:t>
+      </w:r>
     </w:p>
     <w:p>
       <w:pPr>
@@ -17355,23 +16123,7 @@
         <w:jc w:val="left"/>
       </w:pPr>
       <w:r>
-        <w:t xml:space="preserve">Red Team Partners will conduct an offensive campaign against the identified critical functions of your </w:t>
-      </w:r>
-      <w:proofErr w:type="spellStart"/>
-      <w:r>
-        <w:t>organisation</w:t>
-      </w:r>
-      <w:proofErr w:type="spellEnd"/>
-      <w:r>
-        <w:t xml:space="preserve"> to gain a foothold within the </w:t>
-      </w:r>
-      <w:proofErr w:type="spellStart"/>
-      <w:r>
-        <w:t>organisation</w:t>
-      </w:r>
-      <w:proofErr w:type="spellEnd"/>
-      <w:r>
-        <w:t>.</w:t>
+        <w:t>Red Team Partners will conduct an offensive campaign against the identified critical functions of your organisation to gain a foothold within the organisation.</w:t>
       </w:r>
     </w:p>
     <w:p>
@@ -17454,15 +16206,7 @@
         <w:t xml:space="preserve">Reconnaissance/OSINT - </w:t>
       </w:r>
       <w:r>
-        <w:t xml:space="preserve">Crawling of online sources to locate employee names, e-mail format and compile a list of employees for further targeting. – </w:t>
-      </w:r>
-      <w:proofErr w:type="spellStart"/>
-      <w:r>
-        <w:t>organisation</w:t>
-      </w:r>
-      <w:proofErr w:type="spellEnd"/>
-      <w:r>
-        <w:t xml:space="preserve"> will be providing a list of e-mail addresses here.</w:t>
+        <w:t>Crawling of online sources to locate employee names, e-mail format and compile a list of employees for further targeting. – organisation will be providing a list of e-mail addresses here.</w:t>
       </w:r>
     </w:p>
     <w:p>
@@ -17539,15 +16283,7 @@
         <w:t xml:space="preserve">Redundancy - </w:t>
       </w:r>
       <w:r>
-        <w:t xml:space="preserve">If Phishing / Physical does not provide network access, </w:t>
-      </w:r>
-      <w:proofErr w:type="spellStart"/>
-      <w:r>
-        <w:t>organisation</w:t>
-      </w:r>
-      <w:proofErr w:type="spellEnd"/>
-      <w:r>
-        <w:t xml:space="preserve"> will install a network device to allow external access to the Red Team Partners consultants to continue testing.</w:t>
+        <w:t>If Phishing / Physical does not provide network access, organisation will install a network device to allow external access to the Red Team Partners consultants to continue testing.</w:t>
       </w:r>
     </w:p>
     <w:p>
@@ -17566,15 +16302,7 @@
         <w:t xml:space="preserve">Network Mapping - </w:t>
       </w:r>
       <w:r>
-        <w:t xml:space="preserve">Mapping of </w:t>
-      </w:r>
-      <w:proofErr w:type="spellStart"/>
-      <w:r>
-        <w:t>organisations</w:t>
-      </w:r>
-      <w:proofErr w:type="spellEnd"/>
-      <w:r>
-        <w:t xml:space="preserve"> internal network to identify key assets and for use in further attacks.</w:t>
+        <w:t>Mapping of organisations internal network to identify key assets and for use in further attacks.</w:t>
       </w:r>
     </w:p>
     <w:p>
@@ -17593,15 +16321,7 @@
         <w:t xml:space="preserve">Persistence - </w:t>
       </w:r>
       <w:r>
-        <w:t xml:space="preserve">Achieve persistence on the </w:t>
-      </w:r>
-      <w:proofErr w:type="spellStart"/>
-      <w:r>
-        <w:t>organisations</w:t>
-      </w:r>
-      <w:proofErr w:type="spellEnd"/>
-      <w:r>
-        <w:t xml:space="preserve"> network to access it externally.</w:t>
+        <w:t>Achieve persistence on the organisations network to access it externally.</w:t>
       </w:r>
     </w:p>
     <w:p>
@@ -17620,15 +16340,7 @@
         <w:t xml:space="preserve">Lateral Movement - </w:t>
       </w:r>
       <w:r>
-        <w:t xml:space="preserve">Silently move around the </w:t>
-      </w:r>
-      <w:proofErr w:type="spellStart"/>
-      <w:r>
-        <w:t>organisations</w:t>
-      </w:r>
-      <w:proofErr w:type="spellEnd"/>
-      <w:r>
-        <w:t xml:space="preserve"> network, further identifying key assets and employees.</w:t>
+        <w:t>Silently move around the organisations network, further identifying key assets and employees.</w:t>
       </w:r>
     </w:p>
     <w:p>
@@ -17672,15 +16384,7 @@
     <w:p/>
     <w:p>
       <w:r>
-        <w:t>{/</w:t>
-      </w:r>
-      <w:proofErr w:type="spellStart"/>
-      <w:r>
-        <w:t>redteamassessment</w:t>
-      </w:r>
-      <w:proofErr w:type="spellEnd"/>
-      <w:r>
-        <w:t>}</w:t>
+        <w:t>{/redteamassessment}</w:t>
       </w:r>
     </w:p>
     <w:p>
@@ -17758,13 +16462,8 @@
         </w:numPr>
         <w:jc w:val="left"/>
       </w:pPr>
-      <w:proofErr w:type="gramStart"/>
-      <w:r>
-        <w:t>Open Source</w:t>
-      </w:r>
-      <w:proofErr w:type="gramEnd"/>
-      <w:r>
-        <w:t xml:space="preserve"> Security Testing Methodology Manual (OSSTMM)</w:t>
+      <w:r>
+        <w:t>Open Source Security Testing Methodology Manual (OSSTMM)</w:t>
       </w:r>
     </w:p>
     <w:p>
@@ -17848,15 +16547,7 @@
         <w:jc w:val="left"/>
       </w:pPr>
       <w:r>
-        <w:t>Penetration Testing Framework for IoT (</w:t>
-      </w:r>
-      <w:proofErr w:type="spellStart"/>
-      <w:r>
-        <w:t>PTFIoT</w:t>
-      </w:r>
-      <w:proofErr w:type="spellEnd"/>
-      <w:r>
-        <w:t>)</w:t>
+        <w:t>Penetration Testing Framework for IoT (PTFIoT)</w:t>
       </w:r>
     </w:p>
     <w:p>
@@ -18270,23 +16961,7 @@
                 <w:sz w:val="20"/>
                 <w:szCs w:val="20"/>
               </w:rPr>
-              <w:t xml:space="preserve">User and </w:t>
-            </w:r>
-            <w:proofErr w:type="gramStart"/>
-            <w:r>
-              <w:rPr>
-                <w:sz w:val="20"/>
-                <w:szCs w:val="20"/>
-              </w:rPr>
-              <w:t>role based</w:t>
-            </w:r>
-            <w:proofErr w:type="gramEnd"/>
-            <w:r>
-              <w:rPr>
-                <w:sz w:val="20"/>
-                <w:szCs w:val="20"/>
-              </w:rPr>
-              <w:t xml:space="preserve"> privileges are documented</w:t>
+              <w:t>User and role based privileges are documented</w:t>
             </w:r>
           </w:p>
           <w:p>
@@ -19291,55 +17966,23 @@
                 <w:sz w:val="20"/>
                 <w:szCs w:val="20"/>
               </w:rPr>
-              <w:t xml:space="preserve">Strong separation between data and </w:t>
-            </w:r>
-            <w:proofErr w:type="gramStart"/>
+              <w:t>Strong separation between data and client side scripts</w:t>
+            </w:r>
+          </w:p>
+          <w:p>
+            <w:pPr>
+              <w:numPr>
+                <w:ilvl w:val="0"/>
+                <w:numId w:val="14"/>
+              </w:numPr>
+              <w:jc w:val="left"/>
+            </w:pPr>
             <w:r>
               <w:rPr>
                 <w:sz w:val="20"/>
                 <w:szCs w:val="20"/>
               </w:rPr>
-              <w:t>client side</w:t>
-            </w:r>
-            <w:proofErr w:type="gramEnd"/>
-            <w:r>
-              <w:rPr>
-                <w:sz w:val="20"/>
-                <w:szCs w:val="20"/>
-              </w:rPr>
-              <w:t xml:space="preserve"> scripts</w:t>
-            </w:r>
-          </w:p>
-          <w:p>
-            <w:pPr>
-              <w:numPr>
-                <w:ilvl w:val="0"/>
-                <w:numId w:val="14"/>
-              </w:numPr>
-              <w:jc w:val="left"/>
-            </w:pPr>
-            <w:r>
-              <w:rPr>
-                <w:sz w:val="20"/>
-                <w:szCs w:val="20"/>
-              </w:rPr>
-              <w:t xml:space="preserve">Data should be checked for special characters before being passed to SQL, LDAP, OS and </w:t>
-            </w:r>
-            <w:proofErr w:type="gramStart"/>
-            <w:r>
-              <w:rPr>
-                <w:sz w:val="20"/>
-                <w:szCs w:val="20"/>
-              </w:rPr>
-              <w:t>third party</w:t>
-            </w:r>
-            <w:proofErr w:type="gramEnd"/>
-            <w:r>
-              <w:rPr>
-                <w:sz w:val="20"/>
-                <w:szCs w:val="20"/>
-              </w:rPr>
-              <w:t xml:space="preserve"> commands</w:t>
+              <w:t>Data should be checked for special characters before being passed to SQL, LDAP, OS and third party commands</w:t>
             </w:r>
           </w:p>
           <w:p>
@@ -19528,23 +18171,7 @@
                 <w:szCs w:val="20"/>
               </w:rPr>
               <w:lastRenderedPageBreak/>
-              <w:t xml:space="preserve">When exceptions </w:t>
-            </w:r>
-            <w:proofErr w:type="gramStart"/>
-            <w:r>
-              <w:rPr>
-                <w:sz w:val="20"/>
-                <w:szCs w:val="20"/>
-              </w:rPr>
-              <w:t>occur</w:t>
-            </w:r>
-            <w:proofErr w:type="gramEnd"/>
-            <w:r>
-              <w:rPr>
-                <w:sz w:val="20"/>
-                <w:szCs w:val="20"/>
-              </w:rPr>
-              <w:t xml:space="preserve"> the application fails securely</w:t>
+              <w:t>When exceptions occur the application fails securely</w:t>
             </w:r>
           </w:p>
           <w:p>
@@ -19907,15 +18534,7 @@
     <w:p/>
     <w:p>
       <w:r>
-        <w:t>{/</w:t>
-      </w:r>
-      <w:proofErr w:type="spellStart"/>
-      <w:r>
-        <w:t>securecodereview</w:t>
-      </w:r>
-      <w:proofErr w:type="spellEnd"/>
-      <w:r>
-        <w:t>}</w:t>
+        <w:t>{/securecodereview}</w:t>
       </w:r>
     </w:p>
     <w:p>
@@ -20842,15 +19461,7 @@
     </w:p>
     <w:p>
       <w:r>
-        <w:t>{/</w:t>
-      </w:r>
-      <w:proofErr w:type="spellStart"/>
-      <w:r>
-        <w:t>silversubscription</w:t>
-      </w:r>
-      <w:proofErr w:type="spellEnd"/>
-      <w:r>
-        <w:t>}</w:t>
+        <w:t>{/silversubscription}</w:t>
       </w:r>
     </w:p>
     <w:p>
@@ -20937,13 +19548,8 @@
         </w:numPr>
         <w:jc w:val="left"/>
       </w:pPr>
-      <w:proofErr w:type="gramStart"/>
-      <w:r>
-        <w:t>Open Source</w:t>
-      </w:r>
-      <w:proofErr w:type="gramEnd"/>
-      <w:r>
-        <w:t xml:space="preserve"> Security Testing Methodology Manual (OSSTMM)</w:t>
+      <w:r>
+        <w:t>Open Source Security Testing Methodology Manual (OSSTMM)</w:t>
       </w:r>
     </w:p>
     <w:p>
@@ -21027,15 +19633,7 @@
         <w:jc w:val="left"/>
       </w:pPr>
       <w:r>
-        <w:t>Penetration Testing Framework for IoT (</w:t>
-      </w:r>
-      <w:proofErr w:type="spellStart"/>
-      <w:r>
-        <w:t>PTFIoT</w:t>
-      </w:r>
-      <w:proofErr w:type="spellEnd"/>
-      <w:r>
-        <w:t>)</w:t>
+        <w:t>Penetration Testing Framework for IoT (PTFIoT)</w:t>
       </w:r>
     </w:p>
     <w:p>
@@ -21198,15 +19796,7 @@
     <w:p/>
     <w:p>
       <w:r>
-        <w:t>{/</w:t>
-      </w:r>
-      <w:proofErr w:type="spellStart"/>
-      <w:r>
-        <w:t>vulnerabilityassessment</w:t>
-      </w:r>
-      <w:proofErr w:type="spellEnd"/>
-      <w:r>
-        <w:t>}</w:t>
+        <w:t>{/vulnerabilityassessment}</w:t>
       </w:r>
     </w:p>
     <w:p>
@@ -21366,15 +19956,7 @@
         <w:jc w:val="left"/>
       </w:pPr>
       <w:r>
-        <w:t>Penetration Testing Framework for IoT (</w:t>
-      </w:r>
-      <w:proofErr w:type="spellStart"/>
-      <w:r>
-        <w:t>PTFIoT</w:t>
-      </w:r>
-      <w:proofErr w:type="spellEnd"/>
-      <w:r>
-        <w:t>)</w:t>
+        <w:t>Penetration Testing Framework for IoT (PTFIoT)</w:t>
       </w:r>
     </w:p>
     <w:p>
@@ -22969,15 +21551,7 @@
         <w:jc w:val="left"/>
       </w:pPr>
       <w:r>
-        <w:t>{/</w:t>
-      </w:r>
-      <w:proofErr w:type="spellStart"/>
-      <w:r>
-        <w:t>apipenetrationtesting</w:t>
-      </w:r>
-      <w:proofErr w:type="spellEnd"/>
-      <w:r>
-        <w:t>}</w:t>
+        <w:t>{/apipenetrationtesting}</w:t>
       </w:r>
     </w:p>
     <w:p>
@@ -23227,21 +21801,13 @@
         <w:t>and automatic</w:t>
       </w:r>
       <w:r>
-        <w:t xml:space="preserve"> </w:t>
-      </w:r>
-      <w:proofErr w:type="gramStart"/>
-      <w:r>
-        <w:t>testing</w:t>
+        <w:t xml:space="preserve"> testing</w:t>
       </w:r>
       <w:r>
         <w:t xml:space="preserve">  </w:t>
       </w:r>
       <w:r>
-        <w:t>by</w:t>
-      </w:r>
-      <w:proofErr w:type="gramEnd"/>
-      <w:r>
-        <w:t xml:space="preserve"> using various techniques, including:</w:t>
+        <w:t>by using various techniques, including:</w:t>
       </w:r>
     </w:p>
     <w:p>
@@ -23399,15 +21965,7 @@
     <w:p/>
     <w:p>
       <w:r>
-        <w:t>{/</w:t>
-      </w:r>
-      <w:proofErr w:type="spellStart"/>
-      <w:r>
-        <w:t>bronzesubscription</w:t>
-      </w:r>
-      <w:proofErr w:type="spellEnd"/>
-      <w:r>
-        <w:t>}</w:t>
+        <w:t>{/bronzesubscription}</w:t>
       </w:r>
     </w:p>
     <w:p>
@@ -23485,13 +22043,8 @@
         </w:numPr>
         <w:jc w:val="left"/>
       </w:pPr>
-      <w:proofErr w:type="gramStart"/>
-      <w:r>
-        <w:t>Open Source</w:t>
-      </w:r>
-      <w:proofErr w:type="gramEnd"/>
-      <w:r>
-        <w:t xml:space="preserve"> Security Testing Methodology Manual (OSSTMM)</w:t>
+      <w:r>
+        <w:t>Open Source Security Testing Methodology Manual (OSSTMM)</w:t>
       </w:r>
     </w:p>
     <w:p>
@@ -23575,15 +22128,7 @@
         <w:jc w:val="left"/>
       </w:pPr>
       <w:r>
-        <w:t>Penetration Testing Framework for IoT (</w:t>
-      </w:r>
-      <w:proofErr w:type="spellStart"/>
-      <w:r>
-        <w:t>PTFIoT</w:t>
-      </w:r>
-      <w:proofErr w:type="spellEnd"/>
-      <w:r>
-        <w:t>)</w:t>
+        <w:t>Penetration Testing Framework for IoT (PTFIoT)</w:t>
       </w:r>
     </w:p>
     <w:p>
@@ -23630,13 +22175,8 @@
         </w:numPr>
         <w:jc w:val="left"/>
       </w:pPr>
-      <w:proofErr w:type="spellStart"/>
-      <w:r>
-        <w:t>hreat</w:t>
-      </w:r>
-      <w:proofErr w:type="spellEnd"/>
-      <w:r>
-        <w:t xml:space="preserve"> Intelligence Based Ethical Red Teaming Framework (TIBER-EU)</w:t>
+      <w:r>
+        <w:t>hreat Intelligence Based Ethical Red Teaming Framework (TIBER-EU)</w:t>
       </w:r>
     </w:p>
     <w:p>
@@ -24319,15 +22859,7 @@
     <w:p/>
     <w:p>
       <w:r>
-        <w:t>{/</w:t>
-      </w:r>
-      <w:proofErr w:type="spellStart"/>
-      <w:r>
-        <w:t>cloudassessment</w:t>
-      </w:r>
-      <w:proofErr w:type="spellEnd"/>
-      <w:r>
-        <w:t>}</w:t>
+        <w:t>{/cloudassessment}</w:t>
       </w:r>
     </w:p>
     <w:p>
@@ -24467,15 +22999,7 @@
     </w:p>
     <w:p>
       <w:r>
-        <w:t>{/</w:t>
-      </w:r>
-      <w:proofErr w:type="spellStart"/>
-      <w:r>
-        <w:t>cyberawareness</w:t>
-      </w:r>
-      <w:proofErr w:type="spellEnd"/>
-      <w:r>
-        <w:t>}</w:t>
+        <w:t>{/cyberawareness}</w:t>
       </w:r>
     </w:p>
     <w:p>
@@ -24537,15 +23061,7 @@
         <w:jc w:val="left"/>
       </w:pPr>
       <w:r>
-        <w:t xml:space="preserve">Protect your </w:t>
-      </w:r>
-      <w:proofErr w:type="spellStart"/>
-      <w:r>
-        <w:t>organisation</w:t>
-      </w:r>
-      <w:proofErr w:type="spellEnd"/>
-      <w:r>
-        <w:t xml:space="preserve"> against common cyber threats</w:t>
+        <w:t>Protect your organisation against common cyber threats</w:t>
       </w:r>
     </w:p>
     <w:p>
@@ -24692,15 +23208,7 @@
     <w:p/>
     <w:p>
       <w:r>
-        <w:t>{/</w:t>
-      </w:r>
-      <w:proofErr w:type="spellStart"/>
-      <w:r>
-        <w:t>cyberessential</w:t>
-      </w:r>
-      <w:proofErr w:type="spellEnd"/>
-      <w:r>
-        <w:t>}</w:t>
+        <w:t>{/cyberessential}</w:t>
       </w:r>
     </w:p>
     <w:p>
@@ -24832,15 +23340,7 @@
     </w:p>
     <w:p>
       <w:r>
-        <w:t>{/</w:t>
-      </w:r>
-      <w:proofErr w:type="spellStart"/>
-      <w:r>
-        <w:t>cyberessentialsplus</w:t>
-      </w:r>
-      <w:proofErr w:type="spellEnd"/>
-      <w:r>
-        <w:t>}</w:t>
+        <w:t>{/cyberessentialsplus}</w:t>
       </w:r>
     </w:p>
     <w:p>
@@ -25807,15 +24307,7 @@
     </w:p>
     <w:p>
       <w:r>
-        <w:t>{/</w:t>
-      </w:r>
-      <w:proofErr w:type="spellStart"/>
-      <w:r>
-        <w:t>goldsubscription</w:t>
-      </w:r>
-      <w:proofErr w:type="spellEnd"/>
-      <w:r>
-        <w:t>}</w:t>
+        <w:t>{/goldsubscription}</w:t>
       </w:r>
     </w:p>
     <w:p>
@@ -25893,13 +24385,8 @@
         </w:numPr>
         <w:jc w:val="left"/>
       </w:pPr>
-      <w:proofErr w:type="gramStart"/>
-      <w:r>
-        <w:t>Open Source</w:t>
-      </w:r>
-      <w:proofErr w:type="gramEnd"/>
-      <w:r>
-        <w:t xml:space="preserve"> Security Testing Methodology Manual (OSSTMM)</w:t>
+      <w:r>
+        <w:t>Open Source Security Testing Methodology Manual (OSSTMM)</w:t>
       </w:r>
     </w:p>
     <w:p>
@@ -25983,15 +24470,7 @@
         <w:jc w:val="left"/>
       </w:pPr>
       <w:r>
-        <w:t>Penetration Testing Framework for IoT (</w:t>
-      </w:r>
-      <w:proofErr w:type="spellStart"/>
-      <w:r>
-        <w:t>PTFIoT</w:t>
-      </w:r>
-      <w:proofErr w:type="spellEnd"/>
-      <w:r>
-        <w:t>)</w:t>
+        <w:t>Penetration Testing Framework for IoT (PTFIoT)</w:t>
       </w:r>
     </w:p>
     <w:p>
@@ -27475,15 +25954,7 @@
     <w:p/>
     <w:p>
       <w:r>
-        <w:t>{/</w:t>
-      </w:r>
-      <w:proofErr w:type="spellStart"/>
-      <w:r>
-        <w:t>infrastructuretesting</w:t>
-      </w:r>
-      <w:proofErr w:type="spellEnd"/>
-      <w:r>
-        <w:t>}</w:t>
+        <w:t>{/infrastructuretesting}</w:t>
       </w:r>
     </w:p>
     <w:p>
@@ -27620,15 +26091,7 @@
         <w:t xml:space="preserve">Management Summary </w:t>
       </w:r>
       <w:r>
-        <w:t xml:space="preserve">- a </w:t>
-      </w:r>
-      <w:proofErr w:type="gramStart"/>
-      <w:r>
-        <w:t>high level</w:t>
-      </w:r>
-      <w:proofErr w:type="gramEnd"/>
-      <w:r>
-        <w:t xml:space="preserve"> summary of results including recommendations and overall security posture. This summary is simple and easy to understand it included with critical issues found and it allows non-technical executives to understand the issues.</w:t>
+        <w:t>- a high level summary of results including recommendations and overall security posture. This summary is simple and easy to understand it included with critical issues found and it allows non-technical executives to understand the issues.</w:t>
       </w:r>
     </w:p>
     <w:p>
@@ -27713,15 +26176,7 @@
         <w:t xml:space="preserve">Technical Findings </w:t>
       </w:r>
       <w:r>
-        <w:t xml:space="preserve">- breakdown of vulnerabilities found during testing phase including exploitation probability, technical fix and risk mitigation advice. </w:t>
-      </w:r>
-      <w:proofErr w:type="spellStart"/>
-      <w:r>
-        <w:t>Prioritised</w:t>
-      </w:r>
-      <w:proofErr w:type="spellEnd"/>
-      <w:r>
-        <w:t xml:space="preserve"> risks are provided to deal with most actionable suggestions.</w:t>
+        <w:t>- breakdown of vulnerabilities found during testing phase including exploitation probability, technical fix and risk mitigation advice. Prioritised risks are provided to deal with most actionable suggestions.</w:t>
       </w:r>
     </w:p>
     <w:p>
@@ -28281,23 +26736,7 @@
                 <w:sz w:val="21"/>
                 <w:szCs w:val="21"/>
               </w:rPr>
-              <w:t xml:space="preserve">Our tests are conducted manually rather than using automated scanning tools. These techniques are </w:t>
-            </w:r>
-            <w:proofErr w:type="spellStart"/>
-            <w:r>
-              <w:rPr>
-                <w:sz w:val="21"/>
-                <w:szCs w:val="21"/>
-              </w:rPr>
-              <w:t>specialised</w:t>
-            </w:r>
-            <w:proofErr w:type="spellEnd"/>
-            <w:r>
-              <w:rPr>
-                <w:sz w:val="21"/>
-                <w:szCs w:val="21"/>
-              </w:rPr>
-              <w:t xml:space="preserve"> and can often outperform hackers' techniques. Using the manual testing eradicates false positive which are common in scanning tools.</w:t>
+              <w:t>Our tests are conducted manually rather than using automated scanning tools. These techniques are specialised and can often outperform hackers' techniques. Using the manual testing eradicates false positive which are common in scanning tools.</w:t>
             </w:r>
           </w:p>
         </w:tc>
@@ -28493,23 +26932,7 @@
                 <w:sz w:val="21"/>
                 <w:szCs w:val="21"/>
               </w:rPr>
-              <w:t xml:space="preserve">One of the main pillars of Red Team Partners is understanding the long-term partnership with </w:t>
-            </w:r>
-            <w:proofErr w:type="spellStart"/>
-            <w:r>
-              <w:rPr>
-                <w:sz w:val="21"/>
-                <w:szCs w:val="21"/>
-              </w:rPr>
-              <w:t>organisations</w:t>
-            </w:r>
-            <w:proofErr w:type="spellEnd"/>
-            <w:r>
-              <w:rPr>
-                <w:sz w:val="21"/>
-                <w:szCs w:val="21"/>
-              </w:rPr>
-              <w:t>. Our purpose is to provide an outstanding service to develop a long-term relationship with our customers. Our customers are confident in our ability to deliver their requirements and they often use us for future projects.</w:t>
+              <w:t>One of the main pillars of Red Team Partners is understanding the long-term partnership with organisations. Our purpose is to provide an outstanding service to develop a long-term relationship with our customers. Our customers are confident in our ability to deliver their requirements and they often use us for future projects.</w:t>
             </w:r>
           </w:p>
         </w:tc>
@@ -28557,7 +26980,7 @@
           <w:noProof/>
         </w:rPr>
         <w:drawing>
-          <wp:inline distT="0" distB="0" distL="0" distR="0" wp14:anchorId="68A1008A" wp14:editId="47E25A81">
+          <wp:inline distT="0" distB="0" distL="0" distR="0" wp14:anchorId="68A1008A" wp14:editId="370A1C32">
             <wp:extent cx="5720080" cy="1456690"/>
             <wp:effectExtent l="0" t="0" r="0" b="0"/>
             <wp:docPr id="7" name="Picture 2"/>

--- a/server/templates/proposal_template_default.docx
+++ b/server/templates/proposal_template_default.docx
@@ -80,23 +80,9 @@
       </w:r>
     </w:p>
     <w:p>
-      <w:r>
-        <w:lastRenderedPageBreak/>
-        <w:t>{#</w:t>
-      </w:r>
-      <w:r>
-        <w:t>wapt</w:t>
-      </w:r>
-      <w:r>
-        <w:t>}</w:t>
-      </w:r>
-    </w:p>
-    <w:p>
-      <w:pPr>
-        <w:spacing w:after="200" w:line="277" w:lineRule="auto"/>
-        <w:jc w:val="left"/>
-      </w:pPr>
-      <w:r>
+      <w:pPr>
+        <w:spacing w:before="280" w:after="280" w:line="360" w:lineRule="atLeast"/>
+        <w:jc w:val="left"/>
         <w:rPr>
           <w:b/>
           <w:bCs/>
@@ -104,60 +90,6 @@
           <w:sz w:val="28"/>
           <w:szCs w:val="28"/>
         </w:rPr>
-        <w:t>Web Application Penetration Testing</w:t>
-      </w:r>
-    </w:p>
-    <w:p>
-      <w:pPr>
-        <w:spacing w:before="280" w:after="280" w:line="360" w:lineRule="atLeast"/>
-        <w:jc w:val="left"/>
-      </w:pPr>
-      <w:r>
-        <w:t>The increase in cyber-attacks has driven companies to rethink their security strategy. Some of your most valuable assets are online and need to be protected against external and internal threats.</w:t>
-      </w:r>
-    </w:p>
-    <w:p>
-      <w:pPr>
-        <w:spacing w:before="280" w:after="280" w:line="360" w:lineRule="atLeast"/>
-        <w:jc w:val="left"/>
-      </w:pPr>
-      <w:r>
-        <w:t>Red Team Partners will help you in this ever-changing landscape. With a worldwide team of cyber security experts combined with the latest technology and processes, Red Team Partners will partner with you to make sure your digital assets are protected. We understand how hackers and external threats can harm your organisation; that’s why Red Team Partners will provide you with an insight into how these risks can be remediated.</w:t>
-      </w:r>
-    </w:p>
-    <w:p>
-      <w:pPr>
-        <w:spacing w:after="200" w:line="277" w:lineRule="auto"/>
-        <w:jc w:val="left"/>
-      </w:pPr>
-    </w:p>
-    <w:p>
-      <w:pPr>
-        <w:spacing w:after="200" w:line="277" w:lineRule="auto"/>
-        <w:jc w:val="left"/>
-      </w:pPr>
-      <w:r>
-        <w:t>{/</w:t>
-      </w:r>
-      <w:r>
-        <w:t>wapt</w:t>
-      </w:r>
-      <w:r>
-        <w:t>}</w:t>
-      </w:r>
-    </w:p>
-    <w:p>
-      <w:r>
-        <w:t>{#</w:t>
-      </w:r>
-      <w:r>
-        <w:t>firewallreview}</w:t>
-      </w:r>
-    </w:p>
-    <w:p>
-      <w:pPr>
-        <w:spacing w:after="200" w:line="277" w:lineRule="auto"/>
-        <w:jc w:val="left"/>
       </w:pPr>
       <w:r>
         <w:rPr>
@@ -167,48 +99,10 @@
           <w:sz w:val="28"/>
           <w:szCs w:val="28"/>
         </w:rPr>
-        <w:t>Firewall Review</w:t>
-      </w:r>
-    </w:p>
-    <w:p>
-      <w:pPr>
-        <w:spacing w:before="280" w:after="280" w:line="360" w:lineRule="atLeast"/>
-        <w:jc w:val="left"/>
-      </w:pPr>
-      <w:r>
-        <w:t>The increase in cyber-attacks has driven companies to rethink their security strategy. Some of your most valuable assets are online and need to be protected against external and internal threats.</w:t>
-      </w:r>
-    </w:p>
-    <w:p>
-      <w:pPr>
-        <w:spacing w:before="280" w:after="280" w:line="360" w:lineRule="atLeast"/>
-        <w:jc w:val="left"/>
-      </w:pPr>
-      <w:r>
-        <w:t>Red Team Partners will help you in this ever-changing landscape. With a worldwide team of cyber security experts combined with the latest technology and processes, Red Team Partners will partner with you to make sure your digital assets are protected. We understand how hackers and external threats can harm your organisation; that’s why Red Team Partners will provide you with an insight into how these risks can be remediated.</w:t>
-      </w:r>
-    </w:p>
-    <w:p>
-      <w:pPr>
-        <w:jc w:val="left"/>
-      </w:pPr>
-      <w:r>
-        <w:t>{/firewallreview}</w:t>
-      </w:r>
-    </w:p>
-    <w:p>
-      <w:pPr>
-        <w:jc w:val="left"/>
-      </w:pPr>
-      <w:r>
-        <w:t>{#iso27001certification}</w:t>
-      </w:r>
-    </w:p>
-    <w:p>
-      <w:pPr>
-        <w:spacing w:after="200" w:line="277" w:lineRule="auto"/>
-        <w:jc w:val="left"/>
-      </w:pPr>
+        <w:lastRenderedPageBreak/>
+        <w:t>{</w:t>
+      </w:r>
+      <w:proofErr w:type="spellStart"/>
       <w:r>
         <w:rPr>
           <w:b/>
@@ -217,46 +111,9 @@
           <w:sz w:val="28"/>
           <w:szCs w:val="28"/>
         </w:rPr>
-        <w:t>Iso 27001 Consultancy</w:t>
-      </w:r>
-    </w:p>
-    <w:p>
-      <w:pPr>
-        <w:spacing w:before="280" w:after="280" w:line="360" w:lineRule="atLeast"/>
-        <w:jc w:val="left"/>
-      </w:pPr>
-      <w:r>
-        <w:t>The increase in cyber-attacks has driven companies to rethink their security strategy. Some of your most valuable assets are online and need to be protected against external and internal threats.</w:t>
-      </w:r>
-    </w:p>
-    <w:p>
-      <w:pPr>
-        <w:spacing w:before="280" w:after="280" w:line="360" w:lineRule="atLeast"/>
-        <w:jc w:val="left"/>
-      </w:pPr>
-      <w:r>
-        <w:lastRenderedPageBreak/>
-        <w:t>Red Team Partners will help you in this ever-changing landscape. With a worldwide team of cyber security experts combined with the latest technology and processes, Red Team Partners will partner with you to make sure your digital assets are protected. We understand how hackers and external threats can harm your organisation; that’s why Red Team Partners will provide you with an insight into how these risks can be remediated.</w:t>
-      </w:r>
-    </w:p>
-    <w:p>
-      <w:pPr>
-        <w:jc w:val="left"/>
-      </w:pPr>
-      <w:r>
-        <w:t>{/iso27001certification}</w:t>
-      </w:r>
-    </w:p>
-    <w:p>
-      <w:r>
-        <w:t>{#mobileapplicationtesting}</w:t>
-      </w:r>
-    </w:p>
-    <w:p>
-      <w:pPr>
-        <w:spacing w:after="200" w:line="277" w:lineRule="auto"/>
-        <w:jc w:val="left"/>
-      </w:pPr>
+        <w:t>services_list</w:t>
+      </w:r>
+      <w:proofErr w:type="spellEnd"/>
       <w:r>
         <w:rPr>
           <w:b/>
@@ -265,7 +122,7 @@
           <w:sz w:val="28"/>
           <w:szCs w:val="28"/>
         </w:rPr>
-        <w:t>Mobile Application Penetration Testing</w:t>
+        <w:t>}</w:t>
       </w:r>
     </w:p>
     <w:p>
@@ -283,665 +140,16 @@
         <w:jc w:val="left"/>
       </w:pPr>
       <w:r>
-        <w:t>Red Team Partners will help you in this ever-changing landscape. With a worldwide team of cyber security experts combined with the latest technology and processes, Red Team Partners will partner with you to make sure your digital assets are protected. We understand how hackers and external threats can harm your organisation; that’s why Red Team Partners will provide you with an insight into how these risks can be remediated.</w:t>
-      </w:r>
-    </w:p>
-    <w:p/>
-    <w:p>
-      <w:r>
-        <w:t>{/mobileapplicationtesting}</w:t>
-      </w:r>
-    </w:p>
-    <w:p>
-      <w:r>
-        <w:t>{#phishingsimulation}</w:t>
-      </w:r>
-    </w:p>
-    <w:p>
-      <w:pPr>
-        <w:spacing w:after="200" w:line="277" w:lineRule="auto"/>
-        <w:jc w:val="left"/>
-      </w:pPr>
-      <w:r>
-        <w:rPr>
-          <w:b/>
-          <w:bCs/>
-          <w:color w:val="C00300"/>
-          <w:sz w:val="28"/>
-          <w:szCs w:val="28"/>
-        </w:rPr>
-        <w:t>Phishing Simulation</w:t>
-      </w:r>
-    </w:p>
-    <w:p>
-      <w:pPr>
-        <w:spacing w:before="280" w:after="280" w:line="360" w:lineRule="atLeast"/>
-        <w:jc w:val="left"/>
-      </w:pPr>
-      <w:r>
-        <w:t>The increase in cyber-attacks has driven companies to rethink their security strategy. Some of your most valuable assets are online and need to be protected against external and internal threats.</w:t>
-      </w:r>
-    </w:p>
-    <w:p>
-      <w:pPr>
-        <w:spacing w:before="280" w:after="280" w:line="360" w:lineRule="atLeast"/>
-        <w:jc w:val="left"/>
-      </w:pPr>
-      <w:r>
-        <w:t>Red Team Partners will help you in this ever-changing landscape. With a worldwide team of cyber security experts combined with the latest technology and processes, Red Team Partners will partner with you to make sure your digital assets are protected. We understand how hackers and external threats can harm your organisation; that’s why Red Team Partners will provide you with an insight into how these risks can be remediated.</w:t>
-      </w:r>
-    </w:p>
-    <w:p/>
-    <w:p>
-      <w:r>
-        <w:lastRenderedPageBreak/>
-        <w:t>{/phishingsimulation}</w:t>
-      </w:r>
-    </w:p>
-    <w:p>
-      <w:r>
-        <w:t>{#redteamassessment}</w:t>
-      </w:r>
-    </w:p>
-    <w:p>
-      <w:pPr>
-        <w:spacing w:after="200" w:line="277" w:lineRule="auto"/>
-        <w:jc w:val="left"/>
-      </w:pPr>
-      <w:r>
-        <w:rPr>
-          <w:b/>
-          <w:bCs/>
-          <w:color w:val="C00300"/>
-          <w:sz w:val="28"/>
-          <w:szCs w:val="28"/>
-        </w:rPr>
-        <w:t>Red Team Assessment</w:t>
-      </w:r>
-    </w:p>
-    <w:p>
-      <w:pPr>
-        <w:spacing w:before="280" w:after="280" w:line="360" w:lineRule="atLeast"/>
-        <w:jc w:val="left"/>
-      </w:pPr>
-      <w:r>
-        <w:t>The increase in cyber-attacks has driven companies to rethink their security strategy. Some of your most valuable assets are online and need to be protected against external and internal threats.</w:t>
-      </w:r>
-    </w:p>
-    <w:p>
-      <w:pPr>
-        <w:spacing w:before="280" w:after="280" w:line="360" w:lineRule="atLeast"/>
-        <w:jc w:val="left"/>
-      </w:pPr>
-      <w:r>
-        <w:t>Red Team Partners will help you in this ever-changing landscape. With a worldwide team of cyber security experts combined with the latest technology and processes, Red Team Partners will partner with you to make sure your digital assets are protected. We understand how hackers and external threats can harm your organisation; that’s why Red Team Partners will provide you with an insight into how these risks can be remediated.</w:t>
-      </w:r>
-      <w:r>
-        <w:t xml:space="preserve"> </w:t>
-      </w:r>
-      <w:r>
-        <w:br/>
-      </w:r>
-      <w:r>
-        <w:br/>
-      </w:r>
-      <w:r>
-        <w:t>{/redteamassessment}</w:t>
-      </w:r>
-    </w:p>
-    <w:p>
-      <w:r>
-        <w:t>{#securecodereview}</w:t>
-      </w:r>
-    </w:p>
-    <w:p>
-      <w:pPr>
-        <w:spacing w:after="200" w:line="277" w:lineRule="auto"/>
-        <w:jc w:val="left"/>
-      </w:pPr>
-      <w:r>
-        <w:rPr>
-          <w:b/>
-          <w:bCs/>
-          <w:color w:val="C00300"/>
-          <w:sz w:val="28"/>
-          <w:szCs w:val="28"/>
-        </w:rPr>
-        <w:t>Secure Code Review</w:t>
-      </w:r>
-    </w:p>
-    <w:p>
-      <w:pPr>
-        <w:spacing w:before="280" w:after="280" w:line="360" w:lineRule="atLeast"/>
-        <w:jc w:val="left"/>
-      </w:pPr>
-      <w:r>
-        <w:t>The increase in cyber-attacks has driven companies to rethink their security strategy. Some of your most valuable assets are online and need to be protected against external and internal threats.</w:t>
-      </w:r>
-    </w:p>
-    <w:p>
-      <w:pPr>
-        <w:spacing w:before="280" w:after="280" w:line="360" w:lineRule="atLeast"/>
-        <w:jc w:val="left"/>
-      </w:pPr>
-      <w:r>
-        <w:t>Red Team Partners will help you in this ever-changing landscape. With a worldwide team of cyber security experts combined with the latest technology and processes, Red Team Partners will partner with you to make sure your digital assets are protected. We understand how hackers and external threats can harm your organisation; that’s why Red Team Partners will provide you with an insight into how these risks can be remediated.</w:t>
-      </w:r>
-    </w:p>
-    <w:p/>
-    <w:p>
-      <w:r>
-        <w:t>{/securecodereview}</w:t>
-      </w:r>
-    </w:p>
-    <w:p>
-      <w:r>
-        <w:t>{#silversubscription}</w:t>
-      </w:r>
-    </w:p>
-    <w:p>
-      <w:pPr>
-        <w:spacing w:after="200" w:line="277" w:lineRule="auto"/>
-        <w:jc w:val="left"/>
-      </w:pPr>
-      <w:r>
-        <w:rPr>
-          <w:b/>
-          <w:bCs/>
-          <w:color w:val="C00300"/>
-          <w:sz w:val="28"/>
-          <w:szCs w:val="28"/>
-        </w:rPr>
-        <w:t>Silver Subscription</w:t>
-      </w:r>
-    </w:p>
-    <w:p>
-      <w:pPr>
-        <w:spacing w:before="280" w:after="280" w:line="360" w:lineRule="atLeast"/>
-        <w:jc w:val="left"/>
-      </w:pPr>
-      <w:r>
-        <w:lastRenderedPageBreak/>
-        <w:t>The increase in cyber-attacks has driven companies to rethink their security strategy. Some of your most valuable assets are online and need to be protected against external and internal threats.</w:t>
-      </w:r>
-    </w:p>
-    <w:p>
-      <w:pPr>
-        <w:spacing w:before="280" w:after="280" w:line="360" w:lineRule="atLeast"/>
-        <w:jc w:val="left"/>
-      </w:pPr>
-      <w:r>
-        <w:t>Red Team Partners will help you in this ever-changing landscape. With a worldwide team of cyber security experts combined with the latest technology and processes, Red Team Partners will partner with you to make sure your digital assets are protected. We understand how hackers and external threats can harm your organisation; that’s why Red Team Partners will provide you with an insight into how these risks can be remediated.</w:t>
-      </w:r>
-    </w:p>
-    <w:p/>
-    <w:p>
-      <w:r>
-        <w:t>{/silversubscription}</w:t>
-      </w:r>
-    </w:p>
-    <w:p>
-      <w:r>
-        <w:t>{#vulnerabilityassessment}</w:t>
-      </w:r>
-    </w:p>
-    <w:p>
-      <w:pPr>
-        <w:spacing w:after="200" w:line="277" w:lineRule="auto"/>
-        <w:jc w:val="left"/>
-      </w:pPr>
-      <w:r>
-        <w:rPr>
-          <w:b/>
-          <w:bCs/>
-          <w:color w:val="C00300"/>
-          <w:sz w:val="28"/>
-          <w:szCs w:val="28"/>
-        </w:rPr>
-        <w:t>Vulnerability Assessment</w:t>
-      </w:r>
-    </w:p>
-    <w:p>
-      <w:pPr>
-        <w:spacing w:before="280" w:after="280" w:line="360" w:lineRule="atLeast"/>
-        <w:jc w:val="left"/>
-      </w:pPr>
-      <w:r>
-        <w:t>The increase in cyber-attacks has driven companies to rethink their security strategy. Some of your most valuable assets are online and need to be protected against external and internal threats.</w:t>
-      </w:r>
-    </w:p>
-    <w:p>
-      <w:pPr>
-        <w:spacing w:before="280" w:after="280" w:line="360" w:lineRule="atLeast"/>
-        <w:jc w:val="left"/>
-      </w:pPr>
-      <w:r>
-        <w:t>Red Team Partners will help you in this ever-changing landscape. With a worldwide team of cyber security experts combined with the latest technology and processes, Red Team Partners will partner with you to make sure your digital assets are protected. We understand how hackers and external threats can harm your organisation; that’s why Red Team Partners will provide you with an insight into how these risks can be remediated.</w:t>
-      </w:r>
-    </w:p>
-    <w:p>
-      <w:pPr>
-        <w:jc w:val="left"/>
-      </w:pPr>
-      <w:r>
-        <w:t>{/vulnerabilityassessment}</w:t>
-      </w:r>
-    </w:p>
-    <w:p>
-      <w:r>
-        <w:t>{#apipenetrationtesting}</w:t>
-      </w:r>
-    </w:p>
-    <w:p>
-      <w:pPr>
-        <w:spacing w:after="200" w:line="277" w:lineRule="auto"/>
-        <w:jc w:val="left"/>
-      </w:pPr>
-      <w:r>
-        <w:rPr>
-          <w:b/>
-          <w:bCs/>
-          <w:color w:val="C00300"/>
-          <w:sz w:val="28"/>
-          <w:szCs w:val="28"/>
-        </w:rPr>
-        <w:t>API Penetration Testing</w:t>
-      </w:r>
-    </w:p>
-    <w:p>
-      <w:pPr>
-        <w:spacing w:before="280" w:after="280" w:line="360" w:lineRule="atLeast"/>
-        <w:jc w:val="left"/>
-      </w:pPr>
-      <w:r>
-        <w:t>The increase in cyber-attacks has driven companies to rethink their security strategy. Some of your most valuable assets are online and need to be protected against external and internal threats.</w:t>
-      </w:r>
-    </w:p>
-    <w:p>
-      <w:pPr>
-        <w:spacing w:before="280" w:after="280" w:line="360" w:lineRule="atLeast"/>
-        <w:jc w:val="left"/>
-      </w:pPr>
-      <w:r>
-        <w:t xml:space="preserve">Red Team Partners will help you in this ever-changing landscape. With a worldwide team of cyber security experts combined with the latest technology and processes, Red Team Partners will partner with you to make sure your digital assets are protected. We understand how hackers and external threats can harm </w:t>
-      </w:r>
-      <w:r>
-        <w:lastRenderedPageBreak/>
-        <w:t>your organisation; that’s why Red Team Partners will provide you with an insight into how these risks can be remediated.</w:t>
-      </w:r>
-    </w:p>
-    <w:p>
-      <w:pPr>
-        <w:jc w:val="left"/>
-      </w:pPr>
-      <w:r>
-        <w:t>{/apipenetrationtesting}</w:t>
-      </w:r>
-    </w:p>
-    <w:p>
-      <w:r>
-        <w:t>{#bronzesubscription}</w:t>
-      </w:r>
-    </w:p>
-    <w:p>
-      <w:pPr>
-        <w:spacing w:after="200" w:line="277" w:lineRule="auto"/>
-        <w:jc w:val="left"/>
-      </w:pPr>
-      <w:r>
-        <w:rPr>
-          <w:b/>
-          <w:bCs/>
-          <w:color w:val="C00300"/>
-          <w:sz w:val="28"/>
-          <w:szCs w:val="28"/>
-        </w:rPr>
-        <w:t>Bronze</w:t>
-      </w:r>
-    </w:p>
-    <w:p>
-      <w:pPr>
-        <w:spacing w:before="280" w:after="280" w:line="360" w:lineRule="atLeast"/>
-        <w:jc w:val="left"/>
-      </w:pPr>
-      <w:r>
-        <w:t>The increase in cyber-attacks has driven companies to rethink their security strategy. Some of your most valuable assets are online and need to be protected against external and internal threats.</w:t>
-      </w:r>
-    </w:p>
-    <w:p>
-      <w:pPr>
-        <w:spacing w:before="280" w:after="280" w:line="360" w:lineRule="atLeast"/>
-        <w:jc w:val="left"/>
-      </w:pPr>
-      <w:r>
-        <w:t>Red Team Partners will help you in this ever-changing landscape. With a worldwide team of cyber security experts combined with the latest technology and processes, Red Team Partners will partner with you to make sure your digital assets are protected. We understand how hackers and external threats can harm your organisation; that’s why Red Team Partners will provide you with an insight into how these risks can be remediated.</w:t>
-      </w:r>
-    </w:p>
-    <w:p/>
-    <w:p>
-      <w:r>
-        <w:t>{/bronzesubscription}</w:t>
-      </w:r>
-    </w:p>
-    <w:p>
-      <w:r>
-        <w:t>{#cloudassessment}</w:t>
-      </w:r>
-    </w:p>
-    <w:p>
-      <w:pPr>
-        <w:spacing w:after="200" w:line="277" w:lineRule="auto"/>
-        <w:jc w:val="left"/>
-      </w:pPr>
-      <w:r>
-        <w:rPr>
-          <w:b/>
-          <w:bCs/>
-          <w:color w:val="C00300"/>
-          <w:sz w:val="28"/>
-          <w:szCs w:val="28"/>
-        </w:rPr>
-        <w:t>Cloud Assessment/Review(O365)</w:t>
-      </w:r>
-    </w:p>
-    <w:p>
-      <w:pPr>
-        <w:spacing w:before="280" w:after="280" w:line="360" w:lineRule="atLeast"/>
-        <w:jc w:val="left"/>
-      </w:pPr>
-      <w:r>
-        <w:t>The increase in cyber-attacks has driven companies to rethink their security strategy. Some of your most valuable assets are online and need to be protected against external and internal threats.</w:t>
-      </w:r>
-    </w:p>
-    <w:p>
-      <w:pPr>
-        <w:spacing w:before="280" w:after="280" w:line="360" w:lineRule="atLeast"/>
-        <w:jc w:val="left"/>
-      </w:pPr>
-      <w:r>
-        <w:t>Red Team Partners will help you in this ever-changing landscape. With a worldwide team of cyber security experts combined with the latest technology and processes, Red Team Partners will partner with you to make sure your digital assets are protected. We understand how hackers and external threats can harm your organisation; that’s why Red Team Partners will provide you with an insight into how these risks can be remediated.</w:t>
-      </w:r>
-    </w:p>
-    <w:p/>
-    <w:p>
-      <w:r>
-        <w:t>{/cloudassessment}</w:t>
-      </w:r>
-    </w:p>
-    <w:p>
-      <w:r>
-        <w:t>{#cyberawareness}</w:t>
-      </w:r>
-    </w:p>
-    <w:p>
-      <w:pPr>
-        <w:spacing w:after="200" w:line="277" w:lineRule="auto"/>
-        <w:jc w:val="left"/>
-      </w:pPr>
-      <w:r>
-        <w:rPr>
-          <w:b/>
-          <w:bCs/>
-          <w:color w:val="C00300"/>
-          <w:sz w:val="28"/>
-          <w:szCs w:val="28"/>
-        </w:rPr>
-        <w:t>Cyber Awareness Training</w:t>
-      </w:r>
-    </w:p>
-    <w:p>
-      <w:pPr>
-        <w:spacing w:before="280" w:after="280" w:line="360" w:lineRule="atLeast"/>
-        <w:jc w:val="left"/>
-      </w:pPr>
-      <w:r>
-        <w:lastRenderedPageBreak/>
-        <w:t>The increase in cyber-attacks has driven companies to rethink their security strategy. Some of your most valuable assets are online and need to be protected against external and internal threats.</w:t>
-      </w:r>
-    </w:p>
-    <w:p>
-      <w:pPr>
-        <w:spacing w:before="280" w:after="280" w:line="360" w:lineRule="atLeast"/>
-        <w:jc w:val="left"/>
-      </w:pPr>
-      <w:r>
-        <w:t>Red Team Partners will help you in this ever-changing landscape. With a worldwide team of cyber security experts combined with the latest technology and processes, Red Team Partners will partner with you to make sure your digital assets are protected. We understand how hackers and external threats can harm your organisation; that’s why Red Team Partners will provide you with an insight into how these risks can be remediated.</w:t>
-      </w:r>
-    </w:p>
-    <w:p>
-      <w:r>
-        <w:t>{/cyberawareness}</w:t>
-      </w:r>
-    </w:p>
-    <w:p>
-      <w:r>
-        <w:t>{#cyberessential}</w:t>
-      </w:r>
-    </w:p>
-    <w:p>
-      <w:pPr>
-        <w:spacing w:after="200" w:line="277" w:lineRule="auto"/>
-        <w:jc w:val="left"/>
-      </w:pPr>
-      <w:r>
-        <w:rPr>
-          <w:b/>
-          <w:bCs/>
-          <w:color w:val="C00300"/>
-          <w:sz w:val="28"/>
-          <w:szCs w:val="28"/>
-        </w:rPr>
-        <w:t>Cyber Essential Basic</w:t>
-      </w:r>
-    </w:p>
-    <w:p>
-      <w:pPr>
-        <w:spacing w:before="280" w:after="280" w:line="360" w:lineRule="atLeast"/>
-        <w:jc w:val="left"/>
-      </w:pPr>
-      <w:r>
-        <w:t>The increase in cyber-attacks has driven companies to rethink their security strategy. Some of your most valuable assets are online and need to be protected against external and internal threats.</w:t>
-      </w:r>
-    </w:p>
-    <w:p>
-      <w:pPr>
-        <w:spacing w:before="280" w:after="280" w:line="360" w:lineRule="atLeast"/>
-        <w:jc w:val="left"/>
-      </w:pPr>
-      <w:r>
-        <w:t>Red Team Partners will help you in this ever-changing landscape. With a worldwide team of cyber security experts combined with the latest technology and processes, Red Team Partners will partner with you to make sure your digital assets are protected. We understand how hackers and external threats can harm your organisation; that’s why Red Team Partners will provide you with an insight into how these risks can be remediated.</w:t>
-      </w:r>
-    </w:p>
-    <w:p/>
-    <w:p>
-      <w:r>
-        <w:t>{/cyberessential}</w:t>
-      </w:r>
-    </w:p>
-    <w:p>
-      <w:r>
-        <w:t>{#cyberessentialsplus}</w:t>
-      </w:r>
-    </w:p>
-    <w:p>
-      <w:pPr>
-        <w:spacing w:after="200" w:line="277" w:lineRule="auto"/>
-        <w:jc w:val="left"/>
-      </w:pPr>
-      <w:r>
-        <w:rPr>
-          <w:b/>
-          <w:bCs/>
-          <w:color w:val="C00300"/>
-          <w:sz w:val="28"/>
-          <w:szCs w:val="28"/>
-        </w:rPr>
-        <w:t>Cyber Essential Plus</w:t>
-      </w:r>
-    </w:p>
-    <w:p>
-      <w:pPr>
-        <w:spacing w:before="280" w:after="280" w:line="360" w:lineRule="atLeast"/>
-        <w:jc w:val="left"/>
-      </w:pPr>
-      <w:r>
-        <w:t>The increase in cyber-attacks has driven companies to rethink their security strategy. Some of your most valuable assets are online and need to be protected against external and internal threats.</w:t>
-      </w:r>
-    </w:p>
-    <w:p>
-      <w:pPr>
-        <w:spacing w:before="280" w:after="280" w:line="360" w:lineRule="atLeast"/>
-        <w:jc w:val="left"/>
-      </w:pPr>
-      <w:r>
-        <w:t xml:space="preserve">Red Team Partners will help you in this ever-changing landscape. With a worldwide team of cyber security experts combined with the latest technology and processes, Red Team Partners will partner with you to make sure your digital assets are protected. We understand how hackers and external threats can harm </w:t>
-      </w:r>
-      <w:r>
-        <w:lastRenderedPageBreak/>
-        <w:t>your organisation; that’s why Red Team Partners will provide you with an insight into how these risks can be remediated.</w:t>
-      </w:r>
-    </w:p>
-    <w:p>
-      <w:r>
-        <w:t>{/cyberessentialsplus}</w:t>
-      </w:r>
-    </w:p>
-    <w:p>
-      <w:r>
-        <w:t>{#goldsubscription}</w:t>
-      </w:r>
-    </w:p>
-    <w:p>
-      <w:pPr>
-        <w:spacing w:after="200" w:line="277" w:lineRule="auto"/>
-        <w:jc w:val="left"/>
-      </w:pPr>
-      <w:r>
-        <w:rPr>
-          <w:b/>
-          <w:bCs/>
-          <w:color w:val="C00300"/>
-          <w:sz w:val="28"/>
-          <w:szCs w:val="28"/>
-        </w:rPr>
-        <w:t>Gold Subscription</w:t>
-      </w:r>
-    </w:p>
-    <w:p>
-      <w:pPr>
-        <w:spacing w:before="280" w:after="280" w:line="360" w:lineRule="atLeast"/>
-        <w:jc w:val="left"/>
-      </w:pPr>
-      <w:r>
-        <w:t>The increase in cyber-attacks has driven companies to rethink their security strategy. Some of your most valuable assets are online and need to be protected against external and internal threats.</w:t>
-      </w:r>
-    </w:p>
-    <w:p>
-      <w:pPr>
-        <w:spacing w:before="280" w:after="280" w:line="360" w:lineRule="atLeast"/>
-        <w:jc w:val="left"/>
-      </w:pPr>
-      <w:r>
-        <w:t>Red Team Partners will help you in this ever-changing landscape. With a worldwide team of cyber security experts combined with the latest technology and processes, Red Team Partners will partner with you to make sure your digital assets are protected. We understand how hackers and external threats can harm your organisation; that’s why Red Team Partners will provide you with an insight into how these risks can be remediated.</w:t>
-      </w:r>
-    </w:p>
-    <w:p>
-      <w:r>
-        <w:t>{/goldsubscription}</w:t>
-      </w:r>
-    </w:p>
-    <w:p>
-      <w:r>
-        <w:t>{#infrastructuretesting}</w:t>
-      </w:r>
-    </w:p>
-    <w:p>
-      <w:pPr>
-        <w:spacing w:after="200" w:line="277" w:lineRule="auto"/>
-        <w:jc w:val="left"/>
-      </w:pPr>
-      <w:r>
-        <w:rPr>
-          <w:b/>
-          <w:bCs/>
-          <w:color w:val="C00300"/>
-          <w:sz w:val="28"/>
-          <w:szCs w:val="28"/>
-        </w:rPr>
-        <w:t>Infrastructure Penetration Testing</w:t>
-      </w:r>
-    </w:p>
-    <w:p>
-      <w:pPr>
-        <w:spacing w:before="280" w:after="280" w:line="360" w:lineRule="atLeast"/>
-        <w:jc w:val="left"/>
-      </w:pPr>
-      <w:r>
-        <w:t>The increase in cyber-attacks has driven companies to rethink their security strategy. Some of your most valuable assets are online and need to be protected against external and internal threats.</w:t>
-      </w:r>
-    </w:p>
-    <w:p>
-      <w:pPr>
-        <w:spacing w:before="280" w:after="280" w:line="360" w:lineRule="atLeast"/>
-        <w:jc w:val="left"/>
-      </w:pPr>
-      <w:r>
-        <w:t>Red Team Partners will help you in this ever-changing landscape. With a worldwide team of cyber security experts combined with the latest technology and processes, Red Team Partners will partner with you to make sure your digital assets are protected. We understand how hackers and external threats can harm your organisation; that’s why Red Team Partners will provide you with an insight into how these risks can be remediated.</w:t>
-      </w:r>
-    </w:p>
-    <w:p/>
-    <w:p>
-      <w:r>
-        <w:t>{/infrastructuretesting}</w:t>
-      </w:r>
-    </w:p>
-    <w:p>
-      <w:pPr>
-        <w:jc w:val="left"/>
-      </w:pPr>
-      <w:r>
-        <w:t>{#cyberthreatintelligence}</w:t>
-      </w:r>
-    </w:p>
-    <w:p>
-      <w:pPr>
-        <w:spacing w:after="200" w:line="277" w:lineRule="auto"/>
-        <w:jc w:val="left"/>
-      </w:pPr>
-      <w:r>
-        <w:rPr>
-          <w:b/>
-          <w:bCs/>
-          <w:color w:val="C00300"/>
-          <w:sz w:val="28"/>
-          <w:szCs w:val="28"/>
-        </w:rPr>
-        <w:t>Cyber Threat Intelligence</w:t>
-      </w:r>
-    </w:p>
-    <w:p>
-      <w:pPr>
-        <w:spacing w:before="280" w:after="280" w:line="360" w:lineRule="atLeast"/>
-        <w:jc w:val="left"/>
-      </w:pPr>
-      <w:r>
-        <w:lastRenderedPageBreak/>
-        <w:t>The increase in cyber-attacks has driven companies to rethink their security strategy. Some of your most valuable assets are online and need to be protected against external and internal threats.</w:t>
-      </w:r>
-    </w:p>
-    <w:p>
-      <w:pPr>
-        <w:spacing w:before="280" w:after="280" w:line="360" w:lineRule="atLeast"/>
-        <w:jc w:val="left"/>
-      </w:pPr>
-      <w:r>
-        <w:t>Red Team Partners will help you in this ever-changing landscape. With a worldwide team of cyber security experts combined with the latest technology and processes, Red Team Partners will partner with you to make sure your digital assets are protected. We understand how hackers and external threats can harm your organisation; that’s why Red Team Partners will provide you with an insight into how these risks can be remediated.</w:t>
-      </w:r>
-    </w:p>
-    <w:p>
-      <w:pPr>
-        <w:jc w:val="left"/>
-      </w:pPr>
+        <w:t xml:space="preserve">Red Team Partners will help you in this ever-changing landscape. With a worldwide team of cyber security experts combined with the latest technology and processes, Red Team Partners will partner with you to make sure your digital assets are protected. We understand how hackers and external threats can harm your </w:t>
+      </w:r>
+      <w:proofErr w:type="spellStart"/>
+      <w:r>
+        <w:t>organisation</w:t>
+      </w:r>
+      <w:proofErr w:type="spellEnd"/>
+      <w:r>
+        <w:t>; that’s why Red Team Partners will provide you with an insight into how these risks can be remediated.</w:t>
+      </w:r>
     </w:p>
     <w:p>
       <w:pPr>
@@ -952,9 +160,6 @@
           <w:cols w:space="720"/>
         </w:sectPr>
       </w:pPr>
-      <w:r>
-        <w:t>{/cyberthreatintelligence}</w:t>
-      </w:r>
     </w:p>
     <w:p>
       <w:pPr>
@@ -2796,12 +2001,14 @@
             <w:r>
               <w:t>{#</w:t>
             </w:r>
+            <w:proofErr w:type="gramStart"/>
             <w:r>
               <w:t>cyberthreatintelligence</w:t>
             </w:r>
             <w:r>
               <w:t xml:space="preserve"> }</w:t>
             </w:r>
+            <w:proofErr w:type="gramEnd"/>
           </w:p>
           <w:p>
             <w:pPr>
@@ -2822,12 +2029,16 @@
             <w:r>
               <w:t>{/</w:t>
             </w:r>
+            <w:proofErr w:type="spellStart"/>
+            <w:proofErr w:type="gramStart"/>
             <w:r>
               <w:t>cyberthreatintelligence</w:t>
             </w:r>
+            <w:proofErr w:type="spellEnd"/>
             <w:r>
               <w:t xml:space="preserve"> }</w:t>
             </w:r>
+            <w:proofErr w:type="gramEnd"/>
           </w:p>
           <w:p>
             <w:pPr>
@@ -2910,7 +2121,15 @@
               <w:jc w:val="left"/>
             </w:pPr>
             <w:r>
-              <w:t>{/mobileapplicationtesting}</w:t>
+              <w:t>{/</w:t>
+            </w:r>
+            <w:proofErr w:type="spellStart"/>
+            <w:r>
+              <w:t>mobileapplicationtesting</w:t>
+            </w:r>
+            <w:proofErr w:type="spellEnd"/>
+            <w:r>
+              <w:t>}</w:t>
             </w:r>
           </w:p>
           <w:p>
@@ -2940,7 +2159,15 @@
               <w:jc w:val="left"/>
             </w:pPr>
             <w:r>
-              <w:t>{/phishingsimulation}</w:t>
+              <w:t>{/</w:t>
+            </w:r>
+            <w:proofErr w:type="spellStart"/>
+            <w:r>
+              <w:t>phishingsimulation</w:t>
+            </w:r>
+            <w:proofErr w:type="spellEnd"/>
+            <w:r>
+              <w:t>}</w:t>
             </w:r>
           </w:p>
           <w:p>
@@ -2970,7 +2197,15 @@
               <w:jc w:val="left"/>
             </w:pPr>
             <w:r>
-              <w:t>{/redteamassessment}</w:t>
+              <w:t>{/</w:t>
+            </w:r>
+            <w:proofErr w:type="spellStart"/>
+            <w:r>
+              <w:t>redteamassessment</w:t>
+            </w:r>
+            <w:proofErr w:type="spellEnd"/>
+            <w:r>
+              <w:t>}</w:t>
             </w:r>
           </w:p>
           <w:p>
@@ -3000,7 +2235,15 @@
               <w:jc w:val="left"/>
             </w:pPr>
             <w:r>
-              <w:t>{/securecodereview}</w:t>
+              <w:t>{/</w:t>
+            </w:r>
+            <w:proofErr w:type="spellStart"/>
+            <w:r>
+              <w:t>securecodereview</w:t>
+            </w:r>
+            <w:proofErr w:type="spellEnd"/>
+            <w:r>
+              <w:t>}</w:t>
             </w:r>
           </w:p>
           <w:p>
@@ -3030,7 +2273,15 @@
               <w:jc w:val="left"/>
             </w:pPr>
             <w:r>
-              <w:t>{/silversubscription}</w:t>
+              <w:t>{/</w:t>
+            </w:r>
+            <w:proofErr w:type="spellStart"/>
+            <w:r>
+              <w:t>silversubscription</w:t>
+            </w:r>
+            <w:proofErr w:type="spellEnd"/>
+            <w:r>
+              <w:t>}</w:t>
             </w:r>
           </w:p>
           <w:p>
@@ -3060,7 +2311,15 @@
               <w:jc w:val="left"/>
             </w:pPr>
             <w:r>
-              <w:t>{/firewallreview}</w:t>
+              <w:t>{/</w:t>
+            </w:r>
+            <w:proofErr w:type="spellStart"/>
+            <w:r>
+              <w:t>firewallreview</w:t>
+            </w:r>
+            <w:proofErr w:type="spellEnd"/>
+            <w:r>
+              <w:t>}</w:t>
             </w:r>
           </w:p>
           <w:p>
@@ -3090,7 +2349,15 @@
               <w:jc w:val="left"/>
             </w:pPr>
             <w:r>
-              <w:t>{/vulnerabilityassessment}</w:t>
+              <w:t>{/</w:t>
+            </w:r>
+            <w:proofErr w:type="spellStart"/>
+            <w:r>
+              <w:t>vulnerabilityassessment</w:t>
+            </w:r>
+            <w:proofErr w:type="spellEnd"/>
+            <w:r>
+              <w:t>}</w:t>
             </w:r>
           </w:p>
           <w:p>
@@ -3120,7 +2387,15 @@
               <w:jc w:val="left"/>
             </w:pPr>
             <w:r>
-              <w:t>{/apipenetrationtesting}</w:t>
+              <w:t>{/</w:t>
+            </w:r>
+            <w:proofErr w:type="spellStart"/>
+            <w:r>
+              <w:t>apipenetrationtesting</w:t>
+            </w:r>
+            <w:proofErr w:type="spellEnd"/>
+            <w:r>
+              <w:t>}</w:t>
             </w:r>
           </w:p>
           <w:p>
@@ -3150,7 +2425,15 @@
               <w:jc w:val="left"/>
             </w:pPr>
             <w:r>
-              <w:t>{/bronzesubscription}</w:t>
+              <w:t>{/</w:t>
+            </w:r>
+            <w:proofErr w:type="spellStart"/>
+            <w:r>
+              <w:t>bronzesubscription</w:t>
+            </w:r>
+            <w:proofErr w:type="spellEnd"/>
+            <w:r>
+              <w:t>}</w:t>
             </w:r>
           </w:p>
           <w:p>
@@ -3180,7 +2463,15 @@
               <w:jc w:val="left"/>
             </w:pPr>
             <w:r>
-              <w:t>{/cloudassessment}</w:t>
+              <w:t>{/</w:t>
+            </w:r>
+            <w:proofErr w:type="spellStart"/>
+            <w:r>
+              <w:t>cloudassessment</w:t>
+            </w:r>
+            <w:proofErr w:type="spellEnd"/>
+            <w:r>
+              <w:t>}</w:t>
             </w:r>
           </w:p>
           <w:p>
@@ -3210,7 +2501,15 @@
               <w:jc w:val="left"/>
             </w:pPr>
             <w:r>
-              <w:t>{/cyberawareness}</w:t>
+              <w:t>{/</w:t>
+            </w:r>
+            <w:proofErr w:type="spellStart"/>
+            <w:r>
+              <w:t>cyberawareness</w:t>
+            </w:r>
+            <w:proofErr w:type="spellEnd"/>
+            <w:r>
+              <w:t>}</w:t>
             </w:r>
           </w:p>
           <w:p>
@@ -3240,7 +2539,15 @@
               <w:jc w:val="left"/>
             </w:pPr>
             <w:r>
-              <w:t>{/cyberessential}</w:t>
+              <w:t>{/</w:t>
+            </w:r>
+            <w:proofErr w:type="spellStart"/>
+            <w:r>
+              <w:t>cyberessential</w:t>
+            </w:r>
+            <w:proofErr w:type="spellEnd"/>
+            <w:r>
+              <w:t>}</w:t>
             </w:r>
           </w:p>
           <w:p>
@@ -3270,7 +2577,15 @@
               <w:jc w:val="left"/>
             </w:pPr>
             <w:r>
-              <w:t>{/cyberessentialsplus}</w:t>
+              <w:t>{/</w:t>
+            </w:r>
+            <w:proofErr w:type="spellStart"/>
+            <w:r>
+              <w:t>cyberessentialsplus</w:t>
+            </w:r>
+            <w:proofErr w:type="spellEnd"/>
+            <w:r>
+              <w:t>}</w:t>
             </w:r>
           </w:p>
           <w:p>
@@ -3301,7 +2616,15 @@
               <w:jc w:val="left"/>
             </w:pPr>
             <w:r>
-              <w:t>{/goldsubscription}</w:t>
+              <w:t>{/</w:t>
+            </w:r>
+            <w:proofErr w:type="spellStart"/>
+            <w:r>
+              <w:t>goldsubscription</w:t>
+            </w:r>
+            <w:proofErr w:type="spellEnd"/>
+            <w:r>
+              <w:t>}</w:t>
             </w:r>
           </w:p>
           <w:p>
@@ -3331,7 +2654,15 @@
               <w:jc w:val="left"/>
             </w:pPr>
             <w:r>
-              <w:t>{/infrastructuretesting}</w:t>
+              <w:t>{/</w:t>
+            </w:r>
+            <w:proofErr w:type="spellStart"/>
+            <w:r>
+              <w:t>infrastructuretesting</w:t>
+            </w:r>
+            <w:proofErr w:type="spellEnd"/>
+            <w:r>
+              <w:t>}</w:t>
             </w:r>
           </w:p>
           <w:p>
@@ -3351,7 +2682,15 @@
               <w:jc w:val="left"/>
             </w:pPr>
             <w:r>
-              <w:t>Web Application Penetration Testing{/wapt}</w:t>
+              <w:t>Web Application Penetration Testing{/</w:t>
+            </w:r>
+            <w:proofErr w:type="spellStart"/>
+            <w:r>
+              <w:t>wapt</w:t>
+            </w:r>
+            <w:proofErr w:type="spellEnd"/>
+            <w:r>
+              <w:t>}</w:t>
             </w:r>
           </w:p>
         </w:tc>
@@ -3493,9 +2832,11 @@
             <w:r>
               <w:t>{</w:t>
             </w:r>
+            <w:proofErr w:type="spellStart"/>
             <w:r>
               <w:t>manager_name</w:t>
             </w:r>
+            <w:proofErr w:type="spellEnd"/>
             <w:r>
               <w:t>}</w:t>
             </w:r>
@@ -3536,9 +2877,11 @@
             <w:r>
               <w:t>{</w:t>
             </w:r>
+            <w:proofErr w:type="spellStart"/>
             <w:r>
               <w:t>manager_contact</w:t>
             </w:r>
+            <w:proofErr w:type="spellEnd"/>
             <w:r>
               <w:t>}</w:t>
             </w:r>
@@ -3579,9 +2922,11 @@
             <w:r>
               <w:t>{</w:t>
             </w:r>
+            <w:proofErr w:type="spellStart"/>
             <w:r>
               <w:t>manager_email</w:t>
             </w:r>
+            <w:proofErr w:type="spellEnd"/>
             <w:r>
               <w:t>}</w:t>
             </w:r>
@@ -3653,9 +2998,11 @@
             <w:r>
               <w:t>{</w:t>
             </w:r>
+            <w:proofErr w:type="spellStart"/>
             <w:r>
               <w:t>company_name</w:t>
             </w:r>
+            <w:proofErr w:type="spellEnd"/>
             <w:r>
               <w:t>}</w:t>
             </w:r>
@@ -3696,9 +3043,11 @@
             <w:r>
               <w:t>{</w:t>
             </w:r>
+            <w:proofErr w:type="spellStart"/>
             <w:r>
               <w:t>client_name</w:t>
             </w:r>
+            <w:proofErr w:type="spellEnd"/>
             <w:r>
               <w:t>}</w:t>
             </w:r>
@@ -3739,9 +3088,11 @@
             <w:r>
               <w:t>{</w:t>
             </w:r>
+            <w:proofErr w:type="spellStart"/>
             <w:r>
               <w:t>company_number</w:t>
             </w:r>
+            <w:proofErr w:type="spellEnd"/>
             <w:r>
               <w:t>}</w:t>
             </w:r>
@@ -3782,9 +3133,11 @@
             <w:r>
               <w:t>{</w:t>
             </w:r>
+            <w:proofErr w:type="spellStart"/>
             <w:r>
               <w:t>client_email</w:t>
             </w:r>
+            <w:proofErr w:type="spellEnd"/>
             <w:r>
               <w:t>}</w:t>
             </w:r>
@@ -3808,9 +3161,11 @@
       <w:r>
         <w:t>{</w:t>
       </w:r>
+      <w:proofErr w:type="spellStart"/>
       <w:r>
         <w:t>company_name</w:t>
       </w:r>
+      <w:proofErr w:type="spellEnd"/>
       <w:r>
         <w:t>}</w:t>
       </w:r>
@@ -3879,9 +3234,11 @@
       <w:r>
         <w:t>{</w:t>
       </w:r>
+      <w:proofErr w:type="spellStart"/>
       <w:r>
         <w:t>company_name</w:t>
       </w:r>
+      <w:proofErr w:type="spellEnd"/>
       <w:r>
         <w:t>}</w:t>
       </w:r>
@@ -3889,7 +3246,15 @@
         <w:t xml:space="preserve"> has requested Red Team Partners to conduct </w:t>
       </w:r>
       <w:r>
-        <w:t>{services_list}</w:t>
+        <w:t>{</w:t>
+      </w:r>
+      <w:proofErr w:type="spellStart"/>
+      <w:r>
+        <w:t>services_list</w:t>
+      </w:r>
+      <w:proofErr w:type="spellEnd"/>
+      <w:r>
+        <w:t>}</w:t>
       </w:r>
       <w:r>
         <w:t xml:space="preserve"> to identify any potential risk and suggested remediations.</w:t>
@@ -3912,7 +3277,23 @@
         <w:jc w:val="left"/>
       </w:pPr>
       <w:r>
-        <w:t>Red Team Partners has a team of specialists with rich experience in assessing security postures and finding vulnerabilities in organisations that are driving a cyber security strategy. Red Team Partners' world class team focuses exclusively on some of the most important cyber security movements within an organisation involving implementation, systems, infrastructure, and applications.</w:t>
+        <w:t xml:space="preserve">Red Team Partners has a team of specialists with rich experience in assessing security postures and finding vulnerabilities in </w:t>
+      </w:r>
+      <w:proofErr w:type="spellStart"/>
+      <w:r>
+        <w:t>organisations</w:t>
+      </w:r>
+      <w:proofErr w:type="spellEnd"/>
+      <w:r>
+        <w:t xml:space="preserve"> that are driving a cyber security strategy. Red Team Partners' world class team focuses exclusively on some of the most important cyber security movements within an </w:t>
+      </w:r>
+      <w:proofErr w:type="spellStart"/>
+      <w:r>
+        <w:t>organisation</w:t>
+      </w:r>
+      <w:proofErr w:type="spellEnd"/>
+      <w:r>
+        <w:t xml:space="preserve"> involving implementation, systems, infrastructure, and applications.</w:t>
       </w:r>
     </w:p>
     <w:p>
@@ -3926,14 +3307,24 @@
       <w:r>
         <w:t>{</w:t>
       </w:r>
+      <w:proofErr w:type="spellStart"/>
       <w:r>
         <w:t>company_name</w:t>
       </w:r>
+      <w:proofErr w:type="spellEnd"/>
       <w:r>
         <w:t>}</w:t>
       </w:r>
       <w:r>
-        <w:t xml:space="preserve"> to help work together in assisting the security and maturity of the organisation. Our worldwide team of specialists allows us to work within timeframes that best suit you, including a 24-hour turnaround time for those immediate scenarios.</w:t>
+        <w:t xml:space="preserve"> to help work together in assisting the security and maturity of the </w:t>
+      </w:r>
+      <w:proofErr w:type="spellStart"/>
+      <w:r>
+        <w:t>organisation</w:t>
+      </w:r>
+      <w:proofErr w:type="spellEnd"/>
+      <w:r>
+        <w:t>. Our worldwide team of specialists allows us to work within timeframes that best suit you, including a 24-hour turnaround time for those immediate scenarios.</w:t>
       </w:r>
     </w:p>
     <w:p>
@@ -3947,9 +3338,11 @@
       <w:r>
         <w:t>{</w:t>
       </w:r>
+      <w:proofErr w:type="spellStart"/>
       <w:r>
         <w:t>company_name</w:t>
       </w:r>
+      <w:proofErr w:type="spellEnd"/>
       <w:r>
         <w:t>}</w:t>
       </w:r>
@@ -3972,7 +3365,15 @@
         <w:t xml:space="preserve"> which will allow </w:t>
       </w:r>
       <w:r>
-        <w:t>{company_name}</w:t>
+        <w:t>{</w:t>
+      </w:r>
+      <w:proofErr w:type="spellStart"/>
+      <w:r>
+        <w:t>company_name</w:t>
+      </w:r>
+      <w:proofErr w:type="spellEnd"/>
+      <w:r>
+        <w:t>}</w:t>
       </w:r>
       <w:r>
         <w:t xml:space="preserve"> to understand vulnerabilities and risks including concise actions and how to address them. </w:t>
@@ -4118,9 +3519,11 @@
       <w:r>
         <w:t>{</w:t>
       </w:r>
+      <w:proofErr w:type="spellStart"/>
       <w:r>
         <w:t>company_name</w:t>
       </w:r>
+      <w:proofErr w:type="spellEnd"/>
       <w:r>
         <w:t>}</w:t>
       </w:r>
@@ -4130,14 +3533,30 @@
       <w:r>
         <w:t>{</w:t>
       </w:r>
+      <w:proofErr w:type="spellStart"/>
       <w:r>
         <w:t>company_name</w:t>
       </w:r>
+      <w:proofErr w:type="spellEnd"/>
       <w:r>
         <w:t>}</w:t>
       </w:r>
       <w:r>
-        <w:t xml:space="preserve"> have identified the need the following services: Web Application Penetration Testing. These services have been based on the discussion conducted with Test.</w:t>
+        <w:t xml:space="preserve"> have identified the need the following services: </w:t>
+      </w:r>
+      <w:r>
+        <w:t>{</w:t>
+      </w:r>
+      <w:proofErr w:type="spellStart"/>
+      <w:r>
+        <w:t>services_list</w:t>
+      </w:r>
+      <w:proofErr w:type="spellEnd"/>
+      <w:r>
+        <w:t>}</w:t>
+      </w:r>
+      <w:r>
+        <w:t>. These services have been based on the discussion conducted with Test.</w:t>
       </w:r>
     </w:p>
     <w:p>
@@ -4246,7 +3665,15 @@
               <w:jc w:val="left"/>
             </w:pPr>
             <w:r>
-              <w:t>{/cyberthreatintelligence}</w:t>
+              <w:t>{/</w:t>
+            </w:r>
+            <w:proofErr w:type="spellStart"/>
+            <w:r>
+              <w:t>cyberthreatintelligence</w:t>
+            </w:r>
+            <w:proofErr w:type="spellEnd"/>
+            <w:r>
+              <w:t>}</w:t>
             </w:r>
           </w:p>
           <w:p>
@@ -4348,7 +3775,15 @@
               <w:jc w:val="left"/>
             </w:pPr>
             <w:r>
-              <w:t>{/mobileapplicationtesting}</w:t>
+              <w:t>{/</w:t>
+            </w:r>
+            <w:proofErr w:type="spellStart"/>
+            <w:r>
+              <w:t>mobileapplicationtesting</w:t>
+            </w:r>
+            <w:proofErr w:type="spellEnd"/>
+            <w:r>
+              <w:t>}</w:t>
             </w:r>
           </w:p>
           <w:p>
@@ -4387,7 +3822,15 @@
               <w:jc w:val="left"/>
             </w:pPr>
             <w:r>
-              <w:t>{/phishingsimulation}</w:t>
+              <w:t>{/</w:t>
+            </w:r>
+            <w:proofErr w:type="spellStart"/>
+            <w:r>
+              <w:t>phishingsimulation</w:t>
+            </w:r>
+            <w:proofErr w:type="spellEnd"/>
+            <w:r>
+              <w:t>}</w:t>
             </w:r>
           </w:p>
           <w:p>
@@ -4426,7 +3869,15 @@
               <w:jc w:val="left"/>
             </w:pPr>
             <w:r>
-              <w:t>{/redteamassessment}</w:t>
+              <w:t>{/</w:t>
+            </w:r>
+            <w:proofErr w:type="spellStart"/>
+            <w:r>
+              <w:t>redteamassessment</w:t>
+            </w:r>
+            <w:proofErr w:type="spellEnd"/>
+            <w:r>
+              <w:t>}</w:t>
             </w:r>
           </w:p>
           <w:p>
@@ -4473,9 +3924,11 @@
             <w:r>
               <w:t>{/</w:t>
             </w:r>
+            <w:proofErr w:type="spellStart"/>
             <w:r>
               <w:t>firewallreview</w:t>
             </w:r>
+            <w:proofErr w:type="spellEnd"/>
             <w:r>
               <w:t>}</w:t>
             </w:r>
@@ -4516,7 +3969,15 @@
               <w:jc w:val="left"/>
             </w:pPr>
             <w:r>
-              <w:t>{/securecodereview}</w:t>
+              <w:t>{/</w:t>
+            </w:r>
+            <w:proofErr w:type="spellStart"/>
+            <w:r>
+              <w:t>securecodereview</w:t>
+            </w:r>
+            <w:proofErr w:type="spellEnd"/>
+            <w:r>
+              <w:t>}</w:t>
             </w:r>
           </w:p>
           <w:p>
@@ -4555,7 +4016,15 @@
               <w:jc w:val="left"/>
             </w:pPr>
             <w:r>
-              <w:t>{/silversubscription}</w:t>
+              <w:t>{/</w:t>
+            </w:r>
+            <w:proofErr w:type="spellStart"/>
+            <w:r>
+              <w:t>silversubscription</w:t>
+            </w:r>
+            <w:proofErr w:type="spellEnd"/>
+            <w:r>
+              <w:t>}</w:t>
             </w:r>
           </w:p>
           <w:p>
@@ -4595,7 +4064,15 @@
               <w:jc w:val="left"/>
             </w:pPr>
             <w:r>
-              <w:t>{/vulnerabilityassessment}</w:t>
+              <w:t>{/</w:t>
+            </w:r>
+            <w:proofErr w:type="spellStart"/>
+            <w:r>
+              <w:t>vulnerabilityassessment</w:t>
+            </w:r>
+            <w:proofErr w:type="spellEnd"/>
+            <w:r>
+              <w:t>}</w:t>
             </w:r>
           </w:p>
           <w:p>
@@ -4634,7 +4111,15 @@
               <w:jc w:val="left"/>
             </w:pPr>
             <w:r>
-              <w:t>{/apipenetrationtesting}</w:t>
+              <w:t>{/</w:t>
+            </w:r>
+            <w:proofErr w:type="spellStart"/>
+            <w:r>
+              <w:t>apipenetrationtesting</w:t>
+            </w:r>
+            <w:proofErr w:type="spellEnd"/>
+            <w:r>
+              <w:t>}</w:t>
             </w:r>
           </w:p>
           <w:p>
@@ -4673,7 +4158,15 @@
               <w:jc w:val="left"/>
             </w:pPr>
             <w:r>
-              <w:t>{/bronzesubscription}</w:t>
+              <w:t>{/</w:t>
+            </w:r>
+            <w:proofErr w:type="spellStart"/>
+            <w:r>
+              <w:t>bronzesubscription</w:t>
+            </w:r>
+            <w:proofErr w:type="spellEnd"/>
+            <w:r>
+              <w:t>}</w:t>
             </w:r>
           </w:p>
           <w:p>
@@ -4712,7 +4205,15 @@
               <w:jc w:val="left"/>
             </w:pPr>
             <w:r>
-              <w:t>{/cloudassessment}</w:t>
+              <w:t>{/</w:t>
+            </w:r>
+            <w:proofErr w:type="spellStart"/>
+            <w:r>
+              <w:t>cloudassessment</w:t>
+            </w:r>
+            <w:proofErr w:type="spellEnd"/>
+            <w:r>
+              <w:t>}</w:t>
             </w:r>
           </w:p>
           <w:p>
@@ -4751,7 +4252,15 @@
               <w:jc w:val="left"/>
             </w:pPr>
             <w:r>
-              <w:t>{/cyberawareness}</w:t>
+              <w:t>{/</w:t>
+            </w:r>
+            <w:proofErr w:type="spellStart"/>
+            <w:r>
+              <w:t>cyberawareness</w:t>
+            </w:r>
+            <w:proofErr w:type="spellEnd"/>
+            <w:r>
+              <w:t>}</w:t>
             </w:r>
           </w:p>
           <w:p>
@@ -4790,7 +4299,15 @@
               <w:jc w:val="left"/>
             </w:pPr>
             <w:r>
-              <w:t>{/cyberessential}</w:t>
+              <w:t>{/</w:t>
+            </w:r>
+            <w:proofErr w:type="spellStart"/>
+            <w:r>
+              <w:t>cyberessential</w:t>
+            </w:r>
+            <w:proofErr w:type="spellEnd"/>
+            <w:r>
+              <w:t>}</w:t>
             </w:r>
           </w:p>
           <w:p>
@@ -4829,7 +4346,15 @@
               <w:jc w:val="left"/>
             </w:pPr>
             <w:r>
-              <w:t>{/cyberessentialsplus}</w:t>
+              <w:t>{/</w:t>
+            </w:r>
+            <w:proofErr w:type="spellStart"/>
+            <w:r>
+              <w:t>cyberessentialsplus</w:t>
+            </w:r>
+            <w:proofErr w:type="spellEnd"/>
+            <w:r>
+              <w:t>}</w:t>
             </w:r>
           </w:p>
           <w:p>
@@ -4868,7 +4393,15 @@
               <w:jc w:val="left"/>
             </w:pPr>
             <w:r>
-              <w:t>{/goldsubscription}</w:t>
+              <w:t>{/</w:t>
+            </w:r>
+            <w:proofErr w:type="spellStart"/>
+            <w:r>
+              <w:t>goldsubscription</w:t>
+            </w:r>
+            <w:proofErr w:type="spellEnd"/>
+            <w:r>
+              <w:t>}</w:t>
             </w:r>
           </w:p>
           <w:p>
@@ -4907,7 +4440,15 @@
               <w:jc w:val="left"/>
             </w:pPr>
             <w:r>
-              <w:t>{/infrastructuretesting}</w:t>
+              <w:t>{/</w:t>
+            </w:r>
+            <w:proofErr w:type="spellStart"/>
+            <w:r>
+              <w:t>infrastructuretesting</w:t>
+            </w:r>
+            <w:proofErr w:type="spellEnd"/>
+            <w:r>
+              <w:t>}</w:t>
             </w:r>
           </w:p>
           <w:p>
@@ -4946,7 +4487,15 @@
               <w:jc w:val="left"/>
             </w:pPr>
             <w:r>
-              <w:t>{/wapt}</w:t>
+              <w:t>{/</w:t>
+            </w:r>
+            <w:proofErr w:type="spellStart"/>
+            <w:r>
+              <w:t>wapt</w:t>
+            </w:r>
+            <w:proofErr w:type="spellEnd"/>
+            <w:r>
+              <w:t>}</w:t>
             </w:r>
           </w:p>
         </w:tc>
@@ -5012,9 +4561,11 @@
       <w:r>
         <w:t>{/</w:t>
       </w:r>
+      <w:proofErr w:type="spellStart"/>
       <w:r>
         <w:t>premium_service</w:t>
       </w:r>
+      <w:proofErr w:type="spellEnd"/>
       <w:r>
         <w:t>}</w:t>
       </w:r>
@@ -5057,7 +4608,15 @@
         <w:jc w:val="left"/>
       </w:pPr>
       <w:r>
-        <w:t>{/evening_test}</w:t>
+        <w:t>{/</w:t>
+      </w:r>
+      <w:proofErr w:type="spellStart"/>
+      <w:r>
+        <w:t>evening_test</w:t>
+      </w:r>
+      <w:proofErr w:type="spellEnd"/>
+      <w:r>
+        <w:t>}</w:t>
       </w:r>
     </w:p>
     <w:p>
@@ -5095,7 +4654,15 @@
         <w:jc w:val="left"/>
       </w:pPr>
       <w:r>
-        <w:t>{/weekend_holiday}</w:t>
+        <w:t>{/</w:t>
+      </w:r>
+      <w:proofErr w:type="spellStart"/>
+      <w:r>
+        <w:t>weekend_holiday</w:t>
+      </w:r>
+      <w:proofErr w:type="spellEnd"/>
+      <w:r>
+        <w:t>}</w:t>
       </w:r>
     </w:p>
     <w:p>
@@ -5134,7 +4701,15 @@
         <w:jc w:val="left"/>
       </w:pPr>
       <w:r>
-        <w:t>{/onsite_delivery}</w:t>
+        <w:t>{/</w:t>
+      </w:r>
+      <w:proofErr w:type="spellStart"/>
+      <w:r>
+        <w:t>onsite_delivery</w:t>
+      </w:r>
+      <w:proofErr w:type="spellEnd"/>
+      <w:r>
+        <w:t>}</w:t>
       </w:r>
     </w:p>
     <w:p>
@@ -6712,7 +6287,27 @@
           <w:szCs w:val="20"/>
           <w:lang w:eastAsia="en-US"/>
         </w:rPr>
-        <w:t>{/mobileapplicationtesting}</w:t>
+        <w:t>{/</w:t>
+      </w:r>
+      <w:proofErr w:type="spellStart"/>
+      <w:r>
+        <w:rPr>
+          <w:rFonts w:ascii="Courier New" w:eastAsia="Times New Roman" w:hAnsi="Courier New" w:cs="Courier New"/>
+          <w:sz w:val="20"/>
+          <w:szCs w:val="20"/>
+          <w:lang w:eastAsia="en-US"/>
+        </w:rPr>
+        <w:t>mobileapplicationtesting</w:t>
+      </w:r>
+      <w:proofErr w:type="spellEnd"/>
+      <w:r>
+        <w:rPr>
+          <w:rFonts w:ascii="Courier New" w:eastAsia="Times New Roman" w:hAnsi="Courier New" w:cs="Courier New"/>
+          <w:sz w:val="20"/>
+          <w:szCs w:val="20"/>
+          <w:lang w:eastAsia="en-US"/>
+        </w:rPr>
+        <w:t>}</w:t>
       </w:r>
     </w:p>
     <w:p>
@@ -6898,7 +6493,27 @@
           <w:szCs w:val="20"/>
           <w:lang w:eastAsia="en-US"/>
         </w:rPr>
-        <w:t>{/phishingsimulation}</w:t>
+        <w:t>{/</w:t>
+      </w:r>
+      <w:proofErr w:type="spellStart"/>
+      <w:r>
+        <w:rPr>
+          <w:rFonts w:ascii="Courier New" w:eastAsia="Times New Roman" w:hAnsi="Courier New" w:cs="Courier New"/>
+          <w:sz w:val="20"/>
+          <w:szCs w:val="20"/>
+          <w:lang w:eastAsia="en-US"/>
+        </w:rPr>
+        <w:t>phishingsimulation</w:t>
+      </w:r>
+      <w:proofErr w:type="spellEnd"/>
+      <w:r>
+        <w:rPr>
+          <w:rFonts w:ascii="Courier New" w:eastAsia="Times New Roman" w:hAnsi="Courier New" w:cs="Courier New"/>
+          <w:sz w:val="20"/>
+          <w:szCs w:val="20"/>
+          <w:lang w:eastAsia="en-US"/>
+        </w:rPr>
+        <w:t>}</w:t>
       </w:r>
     </w:p>
     <w:p>
@@ -7084,7 +6699,27 @@
           <w:szCs w:val="20"/>
           <w:lang w:eastAsia="en-US"/>
         </w:rPr>
-        <w:t>{/redteamassessment}</w:t>
+        <w:t>{/</w:t>
+      </w:r>
+      <w:proofErr w:type="spellStart"/>
+      <w:r>
+        <w:rPr>
+          <w:rFonts w:ascii="Courier New" w:eastAsia="Times New Roman" w:hAnsi="Courier New" w:cs="Courier New"/>
+          <w:sz w:val="20"/>
+          <w:szCs w:val="20"/>
+          <w:lang w:eastAsia="en-US"/>
+        </w:rPr>
+        <w:t>redteamassessment</w:t>
+      </w:r>
+      <w:proofErr w:type="spellEnd"/>
+      <w:r>
+        <w:rPr>
+          <w:rFonts w:ascii="Courier New" w:eastAsia="Times New Roman" w:hAnsi="Courier New" w:cs="Courier New"/>
+          <w:sz w:val="20"/>
+          <w:szCs w:val="20"/>
+          <w:lang w:eastAsia="en-US"/>
+        </w:rPr>
+        <w:t>}</w:t>
       </w:r>
     </w:p>
     <w:p>
@@ -7270,7 +6905,27 @@
           <w:szCs w:val="20"/>
           <w:lang w:eastAsia="en-US"/>
         </w:rPr>
-        <w:t>{/securecodereview}</w:t>
+        <w:t>{/</w:t>
+      </w:r>
+      <w:proofErr w:type="spellStart"/>
+      <w:r>
+        <w:rPr>
+          <w:rFonts w:ascii="Courier New" w:eastAsia="Times New Roman" w:hAnsi="Courier New" w:cs="Courier New"/>
+          <w:sz w:val="20"/>
+          <w:szCs w:val="20"/>
+          <w:lang w:eastAsia="en-US"/>
+        </w:rPr>
+        <w:t>securecodereview</w:t>
+      </w:r>
+      <w:proofErr w:type="spellEnd"/>
+      <w:r>
+        <w:rPr>
+          <w:rFonts w:ascii="Courier New" w:eastAsia="Times New Roman" w:hAnsi="Courier New" w:cs="Courier New"/>
+          <w:sz w:val="20"/>
+          <w:szCs w:val="20"/>
+          <w:lang w:eastAsia="en-US"/>
+        </w:rPr>
+        <w:t>}</w:t>
       </w:r>
     </w:p>
     <w:p>
@@ -7456,7 +7111,27 @@
           <w:szCs w:val="20"/>
           <w:lang w:eastAsia="en-US"/>
         </w:rPr>
-        <w:t>{/silversubscription}</w:t>
+        <w:t>{/</w:t>
+      </w:r>
+      <w:proofErr w:type="spellStart"/>
+      <w:r>
+        <w:rPr>
+          <w:rFonts w:ascii="Courier New" w:eastAsia="Times New Roman" w:hAnsi="Courier New" w:cs="Courier New"/>
+          <w:sz w:val="20"/>
+          <w:szCs w:val="20"/>
+          <w:lang w:eastAsia="en-US"/>
+        </w:rPr>
+        <w:t>silversubscription</w:t>
+      </w:r>
+      <w:proofErr w:type="spellEnd"/>
+      <w:r>
+        <w:rPr>
+          <w:rFonts w:ascii="Courier New" w:eastAsia="Times New Roman" w:hAnsi="Courier New" w:cs="Courier New"/>
+          <w:sz w:val="20"/>
+          <w:szCs w:val="20"/>
+          <w:lang w:eastAsia="en-US"/>
+        </w:rPr>
+        <w:t>}</w:t>
       </w:r>
     </w:p>
     <w:p>
@@ -7643,7 +7318,27 @@
           <w:lang w:eastAsia="en-US"/>
         </w:rPr>
         <w:lastRenderedPageBreak/>
-        <w:t>{/vulnerabilityassessment}</w:t>
+        <w:t>{/</w:t>
+      </w:r>
+      <w:proofErr w:type="spellStart"/>
+      <w:r>
+        <w:rPr>
+          <w:rFonts w:ascii="Courier New" w:eastAsia="Times New Roman" w:hAnsi="Courier New" w:cs="Courier New"/>
+          <w:sz w:val="20"/>
+          <w:szCs w:val="20"/>
+          <w:lang w:eastAsia="en-US"/>
+        </w:rPr>
+        <w:t>vulnerabilityassessment</w:t>
+      </w:r>
+      <w:proofErr w:type="spellEnd"/>
+      <w:r>
+        <w:rPr>
+          <w:rFonts w:ascii="Courier New" w:eastAsia="Times New Roman" w:hAnsi="Courier New" w:cs="Courier New"/>
+          <w:sz w:val="20"/>
+          <w:szCs w:val="20"/>
+          <w:lang w:eastAsia="en-US"/>
+        </w:rPr>
+        <w:t>}</w:t>
       </w:r>
     </w:p>
     <w:p>
@@ -7829,7 +7524,27 @@
           <w:szCs w:val="20"/>
           <w:lang w:eastAsia="en-US"/>
         </w:rPr>
-        <w:t>{/apipenetrationtesting}</w:t>
+        <w:t>{/</w:t>
+      </w:r>
+      <w:proofErr w:type="spellStart"/>
+      <w:r>
+        <w:rPr>
+          <w:rFonts w:ascii="Courier New" w:eastAsia="Times New Roman" w:hAnsi="Courier New" w:cs="Courier New"/>
+          <w:sz w:val="20"/>
+          <w:szCs w:val="20"/>
+          <w:lang w:eastAsia="en-US"/>
+        </w:rPr>
+        <w:t>apipenetrationtesting</w:t>
+      </w:r>
+      <w:proofErr w:type="spellEnd"/>
+      <w:r>
+        <w:rPr>
+          <w:rFonts w:ascii="Courier New" w:eastAsia="Times New Roman" w:hAnsi="Courier New" w:cs="Courier New"/>
+          <w:sz w:val="20"/>
+          <w:szCs w:val="20"/>
+          <w:lang w:eastAsia="en-US"/>
+        </w:rPr>
+        <w:t>}</w:t>
       </w:r>
     </w:p>
     <w:p>
@@ -8015,7 +7730,27 @@
           <w:szCs w:val="20"/>
           <w:lang w:eastAsia="en-US"/>
         </w:rPr>
-        <w:t>{/bronzesubscription}</w:t>
+        <w:t>{/</w:t>
+      </w:r>
+      <w:proofErr w:type="spellStart"/>
+      <w:r>
+        <w:rPr>
+          <w:rFonts w:ascii="Courier New" w:eastAsia="Times New Roman" w:hAnsi="Courier New" w:cs="Courier New"/>
+          <w:sz w:val="20"/>
+          <w:szCs w:val="20"/>
+          <w:lang w:eastAsia="en-US"/>
+        </w:rPr>
+        <w:t>bronzesubscription</w:t>
+      </w:r>
+      <w:proofErr w:type="spellEnd"/>
+      <w:r>
+        <w:rPr>
+          <w:rFonts w:ascii="Courier New" w:eastAsia="Times New Roman" w:hAnsi="Courier New" w:cs="Courier New"/>
+          <w:sz w:val="20"/>
+          <w:szCs w:val="20"/>
+          <w:lang w:eastAsia="en-US"/>
+        </w:rPr>
+        <w:t>}</w:t>
       </w:r>
     </w:p>
     <w:p>
@@ -8201,7 +7936,27 @@
           <w:szCs w:val="20"/>
           <w:lang w:eastAsia="en-US"/>
         </w:rPr>
-        <w:t>{/cloudassessment}</w:t>
+        <w:t>{/</w:t>
+      </w:r>
+      <w:proofErr w:type="spellStart"/>
+      <w:r>
+        <w:rPr>
+          <w:rFonts w:ascii="Courier New" w:eastAsia="Times New Roman" w:hAnsi="Courier New" w:cs="Courier New"/>
+          <w:sz w:val="20"/>
+          <w:szCs w:val="20"/>
+          <w:lang w:eastAsia="en-US"/>
+        </w:rPr>
+        <w:t>cloudassessment</w:t>
+      </w:r>
+      <w:proofErr w:type="spellEnd"/>
+      <w:r>
+        <w:rPr>
+          <w:rFonts w:ascii="Courier New" w:eastAsia="Times New Roman" w:hAnsi="Courier New" w:cs="Courier New"/>
+          <w:sz w:val="20"/>
+          <w:szCs w:val="20"/>
+          <w:lang w:eastAsia="en-US"/>
+        </w:rPr>
+        <w:t>}</w:t>
       </w:r>
     </w:p>
     <w:p>
@@ -8387,7 +8142,27 @@
           <w:szCs w:val="20"/>
           <w:lang w:eastAsia="en-US"/>
         </w:rPr>
-        <w:t>{/cyberawareness}</w:t>
+        <w:t>{/</w:t>
+      </w:r>
+      <w:proofErr w:type="spellStart"/>
+      <w:r>
+        <w:rPr>
+          <w:rFonts w:ascii="Courier New" w:eastAsia="Times New Roman" w:hAnsi="Courier New" w:cs="Courier New"/>
+          <w:sz w:val="20"/>
+          <w:szCs w:val="20"/>
+          <w:lang w:eastAsia="en-US"/>
+        </w:rPr>
+        <w:t>cyberawareness</w:t>
+      </w:r>
+      <w:proofErr w:type="spellEnd"/>
+      <w:r>
+        <w:rPr>
+          <w:rFonts w:ascii="Courier New" w:eastAsia="Times New Roman" w:hAnsi="Courier New" w:cs="Courier New"/>
+          <w:sz w:val="20"/>
+          <w:szCs w:val="20"/>
+          <w:lang w:eastAsia="en-US"/>
+        </w:rPr>
+        <w:t>}</w:t>
       </w:r>
     </w:p>
     <w:p>
@@ -8573,7 +8348,27 @@
           <w:szCs w:val="20"/>
           <w:lang w:eastAsia="en-US"/>
         </w:rPr>
-        <w:t>{/cyberessential}</w:t>
+        <w:t>{/</w:t>
+      </w:r>
+      <w:proofErr w:type="spellStart"/>
+      <w:r>
+        <w:rPr>
+          <w:rFonts w:ascii="Courier New" w:eastAsia="Times New Roman" w:hAnsi="Courier New" w:cs="Courier New"/>
+          <w:sz w:val="20"/>
+          <w:szCs w:val="20"/>
+          <w:lang w:eastAsia="en-US"/>
+        </w:rPr>
+        <w:t>cyberessential</w:t>
+      </w:r>
+      <w:proofErr w:type="spellEnd"/>
+      <w:r>
+        <w:rPr>
+          <w:rFonts w:ascii="Courier New" w:eastAsia="Times New Roman" w:hAnsi="Courier New" w:cs="Courier New"/>
+          <w:sz w:val="20"/>
+          <w:szCs w:val="20"/>
+          <w:lang w:eastAsia="en-US"/>
+        </w:rPr>
+        <w:t>}</w:t>
       </w:r>
     </w:p>
     <w:p>
@@ -8759,7 +8554,27 @@
           <w:szCs w:val="20"/>
           <w:lang w:eastAsia="en-US"/>
         </w:rPr>
-        <w:t>{/cyberessentialsplus}</w:t>
+        <w:t>{/</w:t>
+      </w:r>
+      <w:proofErr w:type="spellStart"/>
+      <w:r>
+        <w:rPr>
+          <w:rFonts w:ascii="Courier New" w:eastAsia="Times New Roman" w:hAnsi="Courier New" w:cs="Courier New"/>
+          <w:sz w:val="20"/>
+          <w:szCs w:val="20"/>
+          <w:lang w:eastAsia="en-US"/>
+        </w:rPr>
+        <w:t>cyberessentialsplus</w:t>
+      </w:r>
+      <w:proofErr w:type="spellEnd"/>
+      <w:r>
+        <w:rPr>
+          <w:rFonts w:ascii="Courier New" w:eastAsia="Times New Roman" w:hAnsi="Courier New" w:cs="Courier New"/>
+          <w:sz w:val="20"/>
+          <w:szCs w:val="20"/>
+          <w:lang w:eastAsia="en-US"/>
+        </w:rPr>
+        <w:t>}</w:t>
       </w:r>
     </w:p>
     <w:p>
@@ -8945,7 +8760,27 @@
           <w:szCs w:val="20"/>
           <w:lang w:eastAsia="en-US"/>
         </w:rPr>
-        <w:t>{/goldsubscription}</w:t>
+        <w:t>{/</w:t>
+      </w:r>
+      <w:proofErr w:type="spellStart"/>
+      <w:r>
+        <w:rPr>
+          <w:rFonts w:ascii="Courier New" w:eastAsia="Times New Roman" w:hAnsi="Courier New" w:cs="Courier New"/>
+          <w:sz w:val="20"/>
+          <w:szCs w:val="20"/>
+          <w:lang w:eastAsia="en-US"/>
+        </w:rPr>
+        <w:t>goldsubscription</w:t>
+      </w:r>
+      <w:proofErr w:type="spellEnd"/>
+      <w:r>
+        <w:rPr>
+          <w:rFonts w:ascii="Courier New" w:eastAsia="Times New Roman" w:hAnsi="Courier New" w:cs="Courier New"/>
+          <w:sz w:val="20"/>
+          <w:szCs w:val="20"/>
+          <w:lang w:eastAsia="en-US"/>
+        </w:rPr>
+        <w:t>}</w:t>
       </w:r>
     </w:p>
     <w:p>
@@ -9131,7 +8966,27 @@
           <w:szCs w:val="20"/>
           <w:lang w:eastAsia="en-US"/>
         </w:rPr>
-        <w:t>{/infrastructuretesting}</w:t>
+        <w:t>{/</w:t>
+      </w:r>
+      <w:proofErr w:type="spellStart"/>
+      <w:r>
+        <w:rPr>
+          <w:rFonts w:ascii="Courier New" w:eastAsia="Times New Roman" w:hAnsi="Courier New" w:cs="Courier New"/>
+          <w:sz w:val="20"/>
+          <w:szCs w:val="20"/>
+          <w:lang w:eastAsia="en-US"/>
+        </w:rPr>
+        <w:t>infrastructuretesting</w:t>
+      </w:r>
+      <w:proofErr w:type="spellEnd"/>
+      <w:r>
+        <w:rPr>
+          <w:rFonts w:ascii="Courier New" w:eastAsia="Times New Roman" w:hAnsi="Courier New" w:cs="Courier New"/>
+          <w:sz w:val="20"/>
+          <w:szCs w:val="20"/>
+          <w:lang w:eastAsia="en-US"/>
+        </w:rPr>
+        <w:t>}</w:t>
       </w:r>
     </w:p>
     <w:p>
@@ -9317,7 +9172,27 @@
           <w:szCs w:val="20"/>
           <w:lang w:eastAsia="en-US"/>
         </w:rPr>
-        <w:t>{/wapt}</w:t>
+        <w:t>{/</w:t>
+      </w:r>
+      <w:proofErr w:type="spellStart"/>
+      <w:r>
+        <w:rPr>
+          <w:rFonts w:ascii="Courier New" w:eastAsia="Times New Roman" w:hAnsi="Courier New" w:cs="Courier New"/>
+          <w:sz w:val="20"/>
+          <w:szCs w:val="20"/>
+          <w:lang w:eastAsia="en-US"/>
+        </w:rPr>
+        <w:t>wapt</w:t>
+      </w:r>
+      <w:proofErr w:type="spellEnd"/>
+      <w:r>
+        <w:rPr>
+          <w:rFonts w:ascii="Courier New" w:eastAsia="Times New Roman" w:hAnsi="Courier New" w:cs="Courier New"/>
+          <w:sz w:val="20"/>
+          <w:szCs w:val="20"/>
+          <w:lang w:eastAsia="en-US"/>
+        </w:rPr>
+        <w:t>}</w:t>
       </w:r>
     </w:p>
     <w:tbl>
@@ -9574,16 +9449,29 @@
               </w:rPr>
               <w:br/>
             </w:r>
-            <w:hyperlink r:id="rId14" w:history="1">
-              <w:r>
-                <w:rPr>
-                  <w:sz w:val="18"/>
-                  <w:szCs w:val="18"/>
-                  <w:lang w:val="it-CH"/>
-                </w:rPr>
-                <w:t>https://www.tenable.com/products/nessus/nessus-professional</w:t>
-              </w:r>
-            </w:hyperlink>
+            <w:r>
+              <w:fldChar w:fldCharType="begin"/>
+            </w:r>
+            <w:r>
+              <w:rPr>
+                <w:lang w:val="it-CH"/>
+              </w:rPr>
+              <w:instrText>HYPERLINK "https://www.tenable.com/products/nessus/nessus-professional"</w:instrText>
+            </w:r>
+            <w:r>
+              <w:fldChar w:fldCharType="separate"/>
+            </w:r>
+            <w:r>
+              <w:rPr>
+                <w:sz w:val="18"/>
+                <w:szCs w:val="18"/>
+                <w:lang w:val="it-CH"/>
+              </w:rPr>
+              <w:t>https://www.tenable.com/products/nessus/nessus-professional</w:t>
+            </w:r>
+            <w:r>
+              <w:fldChar w:fldCharType="end"/>
+            </w:r>
           </w:p>
         </w:tc>
       </w:tr>
@@ -9615,13 +9503,18 @@
             <w:pPr>
               <w:jc w:val="left"/>
             </w:pPr>
-            <w:r>
-              <w:t>Open source port scanning tool</w:t>
+            <w:proofErr w:type="gramStart"/>
+            <w:r>
+              <w:t>Open source</w:t>
+            </w:r>
+            <w:proofErr w:type="gramEnd"/>
+            <w:r>
+              <w:t xml:space="preserve"> port scanning tool</w:t>
             </w:r>
             <w:r>
               <w:br/>
             </w:r>
-            <w:hyperlink r:id="rId15" w:history="1">
+            <w:hyperlink r:id="rId14" w:history="1">
               <w:r>
                 <w:rPr>
                   <w:sz w:val="18"/>
@@ -9644,11 +9537,19 @@
             <w:pPr>
               <w:jc w:val="left"/>
             </w:pPr>
+            <w:proofErr w:type="spellStart"/>
             <w:r>
               <w:rPr>
                 <w:color w:val="FFFFFF"/>
               </w:rPr>
-              <w:t xml:space="preserve">Testssl </w:t>
+              <w:t>Testssl</w:t>
+            </w:r>
+            <w:proofErr w:type="spellEnd"/>
+            <w:r>
+              <w:rPr>
+                <w:color w:val="FFFFFF"/>
+              </w:rPr>
+              <w:t xml:space="preserve"> </w:t>
             </w:r>
           </w:p>
         </w:tc>
@@ -9661,13 +9562,18 @@
             <w:pPr>
               <w:jc w:val="left"/>
             </w:pPr>
-            <w:r>
-              <w:t>Open source SSL/TLS enumeration tool</w:t>
+            <w:proofErr w:type="gramStart"/>
+            <w:r>
+              <w:t>Open source</w:t>
+            </w:r>
+            <w:proofErr w:type="gramEnd"/>
+            <w:r>
+              <w:t xml:space="preserve"> SSL/TLS enumeration tool</w:t>
             </w:r>
             <w:r>
               <w:br/>
             </w:r>
-            <w:hyperlink r:id="rId16" w:history="1">
+            <w:hyperlink r:id="rId15" w:history="1">
               <w:r>
                 <w:rPr>
                   <w:sz w:val="18"/>
@@ -9713,7 +9619,7 @@
             <w:r>
               <w:br/>
             </w:r>
-            <w:hyperlink r:id="rId17" w:history="1">
+            <w:hyperlink r:id="rId16" w:history="1">
               <w:r>
                 <w:rPr>
                   <w:sz w:val="18"/>
@@ -9736,11 +9642,19 @@
             <w:pPr>
               <w:jc w:val="left"/>
             </w:pPr>
+            <w:proofErr w:type="spellStart"/>
             <w:r>
               <w:rPr>
                 <w:color w:val="FFFFFF"/>
               </w:rPr>
-              <w:t xml:space="preserve">Dirbuster </w:t>
+              <w:t>Dirbuster</w:t>
+            </w:r>
+            <w:proofErr w:type="spellEnd"/>
+            <w:r>
+              <w:rPr>
+                <w:color w:val="FFFFFF"/>
+              </w:rPr>
+              <w:t xml:space="preserve"> </w:t>
             </w:r>
           </w:p>
         </w:tc>
@@ -9759,7 +9673,7 @@
             <w:r>
               <w:br/>
             </w:r>
-            <w:hyperlink r:id="rId18" w:history="1">
+            <w:hyperlink r:id="rId17" w:history="1">
               <w:r>
                 <w:rPr>
                   <w:sz w:val="18"/>
@@ -9782,11 +9696,19 @@
             <w:pPr>
               <w:jc w:val="left"/>
             </w:pPr>
+            <w:proofErr w:type="spellStart"/>
             <w:r>
               <w:rPr>
                 <w:color w:val="FFFFFF"/>
               </w:rPr>
-              <w:t xml:space="preserve">Nikto </w:t>
+              <w:t>Nikto</w:t>
+            </w:r>
+            <w:proofErr w:type="spellEnd"/>
+            <w:r>
+              <w:rPr>
+                <w:color w:val="FFFFFF"/>
+              </w:rPr>
+              <w:t xml:space="preserve"> </w:t>
             </w:r>
           </w:p>
         </w:tc>
@@ -9805,7 +9727,7 @@
             <w:r>
               <w:br/>
             </w:r>
-            <w:hyperlink r:id="rId19" w:history="1">
+            <w:hyperlink r:id="rId18" w:history="1">
               <w:r>
                 <w:rPr>
                   <w:sz w:val="18"/>
@@ -9916,7 +9838,23 @@
         <w:jc w:val="left"/>
       </w:pPr>
       <w:r>
-        <w:t>Using an intelligence-led approach has long been accepted as best practice in the realm of conventional security. Without it, organisations will invariably defend against too little, because they don’t understand the threats they face, or try to defend against all potential threats – an unsustainable approach that may also impair the organisation’s ability to operate effectively.</w:t>
+        <w:t xml:space="preserve">Using an intelligence-led approach has long been accepted as best practice in the realm of conventional security. Without it, </w:t>
+      </w:r>
+      <w:proofErr w:type="spellStart"/>
+      <w:r>
+        <w:t>organisations</w:t>
+      </w:r>
+      <w:proofErr w:type="spellEnd"/>
+      <w:r>
+        <w:t xml:space="preserve"> will invariably defend against too little, because they don’t understand the threats they face, or try to defend against all potential threats – an unsustainable approach that may also impair the </w:t>
+      </w:r>
+      <w:proofErr w:type="spellStart"/>
+      <w:r>
+        <w:t>organisation’s</w:t>
+      </w:r>
+      <w:proofErr w:type="spellEnd"/>
+      <w:r>
+        <w:t xml:space="preserve"> ability to operate effectively.</w:t>
       </w:r>
     </w:p>
     <w:p>
@@ -9980,7 +9918,7 @@
                     </pic:cNvPicPr>
                   </pic:nvPicPr>
                   <pic:blipFill>
-                    <a:blip r:embed="rId20">
+                    <a:blip r:embed="rId19">
                       <a:extLst>
                         <a:ext uri="{28A0092B-C50C-407E-A947-70E740481C1C}">
                           <a14:useLocalDpi xmlns:a14="http://schemas.microsoft.com/office/drawing/2010/main" val="0"/>
@@ -10145,7 +10083,15 @@
         <w:jc w:val="left"/>
       </w:pPr>
       <w:r>
-        <w:t xml:space="preserve">As with conventional intelligence, there are different levels of cyber threat intelligence: operational, tactical, and strategic. Each level differs in the nature and format of the material conveyed, its intended audience and its application. These are summarised: </w:t>
+        <w:t xml:space="preserve">As with conventional intelligence, there are different levels of cyber threat intelligence: operational, tactical, and strategic. Each level differs in the nature and format of the material conveyed, its intended audience and its application. These are </w:t>
+      </w:r>
+      <w:proofErr w:type="spellStart"/>
+      <w:r>
+        <w:t>summarised</w:t>
+      </w:r>
+      <w:proofErr w:type="spellEnd"/>
+      <w:r>
+        <w:t xml:space="preserve">: </w:t>
       </w:r>
     </w:p>
     <w:p>
@@ -10161,7 +10107,15 @@
         <w:t xml:space="preserve">Operational threat intelligence </w:t>
       </w:r>
       <w:r>
-        <w:t>often relates to details of potential impending operations against an organisation. Although it is not always easy to obtain, by using an all-source approach an intelligence provider will be able to detect, for example, chatter from cyber activists discussing potential targets for an upcoming campaign, or data leaked or sold on a dark web forum that could be used in an operation against the company. Cyber threat intelligence providers will generally supply operational threat intelligence in a combination of human and machine-readable formats.</w:t>
+        <w:t xml:space="preserve">often relates to details of potential impending operations against an </w:t>
+      </w:r>
+      <w:proofErr w:type="spellStart"/>
+      <w:r>
+        <w:t>organisation</w:t>
+      </w:r>
+      <w:proofErr w:type="spellEnd"/>
+      <w:r>
+        <w:t>. Although it is not always easy to obtain, by using an all-source approach an intelligence provider will be able to detect, for example, chatter from cyber activists discussing potential targets for an upcoming campaign, or data leaked or sold on a dark web forum that could be used in an operation against the company. Cyber threat intelligence providers will generally supply operational threat intelligence in a combination of human and machine-readable formats.</w:t>
       </w:r>
     </w:p>
     <w:p>
@@ -10177,7 +10131,15 @@
         <w:t xml:space="preserve">Tactical threat intelligence </w:t>
       </w:r>
       <w:r>
-        <w:t>consists of material relating to the techniques, tactics and procedures (TTP’s) used by threat actors. Indicators of compromise (IOCs) are the main deliverable for tactical threat intelligence providers. These are particularly useful for updating signature-based defense systems to defend against known attack types, but can also prove useful for more proactive measures, such as threat hunting exercises. It is therefore particularly useful to network defenders such as Security Operations Centres (SOCs). CTI providers will generally supply IOCs in machine-readable formats, whereas intelligence on TTPs will be in human-readable formats and will require human assimilation and action.</w:t>
+        <w:t xml:space="preserve">consists of material relating to the techniques, tactics and procedures (TTP’s) used by threat actors. Indicators of compromise (IOCs) are the main deliverable for tactical threat intelligence providers. These are particularly useful for updating signature-based defense systems to defend against known attack types, but can also prove useful for more proactive measures, such as threat hunting exercises. It is therefore particularly useful to network defenders such as Security Operations </w:t>
+      </w:r>
+      <w:proofErr w:type="spellStart"/>
+      <w:r>
+        <w:t>Centres</w:t>
+      </w:r>
+      <w:proofErr w:type="spellEnd"/>
+      <w:r>
+        <w:t xml:space="preserve"> (SOCs). CTI providers will generally supply IOCs in machine-readable formats, whereas intelligence on TTPs will be in human-readable formats and will require human assimilation and action.</w:t>
       </w:r>
     </w:p>
     <w:p>
@@ -10214,7 +10176,31 @@
         <w:jc w:val="left"/>
       </w:pPr>
       <w:r>
-        <w:t>Cyber threat intelligence suppliers should draw from a wide range of different sources to enable them to provide a rounded and holistic understanding of the threats that organisations face. This is particularly true because the range of cyber adversaries most organisations face are disparate, and relevant information sources about those threat actors need to match that challenge. Commonly used sources by cyber threat intelligence providers include:</w:t>
+        <w:t xml:space="preserve">Cyber threat intelligence suppliers should draw from a wide range of different sources to enable them to provide a rounded and holistic understanding of the threats that </w:t>
+      </w:r>
+      <w:proofErr w:type="spellStart"/>
+      <w:r>
+        <w:t>organisations</w:t>
+      </w:r>
+      <w:proofErr w:type="spellEnd"/>
+      <w:r>
+        <w:t xml:space="preserve"> face. This is particularly true because the range of cyber adversaries most </w:t>
+      </w:r>
+      <w:proofErr w:type="spellStart"/>
+      <w:r>
+        <w:t>organisations</w:t>
+      </w:r>
+      <w:proofErr w:type="spellEnd"/>
+      <w:r>
+        <w:t xml:space="preserve"> face </w:t>
+      </w:r>
+      <w:proofErr w:type="gramStart"/>
+      <w:r>
+        <w:t>are</w:t>
+      </w:r>
+      <w:proofErr w:type="gramEnd"/>
+      <w:r>
+        <w:t xml:space="preserve"> disparate, and relevant information sources about those threat actors need to match that challenge. Commonly used sources by cyber threat intelligence providers include:</w:t>
       </w:r>
     </w:p>
     <w:p>
@@ -10227,42 +10213,26 @@
           <w:b/>
           <w:bCs/>
         </w:rPr>
-        <w:t xml:space="preserve">Indicators of compromise (IoCs) </w:t>
-      </w:r>
-      <w:r>
-        <w:t xml:space="preserve">associated with malicious activity. Hashes of malware samples, IP addresses and domain names can all be used to update firewalls and detection systems, as well as contribute to an understanding of threat actors’ TTPs. IOCs are their own are more akin to data than processed intelligence, though are still included within the spectrum of cyber threat intelligence. </w:t>
-      </w:r>
-    </w:p>
-    <w:p>
-      <w:pPr>
-        <w:spacing w:after="280" w:line="300" w:lineRule="atLeast"/>
-        <w:jc w:val="left"/>
-      </w:pPr>
+        <w:t>Indicators of compromise (</w:t>
+      </w:r>
+      <w:proofErr w:type="spellStart"/>
       <w:r>
         <w:rPr>
           <w:b/>
           <w:bCs/>
         </w:rPr>
-        <w:t xml:space="preserve">Client-derived data, </w:t>
-      </w:r>
-      <w:r>
-        <w:t xml:space="preserve">such as that regarding its infrastructure or extracted from a security information and event management (SIEM) tool or other logs can be correlated with other sources, or for pro-active measures such as threat hunting. </w:t>
-      </w:r>
-    </w:p>
-    <w:p>
-      <w:pPr>
-        <w:spacing w:after="280" w:line="300" w:lineRule="atLeast"/>
-        <w:jc w:val="left"/>
-      </w:pPr>
+        <w:t>IoCs</w:t>
+      </w:r>
+      <w:proofErr w:type="spellEnd"/>
       <w:r>
         <w:rPr>
           <w:b/>
           <w:bCs/>
         </w:rPr>
-        <w:t xml:space="preserve">Deep web, </w:t>
-      </w:r>
-      <w:r>
-        <w:t>such as information from member-only hacking forums frequented by cybercriminals. These sources can provide valuable insight into the tools and services advertised and requested by cybercriminals, as well as identifying which exploits are being discussed to enable patch prioritisation.</w:t>
+        <w:t xml:space="preserve">) </w:t>
+      </w:r>
+      <w:r>
+        <w:t xml:space="preserve">associated with malicious activity. Hashes of malware samples, IP addresses and domain names can all be used to update firewalls and detection systems, as well as contribute to an understanding of threat actors’ TTPs. IOCs are their own are more akin to data than processed intelligence, though are still included within the spectrum of cyber threat intelligence. </w:t>
       </w:r>
     </w:p>
     <w:p>
@@ -10275,19 +10245,10 @@
           <w:b/>
           <w:bCs/>
         </w:rPr>
-        <w:t xml:space="preserve">Dark web </w:t>
-      </w:r>
-      <w:r>
-        <w:t>will include marketplaces and shops that are hosted on anonymity-focused networks such as Tor or I2P which criminals use to purchase goods and services. This will enable consumers to identify if their data – ranging from login credentials to valuable intellectual property – is available or being advertised for sale, or if infrastructure they use may be targeted.</w:t>
-      </w:r>
-    </w:p>
-    <w:p>
-      <w:pPr>
-        <w:spacing w:after="280" w:line="300" w:lineRule="atLeast"/>
-        <w:jc w:val="left"/>
-      </w:pPr>
-      <w:r>
-        <w:t>Messaging platforms are also used by threat actors to communicate and can provide intelligence. Rather than relying on semi-public forums, some cybercriminals prefer more direct means of engaging each other to sell their goods and services. Similarly, cyber activists will often use a combination of outmoded Internet Relay Chat (IRC) channels and other messaging platforms to discuss impending operations, which can provide useful insight into potential tactics and targets.</w:t>
+        <w:t xml:space="preserve">Client-derived data, </w:t>
+      </w:r>
+      <w:r>
+        <w:t xml:space="preserve">such as that regarding its infrastructure or extracted from a security information and event management (SIEM) tool or other logs can be correlated with other sources, or for pro-active measures such as threat hunting. </w:t>
       </w:r>
     </w:p>
     <w:p>
@@ -10300,10 +10261,18 @@
           <w:b/>
           <w:bCs/>
         </w:rPr>
-        <w:t xml:space="preserve">Social media </w:t>
-      </w:r>
-      <w:r>
-        <w:t>can be used by a variety of actors, typically those with low capabilities. Activists may signal their intent to pursue specific targets in advance via social media pages. Criminals may use popular networks as an alternative means of attracting potential customers, particularly in jurisdictions where law enforcement capability is limited, and they do not run the risk of arrest. Social media collection may also include coverage of inadvertent data leaks by employees or potential threats from malicious insiders.</w:t>
+        <w:t xml:space="preserve">Deep web, </w:t>
+      </w:r>
+      <w:r>
+        <w:t xml:space="preserve">such as information from member-only hacking forums frequented by cybercriminals. These sources can provide valuable insight into the tools and services advertised and requested by cybercriminals, as well as identifying which exploits are being discussed to enable patch </w:t>
+      </w:r>
+      <w:proofErr w:type="spellStart"/>
+      <w:r>
+        <w:t>prioritisation</w:t>
+      </w:r>
+      <w:proofErr w:type="spellEnd"/>
+      <w:r>
+        <w:t>.</w:t>
       </w:r>
     </w:p>
     <w:p>
@@ -10316,6 +10285,47 @@
           <w:b/>
           <w:bCs/>
         </w:rPr>
+        <w:t xml:space="preserve">Dark web </w:t>
+      </w:r>
+      <w:r>
+        <w:t>will include marketplaces and shops that are hosted on anonymity-focused networks such as Tor or I2P which criminals use to purchase goods and services. This will enable consumers to identify if their data – ranging from login credentials to valuable intellectual property – is available or being advertised for sale, or if infrastructure they use may be targeted.</w:t>
+      </w:r>
+    </w:p>
+    <w:p>
+      <w:pPr>
+        <w:spacing w:after="280" w:line="300" w:lineRule="atLeast"/>
+        <w:jc w:val="left"/>
+      </w:pPr>
+      <w:r>
+        <w:t>Messaging platforms are also used by threat actors to communicate and can provide intelligence. Rather than relying on semi-public forums, some cybercriminals prefer more direct means of engaging each other to sell their goods and services. Similarly, cyber activists will often use a combination of outmoded Internet Relay Chat (IRC) channels and other messaging platforms to discuss impending operations, which can provide useful insight into potential tactics and targets.</w:t>
+      </w:r>
+    </w:p>
+    <w:p>
+      <w:pPr>
+        <w:spacing w:after="280" w:line="300" w:lineRule="atLeast"/>
+        <w:jc w:val="left"/>
+      </w:pPr>
+      <w:r>
+        <w:rPr>
+          <w:b/>
+          <w:bCs/>
+        </w:rPr>
+        <w:t xml:space="preserve">Social media </w:t>
+      </w:r>
+      <w:r>
+        <w:t>can be used by a variety of actors, typically those with low capabilities. Activists may signal their intent to pursue specific targets in advance via social media pages. Criminals may use popular networks as an alternative means of attracting potential customers, particularly in jurisdictions where law enforcement capability is limited, and they do not run the risk of arrest. Social media collection may also include coverage of inadvertent data leaks by employees or potential threats from malicious insiders.</w:t>
+      </w:r>
+    </w:p>
+    <w:p>
+      <w:pPr>
+        <w:spacing w:after="280" w:line="300" w:lineRule="atLeast"/>
+        <w:jc w:val="left"/>
+      </w:pPr>
+      <w:r>
+        <w:rPr>
+          <w:b/>
+          <w:bCs/>
+        </w:rPr>
         <w:lastRenderedPageBreak/>
         <w:t xml:space="preserve">Human intelligence </w:t>
       </w:r>
@@ -10352,7 +10362,15 @@
         <w:t xml:space="preserve">Geopolitical developments </w:t>
       </w:r>
       <w:r>
-        <w:t xml:space="preserve">can be used to derive an understanding of the intent of nation-state actors. For example, understanding how a state’s strategic development objectives coincide with those of the client organisation, or how potential nation-state rivalries will affect the prospect of disruptive attacks in a region in which it operates, will help it understand the threats it faces. </w:t>
+        <w:t xml:space="preserve">can be used to derive an understanding of the intent of nation-state actors. For example, understanding how a state’s strategic development objectives coincide with those of the client </w:t>
+      </w:r>
+      <w:proofErr w:type="spellStart"/>
+      <w:r>
+        <w:t>organisation</w:t>
+      </w:r>
+      <w:proofErr w:type="spellEnd"/>
+      <w:r>
+        <w:t xml:space="preserve">, or how potential nation-state rivalries will affect the prospect of disruptive attacks in a region in which it operates, will help it understand the threats it faces. </w:t>
       </w:r>
     </w:p>
     <w:p>
@@ -10368,7 +10386,15 @@
         <w:t xml:space="preserve">Code repositories, </w:t>
       </w:r>
       <w:r>
-        <w:t>such as exploit databases, can provide insight into which exploits are available for adoption by threat actors, and which vulnerabilities should be prioritised for patching as a result.</w:t>
+        <w:t xml:space="preserve">such as exploit databases, can provide insight into which exploits are available for adoption by threat actors, and which vulnerabilities should be </w:t>
+      </w:r>
+      <w:proofErr w:type="spellStart"/>
+      <w:r>
+        <w:t>prioritised</w:t>
+      </w:r>
+      <w:proofErr w:type="spellEnd"/>
+      <w:r>
+        <w:t xml:space="preserve"> for patching as a result.</w:t>
       </w:r>
     </w:p>
     <w:p>
@@ -10410,7 +10436,15 @@
     </w:p>
     <w:p>
       <w:r>
-        <w:t>{/cyberthreatintelligence}</w:t>
+        <w:t>{/</w:t>
+      </w:r>
+      <w:proofErr w:type="spellStart"/>
+      <w:r>
+        <w:t>cyberthreatintelligence</w:t>
+      </w:r>
+      <w:proofErr w:type="spellEnd"/>
+      <w:r>
+        <w:t>}</w:t>
       </w:r>
     </w:p>
     <w:p>
@@ -10494,8 +10528,13 @@
         </w:numPr>
         <w:jc w:val="left"/>
       </w:pPr>
-      <w:r>
-        <w:t>Open Source Security Testing Methodology Manual (OSSTMM)</w:t>
+      <w:proofErr w:type="gramStart"/>
+      <w:r>
+        <w:t>Open Source</w:t>
+      </w:r>
+      <w:proofErr w:type="gramEnd"/>
+      <w:r>
+        <w:t xml:space="preserve"> Security Testing Methodology Manual (OSSTMM)</w:t>
       </w:r>
     </w:p>
     <w:p>
@@ -10579,7 +10618,15 @@
         <w:jc w:val="left"/>
       </w:pPr>
       <w:r>
-        <w:t>Penetration Testing Framework for IoT (PTFIoT)</w:t>
+        <w:t>Penetration Testing Framework for IoT (</w:t>
+      </w:r>
+      <w:proofErr w:type="spellStart"/>
+      <w:r>
+        <w:t>PTFIoT</w:t>
+      </w:r>
+      <w:proofErr w:type="spellEnd"/>
+      <w:r>
+        <w:t>)</w:t>
       </w:r>
     </w:p>
     <w:p>
@@ -11424,9 +11471,11 @@
       <w:r>
         <w:t>{/</w:t>
       </w:r>
+      <w:proofErr w:type="spellStart"/>
       <w:r>
         <w:t>firewallreview</w:t>
       </w:r>
+      <w:proofErr w:type="spellEnd"/>
       <w:r>
         <w:t>}</w:t>
       </w:r>
@@ -11512,8 +11561,13 @@
         </w:numPr>
         <w:jc w:val="left"/>
       </w:pPr>
-      <w:r>
-        <w:t>Open Source Security Testing Methodology Manual (OSSTMM)</w:t>
+      <w:proofErr w:type="gramStart"/>
+      <w:r>
+        <w:t>Open Source</w:t>
+      </w:r>
+      <w:proofErr w:type="gramEnd"/>
+      <w:r>
+        <w:t xml:space="preserve"> Security Testing Methodology Manual (OSSTMM)</w:t>
       </w:r>
     </w:p>
     <w:p>
@@ -11597,7 +11651,15 @@
         <w:jc w:val="left"/>
       </w:pPr>
       <w:r>
-        <w:t>Penetration Testing Framework for IoT (PTFIoT)</w:t>
+        <w:t>Penetration Testing Framework for IoT (</w:t>
+      </w:r>
+      <w:proofErr w:type="spellStart"/>
+      <w:r>
+        <w:t>PTFIoT</w:t>
+      </w:r>
+      <w:proofErr w:type="spellEnd"/>
+      <w:r>
+        <w:t>)</w:t>
       </w:r>
     </w:p>
     <w:p>
@@ -11892,7 +11954,7 @@
                     <pic:cNvPicPr/>
                   </pic:nvPicPr>
                   <pic:blipFill>
-                    <a:blip r:embed="rId21"/>
+                    <a:blip r:embed="rId20"/>
                     <a:stretch>
                       <a:fillRect/>
                     </a:stretch>
@@ -13195,9 +13257,11 @@
       <w:r>
         <w:t>{/</w:t>
       </w:r>
+      <w:proofErr w:type="spellStart"/>
       <w:r>
         <w:t>wapt</w:t>
       </w:r>
+      <w:proofErr w:type="spellEnd"/>
       <w:r>
         <w:t>}</w:t>
       </w:r>
@@ -13236,7 +13300,15 @@
         <w:jc w:val="left"/>
       </w:pPr>
       <w:r>
-        <w:t>Red Team Partners would ensure that your business and the data you hold is protected and secure from the threat of cyber-attack and insider risk, and that your company’s security posture will minimise the possibility of a data breach or information leakage &amp; ensure the continuity of your business in the event of a cyber incident or other disruptive event.</w:t>
+        <w:t xml:space="preserve">Red Team Partners would ensure that your business and the data you hold is protected and secure from the threat of cyber-attack and insider risk, and that your company’s security posture will </w:t>
+      </w:r>
+      <w:proofErr w:type="spellStart"/>
+      <w:r>
+        <w:t>minimise</w:t>
+      </w:r>
+      <w:proofErr w:type="spellEnd"/>
+      <w:r>
+        <w:t xml:space="preserve"> the possibility of a data breach or information leakage &amp; ensure the continuity of your business in the event of a cyber incident or other disruptive event.</w:t>
       </w:r>
     </w:p>
     <w:p>
@@ -13281,7 +13353,7 @@
                     </pic:cNvPicPr>
                   </pic:nvPicPr>
                   <pic:blipFill>
-                    <a:blip r:embed="rId22">
+                    <a:blip r:embed="rId21">
                       <a:extLst>
                         <a:ext uri="{28A0092B-C50C-407E-A947-70E740481C1C}">
                           <a14:useLocalDpi xmlns:a14="http://schemas.microsoft.com/office/drawing/2010/main" val="0"/>
@@ -13353,11 +13425,35 @@
         <w:jc w:val="left"/>
       </w:pPr>
       <w:r>
-        <w:t xml:space="preserve">Certification with the key standards (above) are the major milestones against which progress will be measured. Red Team Partners Consulting’s “Cyber Security Steps Programme” is a progressive programme to help you achieve </w:t>
+        <w:t xml:space="preserve">Certification with the key standards (above) are the major milestones against which progress will be measured. Red Team Partners Consulting’s “Cyber Security Steps </w:t>
+      </w:r>
+      <w:proofErr w:type="spellStart"/>
+      <w:r>
+        <w:t>Programme</w:t>
+      </w:r>
+      <w:proofErr w:type="spellEnd"/>
+      <w:r>
+        <w:t xml:space="preserve">” is a progressive </w:t>
+      </w:r>
+      <w:proofErr w:type="spellStart"/>
+      <w:r>
+        <w:t>programme</w:t>
+      </w:r>
+      <w:proofErr w:type="spellEnd"/>
+      <w:r>
+        <w:t xml:space="preserve"> to help you achieve </w:t>
       </w:r>
       <w:r>
         <w:lastRenderedPageBreak/>
-        <w:t>implementation and compliance with those standards as your organisational information security maturity develops.</w:t>
+        <w:t xml:space="preserve">implementation and compliance with those standards as your </w:t>
+      </w:r>
+      <w:proofErr w:type="spellStart"/>
+      <w:r>
+        <w:t>organisational</w:t>
+      </w:r>
+      <w:proofErr w:type="spellEnd"/>
+      <w:r>
+        <w:t xml:space="preserve"> information security maturity develops.</w:t>
       </w:r>
     </w:p>
     <w:p>
@@ -13468,7 +13564,15 @@
         <w:jc w:val="left"/>
       </w:pPr>
       <w:r>
-        <w:t>Following our Cyber Security Steps Programme, Red Team Partners will then work with you to help build your Cyber Essentials Certification and implement an Information Security Management System (ISMS) to achieve compliance and certification with the UK Government’s “10 Steps to Cyber Security” risk management regime and IASME Governance Standards with support your journey towards achieving ISO 27001 certification.</w:t>
+        <w:t xml:space="preserve">Following our Cyber Security Steps </w:t>
+      </w:r>
+      <w:proofErr w:type="spellStart"/>
+      <w:r>
+        <w:t>Programme</w:t>
+      </w:r>
+      <w:proofErr w:type="spellEnd"/>
+      <w:r>
+        <w:t>, Red Team Partners will then work with you to help build your Cyber Essentials Certification and implement an Information Security Management System (ISMS) to achieve compliance and certification with the UK Government’s “10 Steps to Cyber Security” risk management regime and IASME Governance Standards with support your journey towards achieving ISO 27001 certification.</w:t>
       </w:r>
     </w:p>
     <w:p>
@@ -13760,7 +13864,15 @@
         <w:jc w:val="left"/>
       </w:pPr>
       <w:r>
-        <w:t>Penetration Testing Framework for IoT (PTFIoT)</w:t>
+        <w:t>Penetration Testing Framework for IoT (</w:t>
+      </w:r>
+      <w:proofErr w:type="spellStart"/>
+      <w:r>
+        <w:t>PTFIoT</w:t>
+      </w:r>
+      <w:proofErr w:type="spellEnd"/>
+      <w:r>
+        <w:t>)</w:t>
       </w:r>
     </w:p>
     <w:p>
@@ -14029,7 +14141,7 @@
                     <pic:cNvPicPr/>
                   </pic:nvPicPr>
                   <pic:blipFill>
-                    <a:blip r:embed="rId21"/>
+                    <a:blip r:embed="rId20"/>
                     <a:stretch>
                       <a:fillRect/>
                     </a:stretch>
@@ -14231,8 +14343,13 @@
         </w:numPr>
         <w:jc w:val="left"/>
       </w:pPr>
-      <w:r>
-        <w:t>Apktool, dex2jar, Android Studio, JD-Gui, Frida</w:t>
+      <w:proofErr w:type="spellStart"/>
+      <w:r>
+        <w:t>Apktool</w:t>
+      </w:r>
+      <w:proofErr w:type="spellEnd"/>
+      <w:r>
+        <w:t>, dex2jar, Android Studio, JD-Gui, Frida</w:t>
       </w:r>
     </w:p>
     <w:p>
@@ -14244,7 +14361,15 @@
         <w:jc w:val="left"/>
       </w:pPr>
       <w:r>
-        <w:t>Hopper App, Xcode, iExplorer, SQLite Studio</w:t>
+        <w:t xml:space="preserve">Hopper App, Xcode, </w:t>
+      </w:r>
+      <w:proofErr w:type="spellStart"/>
+      <w:r>
+        <w:t>iExplorer</w:t>
+      </w:r>
+      <w:proofErr w:type="spellEnd"/>
+      <w:r>
+        <w:t>, SQLite Studio</w:t>
       </w:r>
     </w:p>
     <w:p>
@@ -14255,8 +14380,37 @@
         </w:numPr>
         <w:jc w:val="left"/>
       </w:pPr>
-      <w:r>
-        <w:t>adb, ssh, Cydia, Pangu, TaiG, cycript, and others</w:t>
+      <w:proofErr w:type="spellStart"/>
+      <w:r>
+        <w:t>adb</w:t>
+      </w:r>
+      <w:proofErr w:type="spellEnd"/>
+      <w:r>
+        <w:t xml:space="preserve">, ssh, Cydia, </w:t>
+      </w:r>
+      <w:proofErr w:type="spellStart"/>
+      <w:r>
+        <w:t>Pangu</w:t>
+      </w:r>
+      <w:proofErr w:type="spellEnd"/>
+      <w:r>
+        <w:t xml:space="preserve">, </w:t>
+      </w:r>
+      <w:proofErr w:type="spellStart"/>
+      <w:r>
+        <w:t>TaiG</w:t>
+      </w:r>
+      <w:proofErr w:type="spellEnd"/>
+      <w:r>
+        <w:t xml:space="preserve">, </w:t>
+      </w:r>
+      <w:proofErr w:type="spellStart"/>
+      <w:r>
+        <w:t>cycript</w:t>
+      </w:r>
+      <w:proofErr w:type="spellEnd"/>
+      <w:r>
+        <w:t>, and others</w:t>
       </w:r>
     </w:p>
     <w:p>
@@ -15731,8 +15885,13 @@
         <w:spacing w:after="280" w:line="300" w:lineRule="atLeast"/>
         <w:jc w:val="left"/>
       </w:pPr>
-      <w:r>
-        <w:t>TRed Team Partners performs extensive manual testing, which comprises a significant majority of the testing effort. During this portion of the testing, the Red Team Partners consultant executes the application, and analyzes the communication, functions, and the data the application sends and receives. The Red Team Partners Team tests complex interactions, workflows, and business logic. Additionally, the Team manually evaluates areas of the application and specific vulnerabilities that automated tools either have difficulty with or are unable to identify.</w:t>
+      <w:proofErr w:type="spellStart"/>
+      <w:r>
+        <w:t>TRed</w:t>
+      </w:r>
+      <w:proofErr w:type="spellEnd"/>
+      <w:r>
+        <w:t xml:space="preserve"> Team Partners performs extensive manual testing, which comprises a significant majority of the testing effort. During this portion of the testing, the Red Team Partners consultant executes the application, and analyzes the communication, functions, and the data the application sends and receives. The Red Team Partners Team tests complex interactions, workflows, and business logic. Additionally, the Team manually evaluates areas of the application and specific vulnerabilities that automated tools either have difficulty with or are unable to identify.</w:t>
       </w:r>
     </w:p>
     <w:p>
@@ -15747,7 +15906,15 @@
     <w:p/>
     <w:p>
       <w:r>
-        <w:t>{/mobileapplicationtesting}</w:t>
+        <w:t>{/</w:t>
+      </w:r>
+      <w:proofErr w:type="spellStart"/>
+      <w:r>
+        <w:t>mobileapplicationtesting</w:t>
+      </w:r>
+      <w:proofErr w:type="spellEnd"/>
+      <w:r>
+        <w:t>}</w:t>
       </w:r>
     </w:p>
     <w:p>
@@ -15833,7 +16000,7 @@
                     </pic:cNvPicPr>
                   </pic:nvPicPr>
                   <pic:blipFill>
-                    <a:blip r:embed="rId23">
+                    <a:blip r:embed="rId22">
                       <a:extLst>
                         <a:ext uri="{28A0092B-C50C-407E-A947-70E740481C1C}">
                           <a14:useLocalDpi xmlns:a14="http://schemas.microsoft.com/office/drawing/2010/main" val="0"/>
@@ -15974,7 +16141,7 @@
                     </pic:cNvPicPr>
                   </pic:nvPicPr>
                   <pic:blipFill>
-                    <a:blip r:embed="rId24">
+                    <a:blip r:embed="rId23">
                       <a:extLst>
                         <a:ext uri="{28A0092B-C50C-407E-A947-70E740481C1C}">
                           <a14:useLocalDpi xmlns:a14="http://schemas.microsoft.com/office/drawing/2010/main" val="0"/>
@@ -16009,7 +16176,15 @@
     <w:p/>
     <w:p>
       <w:r>
-        <w:t>{/phishingsimulation}</w:t>
+        <w:t>{/</w:t>
+      </w:r>
+      <w:proofErr w:type="spellStart"/>
+      <w:r>
+        <w:t>phishingsimulation</w:t>
+      </w:r>
+      <w:proofErr w:type="spellEnd"/>
+      <w:r>
+        <w:t>}</w:t>
       </w:r>
     </w:p>
     <w:p>
@@ -16045,7 +16220,23 @@
         <w:jc w:val="left"/>
       </w:pPr>
       <w:r>
-        <w:t>The role of the Red Team is to provide an attacker-like approach to the organisation, this approach consists of network detection and system vulnerabilities. The overall aim of the red team is to gain system/network/data access. Organisations wanting to increase their security strategy throughout the year can view the Red Team as a specialist extension of their own IT team.</w:t>
+        <w:t xml:space="preserve">The role of the Red Team is to provide an attacker-like approach to the </w:t>
+      </w:r>
+      <w:proofErr w:type="spellStart"/>
+      <w:r>
+        <w:t>organisation</w:t>
+      </w:r>
+      <w:proofErr w:type="spellEnd"/>
+      <w:r>
+        <w:t xml:space="preserve">, this approach consists of network detection and system vulnerabilities. The overall aim of the red team is to gain system/network/data access. </w:t>
+      </w:r>
+      <w:proofErr w:type="spellStart"/>
+      <w:r>
+        <w:t>Organisations</w:t>
+      </w:r>
+      <w:proofErr w:type="spellEnd"/>
+      <w:r>
+        <w:t xml:space="preserve"> wanting to increase their security strategy throughout the year can view the Red Team as a specialist extension of their own IT team.</w:t>
       </w:r>
     </w:p>
     <w:p>
@@ -16087,7 +16278,15 @@
       </w:pPr>
       <w:r>
         <w:lastRenderedPageBreak/>
-        <w:t>Red Team Partners will use open-source intelligence tools to collect and identify a target profile of your organisation.</w:t>
+        <w:t xml:space="preserve">Red Team Partners will use open-source intelligence tools to collect and identify a target profile of your </w:t>
+      </w:r>
+      <w:proofErr w:type="spellStart"/>
+      <w:r>
+        <w:t>organisation</w:t>
+      </w:r>
+      <w:proofErr w:type="spellEnd"/>
+      <w:r>
+        <w:t>.</w:t>
       </w:r>
     </w:p>
     <w:p>
@@ -16111,8 +16310,13 @@
         <w:jc w:val="left"/>
       </w:pPr>
       <w:r>
-        <w:t>Based on available threat intelligence gathered, Red Team Partners will devise a series of attack scenarios against the critical functions and key data to simulate real-world threats to your organisation</w:t>
-      </w:r>
+        <w:t xml:space="preserve">Based on available threat intelligence gathered, Red Team Partners will devise a series of attack scenarios against the critical functions and key data to simulate real-world threats to your </w:t>
+      </w:r>
+      <w:proofErr w:type="spellStart"/>
+      <w:r>
+        <w:t>organisation</w:t>
+      </w:r>
+      <w:proofErr w:type="spellEnd"/>
     </w:p>
     <w:p>
       <w:pPr>
@@ -16123,7 +16327,23 @@
         <w:jc w:val="left"/>
       </w:pPr>
       <w:r>
-        <w:t>Red Team Partners will conduct an offensive campaign against the identified critical functions of your organisation to gain a foothold within the organisation.</w:t>
+        <w:t xml:space="preserve">Red Team Partners will conduct an offensive campaign against the identified critical functions of your </w:t>
+      </w:r>
+      <w:proofErr w:type="spellStart"/>
+      <w:r>
+        <w:t>organisation</w:t>
+      </w:r>
+      <w:proofErr w:type="spellEnd"/>
+      <w:r>
+        <w:t xml:space="preserve"> to gain a foothold within the </w:t>
+      </w:r>
+      <w:proofErr w:type="spellStart"/>
+      <w:r>
+        <w:t>organisation</w:t>
+      </w:r>
+      <w:proofErr w:type="spellEnd"/>
+      <w:r>
+        <w:t>.</w:t>
       </w:r>
     </w:p>
     <w:p>
@@ -16206,7 +16426,15 @@
         <w:t xml:space="preserve">Reconnaissance/OSINT - </w:t>
       </w:r>
       <w:r>
-        <w:t>Crawling of online sources to locate employee names, e-mail format and compile a list of employees for further targeting. – organisation will be providing a list of e-mail addresses here.</w:t>
+        <w:t xml:space="preserve">Crawling of online sources to locate employee names, e-mail format and compile a list of employees for further targeting. – </w:t>
+      </w:r>
+      <w:proofErr w:type="spellStart"/>
+      <w:r>
+        <w:t>organisation</w:t>
+      </w:r>
+      <w:proofErr w:type="spellEnd"/>
+      <w:r>
+        <w:t xml:space="preserve"> will be providing a list of e-mail addresses here.</w:t>
       </w:r>
     </w:p>
     <w:p>
@@ -16283,7 +16511,15 @@
         <w:t xml:space="preserve">Redundancy - </w:t>
       </w:r>
       <w:r>
-        <w:t>If Phishing / Physical does not provide network access, organisation will install a network device to allow external access to the Red Team Partners consultants to continue testing.</w:t>
+        <w:t xml:space="preserve">If Phishing / Physical does not provide network access, </w:t>
+      </w:r>
+      <w:proofErr w:type="spellStart"/>
+      <w:r>
+        <w:t>organisation</w:t>
+      </w:r>
+      <w:proofErr w:type="spellEnd"/>
+      <w:r>
+        <w:t xml:space="preserve"> will install a network device to allow external access to the Red Team Partners consultants to continue testing.</w:t>
       </w:r>
     </w:p>
     <w:p>
@@ -16302,7 +16538,15 @@
         <w:t xml:space="preserve">Network Mapping - </w:t>
       </w:r>
       <w:r>
-        <w:t>Mapping of organisations internal network to identify key assets and for use in further attacks.</w:t>
+        <w:t xml:space="preserve">Mapping of </w:t>
+      </w:r>
+      <w:proofErr w:type="spellStart"/>
+      <w:r>
+        <w:t>organisations</w:t>
+      </w:r>
+      <w:proofErr w:type="spellEnd"/>
+      <w:r>
+        <w:t xml:space="preserve"> internal network to identify key assets and for use in further attacks.</w:t>
       </w:r>
     </w:p>
     <w:p>
@@ -16321,7 +16565,15 @@
         <w:t xml:space="preserve">Persistence - </w:t>
       </w:r>
       <w:r>
-        <w:t>Achieve persistence on the organisations network to access it externally.</w:t>
+        <w:t xml:space="preserve">Achieve persistence on the </w:t>
+      </w:r>
+      <w:proofErr w:type="spellStart"/>
+      <w:r>
+        <w:t>organisations</w:t>
+      </w:r>
+      <w:proofErr w:type="spellEnd"/>
+      <w:r>
+        <w:t xml:space="preserve"> network to access it externally.</w:t>
       </w:r>
     </w:p>
     <w:p>
@@ -16340,7 +16592,15 @@
         <w:t xml:space="preserve">Lateral Movement - </w:t>
       </w:r>
       <w:r>
-        <w:t>Silently move around the organisations network, further identifying key assets and employees.</w:t>
+        <w:t xml:space="preserve">Silently move around the </w:t>
+      </w:r>
+      <w:proofErr w:type="spellStart"/>
+      <w:r>
+        <w:t>organisations</w:t>
+      </w:r>
+      <w:proofErr w:type="spellEnd"/>
+      <w:r>
+        <w:t xml:space="preserve"> network, further identifying key assets and employees.</w:t>
       </w:r>
     </w:p>
     <w:p>
@@ -16384,7 +16644,15 @@
     <w:p/>
     <w:p>
       <w:r>
-        <w:t>{/redteamassessment}</w:t>
+        <w:t>{/</w:t>
+      </w:r>
+      <w:proofErr w:type="spellStart"/>
+      <w:r>
+        <w:t>redteamassessment</w:t>
+      </w:r>
+      <w:proofErr w:type="spellEnd"/>
+      <w:r>
+        <w:t>}</w:t>
       </w:r>
     </w:p>
     <w:p>
@@ -16462,8 +16730,13 @@
         </w:numPr>
         <w:jc w:val="left"/>
       </w:pPr>
-      <w:r>
-        <w:t>Open Source Security Testing Methodology Manual (OSSTMM)</w:t>
+      <w:proofErr w:type="gramStart"/>
+      <w:r>
+        <w:t>Open Source</w:t>
+      </w:r>
+      <w:proofErr w:type="gramEnd"/>
+      <w:r>
+        <w:t xml:space="preserve"> Security Testing Methodology Manual (OSSTMM)</w:t>
       </w:r>
     </w:p>
     <w:p>
@@ -16547,7 +16820,15 @@
         <w:jc w:val="left"/>
       </w:pPr>
       <w:r>
-        <w:t>Penetration Testing Framework for IoT (PTFIoT)</w:t>
+        <w:t>Penetration Testing Framework for IoT (</w:t>
+      </w:r>
+      <w:proofErr w:type="spellStart"/>
+      <w:r>
+        <w:t>PTFIoT</w:t>
+      </w:r>
+      <w:proofErr w:type="spellEnd"/>
+      <w:r>
+        <w:t>)</w:t>
       </w:r>
     </w:p>
     <w:p>
@@ -16757,7 +17038,7 @@
                     </pic:cNvPicPr>
                   </pic:nvPicPr>
                   <pic:blipFill>
-                    <a:blip r:embed="rId25">
+                    <a:blip r:embed="rId24">
                       <a:extLst>
                         <a:ext uri="{28A0092B-C50C-407E-A947-70E740481C1C}">
                           <a14:useLocalDpi xmlns:a14="http://schemas.microsoft.com/office/drawing/2010/main" val="0"/>
@@ -16961,7 +17242,23 @@
                 <w:sz w:val="20"/>
                 <w:szCs w:val="20"/>
               </w:rPr>
-              <w:t>User and role based privileges are documented</w:t>
+              <w:t xml:space="preserve">User and </w:t>
+            </w:r>
+            <w:proofErr w:type="gramStart"/>
+            <w:r>
+              <w:rPr>
+                <w:sz w:val="20"/>
+                <w:szCs w:val="20"/>
+              </w:rPr>
+              <w:t>role based</w:t>
+            </w:r>
+            <w:proofErr w:type="gramEnd"/>
+            <w:r>
+              <w:rPr>
+                <w:sz w:val="20"/>
+                <w:szCs w:val="20"/>
+              </w:rPr>
+              <w:t xml:space="preserve"> privileges are documented</w:t>
             </w:r>
           </w:p>
           <w:p>
@@ -17966,23 +18263,55 @@
                 <w:sz w:val="20"/>
                 <w:szCs w:val="20"/>
               </w:rPr>
-              <w:t>Strong separation between data and client side scripts</w:t>
-            </w:r>
-          </w:p>
-          <w:p>
-            <w:pPr>
-              <w:numPr>
-                <w:ilvl w:val="0"/>
-                <w:numId w:val="14"/>
-              </w:numPr>
-              <w:jc w:val="left"/>
-            </w:pPr>
+              <w:t xml:space="preserve">Strong separation between data and </w:t>
+            </w:r>
+            <w:proofErr w:type="gramStart"/>
             <w:r>
               <w:rPr>
                 <w:sz w:val="20"/>
                 <w:szCs w:val="20"/>
               </w:rPr>
-              <w:t>Data should be checked for special characters before being passed to SQL, LDAP, OS and third party commands</w:t>
+              <w:t>client side</w:t>
+            </w:r>
+            <w:proofErr w:type="gramEnd"/>
+            <w:r>
+              <w:rPr>
+                <w:sz w:val="20"/>
+                <w:szCs w:val="20"/>
+              </w:rPr>
+              <w:t xml:space="preserve"> scripts</w:t>
+            </w:r>
+          </w:p>
+          <w:p>
+            <w:pPr>
+              <w:numPr>
+                <w:ilvl w:val="0"/>
+                <w:numId w:val="14"/>
+              </w:numPr>
+              <w:jc w:val="left"/>
+            </w:pPr>
+            <w:r>
+              <w:rPr>
+                <w:sz w:val="20"/>
+                <w:szCs w:val="20"/>
+              </w:rPr>
+              <w:t xml:space="preserve">Data should be checked for special characters before being passed to SQL, LDAP, OS and </w:t>
+            </w:r>
+            <w:proofErr w:type="gramStart"/>
+            <w:r>
+              <w:rPr>
+                <w:sz w:val="20"/>
+                <w:szCs w:val="20"/>
+              </w:rPr>
+              <w:t>third party</w:t>
+            </w:r>
+            <w:proofErr w:type="gramEnd"/>
+            <w:r>
+              <w:rPr>
+                <w:sz w:val="20"/>
+                <w:szCs w:val="20"/>
+              </w:rPr>
+              <w:t xml:space="preserve"> commands</w:t>
             </w:r>
           </w:p>
           <w:p>
@@ -18171,7 +18500,23 @@
                 <w:szCs w:val="20"/>
               </w:rPr>
               <w:lastRenderedPageBreak/>
-              <w:t>When exceptions occur the application fails securely</w:t>
+              <w:t xml:space="preserve">When exceptions </w:t>
+            </w:r>
+            <w:proofErr w:type="gramStart"/>
+            <w:r>
+              <w:rPr>
+                <w:sz w:val="20"/>
+                <w:szCs w:val="20"/>
+              </w:rPr>
+              <w:t>occur</w:t>
+            </w:r>
+            <w:proofErr w:type="gramEnd"/>
+            <w:r>
+              <w:rPr>
+                <w:sz w:val="20"/>
+                <w:szCs w:val="20"/>
+              </w:rPr>
+              <w:t xml:space="preserve"> the application fails securely</w:t>
             </w:r>
           </w:p>
           <w:p>
@@ -18534,7 +18879,15 @@
     <w:p/>
     <w:p>
       <w:r>
-        <w:t>{/securecodereview}</w:t>
+        <w:t>{/</w:t>
+      </w:r>
+      <w:proofErr w:type="spellStart"/>
+      <w:r>
+        <w:t>securecodereview</w:t>
+      </w:r>
+      <w:proofErr w:type="spellEnd"/>
+      <w:r>
+        <w:t>}</w:t>
       </w:r>
     </w:p>
     <w:p>
@@ -18655,7 +19008,7 @@
                     <pic:cNvPicPr/>
                   </pic:nvPicPr>
                   <pic:blipFill>
-                    <a:blip r:embed="rId21"/>
+                    <a:blip r:embed="rId20"/>
                     <a:stretch>
                       <a:fillRect/>
                     </a:stretch>
@@ -19461,7 +19814,15 @@
     </w:p>
     <w:p>
       <w:r>
-        <w:t>{/silversubscription}</w:t>
+        <w:t>{/</w:t>
+      </w:r>
+      <w:proofErr w:type="spellStart"/>
+      <w:r>
+        <w:t>silversubscription</w:t>
+      </w:r>
+      <w:proofErr w:type="spellEnd"/>
+      <w:r>
+        <w:t>}</w:t>
       </w:r>
     </w:p>
     <w:p>
@@ -19548,8 +19909,13 @@
         </w:numPr>
         <w:jc w:val="left"/>
       </w:pPr>
-      <w:r>
-        <w:t>Open Source Security Testing Methodology Manual (OSSTMM)</w:t>
+      <w:proofErr w:type="gramStart"/>
+      <w:r>
+        <w:t>Open Source</w:t>
+      </w:r>
+      <w:proofErr w:type="gramEnd"/>
+      <w:r>
+        <w:t xml:space="preserve"> Security Testing Methodology Manual (OSSTMM)</w:t>
       </w:r>
     </w:p>
     <w:p>
@@ -19633,7 +19999,15 @@
         <w:jc w:val="left"/>
       </w:pPr>
       <w:r>
-        <w:t>Penetration Testing Framework for IoT (PTFIoT)</w:t>
+        <w:t>Penetration Testing Framework for IoT (</w:t>
+      </w:r>
+      <w:proofErr w:type="spellStart"/>
+      <w:r>
+        <w:t>PTFIoT</w:t>
+      </w:r>
+      <w:proofErr w:type="spellEnd"/>
+      <w:r>
+        <w:t>)</w:t>
       </w:r>
     </w:p>
     <w:p>
@@ -19796,7 +20170,15 @@
     <w:p/>
     <w:p>
       <w:r>
-        <w:t>{/vulnerabilityassessment}</w:t>
+        <w:t>{/</w:t>
+      </w:r>
+      <w:proofErr w:type="spellStart"/>
+      <w:r>
+        <w:t>vulnerabilityassessment</w:t>
+      </w:r>
+      <w:proofErr w:type="spellEnd"/>
+      <w:r>
+        <w:t>}</w:t>
       </w:r>
     </w:p>
     <w:p>
@@ -19956,7 +20338,15 @@
         <w:jc w:val="left"/>
       </w:pPr>
       <w:r>
-        <w:t>Penetration Testing Framework for IoT (PTFIoT)</w:t>
+        <w:t>Penetration Testing Framework for IoT (</w:t>
+      </w:r>
+      <w:proofErr w:type="spellStart"/>
+      <w:r>
+        <w:t>PTFIoT</w:t>
+      </w:r>
+      <w:proofErr w:type="spellEnd"/>
+      <w:r>
+        <w:t>)</w:t>
       </w:r>
     </w:p>
     <w:p>
@@ -20165,7 +20555,7 @@
                     <pic:cNvPicPr/>
                   </pic:nvPicPr>
                   <pic:blipFill>
-                    <a:blip r:embed="rId21"/>
+                    <a:blip r:embed="rId20"/>
                     <a:stretch>
                       <a:fillRect/>
                     </a:stretch>
@@ -21551,7 +21941,15 @@
         <w:jc w:val="left"/>
       </w:pPr>
       <w:r>
-        <w:t>{/apipenetrationtesting}</w:t>
+        <w:t>{/</w:t>
+      </w:r>
+      <w:proofErr w:type="spellStart"/>
+      <w:r>
+        <w:t>apipenetrationtesting</w:t>
+      </w:r>
+      <w:proofErr w:type="spellEnd"/>
+      <w:r>
+        <w:t>}</w:t>
       </w:r>
     </w:p>
     <w:p>
@@ -21663,7 +22061,7 @@
                     <pic:cNvPicPr/>
                   </pic:nvPicPr>
                   <pic:blipFill>
-                    <a:blip r:embed="rId21"/>
+                    <a:blip r:embed="rId20"/>
                     <a:stretch>
                       <a:fillRect/>
                     </a:stretch>
@@ -21801,13 +22199,21 @@
         <w:t>and automatic</w:t>
       </w:r>
       <w:r>
-        <w:t xml:space="preserve"> testing</w:t>
+        <w:t xml:space="preserve"> </w:t>
+      </w:r>
+      <w:proofErr w:type="gramStart"/>
+      <w:r>
+        <w:t>testing</w:t>
       </w:r>
       <w:r>
         <w:t xml:space="preserve">  </w:t>
       </w:r>
       <w:r>
-        <w:t>by using various techniques, including:</w:t>
+        <w:t>by</w:t>
+      </w:r>
+      <w:proofErr w:type="gramEnd"/>
+      <w:r>
+        <w:t xml:space="preserve"> using various techniques, including:</w:t>
       </w:r>
     </w:p>
     <w:p>
@@ -21965,7 +22371,15 @@
     <w:p/>
     <w:p>
       <w:r>
-        <w:t>{/bronzesubscription}</w:t>
+        <w:t>{/</w:t>
+      </w:r>
+      <w:proofErr w:type="spellStart"/>
+      <w:r>
+        <w:t>bronzesubscription</w:t>
+      </w:r>
+      <w:proofErr w:type="spellEnd"/>
+      <w:r>
+        <w:t>}</w:t>
       </w:r>
     </w:p>
     <w:p>
@@ -22043,8 +22457,13 @@
         </w:numPr>
         <w:jc w:val="left"/>
       </w:pPr>
-      <w:r>
-        <w:t>Open Source Security Testing Methodology Manual (OSSTMM)</w:t>
+      <w:proofErr w:type="gramStart"/>
+      <w:r>
+        <w:t>Open Source</w:t>
+      </w:r>
+      <w:proofErr w:type="gramEnd"/>
+      <w:r>
+        <w:t xml:space="preserve"> Security Testing Methodology Manual (OSSTMM)</w:t>
       </w:r>
     </w:p>
     <w:p>
@@ -22128,7 +22547,15 @@
         <w:jc w:val="left"/>
       </w:pPr>
       <w:r>
-        <w:t>Penetration Testing Framework for IoT (PTFIoT)</w:t>
+        <w:t>Penetration Testing Framework for IoT (</w:t>
+      </w:r>
+      <w:proofErr w:type="spellStart"/>
+      <w:r>
+        <w:t>PTFIoT</w:t>
+      </w:r>
+      <w:proofErr w:type="spellEnd"/>
+      <w:r>
+        <w:t>)</w:t>
       </w:r>
     </w:p>
     <w:p>
@@ -22175,8 +22602,13 @@
         </w:numPr>
         <w:jc w:val="left"/>
       </w:pPr>
-      <w:r>
-        <w:t>hreat Intelligence Based Ethical Red Teaming Framework (TIBER-EU)</w:t>
+      <w:proofErr w:type="spellStart"/>
+      <w:r>
+        <w:t>hreat</w:t>
+      </w:r>
+      <w:proofErr w:type="spellEnd"/>
+      <w:r>
+        <w:t xml:space="preserve"> Intelligence Based Ethical Red Teaming Framework (TIBER-EU)</w:t>
       </w:r>
     </w:p>
     <w:p>
@@ -22859,7 +23291,15 @@
     <w:p/>
     <w:p>
       <w:r>
-        <w:t>{/cloudassessment}</w:t>
+        <w:t>{/</w:t>
+      </w:r>
+      <w:proofErr w:type="spellStart"/>
+      <w:r>
+        <w:t>cloudassessment</w:t>
+      </w:r>
+      <w:proofErr w:type="spellEnd"/>
+      <w:r>
+        <w:t>}</w:t>
       </w:r>
     </w:p>
     <w:p>
@@ -22999,7 +23439,15 @@
     </w:p>
     <w:p>
       <w:r>
-        <w:t>{/cyberawareness}</w:t>
+        <w:t>{/</w:t>
+      </w:r>
+      <w:proofErr w:type="spellStart"/>
+      <w:r>
+        <w:t>cyberawareness</w:t>
+      </w:r>
+      <w:proofErr w:type="spellEnd"/>
+      <w:r>
+        <w:t>}</w:t>
       </w:r>
     </w:p>
     <w:p>
@@ -23061,7 +23509,15 @@
         <w:jc w:val="left"/>
       </w:pPr>
       <w:r>
-        <w:t>Protect your organisation against common cyber threats</w:t>
+        <w:t xml:space="preserve">Protect your </w:t>
+      </w:r>
+      <w:proofErr w:type="spellStart"/>
+      <w:r>
+        <w:t>organisation</w:t>
+      </w:r>
+      <w:proofErr w:type="spellEnd"/>
+      <w:r>
+        <w:t xml:space="preserve"> against common cyber threats</w:t>
       </w:r>
     </w:p>
     <w:p>
@@ -23208,7 +23664,15 @@
     <w:p/>
     <w:p>
       <w:r>
-        <w:t>{/cyberessential}</w:t>
+        <w:t>{/</w:t>
+      </w:r>
+      <w:proofErr w:type="spellStart"/>
+      <w:r>
+        <w:t>cyberessential</w:t>
+      </w:r>
+      <w:proofErr w:type="spellEnd"/>
+      <w:r>
+        <w:t>}</w:t>
       </w:r>
     </w:p>
     <w:p>
@@ -23340,7 +23804,15 @@
     </w:p>
     <w:p>
       <w:r>
-        <w:t>{/cyberessentialsplus}</w:t>
+        <w:t>{/</w:t>
+      </w:r>
+      <w:proofErr w:type="spellStart"/>
+      <w:r>
+        <w:t>cyberessentialsplus</w:t>
+      </w:r>
+      <w:proofErr w:type="spellEnd"/>
+      <w:r>
+        <w:t>}</w:t>
       </w:r>
     </w:p>
     <w:p>
@@ -23438,7 +23910,7 @@
                     <pic:cNvPicPr/>
                   </pic:nvPicPr>
                   <pic:blipFill>
-                    <a:blip r:embed="rId21"/>
+                    <a:blip r:embed="rId20"/>
                     <a:stretch>
                       <a:fillRect/>
                     </a:stretch>
@@ -24307,7 +24779,15 @@
     </w:p>
     <w:p>
       <w:r>
-        <w:t>{/goldsubscription}</w:t>
+        <w:t>{/</w:t>
+      </w:r>
+      <w:proofErr w:type="spellStart"/>
+      <w:r>
+        <w:t>goldsubscription</w:t>
+      </w:r>
+      <w:proofErr w:type="spellEnd"/>
+      <w:r>
+        <w:t>}</w:t>
       </w:r>
     </w:p>
     <w:p>
@@ -24385,8 +24865,13 @@
         </w:numPr>
         <w:jc w:val="left"/>
       </w:pPr>
-      <w:r>
-        <w:t>Open Source Security Testing Methodology Manual (OSSTMM)</w:t>
+      <w:proofErr w:type="gramStart"/>
+      <w:r>
+        <w:t>Open Source</w:t>
+      </w:r>
+      <w:proofErr w:type="gramEnd"/>
+      <w:r>
+        <w:t xml:space="preserve"> Security Testing Methodology Manual (OSSTMM)</w:t>
       </w:r>
     </w:p>
     <w:p>
@@ -24470,7 +24955,15 @@
         <w:jc w:val="left"/>
       </w:pPr>
       <w:r>
-        <w:t>Penetration Testing Framework for IoT (PTFIoT)</w:t>
+        <w:t>Penetration Testing Framework for IoT (</w:t>
+      </w:r>
+      <w:proofErr w:type="spellStart"/>
+      <w:r>
+        <w:t>PTFIoT</w:t>
+      </w:r>
+      <w:proofErr w:type="spellEnd"/>
+      <w:r>
+        <w:t>)</w:t>
       </w:r>
     </w:p>
     <w:p>
@@ -24680,7 +25173,7 @@
                     <pic:cNvPicPr/>
                   </pic:nvPicPr>
                   <pic:blipFill>
-                    <a:blip r:embed="rId21"/>
+                    <a:blip r:embed="rId20"/>
                     <a:stretch>
                       <a:fillRect/>
                     </a:stretch>
@@ -25954,7 +26447,15 @@
     <w:p/>
     <w:p>
       <w:r>
-        <w:t>{/infrastructuretesting}</w:t>
+        <w:t>{/</w:t>
+      </w:r>
+      <w:proofErr w:type="spellStart"/>
+      <w:r>
+        <w:t>infrastructuretesting</w:t>
+      </w:r>
+      <w:proofErr w:type="spellEnd"/>
+      <w:r>
+        <w:t>}</w:t>
       </w:r>
     </w:p>
     <w:p>
@@ -26027,7 +26528,7 @@
                     </pic:cNvPicPr>
                   </pic:nvPicPr>
                   <pic:blipFill>
-                    <a:blip r:embed="rId26">
+                    <a:blip r:embed="rId25">
                       <a:extLst>
                         <a:ext uri="{28A0092B-C50C-407E-A947-70E740481C1C}">
                           <a14:useLocalDpi xmlns:a14="http://schemas.microsoft.com/office/drawing/2010/main" val="0"/>
@@ -26091,7 +26592,15 @@
         <w:t xml:space="preserve">Management Summary </w:t>
       </w:r>
       <w:r>
-        <w:t>- a high level summary of results including recommendations and overall security posture. This summary is simple and easy to understand it included with critical issues found and it allows non-technical executives to understand the issues.</w:t>
+        <w:t xml:space="preserve">- a </w:t>
+      </w:r>
+      <w:proofErr w:type="gramStart"/>
+      <w:r>
+        <w:t>high level</w:t>
+      </w:r>
+      <w:proofErr w:type="gramEnd"/>
+      <w:r>
+        <w:t xml:space="preserve"> summary of results including recommendations and overall security posture. This summary is simple and easy to understand it included with critical issues found and it allows non-technical executives to understand the issues.</w:t>
       </w:r>
     </w:p>
     <w:p>
@@ -26126,7 +26635,7 @@
                     </pic:cNvPicPr>
                   </pic:nvPicPr>
                   <pic:blipFill>
-                    <a:blip r:embed="rId27" cstate="print">
+                    <a:blip r:embed="rId26" cstate="print">
                       <a:extLst>
                         <a:ext uri="{28A0092B-C50C-407E-A947-70E740481C1C}">
                           <a14:useLocalDpi xmlns:a14="http://schemas.microsoft.com/office/drawing/2010/main" val="0"/>
@@ -26176,7 +26685,15 @@
         <w:t xml:space="preserve">Technical Findings </w:t>
       </w:r>
       <w:r>
-        <w:t>- breakdown of vulnerabilities found during testing phase including exploitation probability, technical fix and risk mitigation advice. Prioritised risks are provided to deal with most actionable suggestions.</w:t>
+        <w:t xml:space="preserve">- breakdown of vulnerabilities found during testing phase including exploitation probability, technical fix and risk mitigation advice. </w:t>
+      </w:r>
+      <w:proofErr w:type="spellStart"/>
+      <w:r>
+        <w:t>Prioritised</w:t>
+      </w:r>
+      <w:proofErr w:type="spellEnd"/>
+      <w:r>
+        <w:t xml:space="preserve"> risks are provided to deal with most actionable suggestions.</w:t>
       </w:r>
     </w:p>
     <w:p>
@@ -26210,7 +26727,7 @@
                     </pic:cNvPicPr>
                   </pic:nvPicPr>
                   <pic:blipFill>
-                    <a:blip r:embed="rId28" cstate="print">
+                    <a:blip r:embed="rId27" cstate="print">
                       <a:extLst>
                         <a:ext uri="{28A0092B-C50C-407E-A947-70E740481C1C}">
                           <a14:useLocalDpi xmlns:a14="http://schemas.microsoft.com/office/drawing/2010/main" val="0"/>
@@ -26311,7 +26828,7 @@
                     </pic:cNvPicPr>
                   </pic:nvPicPr>
                   <pic:blipFill>
-                    <a:blip r:embed="rId29" cstate="print">
+                    <a:blip r:embed="rId28" cstate="print">
                       <a:extLst>
                         <a:ext uri="{28A0092B-C50C-407E-A947-70E740481C1C}">
                           <a14:useLocalDpi xmlns:a14="http://schemas.microsoft.com/office/drawing/2010/main" val="0"/>
@@ -26405,7 +26922,7 @@
                     </pic:cNvPicPr>
                   </pic:nvPicPr>
                   <pic:blipFill>
-                    <a:blip r:embed="rId30">
+                    <a:blip r:embed="rId29">
                       <a:extLst>
                         <a:ext uri="{28A0092B-C50C-407E-A947-70E740481C1C}">
                           <a14:useLocalDpi xmlns:a14="http://schemas.microsoft.com/office/drawing/2010/main" val="0"/>
@@ -26736,7 +27253,23 @@
                 <w:sz w:val="21"/>
                 <w:szCs w:val="21"/>
               </w:rPr>
-              <w:t>Our tests are conducted manually rather than using automated scanning tools. These techniques are specialised and can often outperform hackers' techniques. Using the manual testing eradicates false positive which are common in scanning tools.</w:t>
+              <w:t xml:space="preserve">Our tests are conducted manually rather than using automated scanning tools. These techniques are </w:t>
+            </w:r>
+            <w:proofErr w:type="spellStart"/>
+            <w:r>
+              <w:rPr>
+                <w:sz w:val="21"/>
+                <w:szCs w:val="21"/>
+              </w:rPr>
+              <w:t>specialised</w:t>
+            </w:r>
+            <w:proofErr w:type="spellEnd"/>
+            <w:r>
+              <w:rPr>
+                <w:sz w:val="21"/>
+                <w:szCs w:val="21"/>
+              </w:rPr>
+              <w:t xml:space="preserve"> and can often outperform hackers' techniques. Using the manual testing eradicates false positive which are common in scanning tools.</w:t>
             </w:r>
           </w:p>
         </w:tc>
@@ -26932,7 +27465,23 @@
                 <w:sz w:val="21"/>
                 <w:szCs w:val="21"/>
               </w:rPr>
-              <w:t>One of the main pillars of Red Team Partners is understanding the long-term partnership with organisations. Our purpose is to provide an outstanding service to develop a long-term relationship with our customers. Our customers are confident in our ability to deliver their requirements and they often use us for future projects.</w:t>
+              <w:t xml:space="preserve">One of the main pillars of Red Team Partners is understanding the long-term partnership with </w:t>
+            </w:r>
+            <w:proofErr w:type="spellStart"/>
+            <w:r>
+              <w:rPr>
+                <w:sz w:val="21"/>
+                <w:szCs w:val="21"/>
+              </w:rPr>
+              <w:t>organisations</w:t>
+            </w:r>
+            <w:proofErr w:type="spellEnd"/>
+            <w:r>
+              <w:rPr>
+                <w:sz w:val="21"/>
+                <w:szCs w:val="21"/>
+              </w:rPr>
+              <w:t>. Our purpose is to provide an outstanding service to develop a long-term relationship with our customers. Our customers are confident in our ability to deliver their requirements and they often use us for future projects.</w:t>
             </w:r>
           </w:p>
         </w:tc>
@@ -26997,7 +27546,7 @@
                     </pic:cNvPicPr>
                   </pic:nvPicPr>
                   <pic:blipFill>
-                    <a:blip r:embed="rId31" cstate="print">
+                    <a:blip r:embed="rId30" cstate="print">
                       <a:extLst>
                         <a:ext uri="{28A0092B-C50C-407E-A947-70E740481C1C}">
                           <a14:useLocalDpi xmlns:a14="http://schemas.microsoft.com/office/drawing/2010/main" val="0"/>
@@ -27066,7 +27615,7 @@
                     </pic:cNvPicPr>
                   </pic:nvPicPr>
                   <pic:blipFill>
-                    <a:blip r:embed="rId32">
+                    <a:blip r:embed="rId31">
                       <a:extLst>
                         <a:ext uri="{28A0092B-C50C-407E-A947-70E740481C1C}">
                           <a14:useLocalDpi xmlns:a14="http://schemas.microsoft.com/office/drawing/2010/main" val="0"/>
@@ -27894,7 +28443,7 @@
                     <pic:cNvPicPr/>
                   </pic:nvPicPr>
                   <pic:blipFill>
-                    <a:blip r:embed="rId33" cstate="print">
+                    <a:blip r:embed="rId32" cstate="print">
                       <a:extLst>
                         <a:ext uri="{28A0092B-C50C-407E-A947-70E740481C1C}">
                           <a14:useLocalDpi xmlns:a14="http://schemas.microsoft.com/office/drawing/2010/main" val="0"/>
@@ -28045,7 +28594,7 @@
                     </pic:cNvPicPr>
                   </pic:nvPicPr>
                   <pic:blipFill>
-                    <a:blip r:embed="rId34">
+                    <a:blip r:embed="rId33">
                       <a:extLst>
                         <a:ext uri="{28A0092B-C50C-407E-A947-70E740481C1C}">
                           <a14:useLocalDpi xmlns:a14="http://schemas.microsoft.com/office/drawing/2010/main" val="0"/>
@@ -33415,7 +33964,6 @@
   <w:style w:type="character" w:default="1" w:styleId="DefaultParagraphFont">
     <w:name w:val="Default Paragraph Font"/>
     <w:uiPriority w:val="1"/>
-    <w:semiHidden/>
     <w:unhideWhenUsed/>
   </w:style>
   <w:style w:type="table" w:default="1" w:styleId="TableNormal">

--- a/server/templates/proposal_template_default.docx
+++ b/server/templates/proposal_template_default.docx
@@ -100,29 +100,7 @@
           <w:szCs w:val="28"/>
         </w:rPr>
         <w:lastRenderedPageBreak/>
-        <w:t>{</w:t>
-      </w:r>
-      <w:proofErr w:type="spellStart"/>
-      <w:r>
-        <w:rPr>
-          <w:b/>
-          <w:bCs/>
-          <w:color w:val="C00300"/>
-          <w:sz w:val="28"/>
-          <w:szCs w:val="28"/>
-        </w:rPr>
-        <w:t>services_list</w:t>
-      </w:r>
-      <w:proofErr w:type="spellEnd"/>
-      <w:r>
-        <w:rPr>
-          <w:b/>
-          <w:bCs/>
-          <w:color w:val="C00300"/>
-          <w:sz w:val="28"/>
-          <w:szCs w:val="28"/>
-        </w:rPr>
-        <w:t>}</w:t>
+        <w:t>{services_list}</w:t>
       </w:r>
     </w:p>
     <w:p>
@@ -140,15 +118,7 @@
         <w:jc w:val="left"/>
       </w:pPr>
       <w:r>
-        <w:t xml:space="preserve">Red Team Partners will help you in this ever-changing landscape. With a worldwide team of cyber security experts combined with the latest technology and processes, Red Team Partners will partner with you to make sure your digital assets are protected. We understand how hackers and external threats can harm your </w:t>
-      </w:r>
-      <w:proofErr w:type="spellStart"/>
-      <w:r>
-        <w:t>organisation</w:t>
-      </w:r>
-      <w:proofErr w:type="spellEnd"/>
-      <w:r>
-        <w:t>; that’s why Red Team Partners will provide you with an insight into how these risks can be remediated.</w:t>
+        <w:t>Red Team Partners will help you in this ever-changing landscape. With a worldwide team of cyber security experts combined with the latest technology and processes, Red Team Partners will partner with you to make sure your digital assets are protected. We understand how hackers and external threats can harm your organisation; that’s why Red Team Partners will provide you with an insight into how these risks can be remediated.</w:t>
       </w:r>
     </w:p>
     <w:p>
@@ -2001,14 +1971,12 @@
             <w:r>
               <w:t>{#</w:t>
             </w:r>
-            <w:proofErr w:type="gramStart"/>
             <w:r>
               <w:t>cyberthreatintelligence</w:t>
             </w:r>
             <w:r>
               <w:t xml:space="preserve"> }</w:t>
             </w:r>
-            <w:proofErr w:type="gramEnd"/>
           </w:p>
           <w:p>
             <w:pPr>
@@ -2029,16 +1997,12 @@
             <w:r>
               <w:t>{/</w:t>
             </w:r>
-            <w:proofErr w:type="spellStart"/>
-            <w:proofErr w:type="gramStart"/>
             <w:r>
               <w:t>cyberthreatintelligence</w:t>
             </w:r>
-            <w:proofErr w:type="spellEnd"/>
             <w:r>
               <w:t xml:space="preserve"> }</w:t>
             </w:r>
-            <w:proofErr w:type="gramEnd"/>
           </w:p>
           <w:p>
             <w:pPr>
@@ -2121,15 +2085,7 @@
               <w:jc w:val="left"/>
             </w:pPr>
             <w:r>
-              <w:t>{/</w:t>
-            </w:r>
-            <w:proofErr w:type="spellStart"/>
-            <w:r>
-              <w:t>mobileapplicationtesting</w:t>
-            </w:r>
-            <w:proofErr w:type="spellEnd"/>
-            <w:r>
-              <w:t>}</w:t>
+              <w:t>{/mobileapplicationtesting}</w:t>
             </w:r>
           </w:p>
           <w:p>
@@ -2159,15 +2115,7 @@
               <w:jc w:val="left"/>
             </w:pPr>
             <w:r>
-              <w:t>{/</w:t>
-            </w:r>
-            <w:proofErr w:type="spellStart"/>
-            <w:r>
-              <w:t>phishingsimulation</w:t>
-            </w:r>
-            <w:proofErr w:type="spellEnd"/>
-            <w:r>
-              <w:t>}</w:t>
+              <w:t>{/phishingsimulation}</w:t>
             </w:r>
           </w:p>
           <w:p>
@@ -2197,15 +2145,7 @@
               <w:jc w:val="left"/>
             </w:pPr>
             <w:r>
-              <w:t>{/</w:t>
-            </w:r>
-            <w:proofErr w:type="spellStart"/>
-            <w:r>
-              <w:t>redteamassessment</w:t>
-            </w:r>
-            <w:proofErr w:type="spellEnd"/>
-            <w:r>
-              <w:t>}</w:t>
+              <w:t>{/redteamassessment}</w:t>
             </w:r>
           </w:p>
           <w:p>
@@ -2235,15 +2175,7 @@
               <w:jc w:val="left"/>
             </w:pPr>
             <w:r>
-              <w:t>{/</w:t>
-            </w:r>
-            <w:proofErr w:type="spellStart"/>
-            <w:r>
-              <w:t>securecodereview</w:t>
-            </w:r>
-            <w:proofErr w:type="spellEnd"/>
-            <w:r>
-              <w:t>}</w:t>
+              <w:t>{/securecodereview}</w:t>
             </w:r>
           </w:p>
           <w:p>
@@ -2273,15 +2205,7 @@
               <w:jc w:val="left"/>
             </w:pPr>
             <w:r>
-              <w:t>{/</w:t>
-            </w:r>
-            <w:proofErr w:type="spellStart"/>
-            <w:r>
-              <w:t>silversubscription</w:t>
-            </w:r>
-            <w:proofErr w:type="spellEnd"/>
-            <w:r>
-              <w:t>}</w:t>
+              <w:t>{/silversubscription}</w:t>
             </w:r>
           </w:p>
           <w:p>
@@ -2311,15 +2235,7 @@
               <w:jc w:val="left"/>
             </w:pPr>
             <w:r>
-              <w:t>{/</w:t>
-            </w:r>
-            <w:proofErr w:type="spellStart"/>
-            <w:r>
-              <w:t>firewallreview</w:t>
-            </w:r>
-            <w:proofErr w:type="spellEnd"/>
-            <w:r>
-              <w:t>}</w:t>
+              <w:t>{/firewallreview}</w:t>
             </w:r>
           </w:p>
           <w:p>
@@ -2349,15 +2265,7 @@
               <w:jc w:val="left"/>
             </w:pPr>
             <w:r>
-              <w:t>{/</w:t>
-            </w:r>
-            <w:proofErr w:type="spellStart"/>
-            <w:r>
-              <w:t>vulnerabilityassessment</w:t>
-            </w:r>
-            <w:proofErr w:type="spellEnd"/>
-            <w:r>
-              <w:t>}</w:t>
+              <w:t>{/vulnerabilityassessment}</w:t>
             </w:r>
           </w:p>
           <w:p>
@@ -2387,15 +2295,7 @@
               <w:jc w:val="left"/>
             </w:pPr>
             <w:r>
-              <w:t>{/</w:t>
-            </w:r>
-            <w:proofErr w:type="spellStart"/>
-            <w:r>
-              <w:t>apipenetrationtesting</w:t>
-            </w:r>
-            <w:proofErr w:type="spellEnd"/>
-            <w:r>
-              <w:t>}</w:t>
+              <w:t>{/apipenetrationtesting}</w:t>
             </w:r>
           </w:p>
           <w:p>
@@ -2425,15 +2325,7 @@
               <w:jc w:val="left"/>
             </w:pPr>
             <w:r>
-              <w:t>{/</w:t>
-            </w:r>
-            <w:proofErr w:type="spellStart"/>
-            <w:r>
-              <w:t>bronzesubscription</w:t>
-            </w:r>
-            <w:proofErr w:type="spellEnd"/>
-            <w:r>
-              <w:t>}</w:t>
+              <w:t>{/bronzesubscription}</w:t>
             </w:r>
           </w:p>
           <w:p>
@@ -2463,15 +2355,7 @@
               <w:jc w:val="left"/>
             </w:pPr>
             <w:r>
-              <w:t>{/</w:t>
-            </w:r>
-            <w:proofErr w:type="spellStart"/>
-            <w:r>
-              <w:t>cloudassessment</w:t>
-            </w:r>
-            <w:proofErr w:type="spellEnd"/>
-            <w:r>
-              <w:t>}</w:t>
+              <w:t>{/cloudassessment}</w:t>
             </w:r>
           </w:p>
           <w:p>
@@ -2501,15 +2385,7 @@
               <w:jc w:val="left"/>
             </w:pPr>
             <w:r>
-              <w:t>{/</w:t>
-            </w:r>
-            <w:proofErr w:type="spellStart"/>
-            <w:r>
-              <w:t>cyberawareness</w:t>
-            </w:r>
-            <w:proofErr w:type="spellEnd"/>
-            <w:r>
-              <w:t>}</w:t>
+              <w:t>{/cyberawareness}</w:t>
             </w:r>
           </w:p>
           <w:p>
@@ -2539,15 +2415,7 @@
               <w:jc w:val="left"/>
             </w:pPr>
             <w:r>
-              <w:t>{/</w:t>
-            </w:r>
-            <w:proofErr w:type="spellStart"/>
-            <w:r>
-              <w:t>cyberessential</w:t>
-            </w:r>
-            <w:proofErr w:type="spellEnd"/>
-            <w:r>
-              <w:t>}</w:t>
+              <w:t>{/cyberessential}</w:t>
             </w:r>
           </w:p>
           <w:p>
@@ -2577,15 +2445,7 @@
               <w:jc w:val="left"/>
             </w:pPr>
             <w:r>
-              <w:t>{/</w:t>
-            </w:r>
-            <w:proofErr w:type="spellStart"/>
-            <w:r>
-              <w:t>cyberessentialsplus</w:t>
-            </w:r>
-            <w:proofErr w:type="spellEnd"/>
-            <w:r>
-              <w:t>}</w:t>
+              <w:t>{/cyberessentialsplus}</w:t>
             </w:r>
           </w:p>
           <w:p>
@@ -2616,15 +2476,7 @@
               <w:jc w:val="left"/>
             </w:pPr>
             <w:r>
-              <w:t>{/</w:t>
-            </w:r>
-            <w:proofErr w:type="spellStart"/>
-            <w:r>
-              <w:t>goldsubscription</w:t>
-            </w:r>
-            <w:proofErr w:type="spellEnd"/>
-            <w:r>
-              <w:t>}</w:t>
+              <w:t>{/goldsubscription}</w:t>
             </w:r>
           </w:p>
           <w:p>
@@ -2654,15 +2506,7 @@
               <w:jc w:val="left"/>
             </w:pPr>
             <w:r>
-              <w:t>{/</w:t>
-            </w:r>
-            <w:proofErr w:type="spellStart"/>
-            <w:r>
-              <w:t>infrastructuretesting</w:t>
-            </w:r>
-            <w:proofErr w:type="spellEnd"/>
-            <w:r>
-              <w:t>}</w:t>
+              <w:t>{/infrastructuretesting}</w:t>
             </w:r>
           </w:p>
           <w:p>
@@ -2682,15 +2526,7 @@
               <w:jc w:val="left"/>
             </w:pPr>
             <w:r>
-              <w:t>Web Application Penetration Testing{/</w:t>
-            </w:r>
-            <w:proofErr w:type="spellStart"/>
-            <w:r>
-              <w:t>wapt</w:t>
-            </w:r>
-            <w:proofErr w:type="spellEnd"/>
-            <w:r>
-              <w:t>}</w:t>
+              <w:t>Web Application Penetration Testing{/wapt}</w:t>
             </w:r>
           </w:p>
         </w:tc>
@@ -2832,11 +2668,9 @@
             <w:r>
               <w:t>{</w:t>
             </w:r>
-            <w:proofErr w:type="spellStart"/>
             <w:r>
               <w:t>manager_name</w:t>
             </w:r>
-            <w:proofErr w:type="spellEnd"/>
             <w:r>
               <w:t>}</w:t>
             </w:r>
@@ -2877,11 +2711,9 @@
             <w:r>
               <w:t>{</w:t>
             </w:r>
-            <w:proofErr w:type="spellStart"/>
             <w:r>
               <w:t>manager_contact</w:t>
             </w:r>
-            <w:proofErr w:type="spellEnd"/>
             <w:r>
               <w:t>}</w:t>
             </w:r>
@@ -2922,11 +2754,9 @@
             <w:r>
               <w:t>{</w:t>
             </w:r>
-            <w:proofErr w:type="spellStart"/>
             <w:r>
               <w:t>manager_email</w:t>
             </w:r>
-            <w:proofErr w:type="spellEnd"/>
             <w:r>
               <w:t>}</w:t>
             </w:r>
@@ -2998,11 +2828,9 @@
             <w:r>
               <w:t>{</w:t>
             </w:r>
-            <w:proofErr w:type="spellStart"/>
             <w:r>
               <w:t>company_name</w:t>
             </w:r>
-            <w:proofErr w:type="spellEnd"/>
             <w:r>
               <w:t>}</w:t>
             </w:r>
@@ -3043,11 +2871,9 @@
             <w:r>
               <w:t>{</w:t>
             </w:r>
-            <w:proofErr w:type="spellStart"/>
             <w:r>
               <w:t>client_name</w:t>
             </w:r>
-            <w:proofErr w:type="spellEnd"/>
             <w:r>
               <w:t>}</w:t>
             </w:r>
@@ -3088,11 +2914,9 @@
             <w:r>
               <w:t>{</w:t>
             </w:r>
-            <w:proofErr w:type="spellStart"/>
             <w:r>
               <w:t>company_number</w:t>
             </w:r>
-            <w:proofErr w:type="spellEnd"/>
             <w:r>
               <w:t>}</w:t>
             </w:r>
@@ -3133,11 +2957,9 @@
             <w:r>
               <w:t>{</w:t>
             </w:r>
-            <w:proofErr w:type="spellStart"/>
             <w:r>
               <w:t>client_email</w:t>
             </w:r>
-            <w:proofErr w:type="spellEnd"/>
             <w:r>
               <w:t>}</w:t>
             </w:r>
@@ -3161,11 +2983,9 @@
       <w:r>
         <w:t>{</w:t>
       </w:r>
-      <w:proofErr w:type="spellStart"/>
       <w:r>
         <w:t>company_name</w:t>
       </w:r>
-      <w:proofErr w:type="spellEnd"/>
       <w:r>
         <w:t>}</w:t>
       </w:r>
@@ -3182,10 +3002,10 @@
         <w:t xml:space="preserve">Red Team Partners gives permission to internally and to any other body where </w:t>
       </w:r>
       <w:r>
-        <w:t>Web Application Penetration Testing</w:t>
-      </w:r>
-      <w:r>
-        <w:t xml:space="preserve"> is required to do so by applicable law or regulation. Other than as permitted by the foregoing, this proposal must not be disclosed to any third party.</w:t>
+        <w:t xml:space="preserve">{services_list} </w:t>
+      </w:r>
+      <w:r>
+        <w:t>is required to do so by applicable law or regulation. Other than as permitted by the foregoing, this proposal must not be disclosed to any third party.</w:t>
       </w:r>
     </w:p>
     <w:p>
@@ -3234,11 +3054,9 @@
       <w:r>
         <w:t>{</w:t>
       </w:r>
-      <w:proofErr w:type="spellStart"/>
       <w:r>
         <w:t>company_name</w:t>
       </w:r>
-      <w:proofErr w:type="spellEnd"/>
       <w:r>
         <w:t>}</w:t>
       </w:r>
@@ -3246,15 +3064,7 @@
         <w:t xml:space="preserve"> has requested Red Team Partners to conduct </w:t>
       </w:r>
       <w:r>
-        <w:t>{</w:t>
-      </w:r>
-      <w:proofErr w:type="spellStart"/>
-      <w:r>
-        <w:t>services_list</w:t>
-      </w:r>
-      <w:proofErr w:type="spellEnd"/>
-      <w:r>
-        <w:t>}</w:t>
+        <w:t>{services_list}</w:t>
       </w:r>
       <w:r>
         <w:t xml:space="preserve"> to identify any potential risk and suggested remediations.</w:t>
@@ -3277,23 +3087,7 @@
         <w:jc w:val="left"/>
       </w:pPr>
       <w:r>
-        <w:t xml:space="preserve">Red Team Partners has a team of specialists with rich experience in assessing security postures and finding vulnerabilities in </w:t>
-      </w:r>
-      <w:proofErr w:type="spellStart"/>
-      <w:r>
-        <w:t>organisations</w:t>
-      </w:r>
-      <w:proofErr w:type="spellEnd"/>
-      <w:r>
-        <w:t xml:space="preserve"> that are driving a cyber security strategy. Red Team Partners' world class team focuses exclusively on some of the most important cyber security movements within an </w:t>
-      </w:r>
-      <w:proofErr w:type="spellStart"/>
-      <w:r>
-        <w:t>organisation</w:t>
-      </w:r>
-      <w:proofErr w:type="spellEnd"/>
-      <w:r>
-        <w:t xml:space="preserve"> involving implementation, systems, infrastructure, and applications.</w:t>
+        <w:t>Red Team Partners has a team of specialists with rich experience in assessing security postures and finding vulnerabilities in organisations that are driving a cyber security strategy. Red Team Partners' world class team focuses exclusively on some of the most important cyber security movements within an organisation involving implementation, systems, infrastructure, and applications.</w:t>
       </w:r>
     </w:p>
     <w:p>
@@ -3307,24 +3101,14 @@
       <w:r>
         <w:t>{</w:t>
       </w:r>
-      <w:proofErr w:type="spellStart"/>
       <w:r>
         <w:t>company_name</w:t>
       </w:r>
-      <w:proofErr w:type="spellEnd"/>
       <w:r>
         <w:t>}</w:t>
       </w:r>
       <w:r>
-        <w:t xml:space="preserve"> to help work together in assisting the security and maturity of the </w:t>
-      </w:r>
-      <w:proofErr w:type="spellStart"/>
-      <w:r>
-        <w:t>organisation</w:t>
-      </w:r>
-      <w:proofErr w:type="spellEnd"/>
-      <w:r>
-        <w:t>. Our worldwide team of specialists allows us to work within timeframes that best suit you, including a 24-hour turnaround time for those immediate scenarios.</w:t>
+        <w:t xml:space="preserve"> to help work together in assisting the security and maturity of the organisation. Our worldwide team of specialists allows us to work within timeframes that best suit you, including a 24-hour turnaround time for those immediate scenarios.</w:t>
       </w:r>
     </w:p>
     <w:p>
@@ -3338,11 +3122,9 @@
       <w:r>
         <w:t>{</w:t>
       </w:r>
-      <w:proofErr w:type="spellStart"/>
       <w:r>
         <w:t>company_name</w:t>
       </w:r>
-      <w:proofErr w:type="spellEnd"/>
       <w:r>
         <w:t>}</w:t>
       </w:r>
@@ -3365,15 +3147,7 @@
         <w:t xml:space="preserve"> which will allow </w:t>
       </w:r>
       <w:r>
-        <w:t>{</w:t>
-      </w:r>
-      <w:proofErr w:type="spellStart"/>
-      <w:r>
-        <w:t>company_name</w:t>
-      </w:r>
-      <w:proofErr w:type="spellEnd"/>
-      <w:r>
-        <w:t>}</w:t>
+        <w:t>{company_name}</w:t>
       </w:r>
       <w:r>
         <w:t xml:space="preserve"> to understand vulnerabilities and risks including concise actions and how to address them. </w:t>
@@ -3519,11 +3293,9 @@
       <w:r>
         <w:t>{</w:t>
       </w:r>
-      <w:proofErr w:type="spellStart"/>
       <w:r>
         <w:t>company_name</w:t>
       </w:r>
-      <w:proofErr w:type="spellEnd"/>
       <w:r>
         <w:t>}</w:t>
       </w:r>
@@ -3533,11 +3305,9 @@
       <w:r>
         <w:t>{</w:t>
       </w:r>
-      <w:proofErr w:type="spellStart"/>
       <w:r>
         <w:t>company_name</w:t>
       </w:r>
-      <w:proofErr w:type="spellEnd"/>
       <w:r>
         <w:t>}</w:t>
       </w:r>
@@ -3545,15 +3315,7 @@
         <w:t xml:space="preserve"> have identified the need the following services: </w:t>
       </w:r>
       <w:r>
-        <w:t>{</w:t>
-      </w:r>
-      <w:proofErr w:type="spellStart"/>
-      <w:r>
-        <w:t>services_list</w:t>
-      </w:r>
-      <w:proofErr w:type="spellEnd"/>
-      <w:r>
-        <w:t>}</w:t>
+        <w:t>{services_list}</w:t>
       </w:r>
       <w:r>
         <w:t>. These services have been based on the discussion conducted with Test.</w:t>
@@ -3665,13 +3427,236 @@
               <w:jc w:val="left"/>
             </w:pPr>
             <w:r>
+              <w:t>{/cyberthreatintelligence}</w:t>
+            </w:r>
+          </w:p>
+          <w:p>
+            <w:pPr>
+              <w:pStyle w:val="ListParagraph"/>
+              <w:numPr>
+                <w:ilvl w:val="0"/>
+                <w:numId w:val="6"/>
+              </w:numPr>
+              <w:jc w:val="left"/>
+              <w:rPr>
+                <w:lang w:val="it-CH"/>
+              </w:rPr>
+            </w:pPr>
+            <w:r>
+              <w:rPr>
+                <w:lang w:val="it-CH"/>
+              </w:rPr>
+              <w:t>{#iso27001certification}</w:t>
+            </w:r>
+          </w:p>
+          <w:p>
+            <w:pPr>
+              <w:pStyle w:val="ListParagraph"/>
+              <w:numPr>
+                <w:ilvl w:val="0"/>
+                <w:numId w:val="6"/>
+              </w:numPr>
+              <w:jc w:val="left"/>
+              <w:rPr>
+                <w:lang w:val="it-CH"/>
+              </w:rPr>
+            </w:pPr>
+            <w:r>
+              <w:rPr>
+                <w:lang w:val="it-CH"/>
+              </w:rPr>
+              <w:t>ISO 27001 Certification</w:t>
+            </w:r>
+          </w:p>
+          <w:p>
+            <w:pPr>
+              <w:pStyle w:val="ListParagraph"/>
+              <w:numPr>
+                <w:ilvl w:val="0"/>
+                <w:numId w:val="6"/>
+              </w:numPr>
+              <w:jc w:val="left"/>
+              <w:rPr>
+                <w:lang w:val="it-CH"/>
+              </w:rPr>
+            </w:pPr>
+            <w:r>
+              <w:rPr>
+                <w:lang w:val="it-CH"/>
+              </w:rPr>
+              <w:t>{/iso27001certification}</w:t>
+            </w:r>
+          </w:p>
+          <w:p>
+            <w:pPr>
+              <w:pStyle w:val="ListParagraph"/>
+              <w:numPr>
+                <w:ilvl w:val="0"/>
+                <w:numId w:val="6"/>
+              </w:numPr>
+              <w:jc w:val="left"/>
+              <w:rPr>
+                <w:lang w:val="it-CH"/>
+              </w:rPr>
+            </w:pPr>
+            <w:r>
+              <w:rPr>
+                <w:lang w:val="it-CH"/>
+              </w:rPr>
+              <w:t>{#mobileapplicationtesting}</w:t>
+            </w:r>
+          </w:p>
+          <w:p>
+            <w:pPr>
+              <w:pStyle w:val="ListParagraph"/>
+              <w:numPr>
+                <w:ilvl w:val="0"/>
+                <w:numId w:val="6"/>
+              </w:numPr>
+              <w:jc w:val="left"/>
+            </w:pPr>
+            <w:r>
+              <w:t>Mobile Application Testing</w:t>
+            </w:r>
+          </w:p>
+          <w:p>
+            <w:pPr>
+              <w:pStyle w:val="ListParagraph"/>
+              <w:numPr>
+                <w:ilvl w:val="0"/>
+                <w:numId w:val="6"/>
+              </w:numPr>
+              <w:jc w:val="left"/>
+            </w:pPr>
+            <w:r>
+              <w:t>{/mobileapplicationtesting}</w:t>
+            </w:r>
+          </w:p>
+          <w:p>
+            <w:pPr>
+              <w:pStyle w:val="ListParagraph"/>
+              <w:numPr>
+                <w:ilvl w:val="0"/>
+                <w:numId w:val="6"/>
+              </w:numPr>
+              <w:jc w:val="left"/>
+            </w:pPr>
+            <w:r>
+              <w:t>{#phishingsimulation}</w:t>
+            </w:r>
+          </w:p>
+          <w:p>
+            <w:pPr>
+              <w:pStyle w:val="ListParagraph"/>
+              <w:numPr>
+                <w:ilvl w:val="0"/>
+                <w:numId w:val="6"/>
+              </w:numPr>
+              <w:jc w:val="left"/>
+            </w:pPr>
+            <w:r>
+              <w:t>Phishing Simulation</w:t>
+            </w:r>
+          </w:p>
+          <w:p>
+            <w:pPr>
+              <w:pStyle w:val="ListParagraph"/>
+              <w:numPr>
+                <w:ilvl w:val="0"/>
+                <w:numId w:val="6"/>
+              </w:numPr>
+              <w:jc w:val="left"/>
+            </w:pPr>
+            <w:r>
+              <w:t>{/phishingsimulation}</w:t>
+            </w:r>
+          </w:p>
+          <w:p>
+            <w:pPr>
+              <w:pStyle w:val="ListParagraph"/>
+              <w:numPr>
+                <w:ilvl w:val="0"/>
+                <w:numId w:val="6"/>
+              </w:numPr>
+              <w:jc w:val="left"/>
+            </w:pPr>
+            <w:r>
+              <w:t>{#redteamassessment}</w:t>
+            </w:r>
+          </w:p>
+          <w:p>
+            <w:pPr>
+              <w:pStyle w:val="ListParagraph"/>
+              <w:numPr>
+                <w:ilvl w:val="0"/>
+                <w:numId w:val="6"/>
+              </w:numPr>
+              <w:jc w:val="left"/>
+            </w:pPr>
+            <w:r>
+              <w:t>Red Team Assessment</w:t>
+            </w:r>
+          </w:p>
+          <w:p>
+            <w:pPr>
+              <w:pStyle w:val="ListParagraph"/>
+              <w:numPr>
+                <w:ilvl w:val="0"/>
+                <w:numId w:val="6"/>
+              </w:numPr>
+              <w:jc w:val="left"/>
+            </w:pPr>
+            <w:r>
+              <w:t>{/redteamassessment}</w:t>
+            </w:r>
+          </w:p>
+          <w:p>
+            <w:pPr>
+              <w:pStyle w:val="ListParagraph"/>
+              <w:numPr>
+                <w:ilvl w:val="0"/>
+                <w:numId w:val="6"/>
+              </w:numPr>
+              <w:jc w:val="left"/>
+            </w:pPr>
+            <w:r>
+              <w:t>{#</w:t>
+            </w:r>
+            <w:r>
+              <w:t>firewallreview</w:t>
+            </w:r>
+            <w:r>
+              <w:t>}</w:t>
+            </w:r>
+          </w:p>
+          <w:p>
+            <w:pPr>
+              <w:pStyle w:val="ListParagraph"/>
+              <w:numPr>
+                <w:ilvl w:val="0"/>
+                <w:numId w:val="6"/>
+              </w:numPr>
+              <w:jc w:val="left"/>
+            </w:pPr>
+            <w:r>
+              <w:t>Firewall Review</w:t>
+            </w:r>
+          </w:p>
+          <w:p>
+            <w:pPr>
+              <w:pStyle w:val="ListParagraph"/>
+              <w:numPr>
+                <w:ilvl w:val="0"/>
+                <w:numId w:val="6"/>
+              </w:numPr>
+              <w:jc w:val="left"/>
+            </w:pPr>
+            <w:r>
               <w:t>{/</w:t>
             </w:r>
-            <w:proofErr w:type="spellStart"/>
-            <w:r>
-              <w:t>cyberthreatintelligence</w:t>
-            </w:r>
-            <w:proofErr w:type="spellEnd"/>
+            <w:r>
+              <w:t>firewallreview</w:t>
+            </w:r>
             <w:r>
               <w:t>}</w:t>
             </w:r>
@@ -3684,15 +3669,9 @@
                 <w:numId w:val="6"/>
               </w:numPr>
               <w:jc w:val="left"/>
-              <w:rPr>
-                <w:lang w:val="it-CH"/>
-              </w:rPr>
-            </w:pPr>
-            <w:r>
-              <w:rPr>
-                <w:lang w:val="it-CH"/>
-              </w:rPr>
-              <w:t>{#iso27001certification}</w:t>
+            </w:pPr>
+            <w:r>
+              <w:t>{#securecodereview}</w:t>
             </w:r>
           </w:p>
           <w:p>
@@ -3703,15 +3682,9 @@
                 <w:numId w:val="6"/>
               </w:numPr>
               <w:jc w:val="left"/>
-              <w:rPr>
-                <w:lang w:val="it-CH"/>
-              </w:rPr>
-            </w:pPr>
-            <w:r>
-              <w:rPr>
-                <w:lang w:val="it-CH"/>
-              </w:rPr>
-              <w:t>ISO 27001 Certification</w:t>
+            </w:pPr>
+            <w:r>
+              <w:t>Secure Code Review</w:t>
             </w:r>
           </w:p>
           <w:p>
@@ -3722,15 +3695,9 @@
                 <w:numId w:val="6"/>
               </w:numPr>
               <w:jc w:val="left"/>
-              <w:rPr>
-                <w:lang w:val="it-CH"/>
-              </w:rPr>
-            </w:pPr>
-            <w:r>
-              <w:rPr>
-                <w:lang w:val="it-CH"/>
-              </w:rPr>
-              <w:t>{/iso27001certification}</w:t>
+            </w:pPr>
+            <w:r>
+              <w:t>{/securecodereview}</w:t>
             </w:r>
           </w:p>
           <w:p>
@@ -3741,15 +3708,9 @@
                 <w:numId w:val="6"/>
               </w:numPr>
               <w:jc w:val="left"/>
-              <w:rPr>
-                <w:lang w:val="it-CH"/>
-              </w:rPr>
-            </w:pPr>
-            <w:r>
-              <w:rPr>
-                <w:lang w:val="it-CH"/>
-              </w:rPr>
-              <w:t>{#mobileapplicationtesting}</w:t>
+            </w:pPr>
+            <w:r>
+              <w:t>{#silversubscription}</w:t>
             </w:r>
           </w:p>
           <w:p>
@@ -3762,7 +3723,7 @@
               <w:jc w:val="left"/>
             </w:pPr>
             <w:r>
-              <w:t>Mobile Application Testing</w:t>
+              <w:t>Silver Subscription</w:t>
             </w:r>
           </w:p>
           <w:p>
@@ -3775,256 +3736,7 @@
               <w:jc w:val="left"/>
             </w:pPr>
             <w:r>
-              <w:t>{/</w:t>
-            </w:r>
-            <w:proofErr w:type="spellStart"/>
-            <w:r>
-              <w:t>mobileapplicationtesting</w:t>
-            </w:r>
-            <w:proofErr w:type="spellEnd"/>
-            <w:r>
-              <w:t>}</w:t>
-            </w:r>
-          </w:p>
-          <w:p>
-            <w:pPr>
-              <w:pStyle w:val="ListParagraph"/>
-              <w:numPr>
-                <w:ilvl w:val="0"/>
-                <w:numId w:val="6"/>
-              </w:numPr>
-              <w:jc w:val="left"/>
-            </w:pPr>
-            <w:r>
-              <w:t>{#phishingsimulation}</w:t>
-            </w:r>
-          </w:p>
-          <w:p>
-            <w:pPr>
-              <w:pStyle w:val="ListParagraph"/>
-              <w:numPr>
-                <w:ilvl w:val="0"/>
-                <w:numId w:val="6"/>
-              </w:numPr>
-              <w:jc w:val="left"/>
-            </w:pPr>
-            <w:r>
-              <w:t>Phishing Simulation</w:t>
-            </w:r>
-          </w:p>
-          <w:p>
-            <w:pPr>
-              <w:pStyle w:val="ListParagraph"/>
-              <w:numPr>
-                <w:ilvl w:val="0"/>
-                <w:numId w:val="6"/>
-              </w:numPr>
-              <w:jc w:val="left"/>
-            </w:pPr>
-            <w:r>
-              <w:t>{/</w:t>
-            </w:r>
-            <w:proofErr w:type="spellStart"/>
-            <w:r>
-              <w:t>phishingsimulation</w:t>
-            </w:r>
-            <w:proofErr w:type="spellEnd"/>
-            <w:r>
-              <w:t>}</w:t>
-            </w:r>
-          </w:p>
-          <w:p>
-            <w:pPr>
-              <w:pStyle w:val="ListParagraph"/>
-              <w:numPr>
-                <w:ilvl w:val="0"/>
-                <w:numId w:val="6"/>
-              </w:numPr>
-              <w:jc w:val="left"/>
-            </w:pPr>
-            <w:r>
-              <w:t>{#redteamassessment}</w:t>
-            </w:r>
-          </w:p>
-          <w:p>
-            <w:pPr>
-              <w:pStyle w:val="ListParagraph"/>
-              <w:numPr>
-                <w:ilvl w:val="0"/>
-                <w:numId w:val="6"/>
-              </w:numPr>
-              <w:jc w:val="left"/>
-            </w:pPr>
-            <w:r>
-              <w:t>Red Team Assessment</w:t>
-            </w:r>
-          </w:p>
-          <w:p>
-            <w:pPr>
-              <w:pStyle w:val="ListParagraph"/>
-              <w:numPr>
-                <w:ilvl w:val="0"/>
-                <w:numId w:val="6"/>
-              </w:numPr>
-              <w:jc w:val="left"/>
-            </w:pPr>
-            <w:r>
-              <w:t>{/</w:t>
-            </w:r>
-            <w:proofErr w:type="spellStart"/>
-            <w:r>
-              <w:t>redteamassessment</w:t>
-            </w:r>
-            <w:proofErr w:type="spellEnd"/>
-            <w:r>
-              <w:t>}</w:t>
-            </w:r>
-          </w:p>
-          <w:p>
-            <w:pPr>
-              <w:pStyle w:val="ListParagraph"/>
-              <w:numPr>
-                <w:ilvl w:val="0"/>
-                <w:numId w:val="6"/>
-              </w:numPr>
-              <w:jc w:val="left"/>
-            </w:pPr>
-            <w:r>
-              <w:t>{#</w:t>
-            </w:r>
-            <w:r>
-              <w:t>firewallreview</w:t>
-            </w:r>
-            <w:r>
-              <w:t>}</w:t>
-            </w:r>
-          </w:p>
-          <w:p>
-            <w:pPr>
-              <w:pStyle w:val="ListParagraph"/>
-              <w:numPr>
-                <w:ilvl w:val="0"/>
-                <w:numId w:val="6"/>
-              </w:numPr>
-              <w:jc w:val="left"/>
-            </w:pPr>
-            <w:r>
-              <w:t>Firewall Review</w:t>
-            </w:r>
-          </w:p>
-          <w:p>
-            <w:pPr>
-              <w:pStyle w:val="ListParagraph"/>
-              <w:numPr>
-                <w:ilvl w:val="0"/>
-                <w:numId w:val="6"/>
-              </w:numPr>
-              <w:jc w:val="left"/>
-            </w:pPr>
-            <w:r>
-              <w:t>{/</w:t>
-            </w:r>
-            <w:proofErr w:type="spellStart"/>
-            <w:r>
-              <w:t>firewallreview</w:t>
-            </w:r>
-            <w:proofErr w:type="spellEnd"/>
-            <w:r>
-              <w:t>}</w:t>
-            </w:r>
-          </w:p>
-          <w:p>
-            <w:pPr>
-              <w:pStyle w:val="ListParagraph"/>
-              <w:numPr>
-                <w:ilvl w:val="0"/>
-                <w:numId w:val="6"/>
-              </w:numPr>
-              <w:jc w:val="left"/>
-            </w:pPr>
-            <w:r>
-              <w:t>{#securecodereview}</w:t>
-            </w:r>
-          </w:p>
-          <w:p>
-            <w:pPr>
-              <w:pStyle w:val="ListParagraph"/>
-              <w:numPr>
-                <w:ilvl w:val="0"/>
-                <w:numId w:val="6"/>
-              </w:numPr>
-              <w:jc w:val="left"/>
-            </w:pPr>
-            <w:r>
-              <w:t>Secure Code Review</w:t>
-            </w:r>
-          </w:p>
-          <w:p>
-            <w:pPr>
-              <w:pStyle w:val="ListParagraph"/>
-              <w:numPr>
-                <w:ilvl w:val="0"/>
-                <w:numId w:val="6"/>
-              </w:numPr>
-              <w:jc w:val="left"/>
-            </w:pPr>
-            <w:r>
-              <w:t>{/</w:t>
-            </w:r>
-            <w:proofErr w:type="spellStart"/>
-            <w:r>
-              <w:t>securecodereview</w:t>
-            </w:r>
-            <w:proofErr w:type="spellEnd"/>
-            <w:r>
-              <w:t>}</w:t>
-            </w:r>
-          </w:p>
-          <w:p>
-            <w:pPr>
-              <w:pStyle w:val="ListParagraph"/>
-              <w:numPr>
-                <w:ilvl w:val="0"/>
-                <w:numId w:val="6"/>
-              </w:numPr>
-              <w:jc w:val="left"/>
-            </w:pPr>
-            <w:r>
-              <w:t>{#silversubscription}</w:t>
-            </w:r>
-          </w:p>
-          <w:p>
-            <w:pPr>
-              <w:pStyle w:val="ListParagraph"/>
-              <w:numPr>
-                <w:ilvl w:val="0"/>
-                <w:numId w:val="6"/>
-              </w:numPr>
-              <w:jc w:val="left"/>
-            </w:pPr>
-            <w:r>
-              <w:t>Silver Subscription</w:t>
-            </w:r>
-          </w:p>
-          <w:p>
-            <w:pPr>
-              <w:pStyle w:val="ListParagraph"/>
-              <w:numPr>
-                <w:ilvl w:val="0"/>
-                <w:numId w:val="6"/>
-              </w:numPr>
-              <w:jc w:val="left"/>
-            </w:pPr>
-            <w:r>
-              <w:t>{/</w:t>
-            </w:r>
-            <w:proofErr w:type="spellStart"/>
-            <w:r>
-              <w:t>silversubscription</w:t>
-            </w:r>
-            <w:proofErr w:type="spellEnd"/>
-            <w:r>
-              <w:t>}</w:t>
+              <w:t>{/silversubscription}</w:t>
             </w:r>
           </w:p>
           <w:p>
@@ -4064,15 +3776,7 @@
               <w:jc w:val="left"/>
             </w:pPr>
             <w:r>
-              <w:t>{/</w:t>
-            </w:r>
-            <w:proofErr w:type="spellStart"/>
-            <w:r>
-              <w:t>vulnerabilityassessment</w:t>
-            </w:r>
-            <w:proofErr w:type="spellEnd"/>
-            <w:r>
-              <w:t>}</w:t>
+              <w:t>{/vulnerabilityassessment}</w:t>
             </w:r>
           </w:p>
           <w:p>
@@ -4111,15 +3815,7 @@
               <w:jc w:val="left"/>
             </w:pPr>
             <w:r>
-              <w:t>{/</w:t>
-            </w:r>
-            <w:proofErr w:type="spellStart"/>
-            <w:r>
-              <w:t>apipenetrationtesting</w:t>
-            </w:r>
-            <w:proofErr w:type="spellEnd"/>
-            <w:r>
-              <w:t>}</w:t>
+              <w:t>{/apipenetrationtesting}</w:t>
             </w:r>
           </w:p>
           <w:p>
@@ -4158,15 +3854,7 @@
               <w:jc w:val="left"/>
             </w:pPr>
             <w:r>
-              <w:t>{/</w:t>
-            </w:r>
-            <w:proofErr w:type="spellStart"/>
-            <w:r>
-              <w:t>bronzesubscription</w:t>
-            </w:r>
-            <w:proofErr w:type="spellEnd"/>
-            <w:r>
-              <w:t>}</w:t>
+              <w:t>{/bronzesubscription}</w:t>
             </w:r>
           </w:p>
           <w:p>
@@ -4205,15 +3893,7 @@
               <w:jc w:val="left"/>
             </w:pPr>
             <w:r>
-              <w:t>{/</w:t>
-            </w:r>
-            <w:proofErr w:type="spellStart"/>
-            <w:r>
-              <w:t>cloudassessment</w:t>
-            </w:r>
-            <w:proofErr w:type="spellEnd"/>
-            <w:r>
-              <w:t>}</w:t>
+              <w:t>{/cloudassessment}</w:t>
             </w:r>
           </w:p>
           <w:p>
@@ -4252,15 +3932,7 @@
               <w:jc w:val="left"/>
             </w:pPr>
             <w:r>
-              <w:t>{/</w:t>
-            </w:r>
-            <w:proofErr w:type="spellStart"/>
-            <w:r>
-              <w:t>cyberawareness</w:t>
-            </w:r>
-            <w:proofErr w:type="spellEnd"/>
-            <w:r>
-              <w:t>}</w:t>
+              <w:t>{/cyberawareness}</w:t>
             </w:r>
           </w:p>
           <w:p>
@@ -4299,15 +3971,7 @@
               <w:jc w:val="left"/>
             </w:pPr>
             <w:r>
-              <w:t>{/</w:t>
-            </w:r>
-            <w:proofErr w:type="spellStart"/>
-            <w:r>
-              <w:t>cyberessential</w:t>
-            </w:r>
-            <w:proofErr w:type="spellEnd"/>
-            <w:r>
-              <w:t>}</w:t>
+              <w:t>{/cyberessential}</w:t>
             </w:r>
           </w:p>
           <w:p>
@@ -4346,15 +4010,7 @@
               <w:jc w:val="left"/>
             </w:pPr>
             <w:r>
-              <w:t>{/</w:t>
-            </w:r>
-            <w:proofErr w:type="spellStart"/>
-            <w:r>
-              <w:t>cyberessentialsplus</w:t>
-            </w:r>
-            <w:proofErr w:type="spellEnd"/>
-            <w:r>
-              <w:t>}</w:t>
+              <w:t>{/cyberessentialsplus}</w:t>
             </w:r>
           </w:p>
           <w:p>
@@ -4393,15 +4049,7 @@
               <w:jc w:val="left"/>
             </w:pPr>
             <w:r>
-              <w:t>{/</w:t>
-            </w:r>
-            <w:proofErr w:type="spellStart"/>
-            <w:r>
-              <w:t>goldsubscription</w:t>
-            </w:r>
-            <w:proofErr w:type="spellEnd"/>
-            <w:r>
-              <w:t>}</w:t>
+              <w:t>{/goldsubscription}</w:t>
             </w:r>
           </w:p>
           <w:p>
@@ -4440,15 +4088,7 @@
               <w:jc w:val="left"/>
             </w:pPr>
             <w:r>
-              <w:t>{/</w:t>
-            </w:r>
-            <w:proofErr w:type="spellStart"/>
-            <w:r>
-              <w:t>infrastructuretesting</w:t>
-            </w:r>
-            <w:proofErr w:type="spellEnd"/>
-            <w:r>
-              <w:t>}</w:t>
+              <w:t>{/infrastructuretesting}</w:t>
             </w:r>
           </w:p>
           <w:p>
@@ -4487,15 +4127,7 @@
               <w:jc w:val="left"/>
             </w:pPr>
             <w:r>
-              <w:t>{/</w:t>
-            </w:r>
-            <w:proofErr w:type="spellStart"/>
-            <w:r>
-              <w:t>wapt</w:t>
-            </w:r>
-            <w:proofErr w:type="spellEnd"/>
-            <w:r>
-              <w:t>}</w:t>
+              <w:t>{/wapt}</w:t>
             </w:r>
           </w:p>
         </w:tc>
@@ -4561,11 +4193,9 @@
       <w:r>
         <w:t>{/</w:t>
       </w:r>
-      <w:proofErr w:type="spellStart"/>
       <w:r>
         <w:t>premium_service</w:t>
       </w:r>
-      <w:proofErr w:type="spellEnd"/>
       <w:r>
         <w:t>}</w:t>
       </w:r>
@@ -4608,15 +4238,7 @@
         <w:jc w:val="left"/>
       </w:pPr>
       <w:r>
-        <w:t>{/</w:t>
-      </w:r>
-      <w:proofErr w:type="spellStart"/>
-      <w:r>
-        <w:t>evening_test</w:t>
-      </w:r>
-      <w:proofErr w:type="spellEnd"/>
-      <w:r>
-        <w:t>}</w:t>
+        <w:t>{/evening_test}</w:t>
       </w:r>
     </w:p>
     <w:p>
@@ -4654,15 +4276,7 @@
         <w:jc w:val="left"/>
       </w:pPr>
       <w:r>
-        <w:t>{/</w:t>
-      </w:r>
-      <w:proofErr w:type="spellStart"/>
-      <w:r>
-        <w:t>weekend_holiday</w:t>
-      </w:r>
-      <w:proofErr w:type="spellEnd"/>
-      <w:r>
-        <w:t>}</w:t>
+        <w:t>{/weekend_holiday}</w:t>
       </w:r>
     </w:p>
     <w:p>
@@ -4701,15 +4315,7 @@
         <w:jc w:val="left"/>
       </w:pPr>
       <w:r>
-        <w:t>{/</w:t>
-      </w:r>
-      <w:proofErr w:type="spellStart"/>
-      <w:r>
-        <w:t>onsite_delivery</w:t>
-      </w:r>
-      <w:proofErr w:type="spellEnd"/>
-      <w:r>
-        <w:t>}</w:t>
+        <w:t>{/onsite_delivery}</w:t>
       </w:r>
     </w:p>
     <w:p>
@@ -6287,27 +5893,7 @@
           <w:szCs w:val="20"/>
           <w:lang w:eastAsia="en-US"/>
         </w:rPr>
-        <w:t>{/</w:t>
-      </w:r>
-      <w:proofErr w:type="spellStart"/>
-      <w:r>
-        <w:rPr>
-          <w:rFonts w:ascii="Courier New" w:eastAsia="Times New Roman" w:hAnsi="Courier New" w:cs="Courier New"/>
-          <w:sz w:val="20"/>
-          <w:szCs w:val="20"/>
-          <w:lang w:eastAsia="en-US"/>
-        </w:rPr>
-        <w:t>mobileapplicationtesting</w:t>
-      </w:r>
-      <w:proofErr w:type="spellEnd"/>
-      <w:r>
-        <w:rPr>
-          <w:rFonts w:ascii="Courier New" w:eastAsia="Times New Roman" w:hAnsi="Courier New" w:cs="Courier New"/>
-          <w:sz w:val="20"/>
-          <w:szCs w:val="20"/>
-          <w:lang w:eastAsia="en-US"/>
-        </w:rPr>
-        <w:t>}</w:t>
+        <w:t>{/mobileapplicationtesting}</w:t>
       </w:r>
     </w:p>
     <w:p>
@@ -6493,27 +6079,7 @@
           <w:szCs w:val="20"/>
           <w:lang w:eastAsia="en-US"/>
         </w:rPr>
-        <w:t>{/</w:t>
-      </w:r>
-      <w:proofErr w:type="spellStart"/>
-      <w:r>
-        <w:rPr>
-          <w:rFonts w:ascii="Courier New" w:eastAsia="Times New Roman" w:hAnsi="Courier New" w:cs="Courier New"/>
-          <w:sz w:val="20"/>
-          <w:szCs w:val="20"/>
-          <w:lang w:eastAsia="en-US"/>
-        </w:rPr>
-        <w:t>phishingsimulation</w:t>
-      </w:r>
-      <w:proofErr w:type="spellEnd"/>
-      <w:r>
-        <w:rPr>
-          <w:rFonts w:ascii="Courier New" w:eastAsia="Times New Roman" w:hAnsi="Courier New" w:cs="Courier New"/>
-          <w:sz w:val="20"/>
-          <w:szCs w:val="20"/>
-          <w:lang w:eastAsia="en-US"/>
-        </w:rPr>
-        <w:t>}</w:t>
+        <w:t>{/phishingsimulation}</w:t>
       </w:r>
     </w:p>
     <w:p>
@@ -6699,27 +6265,7 @@
           <w:szCs w:val="20"/>
           <w:lang w:eastAsia="en-US"/>
         </w:rPr>
-        <w:t>{/</w:t>
-      </w:r>
-      <w:proofErr w:type="spellStart"/>
-      <w:r>
-        <w:rPr>
-          <w:rFonts w:ascii="Courier New" w:eastAsia="Times New Roman" w:hAnsi="Courier New" w:cs="Courier New"/>
-          <w:sz w:val="20"/>
-          <w:szCs w:val="20"/>
-          <w:lang w:eastAsia="en-US"/>
-        </w:rPr>
-        <w:t>redteamassessment</w:t>
-      </w:r>
-      <w:proofErr w:type="spellEnd"/>
-      <w:r>
-        <w:rPr>
-          <w:rFonts w:ascii="Courier New" w:eastAsia="Times New Roman" w:hAnsi="Courier New" w:cs="Courier New"/>
-          <w:sz w:val="20"/>
-          <w:szCs w:val="20"/>
-          <w:lang w:eastAsia="en-US"/>
-        </w:rPr>
-        <w:t>}</w:t>
+        <w:t>{/redteamassessment}</w:t>
       </w:r>
     </w:p>
     <w:p>
@@ -6905,27 +6451,7 @@
           <w:szCs w:val="20"/>
           <w:lang w:eastAsia="en-US"/>
         </w:rPr>
-        <w:t>{/</w:t>
-      </w:r>
-      <w:proofErr w:type="spellStart"/>
-      <w:r>
-        <w:rPr>
-          <w:rFonts w:ascii="Courier New" w:eastAsia="Times New Roman" w:hAnsi="Courier New" w:cs="Courier New"/>
-          <w:sz w:val="20"/>
-          <w:szCs w:val="20"/>
-          <w:lang w:eastAsia="en-US"/>
-        </w:rPr>
-        <w:t>securecodereview</w:t>
-      </w:r>
-      <w:proofErr w:type="spellEnd"/>
-      <w:r>
-        <w:rPr>
-          <w:rFonts w:ascii="Courier New" w:eastAsia="Times New Roman" w:hAnsi="Courier New" w:cs="Courier New"/>
-          <w:sz w:val="20"/>
-          <w:szCs w:val="20"/>
-          <w:lang w:eastAsia="en-US"/>
-        </w:rPr>
-        <w:t>}</w:t>
+        <w:t>{/securecodereview}</w:t>
       </w:r>
     </w:p>
     <w:p>
@@ -7111,27 +6637,7 @@
           <w:szCs w:val="20"/>
           <w:lang w:eastAsia="en-US"/>
         </w:rPr>
-        <w:t>{/</w:t>
-      </w:r>
-      <w:proofErr w:type="spellStart"/>
-      <w:r>
-        <w:rPr>
-          <w:rFonts w:ascii="Courier New" w:eastAsia="Times New Roman" w:hAnsi="Courier New" w:cs="Courier New"/>
-          <w:sz w:val="20"/>
-          <w:szCs w:val="20"/>
-          <w:lang w:eastAsia="en-US"/>
-        </w:rPr>
-        <w:t>silversubscription</w:t>
-      </w:r>
-      <w:proofErr w:type="spellEnd"/>
-      <w:r>
-        <w:rPr>
-          <w:rFonts w:ascii="Courier New" w:eastAsia="Times New Roman" w:hAnsi="Courier New" w:cs="Courier New"/>
-          <w:sz w:val="20"/>
-          <w:szCs w:val="20"/>
-          <w:lang w:eastAsia="en-US"/>
-        </w:rPr>
-        <w:t>}</w:t>
+        <w:t>{/silversubscription}</w:t>
       </w:r>
     </w:p>
     <w:p>
@@ -7318,27 +6824,7 @@
           <w:lang w:eastAsia="en-US"/>
         </w:rPr>
         <w:lastRenderedPageBreak/>
-        <w:t>{/</w:t>
-      </w:r>
-      <w:proofErr w:type="spellStart"/>
-      <w:r>
-        <w:rPr>
-          <w:rFonts w:ascii="Courier New" w:eastAsia="Times New Roman" w:hAnsi="Courier New" w:cs="Courier New"/>
-          <w:sz w:val="20"/>
-          <w:szCs w:val="20"/>
-          <w:lang w:eastAsia="en-US"/>
-        </w:rPr>
-        <w:t>vulnerabilityassessment</w:t>
-      </w:r>
-      <w:proofErr w:type="spellEnd"/>
-      <w:r>
-        <w:rPr>
-          <w:rFonts w:ascii="Courier New" w:eastAsia="Times New Roman" w:hAnsi="Courier New" w:cs="Courier New"/>
-          <w:sz w:val="20"/>
-          <w:szCs w:val="20"/>
-          <w:lang w:eastAsia="en-US"/>
-        </w:rPr>
-        <w:t>}</w:t>
+        <w:t>{/vulnerabilityassessment}</w:t>
       </w:r>
     </w:p>
     <w:p>
@@ -7524,27 +7010,7 @@
           <w:szCs w:val="20"/>
           <w:lang w:eastAsia="en-US"/>
         </w:rPr>
-        <w:t>{/</w:t>
-      </w:r>
-      <w:proofErr w:type="spellStart"/>
-      <w:r>
-        <w:rPr>
-          <w:rFonts w:ascii="Courier New" w:eastAsia="Times New Roman" w:hAnsi="Courier New" w:cs="Courier New"/>
-          <w:sz w:val="20"/>
-          <w:szCs w:val="20"/>
-          <w:lang w:eastAsia="en-US"/>
-        </w:rPr>
-        <w:t>apipenetrationtesting</w:t>
-      </w:r>
-      <w:proofErr w:type="spellEnd"/>
-      <w:r>
-        <w:rPr>
-          <w:rFonts w:ascii="Courier New" w:eastAsia="Times New Roman" w:hAnsi="Courier New" w:cs="Courier New"/>
-          <w:sz w:val="20"/>
-          <w:szCs w:val="20"/>
-          <w:lang w:eastAsia="en-US"/>
-        </w:rPr>
-        <w:t>}</w:t>
+        <w:t>{/apipenetrationtesting}</w:t>
       </w:r>
     </w:p>
     <w:p>
@@ -7730,27 +7196,7 @@
           <w:szCs w:val="20"/>
           <w:lang w:eastAsia="en-US"/>
         </w:rPr>
-        <w:t>{/</w:t>
-      </w:r>
-      <w:proofErr w:type="spellStart"/>
-      <w:r>
-        <w:rPr>
-          <w:rFonts w:ascii="Courier New" w:eastAsia="Times New Roman" w:hAnsi="Courier New" w:cs="Courier New"/>
-          <w:sz w:val="20"/>
-          <w:szCs w:val="20"/>
-          <w:lang w:eastAsia="en-US"/>
-        </w:rPr>
-        <w:t>bronzesubscription</w:t>
-      </w:r>
-      <w:proofErr w:type="spellEnd"/>
-      <w:r>
-        <w:rPr>
-          <w:rFonts w:ascii="Courier New" w:eastAsia="Times New Roman" w:hAnsi="Courier New" w:cs="Courier New"/>
-          <w:sz w:val="20"/>
-          <w:szCs w:val="20"/>
-          <w:lang w:eastAsia="en-US"/>
-        </w:rPr>
-        <w:t>}</w:t>
+        <w:t>{/bronzesubscription}</w:t>
       </w:r>
     </w:p>
     <w:p>
@@ -7936,27 +7382,7 @@
           <w:szCs w:val="20"/>
           <w:lang w:eastAsia="en-US"/>
         </w:rPr>
-        <w:t>{/</w:t>
-      </w:r>
-      <w:proofErr w:type="spellStart"/>
-      <w:r>
-        <w:rPr>
-          <w:rFonts w:ascii="Courier New" w:eastAsia="Times New Roman" w:hAnsi="Courier New" w:cs="Courier New"/>
-          <w:sz w:val="20"/>
-          <w:szCs w:val="20"/>
-          <w:lang w:eastAsia="en-US"/>
-        </w:rPr>
-        <w:t>cloudassessment</w:t>
-      </w:r>
-      <w:proofErr w:type="spellEnd"/>
-      <w:r>
-        <w:rPr>
-          <w:rFonts w:ascii="Courier New" w:eastAsia="Times New Roman" w:hAnsi="Courier New" w:cs="Courier New"/>
-          <w:sz w:val="20"/>
-          <w:szCs w:val="20"/>
-          <w:lang w:eastAsia="en-US"/>
-        </w:rPr>
-        <w:t>}</w:t>
+        <w:t>{/cloudassessment}</w:t>
       </w:r>
     </w:p>
     <w:p>
@@ -8142,27 +7568,7 @@
           <w:szCs w:val="20"/>
           <w:lang w:eastAsia="en-US"/>
         </w:rPr>
-        <w:t>{/</w:t>
-      </w:r>
-      <w:proofErr w:type="spellStart"/>
-      <w:r>
-        <w:rPr>
-          <w:rFonts w:ascii="Courier New" w:eastAsia="Times New Roman" w:hAnsi="Courier New" w:cs="Courier New"/>
-          <w:sz w:val="20"/>
-          <w:szCs w:val="20"/>
-          <w:lang w:eastAsia="en-US"/>
-        </w:rPr>
-        <w:t>cyberawareness</w:t>
-      </w:r>
-      <w:proofErr w:type="spellEnd"/>
-      <w:r>
-        <w:rPr>
-          <w:rFonts w:ascii="Courier New" w:eastAsia="Times New Roman" w:hAnsi="Courier New" w:cs="Courier New"/>
-          <w:sz w:val="20"/>
-          <w:szCs w:val="20"/>
-          <w:lang w:eastAsia="en-US"/>
-        </w:rPr>
-        <w:t>}</w:t>
+        <w:t>{/cyberawareness}</w:t>
       </w:r>
     </w:p>
     <w:p>
@@ -8348,27 +7754,7 @@
           <w:szCs w:val="20"/>
           <w:lang w:eastAsia="en-US"/>
         </w:rPr>
-        <w:t>{/</w:t>
-      </w:r>
-      <w:proofErr w:type="spellStart"/>
-      <w:r>
-        <w:rPr>
-          <w:rFonts w:ascii="Courier New" w:eastAsia="Times New Roman" w:hAnsi="Courier New" w:cs="Courier New"/>
-          <w:sz w:val="20"/>
-          <w:szCs w:val="20"/>
-          <w:lang w:eastAsia="en-US"/>
-        </w:rPr>
-        <w:t>cyberessential</w:t>
-      </w:r>
-      <w:proofErr w:type="spellEnd"/>
-      <w:r>
-        <w:rPr>
-          <w:rFonts w:ascii="Courier New" w:eastAsia="Times New Roman" w:hAnsi="Courier New" w:cs="Courier New"/>
-          <w:sz w:val="20"/>
-          <w:szCs w:val="20"/>
-          <w:lang w:eastAsia="en-US"/>
-        </w:rPr>
-        <w:t>}</w:t>
+        <w:t>{/cyberessential}</w:t>
       </w:r>
     </w:p>
     <w:p>
@@ -8554,27 +7940,7 @@
           <w:szCs w:val="20"/>
           <w:lang w:eastAsia="en-US"/>
         </w:rPr>
-        <w:t>{/</w:t>
-      </w:r>
-      <w:proofErr w:type="spellStart"/>
-      <w:r>
-        <w:rPr>
-          <w:rFonts w:ascii="Courier New" w:eastAsia="Times New Roman" w:hAnsi="Courier New" w:cs="Courier New"/>
-          <w:sz w:val="20"/>
-          <w:szCs w:val="20"/>
-          <w:lang w:eastAsia="en-US"/>
-        </w:rPr>
-        <w:t>cyberessentialsplus</w:t>
-      </w:r>
-      <w:proofErr w:type="spellEnd"/>
-      <w:r>
-        <w:rPr>
-          <w:rFonts w:ascii="Courier New" w:eastAsia="Times New Roman" w:hAnsi="Courier New" w:cs="Courier New"/>
-          <w:sz w:val="20"/>
-          <w:szCs w:val="20"/>
-          <w:lang w:eastAsia="en-US"/>
-        </w:rPr>
-        <w:t>}</w:t>
+        <w:t>{/cyberessentialsplus}</w:t>
       </w:r>
     </w:p>
     <w:p>
@@ -8760,27 +8126,7 @@
           <w:szCs w:val="20"/>
           <w:lang w:eastAsia="en-US"/>
         </w:rPr>
-        <w:t>{/</w:t>
-      </w:r>
-      <w:proofErr w:type="spellStart"/>
-      <w:r>
-        <w:rPr>
-          <w:rFonts w:ascii="Courier New" w:eastAsia="Times New Roman" w:hAnsi="Courier New" w:cs="Courier New"/>
-          <w:sz w:val="20"/>
-          <w:szCs w:val="20"/>
-          <w:lang w:eastAsia="en-US"/>
-        </w:rPr>
-        <w:t>goldsubscription</w:t>
-      </w:r>
-      <w:proofErr w:type="spellEnd"/>
-      <w:r>
-        <w:rPr>
-          <w:rFonts w:ascii="Courier New" w:eastAsia="Times New Roman" w:hAnsi="Courier New" w:cs="Courier New"/>
-          <w:sz w:val="20"/>
-          <w:szCs w:val="20"/>
-          <w:lang w:eastAsia="en-US"/>
-        </w:rPr>
-        <w:t>}</w:t>
+        <w:t>{/goldsubscription}</w:t>
       </w:r>
     </w:p>
     <w:p>
@@ -8966,27 +8312,7 @@
           <w:szCs w:val="20"/>
           <w:lang w:eastAsia="en-US"/>
         </w:rPr>
-        <w:t>{/</w:t>
-      </w:r>
-      <w:proofErr w:type="spellStart"/>
-      <w:r>
-        <w:rPr>
-          <w:rFonts w:ascii="Courier New" w:eastAsia="Times New Roman" w:hAnsi="Courier New" w:cs="Courier New"/>
-          <w:sz w:val="20"/>
-          <w:szCs w:val="20"/>
-          <w:lang w:eastAsia="en-US"/>
-        </w:rPr>
-        <w:t>infrastructuretesting</w:t>
-      </w:r>
-      <w:proofErr w:type="spellEnd"/>
-      <w:r>
-        <w:rPr>
-          <w:rFonts w:ascii="Courier New" w:eastAsia="Times New Roman" w:hAnsi="Courier New" w:cs="Courier New"/>
-          <w:sz w:val="20"/>
-          <w:szCs w:val="20"/>
-          <w:lang w:eastAsia="en-US"/>
-        </w:rPr>
-        <w:t>}</w:t>
+        <w:t>{/infrastructuretesting}</w:t>
       </w:r>
     </w:p>
     <w:p>
@@ -9172,27 +8498,7 @@
           <w:szCs w:val="20"/>
           <w:lang w:eastAsia="en-US"/>
         </w:rPr>
-        <w:t>{/</w:t>
-      </w:r>
-      <w:proofErr w:type="spellStart"/>
-      <w:r>
-        <w:rPr>
-          <w:rFonts w:ascii="Courier New" w:eastAsia="Times New Roman" w:hAnsi="Courier New" w:cs="Courier New"/>
-          <w:sz w:val="20"/>
-          <w:szCs w:val="20"/>
-          <w:lang w:eastAsia="en-US"/>
-        </w:rPr>
-        <w:t>wapt</w:t>
-      </w:r>
-      <w:proofErr w:type="spellEnd"/>
-      <w:r>
-        <w:rPr>
-          <w:rFonts w:ascii="Courier New" w:eastAsia="Times New Roman" w:hAnsi="Courier New" w:cs="Courier New"/>
-          <w:sz w:val="20"/>
-          <w:szCs w:val="20"/>
-          <w:lang w:eastAsia="en-US"/>
-        </w:rPr>
-        <w:t>}</w:t>
+        <w:t>{/wapt}</w:t>
       </w:r>
     </w:p>
     <w:tbl>
@@ -9449,29 +8755,16 @@
               </w:rPr>
               <w:br/>
             </w:r>
-            <w:r>
-              <w:fldChar w:fldCharType="begin"/>
-            </w:r>
-            <w:r>
-              <w:rPr>
-                <w:lang w:val="it-CH"/>
-              </w:rPr>
-              <w:instrText>HYPERLINK "https://www.tenable.com/products/nessus/nessus-professional"</w:instrText>
-            </w:r>
-            <w:r>
-              <w:fldChar w:fldCharType="separate"/>
-            </w:r>
-            <w:r>
-              <w:rPr>
-                <w:sz w:val="18"/>
-                <w:szCs w:val="18"/>
-                <w:lang w:val="it-CH"/>
-              </w:rPr>
-              <w:t>https://www.tenable.com/products/nessus/nessus-professional</w:t>
-            </w:r>
-            <w:r>
-              <w:fldChar w:fldCharType="end"/>
-            </w:r>
+            <w:hyperlink r:id="rId14" w:history="1">
+              <w:r>
+                <w:rPr>
+                  <w:sz w:val="18"/>
+                  <w:szCs w:val="18"/>
+                  <w:lang w:val="it-CH"/>
+                </w:rPr>
+                <w:t>https://www.tenable.com/products/nessus/nessus-professional</w:t>
+              </w:r>
+            </w:hyperlink>
           </w:p>
         </w:tc>
       </w:tr>
@@ -9503,18 +8796,13 @@
             <w:pPr>
               <w:jc w:val="left"/>
             </w:pPr>
-            <w:proofErr w:type="gramStart"/>
-            <w:r>
-              <w:t>Open source</w:t>
-            </w:r>
-            <w:proofErr w:type="gramEnd"/>
-            <w:r>
-              <w:t xml:space="preserve"> port scanning tool</w:t>
+            <w:r>
+              <w:t>Open source port scanning tool</w:t>
             </w:r>
             <w:r>
               <w:br/>
             </w:r>
-            <w:hyperlink r:id="rId14" w:history="1">
+            <w:hyperlink r:id="rId15" w:history="1">
               <w:r>
                 <w:rPr>
                   <w:sz w:val="18"/>
@@ -9537,19 +8825,11 @@
             <w:pPr>
               <w:jc w:val="left"/>
             </w:pPr>
-            <w:proofErr w:type="spellStart"/>
             <w:r>
               <w:rPr>
                 <w:color w:val="FFFFFF"/>
               </w:rPr>
-              <w:t>Testssl</w:t>
-            </w:r>
-            <w:proofErr w:type="spellEnd"/>
-            <w:r>
-              <w:rPr>
-                <w:color w:val="FFFFFF"/>
-              </w:rPr>
-              <w:t xml:space="preserve"> </w:t>
+              <w:t xml:space="preserve">Testssl </w:t>
             </w:r>
           </w:p>
         </w:tc>
@@ -9562,18 +8842,13 @@
             <w:pPr>
               <w:jc w:val="left"/>
             </w:pPr>
-            <w:proofErr w:type="gramStart"/>
-            <w:r>
-              <w:t>Open source</w:t>
-            </w:r>
-            <w:proofErr w:type="gramEnd"/>
-            <w:r>
-              <w:t xml:space="preserve"> SSL/TLS enumeration tool</w:t>
+            <w:r>
+              <w:t>Open source SSL/TLS enumeration tool</w:t>
             </w:r>
             <w:r>
               <w:br/>
             </w:r>
-            <w:hyperlink r:id="rId15" w:history="1">
+            <w:hyperlink r:id="rId16" w:history="1">
               <w:r>
                 <w:rPr>
                   <w:sz w:val="18"/>
@@ -9619,7 +8894,7 @@
             <w:r>
               <w:br/>
             </w:r>
-            <w:hyperlink r:id="rId16" w:history="1">
+            <w:hyperlink r:id="rId17" w:history="1">
               <w:r>
                 <w:rPr>
                   <w:sz w:val="18"/>
@@ -9642,19 +8917,11 @@
             <w:pPr>
               <w:jc w:val="left"/>
             </w:pPr>
-            <w:proofErr w:type="spellStart"/>
             <w:r>
               <w:rPr>
                 <w:color w:val="FFFFFF"/>
               </w:rPr>
-              <w:t>Dirbuster</w:t>
-            </w:r>
-            <w:proofErr w:type="spellEnd"/>
-            <w:r>
-              <w:rPr>
-                <w:color w:val="FFFFFF"/>
-              </w:rPr>
-              <w:t xml:space="preserve"> </w:t>
+              <w:t xml:space="preserve">Dirbuster </w:t>
             </w:r>
           </w:p>
         </w:tc>
@@ -9673,7 +8940,7 @@
             <w:r>
               <w:br/>
             </w:r>
-            <w:hyperlink r:id="rId17" w:history="1">
+            <w:hyperlink r:id="rId18" w:history="1">
               <w:r>
                 <w:rPr>
                   <w:sz w:val="18"/>
@@ -9696,19 +8963,11 @@
             <w:pPr>
               <w:jc w:val="left"/>
             </w:pPr>
-            <w:proofErr w:type="spellStart"/>
             <w:r>
               <w:rPr>
                 <w:color w:val="FFFFFF"/>
               </w:rPr>
-              <w:t>Nikto</w:t>
-            </w:r>
-            <w:proofErr w:type="spellEnd"/>
-            <w:r>
-              <w:rPr>
-                <w:color w:val="FFFFFF"/>
-              </w:rPr>
-              <w:t xml:space="preserve"> </w:t>
+              <w:t xml:space="preserve">Nikto </w:t>
             </w:r>
           </w:p>
         </w:tc>
@@ -9727,7 +8986,7 @@
             <w:r>
               <w:br/>
             </w:r>
-            <w:hyperlink r:id="rId18" w:history="1">
+            <w:hyperlink r:id="rId19" w:history="1">
               <w:r>
                 <w:rPr>
                   <w:sz w:val="18"/>
@@ -9838,23 +9097,7 @@
         <w:jc w:val="left"/>
       </w:pPr>
       <w:r>
-        <w:t xml:space="preserve">Using an intelligence-led approach has long been accepted as best practice in the realm of conventional security. Without it, </w:t>
-      </w:r>
-      <w:proofErr w:type="spellStart"/>
-      <w:r>
-        <w:t>organisations</w:t>
-      </w:r>
-      <w:proofErr w:type="spellEnd"/>
-      <w:r>
-        <w:t xml:space="preserve"> will invariably defend against too little, because they don’t understand the threats they face, or try to defend against all potential threats – an unsustainable approach that may also impair the </w:t>
-      </w:r>
-      <w:proofErr w:type="spellStart"/>
-      <w:r>
-        <w:t>organisation’s</w:t>
-      </w:r>
-      <w:proofErr w:type="spellEnd"/>
-      <w:r>
-        <w:t xml:space="preserve"> ability to operate effectively.</w:t>
+        <w:t>Using an intelligence-led approach has long been accepted as best practice in the realm of conventional security. Without it, organisations will invariably defend against too little, because they don’t understand the threats they face, or try to defend against all potential threats – an unsustainable approach that may also impair the organisation’s ability to operate effectively.</w:t>
       </w:r>
     </w:p>
     <w:p>
@@ -9918,7 +9161,7 @@
                     </pic:cNvPicPr>
                   </pic:nvPicPr>
                   <pic:blipFill>
-                    <a:blip r:embed="rId19">
+                    <a:blip r:embed="rId20">
                       <a:extLst>
                         <a:ext uri="{28A0092B-C50C-407E-A947-70E740481C1C}">
                           <a14:useLocalDpi xmlns:a14="http://schemas.microsoft.com/office/drawing/2010/main" val="0"/>
@@ -10083,15 +9326,7 @@
         <w:jc w:val="left"/>
       </w:pPr>
       <w:r>
-        <w:t xml:space="preserve">As with conventional intelligence, there are different levels of cyber threat intelligence: operational, tactical, and strategic. Each level differs in the nature and format of the material conveyed, its intended audience and its application. These are </w:t>
-      </w:r>
-      <w:proofErr w:type="spellStart"/>
-      <w:r>
-        <w:t>summarised</w:t>
-      </w:r>
-      <w:proofErr w:type="spellEnd"/>
-      <w:r>
-        <w:t xml:space="preserve">: </w:t>
+        <w:t xml:space="preserve">As with conventional intelligence, there are different levels of cyber threat intelligence: operational, tactical, and strategic. Each level differs in the nature and format of the material conveyed, its intended audience and its application. These are summarised: </w:t>
       </w:r>
     </w:p>
     <w:p>
@@ -10107,15 +9342,7 @@
         <w:t xml:space="preserve">Operational threat intelligence </w:t>
       </w:r>
       <w:r>
-        <w:t xml:space="preserve">often relates to details of potential impending operations against an </w:t>
-      </w:r>
-      <w:proofErr w:type="spellStart"/>
-      <w:r>
-        <w:t>organisation</w:t>
-      </w:r>
-      <w:proofErr w:type="spellEnd"/>
-      <w:r>
-        <w:t>. Although it is not always easy to obtain, by using an all-source approach an intelligence provider will be able to detect, for example, chatter from cyber activists discussing potential targets for an upcoming campaign, or data leaked or sold on a dark web forum that could be used in an operation against the company. Cyber threat intelligence providers will generally supply operational threat intelligence in a combination of human and machine-readable formats.</w:t>
+        <w:t>often relates to details of potential impending operations against an organisation. Although it is not always easy to obtain, by using an all-source approach an intelligence provider will be able to detect, for example, chatter from cyber activists discussing potential targets for an upcoming campaign, or data leaked or sold on a dark web forum that could be used in an operation against the company. Cyber threat intelligence providers will generally supply operational threat intelligence in a combination of human and machine-readable formats.</w:t>
       </w:r>
     </w:p>
     <w:p>
@@ -10131,15 +9358,7 @@
         <w:t xml:space="preserve">Tactical threat intelligence </w:t>
       </w:r>
       <w:r>
-        <w:t xml:space="preserve">consists of material relating to the techniques, tactics and procedures (TTP’s) used by threat actors. Indicators of compromise (IOCs) are the main deliverable for tactical threat intelligence providers. These are particularly useful for updating signature-based defense systems to defend against known attack types, but can also prove useful for more proactive measures, such as threat hunting exercises. It is therefore particularly useful to network defenders such as Security Operations </w:t>
-      </w:r>
-      <w:proofErr w:type="spellStart"/>
-      <w:r>
-        <w:t>Centres</w:t>
-      </w:r>
-      <w:proofErr w:type="spellEnd"/>
-      <w:r>
-        <w:t xml:space="preserve"> (SOCs). CTI providers will generally supply IOCs in machine-readable formats, whereas intelligence on TTPs will be in human-readable formats and will require human assimilation and action.</w:t>
+        <w:t>consists of material relating to the techniques, tactics and procedures (TTP’s) used by threat actors. Indicators of compromise (IOCs) are the main deliverable for tactical threat intelligence providers. These are particularly useful for updating signature-based defense systems to defend against known attack types, but can also prove useful for more proactive measures, such as threat hunting exercises. It is therefore particularly useful to network defenders such as Security Operations Centres (SOCs). CTI providers will generally supply IOCs in machine-readable formats, whereas intelligence on TTPs will be in human-readable formats and will require human assimilation and action.</w:t>
       </w:r>
     </w:p>
     <w:p>
@@ -10176,31 +9395,7 @@
         <w:jc w:val="left"/>
       </w:pPr>
       <w:r>
-        <w:t xml:space="preserve">Cyber threat intelligence suppliers should draw from a wide range of different sources to enable them to provide a rounded and holistic understanding of the threats that </w:t>
-      </w:r>
-      <w:proofErr w:type="spellStart"/>
-      <w:r>
-        <w:t>organisations</w:t>
-      </w:r>
-      <w:proofErr w:type="spellEnd"/>
-      <w:r>
-        <w:t xml:space="preserve"> face. This is particularly true because the range of cyber adversaries most </w:t>
-      </w:r>
-      <w:proofErr w:type="spellStart"/>
-      <w:r>
-        <w:t>organisations</w:t>
-      </w:r>
-      <w:proofErr w:type="spellEnd"/>
-      <w:r>
-        <w:t xml:space="preserve"> face </w:t>
-      </w:r>
-      <w:proofErr w:type="gramStart"/>
-      <w:r>
-        <w:t>are</w:t>
-      </w:r>
-      <w:proofErr w:type="gramEnd"/>
-      <w:r>
-        <w:t xml:space="preserve"> disparate, and relevant information sources about those threat actors need to match that challenge. Commonly used sources by cyber threat intelligence providers include:</w:t>
+        <w:t>Cyber threat intelligence suppliers should draw from a wide range of different sources to enable them to provide a rounded and holistic understanding of the threats that organisations face. This is particularly true because the range of cyber adversaries most organisations face are disparate, and relevant information sources about those threat actors need to match that challenge. Commonly used sources by cyber threat intelligence providers include:</w:t>
       </w:r>
     </w:p>
     <w:p>
@@ -10213,26 +9408,42 @@
           <w:b/>
           <w:bCs/>
         </w:rPr>
-        <w:t>Indicators of compromise (</w:t>
-      </w:r>
-      <w:proofErr w:type="spellStart"/>
+        <w:t xml:space="preserve">Indicators of compromise (IoCs) </w:t>
+      </w:r>
+      <w:r>
+        <w:t xml:space="preserve">associated with malicious activity. Hashes of malware samples, IP addresses and domain names can all be used to update firewalls and detection systems, as well as contribute to an understanding of threat actors’ TTPs. IOCs are their own are more akin to data than processed intelligence, though are still included within the spectrum of cyber threat intelligence. </w:t>
+      </w:r>
+    </w:p>
+    <w:p>
+      <w:pPr>
+        <w:spacing w:after="280" w:line="300" w:lineRule="atLeast"/>
+        <w:jc w:val="left"/>
+      </w:pPr>
       <w:r>
         <w:rPr>
           <w:b/>
           <w:bCs/>
         </w:rPr>
-        <w:t>IoCs</w:t>
-      </w:r>
-      <w:proofErr w:type="spellEnd"/>
+        <w:t xml:space="preserve">Client-derived data, </w:t>
+      </w:r>
+      <w:r>
+        <w:t xml:space="preserve">such as that regarding its infrastructure or extracted from a security information and event management (SIEM) tool or other logs can be correlated with other sources, or for pro-active measures such as threat hunting. </w:t>
+      </w:r>
+    </w:p>
+    <w:p>
+      <w:pPr>
+        <w:spacing w:after="280" w:line="300" w:lineRule="atLeast"/>
+        <w:jc w:val="left"/>
+      </w:pPr>
       <w:r>
         <w:rPr>
           <w:b/>
           <w:bCs/>
         </w:rPr>
-        <w:t xml:space="preserve">) </w:t>
-      </w:r>
-      <w:r>
-        <w:t xml:space="preserve">associated with malicious activity. Hashes of malware samples, IP addresses and domain names can all be used to update firewalls and detection systems, as well as contribute to an understanding of threat actors’ TTPs. IOCs are their own are more akin to data than processed intelligence, though are still included within the spectrum of cyber threat intelligence. </w:t>
+        <w:t xml:space="preserve">Deep web, </w:t>
+      </w:r>
+      <w:r>
+        <w:t>such as information from member-only hacking forums frequented by cybercriminals. These sources can provide valuable insight into the tools and services advertised and requested by cybercriminals, as well as identifying which exploits are being discussed to enable patch prioritisation.</w:t>
       </w:r>
     </w:p>
     <w:p>
@@ -10245,10 +9456,19 @@
           <w:b/>
           <w:bCs/>
         </w:rPr>
-        <w:t xml:space="preserve">Client-derived data, </w:t>
-      </w:r>
-      <w:r>
-        <w:t xml:space="preserve">such as that regarding its infrastructure or extracted from a security information and event management (SIEM) tool or other logs can be correlated with other sources, or for pro-active measures such as threat hunting. </w:t>
+        <w:t xml:space="preserve">Dark web </w:t>
+      </w:r>
+      <w:r>
+        <w:t>will include marketplaces and shops that are hosted on anonymity-focused networks such as Tor or I2P which criminals use to purchase goods and services. This will enable consumers to identify if their data – ranging from login credentials to valuable intellectual property – is available or being advertised for sale, or if infrastructure they use may be targeted.</w:t>
+      </w:r>
+    </w:p>
+    <w:p>
+      <w:pPr>
+        <w:spacing w:after="280" w:line="300" w:lineRule="atLeast"/>
+        <w:jc w:val="left"/>
+      </w:pPr>
+      <w:r>
+        <w:t>Messaging platforms are also used by threat actors to communicate and can provide intelligence. Rather than relying on semi-public forums, some cybercriminals prefer more direct means of engaging each other to sell their goods and services. Similarly, cyber activists will often use a combination of outmoded Internet Relay Chat (IRC) channels and other messaging platforms to discuss impending operations, which can provide useful insight into potential tactics and targets.</w:t>
       </w:r>
     </w:p>
     <w:p>
@@ -10261,18 +9481,10 @@
           <w:b/>
           <w:bCs/>
         </w:rPr>
-        <w:t xml:space="preserve">Deep web, </w:t>
-      </w:r>
-      <w:r>
-        <w:t xml:space="preserve">such as information from member-only hacking forums frequented by cybercriminals. These sources can provide valuable insight into the tools and services advertised and requested by cybercriminals, as well as identifying which exploits are being discussed to enable patch </w:t>
-      </w:r>
-      <w:proofErr w:type="spellStart"/>
-      <w:r>
-        <w:t>prioritisation</w:t>
-      </w:r>
-      <w:proofErr w:type="spellEnd"/>
-      <w:r>
-        <w:t>.</w:t>
+        <w:t xml:space="preserve">Social media </w:t>
+      </w:r>
+      <w:r>
+        <w:t>can be used by a variety of actors, typically those with low capabilities. Activists may signal their intent to pursue specific targets in advance via social media pages. Criminals may use popular networks as an alternative means of attracting potential customers, particularly in jurisdictions where law enforcement capability is limited, and they do not run the risk of arrest. Social media collection may also include coverage of inadvertent data leaks by employees or potential threats from malicious insiders.</w:t>
       </w:r>
     </w:p>
     <w:p>
@@ -10285,19 +9497,11 @@
           <w:b/>
           <w:bCs/>
         </w:rPr>
-        <w:t xml:space="preserve">Dark web </w:t>
-      </w:r>
-      <w:r>
-        <w:t>will include marketplaces and shops that are hosted on anonymity-focused networks such as Tor or I2P which criminals use to purchase goods and services. This will enable consumers to identify if their data – ranging from login credentials to valuable intellectual property – is available or being advertised for sale, or if infrastructure they use may be targeted.</w:t>
-      </w:r>
-    </w:p>
-    <w:p>
-      <w:pPr>
-        <w:spacing w:after="280" w:line="300" w:lineRule="atLeast"/>
-        <w:jc w:val="left"/>
-      </w:pPr>
-      <w:r>
-        <w:t>Messaging platforms are also used by threat actors to communicate and can provide intelligence. Rather than relying on semi-public forums, some cybercriminals prefer more direct means of engaging each other to sell their goods and services. Similarly, cyber activists will often use a combination of outmoded Internet Relay Chat (IRC) channels and other messaging platforms to discuss impending operations, which can provide useful insight into potential tactics and targets.</w:t>
+        <w:lastRenderedPageBreak/>
+        <w:t xml:space="preserve">Human intelligence </w:t>
+      </w:r>
+      <w:r>
+        <w:t>can be derived from engagement with individuals via several the above sources. However, threat intelligence providers should only engage in such activity under a strict and defined framework and in pursuit of specific intelligence requirements and in a legal and ethical way. Providers also need to ensure that collection efforts from social media and human sources are compliant with legislation such as the General Data Protection Regulation (GDPR).</w:t>
       </w:r>
     </w:p>
     <w:p>
@@ -10310,10 +9514,10 @@
           <w:b/>
           <w:bCs/>
         </w:rPr>
-        <w:t xml:space="preserve">Social media </w:t>
-      </w:r>
-      <w:r>
-        <w:t>can be used by a variety of actors, typically those with low capabilities. Activists may signal their intent to pursue specific targets in advance via social media pages. Criminals may use popular networks as an alternative means of attracting potential customers, particularly in jurisdictions where law enforcement capability is limited, and they do not run the risk of arrest. Social media collection may also include coverage of inadvertent data leaks by employees or potential threats from malicious insiders.</w:t>
+        <w:t xml:space="preserve">Malware analysis, </w:t>
+      </w:r>
+      <w:r>
+        <w:t>which allows analysts to extract information such as indicators of compromise from a sample, which can in turn be used to search the client estate. Analysis also allows providers to better understand the latest tactics, techniques and procedures that are being used by threat actors, with a view to informing network defenders how to better respond.</w:t>
       </w:r>
     </w:p>
     <w:p>
@@ -10326,11 +9530,10 @@
           <w:b/>
           <w:bCs/>
         </w:rPr>
-        <w:lastRenderedPageBreak/>
-        <w:t xml:space="preserve">Human intelligence </w:t>
-      </w:r>
-      <w:r>
-        <w:t>can be derived from engagement with individuals via several the above sources. However, threat intelligence providers should only engage in such activity under a strict and defined framework and in pursuit of specific intelligence requirements and in a legal and ethical way. Providers also need to ensure that collection efforts from social media and human sources are compliant with legislation such as the General Data Protection Regulation (GDPR).</w:t>
+        <w:t xml:space="preserve">Geopolitical developments </w:t>
+      </w:r>
+      <w:r>
+        <w:t xml:space="preserve">can be used to derive an understanding of the intent of nation-state actors. For example, understanding how a state’s strategic development objectives coincide with those of the client organisation, or how potential nation-state rivalries will affect the prospect of disruptive attacks in a region in which it operates, will help it understand the threats it faces. </w:t>
       </w:r>
     </w:p>
     <w:p>
@@ -10343,10 +9546,10 @@
           <w:b/>
           <w:bCs/>
         </w:rPr>
-        <w:t xml:space="preserve">Malware analysis, </w:t>
-      </w:r>
-      <w:r>
-        <w:t>which allows analysts to extract information such as indicators of compromise from a sample, which can in turn be used to search the client estate. Analysis also allows providers to better understand the latest tactics, techniques and procedures that are being used by threat actors, with a view to informing network defenders how to better respond.</w:t>
+        <w:t xml:space="preserve">Code repositories, </w:t>
+      </w:r>
+      <w:r>
+        <w:t>such as exploit databases, can provide insight into which exploits are available for adoption by threat actors, and which vulnerabilities should be prioritised for patching as a result.</w:t>
       </w:r>
     </w:p>
     <w:p>
@@ -10359,18 +9562,10 @@
           <w:b/>
           <w:bCs/>
         </w:rPr>
-        <w:t xml:space="preserve">Geopolitical developments </w:t>
-      </w:r>
-      <w:r>
-        <w:t xml:space="preserve">can be used to derive an understanding of the intent of nation-state actors. For example, understanding how a state’s strategic development objectives coincide with those of the client </w:t>
-      </w:r>
-      <w:proofErr w:type="spellStart"/>
-      <w:r>
-        <w:t>organisation</w:t>
-      </w:r>
-      <w:proofErr w:type="spellEnd"/>
-      <w:r>
-        <w:t xml:space="preserve">, or how potential nation-state rivalries will affect the prospect of disruptive attacks in a region in which it operates, will help it understand the threats it faces. </w:t>
+        <w:t xml:space="preserve">Paste sites </w:t>
+      </w:r>
+      <w:r>
+        <w:t>can reveal a wide array of information, including leaked credentials, indications of impending activist operations, code snippets, and evidence of breaches. The example in the image to the right shows a message from a campaign by the Anonymous collective, which goes on to list a series of targets for DDoS attacks.</w:t>
       </w:r>
     </w:p>
     <w:p>
@@ -10383,46 +9578,6 @@
           <w:b/>
           <w:bCs/>
         </w:rPr>
-        <w:t xml:space="preserve">Code repositories, </w:t>
-      </w:r>
-      <w:r>
-        <w:t xml:space="preserve">such as exploit databases, can provide insight into which exploits are available for adoption by threat actors, and which vulnerabilities should be </w:t>
-      </w:r>
-      <w:proofErr w:type="spellStart"/>
-      <w:r>
-        <w:t>prioritised</w:t>
-      </w:r>
-      <w:proofErr w:type="spellEnd"/>
-      <w:r>
-        <w:t xml:space="preserve"> for patching as a result.</w:t>
-      </w:r>
-    </w:p>
-    <w:p>
-      <w:pPr>
-        <w:spacing w:after="280" w:line="300" w:lineRule="atLeast"/>
-        <w:jc w:val="left"/>
-      </w:pPr>
-      <w:r>
-        <w:rPr>
-          <w:b/>
-          <w:bCs/>
-        </w:rPr>
-        <w:t xml:space="preserve">Paste sites </w:t>
-      </w:r>
-      <w:r>
-        <w:t>can reveal a wide array of information, including leaked credentials, indications of impending activist operations, code snippets, and evidence of breaches. The example in the image to the right shows a message from a campaign by the Anonymous collective, which goes on to list a series of targets for DDoS attacks.</w:t>
-      </w:r>
-    </w:p>
-    <w:p>
-      <w:pPr>
-        <w:spacing w:after="280" w:line="300" w:lineRule="atLeast"/>
-        <w:jc w:val="left"/>
-      </w:pPr>
-      <w:r>
-        <w:rPr>
-          <w:b/>
-          <w:bCs/>
-        </w:rPr>
         <w:t xml:space="preserve">Information sharing platforms </w:t>
       </w:r>
       <w:r>
@@ -10436,15 +9591,7 @@
     </w:p>
     <w:p>
       <w:r>
-        <w:t>{/</w:t>
-      </w:r>
-      <w:proofErr w:type="spellStart"/>
-      <w:r>
-        <w:t>cyberthreatintelligence</w:t>
-      </w:r>
-      <w:proofErr w:type="spellEnd"/>
-      <w:r>
-        <w:t>}</w:t>
+        <w:t>{/cyberthreatintelligence}</w:t>
       </w:r>
     </w:p>
     <w:p>
@@ -10528,13 +9675,8 @@
         </w:numPr>
         <w:jc w:val="left"/>
       </w:pPr>
-      <w:proofErr w:type="gramStart"/>
-      <w:r>
-        <w:t>Open Source</w:t>
-      </w:r>
-      <w:proofErr w:type="gramEnd"/>
-      <w:r>
-        <w:t xml:space="preserve"> Security Testing Methodology Manual (OSSTMM)</w:t>
+      <w:r>
+        <w:t>Open Source Security Testing Methodology Manual (OSSTMM)</w:t>
       </w:r>
     </w:p>
     <w:p>
@@ -10618,15 +9760,7 @@
         <w:jc w:val="left"/>
       </w:pPr>
       <w:r>
-        <w:t>Penetration Testing Framework for IoT (</w:t>
-      </w:r>
-      <w:proofErr w:type="spellStart"/>
-      <w:r>
-        <w:t>PTFIoT</w:t>
-      </w:r>
-      <w:proofErr w:type="spellEnd"/>
-      <w:r>
-        <w:t>)</w:t>
+        <w:t>Penetration Testing Framework for IoT (PTFIoT)</w:t>
       </w:r>
     </w:p>
     <w:p>
@@ -11471,11 +10605,9 @@
       <w:r>
         <w:t>{/</w:t>
       </w:r>
-      <w:proofErr w:type="spellStart"/>
       <w:r>
         <w:t>firewallreview</w:t>
       </w:r>
-      <w:proofErr w:type="spellEnd"/>
       <w:r>
         <w:t>}</w:t>
       </w:r>
@@ -11561,13 +10693,8 @@
         </w:numPr>
         <w:jc w:val="left"/>
       </w:pPr>
-      <w:proofErr w:type="gramStart"/>
-      <w:r>
-        <w:t>Open Source</w:t>
-      </w:r>
-      <w:proofErr w:type="gramEnd"/>
-      <w:r>
-        <w:t xml:space="preserve"> Security Testing Methodology Manual (OSSTMM)</w:t>
+      <w:r>
+        <w:t>Open Source Security Testing Methodology Manual (OSSTMM)</w:t>
       </w:r>
     </w:p>
     <w:p>
@@ -11651,15 +10778,7 @@
         <w:jc w:val="left"/>
       </w:pPr>
       <w:r>
-        <w:t>Penetration Testing Framework for IoT (</w:t>
-      </w:r>
-      <w:proofErr w:type="spellStart"/>
-      <w:r>
-        <w:t>PTFIoT</w:t>
-      </w:r>
-      <w:proofErr w:type="spellEnd"/>
-      <w:r>
-        <w:t>)</w:t>
+        <w:t>Penetration Testing Framework for IoT (PTFIoT)</w:t>
       </w:r>
     </w:p>
     <w:p>
@@ -11954,7 +11073,7 @@
                     <pic:cNvPicPr/>
                   </pic:nvPicPr>
                   <pic:blipFill>
-                    <a:blip r:embed="rId20"/>
+                    <a:blip r:embed="rId21"/>
                     <a:stretch>
                       <a:fillRect/>
                     </a:stretch>
@@ -12141,9 +11260,9 @@
         <w:tblLook w:val="04A0" w:firstRow="1" w:lastRow="0" w:firstColumn="1" w:lastColumn="0" w:noHBand="0" w:noVBand="1"/>
       </w:tblPr>
       <w:tblGrid>
-        <w:gridCol w:w="2972"/>
+        <w:gridCol w:w="2971"/>
         <w:gridCol w:w="2926"/>
-        <w:gridCol w:w="3127"/>
+        <w:gridCol w:w="3128"/>
       </w:tblGrid>
       <w:tr>
         <w:tc>
@@ -13257,11 +12376,9 @@
       <w:r>
         <w:t>{/</w:t>
       </w:r>
-      <w:proofErr w:type="spellStart"/>
       <w:r>
         <w:t>wapt</w:t>
       </w:r>
-      <w:proofErr w:type="spellEnd"/>
       <w:r>
         <w:t>}</w:t>
       </w:r>
@@ -13300,15 +12417,7 @@
         <w:jc w:val="left"/>
       </w:pPr>
       <w:r>
-        <w:t xml:space="preserve">Red Team Partners would ensure that your business and the data you hold is protected and secure from the threat of cyber-attack and insider risk, and that your company’s security posture will </w:t>
-      </w:r>
-      <w:proofErr w:type="spellStart"/>
-      <w:r>
-        <w:t>minimise</w:t>
-      </w:r>
-      <w:proofErr w:type="spellEnd"/>
-      <w:r>
-        <w:t xml:space="preserve"> the possibility of a data breach or information leakage &amp; ensure the continuity of your business in the event of a cyber incident or other disruptive event.</w:t>
+        <w:t>Red Team Partners would ensure that your business and the data you hold is protected and secure from the threat of cyber-attack and insider risk, and that your company’s security posture will minimise the possibility of a data breach or information leakage &amp; ensure the continuity of your business in the event of a cyber incident or other disruptive event.</w:t>
       </w:r>
     </w:p>
     <w:p>
@@ -13353,7 +12462,7 @@
                     </pic:cNvPicPr>
                   </pic:nvPicPr>
                   <pic:blipFill>
-                    <a:blip r:embed="rId21">
+                    <a:blip r:embed="rId22">
                       <a:extLst>
                         <a:ext uri="{28A0092B-C50C-407E-A947-70E740481C1C}">
                           <a14:useLocalDpi xmlns:a14="http://schemas.microsoft.com/office/drawing/2010/main" val="0"/>
@@ -13425,35 +12534,11 @@
         <w:jc w:val="left"/>
       </w:pPr>
       <w:r>
-        <w:t xml:space="preserve">Certification with the key standards (above) are the major milestones against which progress will be measured. Red Team Partners Consulting’s “Cyber Security Steps </w:t>
-      </w:r>
-      <w:proofErr w:type="spellStart"/>
-      <w:r>
-        <w:t>Programme</w:t>
-      </w:r>
-      <w:proofErr w:type="spellEnd"/>
-      <w:r>
-        <w:t xml:space="preserve">” is a progressive </w:t>
-      </w:r>
-      <w:proofErr w:type="spellStart"/>
-      <w:r>
-        <w:t>programme</w:t>
-      </w:r>
-      <w:proofErr w:type="spellEnd"/>
-      <w:r>
-        <w:t xml:space="preserve"> to help you achieve </w:t>
+        <w:t xml:space="preserve">Certification with the key standards (above) are the major milestones against which progress will be measured. Red Team Partners Consulting’s “Cyber Security Steps Programme” is a progressive programme to help you achieve </w:t>
       </w:r>
       <w:r>
         <w:lastRenderedPageBreak/>
-        <w:t xml:space="preserve">implementation and compliance with those standards as your </w:t>
-      </w:r>
-      <w:proofErr w:type="spellStart"/>
-      <w:r>
-        <w:t>organisational</w:t>
-      </w:r>
-      <w:proofErr w:type="spellEnd"/>
-      <w:r>
-        <w:t xml:space="preserve"> information security maturity develops.</w:t>
+        <w:t>implementation and compliance with those standards as your organisational information security maturity develops.</w:t>
       </w:r>
     </w:p>
     <w:p>
@@ -13564,15 +12649,7 @@
         <w:jc w:val="left"/>
       </w:pPr>
       <w:r>
-        <w:t xml:space="preserve">Following our Cyber Security Steps </w:t>
-      </w:r>
-      <w:proofErr w:type="spellStart"/>
-      <w:r>
-        <w:t>Programme</w:t>
-      </w:r>
-      <w:proofErr w:type="spellEnd"/>
-      <w:r>
-        <w:t>, Red Team Partners will then work with you to help build your Cyber Essentials Certification and implement an Information Security Management System (ISMS) to achieve compliance and certification with the UK Government’s “10 Steps to Cyber Security” risk management regime and IASME Governance Standards with support your journey towards achieving ISO 27001 certification.</w:t>
+        <w:t>Following our Cyber Security Steps Programme, Red Team Partners will then work with you to help build your Cyber Essentials Certification and implement an Information Security Management System (ISMS) to achieve compliance and certification with the UK Government’s “10 Steps to Cyber Security” risk management regime and IASME Governance Standards with support your journey towards achieving ISO 27001 certification.</w:t>
       </w:r>
     </w:p>
     <w:p>
@@ -13864,15 +12941,7 @@
         <w:jc w:val="left"/>
       </w:pPr>
       <w:r>
-        <w:t>Penetration Testing Framework for IoT (</w:t>
-      </w:r>
-      <w:proofErr w:type="spellStart"/>
-      <w:r>
-        <w:t>PTFIoT</w:t>
-      </w:r>
-      <w:proofErr w:type="spellEnd"/>
-      <w:r>
-        <w:t>)</w:t>
+        <w:t>Penetration Testing Framework for IoT (PTFIoT)</w:t>
       </w:r>
     </w:p>
     <w:p>
@@ -14141,7 +13210,7 @@
                     <pic:cNvPicPr/>
                   </pic:nvPicPr>
                   <pic:blipFill>
-                    <a:blip r:embed="rId20"/>
+                    <a:blip r:embed="rId21"/>
                     <a:stretch>
                       <a:fillRect/>
                     </a:stretch>
@@ -14343,13 +13412,8 @@
         </w:numPr>
         <w:jc w:val="left"/>
       </w:pPr>
-      <w:proofErr w:type="spellStart"/>
-      <w:r>
-        <w:t>Apktool</w:t>
-      </w:r>
-      <w:proofErr w:type="spellEnd"/>
-      <w:r>
-        <w:t>, dex2jar, Android Studio, JD-Gui, Frida</w:t>
+      <w:r>
+        <w:t>Apktool, dex2jar, Android Studio, JD-Gui, Frida</w:t>
       </w:r>
     </w:p>
     <w:p>
@@ -14361,15 +13425,7 @@
         <w:jc w:val="left"/>
       </w:pPr>
       <w:r>
-        <w:t xml:space="preserve">Hopper App, Xcode, </w:t>
-      </w:r>
-      <w:proofErr w:type="spellStart"/>
-      <w:r>
-        <w:t>iExplorer</w:t>
-      </w:r>
-      <w:proofErr w:type="spellEnd"/>
-      <w:r>
-        <w:t>, SQLite Studio</w:t>
+        <w:t>Hopper App, Xcode, iExplorer, SQLite Studio</w:t>
       </w:r>
     </w:p>
     <w:p>
@@ -14380,37 +13436,8 @@
         </w:numPr>
         <w:jc w:val="left"/>
       </w:pPr>
-      <w:proofErr w:type="spellStart"/>
-      <w:r>
-        <w:t>adb</w:t>
-      </w:r>
-      <w:proofErr w:type="spellEnd"/>
-      <w:r>
-        <w:t xml:space="preserve">, ssh, Cydia, </w:t>
-      </w:r>
-      <w:proofErr w:type="spellStart"/>
-      <w:r>
-        <w:t>Pangu</w:t>
-      </w:r>
-      <w:proofErr w:type="spellEnd"/>
-      <w:r>
-        <w:t xml:space="preserve">, </w:t>
-      </w:r>
-      <w:proofErr w:type="spellStart"/>
-      <w:r>
-        <w:t>TaiG</w:t>
-      </w:r>
-      <w:proofErr w:type="spellEnd"/>
-      <w:r>
-        <w:t xml:space="preserve">, </w:t>
-      </w:r>
-      <w:proofErr w:type="spellStart"/>
-      <w:r>
-        <w:t>cycript</w:t>
-      </w:r>
-      <w:proofErr w:type="spellEnd"/>
-      <w:r>
-        <w:t>, and others</w:t>
+      <w:r>
+        <w:t>adb, ssh, Cydia, Pangu, TaiG, cycript, and others</w:t>
       </w:r>
     </w:p>
     <w:p>
@@ -14770,9 +13797,9 @@
         <w:tblLook w:val="04A0" w:firstRow="1" w:lastRow="0" w:firstColumn="1" w:lastColumn="0" w:noHBand="0" w:noVBand="1"/>
       </w:tblPr>
       <w:tblGrid>
-        <w:gridCol w:w="2972"/>
+        <w:gridCol w:w="2971"/>
         <w:gridCol w:w="2926"/>
-        <w:gridCol w:w="3127"/>
+        <w:gridCol w:w="3128"/>
       </w:tblGrid>
       <w:tr>
         <w:tc>
@@ -15885,13 +14912,8 @@
         <w:spacing w:after="280" w:line="300" w:lineRule="atLeast"/>
         <w:jc w:val="left"/>
       </w:pPr>
-      <w:proofErr w:type="spellStart"/>
-      <w:r>
-        <w:t>TRed</w:t>
-      </w:r>
-      <w:proofErr w:type="spellEnd"/>
-      <w:r>
-        <w:t xml:space="preserve"> Team Partners performs extensive manual testing, which comprises a significant majority of the testing effort. During this portion of the testing, the Red Team Partners consultant executes the application, and analyzes the communication, functions, and the data the application sends and receives. The Red Team Partners Team tests complex interactions, workflows, and business logic. Additionally, the Team manually evaluates areas of the application and specific vulnerabilities that automated tools either have difficulty with or are unable to identify.</w:t>
+      <w:r>
+        <w:t>TRed Team Partners performs extensive manual testing, which comprises a significant majority of the testing effort. During this portion of the testing, the Red Team Partners consultant executes the application, and analyzes the communication, functions, and the data the application sends and receives. The Red Team Partners Team tests complex interactions, workflows, and business logic. Additionally, the Team manually evaluates areas of the application and specific vulnerabilities that automated tools either have difficulty with or are unable to identify.</w:t>
       </w:r>
     </w:p>
     <w:p>
@@ -15906,15 +14928,7 @@
     <w:p/>
     <w:p>
       <w:r>
-        <w:t>{/</w:t>
-      </w:r>
-      <w:proofErr w:type="spellStart"/>
-      <w:r>
-        <w:t>mobileapplicationtesting</w:t>
-      </w:r>
-      <w:proofErr w:type="spellEnd"/>
-      <w:r>
-        <w:t>}</w:t>
+        <w:t>{/mobileapplicationtesting}</w:t>
       </w:r>
     </w:p>
     <w:p>
@@ -16000,7 +15014,7 @@
                     </pic:cNvPicPr>
                   </pic:nvPicPr>
                   <pic:blipFill>
-                    <a:blip r:embed="rId22">
+                    <a:blip r:embed="rId23">
                       <a:extLst>
                         <a:ext uri="{28A0092B-C50C-407E-A947-70E740481C1C}">
                           <a14:useLocalDpi xmlns:a14="http://schemas.microsoft.com/office/drawing/2010/main" val="0"/>
@@ -16141,7 +15155,7 @@
                     </pic:cNvPicPr>
                   </pic:nvPicPr>
                   <pic:blipFill>
-                    <a:blip r:embed="rId23">
+                    <a:blip r:embed="rId24">
                       <a:extLst>
                         <a:ext uri="{28A0092B-C50C-407E-A947-70E740481C1C}">
                           <a14:useLocalDpi xmlns:a14="http://schemas.microsoft.com/office/drawing/2010/main" val="0"/>
@@ -16176,15 +15190,7 @@
     <w:p/>
     <w:p>
       <w:r>
-        <w:t>{/</w:t>
-      </w:r>
-      <w:proofErr w:type="spellStart"/>
-      <w:r>
-        <w:t>phishingsimulation</w:t>
-      </w:r>
-      <w:proofErr w:type="spellEnd"/>
-      <w:r>
-        <w:t>}</w:t>
+        <w:t>{/phishingsimulation}</w:t>
       </w:r>
     </w:p>
     <w:p>
@@ -16220,23 +15226,7 @@
         <w:jc w:val="left"/>
       </w:pPr>
       <w:r>
-        <w:t xml:space="preserve">The role of the Red Team is to provide an attacker-like approach to the </w:t>
-      </w:r>
-      <w:proofErr w:type="spellStart"/>
-      <w:r>
-        <w:t>organisation</w:t>
-      </w:r>
-      <w:proofErr w:type="spellEnd"/>
-      <w:r>
-        <w:t xml:space="preserve">, this approach consists of network detection and system vulnerabilities. The overall aim of the red team is to gain system/network/data access. </w:t>
-      </w:r>
-      <w:proofErr w:type="spellStart"/>
-      <w:r>
-        <w:t>Organisations</w:t>
-      </w:r>
-      <w:proofErr w:type="spellEnd"/>
-      <w:r>
-        <w:t xml:space="preserve"> wanting to increase their security strategy throughout the year can view the Red Team as a specialist extension of their own IT team.</w:t>
+        <w:t>The role of the Red Team is to provide an attacker-like approach to the organisation, this approach consists of network detection and system vulnerabilities. The overall aim of the red team is to gain system/network/data access. Organisations wanting to increase their security strategy throughout the year can view the Red Team as a specialist extension of their own IT team.</w:t>
       </w:r>
     </w:p>
     <w:p>
@@ -16278,15 +15268,7 @@
       </w:pPr>
       <w:r>
         <w:lastRenderedPageBreak/>
-        <w:t xml:space="preserve">Red Team Partners will use open-source intelligence tools to collect and identify a target profile of your </w:t>
-      </w:r>
-      <w:proofErr w:type="spellStart"/>
-      <w:r>
-        <w:t>organisation</w:t>
-      </w:r>
-      <w:proofErr w:type="spellEnd"/>
-      <w:r>
-        <w:t>.</w:t>
+        <w:t>Red Team Partners will use open-source intelligence tools to collect and identify a target profile of your organisation.</w:t>
       </w:r>
     </w:p>
     <w:p>
@@ -16310,13 +15292,8 @@
         <w:jc w:val="left"/>
       </w:pPr>
       <w:r>
-        <w:t xml:space="preserve">Based on available threat intelligence gathered, Red Team Partners will devise a series of attack scenarios against the critical functions and key data to simulate real-world threats to your </w:t>
-      </w:r>
-      <w:proofErr w:type="spellStart"/>
-      <w:r>
-        <w:t>organisation</w:t>
-      </w:r>
-      <w:proofErr w:type="spellEnd"/>
+        <w:t>Based on available threat intelligence gathered, Red Team Partners will devise a series of attack scenarios against the critical functions and key data to simulate real-world threats to your organisation</w:t>
+      </w:r>
     </w:p>
     <w:p>
       <w:pPr>
@@ -16327,23 +15304,7 @@
         <w:jc w:val="left"/>
       </w:pPr>
       <w:r>
-        <w:t xml:space="preserve">Red Team Partners will conduct an offensive campaign against the identified critical functions of your </w:t>
-      </w:r>
-      <w:proofErr w:type="spellStart"/>
-      <w:r>
-        <w:t>organisation</w:t>
-      </w:r>
-      <w:proofErr w:type="spellEnd"/>
-      <w:r>
-        <w:t xml:space="preserve"> to gain a foothold within the </w:t>
-      </w:r>
-      <w:proofErr w:type="spellStart"/>
-      <w:r>
-        <w:t>organisation</w:t>
-      </w:r>
-      <w:proofErr w:type="spellEnd"/>
-      <w:r>
-        <w:t>.</w:t>
+        <w:t>Red Team Partners will conduct an offensive campaign against the identified critical functions of your organisation to gain a foothold within the organisation.</w:t>
       </w:r>
     </w:p>
     <w:p>
@@ -16426,15 +15387,7 @@
         <w:t xml:space="preserve">Reconnaissance/OSINT - </w:t>
       </w:r>
       <w:r>
-        <w:t xml:space="preserve">Crawling of online sources to locate employee names, e-mail format and compile a list of employees for further targeting. – </w:t>
-      </w:r>
-      <w:proofErr w:type="spellStart"/>
-      <w:r>
-        <w:t>organisation</w:t>
-      </w:r>
-      <w:proofErr w:type="spellEnd"/>
-      <w:r>
-        <w:t xml:space="preserve"> will be providing a list of e-mail addresses here.</w:t>
+        <w:t>Crawling of online sources to locate employee names, e-mail format and compile a list of employees for further targeting. – organisation will be providing a list of e-mail addresses here.</w:t>
       </w:r>
     </w:p>
     <w:p>
@@ -16511,15 +15464,7 @@
         <w:t xml:space="preserve">Redundancy - </w:t>
       </w:r>
       <w:r>
-        <w:t xml:space="preserve">If Phishing / Physical does not provide network access, </w:t>
-      </w:r>
-      <w:proofErr w:type="spellStart"/>
-      <w:r>
-        <w:t>organisation</w:t>
-      </w:r>
-      <w:proofErr w:type="spellEnd"/>
-      <w:r>
-        <w:t xml:space="preserve"> will install a network device to allow external access to the Red Team Partners consultants to continue testing.</w:t>
+        <w:t>If Phishing / Physical does not provide network access, organisation will install a network device to allow external access to the Red Team Partners consultants to continue testing.</w:t>
       </w:r>
     </w:p>
     <w:p>
@@ -16538,15 +15483,7 @@
         <w:t xml:space="preserve">Network Mapping - </w:t>
       </w:r>
       <w:r>
-        <w:t xml:space="preserve">Mapping of </w:t>
-      </w:r>
-      <w:proofErr w:type="spellStart"/>
-      <w:r>
-        <w:t>organisations</w:t>
-      </w:r>
-      <w:proofErr w:type="spellEnd"/>
-      <w:r>
-        <w:t xml:space="preserve"> internal network to identify key assets and for use in further attacks.</w:t>
+        <w:t>Mapping of organisations internal network to identify key assets and for use in further attacks.</w:t>
       </w:r>
     </w:p>
     <w:p>
@@ -16565,15 +15502,7 @@
         <w:t xml:space="preserve">Persistence - </w:t>
       </w:r>
       <w:r>
-        <w:t xml:space="preserve">Achieve persistence on the </w:t>
-      </w:r>
-      <w:proofErr w:type="spellStart"/>
-      <w:r>
-        <w:t>organisations</w:t>
-      </w:r>
-      <w:proofErr w:type="spellEnd"/>
-      <w:r>
-        <w:t xml:space="preserve"> network to access it externally.</w:t>
+        <w:t>Achieve persistence on the organisations network to access it externally.</w:t>
       </w:r>
     </w:p>
     <w:p>
@@ -16592,15 +15521,7 @@
         <w:t xml:space="preserve">Lateral Movement - </w:t>
       </w:r>
       <w:r>
-        <w:t xml:space="preserve">Silently move around the </w:t>
-      </w:r>
-      <w:proofErr w:type="spellStart"/>
-      <w:r>
-        <w:t>organisations</w:t>
-      </w:r>
-      <w:proofErr w:type="spellEnd"/>
-      <w:r>
-        <w:t xml:space="preserve"> network, further identifying key assets and employees.</w:t>
+        <w:t>Silently move around the organisations network, further identifying key assets and employees.</w:t>
       </w:r>
     </w:p>
     <w:p>
@@ -16644,15 +15565,7 @@
     <w:p/>
     <w:p>
       <w:r>
-        <w:t>{/</w:t>
-      </w:r>
-      <w:proofErr w:type="spellStart"/>
-      <w:r>
-        <w:t>redteamassessment</w:t>
-      </w:r>
-      <w:proofErr w:type="spellEnd"/>
-      <w:r>
-        <w:t>}</w:t>
+        <w:t>{/redteamassessment}</w:t>
       </w:r>
     </w:p>
     <w:p>
@@ -16730,13 +15643,8 @@
         </w:numPr>
         <w:jc w:val="left"/>
       </w:pPr>
-      <w:proofErr w:type="gramStart"/>
-      <w:r>
-        <w:t>Open Source</w:t>
-      </w:r>
-      <w:proofErr w:type="gramEnd"/>
-      <w:r>
-        <w:t xml:space="preserve"> Security Testing Methodology Manual (OSSTMM)</w:t>
+      <w:r>
+        <w:t>Open Source Security Testing Methodology Manual (OSSTMM)</w:t>
       </w:r>
     </w:p>
     <w:p>
@@ -16820,15 +15728,7 @@
         <w:jc w:val="left"/>
       </w:pPr>
       <w:r>
-        <w:t>Penetration Testing Framework for IoT (</w:t>
-      </w:r>
-      <w:proofErr w:type="spellStart"/>
-      <w:r>
-        <w:t>PTFIoT</w:t>
-      </w:r>
-      <w:proofErr w:type="spellEnd"/>
-      <w:r>
-        <w:t>)</w:t>
+        <w:t>Penetration Testing Framework for IoT (PTFIoT)</w:t>
       </w:r>
     </w:p>
     <w:p>
@@ -17038,7 +15938,7 @@
                     </pic:cNvPicPr>
                   </pic:nvPicPr>
                   <pic:blipFill>
-                    <a:blip r:embed="rId24">
+                    <a:blip r:embed="rId25">
                       <a:extLst>
                         <a:ext uri="{28A0092B-C50C-407E-A947-70E740481C1C}">
                           <a14:useLocalDpi xmlns:a14="http://schemas.microsoft.com/office/drawing/2010/main" val="0"/>
@@ -17242,23 +16142,7 @@
                 <w:sz w:val="20"/>
                 <w:szCs w:val="20"/>
               </w:rPr>
-              <w:t xml:space="preserve">User and </w:t>
-            </w:r>
-            <w:proofErr w:type="gramStart"/>
-            <w:r>
-              <w:rPr>
-                <w:sz w:val="20"/>
-                <w:szCs w:val="20"/>
-              </w:rPr>
-              <w:t>role based</w:t>
-            </w:r>
-            <w:proofErr w:type="gramEnd"/>
-            <w:r>
-              <w:rPr>
-                <w:sz w:val="20"/>
-                <w:szCs w:val="20"/>
-              </w:rPr>
-              <w:t xml:space="preserve"> privileges are documented</w:t>
+              <w:t>User and role based privileges are documented</w:t>
             </w:r>
           </w:p>
           <w:p>
@@ -18088,8 +16972,8 @@
         <w:tblLook w:val="0000" w:firstRow="0" w:lastRow="0" w:firstColumn="0" w:lastColumn="0" w:noHBand="0" w:noVBand="0"/>
       </w:tblPr>
       <w:tblGrid>
-        <w:gridCol w:w="2345"/>
-        <w:gridCol w:w="4298"/>
+        <w:gridCol w:w="2346"/>
+        <w:gridCol w:w="4297"/>
         <w:gridCol w:w="2382"/>
       </w:tblGrid>
       <w:tr>
@@ -18263,55 +17147,23 @@
                 <w:sz w:val="20"/>
                 <w:szCs w:val="20"/>
               </w:rPr>
-              <w:t xml:space="preserve">Strong separation between data and </w:t>
-            </w:r>
-            <w:proofErr w:type="gramStart"/>
+              <w:t>Strong separation between data and client side scripts</w:t>
+            </w:r>
+          </w:p>
+          <w:p>
+            <w:pPr>
+              <w:numPr>
+                <w:ilvl w:val="0"/>
+                <w:numId w:val="14"/>
+              </w:numPr>
+              <w:jc w:val="left"/>
+            </w:pPr>
             <w:r>
               <w:rPr>
                 <w:sz w:val="20"/>
                 <w:szCs w:val="20"/>
               </w:rPr>
-              <w:t>client side</w:t>
-            </w:r>
-            <w:proofErr w:type="gramEnd"/>
-            <w:r>
-              <w:rPr>
-                <w:sz w:val="20"/>
-                <w:szCs w:val="20"/>
-              </w:rPr>
-              <w:t xml:space="preserve"> scripts</w:t>
-            </w:r>
-          </w:p>
-          <w:p>
-            <w:pPr>
-              <w:numPr>
-                <w:ilvl w:val="0"/>
-                <w:numId w:val="14"/>
-              </w:numPr>
-              <w:jc w:val="left"/>
-            </w:pPr>
-            <w:r>
-              <w:rPr>
-                <w:sz w:val="20"/>
-                <w:szCs w:val="20"/>
-              </w:rPr>
-              <w:t xml:space="preserve">Data should be checked for special characters before being passed to SQL, LDAP, OS and </w:t>
-            </w:r>
-            <w:proofErr w:type="gramStart"/>
-            <w:r>
-              <w:rPr>
-                <w:sz w:val="20"/>
-                <w:szCs w:val="20"/>
-              </w:rPr>
-              <w:t>third party</w:t>
-            </w:r>
-            <w:proofErr w:type="gramEnd"/>
-            <w:r>
-              <w:rPr>
-                <w:sz w:val="20"/>
-                <w:szCs w:val="20"/>
-              </w:rPr>
-              <w:t xml:space="preserve"> commands</w:t>
+              <w:t>Data should be checked for special characters before being passed to SQL, LDAP, OS and third party commands</w:t>
             </w:r>
           </w:p>
           <w:p>
@@ -18500,23 +17352,7 @@
                 <w:szCs w:val="20"/>
               </w:rPr>
               <w:lastRenderedPageBreak/>
-              <w:t xml:space="preserve">When exceptions </w:t>
-            </w:r>
-            <w:proofErr w:type="gramStart"/>
-            <w:r>
-              <w:rPr>
-                <w:sz w:val="20"/>
-                <w:szCs w:val="20"/>
-              </w:rPr>
-              <w:t>occur</w:t>
-            </w:r>
-            <w:proofErr w:type="gramEnd"/>
-            <w:r>
-              <w:rPr>
-                <w:sz w:val="20"/>
-                <w:szCs w:val="20"/>
-              </w:rPr>
-              <w:t xml:space="preserve"> the application fails securely</w:t>
+              <w:t>When exceptions occur the application fails securely</w:t>
             </w:r>
           </w:p>
           <w:p>
@@ -18879,15 +17715,7 @@
     <w:p/>
     <w:p>
       <w:r>
-        <w:t>{/</w:t>
-      </w:r>
-      <w:proofErr w:type="spellStart"/>
-      <w:r>
-        <w:t>securecodereview</w:t>
-      </w:r>
-      <w:proofErr w:type="spellEnd"/>
-      <w:r>
-        <w:t>}</w:t>
+        <w:t>{/securecodereview}</w:t>
       </w:r>
     </w:p>
     <w:p>
@@ -19008,7 +17836,7 @@
                     <pic:cNvPicPr/>
                   </pic:nvPicPr>
                   <pic:blipFill>
-                    <a:blip r:embed="rId20"/>
+                    <a:blip r:embed="rId21"/>
                     <a:stretch>
                       <a:fillRect/>
                     </a:stretch>
@@ -19814,15 +18642,7 @@
     </w:p>
     <w:p>
       <w:r>
-        <w:t>{/</w:t>
-      </w:r>
-      <w:proofErr w:type="spellStart"/>
-      <w:r>
-        <w:t>silversubscription</w:t>
-      </w:r>
-      <w:proofErr w:type="spellEnd"/>
-      <w:r>
-        <w:t>}</w:t>
+        <w:t>{/silversubscription}</w:t>
       </w:r>
     </w:p>
     <w:p>
@@ -19909,13 +18729,8 @@
         </w:numPr>
         <w:jc w:val="left"/>
       </w:pPr>
-      <w:proofErr w:type="gramStart"/>
-      <w:r>
-        <w:t>Open Source</w:t>
-      </w:r>
-      <w:proofErr w:type="gramEnd"/>
-      <w:r>
-        <w:t xml:space="preserve"> Security Testing Methodology Manual (OSSTMM)</w:t>
+      <w:r>
+        <w:t>Open Source Security Testing Methodology Manual (OSSTMM)</w:t>
       </w:r>
     </w:p>
     <w:p>
@@ -19999,15 +18814,7 @@
         <w:jc w:val="left"/>
       </w:pPr>
       <w:r>
-        <w:t>Penetration Testing Framework for IoT (</w:t>
-      </w:r>
-      <w:proofErr w:type="spellStart"/>
-      <w:r>
-        <w:t>PTFIoT</w:t>
-      </w:r>
-      <w:proofErr w:type="spellEnd"/>
-      <w:r>
-        <w:t>)</w:t>
+        <w:t>Penetration Testing Framework for IoT (PTFIoT)</w:t>
       </w:r>
     </w:p>
     <w:p>
@@ -20170,15 +18977,7 @@
     <w:p/>
     <w:p>
       <w:r>
-        <w:t>{/</w:t>
-      </w:r>
-      <w:proofErr w:type="spellStart"/>
-      <w:r>
-        <w:t>vulnerabilityassessment</w:t>
-      </w:r>
-      <w:proofErr w:type="spellEnd"/>
-      <w:r>
-        <w:t>}</w:t>
+        <w:t>{/vulnerabilityassessment}</w:t>
       </w:r>
     </w:p>
     <w:p>
@@ -20338,15 +19137,7 @@
         <w:jc w:val="left"/>
       </w:pPr>
       <w:r>
-        <w:t>Penetration Testing Framework for IoT (</w:t>
-      </w:r>
-      <w:proofErr w:type="spellStart"/>
-      <w:r>
-        <w:t>PTFIoT</w:t>
-      </w:r>
-      <w:proofErr w:type="spellEnd"/>
-      <w:r>
-        <w:t>)</w:t>
+        <w:t>Penetration Testing Framework for IoT (PTFIoT)</w:t>
       </w:r>
     </w:p>
     <w:p>
@@ -20555,7 +19346,7 @@
                     <pic:cNvPicPr/>
                   </pic:nvPicPr>
                   <pic:blipFill>
-                    <a:blip r:embed="rId20"/>
+                    <a:blip r:embed="rId21"/>
                     <a:stretch>
                       <a:fillRect/>
                     </a:stretch>
@@ -21941,15 +20732,7 @@
         <w:jc w:val="left"/>
       </w:pPr>
       <w:r>
-        <w:t>{/</w:t>
-      </w:r>
-      <w:proofErr w:type="spellStart"/>
-      <w:r>
-        <w:t>apipenetrationtesting</w:t>
-      </w:r>
-      <w:proofErr w:type="spellEnd"/>
-      <w:r>
-        <w:t>}</w:t>
+        <w:t>{/apipenetrationtesting}</w:t>
       </w:r>
     </w:p>
     <w:p>
@@ -22061,7 +20844,7 @@
                     <pic:cNvPicPr/>
                   </pic:nvPicPr>
                   <pic:blipFill>
-                    <a:blip r:embed="rId20"/>
+                    <a:blip r:embed="rId21"/>
                     <a:stretch>
                       <a:fillRect/>
                     </a:stretch>
@@ -22199,21 +20982,13 @@
         <w:t>and automatic</w:t>
       </w:r>
       <w:r>
-        <w:t xml:space="preserve"> </w:t>
-      </w:r>
-      <w:proofErr w:type="gramStart"/>
-      <w:r>
-        <w:t>testing</w:t>
+        <w:t xml:space="preserve"> testing</w:t>
       </w:r>
       <w:r>
         <w:t xml:space="preserve">  </w:t>
       </w:r>
       <w:r>
-        <w:t>by</w:t>
-      </w:r>
-      <w:proofErr w:type="gramEnd"/>
-      <w:r>
-        <w:t xml:space="preserve"> using various techniques, including:</w:t>
+        <w:t>by using various techniques, including:</w:t>
       </w:r>
     </w:p>
     <w:p>
@@ -22371,15 +21146,7 @@
     <w:p/>
     <w:p>
       <w:r>
-        <w:t>{/</w:t>
-      </w:r>
-      <w:proofErr w:type="spellStart"/>
-      <w:r>
-        <w:t>bronzesubscription</w:t>
-      </w:r>
-      <w:proofErr w:type="spellEnd"/>
-      <w:r>
-        <w:t>}</w:t>
+        <w:t>{/bronzesubscription}</w:t>
       </w:r>
     </w:p>
     <w:p>
@@ -22457,13 +21224,8 @@
         </w:numPr>
         <w:jc w:val="left"/>
       </w:pPr>
-      <w:proofErr w:type="gramStart"/>
-      <w:r>
-        <w:t>Open Source</w:t>
-      </w:r>
-      <w:proofErr w:type="gramEnd"/>
-      <w:r>
-        <w:t xml:space="preserve"> Security Testing Methodology Manual (OSSTMM)</w:t>
+      <w:r>
+        <w:t>Open Source Security Testing Methodology Manual (OSSTMM)</w:t>
       </w:r>
     </w:p>
     <w:p>
@@ -22547,15 +21309,7 @@
         <w:jc w:val="left"/>
       </w:pPr>
       <w:r>
-        <w:t>Penetration Testing Framework for IoT (</w:t>
-      </w:r>
-      <w:proofErr w:type="spellStart"/>
-      <w:r>
-        <w:t>PTFIoT</w:t>
-      </w:r>
-      <w:proofErr w:type="spellEnd"/>
-      <w:r>
-        <w:t>)</w:t>
+        <w:t>Penetration Testing Framework for IoT (PTFIoT)</w:t>
       </w:r>
     </w:p>
     <w:p>
@@ -22602,13 +21356,8 @@
         </w:numPr>
         <w:jc w:val="left"/>
       </w:pPr>
-      <w:proofErr w:type="spellStart"/>
-      <w:r>
-        <w:t>hreat</w:t>
-      </w:r>
-      <w:proofErr w:type="spellEnd"/>
-      <w:r>
-        <w:t xml:space="preserve"> Intelligence Based Ethical Red Teaming Framework (TIBER-EU)</w:t>
+      <w:r>
+        <w:t>hreat Intelligence Based Ethical Red Teaming Framework (TIBER-EU)</w:t>
       </w:r>
     </w:p>
     <w:p>
@@ -23291,15 +22040,7 @@
     <w:p/>
     <w:p>
       <w:r>
-        <w:t>{/</w:t>
-      </w:r>
-      <w:proofErr w:type="spellStart"/>
-      <w:r>
-        <w:t>cloudassessment</w:t>
-      </w:r>
-      <w:proofErr w:type="spellEnd"/>
-      <w:r>
-        <w:t>}</w:t>
+        <w:t>{/cloudassessment}</w:t>
       </w:r>
     </w:p>
     <w:p>
@@ -23439,15 +22180,7 @@
     </w:p>
     <w:p>
       <w:r>
-        <w:t>{/</w:t>
-      </w:r>
-      <w:proofErr w:type="spellStart"/>
-      <w:r>
-        <w:t>cyberawareness</w:t>
-      </w:r>
-      <w:proofErr w:type="spellEnd"/>
-      <w:r>
-        <w:t>}</w:t>
+        <w:t>{/cyberawareness}</w:t>
       </w:r>
     </w:p>
     <w:p>
@@ -23509,15 +22242,7 @@
         <w:jc w:val="left"/>
       </w:pPr>
       <w:r>
-        <w:t xml:space="preserve">Protect your </w:t>
-      </w:r>
-      <w:proofErr w:type="spellStart"/>
-      <w:r>
-        <w:t>organisation</w:t>
-      </w:r>
-      <w:proofErr w:type="spellEnd"/>
-      <w:r>
-        <w:t xml:space="preserve"> against common cyber threats</w:t>
+        <w:t>Protect your organisation against common cyber threats</w:t>
       </w:r>
     </w:p>
     <w:p>
@@ -23664,15 +22389,7 @@
     <w:p/>
     <w:p>
       <w:r>
-        <w:t>{/</w:t>
-      </w:r>
-      <w:proofErr w:type="spellStart"/>
-      <w:r>
-        <w:t>cyberessential</w:t>
-      </w:r>
-      <w:proofErr w:type="spellEnd"/>
-      <w:r>
-        <w:t>}</w:t>
+        <w:t>{/cyberessential}</w:t>
       </w:r>
     </w:p>
     <w:p>
@@ -23804,15 +22521,7 @@
     </w:p>
     <w:p>
       <w:r>
-        <w:t>{/</w:t>
-      </w:r>
-      <w:proofErr w:type="spellStart"/>
-      <w:r>
-        <w:t>cyberessentialsplus</w:t>
-      </w:r>
-      <w:proofErr w:type="spellEnd"/>
-      <w:r>
-        <w:t>}</w:t>
+        <w:t>{/cyberessentialsplus}</w:t>
       </w:r>
     </w:p>
     <w:p>
@@ -23910,7 +22619,7 @@
                     <pic:cNvPicPr/>
                   </pic:nvPicPr>
                   <pic:blipFill>
-                    <a:blip r:embed="rId20"/>
+                    <a:blip r:embed="rId21"/>
                     <a:stretch>
                       <a:fillRect/>
                     </a:stretch>
@@ -24779,15 +23488,7 @@
     </w:p>
     <w:p>
       <w:r>
-        <w:t>{/</w:t>
-      </w:r>
-      <w:proofErr w:type="spellStart"/>
-      <w:r>
-        <w:t>goldsubscription</w:t>
-      </w:r>
-      <w:proofErr w:type="spellEnd"/>
-      <w:r>
-        <w:t>}</w:t>
+        <w:t>{/goldsubscription}</w:t>
       </w:r>
     </w:p>
     <w:p>
@@ -24865,13 +23566,8 @@
         </w:numPr>
         <w:jc w:val="left"/>
       </w:pPr>
-      <w:proofErr w:type="gramStart"/>
-      <w:r>
-        <w:t>Open Source</w:t>
-      </w:r>
-      <w:proofErr w:type="gramEnd"/>
-      <w:r>
-        <w:t xml:space="preserve"> Security Testing Methodology Manual (OSSTMM)</w:t>
+      <w:r>
+        <w:t>Open Source Security Testing Methodology Manual (OSSTMM)</w:t>
       </w:r>
     </w:p>
     <w:p>
@@ -24955,15 +23651,7 @@
         <w:jc w:val="left"/>
       </w:pPr>
       <w:r>
-        <w:t>Penetration Testing Framework for IoT (</w:t>
-      </w:r>
-      <w:proofErr w:type="spellStart"/>
-      <w:r>
-        <w:t>PTFIoT</w:t>
-      </w:r>
-      <w:proofErr w:type="spellEnd"/>
-      <w:r>
-        <w:t>)</w:t>
+        <w:t>Penetration Testing Framework for IoT (PTFIoT)</w:t>
       </w:r>
     </w:p>
     <w:p>
@@ -25173,7 +23861,7 @@
                     <pic:cNvPicPr/>
                   </pic:nvPicPr>
                   <pic:blipFill>
-                    <a:blip r:embed="rId20"/>
+                    <a:blip r:embed="rId21"/>
                     <a:stretch>
                       <a:fillRect/>
                     </a:stretch>
@@ -25341,9 +24029,9 @@
         <w:tblLook w:val="0000" w:firstRow="0" w:lastRow="0" w:firstColumn="0" w:lastColumn="0" w:noHBand="0" w:noVBand="0"/>
       </w:tblPr>
       <w:tblGrid>
-        <w:gridCol w:w="2972"/>
+        <w:gridCol w:w="2971"/>
         <w:gridCol w:w="2926"/>
-        <w:gridCol w:w="3127"/>
+        <w:gridCol w:w="3128"/>
       </w:tblGrid>
       <w:tr>
         <w:tc>
@@ -26447,15 +25135,7 @@
     <w:p/>
     <w:p>
       <w:r>
-        <w:t>{/</w:t>
-      </w:r>
-      <w:proofErr w:type="spellStart"/>
-      <w:r>
-        <w:t>infrastructuretesting</w:t>
-      </w:r>
-      <w:proofErr w:type="spellEnd"/>
-      <w:r>
-        <w:t>}</w:t>
+        <w:t>{/infrastructuretesting}</w:t>
       </w:r>
     </w:p>
     <w:p>
@@ -26528,7 +25208,7 @@
                     </pic:cNvPicPr>
                   </pic:nvPicPr>
                   <pic:blipFill>
-                    <a:blip r:embed="rId25">
+                    <a:blip r:embed="rId26">
                       <a:extLst>
                         <a:ext uri="{28A0092B-C50C-407E-A947-70E740481C1C}">
                           <a14:useLocalDpi xmlns:a14="http://schemas.microsoft.com/office/drawing/2010/main" val="0"/>
@@ -26592,15 +25272,7 @@
         <w:t xml:space="preserve">Management Summary </w:t>
       </w:r>
       <w:r>
-        <w:t xml:space="preserve">- a </w:t>
-      </w:r>
-      <w:proofErr w:type="gramStart"/>
-      <w:r>
-        <w:t>high level</w:t>
-      </w:r>
-      <w:proofErr w:type="gramEnd"/>
-      <w:r>
-        <w:t xml:space="preserve"> summary of results including recommendations and overall security posture. This summary is simple and easy to understand it included with critical issues found and it allows non-technical executives to understand the issues.</w:t>
+        <w:t>- a high level summary of results including recommendations and overall security posture. This summary is simple and easy to understand it included with critical issues found and it allows non-technical executives to understand the issues.</w:t>
       </w:r>
     </w:p>
     <w:p>
@@ -26635,7 +25307,7 @@
                     </pic:cNvPicPr>
                   </pic:nvPicPr>
                   <pic:blipFill>
-                    <a:blip r:embed="rId26" cstate="print">
+                    <a:blip r:embed="rId27" cstate="print">
                       <a:extLst>
                         <a:ext uri="{28A0092B-C50C-407E-A947-70E740481C1C}">
                           <a14:useLocalDpi xmlns:a14="http://schemas.microsoft.com/office/drawing/2010/main" val="0"/>
@@ -26685,15 +25357,7 @@
         <w:t xml:space="preserve">Technical Findings </w:t>
       </w:r>
       <w:r>
-        <w:t xml:space="preserve">- breakdown of vulnerabilities found during testing phase including exploitation probability, technical fix and risk mitigation advice. </w:t>
-      </w:r>
-      <w:proofErr w:type="spellStart"/>
-      <w:r>
-        <w:t>Prioritised</w:t>
-      </w:r>
-      <w:proofErr w:type="spellEnd"/>
-      <w:r>
-        <w:t xml:space="preserve"> risks are provided to deal with most actionable suggestions.</w:t>
+        <w:t>- breakdown of vulnerabilities found during testing phase including exploitation probability, technical fix and risk mitigation advice. Prioritised risks are provided to deal with most actionable suggestions.</w:t>
       </w:r>
     </w:p>
     <w:p>
@@ -26727,7 +25391,7 @@
                     </pic:cNvPicPr>
                   </pic:nvPicPr>
                   <pic:blipFill>
-                    <a:blip r:embed="rId27" cstate="print">
+                    <a:blip r:embed="rId28" cstate="print">
                       <a:extLst>
                         <a:ext uri="{28A0092B-C50C-407E-A947-70E740481C1C}">
                           <a14:useLocalDpi xmlns:a14="http://schemas.microsoft.com/office/drawing/2010/main" val="0"/>
@@ -26828,7 +25492,7 @@
                     </pic:cNvPicPr>
                   </pic:nvPicPr>
                   <pic:blipFill>
-                    <a:blip r:embed="rId28" cstate="print">
+                    <a:blip r:embed="rId29" cstate="print">
                       <a:extLst>
                         <a:ext uri="{28A0092B-C50C-407E-A947-70E740481C1C}">
                           <a14:useLocalDpi xmlns:a14="http://schemas.microsoft.com/office/drawing/2010/main" val="0"/>
@@ -26922,7 +25586,7 @@
                     </pic:cNvPicPr>
                   </pic:nvPicPr>
                   <pic:blipFill>
-                    <a:blip r:embed="rId29">
+                    <a:blip r:embed="rId30">
                       <a:extLst>
                         <a:ext uri="{28A0092B-C50C-407E-A947-70E740481C1C}">
                           <a14:useLocalDpi xmlns:a14="http://schemas.microsoft.com/office/drawing/2010/main" val="0"/>
@@ -27253,23 +25917,7 @@
                 <w:sz w:val="21"/>
                 <w:szCs w:val="21"/>
               </w:rPr>
-              <w:t xml:space="preserve">Our tests are conducted manually rather than using automated scanning tools. These techniques are </w:t>
-            </w:r>
-            <w:proofErr w:type="spellStart"/>
-            <w:r>
-              <w:rPr>
-                <w:sz w:val="21"/>
-                <w:szCs w:val="21"/>
-              </w:rPr>
-              <w:t>specialised</w:t>
-            </w:r>
-            <w:proofErr w:type="spellEnd"/>
-            <w:r>
-              <w:rPr>
-                <w:sz w:val="21"/>
-                <w:szCs w:val="21"/>
-              </w:rPr>
-              <w:t xml:space="preserve"> and can often outperform hackers' techniques. Using the manual testing eradicates false positive which are common in scanning tools.</w:t>
+              <w:t>Our tests are conducted manually rather than using automated scanning tools. These techniques are specialised and can often outperform hackers' techniques. Using the manual testing eradicates false positive which are common in scanning tools.</w:t>
             </w:r>
           </w:p>
         </w:tc>
@@ -27465,23 +26113,7 @@
                 <w:sz w:val="21"/>
                 <w:szCs w:val="21"/>
               </w:rPr>
-              <w:t xml:space="preserve">One of the main pillars of Red Team Partners is understanding the long-term partnership with </w:t>
-            </w:r>
-            <w:proofErr w:type="spellStart"/>
-            <w:r>
-              <w:rPr>
-                <w:sz w:val="21"/>
-                <w:szCs w:val="21"/>
-              </w:rPr>
-              <w:t>organisations</w:t>
-            </w:r>
-            <w:proofErr w:type="spellEnd"/>
-            <w:r>
-              <w:rPr>
-                <w:sz w:val="21"/>
-                <w:szCs w:val="21"/>
-              </w:rPr>
-              <w:t>. Our purpose is to provide an outstanding service to develop a long-term relationship with our customers. Our customers are confident in our ability to deliver their requirements and they often use us for future projects.</w:t>
+              <w:t>One of the main pillars of Red Team Partners is understanding the long-term partnership with organisations. Our purpose is to provide an outstanding service to develop a long-term relationship with our customers. Our customers are confident in our ability to deliver their requirements and they often use us for future projects.</w:t>
             </w:r>
           </w:p>
         </w:tc>
@@ -27529,7 +26161,7 @@
           <w:noProof/>
         </w:rPr>
         <w:drawing>
-          <wp:inline distT="0" distB="0" distL="0" distR="0" wp14:anchorId="68A1008A" wp14:editId="370A1C32">
+          <wp:inline distT="0" distB="0" distL="0" distR="0" wp14:anchorId="68A1008A" wp14:editId="29AECB17">
             <wp:extent cx="5720080" cy="1456690"/>
             <wp:effectExtent l="0" t="0" r="0" b="0"/>
             <wp:docPr id="7" name="Picture 2"/>
@@ -27546,7 +26178,7 @@
                     </pic:cNvPicPr>
                   </pic:nvPicPr>
                   <pic:blipFill>
-                    <a:blip r:embed="rId30" cstate="print">
+                    <a:blip r:embed="rId31" cstate="print">
                       <a:extLst>
                         <a:ext uri="{28A0092B-C50C-407E-A947-70E740481C1C}">
                           <a14:useLocalDpi xmlns:a14="http://schemas.microsoft.com/office/drawing/2010/main" val="0"/>
@@ -27615,7 +26247,7 @@
                     </pic:cNvPicPr>
                   </pic:nvPicPr>
                   <pic:blipFill>
-                    <a:blip r:embed="rId31">
+                    <a:blip r:embed="rId32">
                       <a:extLst>
                         <a:ext uri="{28A0092B-C50C-407E-A947-70E740481C1C}">
                           <a14:useLocalDpi xmlns:a14="http://schemas.microsoft.com/office/drawing/2010/main" val="0"/>
@@ -28443,7 +27075,7 @@
                     <pic:cNvPicPr/>
                   </pic:nvPicPr>
                   <pic:blipFill>
-                    <a:blip r:embed="rId32" cstate="print">
+                    <a:blip r:embed="rId33" cstate="print">
                       <a:extLst>
                         <a:ext uri="{28A0092B-C50C-407E-A947-70E740481C1C}">
                           <a14:useLocalDpi xmlns:a14="http://schemas.microsoft.com/office/drawing/2010/main" val="0"/>
@@ -28594,7 +27226,7 @@
                     </pic:cNvPicPr>
                   </pic:nvPicPr>
                   <pic:blipFill>
-                    <a:blip r:embed="rId33">
+                    <a:blip r:embed="rId34">
                       <a:extLst>
                         <a:ext uri="{28A0092B-C50C-407E-A947-70E740481C1C}">
                           <a14:useLocalDpi xmlns:a14="http://schemas.microsoft.com/office/drawing/2010/main" val="0"/>
@@ -33964,6 +32596,7 @@
   <w:style w:type="character" w:default="1" w:styleId="DefaultParagraphFont">
     <w:name w:val="Default Paragraph Font"/>
     <w:uiPriority w:val="1"/>
+    <w:semiHidden/>
     <w:unhideWhenUsed/>
   </w:style>
   <w:style w:type="table" w:default="1" w:styleId="TableNormal">

--- a/server/templates/proposal_template_default.docx
+++ b/server/templates/proposal_template_default.docx
@@ -3268,7 +3268,7 @@
         <w:t xml:space="preserve">Red Team Partners will provide the services described in this scope. A final Statement of Works will be provided by the delivery team once the proposal has been accepted. Understanding </w:t>
       </w:r>
       <w:r>
-        <w:t>Web Application Penetration Testing</w:t>
+        <w:t>{services_list}</w:t>
       </w:r>
       <w:r>
         <w:t>'s environment is key to performing the correct assessment. This section will contain the type of assessment requested.</w:t>
@@ -11260,9 +11260,9 @@
         <w:tblLook w:val="04A0" w:firstRow="1" w:lastRow="0" w:firstColumn="1" w:lastColumn="0" w:noHBand="0" w:noVBand="1"/>
       </w:tblPr>
       <w:tblGrid>
-        <w:gridCol w:w="2971"/>
+        <w:gridCol w:w="2972"/>
         <w:gridCol w:w="2926"/>
-        <w:gridCol w:w="3128"/>
+        <w:gridCol w:w="3127"/>
       </w:tblGrid>
       <w:tr>
         <w:tc>
@@ -13797,9 +13797,9 @@
         <w:tblLook w:val="04A0" w:firstRow="1" w:lastRow="0" w:firstColumn="1" w:lastColumn="0" w:noHBand="0" w:noVBand="1"/>
       </w:tblPr>
       <w:tblGrid>
-        <w:gridCol w:w="2971"/>
+        <w:gridCol w:w="2972"/>
         <w:gridCol w:w="2926"/>
-        <w:gridCol w:w="3128"/>
+        <w:gridCol w:w="3127"/>
       </w:tblGrid>
       <w:tr>
         <w:tc>
@@ -16972,8 +16972,8 @@
         <w:tblLook w:val="0000" w:firstRow="0" w:lastRow="0" w:firstColumn="0" w:lastColumn="0" w:noHBand="0" w:noVBand="0"/>
       </w:tblPr>
       <w:tblGrid>
-        <w:gridCol w:w="2346"/>
-        <w:gridCol w:w="4297"/>
+        <w:gridCol w:w="2345"/>
+        <w:gridCol w:w="4298"/>
         <w:gridCol w:w="2382"/>
       </w:tblGrid>
       <w:tr>
@@ -24029,9 +24029,9 @@
         <w:tblLook w:val="0000" w:firstRow="0" w:lastRow="0" w:firstColumn="0" w:lastColumn="0" w:noHBand="0" w:noVBand="0"/>
       </w:tblPr>
       <w:tblGrid>
-        <w:gridCol w:w="2971"/>
+        <w:gridCol w:w="2972"/>
         <w:gridCol w:w="2926"/>
-        <w:gridCol w:w="3128"/>
+        <w:gridCol w:w="3127"/>
       </w:tblGrid>
       <w:tr>
         <w:tc>
